--- a/Doc/yac-design.docx
+++ b/Doc/yac-design.docx
@@ -128,22 +128,21 @@
     </w:p>
     <w:sdt>
       <w:sdtPr>
+        <w:rPr>
+          <w:rFonts w:asciiTheme="minorHAnsi" w:eastAsiaTheme="minorEastAsia" w:hAnsiTheme="minorHAnsi" w:cstheme="minorBidi"/>
+          <w:b w:val="0"/>
+          <w:bCs w:val="0"/>
+          <w:color w:val="auto"/>
+          <w:sz w:val="22"/>
+          <w:szCs w:val="22"/>
+          <w:lang w:val="en-US"/>
+        </w:rPr>
         <w:id w:val="217199899"/>
         <w:docPartObj>
           <w:docPartGallery w:val="Table of Contents"/>
           <w:docPartUnique/>
         </w:docPartObj>
       </w:sdtPr>
-      <w:sdtEndPr>
-        <w:rPr>
-          <w:rFonts w:asciiTheme="minorHAnsi" w:eastAsiaTheme="minorEastAsia" w:hAnsiTheme="minorHAnsi" w:cstheme="minorBidi"/>
-          <w:b w:val="0"/>
-          <w:bCs w:val="0"/>
-          <w:color w:val="auto"/>
-          <w:sz w:val="22"/>
-          <w:szCs w:val="22"/>
-        </w:rPr>
-      </w:sdtEndPr>
       <w:sdtContent>
         <w:p>
           <w:pPr>
@@ -4902,10 +4901,28 @@
         <w:t xml:space="preserve">vertical scroller </w:t>
       </w:r>
       <w:r>
-        <w:t xml:space="preserve">shooter </w:t>
-      </w:r>
-      <w:r>
-        <w:t>resembling old NES games such as Commando and Ikari Warriors</w:t>
+        <w:t>shoot ‘em up</w:t>
+      </w:r>
+      <w:r>
+        <w:t xml:space="preserve"> </w:t>
+      </w:r>
+      <w:r>
+        <w:t xml:space="preserve">resembling old NES games such as </w:t>
+      </w:r>
+      <w:r>
+        <w:rPr>
+          <w:i/>
+        </w:rPr>
+        <w:t>Commando</w:t>
+      </w:r>
+      <w:r>
+        <w:t xml:space="preserve"> and </w:t>
+      </w:r>
+      <w:r>
+        <w:rPr>
+          <w:i/>
+        </w:rPr>
+        <w:t>Ikari Warriors</w:t>
       </w:r>
       <w:r>
         <w:t>. W</w:t>
@@ -5119,15 +5136,9 @@
     <w:p>
       <w:pPr>
         <w:pStyle w:val="Ttulo2"/>
-        <w:rPr>
-          <w:lang w:val="pt-BR"/>
-        </w:rPr>
       </w:pPr>
       <w:bookmarkStart w:id="7" w:name="_Toc458114647"/>
       <w:r>
-        <w:rPr>
-          <w:lang w:val="pt-BR"/>
-        </w:rPr>
         <w:t>Genre</w:t>
       </w:r>
       <w:bookmarkEnd w:id="7"/>
@@ -5278,11 +5289,6 @@
       <w:bookmarkEnd w:id="12"/>
     </w:p>
     <w:p/>
-    <w:p>
-      <w:r>
-        <w:t xml:space="preserve">Development: </w:t>
-      </w:r>
-    </w:p>
     <w:p>
       <w:pPr>
         <w:pStyle w:val="PargrafodaLista"/>
@@ -5292,10 +5298,58 @@
         </w:numPr>
       </w:pPr>
       <w:r>
+        <w:t xml:space="preserve">Development: </w:t>
+      </w:r>
+    </w:p>
+    <w:p>
+      <w:pPr>
+        <w:pStyle w:val="PargrafodaLista"/>
+        <w:numPr>
+          <w:ilvl w:val="1"/>
+          <w:numId w:val="2"/>
+        </w:numPr>
+      </w:pPr>
+      <w:r>
         <w:t>Unity 5</w:t>
       </w:r>
       <w:r>
         <w:t>.x</w:t>
+      </w:r>
+    </w:p>
+    <w:p>
+      <w:pPr>
+        <w:pStyle w:val="PargrafodaLista"/>
+        <w:numPr>
+          <w:ilvl w:val="1"/>
+          <w:numId w:val="2"/>
+        </w:numPr>
+      </w:pPr>
+      <w:r>
+        <w:t>Android SDK</w:t>
+      </w:r>
+    </w:p>
+    <w:p>
+      <w:pPr>
+        <w:pStyle w:val="PargrafodaLista"/>
+        <w:numPr>
+          <w:ilvl w:val="1"/>
+          <w:numId w:val="2"/>
+        </w:numPr>
+      </w:pPr>
+      <w:r>
+        <w:t>iOS SDK</w:t>
+      </w:r>
+    </w:p>
+    <w:p>
+      <w:pPr>
+        <w:pStyle w:val="PargrafodaLista"/>
+        <w:numPr>
+          <w:ilvl w:val="1"/>
+          <w:numId w:val="2"/>
+        </w:numPr>
+      </w:pPr>
+      <w:r>
+        <w:t>Windows Phone SDK</w:t>
       </w:r>
     </w:p>
     <w:p>
@@ -5307,7 +5361,269 @@
         </w:numPr>
       </w:pPr>
       <w:r>
-        <w:t>Android SDK</w:t>
+        <w:t>Distribution:</w:t>
+      </w:r>
+    </w:p>
+    <w:p>
+      <w:pPr>
+        <w:pStyle w:val="PargrafodaLista"/>
+        <w:numPr>
+          <w:ilvl w:val="1"/>
+          <w:numId w:val="2"/>
+        </w:numPr>
+      </w:pPr>
+      <w:r>
+        <w:t>Apple Store</w:t>
+      </w:r>
+    </w:p>
+    <w:p>
+      <w:pPr>
+        <w:pStyle w:val="PargrafodaLista"/>
+        <w:numPr>
+          <w:ilvl w:val="1"/>
+          <w:numId w:val="2"/>
+        </w:numPr>
+      </w:pPr>
+      <w:r>
+        <w:t>Google Play</w:t>
+      </w:r>
+    </w:p>
+    <w:p>
+      <w:pPr>
+        <w:pStyle w:val="PargrafodaLista"/>
+        <w:numPr>
+          <w:ilvl w:val="1"/>
+          <w:numId w:val="2"/>
+        </w:numPr>
+      </w:pPr>
+      <w:r>
+        <w:t>Windows Mobile Store</w:t>
+      </w:r>
+    </w:p>
+    <w:p>
+      <w:pPr>
+        <w:pStyle w:val="Ttulo1"/>
+      </w:pPr>
+      <w:bookmarkStart w:id="13" w:name="_Toc458114653"/>
+      <w:r>
+        <w:t>Team</w:t>
+      </w:r>
+      <w:bookmarkEnd w:id="13"/>
+    </w:p>
+    <w:p>
+      <w:pPr>
+        <w:pStyle w:val="Ttulo2"/>
+        <w:rPr>
+          <w:rStyle w:val="Forte"/>
+        </w:rPr>
+      </w:pPr>
+      <w:bookmarkStart w:id="14" w:name="_Toc458114654"/>
+      <w:r>
+        <w:t>Producer</w:t>
+      </w:r>
+      <w:bookmarkEnd w:id="14"/>
+      <w:r>
+        <w:t>s</w:t>
+      </w:r>
+    </w:p>
+    <w:p>
+      <w:pPr>
+        <w:jc w:val="left"/>
+      </w:pPr>
+      <w:r>
+        <w:t>Nicolas Lebedenco</w:t>
+      </w:r>
+      <w:r>
+        <w:br/>
+        <w:t>Thiago Borda</w:t>
+      </w:r>
+    </w:p>
+    <w:p>
+      <w:pPr>
+        <w:pStyle w:val="Ttulo2"/>
+      </w:pPr>
+      <w:bookmarkStart w:id="15" w:name="_Toc458114658"/>
+      <w:r>
+        <w:t>Developer</w:t>
+      </w:r>
+      <w:bookmarkEnd w:id="15"/>
+      <w:r>
+        <w:t>s</w:t>
+      </w:r>
+    </w:p>
+    <w:p>
+      <w:pPr>
+        <w:jc w:val="left"/>
+      </w:pPr>
+      <w:r>
+        <w:t>Nicolas Lebedenco</w:t>
+      </w:r>
+      <w:r>
+        <w:br/>
+        <w:t>Thiago Borda</w:t>
+      </w:r>
+    </w:p>
+    <w:p>
+      <w:pPr>
+        <w:pStyle w:val="Ttulo2"/>
+        <w:rPr>
+          <w:rStyle w:val="Forte"/>
+        </w:rPr>
+      </w:pPr>
+      <w:bookmarkStart w:id="16" w:name="_Toc458114659"/>
+      <w:r>
+        <w:t>Game</w:t>
+      </w:r>
+      <w:r>
+        <w:rPr>
+          <w:rStyle w:val="Forte"/>
+        </w:rPr>
+        <w:t xml:space="preserve"> Designer</w:t>
+      </w:r>
+      <w:bookmarkEnd w:id="16"/>
+      <w:r>
+        <w:rPr>
+          <w:rStyle w:val="Forte"/>
+        </w:rPr>
+        <w:t>s</w:t>
+      </w:r>
+    </w:p>
+    <w:p>
+      <w:pPr>
+        <w:jc w:val="left"/>
+        <w:rPr>
+          <w:lang w:val="pt-BR"/>
+        </w:rPr>
+      </w:pPr>
+      <w:r>
+        <w:rPr>
+          <w:lang w:val="pt-BR"/>
+        </w:rPr>
+        <w:t>Nicolas Lebedenco</w:t>
+      </w:r>
+      <w:r>
+        <w:rPr>
+          <w:lang w:val="pt-BR"/>
+        </w:rPr>
+        <w:br/>
+        <w:t>Thiago Borda</w:t>
+      </w:r>
+    </w:p>
+    <w:p>
+      <w:pPr>
+        <w:pStyle w:val="Ttulo2"/>
+        <w:rPr>
+          <w:lang w:val="pt-BR"/>
+        </w:rPr>
+      </w:pPr>
+      <w:r>
+        <w:rPr>
+          <w:lang w:val="pt-BR"/>
+        </w:rPr>
+        <w:lastRenderedPageBreak/>
+        <w:t>Contributors</w:t>
+      </w:r>
+    </w:p>
+    <w:p>
+      <w:pPr>
+        <w:pStyle w:val="Ttulo3"/>
+        <w:rPr>
+          <w:lang w:val="pt-BR"/>
+        </w:rPr>
+      </w:pPr>
+      <w:r>
+        <w:rPr>
+          <w:lang w:val="pt-BR"/>
+        </w:rPr>
+        <w:t xml:space="preserve">Visual </w:t>
+      </w:r>
+      <w:r>
+        <w:rPr>
+          <w:lang w:val="pt-BR"/>
+        </w:rPr>
+        <w:t>Assets</w:t>
+      </w:r>
+    </w:p>
+    <w:p>
+      <w:pPr>
+        <w:rPr>
+          <w:color w:val="FF0000"/>
+        </w:rPr>
+      </w:pPr>
+      <w:r>
+        <w:rPr>
+          <w:color w:val="FF0000"/>
+        </w:rPr>
+        <w:t>Add names of companies/individuals that contributed with assets</w:t>
+      </w:r>
+      <w:r>
+        <w:rPr>
+          <w:color w:val="FF0000"/>
+        </w:rPr>
+        <w:t xml:space="preserve"> used in the game</w:t>
+      </w:r>
+    </w:p>
+    <w:p>
+      <w:pPr>
+        <w:pStyle w:val="Ttulo3"/>
+      </w:pPr>
+      <w:r>
+        <w:t>Audio</w:t>
+      </w:r>
+      <w:r>
+        <w:t xml:space="preserve"> Assets</w:t>
+      </w:r>
+    </w:p>
+    <w:p>
+      <w:pPr>
+        <w:rPr>
+          <w:color w:val="FF0000"/>
+        </w:rPr>
+      </w:pPr>
+      <w:r>
+        <w:rPr>
+          <w:color w:val="FF0000"/>
+        </w:rPr>
+        <w:t>Add names of companies/individuals that contributed with assets</w:t>
+      </w:r>
+      <w:r>
+        <w:rPr>
+          <w:color w:val="FF0000"/>
+        </w:rPr>
+        <w:t xml:space="preserve"> used in the game</w:t>
+      </w:r>
+    </w:p>
+    <w:p>
+      <w:pPr>
+        <w:pStyle w:val="Ttulo1"/>
+      </w:pPr>
+      <w:bookmarkStart w:id="17" w:name="_Toc458114660"/>
+      <w:r>
+        <w:t>Features</w:t>
+      </w:r>
+      <w:bookmarkEnd w:id="17"/>
+    </w:p>
+    <w:p>
+      <w:pPr>
+        <w:pStyle w:val="Ttulo2"/>
+      </w:pPr>
+      <w:bookmarkStart w:id="18" w:name="_Toc458114661"/>
+      <w:r>
+        <w:t>General</w:t>
+      </w:r>
+      <w:bookmarkEnd w:id="18"/>
+    </w:p>
+    <w:p>
+      <w:pPr>
+        <w:rPr>
+          <w:color w:val="FF0000"/>
+        </w:rPr>
+      </w:pPr>
+      <w:r>
+        <w:rPr>
+          <w:color w:val="FF0000"/>
+        </w:rPr>
+        <w:t>What the player can do in general terms.</w:t>
       </w:r>
     </w:p>
     <w:p>
@@ -5315,11 +5631,11 @@
         <w:pStyle w:val="PargrafodaLista"/>
         <w:numPr>
           <w:ilvl w:val="0"/>
-          <w:numId w:val="2"/>
+          <w:numId w:val="9"/>
         </w:numPr>
       </w:pPr>
       <w:r>
-        <w:t>iOS SDK</w:t>
+        <w:t>Create Profile</w:t>
       </w:r>
     </w:p>
     <w:p>
@@ -5327,16 +5643,11 @@
         <w:pStyle w:val="PargrafodaLista"/>
         <w:numPr>
           <w:ilvl w:val="0"/>
-          <w:numId w:val="2"/>
+          <w:numId w:val="9"/>
         </w:numPr>
       </w:pPr>
       <w:r>
-        <w:t>Windows Phone SDK</w:t>
-      </w:r>
-    </w:p>
-    <w:p>
-      <w:r>
-        <w:t>Distribution:</w:t>
+        <w:t>List Missions</w:t>
       </w:r>
     </w:p>
     <w:p>
@@ -5344,11 +5655,11 @@
         <w:pStyle w:val="PargrafodaLista"/>
         <w:numPr>
           <w:ilvl w:val="0"/>
-          <w:numId w:val="2"/>
+          <w:numId w:val="9"/>
         </w:numPr>
       </w:pPr>
       <w:r>
-        <w:t>Apple Store</w:t>
+        <w:t>Play Mission</w:t>
       </w:r>
     </w:p>
     <w:p>
@@ -5356,11 +5667,44 @@
         <w:pStyle w:val="PargrafodaLista"/>
         <w:numPr>
           <w:ilvl w:val="0"/>
-          <w:numId w:val="2"/>
+          <w:numId w:val="9"/>
         </w:numPr>
       </w:pPr>
       <w:r>
-        <w:t>Google Play</w:t>
+        <w:t>Automatically save progress</w:t>
+      </w:r>
+      <w:r>
+        <w:t xml:space="preserve"> </w:t>
+      </w:r>
+      <w:r>
+        <w:rPr>
+          <w:color w:val="FF0000"/>
+        </w:rPr>
+        <w:t xml:space="preserve">[Can a mission be saved </w:t>
+      </w:r>
+      <w:r>
+        <w:rPr>
+          <w:color w:val="FF0000"/>
+        </w:rPr>
+        <w:t xml:space="preserve">in the middle of it </w:t>
+      </w:r>
+      <w:r>
+        <w:rPr>
+          <w:color w:val="FF0000"/>
+        </w:rPr>
+        <w:t xml:space="preserve">or is progress </w:t>
+      </w:r>
+      <w:r>
+        <w:rPr>
+          <w:color w:val="FF0000"/>
+        </w:rPr>
+        <w:t xml:space="preserve">registered </w:t>
+      </w:r>
+      <w:r>
+        <w:rPr>
+          <w:color w:val="FF0000"/>
+        </w:rPr>
+        <w:t>only by accomplishing a mission?]</w:t>
       </w:r>
     </w:p>
     <w:p>
@@ -5368,779 +5712,1756 @@
         <w:pStyle w:val="PargrafodaLista"/>
         <w:numPr>
           <w:ilvl w:val="0"/>
-          <w:numId w:val="2"/>
+          <w:numId w:val="9"/>
         </w:numPr>
       </w:pPr>
       <w:r>
-        <w:t>Windows Mobile Store</w:t>
+        <w:t>View</w:t>
+      </w:r>
+      <w:r>
+        <w:t xml:space="preserve"> </w:t>
+      </w:r>
+      <w:r>
+        <w:t>score/</w:t>
+      </w:r>
+      <w:r>
+        <w:t>stats</w:t>
+      </w:r>
+      <w:r>
+        <w:t xml:space="preserve"> after a Mission is accomplished</w:t>
+      </w:r>
+    </w:p>
+    <w:p>
+      <w:pPr>
+        <w:pStyle w:val="PargrafodaLista"/>
+        <w:numPr>
+          <w:ilvl w:val="0"/>
+          <w:numId w:val="9"/>
+        </w:numPr>
+      </w:pPr>
+      <w:r>
+        <w:t>Automatically S</w:t>
+      </w:r>
+      <w:r>
+        <w:t>ave best score/</w:t>
+      </w:r>
+      <w:r>
+        <w:t>stats</w:t>
+      </w:r>
+      <w:r>
+        <w:t xml:space="preserve"> </w:t>
+      </w:r>
+      <w:r>
+        <w:t>for</w:t>
+      </w:r>
+      <w:r>
+        <w:t xml:space="preserve"> </w:t>
+      </w:r>
+      <w:r>
+        <w:t xml:space="preserve">each </w:t>
+      </w:r>
+      <w:r>
+        <w:t>accomplish</w:t>
+      </w:r>
+      <w:r>
+        <w:t>ed</w:t>
+      </w:r>
+      <w:r>
+        <w:t xml:space="preserve"> </w:t>
+      </w:r>
+      <w:r>
+        <w:t>M</w:t>
+      </w:r>
+      <w:r>
+        <w:t>ission</w:t>
+      </w:r>
+    </w:p>
+    <w:p>
+      <w:pPr>
+        <w:pStyle w:val="PargrafodaLista"/>
+        <w:numPr>
+          <w:ilvl w:val="0"/>
+          <w:numId w:val="9"/>
+        </w:numPr>
+      </w:pPr>
+      <w:r>
+        <w:t>View</w:t>
+      </w:r>
+      <w:r>
+        <w:t xml:space="preserve"> best score</w:t>
+      </w:r>
+      <w:r>
+        <w:t>s</w:t>
+      </w:r>
+      <w:r>
+        <w:t>/</w:t>
+      </w:r>
+      <w:r>
+        <w:t>stats</w:t>
+      </w:r>
+      <w:r>
+        <w:t xml:space="preserve"> for each mission</w:t>
+      </w:r>
+    </w:p>
+    <w:p>
+      <w:pPr>
+        <w:pStyle w:val="PargrafodaLista"/>
+        <w:numPr>
+          <w:ilvl w:val="0"/>
+          <w:numId w:val="9"/>
+        </w:numPr>
+      </w:pPr>
+      <w:r>
+        <w:t xml:space="preserve">View/Modify </w:t>
+      </w:r>
+      <w:r>
+        <w:t>Game Settings</w:t>
+      </w:r>
+      <w:r>
+        <w:t xml:space="preserve"> </w:t>
+      </w:r>
+      <w:r>
+        <w:rPr>
+          <w:color w:val="FF0000"/>
+        </w:rPr>
+        <w:t>[while in game?]</w:t>
+      </w:r>
+    </w:p>
+    <w:p>
+      <w:pPr>
+        <w:pStyle w:val="PargrafodaLista"/>
+        <w:numPr>
+          <w:ilvl w:val="1"/>
+          <w:numId w:val="9"/>
+        </w:numPr>
+      </w:pPr>
+      <w:r>
+        <w:t>Auto Shoot</w:t>
+      </w:r>
+      <w:r>
+        <w:t xml:space="preserve"> [on</w:t>
+      </w:r>
+      <w:r>
+        <w:t>|</w:t>
+      </w:r>
+      <w:r>
+        <w:t>off]:</w:t>
+      </w:r>
+    </w:p>
+    <w:p>
+      <w:pPr>
+        <w:pStyle w:val="PargrafodaLista"/>
+        <w:numPr>
+          <w:ilvl w:val="0"/>
+          <w:numId w:val="9"/>
+        </w:numPr>
+      </w:pPr>
+      <w:r>
+        <w:t>Abandon/</w:t>
+      </w:r>
+      <w:r>
+        <w:t xml:space="preserve">Restart </w:t>
+      </w:r>
+      <w:r>
+        <w:t>M</w:t>
+      </w:r>
+      <w:r>
+        <w:t>ission</w:t>
+      </w:r>
+    </w:p>
+    <w:p>
+      <w:pPr>
+        <w:pStyle w:val="Ttulo2"/>
+      </w:pPr>
+      <w:bookmarkStart w:id="19" w:name="_Toc458114662"/>
+      <w:r>
+        <w:t>Game play</w:t>
+      </w:r>
+      <w:bookmarkEnd w:id="19"/>
+    </w:p>
+    <w:p>
+      <w:r>
+        <w:rPr>
+          <w:color w:val="FF0000"/>
+        </w:rPr>
+        <w:t>Describe the basic gameplay mechanic.</w:t>
+      </w:r>
+    </w:p>
+    <w:p>
+      <w:pPr>
+        <w:pStyle w:val="Ttulo3"/>
+      </w:pPr>
+      <w:r>
+        <w:t>Elements</w:t>
+      </w:r>
+    </w:p>
+    <w:p>
+      <w:pPr>
+        <w:pStyle w:val="PargrafodaLista"/>
+        <w:numPr>
+          <w:ilvl w:val="0"/>
+          <w:numId w:val="8"/>
+        </w:numPr>
+      </w:pPr>
+      <w:r>
+        <w:t>Mission (aka Level):</w:t>
+      </w:r>
+    </w:p>
+    <w:p>
+      <w:pPr>
+        <w:pStyle w:val="PargrafodaLista"/>
+        <w:numPr>
+          <w:ilvl w:val="0"/>
+          <w:numId w:val="8"/>
+        </w:numPr>
+      </w:pPr>
+      <w:r>
+        <w:t>Scenario</w:t>
+      </w:r>
+      <w:r>
+        <w:t>:</w:t>
+      </w:r>
+    </w:p>
+    <w:p>
+      <w:pPr>
+        <w:pStyle w:val="PargrafodaLista"/>
+        <w:numPr>
+          <w:ilvl w:val="0"/>
+          <w:numId w:val="8"/>
+        </w:numPr>
+      </w:pPr>
+      <w:r>
+        <w:t>Player:</w:t>
+      </w:r>
+    </w:p>
+    <w:p>
+      <w:pPr>
+        <w:pStyle w:val="PargrafodaLista"/>
+        <w:numPr>
+          <w:ilvl w:val="0"/>
+          <w:numId w:val="8"/>
+        </w:numPr>
+      </w:pPr>
+      <w:r>
+        <w:t>Enemy:</w:t>
+      </w:r>
+    </w:p>
+    <w:p>
+      <w:pPr>
+        <w:pStyle w:val="PargrafodaLista"/>
+        <w:numPr>
+          <w:ilvl w:val="0"/>
+          <w:numId w:val="8"/>
+        </w:numPr>
+      </w:pPr>
+      <w:r>
+        <w:t>Projectile:</w:t>
+      </w:r>
+    </w:p>
+    <w:p>
+      <w:pPr>
+        <w:pStyle w:val="PargrafodaLista"/>
+        <w:numPr>
+          <w:ilvl w:val="0"/>
+          <w:numId w:val="8"/>
+        </w:numPr>
+      </w:pPr>
+      <w:r>
+        <w:t>P</w:t>
+      </w:r>
+      <w:r>
+        <w:t>ower-ups</w:t>
+      </w:r>
+      <w:r>
+        <w:t>:</w:t>
+      </w:r>
+    </w:p>
+    <w:p>
+      <w:pPr>
+        <w:pStyle w:val="Ttulo3"/>
+      </w:pPr>
+      <w:bookmarkStart w:id="20" w:name="_Toc458114663"/>
+      <w:r>
+        <w:t>Player movement</w:t>
+      </w:r>
+      <w:bookmarkEnd w:id="20"/>
+    </w:p>
+    <w:p>
+      <w:r>
+        <w:t>Player moves in constant speed.</w:t>
+      </w:r>
+      <w:r>
+        <w:t xml:space="preserve"> </w:t>
+      </w:r>
+      <w:r>
+        <w:t>There is no distinction between walk and run.</w:t>
+      </w:r>
+    </w:p>
+    <w:p>
+      <w:r>
+        <w:t xml:space="preserve">Player can move in all four directions </w:t>
+      </w:r>
+      <w:r>
+        <w:t xml:space="preserve">and </w:t>
+      </w:r>
+      <w:r>
+        <w:t>face a different direction that that of movement.</w:t>
+      </w:r>
+    </w:p>
+    <w:p>
+      <w:pPr>
+        <w:rPr>
+          <w:color w:val="FF0000"/>
+        </w:rPr>
+      </w:pPr>
+      <w:r>
+        <w:rPr>
+          <w:color w:val="FF0000"/>
+        </w:rPr>
+        <w:t>[illustrat</w:t>
+      </w:r>
+      <w:r>
+        <w:rPr>
+          <w:color w:val="FF0000"/>
+        </w:rPr>
+        <w:t>ion</w:t>
+      </w:r>
+      <w:r>
+        <w:rPr>
+          <w:color w:val="FF0000"/>
+        </w:rPr>
+        <w:t xml:space="preserve"> movement and facing]</w:t>
+      </w:r>
+    </w:p>
+    <w:p>
+      <w:r>
+        <w:lastRenderedPageBreak/>
+        <w:t>Because of the scrolling mechanic</w:t>
+      </w:r>
+      <w:r>
+        <w:t xml:space="preserve"> (detailed in </w:t>
+      </w:r>
+      <w:r>
+        <w:rPr>
+          <w:color w:val="FF0000"/>
+        </w:rPr>
+        <w:t>[</w:t>
+      </w:r>
+      <w:r>
+        <w:rPr>
+          <w:color w:val="FF0000"/>
+        </w:rPr>
+        <w:t>reference section detailing scrolling</w:t>
+      </w:r>
+      <w:r>
+        <w:rPr>
+          <w:color w:val="FF0000"/>
+        </w:rPr>
+        <w:t>]</w:t>
+      </w:r>
+      <w:r>
+        <w:t>)</w:t>
+      </w:r>
+      <w:r>
+        <w:t xml:space="preserve"> the movement backwards is limited to the bottom of the screen.</w:t>
+      </w:r>
+    </w:p>
+    <w:p>
+      <w:r>
+        <w:t>Face Directions (turning): forward, left or right and combinations.</w:t>
+      </w:r>
+    </w:p>
+    <w:p>
+      <w:r>
+        <w:t>Move Directions: forward, backward, left and right and combinations.</w:t>
+      </w:r>
+    </w:p>
+    <w:p>
+      <w:pPr>
+        <w:rPr>
+          <w:color w:val="FF0000"/>
+        </w:rPr>
+      </w:pPr>
+      <w:r>
+        <w:rPr>
+          <w:color w:val="FF0000"/>
+        </w:rPr>
+        <w:t>[illustrat</w:t>
+      </w:r>
+      <w:r>
+        <w:rPr>
+          <w:color w:val="FF0000"/>
+        </w:rPr>
+        <w:t>ion</w:t>
+      </w:r>
+      <w:r>
+        <w:rPr>
+          <w:color w:val="FF0000"/>
+        </w:rPr>
+        <w:t xml:space="preserve"> </w:t>
+      </w:r>
+      <w:r>
+        <w:rPr>
+          <w:color w:val="FF0000"/>
+        </w:rPr>
+        <w:t xml:space="preserve">showing </w:t>
+      </w:r>
+      <w:r>
+        <w:rPr>
+          <w:color w:val="FF0000"/>
+        </w:rPr>
+        <w:t xml:space="preserve">movement </w:t>
+      </w:r>
+      <w:r>
+        <w:rPr>
+          <w:color w:val="FF0000"/>
+        </w:rPr>
+        <w:t xml:space="preserve">and </w:t>
+      </w:r>
+      <w:r>
+        <w:rPr>
+          <w:color w:val="FF0000"/>
+        </w:rPr>
+        <w:t>facing</w:t>
+      </w:r>
+      <w:r>
+        <w:rPr>
+          <w:color w:val="FF0000"/>
+        </w:rPr>
+        <w:t xml:space="preserve"> in different directions</w:t>
+      </w:r>
+      <w:r>
+        <w:rPr>
+          <w:color w:val="FF0000"/>
+        </w:rPr>
+        <w:t>]</w:t>
+      </w:r>
+    </w:p>
+    <w:p>
+      <w:r>
+        <w:rPr>
+          <w:color w:val="FF0000"/>
+        </w:rPr>
+        <w:t>[illustrat</w:t>
+      </w:r>
+      <w:r>
+        <w:rPr>
+          <w:color w:val="FF0000"/>
+        </w:rPr>
+        <w:t>ion</w:t>
+      </w:r>
+      <w:r>
+        <w:rPr>
+          <w:color w:val="FF0000"/>
+        </w:rPr>
+        <w:t xml:space="preserve"> </w:t>
+      </w:r>
+      <w:r>
+        <w:rPr>
+          <w:color w:val="FF0000"/>
+        </w:rPr>
+        <w:t>showing movement constrained to bottom of the screen</w:t>
+      </w:r>
+      <w:r>
+        <w:rPr>
+          <w:color w:val="FF0000"/>
+        </w:rPr>
+        <w:t>]</w:t>
+      </w:r>
+    </w:p>
+    <w:p>
+      <w:r>
+        <w:t xml:space="preserve">Movement is </w:t>
+      </w:r>
+      <w:r>
+        <w:t xml:space="preserve">affected </w:t>
+      </w:r>
+      <w:r>
+        <w:t xml:space="preserve">by </w:t>
+      </w:r>
+      <w:r>
+        <w:rPr>
+          <w:rStyle w:val="Forte"/>
+        </w:rPr>
+        <w:t xml:space="preserve">Auto Shoot </w:t>
+      </w:r>
+      <w:r>
+        <w:rPr>
+          <w:rStyle w:val="Forte"/>
+        </w:rPr>
+        <w:t>Settings</w:t>
+      </w:r>
+      <w:r>
+        <w:t>:</w:t>
+      </w:r>
+    </w:p>
+    <w:p>
+      <w:pPr>
+        <w:pStyle w:val="PargrafodaLista"/>
+        <w:numPr>
+          <w:ilvl w:val="0"/>
+          <w:numId w:val="3"/>
+        </w:numPr>
+        <w:rPr>
+          <w:rStyle w:val="Forte"/>
+        </w:rPr>
+      </w:pPr>
+      <w:r>
+        <w:rPr>
+          <w:rStyle w:val="Forte"/>
+        </w:rPr>
+        <w:t xml:space="preserve">Auto </w:t>
+      </w:r>
+      <w:r>
+        <w:rPr>
+          <w:rStyle w:val="Forte"/>
+        </w:rPr>
+        <w:t xml:space="preserve"> </w:t>
+      </w:r>
+      <w:r>
+        <w:rPr>
+          <w:rStyle w:val="Forte"/>
+        </w:rPr>
+        <w:t>Shoot O</w:t>
+      </w:r>
+      <w:r>
+        <w:rPr>
+          <w:rStyle w:val="Forte"/>
+        </w:rPr>
+        <w:t>N</w:t>
+      </w:r>
+      <w:r>
+        <w:rPr>
+          <w:rStyle w:val="Forte"/>
+        </w:rPr>
+        <w:t>:</w:t>
+      </w:r>
+    </w:p>
+    <w:p>
+      <w:pPr>
+        <w:pStyle w:val="PargrafodaLista"/>
+        <w:numPr>
+          <w:ilvl w:val="0"/>
+          <w:numId w:val="4"/>
+        </w:numPr>
+      </w:pPr>
+      <w:r>
+        <w:t>Player always faces the direction</w:t>
+      </w:r>
+      <w:r>
+        <w:t xml:space="preserve"> of movement e</w:t>
+      </w:r>
+      <w:r>
+        <w:t xml:space="preserve">xcept when moving </w:t>
+      </w:r>
+      <w:r>
+        <w:t>backwards</w:t>
+      </w:r>
+      <w:r>
+        <w:t xml:space="preserve"> in which case it faces the opposing direction</w:t>
+      </w:r>
+      <w:r>
+        <w:t xml:space="preserve">. </w:t>
+      </w:r>
+    </w:p>
+    <w:p>
+      <w:pPr>
+        <w:pStyle w:val="PargrafodaLista"/>
+        <w:numPr>
+          <w:ilvl w:val="0"/>
+          <w:numId w:val="4"/>
+        </w:numPr>
+      </w:pPr>
+      <w:r>
+        <w:t>T</w:t>
+      </w:r>
+      <w:r>
+        <w:t>here</w:t>
+      </w:r>
+      <w:r>
+        <w:t xml:space="preserve"> is no way to turn without m</w:t>
+      </w:r>
+      <w:r>
+        <w:t xml:space="preserve">oving. </w:t>
+      </w:r>
+    </w:p>
+    <w:p>
+      <w:pPr>
+        <w:pStyle w:val="PargrafodaLista"/>
+        <w:numPr>
+          <w:ilvl w:val="0"/>
+          <w:numId w:val="4"/>
+        </w:numPr>
+      </w:pPr>
+      <w:r>
+        <w:t>In this mode, one of the player’s hands is free to perform other actions not related to movement.</w:t>
+      </w:r>
+    </w:p>
+    <w:p>
+      <w:pPr>
+        <w:pStyle w:val="PargrafodaLista"/>
+        <w:numPr>
+          <w:ilvl w:val="0"/>
+          <w:numId w:val="3"/>
+        </w:numPr>
+        <w:rPr>
+          <w:rStyle w:val="Forte"/>
+        </w:rPr>
+      </w:pPr>
+      <w:r>
+        <w:rPr>
+          <w:rStyle w:val="Forte"/>
+        </w:rPr>
+        <w:t xml:space="preserve">Auto </w:t>
+      </w:r>
+      <w:r>
+        <w:rPr>
+          <w:rStyle w:val="Forte"/>
+        </w:rPr>
+        <w:t>Shoot O</w:t>
+      </w:r>
+      <w:r>
+        <w:rPr>
+          <w:rStyle w:val="Forte"/>
+        </w:rPr>
+        <w:t>FF</w:t>
+      </w:r>
+      <w:r>
+        <w:rPr>
+          <w:rStyle w:val="Forte"/>
+        </w:rPr>
+        <w:t>:</w:t>
+      </w:r>
+    </w:p>
+    <w:p>
+      <w:pPr>
+        <w:pStyle w:val="PargrafodaLista"/>
+        <w:numPr>
+          <w:ilvl w:val="0"/>
+          <w:numId w:val="5"/>
+        </w:numPr>
+      </w:pPr>
+      <w:r>
+        <w:t xml:space="preserve">Player </w:t>
+      </w:r>
+      <w:r>
+        <w:t xml:space="preserve">controls movement and turning independently. It </w:t>
+      </w:r>
+      <w:r>
+        <w:t xml:space="preserve">may </w:t>
+      </w:r>
+      <w:r>
+        <w:t xml:space="preserve">face </w:t>
+      </w:r>
+      <w:r>
+        <w:t>a direction and mov</w:t>
+      </w:r>
+      <w:r>
+        <w:t>e</w:t>
+      </w:r>
+      <w:r>
+        <w:t xml:space="preserve"> in another. </w:t>
+      </w:r>
+    </w:p>
+    <w:p>
+      <w:pPr>
+        <w:pStyle w:val="PargrafodaLista"/>
+        <w:numPr>
+          <w:ilvl w:val="0"/>
+          <w:numId w:val="5"/>
+        </w:numPr>
+      </w:pPr>
+      <w:r>
+        <w:t xml:space="preserve">Turning </w:t>
+      </w:r>
+      <w:r>
+        <w:t>is constrained to the upper 180</w:t>
+      </w:r>
+      <w:r>
+        <w:rPr>
+          <w:vertAlign w:val="superscript"/>
+        </w:rPr>
+        <w:t>o</w:t>
+      </w:r>
+      <w:r>
+        <w:t xml:space="preserve"> arc. </w:t>
+      </w:r>
+    </w:p>
+    <w:p>
+      <w:pPr>
+        <w:pStyle w:val="PargrafodaLista"/>
+        <w:numPr>
+          <w:ilvl w:val="0"/>
+          <w:numId w:val="5"/>
+        </w:numPr>
+      </w:pPr>
+      <w:r>
+        <w:t>In this mode, one of the player’s hands is free to perform other actions not related to movement.</w:t>
+      </w:r>
+    </w:p>
+    <w:p>
+      <w:pPr>
+        <w:pStyle w:val="Ttulo3"/>
+      </w:pPr>
+      <w:bookmarkStart w:id="21" w:name="_Toc458114664"/>
+      <w:r>
+        <w:t>Player actions</w:t>
+      </w:r>
+      <w:bookmarkEnd w:id="21"/>
+    </w:p>
+    <w:p>
+      <w:r>
+        <w:t>Player can perform actions and move at the same time.</w:t>
+      </w:r>
+    </w:p>
+    <w:p>
+      <w:pPr>
+        <w:pStyle w:val="PargrafodaLista"/>
+        <w:numPr>
+          <w:ilvl w:val="0"/>
+          <w:numId w:val="6"/>
+        </w:numPr>
+        <w:rPr>
+          <w:rStyle w:val="Forte"/>
+        </w:rPr>
+      </w:pPr>
+      <w:r>
+        <w:rPr>
+          <w:rStyle w:val="Forte"/>
+        </w:rPr>
+        <w:t>Shoot</w:t>
+      </w:r>
+      <w:r>
+        <w:rPr>
+          <w:rStyle w:val="Forte"/>
+        </w:rPr>
+        <w:t>:</w:t>
+      </w:r>
+    </w:p>
+    <w:p>
+      <w:pPr>
+        <w:pStyle w:val="PargrafodaLista"/>
+        <w:numPr>
+          <w:ilvl w:val="1"/>
+          <w:numId w:val="6"/>
+        </w:numPr>
+      </w:pPr>
+      <w:r>
+        <w:t xml:space="preserve">Player </w:t>
+      </w:r>
+      <w:r>
+        <w:t>fire</w:t>
+      </w:r>
+      <w:r>
+        <w:t>s</w:t>
+      </w:r>
+      <w:r>
+        <w:t xml:space="preserve"> </w:t>
+      </w:r>
+      <w:r>
+        <w:t>a projectile</w:t>
+      </w:r>
+    </w:p>
+    <w:p>
+      <w:pPr>
+        <w:pStyle w:val="PargrafodaLista"/>
+        <w:numPr>
+          <w:ilvl w:val="1"/>
+          <w:numId w:val="6"/>
+        </w:numPr>
+      </w:pPr>
+      <w:r>
+        <w:t xml:space="preserve">Because of the movement constraints the player </w:t>
+      </w:r>
+      <w:r>
+        <w:rPr>
+          <w:rStyle w:val="Forte"/>
+        </w:rPr>
+        <w:t>cannot</w:t>
+      </w:r>
+      <w:r>
+        <w:t xml:space="preserve"> shoot backwards</w:t>
+      </w:r>
+    </w:p>
+    <w:p>
+      <w:pPr>
+        <w:pStyle w:val="PargrafodaLista"/>
+        <w:numPr>
+          <w:ilvl w:val="1"/>
+          <w:numId w:val="6"/>
+        </w:numPr>
+      </w:pPr>
+      <w:r>
+        <w:t xml:space="preserve">Player can shoot </w:t>
+      </w:r>
+      <w:r>
+        <w:t xml:space="preserve">with </w:t>
+      </w:r>
+      <w:r>
+        <w:t xml:space="preserve">one of </w:t>
+      </w:r>
+      <w:r>
+        <w:t xml:space="preserve">two </w:t>
+      </w:r>
+      <w:r>
+        <w:t>weapons</w:t>
+      </w:r>
+      <w:r>
+        <w:t xml:space="preserve"> (see </w:t>
+      </w:r>
+      <w:r>
+        <w:rPr>
+          <w:color w:val="FF0000"/>
+        </w:rPr>
+        <w:t>[add reference to weapons section]</w:t>
+      </w:r>
+      <w:r>
+        <w:t>)</w:t>
+      </w:r>
+      <w:r>
+        <w:t>:</w:t>
+      </w:r>
+    </w:p>
+    <w:p>
+      <w:pPr>
+        <w:pStyle w:val="PargrafodaLista"/>
+        <w:numPr>
+          <w:ilvl w:val="2"/>
+          <w:numId w:val="6"/>
+        </w:numPr>
+      </w:pPr>
+      <w:r>
+        <w:t>Primary</w:t>
+      </w:r>
+    </w:p>
+    <w:p>
+      <w:pPr>
+        <w:pStyle w:val="PargrafodaLista"/>
+        <w:numPr>
+          <w:ilvl w:val="2"/>
+          <w:numId w:val="6"/>
+        </w:numPr>
+      </w:pPr>
+      <w:r>
+        <w:t>Secondary</w:t>
+      </w:r>
+    </w:p>
+    <w:p>
+      <w:pPr>
+        <w:pStyle w:val="PargrafodaLista"/>
+        <w:numPr>
+          <w:ilvl w:val="1"/>
+          <w:numId w:val="6"/>
+        </w:numPr>
+      </w:pPr>
+      <w:r>
+        <w:t xml:space="preserve">Shooting </w:t>
+      </w:r>
+      <w:r>
+        <w:t xml:space="preserve">is affected by </w:t>
+      </w:r>
+      <w:r>
+        <w:rPr>
+          <w:rStyle w:val="Forte"/>
+        </w:rPr>
+        <w:t xml:space="preserve">Auto Shoot </w:t>
+      </w:r>
+      <w:r>
+        <w:rPr>
+          <w:rStyle w:val="Forte"/>
+        </w:rPr>
+        <w:t>S</w:t>
+      </w:r>
+      <w:r>
+        <w:rPr>
+          <w:rStyle w:val="Forte"/>
+        </w:rPr>
+        <w:t>ettings</w:t>
+      </w:r>
+      <w:r>
+        <w:t xml:space="preserve">: </w:t>
+      </w:r>
+    </w:p>
+    <w:p>
+      <w:pPr>
+        <w:pStyle w:val="PargrafodaLista"/>
+        <w:numPr>
+          <w:ilvl w:val="2"/>
+          <w:numId w:val="6"/>
+        </w:numPr>
+      </w:pPr>
+      <w:r>
+        <w:rPr>
+          <w:rStyle w:val="nfase"/>
+        </w:rPr>
+        <w:t xml:space="preserve">Auto </w:t>
+      </w:r>
+      <w:r>
+        <w:rPr>
+          <w:rStyle w:val="nfase"/>
+        </w:rPr>
+        <w:t>Shoot O</w:t>
+      </w:r>
+      <w:r>
+        <w:rPr>
+          <w:rStyle w:val="nfase"/>
+        </w:rPr>
+        <w:t>N</w:t>
+      </w:r>
+      <w:r>
+        <w:rPr>
+          <w:rStyle w:val="nfase"/>
+        </w:rPr>
+        <w:t>:</w:t>
+      </w:r>
+      <w:r>
+        <w:t xml:space="preserve"> the primary weapon fires automatically</w:t>
+      </w:r>
+      <w:r>
+        <w:t xml:space="preserve"> when an enemy is </w:t>
+      </w:r>
+      <w:r>
+        <w:t xml:space="preserve">in front of the player and </w:t>
+      </w:r>
+      <w:r>
+        <w:t>in range</w:t>
+      </w:r>
+      <w:r>
+        <w:t>.</w:t>
+      </w:r>
+    </w:p>
+    <w:p>
+      <w:pPr>
+        <w:pStyle w:val="PargrafodaLista"/>
+        <w:numPr>
+          <w:ilvl w:val="2"/>
+          <w:numId w:val="6"/>
+        </w:numPr>
+      </w:pPr>
+      <w:r>
+        <w:rPr>
+          <w:rStyle w:val="nfase"/>
+        </w:rPr>
+        <w:t>Auto Shoot O</w:t>
+      </w:r>
+      <w:r>
+        <w:rPr>
+          <w:rStyle w:val="nfase"/>
+        </w:rPr>
+        <w:t>FF</w:t>
+      </w:r>
+      <w:r>
+        <w:rPr>
+          <w:rStyle w:val="nfase"/>
+        </w:rPr>
+        <w:t>:</w:t>
+      </w:r>
+      <w:r>
+        <w:t xml:space="preserve"> player must activate the fire action (i.e. by pressing the fire button) corresponding to his weapon of choice (Primary or Secondary)</w:t>
+      </w:r>
+      <w:r>
+        <w:t>. Weapon will fire regardless of having an enemy in range.</w:t>
+      </w:r>
+    </w:p>
+    <w:p>
+      <w:pPr>
+        <w:pStyle w:val="PargrafodaLista"/>
+        <w:numPr>
+          <w:ilvl w:val="0"/>
+          <w:numId w:val="7"/>
+        </w:numPr>
+      </w:pPr>
+      <w:r>
+        <w:t>The secondary weapon must always be manually activated regardless of the control mode.</w:t>
+      </w:r>
+    </w:p>
+    <w:p>
+      <w:pPr>
+        <w:pStyle w:val="PargrafodaLista"/>
+        <w:ind w:left="1440"/>
+        <w:rPr>
+          <w:color w:val="FF0000"/>
+        </w:rPr>
+      </w:pPr>
+    </w:p>
+    <w:p>
+      <w:pPr>
+        <w:pStyle w:val="PargrafodaLista"/>
+        <w:ind w:left="1440"/>
+        <w:rPr>
+          <w:color w:val="FF0000"/>
+        </w:rPr>
+      </w:pPr>
+      <w:r>
+        <w:rPr>
+          <w:color w:val="FF0000"/>
+        </w:rPr>
+        <w:lastRenderedPageBreak/>
+        <w:t>[illustration showing shooting with AutoShoot ON and OFF]</w:t>
+      </w:r>
+    </w:p>
+    <w:p>
+      <w:pPr>
+        <w:pStyle w:val="PargrafodaLista"/>
+        <w:ind w:left="1440"/>
+      </w:pPr>
+    </w:p>
+    <w:p>
+      <w:pPr>
+        <w:pStyle w:val="PargrafodaLista"/>
+        <w:numPr>
+          <w:ilvl w:val="0"/>
+          <w:numId w:val="6"/>
+        </w:numPr>
+        <w:rPr>
+          <w:rStyle w:val="Forte"/>
+        </w:rPr>
+      </w:pPr>
+      <w:r>
+        <w:rPr>
+          <w:rStyle w:val="Forte"/>
+        </w:rPr>
+        <w:t>Collect Power</w:t>
+      </w:r>
+      <w:r>
+        <w:rPr>
+          <w:rStyle w:val="Forte"/>
+        </w:rPr>
+        <w:t>-</w:t>
+      </w:r>
+      <w:r>
+        <w:rPr>
+          <w:rStyle w:val="Forte"/>
+        </w:rPr>
+        <w:t>Ups:</w:t>
+      </w:r>
+      <w:r>
+        <w:rPr>
+          <w:rStyle w:val="Forte"/>
+        </w:rPr>
+        <w:t xml:space="preserve"> </w:t>
+      </w:r>
+    </w:p>
+    <w:p>
+      <w:pPr>
+        <w:pStyle w:val="PargrafodaLista"/>
+        <w:numPr>
+          <w:ilvl w:val="1"/>
+          <w:numId w:val="6"/>
+        </w:numPr>
+      </w:pPr>
+      <w:r>
+        <w:t>Player can collect power ups by walking over them.</w:t>
+      </w:r>
+    </w:p>
+    <w:p>
+      <w:pPr>
+        <w:pStyle w:val="Ttulo3"/>
+      </w:pPr>
+      <w:bookmarkStart w:id="22" w:name="_Toc458114665"/>
+      <w:r>
+        <w:t>Combat</w:t>
+      </w:r>
+      <w:bookmarkEnd w:id="22"/>
+    </w:p>
+    <w:p>
+      <w:pPr>
+        <w:pStyle w:val="PargrafodaLista"/>
+        <w:numPr>
+          <w:ilvl w:val="0"/>
+          <w:numId w:val="10"/>
+        </w:numPr>
+      </w:pPr>
+      <w:r>
+        <w:t>Health</w:t>
+      </w:r>
+    </w:p>
+    <w:p>
+      <w:pPr>
+        <w:pStyle w:val="PargrafodaLista"/>
+        <w:numPr>
+          <w:ilvl w:val="0"/>
+          <w:numId w:val="10"/>
+        </w:numPr>
+      </w:pPr>
+      <w:r>
+        <w:t>Ammo</w:t>
+      </w:r>
+    </w:p>
+    <w:p>
+      <w:pPr>
+        <w:pStyle w:val="PargrafodaLista"/>
+        <w:numPr>
+          <w:ilvl w:val="0"/>
+          <w:numId w:val="10"/>
+        </w:numPr>
+      </w:pPr>
+      <w:r>
+        <w:t>Damage</w:t>
+      </w:r>
+    </w:p>
+    <w:p>
+      <w:pPr>
+        <w:pStyle w:val="Ttulo3"/>
+      </w:pPr>
+      <w:bookmarkStart w:id="23" w:name="_Toc458114666"/>
+      <w:r>
+        <w:t>Weapons</w:t>
+      </w:r>
+      <w:bookmarkEnd w:id="23"/>
+    </w:p>
+    <w:p>
+      <w:pPr>
+        <w:pStyle w:val="PargrafodaLista"/>
+        <w:numPr>
+          <w:ilvl w:val="0"/>
+          <w:numId w:val="11"/>
+        </w:numPr>
+      </w:pPr>
+      <w:r>
+        <w:t>Primary</w:t>
+      </w:r>
+    </w:p>
+    <w:p>
+      <w:pPr>
+        <w:pStyle w:val="PargrafodaLista"/>
+        <w:numPr>
+          <w:ilvl w:val="0"/>
+          <w:numId w:val="11"/>
+        </w:numPr>
+      </w:pPr>
+      <w:r>
+        <w:t>Secondary</w:t>
+      </w:r>
+    </w:p>
+    <w:p>
+      <w:pPr>
+        <w:pStyle w:val="Ttulo3"/>
+      </w:pPr>
+      <w:r>
+        <w:t>Power-Ups</w:t>
+      </w:r>
+    </w:p>
+    <w:p>
+      <w:pPr>
+        <w:pStyle w:val="PargrafodaLista"/>
+        <w:numPr>
+          <w:ilvl w:val="0"/>
+          <w:numId w:val="12"/>
+        </w:numPr>
+      </w:pPr>
+      <w:r>
+        <w:t>Health</w:t>
+      </w:r>
+    </w:p>
+    <w:p>
+      <w:pPr>
+        <w:pStyle w:val="PargrafodaLista"/>
+        <w:numPr>
+          <w:ilvl w:val="0"/>
+          <w:numId w:val="12"/>
+        </w:numPr>
+      </w:pPr>
+      <w:r>
+        <w:t>Ammo</w:t>
+      </w:r>
+    </w:p>
+    <w:p>
+      <w:pPr>
+        <w:pStyle w:val="PargrafodaLista"/>
+        <w:numPr>
+          <w:ilvl w:val="0"/>
+          <w:numId w:val="12"/>
+        </w:numPr>
+      </w:pPr>
+      <w:r>
+        <w:t>Buff</w:t>
+      </w:r>
+      <w:bookmarkStart w:id="24" w:name="_Toc458114668"/>
+    </w:p>
+    <w:p>
+      <w:pPr>
+        <w:pStyle w:val="Ttulo2"/>
+      </w:pPr>
+      <w:r>
+        <w:t>Camera</w:t>
+      </w:r>
+      <w:bookmarkEnd w:id="24"/>
+      <w:r>
+        <w:t xml:space="preserve"> </w:t>
+      </w:r>
+    </w:p>
+    <w:p>
+      <w:pPr>
+        <w:pStyle w:val="Ttulo3"/>
+      </w:pPr>
+      <w:r>
+        <w:t>Perspective</w:t>
+      </w:r>
+    </w:p>
+    <w:p>
+      <w:r>
+        <w:t>Top down with and slight angle</w:t>
+      </w:r>
+    </w:p>
+    <w:p>
+      <w:pPr>
+        <w:pStyle w:val="Ttulo3"/>
+      </w:pPr>
+      <w:r>
+        <w:t>Control</w:t>
+      </w:r>
+    </w:p>
+    <w:p>
+      <w:r>
+        <w:t>Camera follows the player</w:t>
+      </w:r>
+    </w:p>
+    <w:p>
+      <w:pPr>
+        <w:pStyle w:val="Ttulo2"/>
+      </w:pPr>
+      <w:bookmarkStart w:id="25" w:name="_Toc458114669"/>
+      <w:r>
+        <w:t>User interface</w:t>
+      </w:r>
+      <w:bookmarkEnd w:id="25"/>
+      <w:r>
+        <w:t xml:space="preserve"> </w:t>
+      </w:r>
+    </w:p>
+    <w:p>
+      <w:pPr>
+        <w:pStyle w:val="Ttulo3"/>
+      </w:pPr>
+      <w:r>
+        <w:t>G</w:t>
+      </w:r>
+      <w:r>
+        <w:t>UI</w:t>
+      </w:r>
+    </w:p>
+    <w:p>
+      <w:pPr>
+        <w:rPr>
+          <w:color w:val="FF0000"/>
+        </w:rPr>
+      </w:pPr>
+      <w:r>
+        <w:rPr>
+          <w:color w:val="FF0000"/>
+        </w:rPr>
+        <w:t>[Describe elements (types of widgets and there function)]</w:t>
+      </w:r>
+    </w:p>
+    <w:p>
+      <w:pPr>
+        <w:rPr>
+          <w:color w:val="FF0000"/>
+        </w:rPr>
+      </w:pPr>
+      <w:r>
+        <w:rPr>
+          <w:color w:val="FF0000"/>
+        </w:rPr>
+        <w:t>[</w:t>
+      </w:r>
+      <w:r>
+        <w:rPr>
+          <w:color w:val="FF0000"/>
+        </w:rPr>
+        <w:t>Refer to section with layouts</w:t>
+      </w:r>
+      <w:r>
+        <w:rPr>
+          <w:color w:val="FF0000"/>
+        </w:rPr>
+        <w:t>]</w:t>
+      </w:r>
+    </w:p>
+    <w:p>
+      <w:pPr>
+        <w:pStyle w:val="Ttulo3"/>
+      </w:pPr>
+      <w:r>
+        <w:t>H</w:t>
+      </w:r>
+      <w:r>
+        <w:t>UD</w:t>
+      </w:r>
+    </w:p>
+    <w:p>
+      <w:pPr>
+        <w:rPr>
+          <w:color w:val="FF0000"/>
+        </w:rPr>
+      </w:pPr>
+      <w:r>
+        <w:rPr>
+          <w:color w:val="FF0000"/>
+        </w:rPr>
+        <w:t>[Describe elements]</w:t>
+      </w:r>
+    </w:p>
+    <w:p>
+      <w:r>
+        <w:rPr>
+          <w:color w:val="FF0000"/>
+        </w:rPr>
+        <w:t>[</w:t>
+      </w:r>
+      <w:r>
+        <w:rPr>
+          <w:color w:val="FF0000"/>
+        </w:rPr>
+        <w:t>Refer to section with layouts</w:t>
+      </w:r>
+      <w:r>
+        <w:rPr>
+          <w:color w:val="FF0000"/>
+        </w:rPr>
+        <w:t>]</w:t>
+      </w:r>
+    </w:p>
+    <w:p>
+      <w:pPr>
+        <w:pStyle w:val="Ttulo2"/>
+      </w:pPr>
+      <w:bookmarkStart w:id="26" w:name="_Toc458114670"/>
+      <w:r>
+        <w:t>Multiplayer</w:t>
+      </w:r>
+      <w:bookmarkEnd w:id="26"/>
+    </w:p>
+    <w:p>
+      <w:r>
+        <w:t>Not supported.</w:t>
       </w:r>
     </w:p>
     <w:p>
       <w:pPr>
         <w:pStyle w:val="Ttulo1"/>
       </w:pPr>
-      <w:bookmarkStart w:id="13" w:name="_Toc458114653"/>
-      <w:r>
-        <w:t>Team</w:t>
-      </w:r>
-      <w:bookmarkEnd w:id="13"/>
+      <w:bookmarkStart w:id="27" w:name="_Toc458114671"/>
+      <w:r>
+        <w:lastRenderedPageBreak/>
+        <w:t>Game world</w:t>
+      </w:r>
+      <w:bookmarkEnd w:id="27"/>
     </w:p>
     <w:p>
       <w:pPr>
         <w:pStyle w:val="Ttulo2"/>
-        <w:rPr>
-          <w:rStyle w:val="Forte"/>
-        </w:rPr>
-      </w:pPr>
-      <w:bookmarkStart w:id="14" w:name="_Toc458114654"/>
-      <w:r>
-        <w:t>Producer</w:t>
-      </w:r>
-      <w:bookmarkEnd w:id="14"/>
+      </w:pPr>
+      <w:r>
+        <w:t>Overview</w:t>
+      </w:r>
+    </w:p>
+    <w:p>
+      <w:pPr>
+        <w:pStyle w:val="Ttulo2"/>
+      </w:pPr>
+      <w:bookmarkStart w:id="28" w:name="_Toc458114675"/>
+      <w:r>
+        <w:t>Travel</w:t>
+      </w:r>
+      <w:bookmarkEnd w:id="28"/>
+    </w:p>
+    <w:p>
+      <w:pPr>
+        <w:pStyle w:val="Ttulo2"/>
+      </w:pPr>
+      <w:bookmarkStart w:id="29" w:name="_Toc458114676"/>
+      <w:r>
+        <w:t>Scale</w:t>
+      </w:r>
+      <w:bookmarkEnd w:id="29"/>
+    </w:p>
+    <w:p>
+      <w:pPr>
+        <w:pStyle w:val="Ttulo2"/>
+      </w:pPr>
+      <w:bookmarkStart w:id="30" w:name="_Toc458114678"/>
+      <w:r>
+        <w:t>Time</w:t>
+      </w:r>
+      <w:bookmarkEnd w:id="30"/>
+    </w:p>
+    <w:p>
+      <w:pPr>
+        <w:pStyle w:val="Ttulo2"/>
+      </w:pPr>
+      <w:r>
+        <w:t>Scenarios</w:t>
+      </w:r>
+    </w:p>
+    <w:p>
+      <w:pPr>
+        <w:pStyle w:val="Ttulo2"/>
+      </w:pPr>
+      <w:r>
+        <w:t>Static Elements</w:t>
+      </w:r>
+      <w:r>
+        <w:t xml:space="preserve"> of the Scenario</w:t>
+      </w:r>
+    </w:p>
+    <w:p>
+      <w:pPr>
+        <w:pStyle w:val="Ttulo2"/>
+      </w:pPr>
+      <w:r>
+        <w:t>Dynamic Elements</w:t>
+      </w:r>
+      <w:r>
+        <w:t xml:space="preserve"> of the Scenario</w:t>
+      </w:r>
+    </w:p>
+    <w:p>
+      <w:pPr>
+        <w:pStyle w:val="Ttulo3"/>
+      </w:pPr>
+      <w:bookmarkStart w:id="31" w:name="_Toc458114691"/>
+      <w:r>
+        <w:t>Player</w:t>
+      </w:r>
+      <w:bookmarkEnd w:id="31"/>
+    </w:p>
+    <w:p>
+      <w:pPr>
+        <w:pStyle w:val="Ttulo3"/>
+      </w:pPr>
+      <w:bookmarkStart w:id="32" w:name="_Toc458114692"/>
+      <w:r>
+        <w:t>Enemies</w:t>
+      </w:r>
+      <w:bookmarkEnd w:id="32"/>
+    </w:p>
+    <w:p>
+      <w:pPr>
+        <w:pStyle w:val="Ttulo3"/>
+      </w:pPr>
+      <w:bookmarkStart w:id="33" w:name="_Toc458114693"/>
+      <w:r>
+        <w:t>NPCs</w:t>
+      </w:r>
+      <w:bookmarkEnd w:id="33"/>
+    </w:p>
+    <w:p>
+      <w:pPr>
+        <w:pStyle w:val="Ttulo1"/>
+      </w:pPr>
+      <w:bookmarkStart w:id="34" w:name="_Toc458114696"/>
+      <w:r>
+        <w:t>Level design</w:t>
+      </w:r>
+      <w:bookmarkEnd w:id="34"/>
+    </w:p>
+    <w:p>
+      <w:pPr>
+        <w:pStyle w:val="Ttulo2"/>
+      </w:pPr>
+      <w:bookmarkStart w:id="35" w:name="_Toc458114697"/>
+      <w:r>
+        <w:t>Skills</w:t>
+      </w:r>
+      <w:bookmarkEnd w:id="35"/>
+    </w:p>
+    <w:p>
+      <w:pPr>
+        <w:pStyle w:val="Ttulo2"/>
+      </w:pPr>
+      <w:bookmarkStart w:id="36" w:name="_Toc458114698"/>
+      <w:r>
+        <w:t>Obstacles</w:t>
+      </w:r>
+      <w:bookmarkEnd w:id="36"/>
+    </w:p>
+    <w:p>
+      <w:pPr>
+        <w:pStyle w:val="Ttulo3"/>
+      </w:pPr>
+      <w:bookmarkStart w:id="37" w:name="_Toc458114699"/>
+      <w:r>
+        <w:t>Enemies</w:t>
+      </w:r>
+      <w:bookmarkEnd w:id="37"/>
+    </w:p>
+    <w:p>
+      <w:pPr>
+        <w:pStyle w:val="Ttulo3"/>
+      </w:pPr>
+      <w:bookmarkStart w:id="38" w:name="_Toc458114700"/>
+      <w:r>
+        <w:t>Non-Enemies</w:t>
+      </w:r>
+      <w:bookmarkEnd w:id="38"/>
+    </w:p>
+    <w:p>
+      <w:pPr>
+        <w:pStyle w:val="Ttulo2"/>
+      </w:pPr>
+      <w:bookmarkStart w:id="39" w:name="_Toc458114701"/>
+      <w:r>
+        <w:t>Level progression</w:t>
+      </w:r>
+      <w:bookmarkEnd w:id="39"/>
+    </w:p>
+    <w:p>
+      <w:pPr>
+        <w:pStyle w:val="Ttulo1"/>
+      </w:pPr>
+      <w:bookmarkStart w:id="40" w:name="_Toc458114679"/>
+      <w:r>
+        <w:t>Game engine</w:t>
+      </w:r>
+      <w:bookmarkEnd w:id="40"/>
+    </w:p>
+    <w:p>
+      <w:pPr>
+        <w:pStyle w:val="Ttulo2"/>
+      </w:pPr>
+      <w:bookmarkStart w:id="41" w:name="_Toc458114680"/>
+      <w:r>
+        <w:t>Render</w:t>
+      </w:r>
+      <w:bookmarkEnd w:id="41"/>
+    </w:p>
+    <w:p>
+      <w:pPr>
+        <w:pStyle w:val="Ttulo2"/>
+      </w:pPr>
+      <w:bookmarkStart w:id="42" w:name="_Toc458114681"/>
+      <w:r>
+        <w:t>Textures</w:t>
+      </w:r>
+      <w:bookmarkEnd w:id="42"/>
+    </w:p>
+    <w:p>
+      <w:pPr>
+        <w:pStyle w:val="Ttulo2"/>
+      </w:pPr>
+      <w:bookmarkStart w:id="43" w:name="_Toc458114682"/>
+      <w:r>
+        <w:t>Lights</w:t>
+      </w:r>
+      <w:bookmarkEnd w:id="43"/>
+    </w:p>
+    <w:p>
+      <w:pPr>
+        <w:pStyle w:val="Ttulo2"/>
+      </w:pPr>
+      <w:bookmarkStart w:id="44" w:name="_Toc458114683"/>
+      <w:r>
+        <w:t>Shadows</w:t>
+      </w:r>
+      <w:bookmarkEnd w:id="44"/>
+    </w:p>
+    <w:p>
+      <w:pPr>
+        <w:pStyle w:val="Ttulo2"/>
+      </w:pPr>
+      <w:bookmarkStart w:id="45" w:name="_Toc458114684"/>
+      <w:r>
+        <w:t>Audio</w:t>
+      </w:r>
+      <w:bookmarkEnd w:id="45"/>
+    </w:p>
+    <w:p>
+      <w:pPr>
+        <w:pStyle w:val="Ttulo2"/>
+      </w:pPr>
+      <w:bookmarkStart w:id="46" w:name="_Toc458114685"/>
+      <w:r>
+        <w:lastRenderedPageBreak/>
+        <w:t>Terrain</w:t>
+      </w:r>
+      <w:bookmarkEnd w:id="46"/>
+    </w:p>
+    <w:p>
+      <w:pPr>
+        <w:pStyle w:val="Ttulo2"/>
+      </w:pPr>
+      <w:bookmarkStart w:id="47" w:name="_Toc458114686"/>
+      <w:r>
+        <w:t>Water</w:t>
+      </w:r>
+      <w:bookmarkEnd w:id="47"/>
+    </w:p>
+    <w:p>
+      <w:pPr>
+        <w:pStyle w:val="Ttulo2"/>
+      </w:pPr>
+      <w:bookmarkStart w:id="48" w:name="_Toc458114687"/>
+      <w:r>
+        <w:t>Particles</w:t>
+      </w:r>
+      <w:bookmarkEnd w:id="48"/>
+    </w:p>
+    <w:p>
+      <w:pPr>
+        <w:pStyle w:val="Ttulo2"/>
+      </w:pPr>
+      <w:bookmarkStart w:id="49" w:name="_Toc458114688"/>
+      <w:r>
+        <w:t>Physics</w:t>
+      </w:r>
+      <w:bookmarkEnd w:id="49"/>
+    </w:p>
+    <w:p>
+      <w:pPr>
+        <w:pStyle w:val="Ttulo2"/>
+      </w:pPr>
+      <w:bookmarkStart w:id="50" w:name="_Toc458114689"/>
+      <w:r>
+        <w:t>Input controls</w:t>
+      </w:r>
+      <w:bookmarkEnd w:id="50"/>
+    </w:p>
+    <w:p>
+      <w:pPr>
+        <w:pStyle w:val="Ttulo1"/>
+      </w:pPr>
+      <w:bookmarkStart w:id="51" w:name="_Toc458114694"/>
+      <w:r>
+        <w:t xml:space="preserve">Music and </w:t>
+      </w:r>
+      <w:r>
+        <w:t>S</w:t>
+      </w:r>
+      <w:r>
+        <w:t xml:space="preserve">ound </w:t>
+      </w:r>
+      <w:bookmarkEnd w:id="51"/>
+      <w:r>
+        <w:t>FX</w:t>
+      </w:r>
+    </w:p>
+    <w:p>
+      <w:pPr>
+        <w:pStyle w:val="Ttulo1"/>
+      </w:pPr>
+      <w:bookmarkStart w:id="52" w:name="_Toc458114695"/>
+      <w:r>
+        <w:t xml:space="preserve">Visual </w:t>
+      </w:r>
+      <w:r>
+        <w:t>S</w:t>
+      </w:r>
+      <w:r>
+        <w:t>tyle</w:t>
+      </w:r>
+      <w:bookmarkEnd w:id="52"/>
+    </w:p>
+    <w:p>
+      <w:pPr>
+        <w:pStyle w:val="Ttulo1"/>
+      </w:pPr>
+      <w:bookmarkStart w:id="53" w:name="_Toc458114702"/>
+      <w:r>
+        <w:t>Reference</w:t>
+      </w:r>
+      <w:bookmarkEnd w:id="53"/>
       <w:r>
         <w:t>s</w:t>
       </w:r>
     </w:p>
     <w:p>
       <w:pPr>
-        <w:jc w:val="left"/>
-      </w:pPr>
-      <w:r>
-        <w:t>Nicolas Lebedenco</w:t>
-      </w:r>
-      <w:r>
-        <w:br/>
-        <w:t>Thiago Borda</w:t>
-      </w:r>
-    </w:p>
-    <w:p>
-      <w:pPr>
         <w:pStyle w:val="Ttulo2"/>
       </w:pPr>
-      <w:bookmarkStart w:id="15" w:name="_Toc458114658"/>
-      <w:r>
-        <w:t>Developer</w:t>
-      </w:r>
-      <w:bookmarkEnd w:id="15"/>
-      <w:r>
-        <w:t>s</w:t>
-      </w:r>
-    </w:p>
-    <w:p>
-      <w:pPr>
-        <w:jc w:val="left"/>
-      </w:pPr>
-      <w:r>
-        <w:t>Nicolas Lebedenco</w:t>
-      </w:r>
-      <w:r>
-        <w:br/>
-        <w:t>Thiago Borda</w:t>
+      <w:r>
+        <w:t>Rambo: First Blood Part II / Ashura (</w:t>
+      </w:r>
+      <w:r>
+        <w:rPr>
+          <w:rFonts w:hint="eastAsia"/>
+        </w:rPr>
+        <w:t>阿修羅</w:t>
+      </w:r>
+      <w:r>
+        <w:t>) / Secret Command - Sega Master System</w:t>
       </w:r>
     </w:p>
     <w:p>
       <w:pPr>
         <w:pStyle w:val="Ttulo2"/>
-        <w:rPr>
-          <w:rStyle w:val="Forte"/>
-        </w:rPr>
-      </w:pPr>
-      <w:bookmarkStart w:id="16" w:name="_Toc458114659"/>
-      <w:r>
-        <w:t>Game</w:t>
-      </w:r>
-      <w:r>
-        <w:rPr>
-          <w:rStyle w:val="Forte"/>
-        </w:rPr>
-        <w:t xml:space="preserve"> Designer</w:t>
-      </w:r>
-      <w:bookmarkEnd w:id="16"/>
-      <w:r>
-        <w:rPr>
-          <w:rStyle w:val="Forte"/>
-        </w:rPr>
-        <w:t>s</w:t>
-      </w:r>
-    </w:p>
-    <w:p>
-      <w:pPr>
-        <w:jc w:val="left"/>
-        <w:rPr>
-          <w:lang w:val="pt-BR"/>
-        </w:rPr>
-      </w:pPr>
-      <w:r>
-        <w:rPr>
-          <w:lang w:val="pt-BR"/>
-        </w:rPr>
-        <w:t>Nicolas Lebedenco</w:t>
-      </w:r>
-      <w:r>
-        <w:rPr>
-          <w:lang w:val="pt-BR"/>
-        </w:rPr>
-        <w:br/>
-        <w:t>Thiago Borda</w:t>
+      </w:pPr>
+      <w:r>
+        <w:t>Assault Commando</w:t>
       </w:r>
     </w:p>
     <w:p>
       <w:pPr>
         <w:pStyle w:val="Ttulo2"/>
-        <w:rPr>
-          <w:lang w:val="pt-BR"/>
-        </w:rPr>
-      </w:pPr>
-      <w:r>
-        <w:rPr>
-          <w:lang w:val="pt-BR"/>
-        </w:rPr>
-        <w:lastRenderedPageBreak/>
-        <w:t>Contributors</w:t>
-      </w:r>
-    </w:p>
-    <w:p>
-      <w:pPr>
-        <w:pStyle w:val="Ttulo3"/>
-        <w:rPr>
-          <w:lang w:val="pt-BR"/>
-        </w:rPr>
-      </w:pPr>
-      <w:r>
-        <w:rPr>
-          <w:lang w:val="pt-BR"/>
-        </w:rPr>
-        <w:t xml:space="preserve">Visual </w:t>
-      </w:r>
-      <w:r>
-        <w:rPr>
-          <w:lang w:val="pt-BR"/>
-        </w:rPr>
-        <w:t>Assets</w:t>
-      </w:r>
-    </w:p>
-    <w:p>
-      <w:pPr>
-        <w:rPr>
-          <w:color w:val="FF0000"/>
-        </w:rPr>
-      </w:pPr>
-      <w:r>
-        <w:rPr>
-          <w:color w:val="FF0000"/>
-        </w:rPr>
-        <w:t>Add names of companies/individuals that contributed with assets</w:t>
-      </w:r>
-      <w:r>
-        <w:rPr>
-          <w:color w:val="FF0000"/>
-        </w:rPr>
-        <w:t xml:space="preserve"> used in the game</w:t>
-      </w:r>
-    </w:p>
-    <w:p>
-      <w:pPr>
-        <w:pStyle w:val="Ttulo3"/>
-        <w:rPr>
-          <w:lang w:val="pt-BR"/>
-        </w:rPr>
-      </w:pPr>
-      <w:r>
-        <w:rPr>
-          <w:lang w:val="pt-BR"/>
-        </w:rPr>
-        <w:t>Audio</w:t>
-      </w:r>
-      <w:r>
-        <w:rPr>
-          <w:lang w:val="pt-BR"/>
-        </w:rPr>
-        <w:t xml:space="preserve"> Assets</w:t>
-      </w:r>
-    </w:p>
-    <w:p>
-      <w:pPr>
-        <w:rPr>
-          <w:color w:val="FF0000"/>
-        </w:rPr>
-      </w:pPr>
-      <w:r>
-        <w:rPr>
-          <w:color w:val="FF0000"/>
-        </w:rPr>
-        <w:t>Add names of companies/individuals that contributed with assets</w:t>
-      </w:r>
-      <w:r>
-        <w:rPr>
-          <w:color w:val="FF0000"/>
-        </w:rPr>
-        <w:t xml:space="preserve"> used in the game</w:t>
-      </w:r>
-    </w:p>
-    <w:p/>
-    <w:p/>
+      </w:pPr>
+      <w:r>
+        <w:t xml:space="preserve">Assault Commando 2 </w:t>
+      </w:r>
+    </w:p>
+    <w:p>
+      <w:pPr>
+        <w:pStyle w:val="Ttulo2"/>
+      </w:pPr>
+      <w:r>
+        <w:t>Minigore 2</w:t>
+      </w:r>
+    </w:p>
     <w:p>
       <w:pPr>
         <w:pStyle w:val="Ttulo1"/>
       </w:pPr>
-      <w:bookmarkStart w:id="17" w:name="_Toc458114660"/>
-      <w:r>
-        <w:lastRenderedPageBreak/>
-        <w:t>Features</w:t>
-      </w:r>
-      <w:bookmarkEnd w:id="17"/>
-    </w:p>
-    <w:p>
-      <w:pPr>
-        <w:pStyle w:val="Ttulo2"/>
-      </w:pPr>
-      <w:bookmarkStart w:id="18" w:name="_Toc458114661"/>
-      <w:r>
-        <w:t>General</w:t>
-      </w:r>
-      <w:bookmarkEnd w:id="18"/>
-    </w:p>
-    <w:p>
-      <w:pPr>
-        <w:pStyle w:val="Ttulo2"/>
-      </w:pPr>
-      <w:bookmarkStart w:id="19" w:name="_Toc458114662"/>
-      <w:r>
-        <w:t>Game play</w:t>
-      </w:r>
-      <w:bookmarkEnd w:id="19"/>
-    </w:p>
-    <w:p>
-      <w:pPr>
-        <w:pStyle w:val="Ttulo3"/>
-      </w:pPr>
-      <w:bookmarkStart w:id="20" w:name="_Toc458114663"/>
-      <w:r>
-        <w:t>Player movement</w:t>
-      </w:r>
-      <w:bookmarkEnd w:id="20"/>
-    </w:p>
-    <w:p>
-      <w:pPr>
-        <w:pStyle w:val="Ttulo3"/>
-      </w:pPr>
-      <w:bookmarkStart w:id="21" w:name="_Toc458114664"/>
-      <w:r>
-        <w:t>Player actions</w:t>
-      </w:r>
-      <w:bookmarkEnd w:id="21"/>
-    </w:p>
-    <w:p>
-      <w:pPr>
-        <w:pStyle w:val="Ttulo3"/>
-      </w:pPr>
-      <w:bookmarkStart w:id="22" w:name="_Toc458114665"/>
-      <w:r>
-        <w:t>Combat</w:t>
-      </w:r>
-      <w:bookmarkEnd w:id="22"/>
-    </w:p>
-    <w:p>
-      <w:pPr>
-        <w:pStyle w:val="Ttulo3"/>
-      </w:pPr>
-      <w:bookmarkStart w:id="23" w:name="_Toc458114666"/>
-      <w:r>
-        <w:t>Weapons</w:t>
-      </w:r>
-      <w:bookmarkEnd w:id="23"/>
-    </w:p>
-    <w:p>
-      <w:pPr>
-        <w:pStyle w:val="Ttulo3"/>
-      </w:pPr>
-      <w:bookmarkStart w:id="24" w:name="_Toc458114667"/>
-      <w:r>
-        <w:t>Items</w:t>
-      </w:r>
-      <w:bookmarkEnd w:id="24"/>
-    </w:p>
-    <w:p>
-      <w:pPr>
-        <w:pStyle w:val="Ttulo3"/>
-      </w:pPr>
-      <w:bookmarkStart w:id="25" w:name="_Toc458114668"/>
-      <w:r>
-        <w:t>Camera</w:t>
-      </w:r>
-      <w:bookmarkEnd w:id="25"/>
-      <w:r>
-        <w:t xml:space="preserve"> </w:t>
-      </w:r>
-    </w:p>
-    <w:p>
-      <w:pPr>
-        <w:pStyle w:val="Ttulo4"/>
-      </w:pPr>
-      <w:r>
-        <w:t>Perspective</w:t>
-      </w:r>
-    </w:p>
-    <w:p>
-      <w:pPr>
-        <w:pStyle w:val="Ttulo4"/>
-      </w:pPr>
-      <w:r>
-        <w:t>Control</w:t>
-      </w:r>
-    </w:p>
-    <w:p>
-      <w:pPr>
-        <w:pStyle w:val="Ttulo3"/>
-      </w:pPr>
-      <w:bookmarkStart w:id="26" w:name="_Toc458114669"/>
-      <w:r>
-        <w:t>User interface</w:t>
-      </w:r>
-      <w:bookmarkEnd w:id="26"/>
-      <w:r>
-        <w:t xml:space="preserve"> </w:t>
-      </w:r>
-    </w:p>
-    <w:p>
-      <w:pPr>
-        <w:pStyle w:val="Ttulo4"/>
-      </w:pPr>
-      <w:r>
-        <w:t>Gui</w:t>
-      </w:r>
-    </w:p>
-    <w:p>
-      <w:pPr>
-        <w:pStyle w:val="Ttulo4"/>
-      </w:pPr>
-      <w:r>
-        <w:t>Hud</w:t>
-      </w:r>
-    </w:p>
-    <w:p>
-      <w:pPr>
-        <w:pStyle w:val="Ttulo2"/>
-      </w:pPr>
-      <w:bookmarkStart w:id="27" w:name="_Toc458114670"/>
-      <w:r>
-        <w:t>Multiplayer</w:t>
-      </w:r>
-      <w:bookmarkEnd w:id="27"/>
+      <w:bookmarkStart w:id="54" w:name="_Toc458114703"/>
+      <w:r>
+        <w:t xml:space="preserve">Appendix A: </w:t>
+      </w:r>
+      <w:r>
+        <w:t>GUI</w:t>
+      </w:r>
+      <w:r>
+        <w:t xml:space="preserve"> Layout</w:t>
+      </w:r>
+      <w:bookmarkEnd w:id="54"/>
     </w:p>
     <w:p>
       <w:pPr>
         <w:pStyle w:val="Ttulo1"/>
       </w:pPr>
-      <w:bookmarkStart w:id="28" w:name="_Toc458114671"/>
-      <w:r>
-        <w:t>Game world</w:t>
-      </w:r>
-      <w:bookmarkEnd w:id="28"/>
-    </w:p>
-    <w:p>
-      <w:pPr>
-        <w:pStyle w:val="Ttulo2"/>
-      </w:pPr>
-      <w:bookmarkStart w:id="29" w:name="_Toc458114672"/>
-      <w:r>
-        <w:t>Elements</w:t>
-      </w:r>
-      <w:bookmarkEnd w:id="29"/>
-    </w:p>
-    <w:p>
-      <w:pPr>
-        <w:pStyle w:val="Ttulo3"/>
-      </w:pPr>
-      <w:bookmarkStart w:id="30" w:name="_Toc458114673"/>
-      <w:r>
-        <w:t>Overview</w:t>
-      </w:r>
-      <w:bookmarkEnd w:id="30"/>
-    </w:p>
-    <w:p>
-      <w:pPr>
-        <w:pStyle w:val="Ttulo3"/>
-      </w:pPr>
-      <w:bookmarkStart w:id="31" w:name="_Toc458114674"/>
-      <w:r>
-        <w:t xml:space="preserve">Key </w:t>
-      </w:r>
-      <w:r>
-        <w:t>locations</w:t>
-      </w:r>
-      <w:bookmarkEnd w:id="31"/>
-    </w:p>
-    <w:p>
-      <w:pPr>
-        <w:pStyle w:val="Ttulo3"/>
-      </w:pPr>
-      <w:bookmarkStart w:id="32" w:name="_Toc458114675"/>
-      <w:r>
-        <w:t>Travel</w:t>
-      </w:r>
-      <w:bookmarkEnd w:id="32"/>
-    </w:p>
-    <w:p>
-      <w:pPr>
-        <w:pStyle w:val="Ttulo3"/>
-      </w:pPr>
-      <w:bookmarkStart w:id="33" w:name="_Toc458114676"/>
-      <w:r>
-        <w:t>Scale</w:t>
-      </w:r>
-      <w:bookmarkEnd w:id="33"/>
-    </w:p>
-    <w:p>
-      <w:pPr>
-        <w:pStyle w:val="Ttulo3"/>
-      </w:pPr>
-      <w:bookmarkStart w:id="34" w:name="_Toc458114677"/>
-      <w:r>
-        <w:t>Objects</w:t>
-      </w:r>
-      <w:bookmarkEnd w:id="34"/>
-    </w:p>
-    <w:p>
-      <w:pPr>
-        <w:pStyle w:val="Ttulo3"/>
-      </w:pPr>
-      <w:bookmarkStart w:id="35" w:name="_Toc458114678"/>
-      <w:r>
-        <w:t>Time</w:t>
-      </w:r>
-      <w:bookmarkEnd w:id="35"/>
-    </w:p>
-    <w:p>
-      <w:pPr>
-        <w:pStyle w:val="Ttulo2"/>
-      </w:pPr>
-      <w:bookmarkStart w:id="36" w:name="_Toc458114679"/>
-      <w:r>
-        <w:t>Game engine</w:t>
-      </w:r>
-      <w:bookmarkEnd w:id="36"/>
-    </w:p>
-    <w:p>
-      <w:pPr>
-        <w:pStyle w:val="Ttulo3"/>
-      </w:pPr>
-      <w:bookmarkStart w:id="37" w:name="_Toc458114680"/>
-      <w:r>
-        <w:t>Render</w:t>
-      </w:r>
-      <w:bookmarkEnd w:id="37"/>
-    </w:p>
-    <w:p>
-      <w:pPr>
-        <w:pStyle w:val="Ttulo3"/>
-      </w:pPr>
-      <w:bookmarkStart w:id="38" w:name="_Toc458114681"/>
-      <w:r>
-        <w:lastRenderedPageBreak/>
-        <w:t>Textures</w:t>
-      </w:r>
-      <w:bookmarkEnd w:id="38"/>
-    </w:p>
-    <w:p>
-      <w:pPr>
-        <w:pStyle w:val="Ttulo3"/>
-      </w:pPr>
-      <w:bookmarkStart w:id="39" w:name="_Toc458114682"/>
-      <w:r>
-        <w:t>Lights</w:t>
-      </w:r>
-      <w:bookmarkEnd w:id="39"/>
-    </w:p>
-    <w:p>
-      <w:pPr>
-        <w:pStyle w:val="Ttulo3"/>
-      </w:pPr>
-      <w:bookmarkStart w:id="40" w:name="_Toc458114683"/>
-      <w:r>
-        <w:t>Shadows</w:t>
-      </w:r>
-      <w:bookmarkEnd w:id="40"/>
-    </w:p>
-    <w:p>
-      <w:pPr>
-        <w:pStyle w:val="Ttulo3"/>
-      </w:pPr>
-      <w:bookmarkStart w:id="41" w:name="_Toc458114684"/>
-      <w:r>
-        <w:t>Audio</w:t>
-      </w:r>
-      <w:bookmarkEnd w:id="41"/>
-    </w:p>
-    <w:p>
-      <w:pPr>
-        <w:pStyle w:val="Ttulo3"/>
-      </w:pPr>
-      <w:bookmarkStart w:id="42" w:name="_Toc458114685"/>
-      <w:r>
-        <w:t>Terrain</w:t>
-      </w:r>
-      <w:bookmarkEnd w:id="42"/>
-    </w:p>
-    <w:p>
-      <w:pPr>
-        <w:pStyle w:val="Ttulo3"/>
-      </w:pPr>
-      <w:bookmarkStart w:id="43" w:name="_Toc458114686"/>
-      <w:r>
-        <w:t>Water</w:t>
-      </w:r>
-      <w:bookmarkEnd w:id="43"/>
-    </w:p>
-    <w:p>
-      <w:pPr>
-        <w:pStyle w:val="Ttulo3"/>
-      </w:pPr>
-      <w:bookmarkStart w:id="44" w:name="_Toc458114687"/>
-      <w:r>
-        <w:t>Particles</w:t>
-      </w:r>
-      <w:bookmarkEnd w:id="44"/>
-    </w:p>
-    <w:p>
-      <w:pPr>
-        <w:pStyle w:val="Ttulo3"/>
-      </w:pPr>
-      <w:bookmarkStart w:id="45" w:name="_Toc458114688"/>
-      <w:r>
-        <w:t>Physics</w:t>
-      </w:r>
-      <w:bookmarkEnd w:id="45"/>
-    </w:p>
-    <w:p>
-      <w:pPr>
-        <w:pStyle w:val="Ttulo3"/>
-      </w:pPr>
-      <w:bookmarkStart w:id="46" w:name="_Toc458114689"/>
-      <w:r>
-        <w:t>Input controls</w:t>
-      </w:r>
-      <w:bookmarkEnd w:id="46"/>
+      <w:r>
+        <w:t>Appendix B: HUD Layout</w:t>
+      </w:r>
     </w:p>
     <w:p>
       <w:pPr>
         <w:pStyle w:val="Ttulo1"/>
       </w:pPr>
-      <w:bookmarkStart w:id="47" w:name="_Toc458114690"/>
-      <w:r>
-        <w:t>Game characters</w:t>
-      </w:r>
-      <w:bookmarkEnd w:id="47"/>
-    </w:p>
-    <w:p>
-      <w:pPr>
-        <w:pStyle w:val="Ttulo2"/>
-      </w:pPr>
-      <w:bookmarkStart w:id="48" w:name="_Toc458114691"/>
-      <w:r>
-        <w:t xml:space="preserve">Player </w:t>
-      </w:r>
-      <w:r>
-        <w:t>characters</w:t>
-      </w:r>
-      <w:bookmarkEnd w:id="48"/>
-    </w:p>
-    <w:p>
-      <w:pPr>
-        <w:pStyle w:val="Ttulo2"/>
-      </w:pPr>
-      <w:bookmarkStart w:id="49" w:name="_Toc458114692"/>
-      <w:r>
-        <w:t>Enemies</w:t>
-      </w:r>
-      <w:bookmarkEnd w:id="49"/>
-    </w:p>
-    <w:p>
-      <w:pPr>
-        <w:pStyle w:val="Ttulo2"/>
-      </w:pPr>
-      <w:bookmarkStart w:id="50" w:name="_Toc458114693"/>
-      <w:r>
-        <w:t>NPCs</w:t>
-      </w:r>
-      <w:bookmarkEnd w:id="50"/>
+      <w:bookmarkStart w:id="55" w:name="_Toc458114704"/>
+      <w:r>
+        <w:t xml:space="preserve">Appendix </w:t>
+      </w:r>
+      <w:r>
+        <w:t>C</w:t>
+      </w:r>
+      <w:r>
+        <w:t>: Character Animation</w:t>
+      </w:r>
+      <w:bookmarkEnd w:id="55"/>
     </w:p>
     <w:p>
       <w:pPr>
         <w:pStyle w:val="Ttulo1"/>
       </w:pPr>
-      <w:bookmarkStart w:id="51" w:name="_Toc458114694"/>
-      <w:r>
-        <w:t xml:space="preserve">Music and </w:t>
-      </w:r>
-      <w:r>
-        <w:t>S</w:t>
-      </w:r>
-      <w:r>
-        <w:t xml:space="preserve">ound </w:t>
-      </w:r>
-      <w:bookmarkEnd w:id="51"/>
-      <w:r>
-        <w:t>FX</w:t>
-      </w:r>
-    </w:p>
-    <w:p>
-      <w:pPr>
-        <w:pStyle w:val="Ttulo1"/>
-      </w:pPr>
-      <w:bookmarkStart w:id="52" w:name="_Toc458114695"/>
-      <w:r>
-        <w:t>Visual style</w:t>
-      </w:r>
-      <w:bookmarkEnd w:id="52"/>
-    </w:p>
-    <w:p>
-      <w:pPr>
-        <w:pStyle w:val="Ttulo1"/>
-      </w:pPr>
-      <w:bookmarkStart w:id="53" w:name="_Toc458114696"/>
-      <w:r>
-        <w:t>Level design</w:t>
-      </w:r>
-      <w:bookmarkEnd w:id="53"/>
-    </w:p>
-    <w:p>
-      <w:pPr>
-        <w:pStyle w:val="Ttulo2"/>
-      </w:pPr>
-      <w:bookmarkStart w:id="54" w:name="_Toc458114697"/>
-      <w:r>
-        <w:t>Skills</w:t>
-      </w:r>
-      <w:bookmarkEnd w:id="54"/>
-    </w:p>
-    <w:p>
-      <w:pPr>
-        <w:pStyle w:val="Ttulo2"/>
-      </w:pPr>
-      <w:bookmarkStart w:id="55" w:name="_Toc458114698"/>
-      <w:r>
-        <w:t>Obstacles</w:t>
-      </w:r>
-      <w:bookmarkEnd w:id="55"/>
-    </w:p>
-    <w:p>
-      <w:pPr>
-        <w:pStyle w:val="Ttulo3"/>
-      </w:pPr>
-      <w:bookmarkStart w:id="56" w:name="_Toc458114699"/>
-      <w:r>
-        <w:t>Enemies</w:t>
+      <w:bookmarkStart w:id="56" w:name="_Toc458114705"/>
+      <w:r>
+        <w:t xml:space="preserve">Appendix </w:t>
+      </w:r>
+      <w:r>
+        <w:t>D</w:t>
+      </w:r>
+      <w:r>
+        <w:t>: Story</w:t>
       </w:r>
       <w:bookmarkEnd w:id="56"/>
-    </w:p>
-    <w:p>
-      <w:pPr>
-        <w:pStyle w:val="Ttulo3"/>
-      </w:pPr>
-      <w:bookmarkStart w:id="57" w:name="_Toc458114700"/>
-      <w:r>
-        <w:t>Non-</w:t>
-      </w:r>
-      <w:r>
-        <w:t>E</w:t>
-      </w:r>
-      <w:r>
-        <w:t>nemies</w:t>
-      </w:r>
-      <w:bookmarkEnd w:id="57"/>
-    </w:p>
-    <w:p>
-      <w:pPr>
-        <w:pStyle w:val="Ttulo2"/>
-      </w:pPr>
-      <w:bookmarkStart w:id="58" w:name="_Toc458114701"/>
-      <w:r>
-        <w:t>Level progression</w:t>
-      </w:r>
-      <w:bookmarkEnd w:id="58"/>
-    </w:p>
-    <w:p>
-      <w:pPr>
-        <w:pStyle w:val="Ttulo1"/>
-      </w:pPr>
-      <w:bookmarkStart w:id="59" w:name="_Toc458114702"/>
-      <w:r>
-        <w:t>Reference titles</w:t>
-      </w:r>
-      <w:bookmarkEnd w:id="59"/>
-    </w:p>
-    <w:p>
-      <w:pPr>
-        <w:pStyle w:val="Ttulo2"/>
-      </w:pPr>
-      <w:r>
-        <w:lastRenderedPageBreak/>
-        <w:t>Rambo: First Blood Part II / Ashura (</w:t>
-      </w:r>
-      <w:r>
-        <w:rPr>
-          <w:rFonts w:hint="eastAsia"/>
-        </w:rPr>
-        <w:t>阿修羅</w:t>
-      </w:r>
-      <w:r>
-        <w:t>) / Secret Command - Sega Master System</w:t>
-      </w:r>
-    </w:p>
-    <w:p>
-      <w:pPr>
-        <w:pStyle w:val="Ttulo2"/>
-      </w:pPr>
-      <w:r>
-        <w:t>Assault Commando</w:t>
-      </w:r>
-    </w:p>
-    <w:p>
-      <w:pPr>
-        <w:pStyle w:val="Ttulo2"/>
-      </w:pPr>
-      <w:r>
-        <w:t xml:space="preserve">Assault Commando 2 </w:t>
-      </w:r>
-    </w:p>
-    <w:p>
-      <w:pPr>
-        <w:pStyle w:val="Ttulo2"/>
-      </w:pPr>
-      <w:r>
-        <w:t>Minigore 2</w:t>
-      </w:r>
-    </w:p>
-    <w:p>
-      <w:pPr>
-        <w:pStyle w:val="Ttulo1"/>
-      </w:pPr>
-      <w:bookmarkStart w:id="60" w:name="_Toc458114703"/>
-      <w:r>
-        <w:t>Appendix A: User Interface Layout</w:t>
-      </w:r>
-      <w:bookmarkEnd w:id="60"/>
-    </w:p>
-    <w:p>
-      <w:pPr>
-        <w:pStyle w:val="Ttulo1"/>
-      </w:pPr>
-      <w:bookmarkStart w:id="61" w:name="_Toc458114704"/>
-      <w:r>
-        <w:t>Appendix B: Character Animation</w:t>
-      </w:r>
-      <w:bookmarkEnd w:id="61"/>
-    </w:p>
-    <w:p>
-      <w:pPr>
-        <w:pStyle w:val="Ttulo1"/>
-      </w:pPr>
-      <w:bookmarkStart w:id="62" w:name="_Toc458114705"/>
-      <w:r>
-        <w:t>Appendix C: Story</w:t>
-      </w:r>
-      <w:bookmarkEnd w:id="62"/>
     </w:p>
     <w:p/>
     <w:sectPr>
@@ -6203,7 +7524,7 @@
             <w:rPr>
               <w:noProof/>
             </w:rPr>
-            <w:t>7</w:t>
+            <w:t>11</w:t>
           </w:r>
         </w:fldSimple>
       </w:p>
@@ -6252,7 +7573,7 @@
   <w:abstractNum w:abstractNumId="0">
     <w:nsid w:val="006563AE"/>
     <w:multiLevelType w:val="hybridMultilevel"/>
-    <w:tmpl w:val="39CA5E7C"/>
+    <w:tmpl w:val="C4C2BDB2"/>
     <w:lvl w:ilvl="0" w:tplc="04090001">
       <w:start w:val="1"/>
       <w:numFmt w:val="bullet"/>
@@ -6265,7 +7586,7 @@
         <w:rFonts w:ascii="Symbol" w:hAnsi="Symbol" w:hint="default"/>
       </w:rPr>
     </w:lvl>
-    <w:lvl w:ilvl="1" w:tplc="04090003" w:tentative="1">
+    <w:lvl w:ilvl="1" w:tplc="04090003">
       <w:start w:val="1"/>
       <w:numFmt w:val="bullet"/>
       <w:lvlText w:val="o"/>
@@ -6277,7 +7598,7 @@
         <w:rFonts w:ascii="Courier New" w:hAnsi="Courier New" w:cs="Courier New" w:hint="default"/>
       </w:rPr>
     </w:lvl>
-    <w:lvl w:ilvl="2" w:tplc="04090005" w:tentative="1">
+    <w:lvl w:ilvl="2" w:tplc="04090005">
       <w:start w:val="1"/>
       <w:numFmt w:val="bullet"/>
       <w:lvlText w:val=""/>
@@ -6363,6 +7684,205 @@
     </w:lvl>
   </w:abstractNum>
   <w:abstractNum w:abstractNumId="1">
+    <w:nsid w:val="1CC2704F"/>
+    <w:multiLevelType w:val="hybridMultilevel"/>
+    <w:tmpl w:val="BC98AAE6"/>
+    <w:lvl w:ilvl="0" w:tplc="0409000F">
+      <w:start w:val="1"/>
+      <w:numFmt w:val="decimal"/>
+      <w:lvlText w:val="%1."/>
+      <w:lvlJc w:val="left"/>
+      <w:pPr>
+        <w:ind w:left="720" w:hanging="360"/>
+      </w:pPr>
+    </w:lvl>
+    <w:lvl w:ilvl="1" w:tplc="04090019">
+      <w:start w:val="1"/>
+      <w:numFmt w:val="lowerLetter"/>
+      <w:lvlText w:val="%2."/>
+      <w:lvlJc w:val="left"/>
+      <w:pPr>
+        <w:ind w:left="1440" w:hanging="360"/>
+      </w:pPr>
+    </w:lvl>
+    <w:lvl w:ilvl="2" w:tplc="0409001B" w:tentative="1">
+      <w:start w:val="1"/>
+      <w:numFmt w:val="lowerRoman"/>
+      <w:lvlText w:val="%3."/>
+      <w:lvlJc w:val="right"/>
+      <w:pPr>
+        <w:ind w:left="2160" w:hanging="180"/>
+      </w:pPr>
+    </w:lvl>
+    <w:lvl w:ilvl="3" w:tplc="0409000F" w:tentative="1">
+      <w:start w:val="1"/>
+      <w:numFmt w:val="decimal"/>
+      <w:lvlText w:val="%4."/>
+      <w:lvlJc w:val="left"/>
+      <w:pPr>
+        <w:ind w:left="2880" w:hanging="360"/>
+      </w:pPr>
+    </w:lvl>
+    <w:lvl w:ilvl="4" w:tplc="04090019" w:tentative="1">
+      <w:start w:val="1"/>
+      <w:numFmt w:val="lowerLetter"/>
+      <w:lvlText w:val="%5."/>
+      <w:lvlJc w:val="left"/>
+      <w:pPr>
+        <w:ind w:left="3600" w:hanging="360"/>
+      </w:pPr>
+    </w:lvl>
+    <w:lvl w:ilvl="5" w:tplc="0409001B" w:tentative="1">
+      <w:start w:val="1"/>
+      <w:numFmt w:val="lowerRoman"/>
+      <w:lvlText w:val="%6."/>
+      <w:lvlJc w:val="right"/>
+      <w:pPr>
+        <w:ind w:left="4320" w:hanging="180"/>
+      </w:pPr>
+    </w:lvl>
+    <w:lvl w:ilvl="6" w:tplc="0409000F" w:tentative="1">
+      <w:start w:val="1"/>
+      <w:numFmt w:val="decimal"/>
+      <w:lvlText w:val="%7."/>
+      <w:lvlJc w:val="left"/>
+      <w:pPr>
+        <w:ind w:left="5040" w:hanging="360"/>
+      </w:pPr>
+    </w:lvl>
+    <w:lvl w:ilvl="7" w:tplc="04090019" w:tentative="1">
+      <w:start w:val="1"/>
+      <w:numFmt w:val="lowerLetter"/>
+      <w:lvlText w:val="%8."/>
+      <w:lvlJc w:val="left"/>
+      <w:pPr>
+        <w:ind w:left="5760" w:hanging="360"/>
+      </w:pPr>
+    </w:lvl>
+    <w:lvl w:ilvl="8" w:tplc="0409001B" w:tentative="1">
+      <w:start w:val="1"/>
+      <w:numFmt w:val="lowerRoman"/>
+      <w:lvlText w:val="%9."/>
+      <w:lvlJc w:val="right"/>
+      <w:pPr>
+        <w:ind w:left="6480" w:hanging="180"/>
+      </w:pPr>
+    </w:lvl>
+  </w:abstractNum>
+  <w:abstractNum w:abstractNumId="2">
+    <w:nsid w:val="24BD2C72"/>
+    <w:multiLevelType w:val="hybridMultilevel"/>
+    <w:tmpl w:val="B5C62080"/>
+    <w:lvl w:ilvl="0" w:tplc="04090003">
+      <w:start w:val="1"/>
+      <w:numFmt w:val="bullet"/>
+      <w:lvlText w:val="o"/>
+      <w:lvlJc w:val="left"/>
+      <w:pPr>
+        <w:ind w:left="1440" w:hanging="360"/>
+      </w:pPr>
+      <w:rPr>
+        <w:rFonts w:ascii="Courier New" w:hAnsi="Courier New" w:cs="Courier New" w:hint="default"/>
+      </w:rPr>
+    </w:lvl>
+    <w:lvl w:ilvl="1" w:tplc="04090003" w:tentative="1">
+      <w:start w:val="1"/>
+      <w:numFmt w:val="bullet"/>
+      <w:lvlText w:val="o"/>
+      <w:lvlJc w:val="left"/>
+      <w:pPr>
+        <w:ind w:left="2160" w:hanging="360"/>
+      </w:pPr>
+      <w:rPr>
+        <w:rFonts w:ascii="Courier New" w:hAnsi="Courier New" w:cs="Courier New" w:hint="default"/>
+      </w:rPr>
+    </w:lvl>
+    <w:lvl w:ilvl="2" w:tplc="04090005" w:tentative="1">
+      <w:start w:val="1"/>
+      <w:numFmt w:val="bullet"/>
+      <w:lvlText w:val=""/>
+      <w:lvlJc w:val="left"/>
+      <w:pPr>
+        <w:ind w:left="2880" w:hanging="360"/>
+      </w:pPr>
+      <w:rPr>
+        <w:rFonts w:ascii="Wingdings" w:hAnsi="Wingdings" w:hint="default"/>
+      </w:rPr>
+    </w:lvl>
+    <w:lvl w:ilvl="3" w:tplc="04090001" w:tentative="1">
+      <w:start w:val="1"/>
+      <w:numFmt w:val="bullet"/>
+      <w:lvlText w:val=""/>
+      <w:lvlJc w:val="left"/>
+      <w:pPr>
+        <w:ind w:left="3600" w:hanging="360"/>
+      </w:pPr>
+      <w:rPr>
+        <w:rFonts w:ascii="Symbol" w:hAnsi="Symbol" w:hint="default"/>
+      </w:rPr>
+    </w:lvl>
+    <w:lvl w:ilvl="4" w:tplc="04090003" w:tentative="1">
+      <w:start w:val="1"/>
+      <w:numFmt w:val="bullet"/>
+      <w:lvlText w:val="o"/>
+      <w:lvlJc w:val="left"/>
+      <w:pPr>
+        <w:ind w:left="4320" w:hanging="360"/>
+      </w:pPr>
+      <w:rPr>
+        <w:rFonts w:ascii="Courier New" w:hAnsi="Courier New" w:cs="Courier New" w:hint="default"/>
+      </w:rPr>
+    </w:lvl>
+    <w:lvl w:ilvl="5" w:tplc="04090005" w:tentative="1">
+      <w:start w:val="1"/>
+      <w:numFmt w:val="bullet"/>
+      <w:lvlText w:val=""/>
+      <w:lvlJc w:val="left"/>
+      <w:pPr>
+        <w:ind w:left="5040" w:hanging="360"/>
+      </w:pPr>
+      <w:rPr>
+        <w:rFonts w:ascii="Wingdings" w:hAnsi="Wingdings" w:hint="default"/>
+      </w:rPr>
+    </w:lvl>
+    <w:lvl w:ilvl="6" w:tplc="04090001" w:tentative="1">
+      <w:start w:val="1"/>
+      <w:numFmt w:val="bullet"/>
+      <w:lvlText w:val=""/>
+      <w:lvlJc w:val="left"/>
+      <w:pPr>
+        <w:ind w:left="5760" w:hanging="360"/>
+      </w:pPr>
+      <w:rPr>
+        <w:rFonts w:ascii="Symbol" w:hAnsi="Symbol" w:hint="default"/>
+      </w:rPr>
+    </w:lvl>
+    <w:lvl w:ilvl="7" w:tplc="04090003" w:tentative="1">
+      <w:start w:val="1"/>
+      <w:numFmt w:val="bullet"/>
+      <w:lvlText w:val="o"/>
+      <w:lvlJc w:val="left"/>
+      <w:pPr>
+        <w:ind w:left="6480" w:hanging="360"/>
+      </w:pPr>
+      <w:rPr>
+        <w:rFonts w:ascii="Courier New" w:hAnsi="Courier New" w:cs="Courier New" w:hint="default"/>
+      </w:rPr>
+    </w:lvl>
+    <w:lvl w:ilvl="8" w:tplc="04090005" w:tentative="1">
+      <w:start w:val="1"/>
+      <w:numFmt w:val="bullet"/>
+      <w:lvlText w:val=""/>
+      <w:lvlJc w:val="left"/>
+      <w:pPr>
+        <w:ind w:left="7200" w:hanging="360"/>
+      </w:pPr>
+      <w:rPr>
+        <w:rFonts w:ascii="Wingdings" w:hAnsi="Wingdings" w:hint="default"/>
+      </w:rPr>
+    </w:lvl>
+  </w:abstractNum>
+  <w:abstractNum w:abstractNumId="3">
     <w:nsid w:val="2B0F068B"/>
     <w:multiLevelType w:val="hybridMultilevel"/>
     <w:tmpl w:val="48BE2092"/>
@@ -6475,11 +7995,789 @@
       </w:rPr>
     </w:lvl>
   </w:abstractNum>
+  <w:abstractNum w:abstractNumId="4">
+    <w:nsid w:val="322F74CC"/>
+    <w:multiLevelType w:val="hybridMultilevel"/>
+    <w:tmpl w:val="9566FF22"/>
+    <w:lvl w:ilvl="0" w:tplc="0409000F">
+      <w:start w:val="1"/>
+      <w:numFmt w:val="decimal"/>
+      <w:lvlText w:val="%1."/>
+      <w:lvlJc w:val="left"/>
+      <w:pPr>
+        <w:ind w:left="720" w:hanging="360"/>
+      </w:pPr>
+    </w:lvl>
+    <w:lvl w:ilvl="1" w:tplc="04090019" w:tentative="1">
+      <w:start w:val="1"/>
+      <w:numFmt w:val="lowerLetter"/>
+      <w:lvlText w:val="%2."/>
+      <w:lvlJc w:val="left"/>
+      <w:pPr>
+        <w:ind w:left="1440" w:hanging="360"/>
+      </w:pPr>
+    </w:lvl>
+    <w:lvl w:ilvl="2" w:tplc="0409001B" w:tentative="1">
+      <w:start w:val="1"/>
+      <w:numFmt w:val="lowerRoman"/>
+      <w:lvlText w:val="%3."/>
+      <w:lvlJc w:val="right"/>
+      <w:pPr>
+        <w:ind w:left="2160" w:hanging="180"/>
+      </w:pPr>
+    </w:lvl>
+    <w:lvl w:ilvl="3" w:tplc="0409000F" w:tentative="1">
+      <w:start w:val="1"/>
+      <w:numFmt w:val="decimal"/>
+      <w:lvlText w:val="%4."/>
+      <w:lvlJc w:val="left"/>
+      <w:pPr>
+        <w:ind w:left="2880" w:hanging="360"/>
+      </w:pPr>
+    </w:lvl>
+    <w:lvl w:ilvl="4" w:tplc="04090019" w:tentative="1">
+      <w:start w:val="1"/>
+      <w:numFmt w:val="lowerLetter"/>
+      <w:lvlText w:val="%5."/>
+      <w:lvlJc w:val="left"/>
+      <w:pPr>
+        <w:ind w:left="3600" w:hanging="360"/>
+      </w:pPr>
+    </w:lvl>
+    <w:lvl w:ilvl="5" w:tplc="0409001B" w:tentative="1">
+      <w:start w:val="1"/>
+      <w:numFmt w:val="lowerRoman"/>
+      <w:lvlText w:val="%6."/>
+      <w:lvlJc w:val="right"/>
+      <w:pPr>
+        <w:ind w:left="4320" w:hanging="180"/>
+      </w:pPr>
+    </w:lvl>
+    <w:lvl w:ilvl="6" w:tplc="0409000F" w:tentative="1">
+      <w:start w:val="1"/>
+      <w:numFmt w:val="decimal"/>
+      <w:lvlText w:val="%7."/>
+      <w:lvlJc w:val="left"/>
+      <w:pPr>
+        <w:ind w:left="5040" w:hanging="360"/>
+      </w:pPr>
+    </w:lvl>
+    <w:lvl w:ilvl="7" w:tplc="04090019" w:tentative="1">
+      <w:start w:val="1"/>
+      <w:numFmt w:val="lowerLetter"/>
+      <w:lvlText w:val="%8."/>
+      <w:lvlJc w:val="left"/>
+      <w:pPr>
+        <w:ind w:left="5760" w:hanging="360"/>
+      </w:pPr>
+    </w:lvl>
+    <w:lvl w:ilvl="8" w:tplc="0409001B" w:tentative="1">
+      <w:start w:val="1"/>
+      <w:numFmt w:val="lowerRoman"/>
+      <w:lvlText w:val="%9."/>
+      <w:lvlJc w:val="right"/>
+      <w:pPr>
+        <w:ind w:left="6480" w:hanging="180"/>
+      </w:pPr>
+    </w:lvl>
+  </w:abstractNum>
+  <w:abstractNum w:abstractNumId="5">
+    <w:nsid w:val="3F2D5092"/>
+    <w:multiLevelType w:val="hybridMultilevel"/>
+    <w:tmpl w:val="10BAF7C2"/>
+    <w:lvl w:ilvl="0" w:tplc="04090003">
+      <w:start w:val="1"/>
+      <w:numFmt w:val="bullet"/>
+      <w:lvlText w:val="o"/>
+      <w:lvlJc w:val="left"/>
+      <w:pPr>
+        <w:ind w:left="1440" w:hanging="360"/>
+      </w:pPr>
+      <w:rPr>
+        <w:rFonts w:ascii="Courier New" w:hAnsi="Courier New" w:cs="Courier New" w:hint="default"/>
+      </w:rPr>
+    </w:lvl>
+    <w:lvl w:ilvl="1" w:tplc="04090003" w:tentative="1">
+      <w:start w:val="1"/>
+      <w:numFmt w:val="bullet"/>
+      <w:lvlText w:val="o"/>
+      <w:lvlJc w:val="left"/>
+      <w:pPr>
+        <w:ind w:left="2160" w:hanging="360"/>
+      </w:pPr>
+      <w:rPr>
+        <w:rFonts w:ascii="Courier New" w:hAnsi="Courier New" w:cs="Courier New" w:hint="default"/>
+      </w:rPr>
+    </w:lvl>
+    <w:lvl w:ilvl="2" w:tplc="04090005" w:tentative="1">
+      <w:start w:val="1"/>
+      <w:numFmt w:val="bullet"/>
+      <w:lvlText w:val=""/>
+      <w:lvlJc w:val="left"/>
+      <w:pPr>
+        <w:ind w:left="2880" w:hanging="360"/>
+      </w:pPr>
+      <w:rPr>
+        <w:rFonts w:ascii="Wingdings" w:hAnsi="Wingdings" w:hint="default"/>
+      </w:rPr>
+    </w:lvl>
+    <w:lvl w:ilvl="3" w:tplc="04090001" w:tentative="1">
+      <w:start w:val="1"/>
+      <w:numFmt w:val="bullet"/>
+      <w:lvlText w:val=""/>
+      <w:lvlJc w:val="left"/>
+      <w:pPr>
+        <w:ind w:left="3600" w:hanging="360"/>
+      </w:pPr>
+      <w:rPr>
+        <w:rFonts w:ascii="Symbol" w:hAnsi="Symbol" w:hint="default"/>
+      </w:rPr>
+    </w:lvl>
+    <w:lvl w:ilvl="4" w:tplc="04090003" w:tentative="1">
+      <w:start w:val="1"/>
+      <w:numFmt w:val="bullet"/>
+      <w:lvlText w:val="o"/>
+      <w:lvlJc w:val="left"/>
+      <w:pPr>
+        <w:ind w:left="4320" w:hanging="360"/>
+      </w:pPr>
+      <w:rPr>
+        <w:rFonts w:ascii="Courier New" w:hAnsi="Courier New" w:cs="Courier New" w:hint="default"/>
+      </w:rPr>
+    </w:lvl>
+    <w:lvl w:ilvl="5" w:tplc="04090005" w:tentative="1">
+      <w:start w:val="1"/>
+      <w:numFmt w:val="bullet"/>
+      <w:lvlText w:val=""/>
+      <w:lvlJc w:val="left"/>
+      <w:pPr>
+        <w:ind w:left="5040" w:hanging="360"/>
+      </w:pPr>
+      <w:rPr>
+        <w:rFonts w:ascii="Wingdings" w:hAnsi="Wingdings" w:hint="default"/>
+      </w:rPr>
+    </w:lvl>
+    <w:lvl w:ilvl="6" w:tplc="04090001" w:tentative="1">
+      <w:start w:val="1"/>
+      <w:numFmt w:val="bullet"/>
+      <w:lvlText w:val=""/>
+      <w:lvlJc w:val="left"/>
+      <w:pPr>
+        <w:ind w:left="5760" w:hanging="360"/>
+      </w:pPr>
+      <w:rPr>
+        <w:rFonts w:ascii="Symbol" w:hAnsi="Symbol" w:hint="default"/>
+      </w:rPr>
+    </w:lvl>
+    <w:lvl w:ilvl="7" w:tplc="04090003" w:tentative="1">
+      <w:start w:val="1"/>
+      <w:numFmt w:val="bullet"/>
+      <w:lvlText w:val="o"/>
+      <w:lvlJc w:val="left"/>
+      <w:pPr>
+        <w:ind w:left="6480" w:hanging="360"/>
+      </w:pPr>
+      <w:rPr>
+        <w:rFonts w:ascii="Courier New" w:hAnsi="Courier New" w:cs="Courier New" w:hint="default"/>
+      </w:rPr>
+    </w:lvl>
+    <w:lvl w:ilvl="8" w:tplc="04090005" w:tentative="1">
+      <w:start w:val="1"/>
+      <w:numFmt w:val="bullet"/>
+      <w:lvlText w:val=""/>
+      <w:lvlJc w:val="left"/>
+      <w:pPr>
+        <w:ind w:left="7200" w:hanging="360"/>
+      </w:pPr>
+      <w:rPr>
+        <w:rFonts w:ascii="Wingdings" w:hAnsi="Wingdings" w:hint="default"/>
+      </w:rPr>
+    </w:lvl>
+  </w:abstractNum>
+  <w:abstractNum w:abstractNumId="6">
+    <w:nsid w:val="47F30150"/>
+    <w:multiLevelType w:val="hybridMultilevel"/>
+    <w:tmpl w:val="31C6FD6E"/>
+    <w:lvl w:ilvl="0" w:tplc="04090003">
+      <w:start w:val="1"/>
+      <w:numFmt w:val="bullet"/>
+      <w:lvlText w:val="o"/>
+      <w:lvlJc w:val="left"/>
+      <w:pPr>
+        <w:ind w:left="1440" w:hanging="360"/>
+      </w:pPr>
+      <w:rPr>
+        <w:rFonts w:ascii="Courier New" w:hAnsi="Courier New" w:cs="Courier New" w:hint="default"/>
+      </w:rPr>
+    </w:lvl>
+    <w:lvl w:ilvl="1" w:tplc="04090003" w:tentative="1">
+      <w:start w:val="1"/>
+      <w:numFmt w:val="bullet"/>
+      <w:lvlText w:val="o"/>
+      <w:lvlJc w:val="left"/>
+      <w:pPr>
+        <w:ind w:left="2160" w:hanging="360"/>
+      </w:pPr>
+      <w:rPr>
+        <w:rFonts w:ascii="Courier New" w:hAnsi="Courier New" w:cs="Courier New" w:hint="default"/>
+      </w:rPr>
+    </w:lvl>
+    <w:lvl w:ilvl="2" w:tplc="04090005" w:tentative="1">
+      <w:start w:val="1"/>
+      <w:numFmt w:val="bullet"/>
+      <w:lvlText w:val=""/>
+      <w:lvlJc w:val="left"/>
+      <w:pPr>
+        <w:ind w:left="2880" w:hanging="360"/>
+      </w:pPr>
+      <w:rPr>
+        <w:rFonts w:ascii="Wingdings" w:hAnsi="Wingdings" w:hint="default"/>
+      </w:rPr>
+    </w:lvl>
+    <w:lvl w:ilvl="3" w:tplc="04090001" w:tentative="1">
+      <w:start w:val="1"/>
+      <w:numFmt w:val="bullet"/>
+      <w:lvlText w:val=""/>
+      <w:lvlJc w:val="left"/>
+      <w:pPr>
+        <w:ind w:left="3600" w:hanging="360"/>
+      </w:pPr>
+      <w:rPr>
+        <w:rFonts w:ascii="Symbol" w:hAnsi="Symbol" w:hint="default"/>
+      </w:rPr>
+    </w:lvl>
+    <w:lvl w:ilvl="4" w:tplc="04090003" w:tentative="1">
+      <w:start w:val="1"/>
+      <w:numFmt w:val="bullet"/>
+      <w:lvlText w:val="o"/>
+      <w:lvlJc w:val="left"/>
+      <w:pPr>
+        <w:ind w:left="4320" w:hanging="360"/>
+      </w:pPr>
+      <w:rPr>
+        <w:rFonts w:ascii="Courier New" w:hAnsi="Courier New" w:cs="Courier New" w:hint="default"/>
+      </w:rPr>
+    </w:lvl>
+    <w:lvl w:ilvl="5" w:tplc="04090005" w:tentative="1">
+      <w:start w:val="1"/>
+      <w:numFmt w:val="bullet"/>
+      <w:lvlText w:val=""/>
+      <w:lvlJc w:val="left"/>
+      <w:pPr>
+        <w:ind w:left="5040" w:hanging="360"/>
+      </w:pPr>
+      <w:rPr>
+        <w:rFonts w:ascii="Wingdings" w:hAnsi="Wingdings" w:hint="default"/>
+      </w:rPr>
+    </w:lvl>
+    <w:lvl w:ilvl="6" w:tplc="04090001" w:tentative="1">
+      <w:start w:val="1"/>
+      <w:numFmt w:val="bullet"/>
+      <w:lvlText w:val=""/>
+      <w:lvlJc w:val="left"/>
+      <w:pPr>
+        <w:ind w:left="5760" w:hanging="360"/>
+      </w:pPr>
+      <w:rPr>
+        <w:rFonts w:ascii="Symbol" w:hAnsi="Symbol" w:hint="default"/>
+      </w:rPr>
+    </w:lvl>
+    <w:lvl w:ilvl="7" w:tplc="04090003" w:tentative="1">
+      <w:start w:val="1"/>
+      <w:numFmt w:val="bullet"/>
+      <w:lvlText w:val="o"/>
+      <w:lvlJc w:val="left"/>
+      <w:pPr>
+        <w:ind w:left="6480" w:hanging="360"/>
+      </w:pPr>
+      <w:rPr>
+        <w:rFonts w:ascii="Courier New" w:hAnsi="Courier New" w:cs="Courier New" w:hint="default"/>
+      </w:rPr>
+    </w:lvl>
+    <w:lvl w:ilvl="8" w:tplc="04090005" w:tentative="1">
+      <w:start w:val="1"/>
+      <w:numFmt w:val="bullet"/>
+      <w:lvlText w:val=""/>
+      <w:lvlJc w:val="left"/>
+      <w:pPr>
+        <w:ind w:left="7200" w:hanging="360"/>
+      </w:pPr>
+      <w:rPr>
+        <w:rFonts w:ascii="Wingdings" w:hAnsi="Wingdings" w:hint="default"/>
+      </w:rPr>
+    </w:lvl>
+  </w:abstractNum>
+  <w:abstractNum w:abstractNumId="7">
+    <w:nsid w:val="56FB214D"/>
+    <w:multiLevelType w:val="hybridMultilevel"/>
+    <w:tmpl w:val="551CA4C0"/>
+    <w:lvl w:ilvl="0" w:tplc="0409000F">
+      <w:start w:val="1"/>
+      <w:numFmt w:val="decimal"/>
+      <w:lvlText w:val="%1."/>
+      <w:lvlJc w:val="left"/>
+      <w:pPr>
+        <w:ind w:left="720" w:hanging="360"/>
+      </w:pPr>
+    </w:lvl>
+    <w:lvl w:ilvl="1" w:tplc="04090019">
+      <w:start w:val="1"/>
+      <w:numFmt w:val="lowerLetter"/>
+      <w:lvlText w:val="%2."/>
+      <w:lvlJc w:val="left"/>
+      <w:pPr>
+        <w:ind w:left="1440" w:hanging="360"/>
+      </w:pPr>
+    </w:lvl>
+    <w:lvl w:ilvl="2" w:tplc="0409001B" w:tentative="1">
+      <w:start w:val="1"/>
+      <w:numFmt w:val="lowerRoman"/>
+      <w:lvlText w:val="%3."/>
+      <w:lvlJc w:val="right"/>
+      <w:pPr>
+        <w:ind w:left="2160" w:hanging="180"/>
+      </w:pPr>
+    </w:lvl>
+    <w:lvl w:ilvl="3" w:tplc="0409000F" w:tentative="1">
+      <w:start w:val="1"/>
+      <w:numFmt w:val="decimal"/>
+      <w:lvlText w:val="%4."/>
+      <w:lvlJc w:val="left"/>
+      <w:pPr>
+        <w:ind w:left="2880" w:hanging="360"/>
+      </w:pPr>
+    </w:lvl>
+    <w:lvl w:ilvl="4" w:tplc="04090019" w:tentative="1">
+      <w:start w:val="1"/>
+      <w:numFmt w:val="lowerLetter"/>
+      <w:lvlText w:val="%5."/>
+      <w:lvlJc w:val="left"/>
+      <w:pPr>
+        <w:ind w:left="3600" w:hanging="360"/>
+      </w:pPr>
+    </w:lvl>
+    <w:lvl w:ilvl="5" w:tplc="0409001B" w:tentative="1">
+      <w:start w:val="1"/>
+      <w:numFmt w:val="lowerRoman"/>
+      <w:lvlText w:val="%6."/>
+      <w:lvlJc w:val="right"/>
+      <w:pPr>
+        <w:ind w:left="4320" w:hanging="180"/>
+      </w:pPr>
+    </w:lvl>
+    <w:lvl w:ilvl="6" w:tplc="0409000F" w:tentative="1">
+      <w:start w:val="1"/>
+      <w:numFmt w:val="decimal"/>
+      <w:lvlText w:val="%7."/>
+      <w:lvlJc w:val="left"/>
+      <w:pPr>
+        <w:ind w:left="5040" w:hanging="360"/>
+      </w:pPr>
+    </w:lvl>
+    <w:lvl w:ilvl="7" w:tplc="04090019" w:tentative="1">
+      <w:start w:val="1"/>
+      <w:numFmt w:val="lowerLetter"/>
+      <w:lvlText w:val="%8."/>
+      <w:lvlJc w:val="left"/>
+      <w:pPr>
+        <w:ind w:left="5760" w:hanging="360"/>
+      </w:pPr>
+    </w:lvl>
+    <w:lvl w:ilvl="8" w:tplc="0409001B" w:tentative="1">
+      <w:start w:val="1"/>
+      <w:numFmt w:val="lowerRoman"/>
+      <w:lvlText w:val="%9."/>
+      <w:lvlJc w:val="right"/>
+      <w:pPr>
+        <w:ind w:left="6480" w:hanging="180"/>
+      </w:pPr>
+    </w:lvl>
+  </w:abstractNum>
+  <w:abstractNum w:abstractNumId="8">
+    <w:nsid w:val="57442391"/>
+    <w:multiLevelType w:val="hybridMultilevel"/>
+    <w:tmpl w:val="3ABED996"/>
+    <w:lvl w:ilvl="0" w:tplc="0409000F">
+      <w:start w:val="1"/>
+      <w:numFmt w:val="decimal"/>
+      <w:lvlText w:val="%1."/>
+      <w:lvlJc w:val="left"/>
+      <w:pPr>
+        <w:ind w:left="720" w:hanging="360"/>
+      </w:pPr>
+    </w:lvl>
+    <w:lvl w:ilvl="1" w:tplc="04090019" w:tentative="1">
+      <w:start w:val="1"/>
+      <w:numFmt w:val="lowerLetter"/>
+      <w:lvlText w:val="%2."/>
+      <w:lvlJc w:val="left"/>
+      <w:pPr>
+        <w:ind w:left="1440" w:hanging="360"/>
+      </w:pPr>
+    </w:lvl>
+    <w:lvl w:ilvl="2" w:tplc="0409001B" w:tentative="1">
+      <w:start w:val="1"/>
+      <w:numFmt w:val="lowerRoman"/>
+      <w:lvlText w:val="%3."/>
+      <w:lvlJc w:val="right"/>
+      <w:pPr>
+        <w:ind w:left="2160" w:hanging="180"/>
+      </w:pPr>
+    </w:lvl>
+    <w:lvl w:ilvl="3" w:tplc="0409000F" w:tentative="1">
+      <w:start w:val="1"/>
+      <w:numFmt w:val="decimal"/>
+      <w:lvlText w:val="%4."/>
+      <w:lvlJc w:val="left"/>
+      <w:pPr>
+        <w:ind w:left="2880" w:hanging="360"/>
+      </w:pPr>
+    </w:lvl>
+    <w:lvl w:ilvl="4" w:tplc="04090019" w:tentative="1">
+      <w:start w:val="1"/>
+      <w:numFmt w:val="lowerLetter"/>
+      <w:lvlText w:val="%5."/>
+      <w:lvlJc w:val="left"/>
+      <w:pPr>
+        <w:ind w:left="3600" w:hanging="360"/>
+      </w:pPr>
+    </w:lvl>
+    <w:lvl w:ilvl="5" w:tplc="0409001B" w:tentative="1">
+      <w:start w:val="1"/>
+      <w:numFmt w:val="lowerRoman"/>
+      <w:lvlText w:val="%6."/>
+      <w:lvlJc w:val="right"/>
+      <w:pPr>
+        <w:ind w:left="4320" w:hanging="180"/>
+      </w:pPr>
+    </w:lvl>
+    <w:lvl w:ilvl="6" w:tplc="0409000F" w:tentative="1">
+      <w:start w:val="1"/>
+      <w:numFmt w:val="decimal"/>
+      <w:lvlText w:val="%7."/>
+      <w:lvlJc w:val="left"/>
+      <w:pPr>
+        <w:ind w:left="5040" w:hanging="360"/>
+      </w:pPr>
+    </w:lvl>
+    <w:lvl w:ilvl="7" w:tplc="04090019" w:tentative="1">
+      <w:start w:val="1"/>
+      <w:numFmt w:val="lowerLetter"/>
+      <w:lvlText w:val="%8."/>
+      <w:lvlJc w:val="left"/>
+      <w:pPr>
+        <w:ind w:left="5760" w:hanging="360"/>
+      </w:pPr>
+    </w:lvl>
+    <w:lvl w:ilvl="8" w:tplc="0409001B" w:tentative="1">
+      <w:start w:val="1"/>
+      <w:numFmt w:val="lowerRoman"/>
+      <w:lvlText w:val="%9."/>
+      <w:lvlJc w:val="right"/>
+      <w:pPr>
+        <w:ind w:left="6480" w:hanging="180"/>
+      </w:pPr>
+    </w:lvl>
+  </w:abstractNum>
+  <w:abstractNum w:abstractNumId="9">
+    <w:nsid w:val="730A1FC8"/>
+    <w:multiLevelType w:val="hybridMultilevel"/>
+    <w:tmpl w:val="F32ED84A"/>
+    <w:lvl w:ilvl="0" w:tplc="0409000F">
+      <w:start w:val="1"/>
+      <w:numFmt w:val="decimal"/>
+      <w:lvlText w:val="%1."/>
+      <w:lvlJc w:val="left"/>
+      <w:pPr>
+        <w:ind w:left="720" w:hanging="360"/>
+      </w:pPr>
+    </w:lvl>
+    <w:lvl w:ilvl="1" w:tplc="04090003">
+      <w:start w:val="1"/>
+      <w:numFmt w:val="bullet"/>
+      <w:lvlText w:val="o"/>
+      <w:lvlJc w:val="left"/>
+      <w:pPr>
+        <w:ind w:left="1440" w:hanging="360"/>
+      </w:pPr>
+      <w:rPr>
+        <w:rFonts w:ascii="Courier New" w:hAnsi="Courier New" w:cs="Courier New" w:hint="default"/>
+      </w:rPr>
+    </w:lvl>
+    <w:lvl w:ilvl="2" w:tplc="0409001B">
+      <w:start w:val="1"/>
+      <w:numFmt w:val="lowerRoman"/>
+      <w:lvlText w:val="%3."/>
+      <w:lvlJc w:val="right"/>
+      <w:pPr>
+        <w:ind w:left="2160" w:hanging="180"/>
+      </w:pPr>
+    </w:lvl>
+    <w:lvl w:ilvl="3" w:tplc="0409000F" w:tentative="1">
+      <w:start w:val="1"/>
+      <w:numFmt w:val="decimal"/>
+      <w:lvlText w:val="%4."/>
+      <w:lvlJc w:val="left"/>
+      <w:pPr>
+        <w:ind w:left="2880" w:hanging="360"/>
+      </w:pPr>
+    </w:lvl>
+    <w:lvl w:ilvl="4" w:tplc="04090019" w:tentative="1">
+      <w:start w:val="1"/>
+      <w:numFmt w:val="lowerLetter"/>
+      <w:lvlText w:val="%5."/>
+      <w:lvlJc w:val="left"/>
+      <w:pPr>
+        <w:ind w:left="3600" w:hanging="360"/>
+      </w:pPr>
+    </w:lvl>
+    <w:lvl w:ilvl="5" w:tplc="0409001B" w:tentative="1">
+      <w:start w:val="1"/>
+      <w:numFmt w:val="lowerRoman"/>
+      <w:lvlText w:val="%6."/>
+      <w:lvlJc w:val="right"/>
+      <w:pPr>
+        <w:ind w:left="4320" w:hanging="180"/>
+      </w:pPr>
+    </w:lvl>
+    <w:lvl w:ilvl="6" w:tplc="0409000F" w:tentative="1">
+      <w:start w:val="1"/>
+      <w:numFmt w:val="decimal"/>
+      <w:lvlText w:val="%7."/>
+      <w:lvlJc w:val="left"/>
+      <w:pPr>
+        <w:ind w:left="5040" w:hanging="360"/>
+      </w:pPr>
+    </w:lvl>
+    <w:lvl w:ilvl="7" w:tplc="04090019" w:tentative="1">
+      <w:start w:val="1"/>
+      <w:numFmt w:val="lowerLetter"/>
+      <w:lvlText w:val="%8."/>
+      <w:lvlJc w:val="left"/>
+      <w:pPr>
+        <w:ind w:left="5760" w:hanging="360"/>
+      </w:pPr>
+    </w:lvl>
+    <w:lvl w:ilvl="8" w:tplc="0409001B" w:tentative="1">
+      <w:start w:val="1"/>
+      <w:numFmt w:val="lowerRoman"/>
+      <w:lvlText w:val="%9."/>
+      <w:lvlJc w:val="right"/>
+      <w:pPr>
+        <w:ind w:left="6480" w:hanging="180"/>
+      </w:pPr>
+    </w:lvl>
+  </w:abstractNum>
+  <w:abstractNum w:abstractNumId="10">
+    <w:nsid w:val="74DB341F"/>
+    <w:multiLevelType w:val="hybridMultilevel"/>
+    <w:tmpl w:val="F32ED84A"/>
+    <w:lvl w:ilvl="0" w:tplc="0409000F">
+      <w:start w:val="1"/>
+      <w:numFmt w:val="decimal"/>
+      <w:lvlText w:val="%1."/>
+      <w:lvlJc w:val="left"/>
+      <w:pPr>
+        <w:ind w:left="720" w:hanging="360"/>
+      </w:pPr>
+    </w:lvl>
+    <w:lvl w:ilvl="1" w:tplc="04090003">
+      <w:start w:val="1"/>
+      <w:numFmt w:val="bullet"/>
+      <w:lvlText w:val="o"/>
+      <w:lvlJc w:val="left"/>
+      <w:pPr>
+        <w:ind w:left="1440" w:hanging="360"/>
+      </w:pPr>
+      <w:rPr>
+        <w:rFonts w:ascii="Courier New" w:hAnsi="Courier New" w:cs="Courier New" w:hint="default"/>
+      </w:rPr>
+    </w:lvl>
+    <w:lvl w:ilvl="2" w:tplc="0409001B">
+      <w:start w:val="1"/>
+      <w:numFmt w:val="lowerRoman"/>
+      <w:lvlText w:val="%3."/>
+      <w:lvlJc w:val="right"/>
+      <w:pPr>
+        <w:ind w:left="2160" w:hanging="180"/>
+      </w:pPr>
+    </w:lvl>
+    <w:lvl w:ilvl="3" w:tplc="0409000F" w:tentative="1">
+      <w:start w:val="1"/>
+      <w:numFmt w:val="decimal"/>
+      <w:lvlText w:val="%4."/>
+      <w:lvlJc w:val="left"/>
+      <w:pPr>
+        <w:ind w:left="2880" w:hanging="360"/>
+      </w:pPr>
+    </w:lvl>
+    <w:lvl w:ilvl="4" w:tplc="04090019" w:tentative="1">
+      <w:start w:val="1"/>
+      <w:numFmt w:val="lowerLetter"/>
+      <w:lvlText w:val="%5."/>
+      <w:lvlJc w:val="left"/>
+      <w:pPr>
+        <w:ind w:left="3600" w:hanging="360"/>
+      </w:pPr>
+    </w:lvl>
+    <w:lvl w:ilvl="5" w:tplc="0409001B" w:tentative="1">
+      <w:start w:val="1"/>
+      <w:numFmt w:val="lowerRoman"/>
+      <w:lvlText w:val="%6."/>
+      <w:lvlJc w:val="right"/>
+      <w:pPr>
+        <w:ind w:left="4320" w:hanging="180"/>
+      </w:pPr>
+    </w:lvl>
+    <w:lvl w:ilvl="6" w:tplc="0409000F" w:tentative="1">
+      <w:start w:val="1"/>
+      <w:numFmt w:val="decimal"/>
+      <w:lvlText w:val="%7."/>
+      <w:lvlJc w:val="left"/>
+      <w:pPr>
+        <w:ind w:left="5040" w:hanging="360"/>
+      </w:pPr>
+    </w:lvl>
+    <w:lvl w:ilvl="7" w:tplc="04090019" w:tentative="1">
+      <w:start w:val="1"/>
+      <w:numFmt w:val="lowerLetter"/>
+      <w:lvlText w:val="%8."/>
+      <w:lvlJc w:val="left"/>
+      <w:pPr>
+        <w:ind w:left="5760" w:hanging="360"/>
+      </w:pPr>
+    </w:lvl>
+    <w:lvl w:ilvl="8" w:tplc="0409001B" w:tentative="1">
+      <w:start w:val="1"/>
+      <w:numFmt w:val="lowerRoman"/>
+      <w:lvlText w:val="%9."/>
+      <w:lvlJc w:val="right"/>
+      <w:pPr>
+        <w:ind w:left="6480" w:hanging="180"/>
+      </w:pPr>
+    </w:lvl>
+  </w:abstractNum>
+  <w:abstractNum w:abstractNumId="11">
+    <w:nsid w:val="7F8E3A0C"/>
+    <w:multiLevelType w:val="hybridMultilevel"/>
+    <w:tmpl w:val="31B0B144"/>
+    <w:lvl w:ilvl="0" w:tplc="0409000F">
+      <w:start w:val="1"/>
+      <w:numFmt w:val="decimal"/>
+      <w:lvlText w:val="%1."/>
+      <w:lvlJc w:val="left"/>
+      <w:pPr>
+        <w:ind w:left="720" w:hanging="360"/>
+      </w:pPr>
+    </w:lvl>
+    <w:lvl w:ilvl="1" w:tplc="04090019" w:tentative="1">
+      <w:start w:val="1"/>
+      <w:numFmt w:val="lowerLetter"/>
+      <w:lvlText w:val="%2."/>
+      <w:lvlJc w:val="left"/>
+      <w:pPr>
+        <w:ind w:left="1440" w:hanging="360"/>
+      </w:pPr>
+    </w:lvl>
+    <w:lvl w:ilvl="2" w:tplc="0409001B" w:tentative="1">
+      <w:start w:val="1"/>
+      <w:numFmt w:val="lowerRoman"/>
+      <w:lvlText w:val="%3."/>
+      <w:lvlJc w:val="right"/>
+      <w:pPr>
+        <w:ind w:left="2160" w:hanging="180"/>
+      </w:pPr>
+    </w:lvl>
+    <w:lvl w:ilvl="3" w:tplc="0409000F" w:tentative="1">
+      <w:start w:val="1"/>
+      <w:numFmt w:val="decimal"/>
+      <w:lvlText w:val="%4."/>
+      <w:lvlJc w:val="left"/>
+      <w:pPr>
+        <w:ind w:left="2880" w:hanging="360"/>
+      </w:pPr>
+    </w:lvl>
+    <w:lvl w:ilvl="4" w:tplc="04090019" w:tentative="1">
+      <w:start w:val="1"/>
+      <w:numFmt w:val="lowerLetter"/>
+      <w:lvlText w:val="%5."/>
+      <w:lvlJc w:val="left"/>
+      <w:pPr>
+        <w:ind w:left="3600" w:hanging="360"/>
+      </w:pPr>
+    </w:lvl>
+    <w:lvl w:ilvl="5" w:tplc="0409001B" w:tentative="1">
+      <w:start w:val="1"/>
+      <w:numFmt w:val="lowerRoman"/>
+      <w:lvlText w:val="%6."/>
+      <w:lvlJc w:val="right"/>
+      <w:pPr>
+        <w:ind w:left="4320" w:hanging="180"/>
+      </w:pPr>
+    </w:lvl>
+    <w:lvl w:ilvl="6" w:tplc="0409000F" w:tentative="1">
+      <w:start w:val="1"/>
+      <w:numFmt w:val="decimal"/>
+      <w:lvlText w:val="%7."/>
+      <w:lvlJc w:val="left"/>
+      <w:pPr>
+        <w:ind w:left="5040" w:hanging="360"/>
+      </w:pPr>
+    </w:lvl>
+    <w:lvl w:ilvl="7" w:tplc="04090019" w:tentative="1">
+      <w:start w:val="1"/>
+      <w:numFmt w:val="lowerLetter"/>
+      <w:lvlText w:val="%8."/>
+      <w:lvlJc w:val="left"/>
+      <w:pPr>
+        <w:ind w:left="5760" w:hanging="360"/>
+      </w:pPr>
+    </w:lvl>
+    <w:lvl w:ilvl="8" w:tplc="0409001B" w:tentative="1">
+      <w:start w:val="1"/>
+      <w:numFmt w:val="lowerRoman"/>
+      <w:lvlText w:val="%9."/>
+      <w:lvlJc w:val="right"/>
+      <w:pPr>
+        <w:ind w:left="6480" w:hanging="180"/>
+      </w:pPr>
+    </w:lvl>
+  </w:abstractNum>
   <w:num w:numId="1">
-    <w:abstractNumId w:val="1"/>
+    <w:abstractNumId w:val="3"/>
   </w:num>
   <w:num w:numId="2">
     <w:abstractNumId w:val="0"/>
+  </w:num>
+  <w:num w:numId="3">
+    <w:abstractNumId w:val="7"/>
+  </w:num>
+  <w:num w:numId="4">
+    <w:abstractNumId w:val="5"/>
+  </w:num>
+  <w:num w:numId="5">
+    <w:abstractNumId w:val="6"/>
+  </w:num>
+  <w:num w:numId="6">
+    <w:abstractNumId w:val="9"/>
+  </w:num>
+  <w:num w:numId="7">
+    <w:abstractNumId w:val="2"/>
+  </w:num>
+  <w:num w:numId="8">
+    <w:abstractNumId w:val="11"/>
+  </w:num>
+  <w:num w:numId="9">
+    <w:abstractNumId w:val="1"/>
+  </w:num>
+  <w:num w:numId="10">
+    <w:abstractNumId w:val="10"/>
+  </w:num>
+  <w:num w:numId="11">
+    <w:abstractNumId w:val="8"/>
+  </w:num>
+  <w:num w:numId="12">
+    <w:abstractNumId w:val="4"/>
   </w:num>
 </w:numbering>
 </file>

--- a/Doc/yac-design.docx
+++ b/Doc/yac-design.docx
@@ -180,7 +180,7 @@
             </w:rPr>
             <w:fldChar w:fldCharType="separate"/>
           </w:r>
-          <w:hyperlink w:anchor="_Toc458114638" w:history="1">
+          <w:hyperlink w:anchor="_Toc458277488" w:history="1">
             <w:r>
               <w:rPr>
                 <w:rStyle w:val="Hyperlink"/>
@@ -207,7 +207,7 @@
                 <w:noProof/>
                 <w:webHidden/>
               </w:rPr>
-              <w:instrText xml:space="preserve"> PAGEREF _Toc458114638 \h </w:instrText>
+              <w:instrText xml:space="preserve"> PAGEREF _Toc458277488 \h </w:instrText>
             </w:r>
             <w:r>
               <w:rPr>
@@ -227,7 +227,7 @@
                 <w:noProof/>
                 <w:webHidden/>
               </w:rPr>
-              <w:t>5</w:t>
+              <w:t>4</w:t>
             </w:r>
             <w:r>
               <w:rPr>
@@ -248,7 +248,7 @@
               <w:noProof/>
             </w:rPr>
           </w:pPr>
-          <w:hyperlink w:anchor="_Toc458114639" w:history="1">
+          <w:hyperlink w:anchor="_Toc458277489" w:history="1">
             <w:r>
               <w:rPr>
                 <w:rStyle w:val="Hyperlink"/>
@@ -275,7 +275,7 @@
                 <w:noProof/>
                 <w:webHidden/>
               </w:rPr>
-              <w:instrText xml:space="preserve"> PAGEREF _Toc458114639 \h </w:instrText>
+              <w:instrText xml:space="preserve"> PAGEREF _Toc458277489 \h </w:instrText>
             </w:r>
             <w:r>
               <w:rPr>
@@ -316,7 +316,7 @@
               <w:noProof/>
             </w:rPr>
           </w:pPr>
-          <w:hyperlink w:anchor="_Toc458114640" w:history="1">
+          <w:hyperlink w:anchor="_Toc458277490" w:history="1">
             <w:r>
               <w:rPr>
                 <w:rStyle w:val="Hyperlink"/>
@@ -343,7 +343,7 @@
                 <w:noProof/>
                 <w:webHidden/>
               </w:rPr>
-              <w:instrText xml:space="preserve"> PAGEREF _Toc458114640 \h </w:instrText>
+              <w:instrText xml:space="preserve"> PAGEREF _Toc458277490 \h </w:instrText>
             </w:r>
             <w:r>
               <w:rPr>
@@ -384,13 +384,13 @@
               <w:noProof/>
             </w:rPr>
           </w:pPr>
-          <w:hyperlink w:anchor="_Toc458114641" w:history="1">
+          <w:hyperlink w:anchor="_Toc458277491" w:history="1">
             <w:r>
               <w:rPr>
                 <w:rStyle w:val="Hyperlink"/>
                 <w:noProof/>
               </w:rPr>
-              <w:t>Motivation</w:t>
+              <w:t>Premise</w:t>
             </w:r>
             <w:r>
               <w:rPr>
@@ -411,7 +411,7 @@
                 <w:noProof/>
                 <w:webHidden/>
               </w:rPr>
-              <w:instrText xml:space="preserve"> PAGEREF _Toc458114641 \h </w:instrText>
+              <w:instrText xml:space="preserve"> PAGEREF _Toc458277491 \h </w:instrText>
             </w:r>
             <w:r>
               <w:rPr>
@@ -452,13 +452,13 @@
               <w:noProof/>
             </w:rPr>
           </w:pPr>
-          <w:hyperlink w:anchor="_Toc458114642" w:history="1">
+          <w:hyperlink w:anchor="_Toc458277492" w:history="1">
             <w:r>
               <w:rPr>
                 <w:rStyle w:val="Hyperlink"/>
                 <w:noProof/>
               </w:rPr>
-              <w:t>Premise</w:t>
+              <w:t>Objective</w:t>
             </w:r>
             <w:r>
               <w:rPr>
@@ -479,7 +479,7 @@
                 <w:noProof/>
                 <w:webHidden/>
               </w:rPr>
-              <w:instrText xml:space="preserve"> PAGEREF _Toc458114642 \h </w:instrText>
+              <w:instrText xml:space="preserve"> PAGEREF _Toc458277492 \h </w:instrText>
             </w:r>
             <w:r>
               <w:rPr>
@@ -520,13 +520,13 @@
               <w:noProof/>
             </w:rPr>
           </w:pPr>
-          <w:hyperlink w:anchor="_Toc458114643" w:history="1">
+          <w:hyperlink w:anchor="_Toc458277493" w:history="1">
             <w:r>
               <w:rPr>
                 <w:rStyle w:val="Hyperlink"/>
                 <w:noProof/>
               </w:rPr>
-              <w:t>Objective</w:t>
+              <w:t>Structure</w:t>
             </w:r>
             <w:r>
               <w:rPr>
@@ -547,7 +547,7 @@
                 <w:noProof/>
                 <w:webHidden/>
               </w:rPr>
-              <w:instrText xml:space="preserve"> PAGEREF _Toc458114643 \h </w:instrText>
+              <w:instrText xml:space="preserve"> PAGEREF _Toc458277493 \h </w:instrText>
             </w:r>
             <w:r>
               <w:rPr>
@@ -588,13 +588,13 @@
               <w:noProof/>
             </w:rPr>
           </w:pPr>
-          <w:hyperlink w:anchor="_Toc458114644" w:history="1">
+          <w:hyperlink w:anchor="_Toc458277494" w:history="1">
             <w:r>
               <w:rPr>
                 <w:rStyle w:val="Hyperlink"/>
                 <w:noProof/>
               </w:rPr>
-              <w:t>Structure</w:t>
+              <w:t>Unique traits</w:t>
             </w:r>
             <w:r>
               <w:rPr>
@@ -615,7 +615,7 @@
                 <w:noProof/>
                 <w:webHidden/>
               </w:rPr>
-              <w:instrText xml:space="preserve"> PAGEREF _Toc458114644 \h </w:instrText>
+              <w:instrText xml:space="preserve"> PAGEREF _Toc458277494 \h </w:instrText>
             </w:r>
             <w:r>
               <w:rPr>
@@ -656,13 +656,13 @@
               <w:noProof/>
             </w:rPr>
           </w:pPr>
-          <w:hyperlink w:anchor="_Toc458114645" w:history="1">
+          <w:hyperlink w:anchor="_Toc458277495" w:history="1">
             <w:r>
               <w:rPr>
                 <w:rStyle w:val="Hyperlink"/>
                 <w:noProof/>
               </w:rPr>
-              <w:t>Unique traits</w:t>
+              <w:t>Platform</w:t>
             </w:r>
             <w:r>
               <w:rPr>
@@ -683,7 +683,7 @@
                 <w:noProof/>
                 <w:webHidden/>
               </w:rPr>
-              <w:instrText xml:space="preserve"> PAGEREF _Toc458114645 \h </w:instrText>
+              <w:instrText xml:space="preserve"> PAGEREF _Toc458277495 \h </w:instrText>
             </w:r>
             <w:r>
               <w:rPr>
@@ -724,13 +724,13 @@
               <w:noProof/>
             </w:rPr>
           </w:pPr>
-          <w:hyperlink w:anchor="_Toc458114646" w:history="1">
+          <w:hyperlink w:anchor="_Toc458277496" w:history="1">
             <w:r>
               <w:rPr>
                 <w:rStyle w:val="Hyperlink"/>
                 <w:noProof/>
               </w:rPr>
-              <w:t>Platform</w:t>
+              <w:t>Genre</w:t>
             </w:r>
             <w:r>
               <w:rPr>
@@ -751,7 +751,7 @@
                 <w:noProof/>
                 <w:webHidden/>
               </w:rPr>
-              <w:instrText xml:space="preserve"> PAGEREF _Toc458114646 \h </w:instrText>
+              <w:instrText xml:space="preserve"> PAGEREF _Toc458277496 \h </w:instrText>
             </w:r>
             <w:r>
               <w:rPr>
@@ -792,13 +792,13 @@
               <w:noProof/>
             </w:rPr>
           </w:pPr>
-          <w:hyperlink w:anchor="_Toc458114647" w:history="1">
+          <w:hyperlink w:anchor="_Toc458277497" w:history="1">
             <w:r>
               <w:rPr>
                 <w:rStyle w:val="Hyperlink"/>
                 <w:noProof/>
               </w:rPr>
-              <w:t>Genre</w:t>
+              <w:t>Rating</w:t>
             </w:r>
             <w:r>
               <w:rPr>
@@ -819,7 +819,7 @@
                 <w:noProof/>
                 <w:webHidden/>
               </w:rPr>
-              <w:instrText xml:space="preserve"> PAGEREF _Toc458114647 \h </w:instrText>
+              <w:instrText xml:space="preserve"> PAGEREF _Toc458277497 \h </w:instrText>
             </w:r>
             <w:r>
               <w:rPr>
@@ -860,13 +860,13 @@
               <w:noProof/>
             </w:rPr>
           </w:pPr>
-          <w:hyperlink w:anchor="_Toc458114648" w:history="1">
+          <w:hyperlink w:anchor="_Toc458277498" w:history="1">
             <w:r>
               <w:rPr>
                 <w:rStyle w:val="Hyperlink"/>
                 <w:noProof/>
               </w:rPr>
-              <w:t>Rating</w:t>
+              <w:t>Target audience</w:t>
             </w:r>
             <w:r>
               <w:rPr>
@@ -887,7 +887,7 @@
                 <w:noProof/>
                 <w:webHidden/>
               </w:rPr>
-              <w:instrText xml:space="preserve"> PAGEREF _Toc458114648 \h </w:instrText>
+              <w:instrText xml:space="preserve"> PAGEREF _Toc458277498 \h </w:instrText>
             </w:r>
             <w:r>
               <w:rPr>
@@ -907,7 +907,7 @@
                 <w:noProof/>
                 <w:webHidden/>
               </w:rPr>
-              <w:t>5</w:t>
+              <w:t>6</w:t>
             </w:r>
             <w:r>
               <w:rPr>
@@ -928,13 +928,13 @@
               <w:noProof/>
             </w:rPr>
           </w:pPr>
-          <w:hyperlink w:anchor="_Toc458114649" w:history="1">
+          <w:hyperlink w:anchor="_Toc458277499" w:history="1">
             <w:r>
               <w:rPr>
                 <w:rStyle w:val="Hyperlink"/>
                 <w:noProof/>
               </w:rPr>
-              <w:t>Target audience</w:t>
+              <w:t>Competitive analysis</w:t>
             </w:r>
             <w:r>
               <w:rPr>
@@ -955,7 +955,7 @@
                 <w:noProof/>
                 <w:webHidden/>
               </w:rPr>
-              <w:instrText xml:space="preserve"> PAGEREF _Toc458114649 \h </w:instrText>
+              <w:instrText xml:space="preserve"> PAGEREF _Toc458277499 \h </w:instrText>
             </w:r>
             <w:r>
               <w:rPr>
@@ -975,7 +975,7 @@
                 <w:noProof/>
                 <w:webHidden/>
               </w:rPr>
-              <w:t>5</w:t>
+              <w:t>6</w:t>
             </w:r>
             <w:r>
               <w:rPr>
@@ -996,13 +996,13 @@
               <w:noProof/>
             </w:rPr>
           </w:pPr>
-          <w:hyperlink w:anchor="_Toc458114650" w:history="1">
+          <w:hyperlink w:anchor="_Toc458277500" w:history="1">
             <w:r>
               <w:rPr>
                 <w:rStyle w:val="Hyperlink"/>
                 <w:noProof/>
               </w:rPr>
-              <w:t>Competitive analysis</w:t>
+              <w:t>Financial analysis</w:t>
             </w:r>
             <w:r>
               <w:rPr>
@@ -1023,7 +1023,7 @@
                 <w:noProof/>
                 <w:webHidden/>
               </w:rPr>
-              <w:instrText xml:space="preserve"> PAGEREF _Toc458114650 \h </w:instrText>
+              <w:instrText xml:space="preserve"> PAGEREF _Toc458277500 \h </w:instrText>
             </w:r>
             <w:r>
               <w:rPr>
@@ -1043,7 +1043,7 @@
                 <w:noProof/>
                 <w:webHidden/>
               </w:rPr>
-              <w:t>5</w:t>
+              <w:t>6</w:t>
             </w:r>
             <w:r>
               <w:rPr>
@@ -1064,13 +1064,13 @@
               <w:noProof/>
             </w:rPr>
           </w:pPr>
-          <w:hyperlink w:anchor="_Toc458114651" w:history="1">
+          <w:hyperlink w:anchor="_Toc458277501" w:history="1">
             <w:r>
               <w:rPr>
                 <w:rStyle w:val="Hyperlink"/>
                 <w:noProof/>
               </w:rPr>
-              <w:t>Financial analysis</w:t>
+              <w:t>Technology</w:t>
             </w:r>
             <w:r>
               <w:rPr>
@@ -1091,7 +1091,7 @@
                 <w:noProof/>
                 <w:webHidden/>
               </w:rPr>
-              <w:instrText xml:space="preserve"> PAGEREF _Toc458114651 \h </w:instrText>
+              <w:instrText xml:space="preserve"> PAGEREF _Toc458277501 \h </w:instrText>
             </w:r>
             <w:r>
               <w:rPr>
@@ -1111,7 +1111,75 @@
                 <w:noProof/>
                 <w:webHidden/>
               </w:rPr>
-              <w:t>5</w:t>
+              <w:t>6</w:t>
+            </w:r>
+            <w:r>
+              <w:rPr>
+                <w:noProof/>
+                <w:webHidden/>
+              </w:rPr>
+              <w:fldChar w:fldCharType="end"/>
+            </w:r>
+          </w:hyperlink>
+        </w:p>
+        <w:p>
+          <w:pPr>
+            <w:pStyle w:val="Sumrio1"/>
+            <w:tabs>
+              <w:tab w:val="right" w:leader="dot" w:pos="8828"/>
+            </w:tabs>
+            <w:rPr>
+              <w:noProof/>
+            </w:rPr>
+          </w:pPr>
+          <w:hyperlink w:anchor="_Toc458277502" w:history="1">
+            <w:r>
+              <w:rPr>
+                <w:rStyle w:val="Hyperlink"/>
+                <w:noProof/>
+              </w:rPr>
+              <w:t>Team</w:t>
+            </w:r>
+            <w:r>
+              <w:rPr>
+                <w:noProof/>
+                <w:webHidden/>
+              </w:rPr>
+              <w:tab/>
+            </w:r>
+            <w:r>
+              <w:rPr>
+                <w:noProof/>
+                <w:webHidden/>
+              </w:rPr>
+              <w:fldChar w:fldCharType="begin"/>
+            </w:r>
+            <w:r>
+              <w:rPr>
+                <w:noProof/>
+                <w:webHidden/>
+              </w:rPr>
+              <w:instrText xml:space="preserve"> PAGEREF _Toc458277502 \h </w:instrText>
+            </w:r>
+            <w:r>
+              <w:rPr>
+                <w:noProof/>
+                <w:webHidden/>
+              </w:rPr>
+            </w:r>
+            <w:r>
+              <w:rPr>
+                <w:noProof/>
+                <w:webHidden/>
+              </w:rPr>
+              <w:fldChar w:fldCharType="separate"/>
+            </w:r>
+            <w:r>
+              <w:rPr>
+                <w:noProof/>
+                <w:webHidden/>
+              </w:rPr>
+              <w:t>6</w:t>
             </w:r>
             <w:r>
               <w:rPr>
@@ -1132,13 +1200,13 @@
               <w:noProof/>
             </w:rPr>
           </w:pPr>
-          <w:hyperlink w:anchor="_Toc458114652" w:history="1">
+          <w:hyperlink w:anchor="_Toc458277503" w:history="1">
             <w:r>
               <w:rPr>
                 <w:rStyle w:val="Hyperlink"/>
                 <w:noProof/>
               </w:rPr>
-              <w:t>Technology</w:t>
+              <w:t>Producers</w:t>
             </w:r>
             <w:r>
               <w:rPr>
@@ -1159,7 +1227,7 @@
                 <w:noProof/>
                 <w:webHidden/>
               </w:rPr>
-              <w:instrText xml:space="preserve"> PAGEREF _Toc458114652 \h </w:instrText>
+              <w:instrText xml:space="preserve"> PAGEREF _Toc458277503 \h </w:instrText>
             </w:r>
             <w:r>
               <w:rPr>
@@ -1179,7 +1247,349 @@
                 <w:noProof/>
                 <w:webHidden/>
               </w:rPr>
-              <w:t>5</w:t>
+              <w:t>6</w:t>
+            </w:r>
+            <w:r>
+              <w:rPr>
+                <w:noProof/>
+                <w:webHidden/>
+              </w:rPr>
+              <w:fldChar w:fldCharType="end"/>
+            </w:r>
+          </w:hyperlink>
+        </w:p>
+        <w:p>
+          <w:pPr>
+            <w:pStyle w:val="Sumrio2"/>
+            <w:tabs>
+              <w:tab w:val="right" w:leader="dot" w:pos="8828"/>
+            </w:tabs>
+            <w:rPr>
+              <w:noProof/>
+            </w:rPr>
+          </w:pPr>
+          <w:hyperlink w:anchor="_Toc458277504" w:history="1">
+            <w:r>
+              <w:rPr>
+                <w:rStyle w:val="Hyperlink"/>
+                <w:noProof/>
+              </w:rPr>
+              <w:t>Developers</w:t>
+            </w:r>
+            <w:r>
+              <w:rPr>
+                <w:noProof/>
+                <w:webHidden/>
+              </w:rPr>
+              <w:tab/>
+            </w:r>
+            <w:r>
+              <w:rPr>
+                <w:noProof/>
+                <w:webHidden/>
+              </w:rPr>
+              <w:fldChar w:fldCharType="begin"/>
+            </w:r>
+            <w:r>
+              <w:rPr>
+                <w:noProof/>
+                <w:webHidden/>
+              </w:rPr>
+              <w:instrText xml:space="preserve"> PAGEREF _Toc458277504 \h </w:instrText>
+            </w:r>
+            <w:r>
+              <w:rPr>
+                <w:noProof/>
+                <w:webHidden/>
+              </w:rPr>
+            </w:r>
+            <w:r>
+              <w:rPr>
+                <w:noProof/>
+                <w:webHidden/>
+              </w:rPr>
+              <w:fldChar w:fldCharType="separate"/>
+            </w:r>
+            <w:r>
+              <w:rPr>
+                <w:noProof/>
+                <w:webHidden/>
+              </w:rPr>
+              <w:t>6</w:t>
+            </w:r>
+            <w:r>
+              <w:rPr>
+                <w:noProof/>
+                <w:webHidden/>
+              </w:rPr>
+              <w:fldChar w:fldCharType="end"/>
+            </w:r>
+          </w:hyperlink>
+        </w:p>
+        <w:p>
+          <w:pPr>
+            <w:pStyle w:val="Sumrio2"/>
+            <w:tabs>
+              <w:tab w:val="right" w:leader="dot" w:pos="8828"/>
+            </w:tabs>
+            <w:rPr>
+              <w:noProof/>
+            </w:rPr>
+          </w:pPr>
+          <w:hyperlink w:anchor="_Toc458277505" w:history="1">
+            <w:r>
+              <w:rPr>
+                <w:rStyle w:val="Hyperlink"/>
+                <w:noProof/>
+              </w:rPr>
+              <w:t>Game Designers</w:t>
+            </w:r>
+            <w:r>
+              <w:rPr>
+                <w:noProof/>
+                <w:webHidden/>
+              </w:rPr>
+              <w:tab/>
+            </w:r>
+            <w:r>
+              <w:rPr>
+                <w:noProof/>
+                <w:webHidden/>
+              </w:rPr>
+              <w:fldChar w:fldCharType="begin"/>
+            </w:r>
+            <w:r>
+              <w:rPr>
+                <w:noProof/>
+                <w:webHidden/>
+              </w:rPr>
+              <w:instrText xml:space="preserve"> PAGEREF _Toc458277505 \h </w:instrText>
+            </w:r>
+            <w:r>
+              <w:rPr>
+                <w:noProof/>
+                <w:webHidden/>
+              </w:rPr>
+            </w:r>
+            <w:r>
+              <w:rPr>
+                <w:noProof/>
+                <w:webHidden/>
+              </w:rPr>
+              <w:fldChar w:fldCharType="separate"/>
+            </w:r>
+            <w:r>
+              <w:rPr>
+                <w:noProof/>
+                <w:webHidden/>
+              </w:rPr>
+              <w:t>6</w:t>
+            </w:r>
+            <w:r>
+              <w:rPr>
+                <w:noProof/>
+                <w:webHidden/>
+              </w:rPr>
+              <w:fldChar w:fldCharType="end"/>
+            </w:r>
+          </w:hyperlink>
+        </w:p>
+        <w:p>
+          <w:pPr>
+            <w:pStyle w:val="Sumrio2"/>
+            <w:tabs>
+              <w:tab w:val="right" w:leader="dot" w:pos="8828"/>
+            </w:tabs>
+            <w:rPr>
+              <w:noProof/>
+            </w:rPr>
+          </w:pPr>
+          <w:hyperlink w:anchor="_Toc458277506" w:history="1">
+            <w:r>
+              <w:rPr>
+                <w:rStyle w:val="Hyperlink"/>
+                <w:noProof/>
+                <w:lang w:val="pt-BR"/>
+              </w:rPr>
+              <w:t>Contributors</w:t>
+            </w:r>
+            <w:r>
+              <w:rPr>
+                <w:noProof/>
+                <w:webHidden/>
+              </w:rPr>
+              <w:tab/>
+            </w:r>
+            <w:r>
+              <w:rPr>
+                <w:noProof/>
+                <w:webHidden/>
+              </w:rPr>
+              <w:fldChar w:fldCharType="begin"/>
+            </w:r>
+            <w:r>
+              <w:rPr>
+                <w:noProof/>
+                <w:webHidden/>
+              </w:rPr>
+              <w:instrText xml:space="preserve"> PAGEREF _Toc458277506 \h </w:instrText>
+            </w:r>
+            <w:r>
+              <w:rPr>
+                <w:noProof/>
+                <w:webHidden/>
+              </w:rPr>
+            </w:r>
+            <w:r>
+              <w:rPr>
+                <w:noProof/>
+                <w:webHidden/>
+              </w:rPr>
+              <w:fldChar w:fldCharType="separate"/>
+            </w:r>
+            <w:r>
+              <w:rPr>
+                <w:noProof/>
+                <w:webHidden/>
+              </w:rPr>
+              <w:t>7</w:t>
+            </w:r>
+            <w:r>
+              <w:rPr>
+                <w:noProof/>
+                <w:webHidden/>
+              </w:rPr>
+              <w:fldChar w:fldCharType="end"/>
+            </w:r>
+          </w:hyperlink>
+        </w:p>
+        <w:p>
+          <w:pPr>
+            <w:pStyle w:val="Sumrio3"/>
+            <w:tabs>
+              <w:tab w:val="right" w:leader="dot" w:pos="8828"/>
+            </w:tabs>
+            <w:rPr>
+              <w:noProof/>
+            </w:rPr>
+          </w:pPr>
+          <w:hyperlink w:anchor="_Toc458277507" w:history="1">
+            <w:r>
+              <w:rPr>
+                <w:rStyle w:val="Hyperlink"/>
+                <w:noProof/>
+                <w:lang w:val="pt-BR"/>
+              </w:rPr>
+              <w:t>Visual Assets</w:t>
+            </w:r>
+            <w:r>
+              <w:rPr>
+                <w:noProof/>
+                <w:webHidden/>
+              </w:rPr>
+              <w:tab/>
+            </w:r>
+            <w:r>
+              <w:rPr>
+                <w:noProof/>
+                <w:webHidden/>
+              </w:rPr>
+              <w:fldChar w:fldCharType="begin"/>
+            </w:r>
+            <w:r>
+              <w:rPr>
+                <w:noProof/>
+                <w:webHidden/>
+              </w:rPr>
+              <w:instrText xml:space="preserve"> PAGEREF _Toc458277507 \h </w:instrText>
+            </w:r>
+            <w:r>
+              <w:rPr>
+                <w:noProof/>
+                <w:webHidden/>
+              </w:rPr>
+            </w:r>
+            <w:r>
+              <w:rPr>
+                <w:noProof/>
+                <w:webHidden/>
+              </w:rPr>
+              <w:fldChar w:fldCharType="separate"/>
+            </w:r>
+            <w:r>
+              <w:rPr>
+                <w:noProof/>
+                <w:webHidden/>
+              </w:rPr>
+              <w:t>7</w:t>
+            </w:r>
+            <w:r>
+              <w:rPr>
+                <w:noProof/>
+                <w:webHidden/>
+              </w:rPr>
+              <w:fldChar w:fldCharType="end"/>
+            </w:r>
+          </w:hyperlink>
+        </w:p>
+        <w:p>
+          <w:pPr>
+            <w:pStyle w:val="Sumrio3"/>
+            <w:tabs>
+              <w:tab w:val="right" w:leader="dot" w:pos="8828"/>
+            </w:tabs>
+            <w:rPr>
+              <w:noProof/>
+            </w:rPr>
+          </w:pPr>
+          <w:hyperlink w:anchor="_Toc458277508" w:history="1">
+            <w:r>
+              <w:rPr>
+                <w:rStyle w:val="Hyperlink"/>
+                <w:noProof/>
+              </w:rPr>
+              <w:t>Audio Assets</w:t>
+            </w:r>
+            <w:r>
+              <w:rPr>
+                <w:noProof/>
+                <w:webHidden/>
+              </w:rPr>
+              <w:tab/>
+            </w:r>
+            <w:r>
+              <w:rPr>
+                <w:noProof/>
+                <w:webHidden/>
+              </w:rPr>
+              <w:fldChar w:fldCharType="begin"/>
+            </w:r>
+            <w:r>
+              <w:rPr>
+                <w:noProof/>
+                <w:webHidden/>
+              </w:rPr>
+              <w:instrText xml:space="preserve"> PAGEREF _Toc458277508 \h </w:instrText>
+            </w:r>
+            <w:r>
+              <w:rPr>
+                <w:noProof/>
+                <w:webHidden/>
+              </w:rPr>
+            </w:r>
+            <w:r>
+              <w:rPr>
+                <w:noProof/>
+                <w:webHidden/>
+              </w:rPr>
+              <w:fldChar w:fldCharType="separate"/>
+            </w:r>
+            <w:r>
+              <w:rPr>
+                <w:noProof/>
+                <w:webHidden/>
+              </w:rPr>
+              <w:t>7</w:t>
             </w:r>
             <w:r>
               <w:rPr>
@@ -1200,13 +1610,13 @@
               <w:noProof/>
             </w:rPr>
           </w:pPr>
-          <w:hyperlink w:anchor="_Toc458114653" w:history="1">
+          <w:hyperlink w:anchor="_Toc458277509" w:history="1">
             <w:r>
               <w:rPr>
                 <w:rStyle w:val="Hyperlink"/>
                 <w:noProof/>
               </w:rPr>
-              <w:t>Team</w:t>
+              <w:t>Features</w:t>
             </w:r>
             <w:r>
               <w:rPr>
@@ -1227,7 +1637,7 @@
                 <w:noProof/>
                 <w:webHidden/>
               </w:rPr>
-              <w:instrText xml:space="preserve"> PAGEREF _Toc458114653 \h </w:instrText>
+              <w:instrText xml:space="preserve"> PAGEREF _Toc458277509 \h </w:instrText>
             </w:r>
             <w:r>
               <w:rPr>
@@ -1247,7 +1657,7 @@
                 <w:noProof/>
                 <w:webHidden/>
               </w:rPr>
-              <w:t>5</w:t>
+              <w:t>7</w:t>
             </w:r>
             <w:r>
               <w:rPr>
@@ -1268,13 +1678,13 @@
               <w:noProof/>
             </w:rPr>
           </w:pPr>
-          <w:hyperlink w:anchor="_Toc458114654" w:history="1">
+          <w:hyperlink w:anchor="_Toc458277510" w:history="1">
             <w:r>
               <w:rPr>
                 <w:rStyle w:val="Hyperlink"/>
                 <w:noProof/>
               </w:rPr>
-              <w:t>Producer</w:t>
+              <w:t>General</w:t>
             </w:r>
             <w:r>
               <w:rPr>
@@ -1295,7 +1705,7 @@
                 <w:noProof/>
                 <w:webHidden/>
               </w:rPr>
-              <w:instrText xml:space="preserve"> PAGEREF _Toc458114654 \h </w:instrText>
+              <w:instrText xml:space="preserve"> PAGEREF _Toc458277510 \h </w:instrText>
             </w:r>
             <w:r>
               <w:rPr>
@@ -1315,7 +1725,7 @@
                 <w:noProof/>
                 <w:webHidden/>
               </w:rPr>
-              <w:t>5</w:t>
+              <w:t>7</w:t>
             </w:r>
             <w:r>
               <w:rPr>
@@ -1336,13 +1746,13 @@
               <w:noProof/>
             </w:rPr>
           </w:pPr>
-          <w:hyperlink w:anchor="_Toc458114655" w:history="1">
+          <w:hyperlink w:anchor="_Toc458277511" w:history="1">
             <w:r>
               <w:rPr>
                 <w:rStyle w:val="Hyperlink"/>
                 <w:noProof/>
               </w:rPr>
-              <w:t>Creative Director</w:t>
+              <w:t>Game play</w:t>
             </w:r>
             <w:r>
               <w:rPr>
@@ -1363,7 +1773,7 @@
                 <w:noProof/>
                 <w:webHidden/>
               </w:rPr>
-              <w:instrText xml:space="preserve"> PAGEREF _Toc458114655 \h </w:instrText>
+              <w:instrText xml:space="preserve"> PAGEREF _Toc458277511 \h </w:instrText>
             </w:r>
             <w:r>
               <w:rPr>
@@ -1383,7 +1793,415 @@
                 <w:noProof/>
                 <w:webHidden/>
               </w:rPr>
-              <w:t>5</w:t>
+              <w:t>7</w:t>
+            </w:r>
+            <w:r>
+              <w:rPr>
+                <w:noProof/>
+                <w:webHidden/>
+              </w:rPr>
+              <w:fldChar w:fldCharType="end"/>
+            </w:r>
+          </w:hyperlink>
+        </w:p>
+        <w:p>
+          <w:pPr>
+            <w:pStyle w:val="Sumrio3"/>
+            <w:tabs>
+              <w:tab w:val="right" w:leader="dot" w:pos="8828"/>
+            </w:tabs>
+            <w:rPr>
+              <w:noProof/>
+            </w:rPr>
+          </w:pPr>
+          <w:hyperlink w:anchor="_Toc458277512" w:history="1">
+            <w:r>
+              <w:rPr>
+                <w:rStyle w:val="Hyperlink"/>
+                <w:noProof/>
+              </w:rPr>
+              <w:t>Elements</w:t>
+            </w:r>
+            <w:r>
+              <w:rPr>
+                <w:noProof/>
+                <w:webHidden/>
+              </w:rPr>
+              <w:tab/>
+            </w:r>
+            <w:r>
+              <w:rPr>
+                <w:noProof/>
+                <w:webHidden/>
+              </w:rPr>
+              <w:fldChar w:fldCharType="begin"/>
+            </w:r>
+            <w:r>
+              <w:rPr>
+                <w:noProof/>
+                <w:webHidden/>
+              </w:rPr>
+              <w:instrText xml:space="preserve"> PAGEREF _Toc458277512 \h </w:instrText>
+            </w:r>
+            <w:r>
+              <w:rPr>
+                <w:noProof/>
+                <w:webHidden/>
+              </w:rPr>
+            </w:r>
+            <w:r>
+              <w:rPr>
+                <w:noProof/>
+                <w:webHidden/>
+              </w:rPr>
+              <w:fldChar w:fldCharType="separate"/>
+            </w:r>
+            <w:r>
+              <w:rPr>
+                <w:noProof/>
+                <w:webHidden/>
+              </w:rPr>
+              <w:t>7</w:t>
+            </w:r>
+            <w:r>
+              <w:rPr>
+                <w:noProof/>
+                <w:webHidden/>
+              </w:rPr>
+              <w:fldChar w:fldCharType="end"/>
+            </w:r>
+          </w:hyperlink>
+        </w:p>
+        <w:p>
+          <w:pPr>
+            <w:pStyle w:val="Sumrio3"/>
+            <w:tabs>
+              <w:tab w:val="right" w:leader="dot" w:pos="8828"/>
+            </w:tabs>
+            <w:rPr>
+              <w:noProof/>
+            </w:rPr>
+          </w:pPr>
+          <w:hyperlink w:anchor="_Toc458277513" w:history="1">
+            <w:r>
+              <w:rPr>
+                <w:rStyle w:val="Hyperlink"/>
+                <w:noProof/>
+              </w:rPr>
+              <w:t>Player movement</w:t>
+            </w:r>
+            <w:r>
+              <w:rPr>
+                <w:noProof/>
+                <w:webHidden/>
+              </w:rPr>
+              <w:tab/>
+            </w:r>
+            <w:r>
+              <w:rPr>
+                <w:noProof/>
+                <w:webHidden/>
+              </w:rPr>
+              <w:fldChar w:fldCharType="begin"/>
+            </w:r>
+            <w:r>
+              <w:rPr>
+                <w:noProof/>
+                <w:webHidden/>
+              </w:rPr>
+              <w:instrText xml:space="preserve"> PAGEREF _Toc458277513 \h </w:instrText>
+            </w:r>
+            <w:r>
+              <w:rPr>
+                <w:noProof/>
+                <w:webHidden/>
+              </w:rPr>
+            </w:r>
+            <w:r>
+              <w:rPr>
+                <w:noProof/>
+                <w:webHidden/>
+              </w:rPr>
+              <w:fldChar w:fldCharType="separate"/>
+            </w:r>
+            <w:r>
+              <w:rPr>
+                <w:noProof/>
+                <w:webHidden/>
+              </w:rPr>
+              <w:t>7</w:t>
+            </w:r>
+            <w:r>
+              <w:rPr>
+                <w:noProof/>
+                <w:webHidden/>
+              </w:rPr>
+              <w:fldChar w:fldCharType="end"/>
+            </w:r>
+          </w:hyperlink>
+        </w:p>
+        <w:p>
+          <w:pPr>
+            <w:pStyle w:val="Sumrio3"/>
+            <w:tabs>
+              <w:tab w:val="right" w:leader="dot" w:pos="8828"/>
+            </w:tabs>
+            <w:rPr>
+              <w:noProof/>
+            </w:rPr>
+          </w:pPr>
+          <w:hyperlink w:anchor="_Toc458277514" w:history="1">
+            <w:r>
+              <w:rPr>
+                <w:rStyle w:val="Hyperlink"/>
+                <w:noProof/>
+              </w:rPr>
+              <w:t>Player actions</w:t>
+            </w:r>
+            <w:r>
+              <w:rPr>
+                <w:noProof/>
+                <w:webHidden/>
+              </w:rPr>
+              <w:tab/>
+            </w:r>
+            <w:r>
+              <w:rPr>
+                <w:noProof/>
+                <w:webHidden/>
+              </w:rPr>
+              <w:fldChar w:fldCharType="begin"/>
+            </w:r>
+            <w:r>
+              <w:rPr>
+                <w:noProof/>
+                <w:webHidden/>
+              </w:rPr>
+              <w:instrText xml:space="preserve"> PAGEREF _Toc458277514 \h </w:instrText>
+            </w:r>
+            <w:r>
+              <w:rPr>
+                <w:noProof/>
+                <w:webHidden/>
+              </w:rPr>
+            </w:r>
+            <w:r>
+              <w:rPr>
+                <w:noProof/>
+                <w:webHidden/>
+              </w:rPr>
+              <w:fldChar w:fldCharType="separate"/>
+            </w:r>
+            <w:r>
+              <w:rPr>
+                <w:noProof/>
+                <w:webHidden/>
+              </w:rPr>
+              <w:t>8</w:t>
+            </w:r>
+            <w:r>
+              <w:rPr>
+                <w:noProof/>
+                <w:webHidden/>
+              </w:rPr>
+              <w:fldChar w:fldCharType="end"/>
+            </w:r>
+          </w:hyperlink>
+        </w:p>
+        <w:p>
+          <w:pPr>
+            <w:pStyle w:val="Sumrio3"/>
+            <w:tabs>
+              <w:tab w:val="right" w:leader="dot" w:pos="8828"/>
+            </w:tabs>
+            <w:rPr>
+              <w:noProof/>
+            </w:rPr>
+          </w:pPr>
+          <w:hyperlink w:anchor="_Toc458277515" w:history="1">
+            <w:r>
+              <w:rPr>
+                <w:rStyle w:val="Hyperlink"/>
+                <w:noProof/>
+              </w:rPr>
+              <w:t>Combat</w:t>
+            </w:r>
+            <w:r>
+              <w:rPr>
+                <w:noProof/>
+                <w:webHidden/>
+              </w:rPr>
+              <w:tab/>
+            </w:r>
+            <w:r>
+              <w:rPr>
+                <w:noProof/>
+                <w:webHidden/>
+              </w:rPr>
+              <w:fldChar w:fldCharType="begin"/>
+            </w:r>
+            <w:r>
+              <w:rPr>
+                <w:noProof/>
+                <w:webHidden/>
+              </w:rPr>
+              <w:instrText xml:space="preserve"> PAGEREF _Toc458277515 \h </w:instrText>
+            </w:r>
+            <w:r>
+              <w:rPr>
+                <w:noProof/>
+                <w:webHidden/>
+              </w:rPr>
+            </w:r>
+            <w:r>
+              <w:rPr>
+                <w:noProof/>
+                <w:webHidden/>
+              </w:rPr>
+              <w:fldChar w:fldCharType="separate"/>
+            </w:r>
+            <w:r>
+              <w:rPr>
+                <w:noProof/>
+                <w:webHidden/>
+              </w:rPr>
+              <w:t>9</w:t>
+            </w:r>
+            <w:r>
+              <w:rPr>
+                <w:noProof/>
+                <w:webHidden/>
+              </w:rPr>
+              <w:fldChar w:fldCharType="end"/>
+            </w:r>
+          </w:hyperlink>
+        </w:p>
+        <w:p>
+          <w:pPr>
+            <w:pStyle w:val="Sumrio3"/>
+            <w:tabs>
+              <w:tab w:val="right" w:leader="dot" w:pos="8828"/>
+            </w:tabs>
+            <w:rPr>
+              <w:noProof/>
+            </w:rPr>
+          </w:pPr>
+          <w:hyperlink w:anchor="_Toc458277516" w:history="1">
+            <w:r>
+              <w:rPr>
+                <w:rStyle w:val="Hyperlink"/>
+                <w:noProof/>
+              </w:rPr>
+              <w:t>Weapons</w:t>
+            </w:r>
+            <w:r>
+              <w:rPr>
+                <w:noProof/>
+                <w:webHidden/>
+              </w:rPr>
+              <w:tab/>
+            </w:r>
+            <w:r>
+              <w:rPr>
+                <w:noProof/>
+                <w:webHidden/>
+              </w:rPr>
+              <w:fldChar w:fldCharType="begin"/>
+            </w:r>
+            <w:r>
+              <w:rPr>
+                <w:noProof/>
+                <w:webHidden/>
+              </w:rPr>
+              <w:instrText xml:space="preserve"> PAGEREF _Toc458277516 \h </w:instrText>
+            </w:r>
+            <w:r>
+              <w:rPr>
+                <w:noProof/>
+                <w:webHidden/>
+              </w:rPr>
+            </w:r>
+            <w:r>
+              <w:rPr>
+                <w:noProof/>
+                <w:webHidden/>
+              </w:rPr>
+              <w:fldChar w:fldCharType="separate"/>
+            </w:r>
+            <w:r>
+              <w:rPr>
+                <w:noProof/>
+                <w:webHidden/>
+              </w:rPr>
+              <w:t>9</w:t>
+            </w:r>
+            <w:r>
+              <w:rPr>
+                <w:noProof/>
+                <w:webHidden/>
+              </w:rPr>
+              <w:fldChar w:fldCharType="end"/>
+            </w:r>
+          </w:hyperlink>
+        </w:p>
+        <w:p>
+          <w:pPr>
+            <w:pStyle w:val="Sumrio3"/>
+            <w:tabs>
+              <w:tab w:val="right" w:leader="dot" w:pos="8828"/>
+            </w:tabs>
+            <w:rPr>
+              <w:noProof/>
+            </w:rPr>
+          </w:pPr>
+          <w:hyperlink w:anchor="_Toc458277517" w:history="1">
+            <w:r>
+              <w:rPr>
+                <w:rStyle w:val="Hyperlink"/>
+                <w:noProof/>
+              </w:rPr>
+              <w:t>Power-Ups</w:t>
+            </w:r>
+            <w:r>
+              <w:rPr>
+                <w:noProof/>
+                <w:webHidden/>
+              </w:rPr>
+              <w:tab/>
+            </w:r>
+            <w:r>
+              <w:rPr>
+                <w:noProof/>
+                <w:webHidden/>
+              </w:rPr>
+              <w:fldChar w:fldCharType="begin"/>
+            </w:r>
+            <w:r>
+              <w:rPr>
+                <w:noProof/>
+                <w:webHidden/>
+              </w:rPr>
+              <w:instrText xml:space="preserve"> PAGEREF _Toc458277517 \h </w:instrText>
+            </w:r>
+            <w:r>
+              <w:rPr>
+                <w:noProof/>
+                <w:webHidden/>
+              </w:rPr>
+            </w:r>
+            <w:r>
+              <w:rPr>
+                <w:noProof/>
+                <w:webHidden/>
+              </w:rPr>
+              <w:fldChar w:fldCharType="separate"/>
+            </w:r>
+            <w:r>
+              <w:rPr>
+                <w:noProof/>
+                <w:webHidden/>
+              </w:rPr>
+              <w:t>9</w:t>
             </w:r>
             <w:r>
               <w:rPr>
@@ -1404,13 +2222,13 @@
               <w:noProof/>
             </w:rPr>
           </w:pPr>
-          <w:hyperlink w:anchor="_Toc458114656" w:history="1">
+          <w:hyperlink w:anchor="_Toc458277518" w:history="1">
             <w:r>
               <w:rPr>
                 <w:rStyle w:val="Hyperlink"/>
                 <w:noProof/>
               </w:rPr>
-              <w:t>Art Director</w:t>
+              <w:t>Camera</w:t>
             </w:r>
             <w:r>
               <w:rPr>
@@ -1431,7 +2249,7 @@
                 <w:noProof/>
                 <w:webHidden/>
               </w:rPr>
-              <w:instrText xml:space="preserve"> PAGEREF _Toc458114656 \h </w:instrText>
+              <w:instrText xml:space="preserve"> PAGEREF _Toc458277518 \h </w:instrText>
             </w:r>
             <w:r>
               <w:rPr>
@@ -1451,7 +2269,143 @@
                 <w:noProof/>
                 <w:webHidden/>
               </w:rPr>
-              <w:t>5</w:t>
+              <w:t>9</w:t>
+            </w:r>
+            <w:r>
+              <w:rPr>
+                <w:noProof/>
+                <w:webHidden/>
+              </w:rPr>
+              <w:fldChar w:fldCharType="end"/>
+            </w:r>
+          </w:hyperlink>
+        </w:p>
+        <w:p>
+          <w:pPr>
+            <w:pStyle w:val="Sumrio3"/>
+            <w:tabs>
+              <w:tab w:val="right" w:leader="dot" w:pos="8828"/>
+            </w:tabs>
+            <w:rPr>
+              <w:noProof/>
+            </w:rPr>
+          </w:pPr>
+          <w:hyperlink w:anchor="_Toc458277519" w:history="1">
+            <w:r>
+              <w:rPr>
+                <w:rStyle w:val="Hyperlink"/>
+                <w:noProof/>
+              </w:rPr>
+              <w:t>Perspective</w:t>
+            </w:r>
+            <w:r>
+              <w:rPr>
+                <w:noProof/>
+                <w:webHidden/>
+              </w:rPr>
+              <w:tab/>
+            </w:r>
+            <w:r>
+              <w:rPr>
+                <w:noProof/>
+                <w:webHidden/>
+              </w:rPr>
+              <w:fldChar w:fldCharType="begin"/>
+            </w:r>
+            <w:r>
+              <w:rPr>
+                <w:noProof/>
+                <w:webHidden/>
+              </w:rPr>
+              <w:instrText xml:space="preserve"> PAGEREF _Toc458277519 \h </w:instrText>
+            </w:r>
+            <w:r>
+              <w:rPr>
+                <w:noProof/>
+                <w:webHidden/>
+              </w:rPr>
+            </w:r>
+            <w:r>
+              <w:rPr>
+                <w:noProof/>
+                <w:webHidden/>
+              </w:rPr>
+              <w:fldChar w:fldCharType="separate"/>
+            </w:r>
+            <w:r>
+              <w:rPr>
+                <w:noProof/>
+                <w:webHidden/>
+              </w:rPr>
+              <w:t>9</w:t>
+            </w:r>
+            <w:r>
+              <w:rPr>
+                <w:noProof/>
+                <w:webHidden/>
+              </w:rPr>
+              <w:fldChar w:fldCharType="end"/>
+            </w:r>
+          </w:hyperlink>
+        </w:p>
+        <w:p>
+          <w:pPr>
+            <w:pStyle w:val="Sumrio3"/>
+            <w:tabs>
+              <w:tab w:val="right" w:leader="dot" w:pos="8828"/>
+            </w:tabs>
+            <w:rPr>
+              <w:noProof/>
+            </w:rPr>
+          </w:pPr>
+          <w:hyperlink w:anchor="_Toc458277520" w:history="1">
+            <w:r>
+              <w:rPr>
+                <w:rStyle w:val="Hyperlink"/>
+                <w:noProof/>
+              </w:rPr>
+              <w:t>Control</w:t>
+            </w:r>
+            <w:r>
+              <w:rPr>
+                <w:noProof/>
+                <w:webHidden/>
+              </w:rPr>
+              <w:tab/>
+            </w:r>
+            <w:r>
+              <w:rPr>
+                <w:noProof/>
+                <w:webHidden/>
+              </w:rPr>
+              <w:fldChar w:fldCharType="begin"/>
+            </w:r>
+            <w:r>
+              <w:rPr>
+                <w:noProof/>
+                <w:webHidden/>
+              </w:rPr>
+              <w:instrText xml:space="preserve"> PAGEREF _Toc458277520 \h </w:instrText>
+            </w:r>
+            <w:r>
+              <w:rPr>
+                <w:noProof/>
+                <w:webHidden/>
+              </w:rPr>
+            </w:r>
+            <w:r>
+              <w:rPr>
+                <w:noProof/>
+                <w:webHidden/>
+              </w:rPr>
+              <w:fldChar w:fldCharType="separate"/>
+            </w:r>
+            <w:r>
+              <w:rPr>
+                <w:noProof/>
+                <w:webHidden/>
+              </w:rPr>
+              <w:t>9</w:t>
             </w:r>
             <w:r>
               <w:rPr>
@@ -1472,13 +2426,13 @@
               <w:noProof/>
             </w:rPr>
           </w:pPr>
-          <w:hyperlink w:anchor="_Toc458114657" w:history="1">
+          <w:hyperlink w:anchor="_Toc458277521" w:history="1">
             <w:r>
               <w:rPr>
                 <w:rStyle w:val="Hyperlink"/>
                 <w:noProof/>
               </w:rPr>
-              <w:t>Technical Director</w:t>
+              <w:t>User interface</w:t>
             </w:r>
             <w:r>
               <w:rPr>
@@ -1499,7 +2453,7 @@
                 <w:noProof/>
                 <w:webHidden/>
               </w:rPr>
-              <w:instrText xml:space="preserve"> PAGEREF _Toc458114657 \h </w:instrText>
+              <w:instrText xml:space="preserve"> PAGEREF _Toc458277521 \h </w:instrText>
             </w:r>
             <w:r>
               <w:rPr>
@@ -1519,7 +2473,143 @@
                 <w:noProof/>
                 <w:webHidden/>
               </w:rPr>
-              <w:t>5</w:t>
+              <w:t>9</w:t>
+            </w:r>
+            <w:r>
+              <w:rPr>
+                <w:noProof/>
+                <w:webHidden/>
+              </w:rPr>
+              <w:fldChar w:fldCharType="end"/>
+            </w:r>
+          </w:hyperlink>
+        </w:p>
+        <w:p>
+          <w:pPr>
+            <w:pStyle w:val="Sumrio3"/>
+            <w:tabs>
+              <w:tab w:val="right" w:leader="dot" w:pos="8828"/>
+            </w:tabs>
+            <w:rPr>
+              <w:noProof/>
+            </w:rPr>
+          </w:pPr>
+          <w:hyperlink w:anchor="_Toc458277522" w:history="1">
+            <w:r>
+              <w:rPr>
+                <w:rStyle w:val="Hyperlink"/>
+                <w:noProof/>
+              </w:rPr>
+              <w:t>GUI</w:t>
+            </w:r>
+            <w:r>
+              <w:rPr>
+                <w:noProof/>
+                <w:webHidden/>
+              </w:rPr>
+              <w:tab/>
+            </w:r>
+            <w:r>
+              <w:rPr>
+                <w:noProof/>
+                <w:webHidden/>
+              </w:rPr>
+              <w:fldChar w:fldCharType="begin"/>
+            </w:r>
+            <w:r>
+              <w:rPr>
+                <w:noProof/>
+                <w:webHidden/>
+              </w:rPr>
+              <w:instrText xml:space="preserve"> PAGEREF _Toc458277522 \h </w:instrText>
+            </w:r>
+            <w:r>
+              <w:rPr>
+                <w:noProof/>
+                <w:webHidden/>
+              </w:rPr>
+            </w:r>
+            <w:r>
+              <w:rPr>
+                <w:noProof/>
+                <w:webHidden/>
+              </w:rPr>
+              <w:fldChar w:fldCharType="separate"/>
+            </w:r>
+            <w:r>
+              <w:rPr>
+                <w:noProof/>
+                <w:webHidden/>
+              </w:rPr>
+              <w:t>9</w:t>
+            </w:r>
+            <w:r>
+              <w:rPr>
+                <w:noProof/>
+                <w:webHidden/>
+              </w:rPr>
+              <w:fldChar w:fldCharType="end"/>
+            </w:r>
+          </w:hyperlink>
+        </w:p>
+        <w:p>
+          <w:pPr>
+            <w:pStyle w:val="Sumrio3"/>
+            <w:tabs>
+              <w:tab w:val="right" w:leader="dot" w:pos="8828"/>
+            </w:tabs>
+            <w:rPr>
+              <w:noProof/>
+            </w:rPr>
+          </w:pPr>
+          <w:hyperlink w:anchor="_Toc458277523" w:history="1">
+            <w:r>
+              <w:rPr>
+                <w:rStyle w:val="Hyperlink"/>
+                <w:noProof/>
+              </w:rPr>
+              <w:t>HUD</w:t>
+            </w:r>
+            <w:r>
+              <w:rPr>
+                <w:noProof/>
+                <w:webHidden/>
+              </w:rPr>
+              <w:tab/>
+            </w:r>
+            <w:r>
+              <w:rPr>
+                <w:noProof/>
+                <w:webHidden/>
+              </w:rPr>
+              <w:fldChar w:fldCharType="begin"/>
+            </w:r>
+            <w:r>
+              <w:rPr>
+                <w:noProof/>
+                <w:webHidden/>
+              </w:rPr>
+              <w:instrText xml:space="preserve"> PAGEREF _Toc458277523 \h </w:instrText>
+            </w:r>
+            <w:r>
+              <w:rPr>
+                <w:noProof/>
+                <w:webHidden/>
+              </w:rPr>
+            </w:r>
+            <w:r>
+              <w:rPr>
+                <w:noProof/>
+                <w:webHidden/>
+              </w:rPr>
+              <w:fldChar w:fldCharType="separate"/>
+            </w:r>
+            <w:r>
+              <w:rPr>
+                <w:noProof/>
+                <w:webHidden/>
+              </w:rPr>
+              <w:t>9</w:t>
             </w:r>
             <w:r>
               <w:rPr>
@@ -1540,13 +2630,13 @@
               <w:noProof/>
             </w:rPr>
           </w:pPr>
-          <w:hyperlink w:anchor="_Toc458114658" w:history="1">
+          <w:hyperlink w:anchor="_Toc458277524" w:history="1">
             <w:r>
               <w:rPr>
                 <w:rStyle w:val="Hyperlink"/>
                 <w:noProof/>
               </w:rPr>
-              <w:t>Lead Developer</w:t>
+              <w:t>Multiplayer</w:t>
             </w:r>
             <w:r>
               <w:rPr>
@@ -1567,7 +2657,7 @@
                 <w:noProof/>
                 <w:webHidden/>
               </w:rPr>
-              <w:instrText xml:space="preserve"> PAGEREF _Toc458114658 \h </w:instrText>
+              <w:instrText xml:space="preserve"> PAGEREF _Toc458277524 \h </w:instrText>
             </w:r>
             <w:r>
               <w:rPr>
@@ -1587,7 +2677,75 @@
                 <w:noProof/>
                 <w:webHidden/>
               </w:rPr>
-              <w:t>5</w:t>
+              <w:t>9</w:t>
+            </w:r>
+            <w:r>
+              <w:rPr>
+                <w:noProof/>
+                <w:webHidden/>
+              </w:rPr>
+              <w:fldChar w:fldCharType="end"/>
+            </w:r>
+          </w:hyperlink>
+        </w:p>
+        <w:p>
+          <w:pPr>
+            <w:pStyle w:val="Sumrio1"/>
+            <w:tabs>
+              <w:tab w:val="right" w:leader="dot" w:pos="8828"/>
+            </w:tabs>
+            <w:rPr>
+              <w:noProof/>
+            </w:rPr>
+          </w:pPr>
+          <w:hyperlink w:anchor="_Toc458277525" w:history="1">
+            <w:r>
+              <w:rPr>
+                <w:rStyle w:val="Hyperlink"/>
+                <w:noProof/>
+              </w:rPr>
+              <w:t>Game world</w:t>
+            </w:r>
+            <w:r>
+              <w:rPr>
+                <w:noProof/>
+                <w:webHidden/>
+              </w:rPr>
+              <w:tab/>
+            </w:r>
+            <w:r>
+              <w:rPr>
+                <w:noProof/>
+                <w:webHidden/>
+              </w:rPr>
+              <w:fldChar w:fldCharType="begin"/>
+            </w:r>
+            <w:r>
+              <w:rPr>
+                <w:noProof/>
+                <w:webHidden/>
+              </w:rPr>
+              <w:instrText xml:space="preserve"> PAGEREF _Toc458277525 \h </w:instrText>
+            </w:r>
+            <w:r>
+              <w:rPr>
+                <w:noProof/>
+                <w:webHidden/>
+              </w:rPr>
+            </w:r>
+            <w:r>
+              <w:rPr>
+                <w:noProof/>
+                <w:webHidden/>
+              </w:rPr>
+              <w:fldChar w:fldCharType="separate"/>
+            </w:r>
+            <w:r>
+              <w:rPr>
+                <w:noProof/>
+                <w:webHidden/>
+              </w:rPr>
+              <w:t>10</w:t>
             </w:r>
             <w:r>
               <w:rPr>
@@ -1608,13 +2766,13 @@
               <w:noProof/>
             </w:rPr>
           </w:pPr>
-          <w:hyperlink w:anchor="_Toc458114659" w:history="1">
+          <w:hyperlink w:anchor="_Toc458277526" w:history="1">
             <w:r>
               <w:rPr>
                 <w:rStyle w:val="Hyperlink"/>
                 <w:noProof/>
               </w:rPr>
-              <w:t>Lead Designer</w:t>
+              <w:t>Overview</w:t>
             </w:r>
             <w:r>
               <w:rPr>
@@ -1635,7 +2793,7 @@
                 <w:noProof/>
                 <w:webHidden/>
               </w:rPr>
-              <w:instrText xml:space="preserve"> PAGEREF _Toc458114659 \h </w:instrText>
+              <w:instrText xml:space="preserve"> PAGEREF _Toc458277526 \h </w:instrText>
             </w:r>
             <w:r>
               <w:rPr>
@@ -1655,7 +2813,619 @@
                 <w:noProof/>
                 <w:webHidden/>
               </w:rPr>
-              <w:t>5</w:t>
+              <w:t>10</w:t>
+            </w:r>
+            <w:r>
+              <w:rPr>
+                <w:noProof/>
+                <w:webHidden/>
+              </w:rPr>
+              <w:fldChar w:fldCharType="end"/>
+            </w:r>
+          </w:hyperlink>
+        </w:p>
+        <w:p>
+          <w:pPr>
+            <w:pStyle w:val="Sumrio2"/>
+            <w:tabs>
+              <w:tab w:val="right" w:leader="dot" w:pos="8828"/>
+            </w:tabs>
+            <w:rPr>
+              <w:noProof/>
+            </w:rPr>
+          </w:pPr>
+          <w:hyperlink w:anchor="_Toc458277527" w:history="1">
+            <w:r>
+              <w:rPr>
+                <w:rStyle w:val="Hyperlink"/>
+                <w:noProof/>
+              </w:rPr>
+              <w:t>Travel</w:t>
+            </w:r>
+            <w:r>
+              <w:rPr>
+                <w:noProof/>
+                <w:webHidden/>
+              </w:rPr>
+              <w:tab/>
+            </w:r>
+            <w:r>
+              <w:rPr>
+                <w:noProof/>
+                <w:webHidden/>
+              </w:rPr>
+              <w:fldChar w:fldCharType="begin"/>
+            </w:r>
+            <w:r>
+              <w:rPr>
+                <w:noProof/>
+                <w:webHidden/>
+              </w:rPr>
+              <w:instrText xml:space="preserve"> PAGEREF _Toc458277527 \h </w:instrText>
+            </w:r>
+            <w:r>
+              <w:rPr>
+                <w:noProof/>
+                <w:webHidden/>
+              </w:rPr>
+            </w:r>
+            <w:r>
+              <w:rPr>
+                <w:noProof/>
+                <w:webHidden/>
+              </w:rPr>
+              <w:fldChar w:fldCharType="separate"/>
+            </w:r>
+            <w:r>
+              <w:rPr>
+                <w:noProof/>
+                <w:webHidden/>
+              </w:rPr>
+              <w:t>10</w:t>
+            </w:r>
+            <w:r>
+              <w:rPr>
+                <w:noProof/>
+                <w:webHidden/>
+              </w:rPr>
+              <w:fldChar w:fldCharType="end"/>
+            </w:r>
+          </w:hyperlink>
+        </w:p>
+        <w:p>
+          <w:pPr>
+            <w:pStyle w:val="Sumrio2"/>
+            <w:tabs>
+              <w:tab w:val="right" w:leader="dot" w:pos="8828"/>
+            </w:tabs>
+            <w:rPr>
+              <w:noProof/>
+            </w:rPr>
+          </w:pPr>
+          <w:hyperlink w:anchor="_Toc458277528" w:history="1">
+            <w:r>
+              <w:rPr>
+                <w:rStyle w:val="Hyperlink"/>
+                <w:noProof/>
+              </w:rPr>
+              <w:t>Scale</w:t>
+            </w:r>
+            <w:r>
+              <w:rPr>
+                <w:noProof/>
+                <w:webHidden/>
+              </w:rPr>
+              <w:tab/>
+            </w:r>
+            <w:r>
+              <w:rPr>
+                <w:noProof/>
+                <w:webHidden/>
+              </w:rPr>
+              <w:fldChar w:fldCharType="begin"/>
+            </w:r>
+            <w:r>
+              <w:rPr>
+                <w:noProof/>
+                <w:webHidden/>
+              </w:rPr>
+              <w:instrText xml:space="preserve"> PAGEREF _Toc458277528 \h </w:instrText>
+            </w:r>
+            <w:r>
+              <w:rPr>
+                <w:noProof/>
+                <w:webHidden/>
+              </w:rPr>
+            </w:r>
+            <w:r>
+              <w:rPr>
+                <w:noProof/>
+                <w:webHidden/>
+              </w:rPr>
+              <w:fldChar w:fldCharType="separate"/>
+            </w:r>
+            <w:r>
+              <w:rPr>
+                <w:noProof/>
+                <w:webHidden/>
+              </w:rPr>
+              <w:t>10</w:t>
+            </w:r>
+            <w:r>
+              <w:rPr>
+                <w:noProof/>
+                <w:webHidden/>
+              </w:rPr>
+              <w:fldChar w:fldCharType="end"/>
+            </w:r>
+          </w:hyperlink>
+        </w:p>
+        <w:p>
+          <w:pPr>
+            <w:pStyle w:val="Sumrio2"/>
+            <w:tabs>
+              <w:tab w:val="right" w:leader="dot" w:pos="8828"/>
+            </w:tabs>
+            <w:rPr>
+              <w:noProof/>
+            </w:rPr>
+          </w:pPr>
+          <w:hyperlink w:anchor="_Toc458277529" w:history="1">
+            <w:r>
+              <w:rPr>
+                <w:rStyle w:val="Hyperlink"/>
+                <w:noProof/>
+              </w:rPr>
+              <w:t>Time</w:t>
+            </w:r>
+            <w:r>
+              <w:rPr>
+                <w:noProof/>
+                <w:webHidden/>
+              </w:rPr>
+              <w:tab/>
+            </w:r>
+            <w:r>
+              <w:rPr>
+                <w:noProof/>
+                <w:webHidden/>
+              </w:rPr>
+              <w:fldChar w:fldCharType="begin"/>
+            </w:r>
+            <w:r>
+              <w:rPr>
+                <w:noProof/>
+                <w:webHidden/>
+              </w:rPr>
+              <w:instrText xml:space="preserve"> PAGEREF _Toc458277529 \h </w:instrText>
+            </w:r>
+            <w:r>
+              <w:rPr>
+                <w:noProof/>
+                <w:webHidden/>
+              </w:rPr>
+            </w:r>
+            <w:r>
+              <w:rPr>
+                <w:noProof/>
+                <w:webHidden/>
+              </w:rPr>
+              <w:fldChar w:fldCharType="separate"/>
+            </w:r>
+            <w:r>
+              <w:rPr>
+                <w:noProof/>
+                <w:webHidden/>
+              </w:rPr>
+              <w:t>10</w:t>
+            </w:r>
+            <w:r>
+              <w:rPr>
+                <w:noProof/>
+                <w:webHidden/>
+              </w:rPr>
+              <w:fldChar w:fldCharType="end"/>
+            </w:r>
+          </w:hyperlink>
+        </w:p>
+        <w:p>
+          <w:pPr>
+            <w:pStyle w:val="Sumrio2"/>
+            <w:tabs>
+              <w:tab w:val="right" w:leader="dot" w:pos="8828"/>
+            </w:tabs>
+            <w:rPr>
+              <w:noProof/>
+            </w:rPr>
+          </w:pPr>
+          <w:hyperlink w:anchor="_Toc458277530" w:history="1">
+            <w:r>
+              <w:rPr>
+                <w:rStyle w:val="Hyperlink"/>
+                <w:noProof/>
+              </w:rPr>
+              <w:t>Scenarios</w:t>
+            </w:r>
+            <w:r>
+              <w:rPr>
+                <w:noProof/>
+                <w:webHidden/>
+              </w:rPr>
+              <w:tab/>
+            </w:r>
+            <w:r>
+              <w:rPr>
+                <w:noProof/>
+                <w:webHidden/>
+              </w:rPr>
+              <w:fldChar w:fldCharType="begin"/>
+            </w:r>
+            <w:r>
+              <w:rPr>
+                <w:noProof/>
+                <w:webHidden/>
+              </w:rPr>
+              <w:instrText xml:space="preserve"> PAGEREF _Toc458277530 \h </w:instrText>
+            </w:r>
+            <w:r>
+              <w:rPr>
+                <w:noProof/>
+                <w:webHidden/>
+              </w:rPr>
+            </w:r>
+            <w:r>
+              <w:rPr>
+                <w:noProof/>
+                <w:webHidden/>
+              </w:rPr>
+              <w:fldChar w:fldCharType="separate"/>
+            </w:r>
+            <w:r>
+              <w:rPr>
+                <w:noProof/>
+                <w:webHidden/>
+              </w:rPr>
+              <w:t>10</w:t>
+            </w:r>
+            <w:r>
+              <w:rPr>
+                <w:noProof/>
+                <w:webHidden/>
+              </w:rPr>
+              <w:fldChar w:fldCharType="end"/>
+            </w:r>
+          </w:hyperlink>
+        </w:p>
+        <w:p>
+          <w:pPr>
+            <w:pStyle w:val="Sumrio2"/>
+            <w:tabs>
+              <w:tab w:val="right" w:leader="dot" w:pos="8828"/>
+            </w:tabs>
+            <w:rPr>
+              <w:noProof/>
+            </w:rPr>
+          </w:pPr>
+          <w:hyperlink w:anchor="_Toc458277531" w:history="1">
+            <w:r>
+              <w:rPr>
+                <w:rStyle w:val="Hyperlink"/>
+                <w:noProof/>
+              </w:rPr>
+              <w:t>Static Elements of the Scenario</w:t>
+            </w:r>
+            <w:r>
+              <w:rPr>
+                <w:noProof/>
+                <w:webHidden/>
+              </w:rPr>
+              <w:tab/>
+            </w:r>
+            <w:r>
+              <w:rPr>
+                <w:noProof/>
+                <w:webHidden/>
+              </w:rPr>
+              <w:fldChar w:fldCharType="begin"/>
+            </w:r>
+            <w:r>
+              <w:rPr>
+                <w:noProof/>
+                <w:webHidden/>
+              </w:rPr>
+              <w:instrText xml:space="preserve"> PAGEREF _Toc458277531 \h </w:instrText>
+            </w:r>
+            <w:r>
+              <w:rPr>
+                <w:noProof/>
+                <w:webHidden/>
+              </w:rPr>
+            </w:r>
+            <w:r>
+              <w:rPr>
+                <w:noProof/>
+                <w:webHidden/>
+              </w:rPr>
+              <w:fldChar w:fldCharType="separate"/>
+            </w:r>
+            <w:r>
+              <w:rPr>
+                <w:noProof/>
+                <w:webHidden/>
+              </w:rPr>
+              <w:t>10</w:t>
+            </w:r>
+            <w:r>
+              <w:rPr>
+                <w:noProof/>
+                <w:webHidden/>
+              </w:rPr>
+              <w:fldChar w:fldCharType="end"/>
+            </w:r>
+          </w:hyperlink>
+        </w:p>
+        <w:p>
+          <w:pPr>
+            <w:pStyle w:val="Sumrio2"/>
+            <w:tabs>
+              <w:tab w:val="right" w:leader="dot" w:pos="8828"/>
+            </w:tabs>
+            <w:rPr>
+              <w:noProof/>
+            </w:rPr>
+          </w:pPr>
+          <w:hyperlink w:anchor="_Toc458277532" w:history="1">
+            <w:r>
+              <w:rPr>
+                <w:rStyle w:val="Hyperlink"/>
+                <w:noProof/>
+              </w:rPr>
+              <w:t>Dynamic Elements of the Scenario</w:t>
+            </w:r>
+            <w:r>
+              <w:rPr>
+                <w:noProof/>
+                <w:webHidden/>
+              </w:rPr>
+              <w:tab/>
+            </w:r>
+            <w:r>
+              <w:rPr>
+                <w:noProof/>
+                <w:webHidden/>
+              </w:rPr>
+              <w:fldChar w:fldCharType="begin"/>
+            </w:r>
+            <w:r>
+              <w:rPr>
+                <w:noProof/>
+                <w:webHidden/>
+              </w:rPr>
+              <w:instrText xml:space="preserve"> PAGEREF _Toc458277532 \h </w:instrText>
+            </w:r>
+            <w:r>
+              <w:rPr>
+                <w:noProof/>
+                <w:webHidden/>
+              </w:rPr>
+            </w:r>
+            <w:r>
+              <w:rPr>
+                <w:noProof/>
+                <w:webHidden/>
+              </w:rPr>
+              <w:fldChar w:fldCharType="separate"/>
+            </w:r>
+            <w:r>
+              <w:rPr>
+                <w:noProof/>
+                <w:webHidden/>
+              </w:rPr>
+              <w:t>10</w:t>
+            </w:r>
+            <w:r>
+              <w:rPr>
+                <w:noProof/>
+                <w:webHidden/>
+              </w:rPr>
+              <w:fldChar w:fldCharType="end"/>
+            </w:r>
+          </w:hyperlink>
+        </w:p>
+        <w:p>
+          <w:pPr>
+            <w:pStyle w:val="Sumrio3"/>
+            <w:tabs>
+              <w:tab w:val="right" w:leader="dot" w:pos="8828"/>
+            </w:tabs>
+            <w:rPr>
+              <w:noProof/>
+            </w:rPr>
+          </w:pPr>
+          <w:hyperlink w:anchor="_Toc458277533" w:history="1">
+            <w:r>
+              <w:rPr>
+                <w:rStyle w:val="Hyperlink"/>
+                <w:noProof/>
+              </w:rPr>
+              <w:t>Player</w:t>
+            </w:r>
+            <w:r>
+              <w:rPr>
+                <w:noProof/>
+                <w:webHidden/>
+              </w:rPr>
+              <w:tab/>
+            </w:r>
+            <w:r>
+              <w:rPr>
+                <w:noProof/>
+                <w:webHidden/>
+              </w:rPr>
+              <w:fldChar w:fldCharType="begin"/>
+            </w:r>
+            <w:r>
+              <w:rPr>
+                <w:noProof/>
+                <w:webHidden/>
+              </w:rPr>
+              <w:instrText xml:space="preserve"> PAGEREF _Toc458277533 \h </w:instrText>
+            </w:r>
+            <w:r>
+              <w:rPr>
+                <w:noProof/>
+                <w:webHidden/>
+              </w:rPr>
+            </w:r>
+            <w:r>
+              <w:rPr>
+                <w:noProof/>
+                <w:webHidden/>
+              </w:rPr>
+              <w:fldChar w:fldCharType="separate"/>
+            </w:r>
+            <w:r>
+              <w:rPr>
+                <w:noProof/>
+                <w:webHidden/>
+              </w:rPr>
+              <w:t>10</w:t>
+            </w:r>
+            <w:r>
+              <w:rPr>
+                <w:noProof/>
+                <w:webHidden/>
+              </w:rPr>
+              <w:fldChar w:fldCharType="end"/>
+            </w:r>
+          </w:hyperlink>
+        </w:p>
+        <w:p>
+          <w:pPr>
+            <w:pStyle w:val="Sumrio3"/>
+            <w:tabs>
+              <w:tab w:val="right" w:leader="dot" w:pos="8828"/>
+            </w:tabs>
+            <w:rPr>
+              <w:noProof/>
+            </w:rPr>
+          </w:pPr>
+          <w:hyperlink w:anchor="_Toc458277534" w:history="1">
+            <w:r>
+              <w:rPr>
+                <w:rStyle w:val="Hyperlink"/>
+                <w:noProof/>
+              </w:rPr>
+              <w:t>Enemies</w:t>
+            </w:r>
+            <w:r>
+              <w:rPr>
+                <w:noProof/>
+                <w:webHidden/>
+              </w:rPr>
+              <w:tab/>
+            </w:r>
+            <w:r>
+              <w:rPr>
+                <w:noProof/>
+                <w:webHidden/>
+              </w:rPr>
+              <w:fldChar w:fldCharType="begin"/>
+            </w:r>
+            <w:r>
+              <w:rPr>
+                <w:noProof/>
+                <w:webHidden/>
+              </w:rPr>
+              <w:instrText xml:space="preserve"> PAGEREF _Toc458277534 \h </w:instrText>
+            </w:r>
+            <w:r>
+              <w:rPr>
+                <w:noProof/>
+                <w:webHidden/>
+              </w:rPr>
+            </w:r>
+            <w:r>
+              <w:rPr>
+                <w:noProof/>
+                <w:webHidden/>
+              </w:rPr>
+              <w:fldChar w:fldCharType="separate"/>
+            </w:r>
+            <w:r>
+              <w:rPr>
+                <w:noProof/>
+                <w:webHidden/>
+              </w:rPr>
+              <w:t>10</w:t>
+            </w:r>
+            <w:r>
+              <w:rPr>
+                <w:noProof/>
+                <w:webHidden/>
+              </w:rPr>
+              <w:fldChar w:fldCharType="end"/>
+            </w:r>
+          </w:hyperlink>
+        </w:p>
+        <w:p>
+          <w:pPr>
+            <w:pStyle w:val="Sumrio3"/>
+            <w:tabs>
+              <w:tab w:val="right" w:leader="dot" w:pos="8828"/>
+            </w:tabs>
+            <w:rPr>
+              <w:noProof/>
+            </w:rPr>
+          </w:pPr>
+          <w:hyperlink w:anchor="_Toc458277535" w:history="1">
+            <w:r>
+              <w:rPr>
+                <w:rStyle w:val="Hyperlink"/>
+                <w:noProof/>
+              </w:rPr>
+              <w:t>NPCs</w:t>
+            </w:r>
+            <w:r>
+              <w:rPr>
+                <w:noProof/>
+                <w:webHidden/>
+              </w:rPr>
+              <w:tab/>
+            </w:r>
+            <w:r>
+              <w:rPr>
+                <w:noProof/>
+                <w:webHidden/>
+              </w:rPr>
+              <w:fldChar w:fldCharType="begin"/>
+            </w:r>
+            <w:r>
+              <w:rPr>
+                <w:noProof/>
+                <w:webHidden/>
+              </w:rPr>
+              <w:instrText xml:space="preserve"> PAGEREF _Toc458277535 \h </w:instrText>
+            </w:r>
+            <w:r>
+              <w:rPr>
+                <w:noProof/>
+                <w:webHidden/>
+              </w:rPr>
+            </w:r>
+            <w:r>
+              <w:rPr>
+                <w:noProof/>
+                <w:webHidden/>
+              </w:rPr>
+              <w:fldChar w:fldCharType="separate"/>
+            </w:r>
+            <w:r>
+              <w:rPr>
+                <w:noProof/>
+                <w:webHidden/>
+              </w:rPr>
+              <w:t>10</w:t>
             </w:r>
             <w:r>
               <w:rPr>
@@ -1676,13 +3446,13 @@
               <w:noProof/>
             </w:rPr>
           </w:pPr>
-          <w:hyperlink w:anchor="_Toc458114660" w:history="1">
+          <w:hyperlink w:anchor="_Toc458277536" w:history="1">
             <w:r>
               <w:rPr>
                 <w:rStyle w:val="Hyperlink"/>
                 <w:noProof/>
               </w:rPr>
-              <w:t>Features</w:t>
+              <w:t>Level design</w:t>
             </w:r>
             <w:r>
               <w:rPr>
@@ -1703,7 +3473,7 @@
                 <w:noProof/>
                 <w:webHidden/>
               </w:rPr>
-              <w:instrText xml:space="preserve"> PAGEREF _Toc458114660 \h </w:instrText>
+              <w:instrText xml:space="preserve"> PAGEREF _Toc458277536 \h </w:instrText>
             </w:r>
             <w:r>
               <w:rPr>
@@ -1723,7 +3493,7 @@
                 <w:noProof/>
                 <w:webHidden/>
               </w:rPr>
-              <w:t>6</w:t>
+              <w:t>10</w:t>
             </w:r>
             <w:r>
               <w:rPr>
@@ -1744,13 +3514,13 @@
               <w:noProof/>
             </w:rPr>
           </w:pPr>
-          <w:hyperlink w:anchor="_Toc458114661" w:history="1">
+          <w:hyperlink w:anchor="_Toc458277537" w:history="1">
             <w:r>
               <w:rPr>
                 <w:rStyle w:val="Hyperlink"/>
                 <w:noProof/>
               </w:rPr>
-              <w:t>General</w:t>
+              <w:t>Skills</w:t>
             </w:r>
             <w:r>
               <w:rPr>
@@ -1771,7 +3541,7 @@
                 <w:noProof/>
                 <w:webHidden/>
               </w:rPr>
-              <w:instrText xml:space="preserve"> PAGEREF _Toc458114661 \h </w:instrText>
+              <w:instrText xml:space="preserve"> PAGEREF _Toc458277537 \h </w:instrText>
             </w:r>
             <w:r>
               <w:rPr>
@@ -1791,7 +3561,7 @@
                 <w:noProof/>
                 <w:webHidden/>
               </w:rPr>
-              <w:t>6</w:t>
+              <w:t>10</w:t>
             </w:r>
             <w:r>
               <w:rPr>
@@ -1812,13 +3582,13 @@
               <w:noProof/>
             </w:rPr>
           </w:pPr>
-          <w:hyperlink w:anchor="_Toc458114662" w:history="1">
+          <w:hyperlink w:anchor="_Toc458277538" w:history="1">
             <w:r>
               <w:rPr>
                 <w:rStyle w:val="Hyperlink"/>
                 <w:noProof/>
               </w:rPr>
-              <w:t>Game play</w:t>
+              <w:t>Obstacles</w:t>
             </w:r>
             <w:r>
               <w:rPr>
@@ -1839,7 +3609,7 @@
                 <w:noProof/>
                 <w:webHidden/>
               </w:rPr>
-              <w:instrText xml:space="preserve"> PAGEREF _Toc458114662 \h </w:instrText>
+              <w:instrText xml:space="preserve"> PAGEREF _Toc458277538 \h </w:instrText>
             </w:r>
             <w:r>
               <w:rPr>
@@ -1859,7 +3629,7 @@
                 <w:noProof/>
                 <w:webHidden/>
               </w:rPr>
-              <w:t>6</w:t>
+              <w:t>10</w:t>
             </w:r>
             <w:r>
               <w:rPr>
@@ -1880,13 +3650,13 @@
               <w:noProof/>
             </w:rPr>
           </w:pPr>
-          <w:hyperlink w:anchor="_Toc458114663" w:history="1">
+          <w:hyperlink w:anchor="_Toc458277539" w:history="1">
             <w:r>
               <w:rPr>
                 <w:rStyle w:val="Hyperlink"/>
                 <w:noProof/>
               </w:rPr>
-              <w:t>Player movement</w:t>
+              <w:t>Enemies</w:t>
             </w:r>
             <w:r>
               <w:rPr>
@@ -1907,7 +3677,7 @@
                 <w:noProof/>
                 <w:webHidden/>
               </w:rPr>
-              <w:instrText xml:space="preserve"> PAGEREF _Toc458114663 \h </w:instrText>
+              <w:instrText xml:space="preserve"> PAGEREF _Toc458277539 \h </w:instrText>
             </w:r>
             <w:r>
               <w:rPr>
@@ -1927,7 +3697,7 @@
                 <w:noProof/>
                 <w:webHidden/>
               </w:rPr>
-              <w:t>6</w:t>
+              <w:t>10</w:t>
             </w:r>
             <w:r>
               <w:rPr>
@@ -1948,13 +3718,13 @@
               <w:noProof/>
             </w:rPr>
           </w:pPr>
-          <w:hyperlink w:anchor="_Toc458114664" w:history="1">
+          <w:hyperlink w:anchor="_Toc458277540" w:history="1">
             <w:r>
               <w:rPr>
                 <w:rStyle w:val="Hyperlink"/>
                 <w:noProof/>
               </w:rPr>
-              <w:t>Player actions</w:t>
+              <w:t>Non-Enemies</w:t>
             </w:r>
             <w:r>
               <w:rPr>
@@ -1975,7 +3745,7 @@
                 <w:noProof/>
                 <w:webHidden/>
               </w:rPr>
-              <w:instrText xml:space="preserve"> PAGEREF _Toc458114664 \h </w:instrText>
+              <w:instrText xml:space="preserve"> PAGEREF _Toc458277540 \h </w:instrText>
             </w:r>
             <w:r>
               <w:rPr>
@@ -1995,347 +3765,7 @@
                 <w:noProof/>
                 <w:webHidden/>
               </w:rPr>
-              <w:t>6</w:t>
-            </w:r>
-            <w:r>
-              <w:rPr>
-                <w:noProof/>
-                <w:webHidden/>
-              </w:rPr>
-              <w:fldChar w:fldCharType="end"/>
-            </w:r>
-          </w:hyperlink>
-        </w:p>
-        <w:p>
-          <w:pPr>
-            <w:pStyle w:val="Sumrio3"/>
-            <w:tabs>
-              <w:tab w:val="right" w:leader="dot" w:pos="8828"/>
-            </w:tabs>
-            <w:rPr>
-              <w:noProof/>
-            </w:rPr>
-          </w:pPr>
-          <w:hyperlink w:anchor="_Toc458114665" w:history="1">
-            <w:r>
-              <w:rPr>
-                <w:rStyle w:val="Hyperlink"/>
-                <w:noProof/>
-              </w:rPr>
-              <w:t>Combat</w:t>
-            </w:r>
-            <w:r>
-              <w:rPr>
-                <w:noProof/>
-                <w:webHidden/>
-              </w:rPr>
-              <w:tab/>
-            </w:r>
-            <w:r>
-              <w:rPr>
-                <w:noProof/>
-                <w:webHidden/>
-              </w:rPr>
-              <w:fldChar w:fldCharType="begin"/>
-            </w:r>
-            <w:r>
-              <w:rPr>
-                <w:noProof/>
-                <w:webHidden/>
-              </w:rPr>
-              <w:instrText xml:space="preserve"> PAGEREF _Toc458114665 \h </w:instrText>
-            </w:r>
-            <w:r>
-              <w:rPr>
-                <w:noProof/>
-                <w:webHidden/>
-              </w:rPr>
-            </w:r>
-            <w:r>
-              <w:rPr>
-                <w:noProof/>
-                <w:webHidden/>
-              </w:rPr>
-              <w:fldChar w:fldCharType="separate"/>
-            </w:r>
-            <w:r>
-              <w:rPr>
-                <w:noProof/>
-                <w:webHidden/>
-              </w:rPr>
-              <w:t>6</w:t>
-            </w:r>
-            <w:r>
-              <w:rPr>
-                <w:noProof/>
-                <w:webHidden/>
-              </w:rPr>
-              <w:fldChar w:fldCharType="end"/>
-            </w:r>
-          </w:hyperlink>
-        </w:p>
-        <w:p>
-          <w:pPr>
-            <w:pStyle w:val="Sumrio3"/>
-            <w:tabs>
-              <w:tab w:val="right" w:leader="dot" w:pos="8828"/>
-            </w:tabs>
-            <w:rPr>
-              <w:noProof/>
-            </w:rPr>
-          </w:pPr>
-          <w:hyperlink w:anchor="_Toc458114666" w:history="1">
-            <w:r>
-              <w:rPr>
-                <w:rStyle w:val="Hyperlink"/>
-                <w:noProof/>
-              </w:rPr>
-              <w:t>Weapons</w:t>
-            </w:r>
-            <w:r>
-              <w:rPr>
-                <w:noProof/>
-                <w:webHidden/>
-              </w:rPr>
-              <w:tab/>
-            </w:r>
-            <w:r>
-              <w:rPr>
-                <w:noProof/>
-                <w:webHidden/>
-              </w:rPr>
-              <w:fldChar w:fldCharType="begin"/>
-            </w:r>
-            <w:r>
-              <w:rPr>
-                <w:noProof/>
-                <w:webHidden/>
-              </w:rPr>
-              <w:instrText xml:space="preserve"> PAGEREF _Toc458114666 \h </w:instrText>
-            </w:r>
-            <w:r>
-              <w:rPr>
-                <w:noProof/>
-                <w:webHidden/>
-              </w:rPr>
-            </w:r>
-            <w:r>
-              <w:rPr>
-                <w:noProof/>
-                <w:webHidden/>
-              </w:rPr>
-              <w:fldChar w:fldCharType="separate"/>
-            </w:r>
-            <w:r>
-              <w:rPr>
-                <w:noProof/>
-                <w:webHidden/>
-              </w:rPr>
-              <w:t>6</w:t>
-            </w:r>
-            <w:r>
-              <w:rPr>
-                <w:noProof/>
-                <w:webHidden/>
-              </w:rPr>
-              <w:fldChar w:fldCharType="end"/>
-            </w:r>
-          </w:hyperlink>
-        </w:p>
-        <w:p>
-          <w:pPr>
-            <w:pStyle w:val="Sumrio3"/>
-            <w:tabs>
-              <w:tab w:val="right" w:leader="dot" w:pos="8828"/>
-            </w:tabs>
-            <w:rPr>
-              <w:noProof/>
-            </w:rPr>
-          </w:pPr>
-          <w:hyperlink w:anchor="_Toc458114667" w:history="1">
-            <w:r>
-              <w:rPr>
-                <w:rStyle w:val="Hyperlink"/>
-                <w:noProof/>
-              </w:rPr>
-              <w:t>Items</w:t>
-            </w:r>
-            <w:r>
-              <w:rPr>
-                <w:noProof/>
-                <w:webHidden/>
-              </w:rPr>
-              <w:tab/>
-            </w:r>
-            <w:r>
-              <w:rPr>
-                <w:noProof/>
-                <w:webHidden/>
-              </w:rPr>
-              <w:fldChar w:fldCharType="begin"/>
-            </w:r>
-            <w:r>
-              <w:rPr>
-                <w:noProof/>
-                <w:webHidden/>
-              </w:rPr>
-              <w:instrText xml:space="preserve"> PAGEREF _Toc458114667 \h </w:instrText>
-            </w:r>
-            <w:r>
-              <w:rPr>
-                <w:noProof/>
-                <w:webHidden/>
-              </w:rPr>
-            </w:r>
-            <w:r>
-              <w:rPr>
-                <w:noProof/>
-                <w:webHidden/>
-              </w:rPr>
-              <w:fldChar w:fldCharType="separate"/>
-            </w:r>
-            <w:r>
-              <w:rPr>
-                <w:noProof/>
-                <w:webHidden/>
-              </w:rPr>
-              <w:t>6</w:t>
-            </w:r>
-            <w:r>
-              <w:rPr>
-                <w:noProof/>
-                <w:webHidden/>
-              </w:rPr>
-              <w:fldChar w:fldCharType="end"/>
-            </w:r>
-          </w:hyperlink>
-        </w:p>
-        <w:p>
-          <w:pPr>
-            <w:pStyle w:val="Sumrio3"/>
-            <w:tabs>
-              <w:tab w:val="right" w:leader="dot" w:pos="8828"/>
-            </w:tabs>
-            <w:rPr>
-              <w:noProof/>
-            </w:rPr>
-          </w:pPr>
-          <w:hyperlink w:anchor="_Toc458114668" w:history="1">
-            <w:r>
-              <w:rPr>
-                <w:rStyle w:val="Hyperlink"/>
-                <w:noProof/>
-              </w:rPr>
-              <w:t>Camera</w:t>
-            </w:r>
-            <w:r>
-              <w:rPr>
-                <w:noProof/>
-                <w:webHidden/>
-              </w:rPr>
-              <w:tab/>
-            </w:r>
-            <w:r>
-              <w:rPr>
-                <w:noProof/>
-                <w:webHidden/>
-              </w:rPr>
-              <w:fldChar w:fldCharType="begin"/>
-            </w:r>
-            <w:r>
-              <w:rPr>
-                <w:noProof/>
-                <w:webHidden/>
-              </w:rPr>
-              <w:instrText xml:space="preserve"> PAGEREF _Toc458114668 \h </w:instrText>
-            </w:r>
-            <w:r>
-              <w:rPr>
-                <w:noProof/>
-                <w:webHidden/>
-              </w:rPr>
-            </w:r>
-            <w:r>
-              <w:rPr>
-                <w:noProof/>
-                <w:webHidden/>
-              </w:rPr>
-              <w:fldChar w:fldCharType="separate"/>
-            </w:r>
-            <w:r>
-              <w:rPr>
-                <w:noProof/>
-                <w:webHidden/>
-              </w:rPr>
-              <w:t>6</w:t>
-            </w:r>
-            <w:r>
-              <w:rPr>
-                <w:noProof/>
-                <w:webHidden/>
-              </w:rPr>
-              <w:fldChar w:fldCharType="end"/>
-            </w:r>
-          </w:hyperlink>
-        </w:p>
-        <w:p>
-          <w:pPr>
-            <w:pStyle w:val="Sumrio3"/>
-            <w:tabs>
-              <w:tab w:val="right" w:leader="dot" w:pos="8828"/>
-            </w:tabs>
-            <w:rPr>
-              <w:noProof/>
-            </w:rPr>
-          </w:pPr>
-          <w:hyperlink w:anchor="_Toc458114669" w:history="1">
-            <w:r>
-              <w:rPr>
-                <w:rStyle w:val="Hyperlink"/>
-                <w:noProof/>
-              </w:rPr>
-              <w:t>User interface</w:t>
-            </w:r>
-            <w:r>
-              <w:rPr>
-                <w:noProof/>
-                <w:webHidden/>
-              </w:rPr>
-              <w:tab/>
-            </w:r>
-            <w:r>
-              <w:rPr>
-                <w:noProof/>
-                <w:webHidden/>
-              </w:rPr>
-              <w:fldChar w:fldCharType="begin"/>
-            </w:r>
-            <w:r>
-              <w:rPr>
-                <w:noProof/>
-                <w:webHidden/>
-              </w:rPr>
-              <w:instrText xml:space="preserve"> PAGEREF _Toc458114669 \h </w:instrText>
-            </w:r>
-            <w:r>
-              <w:rPr>
-                <w:noProof/>
-                <w:webHidden/>
-              </w:rPr>
-            </w:r>
-            <w:r>
-              <w:rPr>
-                <w:noProof/>
-                <w:webHidden/>
-              </w:rPr>
-              <w:fldChar w:fldCharType="separate"/>
-            </w:r>
-            <w:r>
-              <w:rPr>
-                <w:noProof/>
-                <w:webHidden/>
-              </w:rPr>
-              <w:t>6</w:t>
+              <w:t>10</w:t>
             </w:r>
             <w:r>
               <w:rPr>
@@ -2356,13 +3786,13 @@
               <w:noProof/>
             </w:rPr>
           </w:pPr>
-          <w:hyperlink w:anchor="_Toc458114670" w:history="1">
+          <w:hyperlink w:anchor="_Toc458277541" w:history="1">
             <w:r>
               <w:rPr>
                 <w:rStyle w:val="Hyperlink"/>
                 <w:noProof/>
               </w:rPr>
-              <w:t>Multiplayer</w:t>
+              <w:t>Level progression</w:t>
             </w:r>
             <w:r>
               <w:rPr>
@@ -2383,7 +3813,7 @@
                 <w:noProof/>
                 <w:webHidden/>
               </w:rPr>
-              <w:instrText xml:space="preserve"> PAGEREF _Toc458114670 \h </w:instrText>
+              <w:instrText xml:space="preserve"> PAGEREF _Toc458277541 \h </w:instrText>
             </w:r>
             <w:r>
               <w:rPr>
@@ -2403,7 +3833,7 @@
                 <w:noProof/>
                 <w:webHidden/>
               </w:rPr>
-              <w:t>6</w:t>
+              <w:t>10</w:t>
             </w:r>
             <w:r>
               <w:rPr>
@@ -2424,13 +3854,13 @@
               <w:noProof/>
             </w:rPr>
           </w:pPr>
-          <w:hyperlink w:anchor="_Toc458114671" w:history="1">
+          <w:hyperlink w:anchor="_Toc458277542" w:history="1">
             <w:r>
               <w:rPr>
                 <w:rStyle w:val="Hyperlink"/>
                 <w:noProof/>
               </w:rPr>
-              <w:t>Game world</w:t>
+              <w:t>Game engine</w:t>
             </w:r>
             <w:r>
               <w:rPr>
@@ -2451,7 +3881,7 @@
                 <w:noProof/>
                 <w:webHidden/>
               </w:rPr>
-              <w:instrText xml:space="preserve"> PAGEREF _Toc458114671 \h </w:instrText>
+              <w:instrText xml:space="preserve"> PAGEREF _Toc458277542 \h </w:instrText>
             </w:r>
             <w:r>
               <w:rPr>
@@ -2471,7 +3901,7 @@
                 <w:noProof/>
                 <w:webHidden/>
               </w:rPr>
-              <w:t>7</w:t>
+              <w:t>10</w:t>
             </w:r>
             <w:r>
               <w:rPr>
@@ -2492,13 +3922,13 @@
               <w:noProof/>
             </w:rPr>
           </w:pPr>
-          <w:hyperlink w:anchor="_Toc458114672" w:history="1">
+          <w:hyperlink w:anchor="_Toc458277543" w:history="1">
             <w:r>
               <w:rPr>
                 <w:rStyle w:val="Hyperlink"/>
                 <w:noProof/>
               </w:rPr>
-              <w:t>Elements</w:t>
+              <w:t>Render</w:t>
             </w:r>
             <w:r>
               <w:rPr>
@@ -2519,7 +3949,7 @@
                 <w:noProof/>
                 <w:webHidden/>
               </w:rPr>
-              <w:instrText xml:space="preserve"> PAGEREF _Toc458114672 \h </w:instrText>
+              <w:instrText xml:space="preserve"> PAGEREF _Toc458277543 \h </w:instrText>
             </w:r>
             <w:r>
               <w:rPr>
@@ -2539,415 +3969,7 @@
                 <w:noProof/>
                 <w:webHidden/>
               </w:rPr>
-              <w:t>7</w:t>
-            </w:r>
-            <w:r>
-              <w:rPr>
-                <w:noProof/>
-                <w:webHidden/>
-              </w:rPr>
-              <w:fldChar w:fldCharType="end"/>
-            </w:r>
-          </w:hyperlink>
-        </w:p>
-        <w:p>
-          <w:pPr>
-            <w:pStyle w:val="Sumrio3"/>
-            <w:tabs>
-              <w:tab w:val="right" w:leader="dot" w:pos="8828"/>
-            </w:tabs>
-            <w:rPr>
-              <w:noProof/>
-            </w:rPr>
-          </w:pPr>
-          <w:hyperlink w:anchor="_Toc458114673" w:history="1">
-            <w:r>
-              <w:rPr>
-                <w:rStyle w:val="Hyperlink"/>
-                <w:noProof/>
-              </w:rPr>
-              <w:t>Overview</w:t>
-            </w:r>
-            <w:r>
-              <w:rPr>
-                <w:noProof/>
-                <w:webHidden/>
-              </w:rPr>
-              <w:tab/>
-            </w:r>
-            <w:r>
-              <w:rPr>
-                <w:noProof/>
-                <w:webHidden/>
-              </w:rPr>
-              <w:fldChar w:fldCharType="begin"/>
-            </w:r>
-            <w:r>
-              <w:rPr>
-                <w:noProof/>
-                <w:webHidden/>
-              </w:rPr>
-              <w:instrText xml:space="preserve"> PAGEREF _Toc458114673 \h </w:instrText>
-            </w:r>
-            <w:r>
-              <w:rPr>
-                <w:noProof/>
-                <w:webHidden/>
-              </w:rPr>
-            </w:r>
-            <w:r>
-              <w:rPr>
-                <w:noProof/>
-                <w:webHidden/>
-              </w:rPr>
-              <w:fldChar w:fldCharType="separate"/>
-            </w:r>
-            <w:r>
-              <w:rPr>
-                <w:noProof/>
-                <w:webHidden/>
-              </w:rPr>
-              <w:t>7</w:t>
-            </w:r>
-            <w:r>
-              <w:rPr>
-                <w:noProof/>
-                <w:webHidden/>
-              </w:rPr>
-              <w:fldChar w:fldCharType="end"/>
-            </w:r>
-          </w:hyperlink>
-        </w:p>
-        <w:p>
-          <w:pPr>
-            <w:pStyle w:val="Sumrio3"/>
-            <w:tabs>
-              <w:tab w:val="right" w:leader="dot" w:pos="8828"/>
-            </w:tabs>
-            <w:rPr>
-              <w:noProof/>
-            </w:rPr>
-          </w:pPr>
-          <w:hyperlink w:anchor="_Toc458114674" w:history="1">
-            <w:r>
-              <w:rPr>
-                <w:rStyle w:val="Hyperlink"/>
-                <w:noProof/>
-              </w:rPr>
-              <w:t>Key locations</w:t>
-            </w:r>
-            <w:r>
-              <w:rPr>
-                <w:noProof/>
-                <w:webHidden/>
-              </w:rPr>
-              <w:tab/>
-            </w:r>
-            <w:r>
-              <w:rPr>
-                <w:noProof/>
-                <w:webHidden/>
-              </w:rPr>
-              <w:fldChar w:fldCharType="begin"/>
-            </w:r>
-            <w:r>
-              <w:rPr>
-                <w:noProof/>
-                <w:webHidden/>
-              </w:rPr>
-              <w:instrText xml:space="preserve"> PAGEREF _Toc458114674 \h </w:instrText>
-            </w:r>
-            <w:r>
-              <w:rPr>
-                <w:noProof/>
-                <w:webHidden/>
-              </w:rPr>
-            </w:r>
-            <w:r>
-              <w:rPr>
-                <w:noProof/>
-                <w:webHidden/>
-              </w:rPr>
-              <w:fldChar w:fldCharType="separate"/>
-            </w:r>
-            <w:r>
-              <w:rPr>
-                <w:noProof/>
-                <w:webHidden/>
-              </w:rPr>
-              <w:t>7</w:t>
-            </w:r>
-            <w:r>
-              <w:rPr>
-                <w:noProof/>
-                <w:webHidden/>
-              </w:rPr>
-              <w:fldChar w:fldCharType="end"/>
-            </w:r>
-          </w:hyperlink>
-        </w:p>
-        <w:p>
-          <w:pPr>
-            <w:pStyle w:val="Sumrio3"/>
-            <w:tabs>
-              <w:tab w:val="right" w:leader="dot" w:pos="8828"/>
-            </w:tabs>
-            <w:rPr>
-              <w:noProof/>
-            </w:rPr>
-          </w:pPr>
-          <w:hyperlink w:anchor="_Toc458114675" w:history="1">
-            <w:r>
-              <w:rPr>
-                <w:rStyle w:val="Hyperlink"/>
-                <w:noProof/>
-              </w:rPr>
-              <w:t>Travel</w:t>
-            </w:r>
-            <w:r>
-              <w:rPr>
-                <w:noProof/>
-                <w:webHidden/>
-              </w:rPr>
-              <w:tab/>
-            </w:r>
-            <w:r>
-              <w:rPr>
-                <w:noProof/>
-                <w:webHidden/>
-              </w:rPr>
-              <w:fldChar w:fldCharType="begin"/>
-            </w:r>
-            <w:r>
-              <w:rPr>
-                <w:noProof/>
-                <w:webHidden/>
-              </w:rPr>
-              <w:instrText xml:space="preserve"> PAGEREF _Toc458114675 \h </w:instrText>
-            </w:r>
-            <w:r>
-              <w:rPr>
-                <w:noProof/>
-                <w:webHidden/>
-              </w:rPr>
-            </w:r>
-            <w:r>
-              <w:rPr>
-                <w:noProof/>
-                <w:webHidden/>
-              </w:rPr>
-              <w:fldChar w:fldCharType="separate"/>
-            </w:r>
-            <w:r>
-              <w:rPr>
-                <w:noProof/>
-                <w:webHidden/>
-              </w:rPr>
-              <w:t>7</w:t>
-            </w:r>
-            <w:r>
-              <w:rPr>
-                <w:noProof/>
-                <w:webHidden/>
-              </w:rPr>
-              <w:fldChar w:fldCharType="end"/>
-            </w:r>
-          </w:hyperlink>
-        </w:p>
-        <w:p>
-          <w:pPr>
-            <w:pStyle w:val="Sumrio3"/>
-            <w:tabs>
-              <w:tab w:val="right" w:leader="dot" w:pos="8828"/>
-            </w:tabs>
-            <w:rPr>
-              <w:noProof/>
-            </w:rPr>
-          </w:pPr>
-          <w:hyperlink w:anchor="_Toc458114676" w:history="1">
-            <w:r>
-              <w:rPr>
-                <w:rStyle w:val="Hyperlink"/>
-                <w:noProof/>
-              </w:rPr>
-              <w:t>Scale</w:t>
-            </w:r>
-            <w:r>
-              <w:rPr>
-                <w:noProof/>
-                <w:webHidden/>
-              </w:rPr>
-              <w:tab/>
-            </w:r>
-            <w:r>
-              <w:rPr>
-                <w:noProof/>
-                <w:webHidden/>
-              </w:rPr>
-              <w:fldChar w:fldCharType="begin"/>
-            </w:r>
-            <w:r>
-              <w:rPr>
-                <w:noProof/>
-                <w:webHidden/>
-              </w:rPr>
-              <w:instrText xml:space="preserve"> PAGEREF _Toc458114676 \h </w:instrText>
-            </w:r>
-            <w:r>
-              <w:rPr>
-                <w:noProof/>
-                <w:webHidden/>
-              </w:rPr>
-            </w:r>
-            <w:r>
-              <w:rPr>
-                <w:noProof/>
-                <w:webHidden/>
-              </w:rPr>
-              <w:fldChar w:fldCharType="separate"/>
-            </w:r>
-            <w:r>
-              <w:rPr>
-                <w:noProof/>
-                <w:webHidden/>
-              </w:rPr>
-              <w:t>7</w:t>
-            </w:r>
-            <w:r>
-              <w:rPr>
-                <w:noProof/>
-                <w:webHidden/>
-              </w:rPr>
-              <w:fldChar w:fldCharType="end"/>
-            </w:r>
-          </w:hyperlink>
-        </w:p>
-        <w:p>
-          <w:pPr>
-            <w:pStyle w:val="Sumrio3"/>
-            <w:tabs>
-              <w:tab w:val="right" w:leader="dot" w:pos="8828"/>
-            </w:tabs>
-            <w:rPr>
-              <w:noProof/>
-            </w:rPr>
-          </w:pPr>
-          <w:hyperlink w:anchor="_Toc458114677" w:history="1">
-            <w:r>
-              <w:rPr>
-                <w:rStyle w:val="Hyperlink"/>
-                <w:noProof/>
-              </w:rPr>
-              <w:t>Objects</w:t>
-            </w:r>
-            <w:r>
-              <w:rPr>
-                <w:noProof/>
-                <w:webHidden/>
-              </w:rPr>
-              <w:tab/>
-            </w:r>
-            <w:r>
-              <w:rPr>
-                <w:noProof/>
-                <w:webHidden/>
-              </w:rPr>
-              <w:fldChar w:fldCharType="begin"/>
-            </w:r>
-            <w:r>
-              <w:rPr>
-                <w:noProof/>
-                <w:webHidden/>
-              </w:rPr>
-              <w:instrText xml:space="preserve"> PAGEREF _Toc458114677 \h </w:instrText>
-            </w:r>
-            <w:r>
-              <w:rPr>
-                <w:noProof/>
-                <w:webHidden/>
-              </w:rPr>
-            </w:r>
-            <w:r>
-              <w:rPr>
-                <w:noProof/>
-                <w:webHidden/>
-              </w:rPr>
-              <w:fldChar w:fldCharType="separate"/>
-            </w:r>
-            <w:r>
-              <w:rPr>
-                <w:noProof/>
-                <w:webHidden/>
-              </w:rPr>
-              <w:t>7</w:t>
-            </w:r>
-            <w:r>
-              <w:rPr>
-                <w:noProof/>
-                <w:webHidden/>
-              </w:rPr>
-              <w:fldChar w:fldCharType="end"/>
-            </w:r>
-          </w:hyperlink>
-        </w:p>
-        <w:p>
-          <w:pPr>
-            <w:pStyle w:val="Sumrio3"/>
-            <w:tabs>
-              <w:tab w:val="right" w:leader="dot" w:pos="8828"/>
-            </w:tabs>
-            <w:rPr>
-              <w:noProof/>
-            </w:rPr>
-          </w:pPr>
-          <w:hyperlink w:anchor="_Toc458114678" w:history="1">
-            <w:r>
-              <w:rPr>
-                <w:rStyle w:val="Hyperlink"/>
-                <w:noProof/>
-              </w:rPr>
-              <w:t>Time</w:t>
-            </w:r>
-            <w:r>
-              <w:rPr>
-                <w:noProof/>
-                <w:webHidden/>
-              </w:rPr>
-              <w:tab/>
-            </w:r>
-            <w:r>
-              <w:rPr>
-                <w:noProof/>
-                <w:webHidden/>
-              </w:rPr>
-              <w:fldChar w:fldCharType="begin"/>
-            </w:r>
-            <w:r>
-              <w:rPr>
-                <w:noProof/>
-                <w:webHidden/>
-              </w:rPr>
-              <w:instrText xml:space="preserve"> PAGEREF _Toc458114678 \h </w:instrText>
-            </w:r>
-            <w:r>
-              <w:rPr>
-                <w:noProof/>
-                <w:webHidden/>
-              </w:rPr>
-            </w:r>
-            <w:r>
-              <w:rPr>
-                <w:noProof/>
-                <w:webHidden/>
-              </w:rPr>
-              <w:fldChar w:fldCharType="separate"/>
-            </w:r>
-            <w:r>
-              <w:rPr>
-                <w:noProof/>
-                <w:webHidden/>
-              </w:rPr>
-              <w:t>7</w:t>
+              <w:t>10</w:t>
             </w:r>
             <w:r>
               <w:rPr>
@@ -2968,13 +3990,13 @@
               <w:noProof/>
             </w:rPr>
           </w:pPr>
-          <w:hyperlink w:anchor="_Toc458114679" w:history="1">
+          <w:hyperlink w:anchor="_Toc458277544" w:history="1">
             <w:r>
               <w:rPr>
                 <w:rStyle w:val="Hyperlink"/>
                 <w:noProof/>
               </w:rPr>
-              <w:t>Game engine</w:t>
+              <w:t>Textures</w:t>
             </w:r>
             <w:r>
               <w:rPr>
@@ -2995,7 +4017,7 @@
                 <w:noProof/>
                 <w:webHidden/>
               </w:rPr>
-              <w:instrText xml:space="preserve"> PAGEREF _Toc458114679 \h </w:instrText>
+              <w:instrText xml:space="preserve"> PAGEREF _Toc458277544 \h </w:instrText>
             </w:r>
             <w:r>
               <w:rPr>
@@ -3015,7 +4037,7 @@
                 <w:noProof/>
                 <w:webHidden/>
               </w:rPr>
-              <w:t>7</w:t>
+              <w:t>10</w:t>
             </w:r>
             <w:r>
               <w:rPr>
@@ -3028,7 +4050,7 @@
         </w:p>
         <w:p>
           <w:pPr>
-            <w:pStyle w:val="Sumrio3"/>
+            <w:pStyle w:val="Sumrio2"/>
             <w:tabs>
               <w:tab w:val="right" w:leader="dot" w:pos="8828"/>
             </w:tabs>
@@ -3036,13 +4058,13 @@
               <w:noProof/>
             </w:rPr>
           </w:pPr>
-          <w:hyperlink w:anchor="_Toc458114680" w:history="1">
+          <w:hyperlink w:anchor="_Toc458277545" w:history="1">
             <w:r>
               <w:rPr>
                 <w:rStyle w:val="Hyperlink"/>
                 <w:noProof/>
               </w:rPr>
-              <w:t>Render</w:t>
+              <w:t>Lights</w:t>
             </w:r>
             <w:r>
               <w:rPr>
@@ -3063,7 +4085,7 @@
                 <w:noProof/>
                 <w:webHidden/>
               </w:rPr>
-              <w:instrText xml:space="preserve"> PAGEREF _Toc458114680 \h </w:instrText>
+              <w:instrText xml:space="preserve"> PAGEREF _Toc458277545 \h </w:instrText>
             </w:r>
             <w:r>
               <w:rPr>
@@ -3083,7 +4105,7 @@
                 <w:noProof/>
                 <w:webHidden/>
               </w:rPr>
-              <w:t>7</w:t>
+              <w:t>10</w:t>
             </w:r>
             <w:r>
               <w:rPr>
@@ -3096,7 +4118,7 @@
         </w:p>
         <w:p>
           <w:pPr>
-            <w:pStyle w:val="Sumrio3"/>
+            <w:pStyle w:val="Sumrio2"/>
             <w:tabs>
               <w:tab w:val="right" w:leader="dot" w:pos="8828"/>
             </w:tabs>
@@ -3104,13 +4126,13 @@
               <w:noProof/>
             </w:rPr>
           </w:pPr>
-          <w:hyperlink w:anchor="_Toc458114681" w:history="1">
+          <w:hyperlink w:anchor="_Toc458277546" w:history="1">
             <w:r>
               <w:rPr>
                 <w:rStyle w:val="Hyperlink"/>
                 <w:noProof/>
               </w:rPr>
-              <w:t>Textures</w:t>
+              <w:t>Shadows</w:t>
             </w:r>
             <w:r>
               <w:rPr>
@@ -3131,7 +4153,7 @@
                 <w:noProof/>
                 <w:webHidden/>
               </w:rPr>
-              <w:instrText xml:space="preserve"> PAGEREF _Toc458114681 \h </w:instrText>
+              <w:instrText xml:space="preserve"> PAGEREF _Toc458277546 \h </w:instrText>
             </w:r>
             <w:r>
               <w:rPr>
@@ -3151,7 +4173,7 @@
                 <w:noProof/>
                 <w:webHidden/>
               </w:rPr>
-              <w:t>7</w:t>
+              <w:t>10</w:t>
             </w:r>
             <w:r>
               <w:rPr>
@@ -3164,7 +4186,7 @@
         </w:p>
         <w:p>
           <w:pPr>
-            <w:pStyle w:val="Sumrio3"/>
+            <w:pStyle w:val="Sumrio2"/>
             <w:tabs>
               <w:tab w:val="right" w:leader="dot" w:pos="8828"/>
             </w:tabs>
@@ -3172,13 +4194,13 @@
               <w:noProof/>
             </w:rPr>
           </w:pPr>
-          <w:hyperlink w:anchor="_Toc458114682" w:history="1">
+          <w:hyperlink w:anchor="_Toc458277547" w:history="1">
             <w:r>
               <w:rPr>
                 <w:rStyle w:val="Hyperlink"/>
                 <w:noProof/>
               </w:rPr>
-              <w:t>Lights</w:t>
+              <w:t>Audio</w:t>
             </w:r>
             <w:r>
               <w:rPr>
@@ -3199,7 +4221,7 @@
                 <w:noProof/>
                 <w:webHidden/>
               </w:rPr>
-              <w:instrText xml:space="preserve"> PAGEREF _Toc458114682 \h </w:instrText>
+              <w:instrText xml:space="preserve"> PAGEREF _Toc458277547 \h </w:instrText>
             </w:r>
             <w:r>
               <w:rPr>
@@ -3219,7 +4241,7 @@
                 <w:noProof/>
                 <w:webHidden/>
               </w:rPr>
-              <w:t>7</w:t>
+              <w:t>10</w:t>
             </w:r>
             <w:r>
               <w:rPr>
@@ -3232,7 +4254,7 @@
         </w:p>
         <w:p>
           <w:pPr>
-            <w:pStyle w:val="Sumrio3"/>
+            <w:pStyle w:val="Sumrio2"/>
             <w:tabs>
               <w:tab w:val="right" w:leader="dot" w:pos="8828"/>
             </w:tabs>
@@ -3240,13 +4262,13 @@
               <w:noProof/>
             </w:rPr>
           </w:pPr>
-          <w:hyperlink w:anchor="_Toc458114683" w:history="1">
+          <w:hyperlink w:anchor="_Toc458277548" w:history="1">
             <w:r>
               <w:rPr>
                 <w:rStyle w:val="Hyperlink"/>
                 <w:noProof/>
               </w:rPr>
-              <w:t>Shadows</w:t>
+              <w:t>Terrain</w:t>
             </w:r>
             <w:r>
               <w:rPr>
@@ -3267,7 +4289,7 @@
                 <w:noProof/>
                 <w:webHidden/>
               </w:rPr>
-              <w:instrText xml:space="preserve"> PAGEREF _Toc458114683 \h </w:instrText>
+              <w:instrText xml:space="preserve"> PAGEREF _Toc458277548 \h </w:instrText>
             </w:r>
             <w:r>
               <w:rPr>
@@ -3287,7 +4309,7 @@
                 <w:noProof/>
                 <w:webHidden/>
               </w:rPr>
-              <w:t>7</w:t>
+              <w:t>11</w:t>
             </w:r>
             <w:r>
               <w:rPr>
@@ -3300,7 +4322,7 @@
         </w:p>
         <w:p>
           <w:pPr>
-            <w:pStyle w:val="Sumrio3"/>
+            <w:pStyle w:val="Sumrio2"/>
             <w:tabs>
               <w:tab w:val="right" w:leader="dot" w:pos="8828"/>
             </w:tabs>
@@ -3308,13 +4330,13 @@
               <w:noProof/>
             </w:rPr>
           </w:pPr>
-          <w:hyperlink w:anchor="_Toc458114684" w:history="1">
+          <w:hyperlink w:anchor="_Toc458277549" w:history="1">
             <w:r>
               <w:rPr>
                 <w:rStyle w:val="Hyperlink"/>
                 <w:noProof/>
               </w:rPr>
-              <w:t>Audio</w:t>
+              <w:t>Water</w:t>
             </w:r>
             <w:r>
               <w:rPr>
@@ -3335,7 +4357,7 @@
                 <w:noProof/>
                 <w:webHidden/>
               </w:rPr>
-              <w:instrText xml:space="preserve"> PAGEREF _Toc458114684 \h </w:instrText>
+              <w:instrText xml:space="preserve"> PAGEREF _Toc458277549 \h </w:instrText>
             </w:r>
             <w:r>
               <w:rPr>
@@ -3355,7 +4377,7 @@
                 <w:noProof/>
                 <w:webHidden/>
               </w:rPr>
-              <w:t>7</w:t>
+              <w:t>11</w:t>
             </w:r>
             <w:r>
               <w:rPr>
@@ -3368,7 +4390,7 @@
         </w:p>
         <w:p>
           <w:pPr>
-            <w:pStyle w:val="Sumrio3"/>
+            <w:pStyle w:val="Sumrio2"/>
             <w:tabs>
               <w:tab w:val="right" w:leader="dot" w:pos="8828"/>
             </w:tabs>
@@ -3376,13 +4398,13 @@
               <w:noProof/>
             </w:rPr>
           </w:pPr>
-          <w:hyperlink w:anchor="_Toc458114685" w:history="1">
+          <w:hyperlink w:anchor="_Toc458277550" w:history="1">
             <w:r>
               <w:rPr>
                 <w:rStyle w:val="Hyperlink"/>
                 <w:noProof/>
               </w:rPr>
-              <w:t>Terrain</w:t>
+              <w:t>Particles</w:t>
             </w:r>
             <w:r>
               <w:rPr>
@@ -3403,7 +4425,7 @@
                 <w:noProof/>
                 <w:webHidden/>
               </w:rPr>
-              <w:instrText xml:space="preserve"> PAGEREF _Toc458114685 \h </w:instrText>
+              <w:instrText xml:space="preserve"> PAGEREF _Toc458277550 \h </w:instrText>
             </w:r>
             <w:r>
               <w:rPr>
@@ -3423,7 +4445,7 @@
                 <w:noProof/>
                 <w:webHidden/>
               </w:rPr>
-              <w:t>7</w:t>
+              <w:t>11</w:t>
             </w:r>
             <w:r>
               <w:rPr>
@@ -3436,7 +4458,7 @@
         </w:p>
         <w:p>
           <w:pPr>
-            <w:pStyle w:val="Sumrio3"/>
+            <w:pStyle w:val="Sumrio2"/>
             <w:tabs>
               <w:tab w:val="right" w:leader="dot" w:pos="8828"/>
             </w:tabs>
@@ -3444,13 +4466,13 @@
               <w:noProof/>
             </w:rPr>
           </w:pPr>
-          <w:hyperlink w:anchor="_Toc458114686" w:history="1">
+          <w:hyperlink w:anchor="_Toc458277551" w:history="1">
             <w:r>
               <w:rPr>
                 <w:rStyle w:val="Hyperlink"/>
                 <w:noProof/>
               </w:rPr>
-              <w:t>Water</w:t>
+              <w:t>Physics</w:t>
             </w:r>
             <w:r>
               <w:rPr>
@@ -3471,7 +4493,7 @@
                 <w:noProof/>
                 <w:webHidden/>
               </w:rPr>
-              <w:instrText xml:space="preserve"> PAGEREF _Toc458114686 \h </w:instrText>
+              <w:instrText xml:space="preserve"> PAGEREF _Toc458277551 \h </w:instrText>
             </w:r>
             <w:r>
               <w:rPr>
@@ -3491,7 +4513,7 @@
                 <w:noProof/>
                 <w:webHidden/>
               </w:rPr>
-              <w:t>7</w:t>
+              <w:t>11</w:t>
             </w:r>
             <w:r>
               <w:rPr>
@@ -3504,7 +4526,7 @@
         </w:p>
         <w:p>
           <w:pPr>
-            <w:pStyle w:val="Sumrio3"/>
+            <w:pStyle w:val="Sumrio2"/>
             <w:tabs>
               <w:tab w:val="right" w:leader="dot" w:pos="8828"/>
             </w:tabs>
@@ -3512,13 +4534,13 @@
               <w:noProof/>
             </w:rPr>
           </w:pPr>
-          <w:hyperlink w:anchor="_Toc458114687" w:history="1">
+          <w:hyperlink w:anchor="_Toc458277552" w:history="1">
             <w:r>
               <w:rPr>
                 <w:rStyle w:val="Hyperlink"/>
                 <w:noProof/>
               </w:rPr>
-              <w:t>Particles</w:t>
+              <w:t>Input controls</w:t>
             </w:r>
             <w:r>
               <w:rPr>
@@ -3539,7 +4561,7 @@
                 <w:noProof/>
                 <w:webHidden/>
               </w:rPr>
-              <w:instrText xml:space="preserve"> PAGEREF _Toc458114687 \h </w:instrText>
+              <w:instrText xml:space="preserve"> PAGEREF _Toc458277552 \h </w:instrText>
             </w:r>
             <w:r>
               <w:rPr>
@@ -3559,143 +4581,7 @@
                 <w:noProof/>
                 <w:webHidden/>
               </w:rPr>
-              <w:t>7</w:t>
-            </w:r>
-            <w:r>
-              <w:rPr>
-                <w:noProof/>
-                <w:webHidden/>
-              </w:rPr>
-              <w:fldChar w:fldCharType="end"/>
-            </w:r>
-          </w:hyperlink>
-        </w:p>
-        <w:p>
-          <w:pPr>
-            <w:pStyle w:val="Sumrio3"/>
-            <w:tabs>
-              <w:tab w:val="right" w:leader="dot" w:pos="8828"/>
-            </w:tabs>
-            <w:rPr>
-              <w:noProof/>
-            </w:rPr>
-          </w:pPr>
-          <w:hyperlink w:anchor="_Toc458114688" w:history="1">
-            <w:r>
-              <w:rPr>
-                <w:rStyle w:val="Hyperlink"/>
-                <w:noProof/>
-              </w:rPr>
-              <w:t>Physics</w:t>
-            </w:r>
-            <w:r>
-              <w:rPr>
-                <w:noProof/>
-                <w:webHidden/>
-              </w:rPr>
-              <w:tab/>
-            </w:r>
-            <w:r>
-              <w:rPr>
-                <w:noProof/>
-                <w:webHidden/>
-              </w:rPr>
-              <w:fldChar w:fldCharType="begin"/>
-            </w:r>
-            <w:r>
-              <w:rPr>
-                <w:noProof/>
-                <w:webHidden/>
-              </w:rPr>
-              <w:instrText xml:space="preserve"> PAGEREF _Toc458114688 \h </w:instrText>
-            </w:r>
-            <w:r>
-              <w:rPr>
-                <w:noProof/>
-                <w:webHidden/>
-              </w:rPr>
-            </w:r>
-            <w:r>
-              <w:rPr>
-                <w:noProof/>
-                <w:webHidden/>
-              </w:rPr>
-              <w:fldChar w:fldCharType="separate"/>
-            </w:r>
-            <w:r>
-              <w:rPr>
-                <w:noProof/>
-                <w:webHidden/>
-              </w:rPr>
-              <w:t>7</w:t>
-            </w:r>
-            <w:r>
-              <w:rPr>
-                <w:noProof/>
-                <w:webHidden/>
-              </w:rPr>
-              <w:fldChar w:fldCharType="end"/>
-            </w:r>
-          </w:hyperlink>
-        </w:p>
-        <w:p>
-          <w:pPr>
-            <w:pStyle w:val="Sumrio3"/>
-            <w:tabs>
-              <w:tab w:val="right" w:leader="dot" w:pos="8828"/>
-            </w:tabs>
-            <w:rPr>
-              <w:noProof/>
-            </w:rPr>
-          </w:pPr>
-          <w:hyperlink w:anchor="_Toc458114689" w:history="1">
-            <w:r>
-              <w:rPr>
-                <w:rStyle w:val="Hyperlink"/>
-                <w:noProof/>
-              </w:rPr>
-              <w:t>Input controls</w:t>
-            </w:r>
-            <w:r>
-              <w:rPr>
-                <w:noProof/>
-                <w:webHidden/>
-              </w:rPr>
-              <w:tab/>
-            </w:r>
-            <w:r>
-              <w:rPr>
-                <w:noProof/>
-                <w:webHidden/>
-              </w:rPr>
-              <w:fldChar w:fldCharType="begin"/>
-            </w:r>
-            <w:r>
-              <w:rPr>
-                <w:noProof/>
-                <w:webHidden/>
-              </w:rPr>
-              <w:instrText xml:space="preserve"> PAGEREF _Toc458114689 \h </w:instrText>
-            </w:r>
-            <w:r>
-              <w:rPr>
-                <w:noProof/>
-                <w:webHidden/>
-              </w:rPr>
-            </w:r>
-            <w:r>
-              <w:rPr>
-                <w:noProof/>
-                <w:webHidden/>
-              </w:rPr>
-              <w:fldChar w:fldCharType="separate"/>
-            </w:r>
-            <w:r>
-              <w:rPr>
-                <w:noProof/>
-                <w:webHidden/>
-              </w:rPr>
-              <w:t>7</w:t>
+              <w:t>11</w:t>
             </w:r>
             <w:r>
               <w:rPr>
@@ -3716,13 +4602,13 @@
               <w:noProof/>
             </w:rPr>
           </w:pPr>
-          <w:hyperlink w:anchor="_Toc458114690" w:history="1">
+          <w:hyperlink w:anchor="_Toc458277553" w:history="1">
             <w:r>
               <w:rPr>
                 <w:rStyle w:val="Hyperlink"/>
                 <w:noProof/>
               </w:rPr>
-              <w:t>Game characters</w:t>
+              <w:t>Music and Sound FX</w:t>
             </w:r>
             <w:r>
               <w:rPr>
@@ -3743,7 +4629,7 @@
                 <w:noProof/>
                 <w:webHidden/>
               </w:rPr>
-              <w:instrText xml:space="preserve"> PAGEREF _Toc458114690 \h </w:instrText>
+              <w:instrText xml:space="preserve"> PAGEREF _Toc458277553 \h </w:instrText>
             </w:r>
             <w:r>
               <w:rPr>
@@ -3763,7 +4649,143 @@
                 <w:noProof/>
                 <w:webHidden/>
               </w:rPr>
-              <w:t>7</w:t>
+              <w:t>11</w:t>
+            </w:r>
+            <w:r>
+              <w:rPr>
+                <w:noProof/>
+                <w:webHidden/>
+              </w:rPr>
+              <w:fldChar w:fldCharType="end"/>
+            </w:r>
+          </w:hyperlink>
+        </w:p>
+        <w:p>
+          <w:pPr>
+            <w:pStyle w:val="Sumrio1"/>
+            <w:tabs>
+              <w:tab w:val="right" w:leader="dot" w:pos="8828"/>
+            </w:tabs>
+            <w:rPr>
+              <w:noProof/>
+            </w:rPr>
+          </w:pPr>
+          <w:hyperlink w:anchor="_Toc458277554" w:history="1">
+            <w:r>
+              <w:rPr>
+                <w:rStyle w:val="Hyperlink"/>
+                <w:noProof/>
+              </w:rPr>
+              <w:t>Visual Style</w:t>
+            </w:r>
+            <w:r>
+              <w:rPr>
+                <w:noProof/>
+                <w:webHidden/>
+              </w:rPr>
+              <w:tab/>
+            </w:r>
+            <w:r>
+              <w:rPr>
+                <w:noProof/>
+                <w:webHidden/>
+              </w:rPr>
+              <w:fldChar w:fldCharType="begin"/>
+            </w:r>
+            <w:r>
+              <w:rPr>
+                <w:noProof/>
+                <w:webHidden/>
+              </w:rPr>
+              <w:instrText xml:space="preserve"> PAGEREF _Toc458277554 \h </w:instrText>
+            </w:r>
+            <w:r>
+              <w:rPr>
+                <w:noProof/>
+                <w:webHidden/>
+              </w:rPr>
+            </w:r>
+            <w:r>
+              <w:rPr>
+                <w:noProof/>
+                <w:webHidden/>
+              </w:rPr>
+              <w:fldChar w:fldCharType="separate"/>
+            </w:r>
+            <w:r>
+              <w:rPr>
+                <w:noProof/>
+                <w:webHidden/>
+              </w:rPr>
+              <w:t>11</w:t>
+            </w:r>
+            <w:r>
+              <w:rPr>
+                <w:noProof/>
+                <w:webHidden/>
+              </w:rPr>
+              <w:fldChar w:fldCharType="end"/>
+            </w:r>
+          </w:hyperlink>
+        </w:p>
+        <w:p>
+          <w:pPr>
+            <w:pStyle w:val="Sumrio1"/>
+            <w:tabs>
+              <w:tab w:val="right" w:leader="dot" w:pos="8828"/>
+            </w:tabs>
+            <w:rPr>
+              <w:noProof/>
+            </w:rPr>
+          </w:pPr>
+          <w:hyperlink w:anchor="_Toc458277555" w:history="1">
+            <w:r>
+              <w:rPr>
+                <w:rStyle w:val="Hyperlink"/>
+                <w:noProof/>
+              </w:rPr>
+              <w:t>References</w:t>
+            </w:r>
+            <w:r>
+              <w:rPr>
+                <w:noProof/>
+                <w:webHidden/>
+              </w:rPr>
+              <w:tab/>
+            </w:r>
+            <w:r>
+              <w:rPr>
+                <w:noProof/>
+                <w:webHidden/>
+              </w:rPr>
+              <w:fldChar w:fldCharType="begin"/>
+            </w:r>
+            <w:r>
+              <w:rPr>
+                <w:noProof/>
+                <w:webHidden/>
+              </w:rPr>
+              <w:instrText xml:space="preserve"> PAGEREF _Toc458277555 \h </w:instrText>
+            </w:r>
+            <w:r>
+              <w:rPr>
+                <w:noProof/>
+                <w:webHidden/>
+              </w:rPr>
+            </w:r>
+            <w:r>
+              <w:rPr>
+                <w:noProof/>
+                <w:webHidden/>
+              </w:rPr>
+              <w:fldChar w:fldCharType="separate"/>
+            </w:r>
+            <w:r>
+              <w:rPr>
+                <w:noProof/>
+                <w:webHidden/>
+              </w:rPr>
+              <w:t>11</w:t>
             </w:r>
             <w:r>
               <w:rPr>
@@ -3784,13 +4806,28 @@
               <w:noProof/>
             </w:rPr>
           </w:pPr>
-          <w:hyperlink w:anchor="_Toc458114691" w:history="1">
+          <w:hyperlink w:anchor="_Toc458277556" w:history="1">
             <w:r>
               <w:rPr>
                 <w:rStyle w:val="Hyperlink"/>
                 <w:noProof/>
               </w:rPr>
-              <w:t>Player characters</w:t>
+              <w:t>Rambo: First Blood Part II / Ashura (</w:t>
+            </w:r>
+            <w:r>
+              <w:rPr>
+                <w:rStyle w:val="Hyperlink"/>
+                <w:rFonts w:hint="eastAsia"/>
+                <w:noProof/>
+              </w:rPr>
+              <w:t>阿修羅</w:t>
+            </w:r>
+            <w:r>
+              <w:rPr>
+                <w:rStyle w:val="Hyperlink"/>
+                <w:noProof/>
+              </w:rPr>
+              <w:t>) / Secret Command - Sega Master System</w:t>
             </w:r>
             <w:r>
               <w:rPr>
@@ -3811,7 +4848,7 @@
                 <w:noProof/>
                 <w:webHidden/>
               </w:rPr>
-              <w:instrText xml:space="preserve"> PAGEREF _Toc458114691 \h </w:instrText>
+              <w:instrText xml:space="preserve"> PAGEREF _Toc458277556 \h </w:instrText>
             </w:r>
             <w:r>
               <w:rPr>
@@ -3831,7 +4868,7 @@
                 <w:noProof/>
                 <w:webHidden/>
               </w:rPr>
-              <w:t>7</w:t>
+              <w:t>11</w:t>
             </w:r>
             <w:r>
               <w:rPr>
@@ -3852,13 +4889,13 @@
               <w:noProof/>
             </w:rPr>
           </w:pPr>
-          <w:hyperlink w:anchor="_Toc458114692" w:history="1">
+          <w:hyperlink w:anchor="_Toc458277557" w:history="1">
             <w:r>
               <w:rPr>
                 <w:rStyle w:val="Hyperlink"/>
                 <w:noProof/>
               </w:rPr>
-              <w:t>Enemies</w:t>
+              <w:t>Assault Commando</w:t>
             </w:r>
             <w:r>
               <w:rPr>
@@ -3879,7 +4916,7 @@
                 <w:noProof/>
                 <w:webHidden/>
               </w:rPr>
-              <w:instrText xml:space="preserve"> PAGEREF _Toc458114692 \h </w:instrText>
+              <w:instrText xml:space="preserve"> PAGEREF _Toc458277557 \h </w:instrText>
             </w:r>
             <w:r>
               <w:rPr>
@@ -3899,7 +4936,7 @@
                 <w:noProof/>
                 <w:webHidden/>
               </w:rPr>
-              <w:t>7</w:t>
+              <w:t>11</w:t>
             </w:r>
             <w:r>
               <w:rPr>
@@ -3920,13 +4957,13 @@
               <w:noProof/>
             </w:rPr>
           </w:pPr>
-          <w:hyperlink w:anchor="_Toc458114693" w:history="1">
+          <w:hyperlink w:anchor="_Toc458277558" w:history="1">
             <w:r>
               <w:rPr>
                 <w:rStyle w:val="Hyperlink"/>
                 <w:noProof/>
               </w:rPr>
-              <w:t>NPCs</w:t>
+              <w:t>Assault Commando 2</w:t>
             </w:r>
             <w:r>
               <w:rPr>
@@ -3947,7 +4984,7 @@
                 <w:noProof/>
                 <w:webHidden/>
               </w:rPr>
-              <w:instrText xml:space="preserve"> PAGEREF _Toc458114693 \h </w:instrText>
+              <w:instrText xml:space="preserve"> PAGEREF _Toc458277558 \h </w:instrText>
             </w:r>
             <w:r>
               <w:rPr>
@@ -3967,7 +5004,75 @@
                 <w:noProof/>
                 <w:webHidden/>
               </w:rPr>
-              <w:t>7</w:t>
+              <w:t>11</w:t>
+            </w:r>
+            <w:r>
+              <w:rPr>
+                <w:noProof/>
+                <w:webHidden/>
+              </w:rPr>
+              <w:fldChar w:fldCharType="end"/>
+            </w:r>
+          </w:hyperlink>
+        </w:p>
+        <w:p>
+          <w:pPr>
+            <w:pStyle w:val="Sumrio2"/>
+            <w:tabs>
+              <w:tab w:val="right" w:leader="dot" w:pos="8828"/>
+            </w:tabs>
+            <w:rPr>
+              <w:noProof/>
+            </w:rPr>
+          </w:pPr>
+          <w:hyperlink w:anchor="_Toc458277559" w:history="1">
+            <w:r>
+              <w:rPr>
+                <w:rStyle w:val="Hyperlink"/>
+                <w:noProof/>
+              </w:rPr>
+              <w:t>Minigore 2</w:t>
+            </w:r>
+            <w:r>
+              <w:rPr>
+                <w:noProof/>
+                <w:webHidden/>
+              </w:rPr>
+              <w:tab/>
+            </w:r>
+            <w:r>
+              <w:rPr>
+                <w:noProof/>
+                <w:webHidden/>
+              </w:rPr>
+              <w:fldChar w:fldCharType="begin"/>
+            </w:r>
+            <w:r>
+              <w:rPr>
+                <w:noProof/>
+                <w:webHidden/>
+              </w:rPr>
+              <w:instrText xml:space="preserve"> PAGEREF _Toc458277559 \h </w:instrText>
+            </w:r>
+            <w:r>
+              <w:rPr>
+                <w:noProof/>
+                <w:webHidden/>
+              </w:rPr>
+            </w:r>
+            <w:r>
+              <w:rPr>
+                <w:noProof/>
+                <w:webHidden/>
+              </w:rPr>
+              <w:fldChar w:fldCharType="separate"/>
+            </w:r>
+            <w:r>
+              <w:rPr>
+                <w:noProof/>
+                <w:webHidden/>
+              </w:rPr>
+              <w:t>11</w:t>
             </w:r>
             <w:r>
               <w:rPr>
@@ -3988,13 +5093,13 @@
               <w:noProof/>
             </w:rPr>
           </w:pPr>
-          <w:hyperlink w:anchor="_Toc458114694" w:history="1">
+          <w:hyperlink w:anchor="_Toc458277560" w:history="1">
             <w:r>
               <w:rPr>
                 <w:rStyle w:val="Hyperlink"/>
                 <w:noProof/>
               </w:rPr>
-              <w:t>Music and sound effects</w:t>
+              <w:t>Appendix A: GUI Layout</w:t>
             </w:r>
             <w:r>
               <w:rPr>
@@ -4015,7 +5120,7 @@
                 <w:noProof/>
                 <w:webHidden/>
               </w:rPr>
-              <w:instrText xml:space="preserve"> PAGEREF _Toc458114694 \h </w:instrText>
+              <w:instrText xml:space="preserve"> PAGEREF _Toc458277560 \h </w:instrText>
             </w:r>
             <w:r>
               <w:rPr>
@@ -4035,7 +5140,7 @@
                 <w:noProof/>
                 <w:webHidden/>
               </w:rPr>
-              <w:t>7</w:t>
+              <w:t>11</w:t>
             </w:r>
             <w:r>
               <w:rPr>
@@ -4056,13 +5161,13 @@
               <w:noProof/>
             </w:rPr>
           </w:pPr>
-          <w:hyperlink w:anchor="_Toc458114695" w:history="1">
+          <w:hyperlink w:anchor="_Toc458277561" w:history="1">
             <w:r>
               <w:rPr>
                 <w:rStyle w:val="Hyperlink"/>
                 <w:noProof/>
               </w:rPr>
-              <w:t>Visual style</w:t>
+              <w:t>Appendix B: HUD Layout</w:t>
             </w:r>
             <w:r>
               <w:rPr>
@@ -4083,7 +5188,7 @@
                 <w:noProof/>
                 <w:webHidden/>
               </w:rPr>
-              <w:instrText xml:space="preserve"> PAGEREF _Toc458114695 \h </w:instrText>
+              <w:instrText xml:space="preserve"> PAGEREF _Toc458277561 \h </w:instrText>
             </w:r>
             <w:r>
               <w:rPr>
@@ -4103,7 +5208,7 @@
                 <w:noProof/>
                 <w:webHidden/>
               </w:rPr>
-              <w:t>8</w:t>
+              <w:t>11</w:t>
             </w:r>
             <w:r>
               <w:rPr>
@@ -4124,13 +5229,13 @@
               <w:noProof/>
             </w:rPr>
           </w:pPr>
-          <w:hyperlink w:anchor="_Toc458114696" w:history="1">
+          <w:hyperlink w:anchor="_Toc458277562" w:history="1">
             <w:r>
               <w:rPr>
                 <w:rStyle w:val="Hyperlink"/>
                 <w:noProof/>
               </w:rPr>
-              <w:t>Level design</w:t>
+              <w:t>Appendix C: Character Animation</w:t>
             </w:r>
             <w:r>
               <w:rPr>
@@ -4151,7 +5256,7 @@
                 <w:noProof/>
                 <w:webHidden/>
               </w:rPr>
-              <w:instrText xml:space="preserve"> PAGEREF _Toc458114696 \h </w:instrText>
+              <w:instrText xml:space="preserve"> PAGEREF _Toc458277562 \h </w:instrText>
             </w:r>
             <w:r>
               <w:rPr>
@@ -4171,347 +5276,7 @@
                 <w:noProof/>
                 <w:webHidden/>
               </w:rPr>
-              <w:t>8</w:t>
-            </w:r>
-            <w:r>
-              <w:rPr>
-                <w:noProof/>
-                <w:webHidden/>
-              </w:rPr>
-              <w:fldChar w:fldCharType="end"/>
-            </w:r>
-          </w:hyperlink>
-        </w:p>
-        <w:p>
-          <w:pPr>
-            <w:pStyle w:val="Sumrio2"/>
-            <w:tabs>
-              <w:tab w:val="right" w:leader="dot" w:pos="8828"/>
-            </w:tabs>
-            <w:rPr>
-              <w:noProof/>
-            </w:rPr>
-          </w:pPr>
-          <w:hyperlink w:anchor="_Toc458114697" w:history="1">
-            <w:r>
-              <w:rPr>
-                <w:rStyle w:val="Hyperlink"/>
-                <w:noProof/>
-              </w:rPr>
-              <w:t>Skills</w:t>
-            </w:r>
-            <w:r>
-              <w:rPr>
-                <w:noProof/>
-                <w:webHidden/>
-              </w:rPr>
-              <w:tab/>
-            </w:r>
-            <w:r>
-              <w:rPr>
-                <w:noProof/>
-                <w:webHidden/>
-              </w:rPr>
-              <w:fldChar w:fldCharType="begin"/>
-            </w:r>
-            <w:r>
-              <w:rPr>
-                <w:noProof/>
-                <w:webHidden/>
-              </w:rPr>
-              <w:instrText xml:space="preserve"> PAGEREF _Toc458114697 \h </w:instrText>
-            </w:r>
-            <w:r>
-              <w:rPr>
-                <w:noProof/>
-                <w:webHidden/>
-              </w:rPr>
-            </w:r>
-            <w:r>
-              <w:rPr>
-                <w:noProof/>
-                <w:webHidden/>
-              </w:rPr>
-              <w:fldChar w:fldCharType="separate"/>
-            </w:r>
-            <w:r>
-              <w:rPr>
-                <w:noProof/>
-                <w:webHidden/>
-              </w:rPr>
-              <w:t>8</w:t>
-            </w:r>
-            <w:r>
-              <w:rPr>
-                <w:noProof/>
-                <w:webHidden/>
-              </w:rPr>
-              <w:fldChar w:fldCharType="end"/>
-            </w:r>
-          </w:hyperlink>
-        </w:p>
-        <w:p>
-          <w:pPr>
-            <w:pStyle w:val="Sumrio2"/>
-            <w:tabs>
-              <w:tab w:val="right" w:leader="dot" w:pos="8828"/>
-            </w:tabs>
-            <w:rPr>
-              <w:noProof/>
-            </w:rPr>
-          </w:pPr>
-          <w:hyperlink w:anchor="_Toc458114698" w:history="1">
-            <w:r>
-              <w:rPr>
-                <w:rStyle w:val="Hyperlink"/>
-                <w:noProof/>
-              </w:rPr>
-              <w:t>Obstacles</w:t>
-            </w:r>
-            <w:r>
-              <w:rPr>
-                <w:noProof/>
-                <w:webHidden/>
-              </w:rPr>
-              <w:tab/>
-            </w:r>
-            <w:r>
-              <w:rPr>
-                <w:noProof/>
-                <w:webHidden/>
-              </w:rPr>
-              <w:fldChar w:fldCharType="begin"/>
-            </w:r>
-            <w:r>
-              <w:rPr>
-                <w:noProof/>
-                <w:webHidden/>
-              </w:rPr>
-              <w:instrText xml:space="preserve"> PAGEREF _Toc458114698 \h </w:instrText>
-            </w:r>
-            <w:r>
-              <w:rPr>
-                <w:noProof/>
-                <w:webHidden/>
-              </w:rPr>
-            </w:r>
-            <w:r>
-              <w:rPr>
-                <w:noProof/>
-                <w:webHidden/>
-              </w:rPr>
-              <w:fldChar w:fldCharType="separate"/>
-            </w:r>
-            <w:r>
-              <w:rPr>
-                <w:noProof/>
-                <w:webHidden/>
-              </w:rPr>
-              <w:t>8</w:t>
-            </w:r>
-            <w:r>
-              <w:rPr>
-                <w:noProof/>
-                <w:webHidden/>
-              </w:rPr>
-              <w:fldChar w:fldCharType="end"/>
-            </w:r>
-          </w:hyperlink>
-        </w:p>
-        <w:p>
-          <w:pPr>
-            <w:pStyle w:val="Sumrio2"/>
-            <w:tabs>
-              <w:tab w:val="right" w:leader="dot" w:pos="8828"/>
-            </w:tabs>
-            <w:rPr>
-              <w:noProof/>
-            </w:rPr>
-          </w:pPr>
-          <w:hyperlink w:anchor="_Toc458114699" w:history="1">
-            <w:r>
-              <w:rPr>
-                <w:rStyle w:val="Hyperlink"/>
-                <w:noProof/>
-              </w:rPr>
-              <w:t>Enemies</w:t>
-            </w:r>
-            <w:r>
-              <w:rPr>
-                <w:noProof/>
-                <w:webHidden/>
-              </w:rPr>
-              <w:tab/>
-            </w:r>
-            <w:r>
-              <w:rPr>
-                <w:noProof/>
-                <w:webHidden/>
-              </w:rPr>
-              <w:fldChar w:fldCharType="begin"/>
-            </w:r>
-            <w:r>
-              <w:rPr>
-                <w:noProof/>
-                <w:webHidden/>
-              </w:rPr>
-              <w:instrText xml:space="preserve"> PAGEREF _Toc458114699 \h </w:instrText>
-            </w:r>
-            <w:r>
-              <w:rPr>
-                <w:noProof/>
-                <w:webHidden/>
-              </w:rPr>
-            </w:r>
-            <w:r>
-              <w:rPr>
-                <w:noProof/>
-                <w:webHidden/>
-              </w:rPr>
-              <w:fldChar w:fldCharType="separate"/>
-            </w:r>
-            <w:r>
-              <w:rPr>
-                <w:noProof/>
-                <w:webHidden/>
-              </w:rPr>
-              <w:t>8</w:t>
-            </w:r>
-            <w:r>
-              <w:rPr>
-                <w:noProof/>
-                <w:webHidden/>
-              </w:rPr>
-              <w:fldChar w:fldCharType="end"/>
-            </w:r>
-          </w:hyperlink>
-        </w:p>
-        <w:p>
-          <w:pPr>
-            <w:pStyle w:val="Sumrio2"/>
-            <w:tabs>
-              <w:tab w:val="right" w:leader="dot" w:pos="8828"/>
-            </w:tabs>
-            <w:rPr>
-              <w:noProof/>
-            </w:rPr>
-          </w:pPr>
-          <w:hyperlink w:anchor="_Toc458114700" w:history="1">
-            <w:r>
-              <w:rPr>
-                <w:rStyle w:val="Hyperlink"/>
-                <w:noProof/>
-              </w:rPr>
-              <w:t>Non-enemies</w:t>
-            </w:r>
-            <w:r>
-              <w:rPr>
-                <w:noProof/>
-                <w:webHidden/>
-              </w:rPr>
-              <w:tab/>
-            </w:r>
-            <w:r>
-              <w:rPr>
-                <w:noProof/>
-                <w:webHidden/>
-              </w:rPr>
-              <w:fldChar w:fldCharType="begin"/>
-            </w:r>
-            <w:r>
-              <w:rPr>
-                <w:noProof/>
-                <w:webHidden/>
-              </w:rPr>
-              <w:instrText xml:space="preserve"> PAGEREF _Toc458114700 \h </w:instrText>
-            </w:r>
-            <w:r>
-              <w:rPr>
-                <w:noProof/>
-                <w:webHidden/>
-              </w:rPr>
-            </w:r>
-            <w:r>
-              <w:rPr>
-                <w:noProof/>
-                <w:webHidden/>
-              </w:rPr>
-              <w:fldChar w:fldCharType="separate"/>
-            </w:r>
-            <w:r>
-              <w:rPr>
-                <w:noProof/>
-                <w:webHidden/>
-              </w:rPr>
-              <w:t>8</w:t>
-            </w:r>
-            <w:r>
-              <w:rPr>
-                <w:noProof/>
-                <w:webHidden/>
-              </w:rPr>
-              <w:fldChar w:fldCharType="end"/>
-            </w:r>
-          </w:hyperlink>
-        </w:p>
-        <w:p>
-          <w:pPr>
-            <w:pStyle w:val="Sumrio2"/>
-            <w:tabs>
-              <w:tab w:val="right" w:leader="dot" w:pos="8828"/>
-            </w:tabs>
-            <w:rPr>
-              <w:noProof/>
-            </w:rPr>
-          </w:pPr>
-          <w:hyperlink w:anchor="_Toc458114701" w:history="1">
-            <w:r>
-              <w:rPr>
-                <w:rStyle w:val="Hyperlink"/>
-                <w:noProof/>
-              </w:rPr>
-              <w:t>Level progression</w:t>
-            </w:r>
-            <w:r>
-              <w:rPr>
-                <w:noProof/>
-                <w:webHidden/>
-              </w:rPr>
-              <w:tab/>
-            </w:r>
-            <w:r>
-              <w:rPr>
-                <w:noProof/>
-                <w:webHidden/>
-              </w:rPr>
-              <w:fldChar w:fldCharType="begin"/>
-            </w:r>
-            <w:r>
-              <w:rPr>
-                <w:noProof/>
-                <w:webHidden/>
-              </w:rPr>
-              <w:instrText xml:space="preserve"> PAGEREF _Toc458114701 \h </w:instrText>
-            </w:r>
-            <w:r>
-              <w:rPr>
-                <w:noProof/>
-                <w:webHidden/>
-              </w:rPr>
-            </w:r>
-            <w:r>
-              <w:rPr>
-                <w:noProof/>
-                <w:webHidden/>
-              </w:rPr>
-              <w:fldChar w:fldCharType="separate"/>
-            </w:r>
-            <w:r>
-              <w:rPr>
-                <w:noProof/>
-                <w:webHidden/>
-              </w:rPr>
-              <w:t>8</w:t>
+              <w:t>11</w:t>
             </w:r>
             <w:r>
               <w:rPr>
@@ -4532,13 +5297,13 @@
               <w:noProof/>
             </w:rPr>
           </w:pPr>
-          <w:hyperlink w:anchor="_Toc458114702" w:history="1">
+          <w:hyperlink w:anchor="_Toc458277563" w:history="1">
             <w:r>
               <w:rPr>
                 <w:rStyle w:val="Hyperlink"/>
                 <w:noProof/>
               </w:rPr>
-              <w:t>Reference titles</w:t>
+              <w:t>Appendix D: Story</w:t>
             </w:r>
             <w:r>
               <w:rPr>
@@ -4559,7 +5324,7 @@
                 <w:noProof/>
                 <w:webHidden/>
               </w:rPr>
-              <w:instrText xml:space="preserve"> PAGEREF _Toc458114702 \h </w:instrText>
+              <w:instrText xml:space="preserve"> PAGEREF _Toc458277563 \h </w:instrText>
             </w:r>
             <w:r>
               <w:rPr>
@@ -4579,211 +5344,7 @@
                 <w:noProof/>
                 <w:webHidden/>
               </w:rPr>
-              <w:t>8</w:t>
-            </w:r>
-            <w:r>
-              <w:rPr>
-                <w:noProof/>
-                <w:webHidden/>
-              </w:rPr>
-              <w:fldChar w:fldCharType="end"/>
-            </w:r>
-          </w:hyperlink>
-        </w:p>
-        <w:p>
-          <w:pPr>
-            <w:pStyle w:val="Sumrio1"/>
-            <w:tabs>
-              <w:tab w:val="right" w:leader="dot" w:pos="8828"/>
-            </w:tabs>
-            <w:rPr>
-              <w:noProof/>
-            </w:rPr>
-          </w:pPr>
-          <w:hyperlink w:anchor="_Toc458114703" w:history="1">
-            <w:r>
-              <w:rPr>
-                <w:rStyle w:val="Hyperlink"/>
-                <w:noProof/>
-              </w:rPr>
-              <w:t>Appendix A: User Interface Layouts</w:t>
-            </w:r>
-            <w:r>
-              <w:rPr>
-                <w:noProof/>
-                <w:webHidden/>
-              </w:rPr>
-              <w:tab/>
-            </w:r>
-            <w:r>
-              <w:rPr>
-                <w:noProof/>
-                <w:webHidden/>
-              </w:rPr>
-              <w:fldChar w:fldCharType="begin"/>
-            </w:r>
-            <w:r>
-              <w:rPr>
-                <w:noProof/>
-                <w:webHidden/>
-              </w:rPr>
-              <w:instrText xml:space="preserve"> PAGEREF _Toc458114703 \h </w:instrText>
-            </w:r>
-            <w:r>
-              <w:rPr>
-                <w:noProof/>
-                <w:webHidden/>
-              </w:rPr>
-            </w:r>
-            <w:r>
-              <w:rPr>
-                <w:noProof/>
-                <w:webHidden/>
-              </w:rPr>
-              <w:fldChar w:fldCharType="separate"/>
-            </w:r>
-            <w:r>
-              <w:rPr>
-                <w:noProof/>
-                <w:webHidden/>
-              </w:rPr>
-              <w:t>8</w:t>
-            </w:r>
-            <w:r>
-              <w:rPr>
-                <w:noProof/>
-                <w:webHidden/>
-              </w:rPr>
-              <w:fldChar w:fldCharType="end"/>
-            </w:r>
-          </w:hyperlink>
-        </w:p>
-        <w:p>
-          <w:pPr>
-            <w:pStyle w:val="Sumrio1"/>
-            <w:tabs>
-              <w:tab w:val="right" w:leader="dot" w:pos="8828"/>
-            </w:tabs>
-            <w:rPr>
-              <w:noProof/>
-            </w:rPr>
-          </w:pPr>
-          <w:hyperlink w:anchor="_Toc458114704" w:history="1">
-            <w:r>
-              <w:rPr>
-                <w:rStyle w:val="Hyperlink"/>
-                <w:noProof/>
-              </w:rPr>
-              <w:t>Appendix B: Character Animation</w:t>
-            </w:r>
-            <w:r>
-              <w:rPr>
-                <w:noProof/>
-                <w:webHidden/>
-              </w:rPr>
-              <w:tab/>
-            </w:r>
-            <w:r>
-              <w:rPr>
-                <w:noProof/>
-                <w:webHidden/>
-              </w:rPr>
-              <w:fldChar w:fldCharType="begin"/>
-            </w:r>
-            <w:r>
-              <w:rPr>
-                <w:noProof/>
-                <w:webHidden/>
-              </w:rPr>
-              <w:instrText xml:space="preserve"> PAGEREF _Toc458114704 \h </w:instrText>
-            </w:r>
-            <w:r>
-              <w:rPr>
-                <w:noProof/>
-                <w:webHidden/>
-              </w:rPr>
-            </w:r>
-            <w:r>
-              <w:rPr>
-                <w:noProof/>
-                <w:webHidden/>
-              </w:rPr>
-              <w:fldChar w:fldCharType="separate"/>
-            </w:r>
-            <w:r>
-              <w:rPr>
-                <w:noProof/>
-                <w:webHidden/>
-              </w:rPr>
-              <w:t>8</w:t>
-            </w:r>
-            <w:r>
-              <w:rPr>
-                <w:noProof/>
-                <w:webHidden/>
-              </w:rPr>
-              <w:fldChar w:fldCharType="end"/>
-            </w:r>
-          </w:hyperlink>
-        </w:p>
-        <w:p>
-          <w:pPr>
-            <w:pStyle w:val="Sumrio1"/>
-            <w:tabs>
-              <w:tab w:val="right" w:leader="dot" w:pos="8828"/>
-            </w:tabs>
-            <w:rPr>
-              <w:noProof/>
-            </w:rPr>
-          </w:pPr>
-          <w:hyperlink w:anchor="_Toc458114705" w:history="1">
-            <w:r>
-              <w:rPr>
-                <w:rStyle w:val="Hyperlink"/>
-                <w:noProof/>
-              </w:rPr>
-              <w:t>Appendix C: Story</w:t>
-            </w:r>
-            <w:r>
-              <w:rPr>
-                <w:noProof/>
-                <w:webHidden/>
-              </w:rPr>
-              <w:tab/>
-            </w:r>
-            <w:r>
-              <w:rPr>
-                <w:noProof/>
-                <w:webHidden/>
-              </w:rPr>
-              <w:fldChar w:fldCharType="begin"/>
-            </w:r>
-            <w:r>
-              <w:rPr>
-                <w:noProof/>
-                <w:webHidden/>
-              </w:rPr>
-              <w:instrText xml:space="preserve"> PAGEREF _Toc458114705 \h </w:instrText>
-            </w:r>
-            <w:r>
-              <w:rPr>
-                <w:noProof/>
-                <w:webHidden/>
-              </w:rPr>
-            </w:r>
-            <w:r>
-              <w:rPr>
-                <w:noProof/>
-                <w:webHidden/>
-              </w:rPr>
-              <w:fldChar w:fldCharType="separate"/>
-            </w:r>
-            <w:r>
-              <w:rPr>
-                <w:noProof/>
-                <w:webHidden/>
-              </w:rPr>
-              <w:t>8</w:t>
+              <w:t>11</w:t>
             </w:r>
             <w:r>
               <w:rPr>
@@ -4826,10 +5387,12 @@
       <w:pPr>
         <w:pStyle w:val="Ttulo1"/>
       </w:pPr>
+      <w:bookmarkStart w:id="0" w:name="_Toc458277488"/>
       <w:r>
         <w:lastRenderedPageBreak/>
         <w:t>Changelog</w:t>
       </w:r>
+      <w:bookmarkEnd w:id="0"/>
     </w:p>
     <w:p/>
     <w:p>
@@ -4868,7 +5431,6 @@
           <w:szCs w:val="28"/>
         </w:rPr>
       </w:pPr>
-      <w:bookmarkStart w:id="0" w:name="_Toc458114639"/>
       <w:r>
         <w:br w:type="page"/>
       </w:r>
@@ -4877,21 +5439,22 @@
       <w:pPr>
         <w:pStyle w:val="Ttulo1"/>
       </w:pPr>
+      <w:bookmarkStart w:id="1" w:name="_Toc458277489"/>
       <w:r>
         <w:lastRenderedPageBreak/>
         <w:t>Concept</w:t>
       </w:r>
-      <w:bookmarkEnd w:id="0"/>
+      <w:bookmarkEnd w:id="1"/>
     </w:p>
     <w:p>
       <w:pPr>
         <w:pStyle w:val="Ttulo2"/>
       </w:pPr>
-      <w:bookmarkStart w:id="1" w:name="_Toc458114640"/>
+      <w:bookmarkStart w:id="2" w:name="_Toc458277490"/>
       <w:r>
         <w:t>Overview</w:t>
       </w:r>
-      <w:bookmarkEnd w:id="1"/>
+      <w:bookmarkEnd w:id="2"/>
     </w:p>
     <w:p>
       <w:r>
@@ -4939,7 +5502,6 @@
       <w:r>
         <w:t>he game sets a pace for play, and the player must react quickly to the changing environment.</w:t>
       </w:r>
-      <w:bookmarkStart w:id="2" w:name="_Toc458114642"/>
       <w:r>
         <w:t xml:space="preserve"> </w:t>
       </w:r>
@@ -4948,10 +5510,11 @@
       <w:pPr>
         <w:pStyle w:val="Ttulo2"/>
       </w:pPr>
+      <w:bookmarkStart w:id="3" w:name="_Toc458277491"/>
       <w:r>
         <w:t>Premise</w:t>
       </w:r>
-      <w:bookmarkEnd w:id="2"/>
+      <w:bookmarkEnd w:id="3"/>
     </w:p>
     <w:p>
       <w:r>
@@ -4971,11 +5534,11 @@
       <w:pPr>
         <w:pStyle w:val="Ttulo2"/>
       </w:pPr>
-      <w:bookmarkStart w:id="3" w:name="_Toc458114643"/>
+      <w:bookmarkStart w:id="4" w:name="_Toc458277492"/>
       <w:r>
         <w:t>Objective</w:t>
       </w:r>
-      <w:bookmarkEnd w:id="3"/>
+      <w:bookmarkEnd w:id="4"/>
     </w:p>
     <w:p>
       <w:r>
@@ -5000,7 +5563,7 @@
         <w:t xml:space="preserve"> each </w:t>
       </w:r>
       <w:r>
-        <w:t>level</w:t>
+        <w:t>scenario</w:t>
       </w:r>
       <w:r>
         <w:t>. The exit point can be a door, a button/switch</w:t>
@@ -5034,11 +5597,11 @@
       <w:pPr>
         <w:pStyle w:val="Ttulo2"/>
       </w:pPr>
-      <w:bookmarkStart w:id="4" w:name="_Toc458114644"/>
+      <w:bookmarkStart w:id="5" w:name="_Toc458277493"/>
       <w:r>
         <w:t>Structure</w:t>
       </w:r>
-      <w:bookmarkEnd w:id="4"/>
+      <w:bookmarkEnd w:id="5"/>
     </w:p>
     <w:p>
       <w:r>
@@ -5054,7 +5617,7 @@
         <w:t xml:space="preserve">expected </w:t>
       </w:r>
       <w:r>
-        <w:t>to give the player a sense of progressively increasing difficulty.</w:t>
+        <w:t>to give the player a sense of progressive difficulty.</w:t>
       </w:r>
       <w:r>
         <w:t xml:space="preserve"> No inventory system or complicated character customizations.</w:t>
@@ -5064,11 +5627,11 @@
       <w:pPr>
         <w:pStyle w:val="Ttulo2"/>
       </w:pPr>
-      <w:bookmarkStart w:id="5" w:name="_Toc458114645"/>
+      <w:bookmarkStart w:id="6" w:name="_Toc458277494"/>
       <w:r>
         <w:t>Unique traits</w:t>
       </w:r>
-      <w:bookmarkEnd w:id="5"/>
+      <w:bookmarkEnd w:id="6"/>
     </w:p>
     <w:p>
       <w:pPr>
@@ -5087,11 +5650,11 @@
       <w:pPr>
         <w:pStyle w:val="Ttulo2"/>
       </w:pPr>
-      <w:bookmarkStart w:id="6" w:name="_Toc458114646"/>
+      <w:bookmarkStart w:id="7" w:name="_Toc458277495"/>
       <w:r>
         <w:t>Platform</w:t>
       </w:r>
-      <w:bookmarkEnd w:id="6"/>
+      <w:bookmarkEnd w:id="7"/>
     </w:p>
     <w:p>
       <w:r>
@@ -5137,11 +5700,11 @@
       <w:pPr>
         <w:pStyle w:val="Ttulo2"/>
       </w:pPr>
-      <w:bookmarkStart w:id="7" w:name="_Toc458114647"/>
+      <w:bookmarkStart w:id="8" w:name="_Toc458277496"/>
       <w:r>
         <w:t>Genre</w:t>
       </w:r>
-      <w:bookmarkEnd w:id="7"/>
+      <w:bookmarkEnd w:id="8"/>
     </w:p>
     <w:p>
       <w:r>
@@ -5170,11 +5733,11 @@
       <w:pPr>
         <w:pStyle w:val="Ttulo2"/>
       </w:pPr>
-      <w:bookmarkStart w:id="8" w:name="_Toc458114648"/>
+      <w:bookmarkStart w:id="9" w:name="_Toc458277497"/>
       <w:r>
         <w:t>Rating</w:t>
       </w:r>
-      <w:bookmarkEnd w:id="8"/>
+      <w:bookmarkEnd w:id="9"/>
     </w:p>
     <w:p>
       <w:pPr>
@@ -5194,12 +5757,12 @@
       <w:pPr>
         <w:pStyle w:val="Ttulo2"/>
       </w:pPr>
-      <w:bookmarkStart w:id="9" w:name="_Toc458114649"/>
+      <w:bookmarkStart w:id="10" w:name="_Toc458277498"/>
       <w:r>
         <w:lastRenderedPageBreak/>
         <w:t>Target audience</w:t>
       </w:r>
-      <w:bookmarkEnd w:id="9"/>
+      <w:bookmarkEnd w:id="10"/>
     </w:p>
     <w:p>
       <w:pPr>
@@ -5218,11 +5781,11 @@
       <w:pPr>
         <w:pStyle w:val="Ttulo2"/>
       </w:pPr>
-      <w:bookmarkStart w:id="10" w:name="_Toc458114650"/>
+      <w:bookmarkStart w:id="11" w:name="_Toc458277499"/>
       <w:r>
         <w:t>Competitive analysis</w:t>
       </w:r>
-      <w:bookmarkEnd w:id="10"/>
+      <w:bookmarkEnd w:id="11"/>
     </w:p>
     <w:p>
       <w:pPr>
@@ -5241,11 +5804,11 @@
       <w:pPr>
         <w:pStyle w:val="Ttulo2"/>
       </w:pPr>
-      <w:bookmarkStart w:id="11" w:name="_Toc458114651"/>
+      <w:bookmarkStart w:id="12" w:name="_Toc458277500"/>
       <w:r>
         <w:t>Financial analysis</w:t>
       </w:r>
-      <w:bookmarkEnd w:id="11"/>
+      <w:bookmarkEnd w:id="12"/>
     </w:p>
     <w:p>
       <w:pPr>
@@ -5282,11 +5845,11 @@
       <w:pPr>
         <w:pStyle w:val="Ttulo2"/>
       </w:pPr>
-      <w:bookmarkStart w:id="12" w:name="_Toc458114652"/>
+      <w:bookmarkStart w:id="13" w:name="_Toc458277501"/>
       <w:r>
         <w:t>Technology</w:t>
       </w:r>
-      <w:bookmarkEnd w:id="12"/>
+      <w:bookmarkEnd w:id="13"/>
     </w:p>
     <w:p/>
     <w:p>
@@ -5404,11 +5967,11 @@
       <w:pPr>
         <w:pStyle w:val="Ttulo1"/>
       </w:pPr>
-      <w:bookmarkStart w:id="13" w:name="_Toc458114653"/>
+      <w:bookmarkStart w:id="14" w:name="_Toc458277502"/>
       <w:r>
         <w:t>Team</w:t>
       </w:r>
-      <w:bookmarkEnd w:id="13"/>
+      <w:bookmarkEnd w:id="14"/>
     </w:p>
     <w:p>
       <w:pPr>
@@ -5417,14 +5980,14 @@
           <w:rStyle w:val="Forte"/>
         </w:rPr>
       </w:pPr>
-      <w:bookmarkStart w:id="14" w:name="_Toc458114654"/>
+      <w:bookmarkStart w:id="15" w:name="_Toc458277503"/>
       <w:r>
         <w:t>Producer</w:t>
       </w:r>
-      <w:bookmarkEnd w:id="14"/>
       <w:r>
         <w:t>s</w:t>
       </w:r>
+      <w:bookmarkEnd w:id="15"/>
     </w:p>
     <w:p>
       <w:pPr>
@@ -5442,14 +6005,14 @@
       <w:pPr>
         <w:pStyle w:val="Ttulo2"/>
       </w:pPr>
-      <w:bookmarkStart w:id="15" w:name="_Toc458114658"/>
+      <w:bookmarkStart w:id="16" w:name="_Toc458277504"/>
       <w:r>
         <w:t>Developer</w:t>
       </w:r>
-      <w:bookmarkEnd w:id="15"/>
       <w:r>
         <w:t>s</w:t>
       </w:r>
+      <w:bookmarkEnd w:id="16"/>
     </w:p>
     <w:p>
       <w:pPr>
@@ -5470,7 +6033,7 @@
           <w:rStyle w:val="Forte"/>
         </w:rPr>
       </w:pPr>
-      <w:bookmarkStart w:id="16" w:name="_Toc458114659"/>
+      <w:bookmarkStart w:id="17" w:name="_Toc458277505"/>
       <w:r>
         <w:t>Game</w:t>
       </w:r>
@@ -5480,13 +6043,13 @@
         </w:rPr>
         <w:t xml:space="preserve"> Designer</w:t>
       </w:r>
-      <w:bookmarkEnd w:id="16"/>
       <w:r>
         <w:rPr>
           <w:rStyle w:val="Forte"/>
         </w:rPr>
         <w:t>s</w:t>
       </w:r>
+      <w:bookmarkEnd w:id="17"/>
     </w:p>
     <w:p>
       <w:pPr>
@@ -5516,6 +6079,7 @@
           <w:lang w:val="pt-BR"/>
         </w:rPr>
       </w:pPr>
+      <w:bookmarkStart w:id="18" w:name="_Toc458277506"/>
       <w:r>
         <w:rPr>
           <w:lang w:val="pt-BR"/>
@@ -5523,6 +6087,7 @@
         <w:lastRenderedPageBreak/>
         <w:t>Contributors</w:t>
       </w:r>
+      <w:bookmarkEnd w:id="18"/>
     </w:p>
     <w:p>
       <w:pPr>
@@ -5531,6 +6096,7 @@
           <w:lang w:val="pt-BR"/>
         </w:rPr>
       </w:pPr>
+      <w:bookmarkStart w:id="19" w:name="_Toc458277507"/>
       <w:r>
         <w:rPr>
           <w:lang w:val="pt-BR"/>
@@ -5543,6 +6109,7 @@
         </w:rPr>
         <w:t>Assets</w:t>
       </w:r>
+      <w:bookmarkEnd w:id="19"/>
     </w:p>
     <w:p>
       <w:pPr>
@@ -5567,12 +6134,14 @@
       <w:pPr>
         <w:pStyle w:val="Ttulo3"/>
       </w:pPr>
+      <w:bookmarkStart w:id="20" w:name="_Toc458277508"/>
       <w:r>
         <w:t>Audio</w:t>
       </w:r>
       <w:r>
         <w:t xml:space="preserve"> Assets</w:t>
       </w:r>
+      <w:bookmarkEnd w:id="20"/>
     </w:p>
     <w:p>
       <w:pPr>
@@ -5597,21 +6166,21 @@
       <w:pPr>
         <w:pStyle w:val="Ttulo1"/>
       </w:pPr>
-      <w:bookmarkStart w:id="17" w:name="_Toc458114660"/>
+      <w:bookmarkStart w:id="21" w:name="_Toc458277509"/>
       <w:r>
         <w:t>Features</w:t>
       </w:r>
-      <w:bookmarkEnd w:id="17"/>
+      <w:bookmarkEnd w:id="21"/>
     </w:p>
     <w:p>
       <w:pPr>
         <w:pStyle w:val="Ttulo2"/>
       </w:pPr>
-      <w:bookmarkStart w:id="18" w:name="_Toc458114661"/>
+      <w:bookmarkStart w:id="22" w:name="_Toc458277510"/>
       <w:r>
         <w:t>General</w:t>
       </w:r>
-      <w:bookmarkEnd w:id="18"/>
+      <w:bookmarkEnd w:id="22"/>
     </w:p>
     <w:p>
       <w:pPr>
@@ -5845,7 +6414,7 @@
         <w:t>|</w:t>
       </w:r>
       <w:r>
-        <w:t>off]:</w:t>
+        <w:t>off]</w:t>
       </w:r>
     </w:p>
     <w:p>
@@ -5873,11 +6442,11 @@
       <w:pPr>
         <w:pStyle w:val="Ttulo2"/>
       </w:pPr>
-      <w:bookmarkStart w:id="19" w:name="_Toc458114662"/>
+      <w:bookmarkStart w:id="23" w:name="_Toc458277511"/>
       <w:r>
         <w:t>Game play</w:t>
       </w:r>
-      <w:bookmarkEnd w:id="19"/>
+      <w:bookmarkEnd w:id="23"/>
     </w:p>
     <w:p>
       <w:r>
@@ -5891,9 +6460,11 @@
       <w:pPr>
         <w:pStyle w:val="Ttulo3"/>
       </w:pPr>
+      <w:bookmarkStart w:id="24" w:name="_Toc458277512"/>
       <w:r>
         <w:t>Elements</w:t>
       </w:r>
+      <w:bookmarkEnd w:id="24"/>
     </w:p>
     <w:p>
       <w:pPr>
@@ -5906,6 +6477,15 @@
       <w:r>
         <w:t>Mission (aka Level):</w:t>
       </w:r>
+      <w:r>
+        <w:t xml:space="preserve"> </w:t>
+      </w:r>
+      <w:r>
+        <w:rPr>
+          <w:color w:val="FF0000"/>
+        </w:rPr>
+        <w:t>[define]</w:t>
+      </w:r>
     </w:p>
     <w:p>
       <w:pPr>
@@ -5921,6 +6501,15 @@
       <w:r>
         <w:t>:</w:t>
       </w:r>
+      <w:r>
+        <w:t xml:space="preserve"> </w:t>
+      </w:r>
+      <w:r>
+        <w:rPr>
+          <w:color w:val="FF0000"/>
+        </w:rPr>
+        <w:t>[define]</w:t>
+      </w:r>
     </w:p>
     <w:p>
       <w:pPr>
@@ -5931,7 +6520,7 @@
         </w:numPr>
       </w:pPr>
       <w:r>
-        <w:t>Player:</w:t>
+        <w:t>Static Structure:</w:t>
       </w:r>
     </w:p>
     <w:p>
@@ -5943,7 +6532,7 @@
         </w:numPr>
       </w:pPr>
       <w:r>
-        <w:t>Enemy:</w:t>
+        <w:t>Unit:</w:t>
       </w:r>
     </w:p>
     <w:p>
@@ -5955,7 +6544,16 @@
         </w:numPr>
       </w:pPr>
       <w:r>
-        <w:t>Projectile:</w:t>
+        <w:t>Player:</w:t>
+      </w:r>
+      <w:r>
+        <w:t xml:space="preserve"> </w:t>
+      </w:r>
+      <w:r>
+        <w:rPr>
+          <w:color w:val="FF0000"/>
+        </w:rPr>
+        <w:t>[define]</w:t>
       </w:r>
     </w:p>
     <w:p>
@@ -5967,24 +6565,111 @@
         </w:numPr>
       </w:pPr>
       <w:r>
+        <w:t>Enemy:</w:t>
+      </w:r>
+      <w:r>
+        <w:t xml:space="preserve"> </w:t>
+      </w:r>
+      <w:r>
+        <w:rPr>
+          <w:color w:val="FF0000"/>
+        </w:rPr>
+        <w:t>[define]</w:t>
+      </w:r>
+    </w:p>
+    <w:p>
+      <w:pPr>
+        <w:pStyle w:val="PargrafodaLista"/>
+        <w:numPr>
+          <w:ilvl w:val="0"/>
+          <w:numId w:val="8"/>
+        </w:numPr>
+      </w:pPr>
+      <w:r>
+        <w:t>Bullet</w:t>
+      </w:r>
+      <w:r>
+        <w:t>:</w:t>
+      </w:r>
+      <w:r>
+        <w:t xml:space="preserve"> </w:t>
+      </w:r>
+      <w:r>
+        <w:rPr>
+          <w:color w:val="FF0000"/>
+        </w:rPr>
+        <w:t>[define]</w:t>
+      </w:r>
+    </w:p>
+    <w:p>
+      <w:pPr>
+        <w:pStyle w:val="PargrafodaLista"/>
+        <w:numPr>
+          <w:ilvl w:val="0"/>
+          <w:numId w:val="8"/>
+        </w:numPr>
+      </w:pPr>
+      <w:r>
         <w:t>P</w:t>
       </w:r>
       <w:r>
-        <w:t>ower-ups</w:t>
+        <w:t>ower-up</w:t>
       </w:r>
       <w:r>
         <w:t>:</w:t>
       </w:r>
+      <w:r>
+        <w:t xml:space="preserve"> </w:t>
+      </w:r>
+      <w:r>
+        <w:rPr>
+          <w:color w:val="FF0000"/>
+        </w:rPr>
+        <w:t>[define]</w:t>
+      </w:r>
+    </w:p>
+    <w:p>
+      <w:pPr>
+        <w:pStyle w:val="PargrafodaLista"/>
+        <w:numPr>
+          <w:ilvl w:val="0"/>
+          <w:numId w:val="8"/>
+        </w:numPr>
+      </w:pPr>
+      <w:r>
+        <w:t>Destructibl</w:t>
+      </w:r>
+      <w:r>
+        <w:t>e</w:t>
+      </w:r>
+      <w:r>
+        <w:t>: any game element that is subject to damage</w:t>
+      </w:r>
+      <w:r>
+        <w:t>. This includes the Player</w:t>
+      </w:r>
+      <w:r>
+        <w:t xml:space="preserve">, </w:t>
+      </w:r>
+      <w:r>
+        <w:t xml:space="preserve">Enemies and less obviously </w:t>
+      </w:r>
+      <w:r>
+        <w:t xml:space="preserve">some </w:t>
+      </w:r>
+      <w:r>
+        <w:t>Static Structures.</w:t>
+      </w:r>
     </w:p>
     <w:p>
       <w:pPr>
         <w:pStyle w:val="Ttulo3"/>
       </w:pPr>
-      <w:bookmarkStart w:id="20" w:name="_Toc458114663"/>
+      <w:bookmarkStart w:id="25" w:name="_Toc458277513"/>
       <w:r>
         <w:t>Player movement</w:t>
       </w:r>
-      <w:bookmarkEnd w:id="20"/>
+      <w:bookmarkEnd w:id="25"/>
     </w:p>
     <w:p>
       <w:r>
@@ -6005,32 +6690,13 @@
         <w:t xml:space="preserve">and </w:t>
       </w:r>
       <w:r>
-        <w:t>face a different direction that that of movement.</w:t>
-      </w:r>
-    </w:p>
-    <w:p>
-      <w:pPr>
-        <w:rPr>
-          <w:color w:val="FF0000"/>
-        </w:rPr>
-      </w:pPr>
-      <w:r>
-        <w:rPr>
-          <w:color w:val="FF0000"/>
-        </w:rPr>
-        <w:t>[illustrat</w:t>
-      </w:r>
-      <w:r>
-        <w:rPr>
-          <w:color w:val="FF0000"/>
-        </w:rPr>
-        <w:t>ion</w:t>
-      </w:r>
-      <w:r>
-        <w:rPr>
-          <w:color w:val="FF0000"/>
-        </w:rPr>
-        <w:t xml:space="preserve"> movement and facing]</w:t>
+        <w:t>face a different direction tha</w:t>
+      </w:r>
+      <w:r>
+        <w:t>n</w:t>
+      </w:r>
+      <w:r>
+        <w:t xml:space="preserve"> that of movement.</w:t>
       </w:r>
     </w:p>
     <w:p>
@@ -6063,110 +6729,348 @@
         <w:t>)</w:t>
       </w:r>
       <w:r>
-        <w:t xml:space="preserve"> the movement backwards is limited to the bottom of the screen.</w:t>
-      </w:r>
-    </w:p>
-    <w:p>
-      <w:r>
-        <w:t>Face Directions (turning): forward, left or right and combinations.</w:t>
-      </w:r>
-    </w:p>
-    <w:p>
-      <w:r>
-        <w:t>Move Directions: forward, backward, left and right and combinations.</w:t>
-      </w:r>
-    </w:p>
-    <w:p>
-      <w:pPr>
-        <w:rPr>
+        <w:t xml:space="preserve"> </w:t>
+      </w:r>
+      <w:r>
+        <w:t xml:space="preserve">movement backwards is limited </w:t>
+      </w:r>
+      <w:r>
+        <w:t xml:space="preserve">for the player which </w:t>
+      </w:r>
+      <w:r>
+        <w:t xml:space="preserve">gets blocked by the </w:t>
+      </w:r>
+      <w:r>
+        <w:t>bottom of the screen.</w:t>
+      </w:r>
+      <w:r>
+        <w:t xml:space="preserve"> The same does not apply to enemies which can cross the screen in any direction, most of the times top to bottom.</w:t>
+      </w:r>
+      <w:r>
+        <w:t xml:space="preserve"> All other constraints such as the maximum turning angle however do apply</w:t>
+      </w:r>
+      <w:r>
+        <w:t xml:space="preserve"> for both types of units</w:t>
+      </w:r>
+      <w:r>
+        <w:t>.</w:t>
+      </w:r>
+    </w:p>
+    <w:tbl>
+      <w:tblPr>
+        <w:tblStyle w:val="SombreamentoClaro-nfase1"/>
+        <w:tblW w:w="0" w:type="auto"/>
+        <w:tblLook w:val="04A0"/>
+      </w:tblPr>
+      <w:tblGrid>
+        <w:gridCol w:w="1810"/>
+        <w:gridCol w:w="1811"/>
+        <w:gridCol w:w="1811"/>
+        <w:gridCol w:w="1811"/>
+        <w:gridCol w:w="1811"/>
+      </w:tblGrid>
+      <w:tr>
+        <w:trPr>
+          <w:cnfStyle w:val="100000000000"/>
+        </w:trPr>
+        <w:tc>
+          <w:tcPr>
+            <w:cnfStyle w:val="001000000000"/>
+            <w:tcW w:w="1810" w:type="dxa"/>
+          </w:tcPr>
+          <w:p>
+            <w:pPr>
+              <w:jc w:val="center"/>
+            </w:pPr>
+          </w:p>
+        </w:tc>
+        <w:tc>
+          <w:tcPr>
+            <w:tcW w:w="1811" w:type="dxa"/>
+          </w:tcPr>
+          <w:p>
+            <w:pPr>
+              <w:jc w:val="center"/>
+              <w:cnfStyle w:val="100000000000"/>
+            </w:pPr>
+            <w:r>
+              <w:t>Up</w:t>
+            </w:r>
+          </w:p>
+        </w:tc>
+        <w:tc>
+          <w:tcPr>
+            <w:tcW w:w="1811" w:type="dxa"/>
+          </w:tcPr>
+          <w:p>
+            <w:pPr>
+              <w:jc w:val="center"/>
+              <w:cnfStyle w:val="100000000000"/>
+            </w:pPr>
+            <w:r>
+              <w:t>Down</w:t>
+            </w:r>
+          </w:p>
+        </w:tc>
+        <w:tc>
+          <w:tcPr>
+            <w:tcW w:w="1811" w:type="dxa"/>
+          </w:tcPr>
+          <w:p>
+            <w:pPr>
+              <w:jc w:val="center"/>
+              <w:cnfStyle w:val="100000000000"/>
+            </w:pPr>
+            <w:r>
+              <w:t>Left</w:t>
+            </w:r>
+          </w:p>
+        </w:tc>
+        <w:tc>
+          <w:tcPr>
+            <w:tcW w:w="1811" w:type="dxa"/>
+          </w:tcPr>
+          <w:p>
+            <w:pPr>
+              <w:jc w:val="center"/>
+              <w:cnfStyle w:val="100000000000"/>
+            </w:pPr>
+            <w:r>
+              <w:t>Right</w:t>
+            </w:r>
+          </w:p>
+        </w:tc>
+      </w:tr>
+      <w:tr>
+        <w:trPr>
+          <w:cnfStyle w:val="000000100000"/>
+        </w:trPr>
+        <w:tc>
+          <w:tcPr>
+            <w:cnfStyle w:val="001000000000"/>
+            <w:tcW w:w="1810" w:type="dxa"/>
+          </w:tcPr>
+          <w:p>
+            <w:pPr>
+              <w:jc w:val="center"/>
+            </w:pPr>
+            <w:r>
+              <w:t>Front</w:t>
+            </w:r>
+          </w:p>
+        </w:tc>
+        <w:tc>
+          <w:tcPr>
+            <w:tcW w:w="1811" w:type="dxa"/>
+          </w:tcPr>
+          <w:p>
+            <w:pPr>
+              <w:jc w:val="center"/>
+              <w:cnfStyle w:val="000000100000"/>
+            </w:pPr>
+            <w:r>
+              <w:t>X</w:t>
+            </w:r>
+          </w:p>
+        </w:tc>
+        <w:tc>
+          <w:tcPr>
+            <w:tcW w:w="1811" w:type="dxa"/>
+          </w:tcPr>
+          <w:p>
+            <w:pPr>
+              <w:jc w:val="center"/>
+              <w:cnfStyle w:val="000000100000"/>
+            </w:pPr>
+          </w:p>
+        </w:tc>
+        <w:tc>
+          <w:tcPr>
+            <w:tcW w:w="1811" w:type="dxa"/>
+          </w:tcPr>
+          <w:p>
+            <w:pPr>
+              <w:jc w:val="center"/>
+              <w:cnfStyle w:val="000000100000"/>
+            </w:pPr>
+            <w:r>
+              <w:t>X</w:t>
+            </w:r>
+          </w:p>
+        </w:tc>
+        <w:tc>
+          <w:tcPr>
+            <w:tcW w:w="1811" w:type="dxa"/>
+          </w:tcPr>
+          <w:p>
+            <w:pPr>
+              <w:jc w:val="center"/>
+              <w:cnfStyle w:val="000000100000"/>
+            </w:pPr>
+            <w:r>
+              <w:t>X</w:t>
+            </w:r>
+          </w:p>
+        </w:tc>
+      </w:tr>
+      <w:tr>
+        <w:tc>
+          <w:tcPr>
+            <w:cnfStyle w:val="001000000000"/>
+            <w:tcW w:w="1810" w:type="dxa"/>
+          </w:tcPr>
+          <w:p>
+            <w:pPr>
+              <w:jc w:val="center"/>
+            </w:pPr>
+            <w:r>
+              <w:t>Move</w:t>
+            </w:r>
+          </w:p>
+        </w:tc>
+        <w:tc>
+          <w:tcPr>
+            <w:tcW w:w="1811" w:type="dxa"/>
+          </w:tcPr>
+          <w:p>
+            <w:pPr>
+              <w:jc w:val="center"/>
+              <w:cnfStyle w:val="000000000000"/>
+            </w:pPr>
+            <w:r>
+              <w:t>X</w:t>
+            </w:r>
+          </w:p>
+        </w:tc>
+        <w:tc>
+          <w:tcPr>
+            <w:tcW w:w="1811" w:type="dxa"/>
+          </w:tcPr>
+          <w:p>
+            <w:pPr>
+              <w:jc w:val="center"/>
+              <w:cnfStyle w:val="000000000000"/>
+            </w:pPr>
+            <w:r>
+              <w:t>X</w:t>
+            </w:r>
+          </w:p>
+        </w:tc>
+        <w:tc>
+          <w:tcPr>
+            <w:tcW w:w="1811" w:type="dxa"/>
+          </w:tcPr>
+          <w:p>
+            <w:pPr>
+              <w:jc w:val="center"/>
+              <w:cnfStyle w:val="000000000000"/>
+            </w:pPr>
+            <w:r>
+              <w:t>X</w:t>
+            </w:r>
+          </w:p>
+        </w:tc>
+        <w:tc>
+          <w:tcPr>
+            <w:tcW w:w="1811" w:type="dxa"/>
+          </w:tcPr>
+          <w:p>
+            <w:pPr>
+              <w:jc w:val="center"/>
+              <w:cnfStyle w:val="000000000000"/>
+            </w:pPr>
+            <w:r>
+              <w:t>X</w:t>
+            </w:r>
+          </w:p>
+        </w:tc>
+      </w:tr>
+    </w:tbl>
+    <w:p/>
+    <w:p>
+      <w:pPr>
+        <w:keepNext/>
+      </w:pPr>
+      <w:r>
+        <w:rPr>
+          <w:noProof/>
           <w:color w:val="FF0000"/>
-        </w:rPr>
-      </w:pPr>
-      <w:r>
-        <w:rPr>
-          <w:color w:val="FF0000"/>
-        </w:rPr>
-        <w:t>[illustrat</w:t>
-      </w:r>
-      <w:r>
-        <w:rPr>
-          <w:color w:val="FF0000"/>
-        </w:rPr>
-        <w:t>ion</w:t>
-      </w:r>
-      <w:r>
-        <w:rPr>
-          <w:color w:val="FF0000"/>
-        </w:rPr>
-        <w:t xml:space="preserve"> </w:t>
-      </w:r>
-      <w:r>
-        <w:rPr>
-          <w:color w:val="FF0000"/>
-        </w:rPr>
-        <w:t xml:space="preserve">showing </w:t>
-      </w:r>
-      <w:r>
-        <w:rPr>
-          <w:color w:val="FF0000"/>
-        </w:rPr>
-        <w:t xml:space="preserve">movement </w:t>
-      </w:r>
-      <w:r>
-        <w:rPr>
-          <w:color w:val="FF0000"/>
-        </w:rPr>
-        <w:t xml:space="preserve">and </w:t>
-      </w:r>
-      <w:r>
-        <w:rPr>
-          <w:color w:val="FF0000"/>
-        </w:rPr>
-        <w:t>facing</w:t>
-      </w:r>
-      <w:r>
-        <w:rPr>
-          <w:color w:val="FF0000"/>
-        </w:rPr>
-        <w:t xml:space="preserve"> in different directions</w:t>
-      </w:r>
-      <w:r>
-        <w:rPr>
-          <w:color w:val="FF0000"/>
-        </w:rPr>
-        <w:t>]</w:t>
-      </w:r>
-    </w:p>
-    <w:p>
-      <w:r>
-        <w:rPr>
-          <w:color w:val="FF0000"/>
-        </w:rPr>
-        <w:t>[illustrat</w:t>
-      </w:r>
-      <w:r>
-        <w:rPr>
-          <w:color w:val="FF0000"/>
-        </w:rPr>
-        <w:t>ion</w:t>
-      </w:r>
-      <w:r>
-        <w:rPr>
-          <w:color w:val="FF0000"/>
-        </w:rPr>
-        <w:t xml:space="preserve"> </w:t>
-      </w:r>
-      <w:r>
-        <w:rPr>
-          <w:color w:val="FF0000"/>
-        </w:rPr>
-        <w:t>showing movement constrained to bottom of the screen</w:t>
-      </w:r>
-      <w:r>
-        <w:rPr>
-          <w:color w:val="FF0000"/>
-        </w:rPr>
-        <w:t>]</w:t>
+          <w:bdr w:val="single" w:sz="4" w:space="0" w:color="auto"/>
+        </w:rPr>
+        <w:drawing>
+          <wp:inline distT="0" distB="0" distL="0" distR="0">
+            <wp:extent cx="5610225" cy="2724150"/>
+            <wp:effectExtent l="19050" t="0" r="9525" b="0"/>
+            <wp:docPr id="4" name="Imagem 1"/>
+            <wp:cNvGraphicFramePr>
+              <a:graphicFrameLocks xmlns:a="http://schemas.openxmlformats.org/drawingml/2006/main" noChangeAspect="1"/>
+            </wp:cNvGraphicFramePr>
+            <a:graphic xmlns:a="http://schemas.openxmlformats.org/drawingml/2006/main">
+              <a:graphicData uri="http://schemas.openxmlformats.org/drawingml/2006/picture">
+                <pic:pic xmlns:pic="http://schemas.openxmlformats.org/drawingml/2006/picture">
+                  <pic:nvPicPr>
+                    <pic:cNvPr id="0" name="Picture 1"/>
+                    <pic:cNvPicPr>
+                      <a:picLocks noChangeAspect="1" noChangeArrowheads="1"/>
+                    </pic:cNvPicPr>
+                  </pic:nvPicPr>
+                  <pic:blipFill>
+                    <a:blip r:embed="rId8"/>
+                    <a:srcRect/>
+                    <a:stretch>
+                      <a:fillRect/>
+                    </a:stretch>
+                  </pic:blipFill>
+                  <pic:spPr bwMode="auto">
+                    <a:xfrm>
+                      <a:off x="0" y="0"/>
+                      <a:ext cx="5610225" cy="2724150"/>
+                    </a:xfrm>
+                    <a:prstGeom prst="rect">
+                      <a:avLst/>
+                    </a:prstGeom>
+                    <a:noFill/>
+                    <a:ln w="9525">
+                      <a:noFill/>
+                      <a:miter lim="800000"/>
+                      <a:headEnd/>
+                      <a:tailEnd/>
+                    </a:ln>
+                  </pic:spPr>
+                </pic:pic>
+              </a:graphicData>
+            </a:graphic>
+          </wp:inline>
+        </w:drawing>
+      </w:r>
+    </w:p>
+    <w:p>
+      <w:pPr>
+        <w:pStyle w:val="Legenda"/>
+        <w:jc w:val="center"/>
+      </w:pPr>
+      <w:r>
+        <w:t xml:space="preserve">Picture </w:t>
+      </w:r>
+      <w:fldSimple w:instr=" SEQ Picture \* ARABIC ">
+        <w:r>
+          <w:rPr>
+            <w:noProof/>
+          </w:rPr>
+          <w:t>1</w:t>
+        </w:r>
+      </w:fldSimple>
+      <w:r>
+        <w:rPr>
+          <w:noProof/>
+        </w:rPr>
+        <w:t xml:space="preserve"> - Basic movement and positioning of units. Player come from the bottom of the screen. Enemies come from the top.</w:t>
+      </w:r>
+      <w:r>
+        <w:rPr>
+          <w:noProof/>
+        </w:rPr>
+        <w:t xml:space="preserve"> Enemies can cross the upper and lower bounds of the screen contrary to the player.</w:t>
       </w:r>
     </w:p>
     <w:p>
@@ -6403,11 +7307,11 @@
       <w:pPr>
         <w:pStyle w:val="Ttulo3"/>
       </w:pPr>
-      <w:bookmarkStart w:id="21" w:name="_Toc458114664"/>
+      <w:bookmarkStart w:id="26" w:name="_Toc458277514"/>
       <w:r>
         <w:t>Player actions</w:t>
       </w:r>
-      <w:bookmarkEnd w:id="21"/>
+      <w:bookmarkEnd w:id="26"/>
     </w:p>
     <w:p>
       <w:r>
@@ -6429,6 +7333,7 @@
         <w:rPr>
           <w:rStyle w:val="Forte"/>
         </w:rPr>
+        <w:lastRenderedPageBreak/>
         <w:t>Shoot</w:t>
       </w:r>
       <w:r>
@@ -6459,7 +7364,46 @@
         <w:t xml:space="preserve"> </w:t>
       </w:r>
       <w:r>
-        <w:t>a projectile</w:t>
+        <w:t xml:space="preserve">a </w:t>
+      </w:r>
+      <w:r>
+        <w:t>bullet</w:t>
+      </w:r>
+      <w:r>
+        <w:t xml:space="preserve"> (in abstract terms unrelated to the actual </w:t>
+      </w:r>
+      <w:r>
+        <w:t xml:space="preserve">game </w:t>
+      </w:r>
+      <w:r>
+        <w:t xml:space="preserve">implementation </w:t>
+      </w:r>
+      <w:r>
+        <w:t xml:space="preserve">which </w:t>
+      </w:r>
+      <w:r>
+        <w:t xml:space="preserve">may or may not </w:t>
+      </w:r>
+      <w:r>
+        <w:t xml:space="preserve">simulate </w:t>
+      </w:r>
+      <w:r>
+        <w:t xml:space="preserve">a </w:t>
+      </w:r>
+      <w:r>
+        <w:t xml:space="preserve">real </w:t>
+      </w:r>
+      <w:r>
+        <w:t>projectil</w:t>
+      </w:r>
+      <w:r>
+        <w:t>e</w:t>
+      </w:r>
+      <w:r>
+        <w:t>)</w:t>
+      </w:r>
+      <w:r>
+        <w:t>.</w:t>
       </w:r>
     </w:p>
     <w:p>
@@ -6667,8 +7611,8 @@
       <w:pPr>
         <w:pStyle w:val="PargrafodaLista"/>
         <w:numPr>
-          <w:ilvl w:val="0"/>
-          <w:numId w:val="7"/>
+          <w:ilvl w:val="1"/>
+          <w:numId w:val="6"/>
         </w:numPr>
       </w:pPr>
       <w:r>
@@ -6677,34 +7621,91 @@
     </w:p>
     <w:p>
       <w:pPr>
-        <w:pStyle w:val="PargrafodaLista"/>
-        <w:ind w:left="1440"/>
-        <w:rPr>
-          <w:color w:val="FF0000"/>
-        </w:rPr>
-      </w:pPr>
-    </w:p>
-    <w:p>
-      <w:pPr>
-        <w:pStyle w:val="PargrafodaLista"/>
-        <w:ind w:left="1440"/>
-        <w:rPr>
-          <w:color w:val="FF0000"/>
-        </w:rPr>
-      </w:pPr>
-      <w:r>
-        <w:rPr>
-          <w:color w:val="FF0000"/>
-        </w:rPr>
-        <w:lastRenderedPageBreak/>
-        <w:t>[illustration showing shooting with AutoShoot ON and OFF]</w:t>
-      </w:r>
-    </w:p>
-    <w:p>
-      <w:pPr>
-        <w:pStyle w:val="PargrafodaLista"/>
-        <w:ind w:left="1440"/>
-      </w:pPr>
+        <w:keepNext/>
+      </w:pPr>
+      <w:r>
+        <w:rPr>
+          <w:noProof/>
+          <w:bdr w:val="single" w:sz="4" w:space="0" w:color="auto"/>
+        </w:rPr>
+        <w:drawing>
+          <wp:inline distT="0" distB="0" distL="0" distR="0">
+            <wp:extent cx="5610225" cy="2762250"/>
+            <wp:effectExtent l="19050" t="0" r="9525" b="0"/>
+            <wp:docPr id="5" name="Imagem 3"/>
+            <wp:cNvGraphicFramePr>
+              <a:graphicFrameLocks xmlns:a="http://schemas.openxmlformats.org/drawingml/2006/main" noChangeAspect="1"/>
+            </wp:cNvGraphicFramePr>
+            <a:graphic xmlns:a="http://schemas.openxmlformats.org/drawingml/2006/main">
+              <a:graphicData uri="http://schemas.openxmlformats.org/drawingml/2006/picture">
+                <pic:pic xmlns:pic="http://schemas.openxmlformats.org/drawingml/2006/picture">
+                  <pic:nvPicPr>
+                    <pic:cNvPr id="0" name="Picture 3"/>
+                    <pic:cNvPicPr>
+                      <a:picLocks noChangeAspect="1" noChangeArrowheads="1"/>
+                    </pic:cNvPicPr>
+                  </pic:nvPicPr>
+                  <pic:blipFill>
+                    <a:blip r:embed="rId9"/>
+                    <a:srcRect/>
+                    <a:stretch>
+                      <a:fillRect/>
+                    </a:stretch>
+                  </pic:blipFill>
+                  <pic:spPr bwMode="auto">
+                    <a:xfrm>
+                      <a:off x="0" y="0"/>
+                      <a:ext cx="5610225" cy="2762250"/>
+                    </a:xfrm>
+                    <a:prstGeom prst="rect">
+                      <a:avLst/>
+                    </a:prstGeom>
+                    <a:noFill/>
+                    <a:ln w="9525">
+                      <a:noFill/>
+                      <a:miter lim="800000"/>
+                      <a:headEnd/>
+                      <a:tailEnd/>
+                    </a:ln>
+                  </pic:spPr>
+                </pic:pic>
+              </a:graphicData>
+            </a:graphic>
+          </wp:inline>
+        </w:drawing>
+      </w:r>
+    </w:p>
+    <w:p>
+      <w:pPr>
+        <w:pStyle w:val="Legenda"/>
+        <w:jc w:val="center"/>
+      </w:pPr>
+      <w:r>
+        <w:t xml:space="preserve">Picture </w:t>
+      </w:r>
+      <w:fldSimple w:instr=" SEQ Picture \* ARABIC ">
+        <w:r>
+          <w:rPr>
+            <w:noProof/>
+          </w:rPr>
+          <w:t>2</w:t>
+        </w:r>
+      </w:fldSimple>
+      <w:r>
+        <w:t xml:space="preserve"> - </w:t>
+      </w:r>
+      <w:r>
+        <w:t>Player s</w:t>
+      </w:r>
+      <w:r>
+        <w:t xml:space="preserve">hooting and </w:t>
+      </w:r>
+      <w:r>
+        <w:t>m</w:t>
+      </w:r>
+      <w:r>
+        <w:t>oving</w:t>
+      </w:r>
     </w:p>
     <w:p>
       <w:pPr>
@@ -6758,11 +7759,11 @@
       <w:pPr>
         <w:pStyle w:val="Ttulo3"/>
       </w:pPr>
-      <w:bookmarkStart w:id="22" w:name="_Toc458114665"/>
+      <w:bookmarkStart w:id="27" w:name="_Toc458277515"/>
       <w:r>
         <w:t>Combat</w:t>
       </w:r>
-      <w:bookmarkEnd w:id="22"/>
+      <w:bookmarkEnd w:id="27"/>
     </w:p>
     <w:p>
       <w:pPr>
@@ -6771,9 +7772,126 @@
           <w:ilvl w:val="0"/>
           <w:numId w:val="10"/>
         </w:numPr>
-      </w:pPr>
-      <w:r>
+        <w:rPr>
+          <w:rStyle w:val="Forte"/>
+          <w:b w:val="0"/>
+          <w:bCs w:val="0"/>
+        </w:rPr>
+      </w:pPr>
+      <w:r>
+        <w:rPr>
+          <w:rStyle w:val="Forte"/>
+        </w:rPr>
         <w:t>Health</w:t>
+      </w:r>
+    </w:p>
+    <w:p>
+      <w:pPr>
+        <w:pStyle w:val="PargrafodaLista"/>
+        <w:numPr>
+          <w:ilvl w:val="1"/>
+          <w:numId w:val="10"/>
+        </w:numPr>
+      </w:pPr>
+      <w:r>
+        <w:t>A</w:t>
+      </w:r>
+      <w:r>
+        <w:t>ll</w:t>
+      </w:r>
+      <w:r>
+        <w:t xml:space="preserve"> </w:t>
+      </w:r>
+      <w:r>
+        <w:t>destructible</w:t>
+      </w:r>
+      <w:r>
+        <w:t xml:space="preserve"> elements </w:t>
+      </w:r>
+      <w:r>
+        <w:t>spawn</w:t>
+      </w:r>
+      <w:r>
+        <w:t xml:space="preserve"> </w:t>
+      </w:r>
+      <w:r>
+        <w:t xml:space="preserve">with a certain amount </w:t>
+      </w:r>
+      <w:r>
+        <w:t xml:space="preserve">of </w:t>
+      </w:r>
+      <w:r>
+        <w:t>health points.</w:t>
+      </w:r>
+    </w:p>
+    <w:p>
+      <w:pPr>
+        <w:pStyle w:val="PargrafodaLista"/>
+        <w:numPr>
+          <w:ilvl w:val="1"/>
+          <w:numId w:val="10"/>
+        </w:numPr>
+      </w:pPr>
+      <w:r>
+        <w:t xml:space="preserve">Damage taken deducts health points. </w:t>
+      </w:r>
+    </w:p>
+    <w:p>
+      <w:pPr>
+        <w:pStyle w:val="PargrafodaLista"/>
+        <w:numPr>
+          <w:ilvl w:val="1"/>
+          <w:numId w:val="10"/>
+        </w:numPr>
+      </w:pPr>
+      <w:r>
+        <w:t xml:space="preserve">If </w:t>
+      </w:r>
+      <w:r>
+        <w:t xml:space="preserve">the </w:t>
+      </w:r>
+      <w:r>
+        <w:t>value reaches</w:t>
+      </w:r>
+      <w:r>
+        <w:t xml:space="preserve"> zero or below the game element is destroyed/killed.</w:t>
+      </w:r>
+    </w:p>
+    <w:p>
+      <w:pPr>
+        <w:pStyle w:val="PargrafodaLista"/>
+        <w:numPr>
+          <w:ilvl w:val="1"/>
+          <w:numId w:val="10"/>
+        </w:numPr>
+      </w:pPr>
+      <w:r>
+        <w:t xml:space="preserve">Health points can be </w:t>
+      </w:r>
+      <w:r>
+        <w:t>restored</w:t>
+      </w:r>
+      <w:r>
+        <w:t xml:space="preserve"> by</w:t>
+      </w:r>
+      <w:r>
+        <w:t>:</w:t>
+      </w:r>
+    </w:p>
+    <w:p>
+      <w:pPr>
+        <w:pStyle w:val="PargrafodaLista"/>
+        <w:numPr>
+          <w:ilvl w:val="2"/>
+          <w:numId w:val="10"/>
+        </w:numPr>
+      </w:pPr>
+      <w:r>
+        <w:lastRenderedPageBreak/>
+        <w:t>C</w:t>
+      </w:r>
+      <w:r>
+        <w:t>ollecting power ups</w:t>
       </w:r>
     </w:p>
     <w:p>
@@ -6802,13 +7920,145 @@
     </w:p>
     <w:p>
       <w:pPr>
+        <w:pStyle w:val="PargrafodaLista"/>
+        <w:numPr>
+          <w:ilvl w:val="1"/>
+          <w:numId w:val="10"/>
+        </w:numPr>
+      </w:pPr>
+      <w:r>
+        <w:t>Bullet</w:t>
+      </w:r>
+      <w:r>
+        <w:t xml:space="preserve"> hits</w:t>
+      </w:r>
+      <w:r>
+        <w:t xml:space="preserve"> and explosions cause a certain amount of damage which is a value deducted from the </w:t>
+      </w:r>
+      <w:r>
+        <w:t xml:space="preserve">health of </w:t>
+      </w:r>
+      <w:r>
+        <w:t>affected destructible elements.</w:t>
+      </w:r>
+    </w:p>
+    <w:p>
+      <w:pPr>
+        <w:pStyle w:val="PargrafodaLista"/>
+        <w:numPr>
+          <w:ilvl w:val="1"/>
+          <w:numId w:val="10"/>
+        </w:numPr>
+      </w:pPr>
+      <w:r>
+        <w:t>No friendly fire</w:t>
+      </w:r>
+      <w:r>
+        <w:t>.</w:t>
+      </w:r>
+    </w:p>
+    <w:p>
+      <w:pPr>
+        <w:pStyle w:val="PargrafodaLista"/>
+        <w:numPr>
+          <w:ilvl w:val="2"/>
+          <w:numId w:val="10"/>
+        </w:numPr>
+      </w:pPr>
+      <w:r>
+        <w:t xml:space="preserve">Player </w:t>
+      </w:r>
+      <w:r>
+        <w:rPr>
+          <w:rStyle w:val="Forte"/>
+        </w:rPr>
+        <w:t>does not</w:t>
+      </w:r>
+      <w:r>
+        <w:t xml:space="preserve"> take damage from his own </w:t>
+      </w:r>
+      <w:r>
+        <w:t>bullets and explosives</w:t>
+      </w:r>
+      <w:r>
+        <w:t>.</w:t>
+      </w:r>
+    </w:p>
+    <w:p>
+      <w:pPr>
+        <w:pStyle w:val="PargrafodaLista"/>
+        <w:numPr>
+          <w:ilvl w:val="2"/>
+          <w:numId w:val="10"/>
+        </w:numPr>
+        <w:rPr>
+          <w:color w:val="FF0000"/>
+        </w:rPr>
+      </w:pPr>
+      <w:r>
+        <w:rPr>
+          <w:color w:val="FF0000"/>
+        </w:rPr>
+        <w:t>[</w:t>
+      </w:r>
+      <w:r>
+        <w:rPr>
+          <w:color w:val="FF0000"/>
+        </w:rPr>
+        <w:t>Should the player take damage from explosive structures?</w:t>
+      </w:r>
+      <w:r>
+        <w:rPr>
+          <w:color w:val="FF0000"/>
+        </w:rPr>
+        <w:t>]</w:t>
+      </w:r>
+    </w:p>
+    <w:p>
+      <w:pPr>
+        <w:pStyle w:val="PargrafodaLista"/>
+        <w:numPr>
+          <w:ilvl w:val="2"/>
+          <w:numId w:val="10"/>
+        </w:numPr>
+      </w:pPr>
+      <w:r>
+        <w:t>Enemy units do not damage each other</w:t>
+      </w:r>
+      <w:r>
+        <w:t>. As a consequence e</w:t>
+      </w:r>
+      <w:r>
+        <w:t xml:space="preserve">nemy </w:t>
+      </w:r>
+      <w:r>
+        <w:t xml:space="preserve">bullets </w:t>
+      </w:r>
+      <w:r>
+        <w:t>pass through other enemy units.</w:t>
+      </w:r>
+      <w:r>
+        <w:t xml:space="preserve"> </w:t>
+      </w:r>
+      <w:r>
+        <w:t xml:space="preserve"> </w:t>
+      </w:r>
+      <w:r>
+        <w:rPr>
+          <w:color w:val="FF0000"/>
+        </w:rPr>
+        <w:t>[is this a good idea?]</w:t>
+      </w:r>
+    </w:p>
+    <w:p>
+      <w:pPr>
         <w:pStyle w:val="Ttulo3"/>
       </w:pPr>
-      <w:bookmarkStart w:id="23" w:name="_Toc458114666"/>
+      <w:bookmarkStart w:id="28" w:name="_Toc458277516"/>
       <w:r>
         <w:t>Weapons</w:t>
       </w:r>
-      <w:bookmarkEnd w:id="23"/>
+      <w:bookmarkEnd w:id="28"/>
     </w:p>
     <w:p>
       <w:pPr>
@@ -6838,9 +8088,11 @@
       <w:pPr>
         <w:pStyle w:val="Ttulo3"/>
       </w:pPr>
+      <w:bookmarkStart w:id="29" w:name="_Toc458277517"/>
       <w:r>
         <w:t>Power-Ups</w:t>
       </w:r>
+      <w:bookmarkEnd w:id="29"/>
     </w:p>
     <w:p>
       <w:pPr>
@@ -6877,16 +8129,16 @@
       <w:r>
         <w:t>Buff</w:t>
       </w:r>
-      <w:bookmarkStart w:id="24" w:name="_Toc458114668"/>
     </w:p>
     <w:p>
       <w:pPr>
         <w:pStyle w:val="Ttulo2"/>
       </w:pPr>
+      <w:bookmarkStart w:id="30" w:name="_Toc458277518"/>
       <w:r>
         <w:t>Camera</w:t>
       </w:r>
-      <w:bookmarkEnd w:id="24"/>
+      <w:bookmarkEnd w:id="30"/>
       <w:r>
         <w:t xml:space="preserve"> </w:t>
       </w:r>
@@ -6895,37 +8147,167 @@
       <w:pPr>
         <w:pStyle w:val="Ttulo3"/>
       </w:pPr>
+      <w:bookmarkStart w:id="31" w:name="_Toc458277519"/>
       <w:r>
         <w:t>Perspective</w:t>
       </w:r>
-    </w:p>
-    <w:p>
-      <w:r>
-        <w:t>Top down with and slight angle</w:t>
+      <w:bookmarkEnd w:id="31"/>
+    </w:p>
+    <w:p>
+      <w:r>
+        <w:t xml:space="preserve">Top down </w:t>
+      </w:r>
+      <w:r>
+        <w:t xml:space="preserve">camera with </w:t>
+      </w:r>
+      <w:r>
+        <w:t xml:space="preserve">very </w:t>
+      </w:r>
+      <w:r>
+        <w:t xml:space="preserve">small perspective distortion and a small angle relative to the ground normal (something </w:t>
+      </w:r>
+      <w:r>
+        <w:t>around</w:t>
+      </w:r>
+      <w:r>
+        <w:t xml:space="preserve"> 20</w:t>
+      </w:r>
+      <w:r>
+        <w:rPr>
+          <w:vertAlign w:val="superscript"/>
+        </w:rPr>
+        <w:t>o</w:t>
+      </w:r>
+      <w:r>
+        <w:t xml:space="preserve">) </w:t>
+      </w:r>
+      <w:r>
+        <w:t>to resemble a</w:t>
+      </w:r>
+      <w:r>
+        <w:t xml:space="preserve"> 2.5D game using a</w:t>
+      </w:r>
+      <w:r>
+        <w:t xml:space="preserve"> ¾ </w:t>
+      </w:r>
+      <w:r>
+        <w:t xml:space="preserve">(oblique) </w:t>
+      </w:r>
+      <w:r>
+        <w:t>perspective.</w:t>
+      </w:r>
+    </w:p>
+    <w:p>
+      <w:pPr>
+        <w:keepNext/>
+        <w:jc w:val="center"/>
+      </w:pPr>
+      <w:r>
+        <w:rPr>
+          <w:noProof/>
+          <w:bdr w:val="single" w:sz="4" w:space="0" w:color="auto"/>
+        </w:rPr>
+        <w:drawing>
+          <wp:inline distT="0" distB="0" distL="0" distR="0">
+            <wp:extent cx="1962150" cy="1985508"/>
+            <wp:effectExtent l="19050" t="0" r="0" b="0"/>
+            <wp:docPr id="7" name="Imagem 7"/>
+            <wp:cNvGraphicFramePr>
+              <a:graphicFrameLocks xmlns:a="http://schemas.openxmlformats.org/drawingml/2006/main" noChangeAspect="1"/>
+            </wp:cNvGraphicFramePr>
+            <a:graphic xmlns:a="http://schemas.openxmlformats.org/drawingml/2006/main">
+              <a:graphicData uri="http://schemas.openxmlformats.org/drawingml/2006/picture">
+                <pic:pic xmlns:pic="http://schemas.openxmlformats.org/drawingml/2006/picture">
+                  <pic:nvPicPr>
+                    <pic:cNvPr id="0" name="Picture 7"/>
+                    <pic:cNvPicPr>
+                      <a:picLocks noChangeAspect="1" noChangeArrowheads="1"/>
+                    </pic:cNvPicPr>
+                  </pic:nvPicPr>
+                  <pic:blipFill>
+                    <a:blip r:embed="rId10" cstate="print"/>
+                    <a:srcRect/>
+                    <a:stretch>
+                      <a:fillRect/>
+                    </a:stretch>
+                  </pic:blipFill>
+                  <pic:spPr bwMode="auto">
+                    <a:xfrm>
+                      <a:off x="0" y="0"/>
+                      <a:ext cx="1964431" cy="1987816"/>
+                    </a:xfrm>
+                    <a:prstGeom prst="rect">
+                      <a:avLst/>
+                    </a:prstGeom>
+                    <a:noFill/>
+                    <a:ln w="9525">
+                      <a:noFill/>
+                      <a:miter lim="800000"/>
+                      <a:headEnd/>
+                      <a:tailEnd/>
+                    </a:ln>
+                  </pic:spPr>
+                </pic:pic>
+              </a:graphicData>
+            </a:graphic>
+          </wp:inline>
+        </w:drawing>
+      </w:r>
+    </w:p>
+    <w:p>
+      <w:pPr>
+        <w:pStyle w:val="Legenda"/>
+        <w:jc w:val="center"/>
+      </w:pPr>
+      <w:r>
+        <w:t xml:space="preserve">Picture </w:t>
+      </w:r>
+      <w:fldSimple w:instr=" SEQ Picture \* ARABIC ">
+        <w:r>
+          <w:rPr>
+            <w:noProof/>
+          </w:rPr>
+          <w:t>3</w:t>
+        </w:r>
+      </w:fldSimple>
+      <w:r>
+        <w:t xml:space="preserve"> - Camera Perspective</w:t>
       </w:r>
     </w:p>
     <w:p>
       <w:pPr>
         <w:pStyle w:val="Ttulo3"/>
       </w:pPr>
+      <w:bookmarkStart w:id="32" w:name="_Toc458277520"/>
       <w:r>
         <w:t>Control</w:t>
       </w:r>
+      <w:bookmarkEnd w:id="32"/>
     </w:p>
     <w:p>
       <w:r>
         <w:t>Camera follows the player</w:t>
       </w:r>
+      <w:r>
+        <w:t xml:space="preserve">. </w:t>
+      </w:r>
+      <w:r>
+        <w:rPr>
+          <w:color w:val="FF0000"/>
+        </w:rPr>
+        <w:t>[detail this]</w:t>
+      </w:r>
     </w:p>
     <w:p>
       <w:pPr>
         <w:pStyle w:val="Ttulo2"/>
       </w:pPr>
-      <w:bookmarkStart w:id="25" w:name="_Toc458114669"/>
-      <w:r>
+      <w:bookmarkStart w:id="33" w:name="_Toc458277521"/>
+      <w:r>
+        <w:lastRenderedPageBreak/>
         <w:t>User interface</w:t>
       </w:r>
-      <w:bookmarkEnd w:id="25"/>
+      <w:bookmarkEnd w:id="33"/>
       <w:r>
         <w:t xml:space="preserve"> </w:t>
       </w:r>
@@ -6934,12 +8316,14 @@
       <w:pPr>
         <w:pStyle w:val="Ttulo3"/>
       </w:pPr>
+      <w:bookmarkStart w:id="34" w:name="_Toc458277522"/>
       <w:r>
         <w:t>G</w:t>
       </w:r>
       <w:r>
         <w:t>UI</w:t>
       </w:r>
+      <w:bookmarkEnd w:id="34"/>
     </w:p>
     <w:p>
       <w:pPr>
@@ -6983,12 +8367,14 @@
       <w:pPr>
         <w:pStyle w:val="Ttulo3"/>
       </w:pPr>
+      <w:bookmarkStart w:id="35" w:name="_Toc458277523"/>
       <w:r>
         <w:t>H</w:t>
       </w:r>
       <w:r>
         <w:t>UD</w:t>
       </w:r>
+      <w:bookmarkEnd w:id="35"/>
     </w:p>
     <w:p>
       <w:pPr>
@@ -7027,11 +8413,11 @@
       <w:pPr>
         <w:pStyle w:val="Ttulo2"/>
       </w:pPr>
-      <w:bookmarkStart w:id="26" w:name="_Toc458114670"/>
+      <w:bookmarkStart w:id="36" w:name="_Toc458277524"/>
       <w:r>
         <w:t>Multiplayer</w:t>
       </w:r>
-      <w:bookmarkEnd w:id="26"/>
+      <w:bookmarkEnd w:id="36"/>
     </w:p>
     <w:p>
       <w:r>
@@ -7042,431 +8428,631 @@
       <w:pPr>
         <w:pStyle w:val="Ttulo1"/>
       </w:pPr>
-      <w:bookmarkStart w:id="27" w:name="_Toc458114671"/>
+      <w:bookmarkStart w:id="37" w:name="_Toc458277525"/>
+      <w:r>
+        <w:t>Game world</w:t>
+      </w:r>
+      <w:bookmarkEnd w:id="37"/>
+    </w:p>
+    <w:p>
+      <w:pPr>
+        <w:pStyle w:val="Ttulo2"/>
+      </w:pPr>
+      <w:bookmarkStart w:id="38" w:name="_Toc458277526"/>
+      <w:r>
+        <w:t>Overview</w:t>
+      </w:r>
+      <w:bookmarkEnd w:id="38"/>
+    </w:p>
+    <w:p>
+      <w:pPr>
+        <w:pStyle w:val="Ttulo2"/>
+      </w:pPr>
+      <w:bookmarkStart w:id="39" w:name="_Toc458277527"/>
+      <w:r>
+        <w:t>Travel</w:t>
+      </w:r>
+      <w:bookmarkEnd w:id="39"/>
+    </w:p>
+    <w:p>
+      <w:pPr>
+        <w:keepNext/>
+      </w:pPr>
+      <w:r>
+        <w:rPr>
+          <w:noProof/>
+          <w:bdr w:val="single" w:sz="4" w:space="0" w:color="auto"/>
+        </w:rPr>
+        <w:drawing>
+          <wp:inline distT="0" distB="0" distL="0" distR="0">
+            <wp:extent cx="5610225" cy="2800350"/>
+            <wp:effectExtent l="19050" t="0" r="9525" b="0"/>
+            <wp:docPr id="2" name="Imagem 2"/>
+            <wp:cNvGraphicFramePr>
+              <a:graphicFrameLocks xmlns:a="http://schemas.openxmlformats.org/drawingml/2006/main" noChangeAspect="1"/>
+            </wp:cNvGraphicFramePr>
+            <a:graphic xmlns:a="http://schemas.openxmlformats.org/drawingml/2006/main">
+              <a:graphicData uri="http://schemas.openxmlformats.org/drawingml/2006/picture">
+                <pic:pic xmlns:pic="http://schemas.openxmlformats.org/drawingml/2006/picture">
+                  <pic:nvPicPr>
+                    <pic:cNvPr id="0" name="Picture 2"/>
+                    <pic:cNvPicPr>
+                      <a:picLocks noChangeAspect="1" noChangeArrowheads="1"/>
+                    </pic:cNvPicPr>
+                  </pic:nvPicPr>
+                  <pic:blipFill>
+                    <a:blip r:embed="rId11"/>
+                    <a:srcRect/>
+                    <a:stretch>
+                      <a:fillRect/>
+                    </a:stretch>
+                  </pic:blipFill>
+                  <pic:spPr bwMode="auto">
+                    <a:xfrm>
+                      <a:off x="0" y="0"/>
+                      <a:ext cx="5610225" cy="2800350"/>
+                    </a:xfrm>
+                    <a:prstGeom prst="rect">
+                      <a:avLst/>
+                    </a:prstGeom>
+                    <a:noFill/>
+                    <a:ln w="9525">
+                      <a:noFill/>
+                      <a:miter lim="800000"/>
+                      <a:headEnd/>
+                      <a:tailEnd/>
+                    </a:ln>
+                  </pic:spPr>
+                </pic:pic>
+              </a:graphicData>
+            </a:graphic>
+          </wp:inline>
+        </w:drawing>
+      </w:r>
+    </w:p>
+    <w:p>
+      <w:pPr>
+        <w:pStyle w:val="Legenda"/>
+        <w:jc w:val="center"/>
+      </w:pPr>
+      <w:r>
+        <w:t xml:space="preserve">Picture </w:t>
+      </w:r>
+      <w:fldSimple w:instr=" SEQ Picture \* ARABIC ">
+        <w:r>
+          <w:rPr>
+            <w:noProof/>
+          </w:rPr>
+          <w:t>4</w:t>
+        </w:r>
+      </w:fldSimple>
+      <w:r>
+        <w:t xml:space="preserve"> - The invisible scroll trigger in the first third of the screen</w:t>
+      </w:r>
+      <w:r>
+        <w:rPr>
+          <w:noProof/>
+        </w:rPr>
+        <w:t xml:space="preserve"> guarantees that the player field of view is never less than half of the screen height and pushes the player to progress.</w:t>
+      </w:r>
+    </w:p>
+    <w:p>
+      <w:pPr>
+        <w:pStyle w:val="Ttulo2"/>
+      </w:pPr>
+      <w:bookmarkStart w:id="40" w:name="_Toc458277528"/>
       <w:r>
         <w:lastRenderedPageBreak/>
-        <w:t>Game world</w:t>
-      </w:r>
-      <w:bookmarkEnd w:id="27"/>
+        <w:t>Scale</w:t>
+      </w:r>
+      <w:bookmarkEnd w:id="40"/>
     </w:p>
     <w:p>
       <w:pPr>
         <w:pStyle w:val="Ttulo2"/>
       </w:pPr>
-      <w:r>
-        <w:t>Overview</w:t>
-      </w:r>
+      <w:bookmarkStart w:id="41" w:name="_Toc458277529"/>
+      <w:r>
+        <w:t>Time</w:t>
+      </w:r>
+      <w:bookmarkEnd w:id="41"/>
     </w:p>
     <w:p>
       <w:pPr>
         <w:pStyle w:val="Ttulo2"/>
       </w:pPr>
-      <w:bookmarkStart w:id="28" w:name="_Toc458114675"/>
-      <w:r>
-        <w:t>Travel</w:t>
-      </w:r>
-      <w:bookmarkEnd w:id="28"/>
+      <w:bookmarkStart w:id="42" w:name="_Toc458277530"/>
+      <w:r>
+        <w:t>Scenarios</w:t>
+      </w:r>
+      <w:bookmarkEnd w:id="42"/>
     </w:p>
     <w:p>
       <w:pPr>
         <w:pStyle w:val="Ttulo2"/>
       </w:pPr>
-      <w:bookmarkStart w:id="29" w:name="_Toc458114676"/>
-      <w:r>
-        <w:t>Scale</w:t>
-      </w:r>
-      <w:bookmarkEnd w:id="29"/>
+      <w:bookmarkStart w:id="43" w:name="_Toc458277531"/>
+      <w:r>
+        <w:t>Static Elements</w:t>
+      </w:r>
+      <w:bookmarkEnd w:id="43"/>
     </w:p>
     <w:p>
       <w:pPr>
         <w:pStyle w:val="Ttulo2"/>
       </w:pPr>
-      <w:bookmarkStart w:id="30" w:name="_Toc458114678"/>
-      <w:r>
-        <w:t>Time</w:t>
-      </w:r>
-      <w:bookmarkEnd w:id="30"/>
+      <w:bookmarkStart w:id="44" w:name="_Toc458277532"/>
+      <w:r>
+        <w:t>Dynamic Elements</w:t>
+      </w:r>
+      <w:r>
+        <w:t xml:space="preserve"> (Units)</w:t>
+      </w:r>
+      <w:bookmarkEnd w:id="44"/>
+    </w:p>
+    <w:p>
+      <w:pPr>
+        <w:pStyle w:val="Ttulo3"/>
+      </w:pPr>
+      <w:bookmarkStart w:id="45" w:name="_Toc458277533"/>
+      <w:r>
+        <w:t>Player</w:t>
+      </w:r>
+      <w:bookmarkEnd w:id="45"/>
+    </w:p>
+    <w:p>
+      <w:pPr>
+        <w:pStyle w:val="Ttulo3"/>
+      </w:pPr>
+      <w:bookmarkStart w:id="46" w:name="_Toc458277534"/>
+      <w:r>
+        <w:t>Enemies</w:t>
+      </w:r>
+      <w:bookmarkEnd w:id="46"/>
+    </w:p>
+    <w:p>
+      <w:r>
+        <w:t>Some Enemies DO NOT move and shoot the same time</w:t>
+      </w:r>
+    </w:p>
+    <w:p>
+      <w:r>
+        <w:t>Some Enemies DO NOT move at all. Only face and shoot forward.</w:t>
+      </w:r>
+    </w:p>
+    <w:p>
+      <w:r>
+        <w:t>Some Enemies DO STOP at all always moving forward in constant speed.</w:t>
+      </w:r>
+    </w:p>
+    <w:p>
+      <w:r>
+        <w:t>Some Enemies move until they find a spot and stay there DO NOT move aymore and only face and shoot forward</w:t>
+      </w:r>
+    </w:p>
+    <w:p>
+      <w:r>
+        <w:t>Some Enemies DO NOT move but can shoot forward and sideways.</w:t>
+      </w:r>
+    </w:p>
+    <w:p>
+      <w:r>
+        <w:t>Enemies NEVER shoot backward.</w:t>
+      </w:r>
+    </w:p>
+    <w:p>
+      <w:r>
+        <w:t>Some Enemies can move backwards.</w:t>
+      </w:r>
+    </w:p>
+    <w:p>
+      <w:r>
+        <w:t>Different shooting range.</w:t>
+      </w:r>
+    </w:p>
+    <w:p>
+      <w:r>
+        <w:t>Some Enemies can throw explosives.</w:t>
+      </w:r>
+    </w:p>
+    <w:p/>
+    <w:p>
+      <w:r>
+        <w:t>Constraints to reduce AI awkwardness:</w:t>
+      </w:r>
+    </w:p>
+    <w:p>
+      <w:pPr>
+        <w:pStyle w:val="PargrafodaLista"/>
+        <w:numPr>
+          <w:ilvl w:val="0"/>
+          <w:numId w:val="13"/>
+        </w:numPr>
+      </w:pPr>
+      <w:r>
+        <w:t>AI units t</w:t>
+      </w:r>
+      <w:r>
+        <w:t>ry to avoid shooting each other (despite that there is no friendly fire</w:t>
+      </w:r>
+      <w:r>
+        <w:t xml:space="preserve"> damage in the game</w:t>
+      </w:r>
+      <w:r>
+        <w:t xml:space="preserve">). </w:t>
+      </w:r>
+    </w:p>
+    <w:p>
+      <w:pPr>
+        <w:pStyle w:val="PargrafodaLista"/>
+        <w:numPr>
+          <w:ilvl w:val="0"/>
+          <w:numId w:val="13"/>
+        </w:numPr>
+      </w:pPr>
+      <w:r>
+        <w:t>AI units t</w:t>
+      </w:r>
+      <w:r>
+        <w:t xml:space="preserve">ry </w:t>
+      </w:r>
+      <w:r>
+        <w:t xml:space="preserve">neither </w:t>
+      </w:r>
+      <w:r>
+        <w:t>to collide</w:t>
+      </w:r>
+      <w:r>
+        <w:t xml:space="preserve"> nor</w:t>
+      </w:r>
+      <w:r>
+        <w:t xml:space="preserve"> pass through each other, although there is no collision between units.</w:t>
+      </w:r>
+    </w:p>
+    <w:p>
+      <w:pPr>
+        <w:pStyle w:val="Ttulo3"/>
+      </w:pPr>
+      <w:bookmarkStart w:id="47" w:name="_Toc458277535"/>
+      <w:r>
+        <w:lastRenderedPageBreak/>
+        <w:t>NPCs</w:t>
+      </w:r>
+      <w:bookmarkEnd w:id="47"/>
+    </w:p>
+    <w:p>
+      <w:pPr>
+        <w:pStyle w:val="Ttulo1"/>
+      </w:pPr>
+      <w:bookmarkStart w:id="48" w:name="_Toc458277536"/>
+      <w:r>
+        <w:t>Level design</w:t>
+      </w:r>
+      <w:bookmarkEnd w:id="48"/>
     </w:p>
     <w:p>
       <w:pPr>
         <w:pStyle w:val="Ttulo2"/>
       </w:pPr>
-      <w:r>
-        <w:t>Scenarios</w:t>
-      </w:r>
+      <w:bookmarkStart w:id="49" w:name="_Toc458277537"/>
+      <w:r>
+        <w:t>Skills</w:t>
+      </w:r>
+      <w:bookmarkEnd w:id="49"/>
     </w:p>
     <w:p>
       <w:pPr>
         <w:pStyle w:val="Ttulo2"/>
       </w:pPr>
-      <w:r>
-        <w:t>Static Elements</w:t>
-      </w:r>
-      <w:r>
-        <w:t xml:space="preserve"> of the Scenario</w:t>
-      </w:r>
+      <w:bookmarkStart w:id="50" w:name="_Toc458277538"/>
+      <w:r>
+        <w:t>Obstacles</w:t>
+      </w:r>
+      <w:bookmarkEnd w:id="50"/>
+    </w:p>
+    <w:p>
+      <w:pPr>
+        <w:pStyle w:val="Ttulo3"/>
+      </w:pPr>
+      <w:bookmarkStart w:id="51" w:name="_Toc458277539"/>
+      <w:r>
+        <w:t>Enemies</w:t>
+      </w:r>
+      <w:bookmarkEnd w:id="51"/>
+    </w:p>
+    <w:p>
+      <w:pPr>
+        <w:pStyle w:val="Ttulo3"/>
+      </w:pPr>
+      <w:bookmarkStart w:id="52" w:name="_Toc458277540"/>
+      <w:r>
+        <w:t>Non-Enemies</w:t>
+      </w:r>
+      <w:bookmarkEnd w:id="52"/>
     </w:p>
     <w:p>
       <w:pPr>
         <w:pStyle w:val="Ttulo2"/>
       </w:pPr>
-      <w:r>
-        <w:t>Dynamic Elements</w:t>
-      </w:r>
-      <w:r>
-        <w:t xml:space="preserve"> of the Scenario</w:t>
-      </w:r>
-    </w:p>
-    <w:p>
-      <w:pPr>
-        <w:pStyle w:val="Ttulo3"/>
-      </w:pPr>
-      <w:bookmarkStart w:id="31" w:name="_Toc458114691"/>
-      <w:r>
-        <w:t>Player</w:t>
-      </w:r>
-      <w:bookmarkEnd w:id="31"/>
-    </w:p>
-    <w:p>
-      <w:pPr>
-        <w:pStyle w:val="Ttulo3"/>
-      </w:pPr>
-      <w:bookmarkStart w:id="32" w:name="_Toc458114692"/>
-      <w:r>
-        <w:t>Enemies</w:t>
-      </w:r>
-      <w:bookmarkEnd w:id="32"/>
-    </w:p>
-    <w:p>
-      <w:pPr>
-        <w:pStyle w:val="Ttulo3"/>
-      </w:pPr>
-      <w:bookmarkStart w:id="33" w:name="_Toc458114693"/>
-      <w:r>
-        <w:t>NPCs</w:t>
-      </w:r>
-      <w:bookmarkEnd w:id="33"/>
+      <w:bookmarkStart w:id="53" w:name="_Toc458277541"/>
+      <w:r>
+        <w:t>Level progression</w:t>
+      </w:r>
+      <w:bookmarkEnd w:id="53"/>
     </w:p>
     <w:p>
       <w:pPr>
         <w:pStyle w:val="Ttulo1"/>
       </w:pPr>
-      <w:bookmarkStart w:id="34" w:name="_Toc458114696"/>
-      <w:r>
-        <w:t>Level design</w:t>
-      </w:r>
-      <w:bookmarkEnd w:id="34"/>
+      <w:bookmarkStart w:id="54" w:name="_Toc458277542"/>
+      <w:r>
+        <w:t>Game engine</w:t>
+      </w:r>
+      <w:bookmarkEnd w:id="54"/>
     </w:p>
     <w:p>
       <w:pPr>
         <w:pStyle w:val="Ttulo2"/>
       </w:pPr>
-      <w:bookmarkStart w:id="35" w:name="_Toc458114697"/>
-      <w:r>
-        <w:t>Skills</w:t>
-      </w:r>
-      <w:bookmarkEnd w:id="35"/>
+      <w:bookmarkStart w:id="55" w:name="_Toc458277543"/>
+      <w:r>
+        <w:t>Render</w:t>
+      </w:r>
+      <w:bookmarkEnd w:id="55"/>
     </w:p>
     <w:p>
       <w:pPr>
         <w:pStyle w:val="Ttulo2"/>
       </w:pPr>
-      <w:bookmarkStart w:id="36" w:name="_Toc458114698"/>
-      <w:r>
-        <w:t>Obstacles</w:t>
-      </w:r>
-      <w:bookmarkEnd w:id="36"/>
-    </w:p>
-    <w:p>
-      <w:pPr>
-        <w:pStyle w:val="Ttulo3"/>
-      </w:pPr>
-      <w:bookmarkStart w:id="37" w:name="_Toc458114699"/>
-      <w:r>
-        <w:t>Enemies</w:t>
-      </w:r>
-      <w:bookmarkEnd w:id="37"/>
-    </w:p>
-    <w:p>
-      <w:pPr>
-        <w:pStyle w:val="Ttulo3"/>
-      </w:pPr>
-      <w:bookmarkStart w:id="38" w:name="_Toc458114700"/>
-      <w:r>
-        <w:t>Non-Enemies</w:t>
-      </w:r>
-      <w:bookmarkEnd w:id="38"/>
+      <w:bookmarkStart w:id="56" w:name="_Toc458277544"/>
+      <w:r>
+        <w:t>Textures</w:t>
+      </w:r>
+      <w:bookmarkEnd w:id="56"/>
     </w:p>
     <w:p>
       <w:pPr>
         <w:pStyle w:val="Ttulo2"/>
       </w:pPr>
-      <w:bookmarkStart w:id="39" w:name="_Toc458114701"/>
-      <w:r>
-        <w:t>Level progression</w:t>
-      </w:r>
-      <w:bookmarkEnd w:id="39"/>
+      <w:bookmarkStart w:id="57" w:name="_Toc458277545"/>
+      <w:r>
+        <w:t>Lights</w:t>
+      </w:r>
+      <w:bookmarkEnd w:id="57"/>
+    </w:p>
+    <w:p>
+      <w:pPr>
+        <w:pStyle w:val="Ttulo2"/>
+      </w:pPr>
+      <w:bookmarkStart w:id="58" w:name="_Toc458277546"/>
+      <w:r>
+        <w:t>Shadows</w:t>
+      </w:r>
+      <w:bookmarkEnd w:id="58"/>
+    </w:p>
+    <w:p>
+      <w:pPr>
+        <w:pStyle w:val="Ttulo2"/>
+      </w:pPr>
+      <w:bookmarkStart w:id="59" w:name="_Toc458277547"/>
+      <w:r>
+        <w:t>Audio</w:t>
+      </w:r>
+      <w:bookmarkEnd w:id="59"/>
+    </w:p>
+    <w:p>
+      <w:pPr>
+        <w:pStyle w:val="Ttulo2"/>
+      </w:pPr>
+      <w:bookmarkStart w:id="60" w:name="_Toc458277548"/>
+      <w:r>
+        <w:t>Terrain</w:t>
+      </w:r>
+      <w:bookmarkEnd w:id="60"/>
+    </w:p>
+    <w:p>
+      <w:pPr>
+        <w:pStyle w:val="Ttulo2"/>
+      </w:pPr>
+      <w:bookmarkStart w:id="61" w:name="_Toc458277549"/>
+      <w:r>
+        <w:t>Water</w:t>
+      </w:r>
+      <w:bookmarkEnd w:id="61"/>
+    </w:p>
+    <w:p>
+      <w:pPr>
+        <w:pStyle w:val="Ttulo2"/>
+      </w:pPr>
+      <w:bookmarkStart w:id="62" w:name="_Toc458277550"/>
+      <w:r>
+        <w:t>Particles</w:t>
+      </w:r>
+      <w:bookmarkEnd w:id="62"/>
+    </w:p>
+    <w:p>
+      <w:pPr>
+        <w:pStyle w:val="Ttulo2"/>
+      </w:pPr>
+      <w:bookmarkStart w:id="63" w:name="_Toc458277551"/>
+      <w:r>
+        <w:t>Physics</w:t>
+      </w:r>
+      <w:bookmarkEnd w:id="63"/>
+    </w:p>
+    <w:p>
+      <w:pPr>
+        <w:pStyle w:val="Ttulo2"/>
+      </w:pPr>
+      <w:bookmarkStart w:id="64" w:name="_Toc458277552"/>
+      <w:r>
+        <w:t>Input controls</w:t>
+      </w:r>
+      <w:bookmarkEnd w:id="64"/>
     </w:p>
     <w:p>
       <w:pPr>
         <w:pStyle w:val="Ttulo1"/>
       </w:pPr>
-      <w:bookmarkStart w:id="40" w:name="_Toc458114679"/>
-      <w:r>
-        <w:t>Game engine</w:t>
-      </w:r>
-      <w:bookmarkEnd w:id="40"/>
+      <w:bookmarkStart w:id="65" w:name="_Toc458277553"/>
+      <w:r>
+        <w:t xml:space="preserve">Music and </w:t>
+      </w:r>
+      <w:r>
+        <w:t>S</w:t>
+      </w:r>
+      <w:r>
+        <w:t xml:space="preserve">ound </w:t>
+      </w:r>
+      <w:r>
+        <w:t>FX</w:t>
+      </w:r>
+      <w:bookmarkEnd w:id="65"/>
+    </w:p>
+    <w:p>
+      <w:pPr>
+        <w:pStyle w:val="Ttulo1"/>
+      </w:pPr>
+      <w:bookmarkStart w:id="66" w:name="_Toc458277554"/>
+      <w:r>
+        <w:t xml:space="preserve">Visual </w:t>
+      </w:r>
+      <w:r>
+        <w:t>S</w:t>
+      </w:r>
+      <w:r>
+        <w:t>tyle</w:t>
+      </w:r>
+      <w:bookmarkEnd w:id="66"/>
+    </w:p>
+    <w:p>
+      <w:pPr>
+        <w:pStyle w:val="Ttulo1"/>
+      </w:pPr>
+      <w:bookmarkStart w:id="67" w:name="_Toc458277555"/>
+      <w:r>
+        <w:t>Reference</w:t>
+      </w:r>
+      <w:r>
+        <w:t>s</w:t>
+      </w:r>
+      <w:bookmarkEnd w:id="67"/>
     </w:p>
     <w:p>
       <w:pPr>
         <w:pStyle w:val="Ttulo2"/>
       </w:pPr>
-      <w:bookmarkStart w:id="41" w:name="_Toc458114680"/>
-      <w:r>
-        <w:t>Render</w:t>
-      </w:r>
-      <w:bookmarkEnd w:id="41"/>
+      <w:bookmarkStart w:id="68" w:name="_Toc458277556"/>
+      <w:r>
+        <w:lastRenderedPageBreak/>
+        <w:t>Rambo: First Blood Part II / Ashura (</w:t>
+      </w:r>
+      <w:r>
+        <w:rPr>
+          <w:rFonts w:hint="eastAsia"/>
+        </w:rPr>
+        <w:t>阿修羅</w:t>
+      </w:r>
+      <w:r>
+        <w:t>) / Secret Command - Sega Master System</w:t>
+      </w:r>
+      <w:bookmarkEnd w:id="68"/>
     </w:p>
     <w:p>
       <w:pPr>
         <w:pStyle w:val="Ttulo2"/>
       </w:pPr>
-      <w:bookmarkStart w:id="42" w:name="_Toc458114681"/>
-      <w:r>
-        <w:t>Textures</w:t>
-      </w:r>
-      <w:bookmarkEnd w:id="42"/>
+      <w:bookmarkStart w:id="69" w:name="_Toc458277557"/>
+      <w:r>
+        <w:t>Assault Commando</w:t>
+      </w:r>
+      <w:bookmarkEnd w:id="69"/>
     </w:p>
     <w:p>
       <w:pPr>
         <w:pStyle w:val="Ttulo2"/>
       </w:pPr>
-      <w:bookmarkStart w:id="43" w:name="_Toc458114682"/>
-      <w:r>
-        <w:t>Lights</w:t>
-      </w:r>
-      <w:bookmarkEnd w:id="43"/>
+      <w:bookmarkStart w:id="70" w:name="_Toc458277558"/>
+      <w:r>
+        <w:t>Assault Commando 2</w:t>
+      </w:r>
+      <w:bookmarkEnd w:id="70"/>
+      <w:r>
+        <w:t xml:space="preserve"> </w:t>
+      </w:r>
     </w:p>
     <w:p>
       <w:pPr>
         <w:pStyle w:val="Ttulo2"/>
       </w:pPr>
-      <w:bookmarkStart w:id="44" w:name="_Toc458114683"/>
-      <w:r>
-        <w:t>Shadows</w:t>
-      </w:r>
-      <w:bookmarkEnd w:id="44"/>
-    </w:p>
-    <w:p>
-      <w:pPr>
-        <w:pStyle w:val="Ttulo2"/>
-      </w:pPr>
-      <w:bookmarkStart w:id="45" w:name="_Toc458114684"/>
-      <w:r>
-        <w:t>Audio</w:t>
-      </w:r>
-      <w:bookmarkEnd w:id="45"/>
-    </w:p>
-    <w:p>
-      <w:pPr>
-        <w:pStyle w:val="Ttulo2"/>
-      </w:pPr>
-      <w:bookmarkStart w:id="46" w:name="_Toc458114685"/>
-      <w:r>
-        <w:lastRenderedPageBreak/>
-        <w:t>Terrain</w:t>
-      </w:r>
-      <w:bookmarkEnd w:id="46"/>
-    </w:p>
-    <w:p>
-      <w:pPr>
-        <w:pStyle w:val="Ttulo2"/>
-      </w:pPr>
-      <w:bookmarkStart w:id="47" w:name="_Toc458114686"/>
-      <w:r>
-        <w:t>Water</w:t>
-      </w:r>
-      <w:bookmarkEnd w:id="47"/>
-    </w:p>
-    <w:p>
-      <w:pPr>
-        <w:pStyle w:val="Ttulo2"/>
-      </w:pPr>
-      <w:bookmarkStart w:id="48" w:name="_Toc458114687"/>
-      <w:r>
-        <w:t>Particles</w:t>
-      </w:r>
-      <w:bookmarkEnd w:id="48"/>
-    </w:p>
-    <w:p>
-      <w:pPr>
-        <w:pStyle w:val="Ttulo2"/>
-      </w:pPr>
-      <w:bookmarkStart w:id="49" w:name="_Toc458114688"/>
-      <w:r>
-        <w:t>Physics</w:t>
-      </w:r>
-      <w:bookmarkEnd w:id="49"/>
-    </w:p>
-    <w:p>
-      <w:pPr>
-        <w:pStyle w:val="Ttulo2"/>
-      </w:pPr>
-      <w:bookmarkStart w:id="50" w:name="_Toc458114689"/>
-      <w:r>
-        <w:t>Input controls</w:t>
-      </w:r>
-      <w:bookmarkEnd w:id="50"/>
+      <w:bookmarkStart w:id="71" w:name="_Toc458277559"/>
+      <w:r>
+        <w:t>Minigore 2</w:t>
+      </w:r>
+      <w:bookmarkEnd w:id="71"/>
     </w:p>
     <w:p>
       <w:pPr>
         <w:pStyle w:val="Ttulo1"/>
       </w:pPr>
-      <w:bookmarkStart w:id="51" w:name="_Toc458114694"/>
-      <w:r>
-        <w:t xml:space="preserve">Music and </w:t>
-      </w:r>
-      <w:r>
-        <w:t>S</w:t>
-      </w:r>
-      <w:r>
-        <w:t xml:space="preserve">ound </w:t>
-      </w:r>
-      <w:bookmarkEnd w:id="51"/>
-      <w:r>
-        <w:t>FX</w:t>
-      </w:r>
+      <w:bookmarkStart w:id="72" w:name="_Toc458277560"/>
+      <w:r>
+        <w:t xml:space="preserve">Appendix A: </w:t>
+      </w:r>
+      <w:r>
+        <w:t>GUI</w:t>
+      </w:r>
+      <w:r>
+        <w:t xml:space="preserve"> Layout</w:t>
+      </w:r>
+      <w:bookmarkEnd w:id="72"/>
     </w:p>
     <w:p>
       <w:pPr>
         <w:pStyle w:val="Ttulo1"/>
       </w:pPr>
-      <w:bookmarkStart w:id="52" w:name="_Toc458114695"/>
-      <w:r>
-        <w:t xml:space="preserve">Visual </w:t>
-      </w:r>
-      <w:r>
-        <w:t>S</w:t>
-      </w:r>
-      <w:r>
-        <w:t>tyle</w:t>
-      </w:r>
-      <w:bookmarkEnd w:id="52"/>
+      <w:bookmarkStart w:id="73" w:name="_Toc458277561"/>
+      <w:r>
+        <w:t>Appendix B: HUD Layout</w:t>
+      </w:r>
+      <w:bookmarkEnd w:id="73"/>
     </w:p>
     <w:p>
       <w:pPr>
         <w:pStyle w:val="Ttulo1"/>
       </w:pPr>
-      <w:bookmarkStart w:id="53" w:name="_Toc458114702"/>
-      <w:r>
-        <w:t>Reference</w:t>
-      </w:r>
-      <w:bookmarkEnd w:id="53"/>
-      <w:r>
-        <w:t>s</w:t>
-      </w:r>
-    </w:p>
-    <w:p>
-      <w:pPr>
-        <w:pStyle w:val="Ttulo2"/>
-      </w:pPr>
-      <w:r>
-        <w:t>Rambo: First Blood Part II / Ashura (</w:t>
-      </w:r>
-      <w:r>
-        <w:rPr>
-          <w:rFonts w:hint="eastAsia"/>
-        </w:rPr>
-        <w:t>阿修羅</w:t>
-      </w:r>
-      <w:r>
-        <w:t>) / Secret Command - Sega Master System</w:t>
-      </w:r>
-    </w:p>
-    <w:p>
-      <w:pPr>
-        <w:pStyle w:val="Ttulo2"/>
-      </w:pPr>
-      <w:r>
-        <w:t>Assault Commando</w:t>
-      </w:r>
-    </w:p>
-    <w:p>
-      <w:pPr>
-        <w:pStyle w:val="Ttulo2"/>
-      </w:pPr>
-      <w:r>
-        <w:t xml:space="preserve">Assault Commando 2 </w:t>
-      </w:r>
-    </w:p>
-    <w:p>
-      <w:pPr>
-        <w:pStyle w:val="Ttulo2"/>
-      </w:pPr>
-      <w:r>
-        <w:t>Minigore 2</w:t>
-      </w:r>
+      <w:bookmarkStart w:id="74" w:name="_Toc458277562"/>
+      <w:r>
+        <w:t xml:space="preserve">Appendix </w:t>
+      </w:r>
+      <w:r>
+        <w:t>C</w:t>
+      </w:r>
+      <w:r>
+        <w:t>: Character Animation</w:t>
+      </w:r>
+      <w:bookmarkEnd w:id="74"/>
     </w:p>
     <w:p>
       <w:pPr>
         <w:pStyle w:val="Ttulo1"/>
       </w:pPr>
-      <w:bookmarkStart w:id="54" w:name="_Toc458114703"/>
-      <w:r>
-        <w:t xml:space="preserve">Appendix A: </w:t>
-      </w:r>
-      <w:r>
-        <w:t>GUI</w:t>
-      </w:r>
-      <w:r>
-        <w:t xml:space="preserve"> Layout</w:t>
-      </w:r>
-      <w:bookmarkEnd w:id="54"/>
-    </w:p>
-    <w:p>
-      <w:pPr>
-        <w:pStyle w:val="Ttulo1"/>
-      </w:pPr>
-      <w:r>
-        <w:t>Appendix B: HUD Layout</w:t>
-      </w:r>
-    </w:p>
-    <w:p>
-      <w:pPr>
-        <w:pStyle w:val="Ttulo1"/>
-      </w:pPr>
-      <w:bookmarkStart w:id="55" w:name="_Toc458114704"/>
+      <w:bookmarkStart w:id="75" w:name="_Toc458277563"/>
       <w:r>
         <w:t xml:space="preserve">Appendix </w:t>
       </w:r>
       <w:r>
-        <w:t>C</w:t>
-      </w:r>
-      <w:r>
-        <w:t>: Character Animation</w:t>
-      </w:r>
-      <w:bookmarkEnd w:id="55"/>
-    </w:p>
-    <w:p>
-      <w:pPr>
-        <w:pStyle w:val="Ttulo1"/>
-      </w:pPr>
-      <w:bookmarkStart w:id="56" w:name="_Toc458114705"/>
-      <w:r>
-        <w:t xml:space="preserve">Appendix </w:t>
-      </w:r>
-      <w:r>
         <w:t>D</w:t>
       </w:r>
       <w:r>
         <w:t>: Story</w:t>
       </w:r>
-      <w:bookmarkEnd w:id="56"/>
+      <w:bookmarkEnd w:id="75"/>
     </w:p>
     <w:p/>
     <w:sectPr>
-      <w:footerReference w:type="default" r:id="rId8"/>
-      <w:footerReference w:type="first" r:id="rId9"/>
+      <w:footerReference w:type="default" r:id="rId12"/>
+      <w:footerReference w:type="first" r:id="rId13"/>
       <w:pgSz w:w="12240" w:h="15840"/>
       <w:pgMar w:top="1417" w:right="1701" w:bottom="1417" w:left="1701" w:header="708" w:footer="708" w:gutter="0"/>
       <w:pgNumType w:start="0"/>
@@ -7524,7 +9110,7 @@
             <w:rPr>
               <w:noProof/>
             </w:rPr>
-            <w:t>11</w:t>
+            <w:t>10</w:t>
           </w:r>
         </w:fldSimple>
       </w:p>
@@ -8480,6 +10066,92 @@
     </w:lvl>
   </w:abstractNum>
   <w:abstractNum w:abstractNumId="9">
+    <w:nsid w:val="590E2E60"/>
+    <w:multiLevelType w:val="hybridMultilevel"/>
+    <w:tmpl w:val="45541690"/>
+    <w:lvl w:ilvl="0" w:tplc="0409000F">
+      <w:start w:val="1"/>
+      <w:numFmt w:val="decimal"/>
+      <w:lvlText w:val="%1."/>
+      <w:lvlJc w:val="left"/>
+      <w:pPr>
+        <w:ind w:left="720" w:hanging="360"/>
+      </w:pPr>
+    </w:lvl>
+    <w:lvl w:ilvl="1" w:tplc="04090019" w:tentative="1">
+      <w:start w:val="1"/>
+      <w:numFmt w:val="lowerLetter"/>
+      <w:lvlText w:val="%2."/>
+      <w:lvlJc w:val="left"/>
+      <w:pPr>
+        <w:ind w:left="1440" w:hanging="360"/>
+      </w:pPr>
+    </w:lvl>
+    <w:lvl w:ilvl="2" w:tplc="0409001B" w:tentative="1">
+      <w:start w:val="1"/>
+      <w:numFmt w:val="lowerRoman"/>
+      <w:lvlText w:val="%3."/>
+      <w:lvlJc w:val="right"/>
+      <w:pPr>
+        <w:ind w:left="2160" w:hanging="180"/>
+      </w:pPr>
+    </w:lvl>
+    <w:lvl w:ilvl="3" w:tplc="0409000F" w:tentative="1">
+      <w:start w:val="1"/>
+      <w:numFmt w:val="decimal"/>
+      <w:lvlText w:val="%4."/>
+      <w:lvlJc w:val="left"/>
+      <w:pPr>
+        <w:ind w:left="2880" w:hanging="360"/>
+      </w:pPr>
+    </w:lvl>
+    <w:lvl w:ilvl="4" w:tplc="04090019" w:tentative="1">
+      <w:start w:val="1"/>
+      <w:numFmt w:val="lowerLetter"/>
+      <w:lvlText w:val="%5."/>
+      <w:lvlJc w:val="left"/>
+      <w:pPr>
+        <w:ind w:left="3600" w:hanging="360"/>
+      </w:pPr>
+    </w:lvl>
+    <w:lvl w:ilvl="5" w:tplc="0409001B" w:tentative="1">
+      <w:start w:val="1"/>
+      <w:numFmt w:val="lowerRoman"/>
+      <w:lvlText w:val="%6."/>
+      <w:lvlJc w:val="right"/>
+      <w:pPr>
+        <w:ind w:left="4320" w:hanging="180"/>
+      </w:pPr>
+    </w:lvl>
+    <w:lvl w:ilvl="6" w:tplc="0409000F" w:tentative="1">
+      <w:start w:val="1"/>
+      <w:numFmt w:val="decimal"/>
+      <w:lvlText w:val="%7."/>
+      <w:lvlJc w:val="left"/>
+      <w:pPr>
+        <w:ind w:left="5040" w:hanging="360"/>
+      </w:pPr>
+    </w:lvl>
+    <w:lvl w:ilvl="7" w:tplc="04090019" w:tentative="1">
+      <w:start w:val="1"/>
+      <w:numFmt w:val="lowerLetter"/>
+      <w:lvlText w:val="%8."/>
+      <w:lvlJc w:val="left"/>
+      <w:pPr>
+        <w:ind w:left="5760" w:hanging="360"/>
+      </w:pPr>
+    </w:lvl>
+    <w:lvl w:ilvl="8" w:tplc="0409001B" w:tentative="1">
+      <w:start w:val="1"/>
+      <w:numFmt w:val="lowerRoman"/>
+      <w:lvlText w:val="%9."/>
+      <w:lvlJc w:val="right"/>
+      <w:pPr>
+        <w:ind w:left="6480" w:hanging="180"/>
+      </w:pPr>
+    </w:lvl>
+  </w:abstractNum>
+  <w:abstractNum w:abstractNumId="10">
     <w:nsid w:val="730A1FC8"/>
     <w:multiLevelType w:val="hybridMultilevel"/>
     <w:tmpl w:val="F32ED84A"/>
@@ -8568,7 +10240,7 @@
       </w:pPr>
     </w:lvl>
   </w:abstractNum>
-  <w:abstractNum w:abstractNumId="10">
+  <w:abstractNum w:abstractNumId="11">
     <w:nsid w:val="74DB341F"/>
     <w:multiLevelType w:val="hybridMultilevel"/>
     <w:tmpl w:val="F32ED84A"/>
@@ -8657,10 +10329,10 @@
       </w:pPr>
     </w:lvl>
   </w:abstractNum>
-  <w:abstractNum w:abstractNumId="11">
+  <w:abstractNum w:abstractNumId="12">
     <w:nsid w:val="7F8E3A0C"/>
     <w:multiLevelType w:val="hybridMultilevel"/>
-    <w:tmpl w:val="31B0B144"/>
+    <w:tmpl w:val="8B5E3FC4"/>
     <w:lvl w:ilvl="0" w:tplc="0409000F">
       <w:start w:val="1"/>
       <w:numFmt w:val="decimal"/>
@@ -8759,25 +10431,28 @@
     <w:abstractNumId w:val="6"/>
   </w:num>
   <w:num w:numId="6">
-    <w:abstractNumId w:val="9"/>
+    <w:abstractNumId w:val="10"/>
   </w:num>
   <w:num w:numId="7">
     <w:abstractNumId w:val="2"/>
   </w:num>
   <w:num w:numId="8">
-    <w:abstractNumId w:val="11"/>
+    <w:abstractNumId w:val="12"/>
   </w:num>
   <w:num w:numId="9">
     <w:abstractNumId w:val="1"/>
   </w:num>
   <w:num w:numId="10">
-    <w:abstractNumId w:val="10"/>
+    <w:abstractNumId w:val="11"/>
   </w:num>
   <w:num w:numId="11">
     <w:abstractNumId w:val="8"/>
   </w:num>
   <w:num w:numId="12">
     <w:abstractNumId w:val="4"/>
+  </w:num>
+  <w:num w:numId="13">
+    <w:abstractNumId w:val="9"/>
   </w:num>
 </w:numbering>
 </file>
@@ -9390,6 +11065,154 @@
       <w:contextualSpacing/>
     </w:pPr>
   </w:style>
+  <w:style w:type="table" w:styleId="Tabelacomgrade">
+    <w:name w:val="Table Grid"/>
+    <w:basedOn w:val="Tabelanormal"/>
+    <w:uiPriority w:val="59"/>
+    <w:rsid w:val="00BF7313"/>
+    <w:pPr>
+      <w:spacing w:after="0" w:line="240" w:lineRule="auto"/>
+    </w:pPr>
+    <w:tblPr>
+      <w:tblInd w:w="0" w:type="dxa"/>
+      <w:tblBorders>
+        <w:top w:val="single" w:sz="4" w:space="0" w:color="000000" w:themeColor="text1"/>
+        <w:left w:val="single" w:sz="4" w:space="0" w:color="000000" w:themeColor="text1"/>
+        <w:bottom w:val="single" w:sz="4" w:space="0" w:color="000000" w:themeColor="text1"/>
+        <w:right w:val="single" w:sz="4" w:space="0" w:color="000000" w:themeColor="text1"/>
+        <w:insideH w:val="single" w:sz="4" w:space="0" w:color="000000" w:themeColor="text1"/>
+        <w:insideV w:val="single" w:sz="4" w:space="0" w:color="000000" w:themeColor="text1"/>
+      </w:tblBorders>
+      <w:tblCellMar>
+        <w:top w:w="0" w:type="dxa"/>
+        <w:left w:w="108" w:type="dxa"/>
+        <w:bottom w:w="0" w:type="dxa"/>
+        <w:right w:w="108" w:type="dxa"/>
+      </w:tblCellMar>
+    </w:tblPr>
+  </w:style>
+  <w:style w:type="table" w:customStyle="1" w:styleId="SombreamentoClaro-nfase1">
+    <w:name w:val="Light Shading Accent 1"/>
+    <w:basedOn w:val="Tabelanormal"/>
+    <w:uiPriority w:val="60"/>
+    <w:rsid w:val="00BF7313"/>
+    <w:pPr>
+      <w:spacing w:after="0" w:line="240" w:lineRule="auto"/>
+    </w:pPr>
+    <w:rPr>
+      <w:color w:val="365F91" w:themeColor="accent1" w:themeShade="BF"/>
+    </w:rPr>
+    <w:tblPr>
+      <w:tblStyleRowBandSize w:val="1"/>
+      <w:tblStyleColBandSize w:val="1"/>
+      <w:tblInd w:w="0" w:type="dxa"/>
+      <w:tblBorders>
+        <w:top w:val="single" w:sz="8" w:space="0" w:color="4F81BD" w:themeColor="accent1"/>
+        <w:bottom w:val="single" w:sz="8" w:space="0" w:color="4F81BD" w:themeColor="accent1"/>
+      </w:tblBorders>
+      <w:tblCellMar>
+        <w:top w:w="0" w:type="dxa"/>
+        <w:left w:w="108" w:type="dxa"/>
+        <w:bottom w:w="0" w:type="dxa"/>
+        <w:right w:w="108" w:type="dxa"/>
+      </w:tblCellMar>
+    </w:tblPr>
+    <w:tblStylePr w:type="firstRow">
+      <w:pPr>
+        <w:spacing w:before="0" w:after="0" w:line="240" w:lineRule="auto"/>
+      </w:pPr>
+      <w:rPr>
+        <w:b/>
+        <w:bCs/>
+      </w:rPr>
+      <w:tblPr/>
+      <w:tcPr>
+        <w:tcBorders>
+          <w:top w:val="single" w:sz="8" w:space="0" w:color="4F81BD" w:themeColor="accent1"/>
+          <w:left w:val="nil"/>
+          <w:bottom w:val="single" w:sz="8" w:space="0" w:color="4F81BD" w:themeColor="accent1"/>
+          <w:right w:val="nil"/>
+          <w:insideH w:val="nil"/>
+          <w:insideV w:val="nil"/>
+        </w:tcBorders>
+      </w:tcPr>
+    </w:tblStylePr>
+    <w:tblStylePr w:type="lastRow">
+      <w:pPr>
+        <w:spacing w:before="0" w:after="0" w:line="240" w:lineRule="auto"/>
+      </w:pPr>
+      <w:rPr>
+        <w:b/>
+        <w:bCs/>
+      </w:rPr>
+      <w:tblPr/>
+      <w:tcPr>
+        <w:tcBorders>
+          <w:top w:val="single" w:sz="8" w:space="0" w:color="4F81BD" w:themeColor="accent1"/>
+          <w:left w:val="nil"/>
+          <w:bottom w:val="single" w:sz="8" w:space="0" w:color="4F81BD" w:themeColor="accent1"/>
+          <w:right w:val="nil"/>
+          <w:insideH w:val="nil"/>
+          <w:insideV w:val="nil"/>
+        </w:tcBorders>
+      </w:tcPr>
+    </w:tblStylePr>
+    <w:tblStylePr w:type="firstCol">
+      <w:rPr>
+        <w:b/>
+        <w:bCs/>
+      </w:rPr>
+    </w:tblStylePr>
+    <w:tblStylePr w:type="lastCol">
+      <w:rPr>
+        <w:b/>
+        <w:bCs/>
+      </w:rPr>
+    </w:tblStylePr>
+    <w:tblStylePr w:type="band1Vert">
+      <w:tblPr/>
+      <w:tcPr>
+        <w:tcBorders>
+          <w:left w:val="nil"/>
+          <w:right w:val="nil"/>
+          <w:insideH w:val="nil"/>
+          <w:insideV w:val="nil"/>
+        </w:tcBorders>
+        <w:shd w:val="clear" w:color="auto" w:fill="D3DFEE" w:themeFill="accent1" w:themeFillTint="3F"/>
+      </w:tcPr>
+    </w:tblStylePr>
+    <w:tblStylePr w:type="band1Horz">
+      <w:tblPr/>
+      <w:tcPr>
+        <w:tcBorders>
+          <w:left w:val="nil"/>
+          <w:right w:val="nil"/>
+          <w:insideH w:val="nil"/>
+          <w:insideV w:val="nil"/>
+        </w:tcBorders>
+        <w:shd w:val="clear" w:color="auto" w:fill="D3DFEE" w:themeFill="accent1" w:themeFillTint="3F"/>
+      </w:tcPr>
+    </w:tblStylePr>
+  </w:style>
+  <w:style w:type="paragraph" w:styleId="Legenda">
+    <w:name w:val="caption"/>
+    <w:basedOn w:val="Normal"/>
+    <w:next w:val="Normal"/>
+    <w:uiPriority w:val="35"/>
+    <w:unhideWhenUsed/>
+    <w:qFormat/>
+    <w:rsid w:val="00814F2F"/>
+    <w:pPr>
+      <w:spacing w:line="240" w:lineRule="auto"/>
+    </w:pPr>
+    <w:rPr>
+      <w:b/>
+      <w:bCs/>
+      <w:color w:val="4F81BD" w:themeColor="accent1"/>
+      <w:sz w:val="18"/>
+      <w:szCs w:val="18"/>
+    </w:rPr>
+  </w:style>
 </w:styles>
 </file>
 

--- a/Doc/yac-design.docx
+++ b/Doc/yac-design.docx
@@ -6029,24 +6029,15 @@
     <w:p>
       <w:pPr>
         <w:pStyle w:val="Ttulo2"/>
-        <w:rPr>
-          <w:rStyle w:val="Forte"/>
-        </w:rPr>
       </w:pPr>
       <w:bookmarkStart w:id="17" w:name="_Toc458277505"/>
       <w:r>
         <w:t>Game</w:t>
       </w:r>
       <w:r>
-        <w:rPr>
-          <w:rStyle w:val="Forte"/>
-        </w:rPr>
         <w:t xml:space="preserve"> Designer</w:t>
       </w:r>
       <w:r>
-        <w:rPr>
-          <w:rStyle w:val="Forte"/>
-        </w:rPr>
         <w:t>s</w:t>
       </w:r>
       <w:bookmarkEnd w:id="17"/>
@@ -6181,19 +6172,6 @@
         <w:t>General</w:t>
       </w:r>
       <w:bookmarkEnd w:id="22"/>
-    </w:p>
-    <w:p>
-      <w:pPr>
-        <w:rPr>
-          <w:color w:val="FF0000"/>
-        </w:rPr>
-      </w:pPr>
-      <w:r>
-        <w:rPr>
-          <w:color w:val="FF0000"/>
-        </w:rPr>
-        <w:t>What the player can do in general terms.</w:t>
-      </w:r>
     </w:p>
     <w:p>
       <w:pPr>
@@ -6206,6 +6184,12 @@
       <w:r>
         <w:t>Create Profile</w:t>
       </w:r>
+      <w:r>
+        <w:t>: a</w:t>
+      </w:r>
+      <w:r>
+        <w:t xml:space="preserve"> player must create a profile to store records of progress and personal game settings. Recommended number of profile slots: 6</w:t>
+      </w:r>
     </w:p>
     <w:p>
       <w:pPr>
@@ -6218,6 +6202,39 @@
       <w:r>
         <w:t>List Missions</w:t>
       </w:r>
+      <w:r>
+        <w:t xml:space="preserve"> with best score/stats: t</w:t>
+      </w:r>
+      <w:r>
+        <w:t>he player can list all game mission</w:t>
+      </w:r>
+      <w:r>
+        <w:t>s but</w:t>
+      </w:r>
+      <w:r>
+        <w:t xml:space="preserve"> </w:t>
+      </w:r>
+      <w:r>
+        <w:t>o</w:t>
+      </w:r>
+      <w:r>
+        <w:t xml:space="preserve">nly those missions previously accomplished </w:t>
+      </w:r>
+      <w:r>
+        <w:t xml:space="preserve">and the immediate next unaccomplished mission </w:t>
+      </w:r>
+      <w:r>
+        <w:t xml:space="preserve">can </w:t>
+      </w:r>
+      <w:r>
+        <w:t>be played</w:t>
+      </w:r>
+      <w:r>
+        <w:t>.</w:t>
+      </w:r>
+      <w:r>
+        <w:t xml:space="preserve"> List must show best score for accomplished missions.</w:t>
+      </w:r>
     </w:p>
     <w:p>
       <w:pPr>
@@ -6230,6 +6247,9 @@
       <w:r>
         <w:t>Play Mission</w:t>
       </w:r>
+      <w:r>
+        <w:t>: a player can select a mission from the List of Missions and mission will be loaded to play.</w:t>
+      </w:r>
     </w:p>
     <w:p>
       <w:pPr>
@@ -6243,37 +6263,31 @@
         <w:t>Automatically save progress</w:t>
       </w:r>
       <w:r>
-        <w:t xml:space="preserve"> </w:t>
-      </w:r>
-      <w:r>
-        <w:rPr>
-          <w:color w:val="FF0000"/>
-        </w:rPr>
-        <w:t xml:space="preserve">[Can a mission be saved </w:t>
-      </w:r>
-      <w:r>
-        <w:rPr>
-          <w:color w:val="FF0000"/>
-        </w:rPr>
-        <w:t xml:space="preserve">in the middle of it </w:t>
-      </w:r>
-      <w:r>
-        <w:rPr>
-          <w:color w:val="FF0000"/>
-        </w:rPr>
-        <w:t xml:space="preserve">or is progress </w:t>
-      </w:r>
-      <w:r>
-        <w:rPr>
-          <w:color w:val="FF0000"/>
-        </w:rPr>
-        <w:t xml:space="preserve">registered </w:t>
-      </w:r>
-      <w:r>
-        <w:rPr>
-          <w:color w:val="FF0000"/>
-        </w:rPr>
-        <w:t>only by accomplishing a mission?]</w:t>
+        <w:t xml:space="preserve"> in the end of each accomplished mission. </w:t>
+      </w:r>
+      <w:r>
+        <w:t>A</w:t>
+      </w:r>
+      <w:r>
+        <w:t xml:space="preserve"> mission </w:t>
+      </w:r>
+      <w:r>
+        <w:rPr>
+          <w:rStyle w:val="Forte"/>
+        </w:rPr>
+        <w:t>cannot</w:t>
+      </w:r>
+      <w:r>
+        <w:t xml:space="preserve"> be</w:t>
+      </w:r>
+      <w:r>
+        <w:t xml:space="preserve"> saved </w:t>
+      </w:r>
+      <w:r>
+        <w:t>in the middle</w:t>
+      </w:r>
+      <w:r>
+        <w:t>.</w:t>
       </w:r>
     </w:p>
     <w:p>
@@ -6291,13 +6305,10 @@
         <w:t xml:space="preserve"> </w:t>
       </w:r>
       <w:r>
-        <w:t>score/</w:t>
-      </w:r>
-      <w:r>
-        <w:t>stats</w:t>
-      </w:r>
-      <w:r>
-        <w:t xml:space="preserve"> after a Mission is accomplished</w:t>
+        <w:t xml:space="preserve">score/stats </w:t>
+      </w:r>
+      <w:r>
+        <w:t>after a Mission is accomplished</w:t>
       </w:r>
     </w:p>
     <w:p>
@@ -6309,7 +6320,7 @@
         </w:numPr>
       </w:pPr>
       <w:r>
-        <w:t>Automatically S</w:t>
+        <w:t>Automatically s</w:t>
       </w:r>
       <w:r>
         <w:t>ave best score/</w:t>
@@ -6339,10 +6350,13 @@
         <w:t xml:space="preserve"> </w:t>
       </w:r>
       <w:r>
-        <w:t>M</w:t>
+        <w:t>m</w:t>
       </w:r>
       <w:r>
         <w:t>ission</w:t>
+      </w:r>
+      <w:r>
+        <w:t xml:space="preserve"> in the player’s profile.</w:t>
       </w:r>
     </w:p>
     <w:p>
@@ -6354,22 +6368,49 @@
         </w:numPr>
       </w:pPr>
       <w:r>
-        <w:t>View</w:t>
-      </w:r>
-      <w:r>
-        <w:t xml:space="preserve"> best score</w:t>
-      </w:r>
-      <w:r>
-        <w:t>s</w:t>
-      </w:r>
-      <w:r>
-        <w:t>/</w:t>
-      </w:r>
-      <w:r>
-        <w:t>stats</w:t>
-      </w:r>
-      <w:r>
-        <w:t xml:space="preserve"> for each mission</w:t>
+        <w:t xml:space="preserve">View/Modify </w:t>
+      </w:r>
+      <w:r>
+        <w:t>Game Settings</w:t>
+      </w:r>
+      <w:r>
+        <w:t>:</w:t>
+      </w:r>
+    </w:p>
+    <w:p>
+      <w:pPr>
+        <w:pStyle w:val="PargrafodaLista"/>
+        <w:numPr>
+          <w:ilvl w:val="1"/>
+          <w:numId w:val="9"/>
+        </w:numPr>
+      </w:pPr>
+      <w:r>
+        <w:t>Music [on|off]</w:t>
+      </w:r>
+    </w:p>
+    <w:p>
+      <w:pPr>
+        <w:pStyle w:val="PargrafodaLista"/>
+        <w:numPr>
+          <w:ilvl w:val="1"/>
+          <w:numId w:val="9"/>
+        </w:numPr>
+      </w:pPr>
+      <w:r>
+        <w:t>Sound FX [on|off]</w:t>
+      </w:r>
+    </w:p>
+    <w:p>
+      <w:pPr>
+        <w:pStyle w:val="PargrafodaLista"/>
+        <w:numPr>
+          <w:ilvl w:val="1"/>
+          <w:numId w:val="9"/>
+        </w:numPr>
+      </w:pPr>
+      <w:r>
+        <w:t>Language Selection [English|Spanish|French|Pt-br]</w:t>
       </w:r>
     </w:p>
     <w:p>
@@ -6381,40 +6422,16 @@
         </w:numPr>
       </w:pPr>
       <w:r>
-        <w:t xml:space="preserve">View/Modify </w:t>
-      </w:r>
-      <w:r>
-        <w:t>Game Settings</w:t>
-      </w:r>
-      <w:r>
-        <w:t xml:space="preserve"> </w:t>
-      </w:r>
-      <w:r>
-        <w:rPr>
-          <w:color w:val="FF0000"/>
-        </w:rPr>
-        <w:t>[while in game?]</w:t>
-      </w:r>
-    </w:p>
-    <w:p>
-      <w:pPr>
-        <w:pStyle w:val="PargrafodaLista"/>
-        <w:numPr>
-          <w:ilvl w:val="1"/>
-          <w:numId w:val="9"/>
-        </w:numPr>
-      </w:pPr>
-      <w:r>
-        <w:t>Auto Shoot</w:t>
-      </w:r>
-      <w:r>
-        <w:t xml:space="preserve"> [on</w:t>
-      </w:r>
-      <w:r>
-        <w:t>|</w:t>
-      </w:r>
-      <w:r>
-        <w:t>off]</w:t>
+        <w:t>Abandon/</w:t>
+      </w:r>
+      <w:r>
+        <w:t xml:space="preserve">Restart </w:t>
+      </w:r>
+      <w:r>
+        <w:t>M</w:t>
+      </w:r>
+      <w:r>
+        <w:t>ission</w:t>
       </w:r>
     </w:p>
     <w:p>
@@ -6426,16 +6443,19 @@
         </w:numPr>
       </w:pPr>
       <w:r>
-        <w:t>Abandon/</w:t>
-      </w:r>
-      <w:r>
-        <w:t xml:space="preserve">Restart </w:t>
-      </w:r>
-      <w:r>
-        <w:t>M</w:t>
-      </w:r>
-      <w:r>
-        <w:t>ission</w:t>
+        <w:t>View Credits</w:t>
+      </w:r>
+    </w:p>
+    <w:p>
+      <w:pPr>
+        <w:pStyle w:val="PargrafodaLista"/>
+        <w:numPr>
+          <w:ilvl w:val="0"/>
+          <w:numId w:val="9"/>
+        </w:numPr>
+      </w:pPr>
+      <w:r>
+        <w:t>Pause Game</w:t>
       </w:r>
     </w:p>
     <w:p>
@@ -6450,10 +6470,61 @@
     </w:p>
     <w:p>
       <w:r>
-        <w:rPr>
-          <w:color w:val="FF0000"/>
-        </w:rPr>
-        <w:t>Describe the basic gameplay mechanic.</w:t>
+        <w:t xml:space="preserve">The basic game mechanic is that of a shoot ‘em up with </w:t>
+      </w:r>
+      <w:r>
+        <w:t>v</w:t>
+      </w:r>
+      <w:r>
+        <w:t>ertical</w:t>
+      </w:r>
+      <w:r>
+        <w:t xml:space="preserve"> scrolling </w:t>
+      </w:r>
+      <w:r>
+        <w:t>where the player can control direction of movement and aim independently</w:t>
+      </w:r>
+      <w:r>
+        <w:t>.</w:t>
+      </w:r>
+      <w:r>
+        <w:t xml:space="preserve"> </w:t>
+      </w:r>
+    </w:p>
+    <w:p>
+      <w:r>
+        <w:t xml:space="preserve">The player moves towards the top of the screen while enemies come in the opposing direction (top to bottom). </w:t>
+      </w:r>
+    </w:p>
+    <w:p>
+      <w:r>
+        <w:t xml:space="preserve">Missions take place in </w:t>
+      </w:r>
+      <w:r>
+        <w:t xml:space="preserve">static </w:t>
+      </w:r>
+      <w:r>
+        <w:t xml:space="preserve">scenarios </w:t>
+      </w:r>
+      <w:r>
+        <w:t>(previously generated) with an adjustable degree of random obstacles.</w:t>
+      </w:r>
+      <w:r>
+        <w:t xml:space="preserve"> </w:t>
+      </w:r>
+    </w:p>
+    <w:p>
+      <w:r>
+        <w:t xml:space="preserve">Power-ups </w:t>
+      </w:r>
+      <w:r>
+        <w:t>help replenishing player stats and bring a variety of effects to weapons</w:t>
+      </w:r>
+      <w:r>
+        <w:t>.</w:t>
+      </w:r>
+      <w:r>
+        <w:t xml:space="preserve"> </w:t>
       </w:r>
     </w:p>
     <w:p>
@@ -6462,6 +6533,7 @@
       </w:pPr>
       <w:bookmarkStart w:id="24" w:name="_Toc458277512"/>
       <w:r>
+        <w:lastRenderedPageBreak/>
         <w:t>Elements</w:t>
       </w:r>
       <w:bookmarkEnd w:id="24"/>
@@ -6475,16 +6547,46 @@
         </w:numPr>
       </w:pPr>
       <w:r>
-        <w:t>Mission (aka Level):</w:t>
+        <w:rPr>
+          <w:rStyle w:val="Forte"/>
+        </w:rPr>
+        <w:t>Mission</w:t>
+      </w:r>
+      <w:r>
+        <w:t xml:space="preserve"> (aka Level):</w:t>
       </w:r>
       <w:r>
         <w:t xml:space="preserve"> </w:t>
       </w:r>
       <w:r>
-        <w:rPr>
-          <w:color w:val="FF0000"/>
-        </w:rPr>
-        <w:t>[define]</w:t>
+        <w:t>the association</w:t>
+      </w:r>
+      <w:r>
+        <w:t xml:space="preserve"> of a scenario with obstacles, including enemies, and one or more objectives.</w:t>
+      </w:r>
+      <w:r>
+        <w:t xml:space="preserve"> The game is divided in several missions </w:t>
+      </w:r>
+      <w:r>
+        <w:t xml:space="preserve">that </w:t>
+      </w:r>
+      <w:r>
+        <w:t>must complete</w:t>
+      </w:r>
+      <w:r>
+        <w:t>d</w:t>
+      </w:r>
+      <w:r>
+        <w:t xml:space="preserve"> in sequence</w:t>
+      </w:r>
+      <w:r>
+        <w:t xml:space="preserve"> by the player</w:t>
+      </w:r>
+      <w:r>
+        <w:t>.</w:t>
+      </w:r>
+      <w:r>
+        <w:t xml:space="preserve"> </w:t>
       </w:r>
     </w:p>
     <w:p>
@@ -6496,6 +6598,9 @@
         </w:numPr>
       </w:pPr>
       <w:r>
+        <w:rPr>
+          <w:rStyle w:val="Forte"/>
+        </w:rPr>
         <w:t>Scenario</w:t>
       </w:r>
       <w:r>
@@ -6505,10 +6610,46 @@
         <w:t xml:space="preserve"> </w:t>
       </w:r>
       <w:r>
-        <w:rPr>
-          <w:color w:val="FF0000"/>
-        </w:rPr>
-        <w:t>[define]</w:t>
+        <w:t xml:space="preserve">the physical setting where the </w:t>
+      </w:r>
+      <w:r>
+        <w:t xml:space="preserve">game </w:t>
+      </w:r>
+      <w:r>
+        <w:t>action takes place. Scenarios are comprised of terrain</w:t>
+      </w:r>
+      <w:r>
+        <w:t xml:space="preserve">, vegetation, water, </w:t>
+      </w:r>
+      <w:r>
+        <w:t>static structures</w:t>
+      </w:r>
+      <w:r>
+        <w:t>, weather, light</w:t>
+      </w:r>
+      <w:r>
+        <w:t xml:space="preserve"> </w:t>
+      </w:r>
+      <w:r>
+        <w:t>(</w:t>
+      </w:r>
+      <w:r>
+        <w:t>and shadow</w:t>
+      </w:r>
+      <w:r>
+        <w:t>)</w:t>
+      </w:r>
+      <w:r>
+        <w:t xml:space="preserve"> </w:t>
+      </w:r>
+      <w:r>
+        <w:t>sources,</w:t>
+      </w:r>
+      <w:r>
+        <w:t xml:space="preserve"> sound effects and music</w:t>
+      </w:r>
+      <w:r>
+        <w:t>. Notice that because of the camera perspective there is no immediate use for skyboxes or fog.</w:t>
       </w:r>
     </w:p>
     <w:p>
@@ -6520,7 +6661,43 @@
         </w:numPr>
       </w:pPr>
       <w:r>
-        <w:t>Static Structure:</w:t>
+        <w:rPr>
+          <w:rStyle w:val="Forte"/>
+        </w:rPr>
+        <w:t>Static</w:t>
+      </w:r>
+      <w:r>
+        <w:t xml:space="preserve"> </w:t>
+      </w:r>
+      <w:r>
+        <w:rPr>
+          <w:rStyle w:val="Forte"/>
+        </w:rPr>
+        <w:t>Structure</w:t>
+      </w:r>
+      <w:r>
+        <w:t>:</w:t>
+      </w:r>
+      <w:r>
+        <w:t xml:space="preserve"> </w:t>
+      </w:r>
+      <w:r>
+        <w:t xml:space="preserve">a game </w:t>
+      </w:r>
+      <w:r>
+        <w:t>object</w:t>
+      </w:r>
+      <w:r>
+        <w:t xml:space="preserve"> that is </w:t>
+      </w:r>
+      <w:r>
+        <w:t xml:space="preserve">considered </w:t>
+      </w:r>
+      <w:r>
+        <w:t>part of the scenario and does not move</w:t>
+      </w:r>
+      <w:r>
+        <w:t>.</w:t>
       </w:r>
     </w:p>
     <w:p>
@@ -6532,7 +6709,28 @@
         </w:numPr>
       </w:pPr>
       <w:r>
-        <w:t>Unit:</w:t>
+        <w:rPr>
+          <w:rStyle w:val="Forte"/>
+        </w:rPr>
+        <w:t>Unit</w:t>
+      </w:r>
+      <w:r>
+        <w:t>:</w:t>
+      </w:r>
+      <w:r>
+        <w:t xml:space="preserve"> a game element that moves. Can be a </w:t>
+      </w:r>
+      <w:r>
+        <w:t>P</w:t>
+      </w:r>
+      <w:r>
+        <w:t xml:space="preserve">layer, </w:t>
+      </w:r>
+      <w:r>
+        <w:t>E</w:t>
+      </w:r>
+      <w:r>
+        <w:t>nemy or NPC (non-player character)</w:t>
       </w:r>
     </w:p>
     <w:p>
@@ -6544,16 +6742,13 @@
         </w:numPr>
       </w:pPr>
       <w:r>
-        <w:t>Player:</w:t>
-      </w:r>
-      <w:r>
-        <w:t xml:space="preserve"> </w:t>
-      </w:r>
-      <w:r>
-        <w:rPr>
-          <w:color w:val="FF0000"/>
-        </w:rPr>
-        <w:t>[define]</w:t>
+        <w:rPr>
+          <w:rStyle w:val="Forte"/>
+        </w:rPr>
+        <w:t>Player</w:t>
+      </w:r>
+      <w:r>
+        <w:t>: unit controlled by the user.</w:t>
       </w:r>
     </w:p>
     <w:p>
@@ -6565,16 +6760,13 @@
         </w:numPr>
       </w:pPr>
       <w:r>
-        <w:t>Enemy:</w:t>
-      </w:r>
-      <w:r>
-        <w:t xml:space="preserve"> </w:t>
-      </w:r>
-      <w:r>
-        <w:rPr>
-          <w:color w:val="FF0000"/>
-        </w:rPr>
-        <w:t>[define]</w:t>
+        <w:rPr>
+          <w:rStyle w:val="Forte"/>
+        </w:rPr>
+        <w:t>Enemy</w:t>
+      </w:r>
+      <w:r>
+        <w:t xml:space="preserve">: units controlled by AI which pose an immediate threat to the player. </w:t>
       </w:r>
     </w:p>
     <w:p>
@@ -6586,19 +6778,16 @@
         </w:numPr>
       </w:pPr>
       <w:r>
-        <w:t>Bullet</w:t>
+        <w:rPr>
+          <w:rStyle w:val="Forte"/>
+        </w:rPr>
+        <w:t>NPC</w:t>
       </w:r>
       <w:r>
         <w:t>:</w:t>
       </w:r>
       <w:r>
-        <w:t xml:space="preserve"> </w:t>
-      </w:r>
-      <w:r>
-        <w:rPr>
-          <w:color w:val="FF0000"/>
-        </w:rPr>
-        <w:t>[define]</w:t>
+        <w:t xml:space="preserve"> units controlled by AI that are neutral or allied to the player.</w:t>
       </w:r>
     </w:p>
     <w:p>
@@ -6610,10 +6799,10 @@
         </w:numPr>
       </w:pPr>
       <w:r>
-        <w:t>P</w:t>
-      </w:r>
-      <w:r>
-        <w:t>ower-up</w:t>
+        <w:rPr>
+          <w:rStyle w:val="Forte"/>
+        </w:rPr>
+        <w:t>Bullet</w:t>
       </w:r>
       <w:r>
         <w:t>:</w:t>
@@ -6622,10 +6811,37 @@
         <w:t xml:space="preserve"> </w:t>
       </w:r>
       <w:r>
-        <w:rPr>
-          <w:color w:val="FF0000"/>
-        </w:rPr>
-        <w:t>[define]</w:t>
+        <w:t>general term for a projectile fired by a unit</w:t>
+      </w:r>
+      <w:r>
+        <w:t xml:space="preserve"> analogous to </w:t>
+      </w:r>
+      <w:r>
+        <w:t xml:space="preserve">a real </w:t>
+      </w:r>
+      <w:r>
+        <w:t xml:space="preserve">weapon’s bullet </w:t>
+      </w:r>
+      <w:r>
+        <w:t>(</w:t>
+      </w:r>
+      <w:r>
+        <w:t xml:space="preserve">but not necessarily holding the </w:t>
+      </w:r>
+      <w:r>
+        <w:t xml:space="preserve">exact </w:t>
+      </w:r>
+      <w:r>
+        <w:t xml:space="preserve">same attributes </w:t>
+      </w:r>
+      <w:r>
+        <w:t xml:space="preserve">and constraints </w:t>
+      </w:r>
+      <w:r>
+        <w:t>as in the real world).</w:t>
+      </w:r>
+      <w:r>
+        <w:t xml:space="preserve"> </w:t>
       </w:r>
     </w:p>
     <w:p>
@@ -6637,9 +6853,57 @@
         </w:numPr>
       </w:pPr>
       <w:r>
+        <w:rPr>
+          <w:rStyle w:val="Forte"/>
+        </w:rPr>
+        <w:t>P</w:t>
+      </w:r>
+      <w:r>
+        <w:rPr>
+          <w:rStyle w:val="Forte"/>
+        </w:rPr>
+        <w:t>ower-up</w:t>
+      </w:r>
+      <w:r>
+        <w:t>:</w:t>
+      </w:r>
+      <w:r>
+        <w:t xml:space="preserve"> </w:t>
+      </w:r>
+      <w:r>
+        <w:t xml:space="preserve">imaginary item that grants the player an advantage in game that may be either permanent or temporary. E.g.: increased movement speed, additional ammo, piercing </w:t>
+      </w:r>
+      <w:r>
+        <w:t>shots</w:t>
+      </w:r>
+      <w:r>
+        <w:t xml:space="preserve">, </w:t>
+      </w:r>
+      <w:r>
+        <w:t>extended shoot range</w:t>
+      </w:r>
+      <w:r>
+        <w:t>, etc.</w:t>
+      </w:r>
+    </w:p>
+    <w:p>
+      <w:pPr>
+        <w:pStyle w:val="PargrafodaLista"/>
+        <w:numPr>
+          <w:ilvl w:val="0"/>
+          <w:numId w:val="8"/>
+        </w:numPr>
+      </w:pPr>
+      <w:r>
+        <w:rPr>
+          <w:rStyle w:val="Forte"/>
+        </w:rPr>
         <w:t>Destructibl</w:t>
       </w:r>
       <w:r>
+        <w:rPr>
+          <w:rStyle w:val="Forte"/>
+        </w:rPr>
         <w:t>e</w:t>
       </w:r>
       <w:r>
@@ -6690,7 +6954,16 @@
         <w:t xml:space="preserve">and </w:t>
       </w:r>
       <w:r>
-        <w:t>face a different direction tha</w:t>
+        <w:t>aim</w:t>
+      </w:r>
+      <w:r>
+        <w:t xml:space="preserve"> </w:t>
+      </w:r>
+      <w:r>
+        <w:t>at a</w:t>
+      </w:r>
+      <w:r>
+        <w:t xml:space="preserve"> different direction tha</w:t>
       </w:r>
       <w:r>
         <w:t>n</w:t>
@@ -6698,14 +6971,58 @@
       <w:r>
         <w:t xml:space="preserve"> that of movement.</w:t>
       </w:r>
-    </w:p>
-    <w:p>
-      <w:r>
-        <w:lastRenderedPageBreak/>
-        <w:t>Because of the scrolling mechanic</w:t>
-      </w:r>
-      <w:r>
-        <w:t xml:space="preserve"> (detailed in </w:t>
+      <w:r>
+        <w:t xml:space="preserve"> </w:t>
+      </w:r>
+      <w:r>
+        <w:t>C</w:t>
+      </w:r>
+      <w:r>
+        <w:t xml:space="preserve">ontrols </w:t>
+      </w:r>
+      <w:r>
+        <w:t xml:space="preserve">for </w:t>
+      </w:r>
+      <w:r>
+        <w:t xml:space="preserve">movement and </w:t>
+      </w:r>
+      <w:r>
+        <w:t xml:space="preserve">aim </w:t>
+      </w:r>
+      <w:r>
+        <w:t>are independent</w:t>
+      </w:r>
+      <w:r>
+        <w:t xml:space="preserve">. </w:t>
+      </w:r>
+      <w:r>
+        <w:t xml:space="preserve"> </w:t>
+      </w:r>
+      <w:r>
+        <w:t xml:space="preserve">Aim </w:t>
+      </w:r>
+      <w:r>
+        <w:t xml:space="preserve">is constrained to the </w:t>
+      </w:r>
+      <w:r>
+        <w:t>forward</w:t>
+      </w:r>
+      <w:r>
+        <w:t xml:space="preserve"> 180</w:t>
+      </w:r>
+      <w:r>
+        <w:rPr>
+          <w:vertAlign w:val="superscript"/>
+        </w:rPr>
+        <w:t>o</w:t>
+      </w:r>
+      <w:r>
+        <w:t xml:space="preserve"> arc. </w:t>
+      </w:r>
+    </w:p>
+    <w:p>
+      <w:r>
+        <w:t xml:space="preserve">Because of the scrolling mechanic (detailed in </w:t>
       </w:r>
       <w:r>
         <w:rPr>
@@ -6729,25 +7046,46 @@
         <w:t>)</w:t>
       </w:r>
       <w:r>
+        <w:t>,</w:t>
+      </w:r>
+      <w:r>
+        <w:t xml:space="preserve"> movement backwards is limited</w:t>
+      </w:r>
+      <w:r>
+        <w:t xml:space="preserve"> and t</w:t>
+      </w:r>
+      <w:r>
+        <w:t>he player</w:t>
+      </w:r>
+      <w:r>
+        <w:t>’s retreat is</w:t>
+      </w:r>
+      <w:r>
+        <w:t xml:space="preserve"> blocked by the bottom of the screen. The same does not apply to enemies which can </w:t>
+      </w:r>
+      <w:r>
+        <w:t>run a</w:t>
+      </w:r>
+      <w:r>
+        <w:t xml:space="preserve">cross the screen in any direction, most of the times top to bottom. </w:t>
+      </w:r>
+      <w:r>
+        <w:t>Any other</w:t>
+      </w:r>
+      <w:r>
         <w:t xml:space="preserve"> </w:t>
       </w:r>
       <w:r>
-        <w:t xml:space="preserve">movement backwards is limited </w:t>
-      </w:r>
-      <w:r>
-        <w:t xml:space="preserve">for the player which </w:t>
-      </w:r>
-      <w:r>
-        <w:t xml:space="preserve">gets blocked by the </w:t>
-      </w:r>
-      <w:r>
-        <w:t>bottom of the screen.</w:t>
-      </w:r>
-      <w:r>
-        <w:t xml:space="preserve"> The same does not apply to enemies which can cross the screen in any direction, most of the times top to bottom.</w:t>
-      </w:r>
-      <w:r>
-        <w:t xml:space="preserve"> All other constraints such as the maximum turning angle however do apply</w:t>
+        <w:t>constraint such as maximum angle</w:t>
+      </w:r>
+      <w:r>
+        <w:t xml:space="preserve"> of aim</w:t>
+      </w:r>
+      <w:r>
+        <w:t>, however, does</w:t>
+      </w:r>
+      <w:r>
+        <w:t xml:space="preserve"> apply</w:t>
       </w:r>
       <w:r>
         <w:t xml:space="preserve"> for both types of units</w:t>
@@ -6758,7 +7096,7 @@
     </w:p>
     <w:tbl>
       <w:tblPr>
-        <w:tblStyle w:val="SombreamentoClaro-nfase1"/>
+        <w:tblStyle w:val="SombreamentoClaro-nfase11"/>
         <w:tblW w:w="0" w:type="auto"/>
         <w:tblLook w:val="04A0"/>
       </w:tblPr>
@@ -6855,7 +7193,7 @@
               <w:jc w:val="center"/>
             </w:pPr>
             <w:r>
-              <w:t>Front</w:t>
+              <w:t>Aim</w:t>
             </w:r>
           </w:p>
         </w:tc>
@@ -6986,6 +7324,30 @@
         </w:tc>
       </w:tr>
     </w:tbl>
+    <w:p>
+      <w:pPr>
+        <w:pStyle w:val="Legenda"/>
+        <w:keepNext/>
+        <w:jc w:val="center"/>
+      </w:pPr>
+      <w:r>
+        <w:t xml:space="preserve">Table </w:t>
+      </w:r>
+      <w:fldSimple w:instr=" SEQ Table \* ARABIC ">
+        <w:r>
+          <w:rPr>
+            <w:noProof/>
+          </w:rPr>
+          <w:t>1</w:t>
+        </w:r>
+      </w:fldSimple>
+      <w:r>
+        <w:t xml:space="preserve"> - Possible player movement and aim directions</w:t>
+      </w:r>
+      <w:r>
+        <w:t xml:space="preserve"> relative to the screen</w:t>
+      </w:r>
+    </w:p>
     <w:p/>
     <w:p>
       <w:pPr>
@@ -6997,6 +7359,7 @@
           <w:color w:val="FF0000"/>
           <w:bdr w:val="single" w:sz="4" w:space="0" w:color="auto"/>
         </w:rPr>
+        <w:lastRenderedPageBreak/>
         <w:drawing>
           <wp:inline distT="0" distB="0" distL="0" distR="0">
             <wp:extent cx="5610225" cy="2724150"/>
@@ -7064,243 +7427,111 @@
         <w:rPr>
           <w:noProof/>
         </w:rPr>
-        <w:t xml:space="preserve"> - Basic movement and positioning of units. Player come from the bottom of the screen. Enemies come from the top.</w:t>
+        <w:t xml:space="preserve"> - Player come</w:t>
       </w:r>
       <w:r>
         <w:rPr>
           <w:noProof/>
         </w:rPr>
-        <w:t xml:space="preserve"> Enemies can cross the upper and lower bounds of the screen contrary to the player.</w:t>
-      </w:r>
-    </w:p>
-    <w:p>
-      <w:r>
-        <w:t xml:space="preserve">Movement is </w:t>
-      </w:r>
-      <w:r>
-        <w:t xml:space="preserve">affected </w:t>
-      </w:r>
-      <w:r>
-        <w:t xml:space="preserve">by </w:t>
-      </w:r>
-      <w:r>
-        <w:rPr>
-          <w:rStyle w:val="Forte"/>
-        </w:rPr>
-        <w:t xml:space="preserve">Auto Shoot </w:t>
-      </w:r>
-      <w:r>
-        <w:rPr>
-          <w:rStyle w:val="Forte"/>
-        </w:rPr>
-        <w:t>Settings</w:t>
-      </w:r>
-      <w:r>
-        <w:t>:</w:t>
-      </w:r>
-    </w:p>
-    <w:p>
-      <w:pPr>
-        <w:pStyle w:val="PargrafodaLista"/>
-        <w:numPr>
-          <w:ilvl w:val="0"/>
-          <w:numId w:val="3"/>
-        </w:numPr>
-        <w:rPr>
-          <w:rStyle w:val="Forte"/>
-        </w:rPr>
-      </w:pPr>
-      <w:r>
-        <w:rPr>
-          <w:rStyle w:val="Forte"/>
-        </w:rPr>
-        <w:t xml:space="preserve">Auto </w:t>
-      </w:r>
-      <w:r>
-        <w:rPr>
-          <w:rStyle w:val="Forte"/>
+        <w:t xml:space="preserve">s from the bottom of the screen; </w:t>
+      </w:r>
+      <w:r>
+        <w:rPr>
+          <w:noProof/>
+        </w:rPr>
+        <w:t>Enemies come from the top.</w:t>
+      </w:r>
+      <w:r>
+        <w:rPr>
+          <w:noProof/>
         </w:rPr>
         <w:t xml:space="preserve"> </w:t>
       </w:r>
       <w:r>
         <w:rPr>
-          <w:rStyle w:val="Forte"/>
-        </w:rPr>
-        <w:t>Shoot O</w:t>
-      </w:r>
-      <w:r>
-        <w:rPr>
-          <w:rStyle w:val="Forte"/>
-        </w:rPr>
-        <w:t>N</w:t>
-      </w:r>
-      <w:r>
-        <w:rPr>
-          <w:rStyle w:val="Forte"/>
-        </w:rPr>
-        <w:t>:</w:t>
-      </w:r>
-    </w:p>
-    <w:p>
-      <w:pPr>
-        <w:pStyle w:val="PargrafodaLista"/>
-        <w:numPr>
-          <w:ilvl w:val="0"/>
-          <w:numId w:val="4"/>
-        </w:numPr>
-      </w:pPr>
-      <w:r>
-        <w:t>Player always faces the direction</w:t>
-      </w:r>
-      <w:r>
-        <w:t xml:space="preserve"> of movement e</w:t>
-      </w:r>
-      <w:r>
-        <w:t xml:space="preserve">xcept when moving </w:t>
-      </w:r>
-      <w:r>
-        <w:t>backwards</w:t>
-      </w:r>
-      <w:r>
-        <w:t xml:space="preserve"> in which case it faces the opposing direction</w:t>
-      </w:r>
-      <w:r>
-        <w:t xml:space="preserve">. </w:t>
-      </w:r>
-    </w:p>
-    <w:p>
-      <w:pPr>
-        <w:pStyle w:val="PargrafodaLista"/>
-        <w:numPr>
-          <w:ilvl w:val="0"/>
-          <w:numId w:val="4"/>
-        </w:numPr>
-      </w:pPr>
-      <w:r>
-        <w:t>T</w:t>
-      </w:r>
-      <w:r>
-        <w:t>here</w:t>
-      </w:r>
-      <w:r>
-        <w:t xml:space="preserve"> is no way to turn without m</w:t>
-      </w:r>
-      <w:r>
-        <w:t xml:space="preserve">oving. </w:t>
-      </w:r>
-    </w:p>
-    <w:p>
-      <w:pPr>
-        <w:pStyle w:val="PargrafodaLista"/>
-        <w:numPr>
-          <w:ilvl w:val="0"/>
-          <w:numId w:val="4"/>
-        </w:numPr>
-      </w:pPr>
-      <w:r>
-        <w:t>In this mode, one of the player’s hands is free to perform other actions not related to movement.</w:t>
-      </w:r>
-    </w:p>
-    <w:p>
-      <w:pPr>
-        <w:pStyle w:val="PargrafodaLista"/>
-        <w:numPr>
-          <w:ilvl w:val="0"/>
-          <w:numId w:val="3"/>
-        </w:numPr>
-        <w:rPr>
-          <w:rStyle w:val="Forte"/>
-        </w:rPr>
-      </w:pPr>
-      <w:r>
-        <w:rPr>
-          <w:rStyle w:val="Forte"/>
-        </w:rPr>
-        <w:t xml:space="preserve">Auto </w:t>
-      </w:r>
-      <w:r>
-        <w:rPr>
-          <w:rStyle w:val="Forte"/>
-        </w:rPr>
-        <w:t>Shoot O</w:t>
-      </w:r>
-      <w:r>
-        <w:rPr>
-          <w:rStyle w:val="Forte"/>
-        </w:rPr>
-        <w:t>FF</w:t>
-      </w:r>
-      <w:r>
-        <w:rPr>
-          <w:rStyle w:val="Forte"/>
-        </w:rPr>
-        <w:t>:</w:t>
-      </w:r>
-    </w:p>
-    <w:p>
-      <w:pPr>
-        <w:pStyle w:val="PargrafodaLista"/>
-        <w:numPr>
-          <w:ilvl w:val="0"/>
-          <w:numId w:val="5"/>
-        </w:numPr>
-      </w:pPr>
-      <w:r>
-        <w:t xml:space="preserve">Player </w:t>
-      </w:r>
-      <w:r>
-        <w:t xml:space="preserve">controls movement and turning independently. It </w:t>
-      </w:r>
-      <w:r>
-        <w:t xml:space="preserve">may </w:t>
-      </w:r>
-      <w:r>
-        <w:t xml:space="preserve">face </w:t>
-      </w:r>
-      <w:r>
-        <w:t>a direction and mov</w:t>
-      </w:r>
-      <w:r>
-        <w:t>e</w:t>
-      </w:r>
-      <w:r>
-        <w:t xml:space="preserve"> in another. </w:t>
-      </w:r>
-    </w:p>
-    <w:p>
-      <w:pPr>
-        <w:pStyle w:val="PargrafodaLista"/>
-        <w:numPr>
-          <w:ilvl w:val="0"/>
-          <w:numId w:val="5"/>
-        </w:numPr>
-      </w:pPr>
-      <w:r>
-        <w:t xml:space="preserve">Turning </w:t>
-      </w:r>
-      <w:r>
-        <w:t>is constrained to the upper 180</w:t>
-      </w:r>
-      <w:r>
-        <w:rPr>
+          <w:noProof/>
+        </w:rPr>
+        <w:t xml:space="preserve">Both Player and Enemies can aim at a maximum </w:t>
+      </w:r>
+      <w:r>
+        <w:rPr>
+          <w:rFonts w:cstheme="minorHAnsi"/>
+          <w:noProof/>
+        </w:rPr>
+        <w:t>±</w:t>
+      </w:r>
+      <w:r>
+        <w:rPr>
+          <w:noProof/>
+        </w:rPr>
+        <w:t>90</w:t>
+      </w:r>
+      <w:r>
+        <w:rPr>
+          <w:noProof/>
           <w:vertAlign w:val="superscript"/>
         </w:rPr>
         <w:t>o</w:t>
       </w:r>
       <w:r>
-        <w:t xml:space="preserve"> arc. </w:t>
-      </w:r>
-    </w:p>
-    <w:p>
-      <w:pPr>
-        <w:pStyle w:val="PargrafodaLista"/>
-        <w:numPr>
-          <w:ilvl w:val="0"/>
-          <w:numId w:val="5"/>
-        </w:numPr>
-      </w:pPr>
-      <w:r>
-        <w:t>In this mode, one of the player’s hands is free to perform other actions not related to movement.</w:t>
+        <w:rPr>
+          <w:noProof/>
+        </w:rPr>
+        <w:t xml:space="preserve"> forward even though they can move in  a different direction than that of aiming. </w:t>
+      </w:r>
+      <w:r>
+        <w:rPr>
+          <w:noProof/>
+        </w:rPr>
+        <w:t xml:space="preserve">Contrary to the </w:t>
+      </w:r>
+      <w:r>
+        <w:rPr>
+          <w:noProof/>
+        </w:rPr>
+        <w:t>P</w:t>
+      </w:r>
+      <w:r>
+        <w:rPr>
+          <w:noProof/>
+        </w:rPr>
+        <w:t xml:space="preserve">layer, </w:t>
+      </w:r>
+      <w:r>
+        <w:rPr>
+          <w:noProof/>
+        </w:rPr>
+        <w:t>E</w:t>
+      </w:r>
+      <w:r>
+        <w:rPr>
+          <w:noProof/>
+        </w:rPr>
+        <w:t xml:space="preserve">nemies can </w:t>
+      </w:r>
+      <w:r>
+        <w:rPr>
+          <w:noProof/>
+        </w:rPr>
+        <w:t xml:space="preserve">move </w:t>
+      </w:r>
+      <w:r>
+        <w:rPr>
+          <w:noProof/>
+        </w:rPr>
+        <w:t xml:space="preserve">freely </w:t>
+      </w:r>
+      <w:r>
+        <w:rPr>
+          <w:noProof/>
+        </w:rPr>
+        <w:t>a</w:t>
+      </w:r>
+      <w:r>
+        <w:rPr>
+          <w:noProof/>
+        </w:rPr>
+        <w:t>cross the upper and lower bounds of the screen.</w:t>
       </w:r>
     </w:p>
     <w:p>
@@ -7314,6 +7545,9 @@
       <w:bookmarkEnd w:id="26"/>
     </w:p>
     <w:p>
+      <w:r>
+        <w:t xml:space="preserve">A </w:t>
+      </w:r>
       <w:r>
         <w:t>Player can perform actions and move at the same time.</w:t>
       </w:r>
@@ -7333,7 +7567,6 @@
         <w:rPr>
           <w:rStyle w:val="Forte"/>
         </w:rPr>
-        <w:lastRenderedPageBreak/>
         <w:t>Shoot</w:t>
       </w:r>
       <w:r>
@@ -7388,16 +7621,13 @@
         <w:t xml:space="preserve">simulate </w:t>
       </w:r>
       <w:r>
-        <w:t xml:space="preserve">a </w:t>
-      </w:r>
-      <w:r>
-        <w:t xml:space="preserve">real </w:t>
-      </w:r>
-      <w:r>
-        <w:t>projectil</w:t>
+        <w:t>a projectil</w:t>
       </w:r>
       <w:r>
         <w:t>e</w:t>
+      </w:r>
+      <w:r>
+        <w:t xml:space="preserve"> in fact</w:t>
       </w:r>
       <w:r>
         <w:t>)</w:t>
@@ -7415,7 +7645,13 @@
         </w:numPr>
       </w:pPr>
       <w:r>
-        <w:t xml:space="preserve">Because of the movement constraints the player </w:t>
+        <w:t>Because</w:t>
+      </w:r>
+      <w:r>
+        <w:t xml:space="preserve"> of the movement constraints a</w:t>
+      </w:r>
+      <w:r>
+        <w:t xml:space="preserve"> player </w:t>
       </w:r>
       <w:r>
         <w:rPr>
@@ -7436,22 +7672,7 @@
         </w:numPr>
       </w:pPr>
       <w:r>
-        <w:t xml:space="preserve">Player can shoot </w:t>
-      </w:r>
-      <w:r>
-        <w:t xml:space="preserve">with </w:t>
-      </w:r>
-      <w:r>
-        <w:t xml:space="preserve">one of </w:t>
-      </w:r>
-      <w:r>
-        <w:t xml:space="preserve">two </w:t>
-      </w:r>
-      <w:r>
-        <w:t>weapons</w:t>
-      </w:r>
-      <w:r>
-        <w:t xml:space="preserve"> (see </w:t>
+        <w:t xml:space="preserve">Player can shoot with one of two weapons (see </w:t>
       </w:r>
       <w:r>
         <w:rPr>
@@ -7460,10 +7681,7 @@
         <w:t>[add reference to weapons section]</w:t>
       </w:r>
       <w:r>
-        <w:t>)</w:t>
-      </w:r>
-      <w:r>
-        <w:t>:</w:t>
+        <w:t>):</w:t>
       </w:r>
     </w:p>
     <w:p>
@@ -7477,6 +7695,36 @@
       <w:r>
         <w:t>Primary</w:t>
       </w:r>
+      <w:r>
+        <w:t xml:space="preserve">: activated </w:t>
+      </w:r>
+      <w:r>
+        <w:t xml:space="preserve">and directed </w:t>
+      </w:r>
+      <w:r>
+        <w:t xml:space="preserve">by the right touch pad [see </w:t>
+      </w:r>
+      <w:r>
+        <w:rPr>
+          <w:color w:val="FF0000"/>
+        </w:rPr>
+        <w:t>add reference input controls</w:t>
+      </w:r>
+      <w:r>
+        <w:t>].</w:t>
+      </w:r>
+      <w:r>
+        <w:t xml:space="preserve"> Can be blocked by barricades [see </w:t>
+      </w:r>
+      <w:r>
+        <w:rPr>
+          <w:color w:val="FF0000"/>
+        </w:rPr>
+        <w:t>add reference to static structures</w:t>
+      </w:r>
+      <w:r>
+        <w:t>]</w:t>
+      </w:r>
     </w:p>
     <w:p>
       <w:pPr>
@@ -7489,134 +7737,41 @@
       <w:r>
         <w:t>Secondary</w:t>
       </w:r>
-    </w:p>
-    <w:p>
-      <w:pPr>
-        <w:pStyle w:val="PargrafodaLista"/>
-        <w:numPr>
-          <w:ilvl w:val="1"/>
-          <w:numId w:val="6"/>
-        </w:numPr>
-      </w:pPr>
-      <w:r>
-        <w:t xml:space="preserve">Shooting </w:t>
-      </w:r>
-      <w:r>
-        <w:t xml:space="preserve">is affected by </w:t>
-      </w:r>
-      <w:r>
-        <w:rPr>
-          <w:rStyle w:val="Forte"/>
-        </w:rPr>
-        <w:t xml:space="preserve">Auto Shoot </w:t>
-      </w:r>
-      <w:r>
-        <w:rPr>
-          <w:rStyle w:val="Forte"/>
-        </w:rPr>
-        <w:t>S</w:t>
-      </w:r>
-      <w:r>
-        <w:rPr>
-          <w:rStyle w:val="Forte"/>
-        </w:rPr>
-        <w:t>ettings</w:t>
-      </w:r>
       <w:r>
         <w:t xml:space="preserve">: </w:t>
       </w:r>
-    </w:p>
-    <w:p>
-      <w:pPr>
-        <w:pStyle w:val="PargrafodaLista"/>
-        <w:numPr>
-          <w:ilvl w:val="2"/>
-          <w:numId w:val="6"/>
-        </w:numPr>
-      </w:pPr>
-      <w:r>
-        <w:rPr>
-          <w:rStyle w:val="nfase"/>
-        </w:rPr>
-        <w:t xml:space="preserve">Auto </w:t>
-      </w:r>
-      <w:r>
-        <w:rPr>
-          <w:rStyle w:val="nfase"/>
-        </w:rPr>
-        <w:t>Shoot O</w:t>
-      </w:r>
-      <w:r>
-        <w:rPr>
-          <w:rStyle w:val="nfase"/>
-        </w:rPr>
-        <w:t>N</w:t>
-      </w:r>
-      <w:r>
-        <w:rPr>
-          <w:rStyle w:val="nfase"/>
-        </w:rPr>
-        <w:t>:</w:t>
-      </w:r>
-      <w:r>
-        <w:t xml:space="preserve"> the primary weapon fires automatically</w:t>
-      </w:r>
-      <w:r>
-        <w:t xml:space="preserve"> when an enemy is </w:t>
-      </w:r>
-      <w:r>
-        <w:t xml:space="preserve">in front of the player and </w:t>
-      </w:r>
-      <w:r>
-        <w:t>in range</w:t>
+      <w:r>
+        <w:t xml:space="preserve">activated </w:t>
+      </w:r>
+      <w:r>
+        <w:t xml:space="preserve">and directed </w:t>
+      </w:r>
+      <w:r>
+        <w:t>by touching a</w:t>
+      </w:r>
+      <w:r>
+        <w:t xml:space="preserve">ny </w:t>
+      </w:r>
+      <w:r>
+        <w:t>point in the scenario</w:t>
       </w:r>
       <w:r>
         <w:t>.</w:t>
       </w:r>
-    </w:p>
-    <w:p>
-      <w:pPr>
-        <w:pStyle w:val="PargrafodaLista"/>
-        <w:numPr>
-          <w:ilvl w:val="2"/>
-          <w:numId w:val="6"/>
-        </w:numPr>
-      </w:pPr>
-      <w:r>
-        <w:rPr>
-          <w:rStyle w:val="nfase"/>
-        </w:rPr>
-        <w:t>Auto Shoot O</w:t>
-      </w:r>
-      <w:r>
-        <w:rPr>
-          <w:rStyle w:val="nfase"/>
-        </w:rPr>
-        <w:t>FF</w:t>
-      </w:r>
-      <w:r>
-        <w:rPr>
-          <w:rStyle w:val="nfase"/>
-        </w:rPr>
-        <w:t>:</w:t>
-      </w:r>
-      <w:r>
-        <w:t xml:space="preserve"> player must activate the fire action (i.e. by pressing the fire button) corresponding to his weapon of choice (Primary or Secondary)</w:t>
-      </w:r>
-      <w:r>
-        <w:t>. Weapon will fire regardless of having an enemy in range.</w:t>
-      </w:r>
-    </w:p>
-    <w:p>
-      <w:pPr>
-        <w:pStyle w:val="PargrafodaLista"/>
-        <w:numPr>
-          <w:ilvl w:val="1"/>
-          <w:numId w:val="6"/>
-        </w:numPr>
-      </w:pPr>
-      <w:r>
-        <w:t>The secondary weapon must always be manually activated regardless of the control mode.</w:t>
+      <w:r>
+        <w:t xml:space="preserve"> Do not have repeated fire so fire rate does not apply.</w:t>
+      </w:r>
+      <w:r>
+        <w:t xml:space="preserve"> Can shoot over barricades [see </w:t>
+      </w:r>
+      <w:r>
+        <w:rPr>
+          <w:color w:val="FF0000"/>
+        </w:rPr>
+        <w:t>add reference to static structures</w:t>
+      </w:r>
+      <w:r>
+        <w:t>]</w:t>
       </w:r>
     </w:p>
     <w:p>
@@ -7628,6 +7783,7 @@
           <w:noProof/>
           <w:bdr w:val="single" w:sz="4" w:space="0" w:color="auto"/>
         </w:rPr>
+        <w:lastRenderedPageBreak/>
         <w:drawing>
           <wp:inline distT="0" distB="0" distL="0" distR="0">
             <wp:extent cx="5610225" cy="2762250"/>
@@ -7754,6 +7910,21 @@
       <w:r>
         <w:t>Player can collect power ups by walking over them.</w:t>
       </w:r>
+      <w:r>
+        <w:t xml:space="preserve"> </w:t>
+      </w:r>
+    </w:p>
+    <w:p>
+      <w:pPr>
+        <w:pStyle w:val="PargrafodaLista"/>
+        <w:numPr>
+          <w:ilvl w:val="1"/>
+          <w:numId w:val="6"/>
+        </w:numPr>
+      </w:pPr>
+      <w:r>
+        <w:t>No other unit can collect power-ups.</w:t>
+      </w:r>
     </w:p>
     <w:p>
       <w:pPr>
@@ -7887,7 +8058,6 @@
         </w:numPr>
       </w:pPr>
       <w:r>
-        <w:lastRenderedPageBreak/>
         <w:t>C</w:t>
       </w:r>
       <w:r>
@@ -7901,9 +8071,83 @@
           <w:ilvl w:val="0"/>
           <w:numId w:val="10"/>
         </w:numPr>
-      </w:pPr>
-      <w:r>
+        <w:rPr>
+          <w:rStyle w:val="Forte"/>
+          <w:b w:val="0"/>
+          <w:bCs w:val="0"/>
+        </w:rPr>
+      </w:pPr>
+      <w:r>
+        <w:rPr>
+          <w:rStyle w:val="Forte"/>
+        </w:rPr>
         <w:t>Ammo</w:t>
+      </w:r>
+      <w:r>
+        <w:rPr>
+          <w:rStyle w:val="Forte"/>
+        </w:rPr>
+        <w:t>:</w:t>
+      </w:r>
+    </w:p>
+    <w:p>
+      <w:pPr>
+        <w:pStyle w:val="PargrafodaLista"/>
+        <w:numPr>
+          <w:ilvl w:val="1"/>
+          <w:numId w:val="10"/>
+        </w:numPr>
+      </w:pPr>
+      <w:r>
+        <w:rPr>
+          <w:u w:val="single"/>
+        </w:rPr>
+        <w:t>Only Secondary</w:t>
+      </w:r>
+      <w:r>
+        <w:t xml:space="preserve"> weapon uses ammo (Primary weapon has infinite ammo)</w:t>
+      </w:r>
+    </w:p>
+    <w:p>
+      <w:pPr>
+        <w:pStyle w:val="PargrafodaLista"/>
+        <w:numPr>
+          <w:ilvl w:val="1"/>
+          <w:numId w:val="10"/>
+        </w:numPr>
+      </w:pPr>
+      <w:r>
+        <w:t>Every shoot consumes 1 unit if ammo</w:t>
+      </w:r>
+    </w:p>
+    <w:p>
+      <w:pPr>
+        <w:pStyle w:val="PargrafodaLista"/>
+        <w:numPr>
+          <w:ilvl w:val="1"/>
+          <w:numId w:val="10"/>
+        </w:numPr>
+      </w:pPr>
+      <w:r>
+        <w:t>Ammo can be replenished by</w:t>
+      </w:r>
+      <w:r>
+        <w:t>:</w:t>
+      </w:r>
+    </w:p>
+    <w:p>
+      <w:pPr>
+        <w:pStyle w:val="PargrafodaLista"/>
+        <w:numPr>
+          <w:ilvl w:val="2"/>
+          <w:numId w:val="10"/>
+        </w:numPr>
+      </w:pPr>
+      <w:r>
+        <w:t>C</w:t>
+      </w:r>
+      <w:r>
+        <w:t>ollecting power-ups</w:t>
       </w:r>
     </w:p>
     <w:p>
@@ -7915,6 +8159,9 @@
         </w:numPr>
       </w:pPr>
       <w:r>
+        <w:rPr>
+          <w:rStyle w:val="Forte"/>
+        </w:rPr>
         <w:t>Damage</w:t>
       </w:r>
     </w:p>
@@ -7966,19 +8213,40 @@
         </w:numPr>
       </w:pPr>
       <w:r>
-        <w:t xml:space="preserve">Player </w:t>
+        <w:t>It is naturally</w:t>
+      </w:r>
+      <w:r>
+        <w:t xml:space="preserve"> impossible for the player to get</w:t>
+      </w:r>
+      <w:r>
+        <w:t xml:space="preserve"> hit by his o</w:t>
+      </w:r>
+      <w:r>
+        <w:t>wn bullets (no ricochet) but a</w:t>
+      </w:r>
+      <w:r>
+        <w:t xml:space="preserve"> p</w:t>
+      </w:r>
+      <w:r>
+        <w:t xml:space="preserve">layer </w:t>
       </w:r>
       <w:r>
         <w:rPr>
           <w:rStyle w:val="Forte"/>
         </w:rPr>
-        <w:t>does not</w:t>
-      </w:r>
-      <w:r>
-        <w:t xml:space="preserve"> take damage from his own </w:t>
-      </w:r>
-      <w:r>
-        <w:t>bullets and explosives</w:t>
+        <w:t>can</w:t>
+      </w:r>
+      <w:r>
+        <w:rPr>
+          <w:rStyle w:val="Forte"/>
+        </w:rPr>
+        <w:t xml:space="preserve"> </w:t>
+      </w:r>
+      <w:r>
+        <w:t xml:space="preserve">take damage from his own </w:t>
+      </w:r>
+      <w:r>
+        <w:t>explosives</w:t>
       </w:r>
       <w:r>
         <w:t>.</w:t>
@@ -7991,27 +8259,27 @@
           <w:ilvl w:val="2"/>
           <w:numId w:val="10"/>
         </w:numPr>
-        <w:rPr>
-          <w:color w:val="FF0000"/>
-        </w:rPr>
-      </w:pPr>
-      <w:r>
-        <w:rPr>
-          <w:color w:val="FF0000"/>
-        </w:rPr>
-        <w:t>[</w:t>
-      </w:r>
-      <w:r>
-        <w:rPr>
-          <w:color w:val="FF0000"/>
-        </w:rPr>
-        <w:t>Should the player take damage from explosive structures?</w:t>
-      </w:r>
-      <w:r>
-        <w:rPr>
-          <w:color w:val="FF0000"/>
-        </w:rPr>
-        <w:t>]</w:t>
+      </w:pPr>
+      <w:r>
+        <w:t>A</w:t>
+      </w:r>
+      <w:r>
+        <w:t xml:space="preserve"> </w:t>
+      </w:r>
+      <w:r>
+        <w:t xml:space="preserve">player </w:t>
+      </w:r>
+      <w:r>
+        <w:t xml:space="preserve">can </w:t>
+      </w:r>
+      <w:r>
+        <w:t>take d</w:t>
+      </w:r>
+      <w:r>
+        <w:t>amage from explosive structures</w:t>
+      </w:r>
+      <w:r>
+        <w:t>.</w:t>
       </w:r>
     </w:p>
     <w:p>
@@ -8023,6 +8291,21 @@
         </w:numPr>
       </w:pPr>
       <w:r>
+        <w:t>A player cannot damage or take damage from NPCs</w:t>
+      </w:r>
+      <w:r>
+        <w:t>.</w:t>
+      </w:r>
+    </w:p>
+    <w:p>
+      <w:pPr>
+        <w:pStyle w:val="PargrafodaLista"/>
+        <w:numPr>
+          <w:ilvl w:val="2"/>
+          <w:numId w:val="10"/>
+        </w:numPr>
+      </w:pPr>
+      <w:r>
         <w:t>Enemy units do not damage each other</w:t>
       </w:r>
       <w:r>
@@ -8056,9 +8339,15 @@
       </w:pPr>
       <w:bookmarkStart w:id="28" w:name="_Toc458277516"/>
       <w:r>
+        <w:lastRenderedPageBreak/>
         <w:t>Weapons</w:t>
       </w:r>
       <w:bookmarkEnd w:id="28"/>
+    </w:p>
+    <w:p>
+      <w:r>
+        <w:t>Attributes and their possible values are:</w:t>
+      </w:r>
     </w:p>
     <w:p>
       <w:pPr>
@@ -8069,7 +8358,10 @@
         </w:numPr>
       </w:pPr>
       <w:r>
-        <w:t>Primary</w:t>
+        <w:t xml:space="preserve">Ammo: </w:t>
+      </w:r>
+      <w:r>
+        <w:t>positive integer</w:t>
       </w:r>
     </w:p>
     <w:p>
@@ -8081,9 +8373,1025 @@
         </w:numPr>
       </w:pPr>
       <w:r>
-        <w:t>Secondary</w:t>
-      </w:r>
-    </w:p>
+        <w:t xml:space="preserve">Range: </w:t>
+      </w:r>
+      <w:r>
+        <w:t>close</w:t>
+      </w:r>
+      <w:r>
+        <w:t xml:space="preserve"> | </w:t>
+      </w:r>
+      <w:r>
+        <w:t>mid</w:t>
+      </w:r>
+      <w:r>
+        <w:t xml:space="preserve"> | </w:t>
+      </w:r>
+      <w:r>
+        <w:t>far</w:t>
+      </w:r>
+    </w:p>
+    <w:p>
+      <w:pPr>
+        <w:pStyle w:val="PargrafodaLista"/>
+        <w:numPr>
+          <w:ilvl w:val="0"/>
+          <w:numId w:val="11"/>
+        </w:numPr>
+      </w:pPr>
+      <w:r>
+        <w:t xml:space="preserve">Rate of Fire: </w:t>
+      </w:r>
+      <w:r>
+        <w:t>low | high</w:t>
+      </w:r>
+    </w:p>
+    <w:p>
+      <w:pPr>
+        <w:pStyle w:val="PargrafodaLista"/>
+        <w:numPr>
+          <w:ilvl w:val="0"/>
+          <w:numId w:val="11"/>
+        </w:numPr>
+      </w:pPr>
+      <w:r>
+        <w:t xml:space="preserve">Damage:  </w:t>
+      </w:r>
+      <w:r>
+        <w:t>low | med | high</w:t>
+      </w:r>
+    </w:p>
+    <w:p>
+      <w:pPr>
+        <w:pStyle w:val="PargrafodaLista"/>
+        <w:numPr>
+          <w:ilvl w:val="0"/>
+          <w:numId w:val="11"/>
+        </w:numPr>
+      </w:pPr>
+      <w:r>
+        <w:t>Type of Damage: simple | piercing | splash</w:t>
+      </w:r>
+    </w:p>
+    <w:tbl>
+      <w:tblPr>
+        <w:tblStyle w:val="SombreamentoClaro-nfase1"/>
+        <w:tblW w:w="5000" w:type="pct"/>
+        <w:tblLook w:val="04A0"/>
+      </w:tblPr>
+      <w:tblGrid>
+        <w:gridCol w:w="2059"/>
+        <w:gridCol w:w="1367"/>
+        <w:gridCol w:w="981"/>
+        <w:gridCol w:w="931"/>
+        <w:gridCol w:w="1224"/>
+        <w:gridCol w:w="1148"/>
+        <w:gridCol w:w="1344"/>
+      </w:tblGrid>
+      <w:tr>
+        <w:trPr>
+          <w:cnfStyle w:val="100000000000"/>
+        </w:trPr>
+        <w:tc>
+          <w:tcPr>
+            <w:cnfStyle w:val="001000000000"/>
+            <w:tcW w:w="1137" w:type="pct"/>
+          </w:tcPr>
+          <w:p>
+            <w:pPr>
+              <w:jc w:val="right"/>
+            </w:pPr>
+            <w:r>
+              <w:t>Name</w:t>
+            </w:r>
+          </w:p>
+        </w:tc>
+        <w:tc>
+          <w:tcPr>
+            <w:tcW w:w="755" w:type="pct"/>
+          </w:tcPr>
+          <w:p>
+            <w:pPr>
+              <w:jc w:val="center"/>
+              <w:cnfStyle w:val="100000000000"/>
+            </w:pPr>
+            <w:r>
+              <w:t>Role</w:t>
+            </w:r>
+          </w:p>
+        </w:tc>
+        <w:tc>
+          <w:tcPr>
+            <w:tcW w:w="542" w:type="pct"/>
+          </w:tcPr>
+          <w:p>
+            <w:pPr>
+              <w:jc w:val="center"/>
+              <w:cnfStyle w:val="100000000000"/>
+            </w:pPr>
+            <w:r>
+              <w:t>Ammo</w:t>
+            </w:r>
+          </w:p>
+        </w:tc>
+        <w:tc>
+          <w:tcPr>
+            <w:tcW w:w="514" w:type="pct"/>
+          </w:tcPr>
+          <w:p>
+            <w:pPr>
+              <w:jc w:val="center"/>
+              <w:cnfStyle w:val="100000000000"/>
+            </w:pPr>
+            <w:r>
+              <w:t>Range</w:t>
+            </w:r>
+          </w:p>
+        </w:tc>
+        <w:tc>
+          <w:tcPr>
+            <w:tcW w:w="676" w:type="pct"/>
+          </w:tcPr>
+          <w:p>
+            <w:pPr>
+              <w:jc w:val="center"/>
+              <w:cnfStyle w:val="100000000000"/>
+            </w:pPr>
+            <w:r>
+              <w:t xml:space="preserve">Fire </w:t>
+            </w:r>
+            <w:r>
+              <w:t>R</w:t>
+            </w:r>
+            <w:r>
+              <w:t>ate</w:t>
+            </w:r>
+          </w:p>
+        </w:tc>
+        <w:tc>
+          <w:tcPr>
+            <w:tcW w:w="634" w:type="pct"/>
+          </w:tcPr>
+          <w:p>
+            <w:pPr>
+              <w:jc w:val="center"/>
+              <w:cnfStyle w:val="100000000000"/>
+            </w:pPr>
+            <w:r>
+              <w:t>Damage</w:t>
+            </w:r>
+          </w:p>
+        </w:tc>
+        <w:tc>
+          <w:tcPr>
+            <w:tcW w:w="742" w:type="pct"/>
+          </w:tcPr>
+          <w:p>
+            <w:pPr>
+              <w:jc w:val="center"/>
+              <w:cnfStyle w:val="100000000000"/>
+            </w:pPr>
+            <w:r>
+              <w:t xml:space="preserve">Dmg </w:t>
+            </w:r>
+            <w:r>
+              <w:t>Type</w:t>
+            </w:r>
+          </w:p>
+        </w:tc>
+      </w:tr>
+      <w:tr>
+        <w:trPr>
+          <w:cnfStyle w:val="000000100000"/>
+        </w:trPr>
+        <w:tc>
+          <w:tcPr>
+            <w:cnfStyle w:val="001000000000"/>
+            <w:tcW w:w="1137" w:type="pct"/>
+          </w:tcPr>
+          <w:p>
+            <w:pPr>
+              <w:jc w:val="right"/>
+            </w:pPr>
+            <w:r>
+              <w:t>Machine Gun</w:t>
+            </w:r>
+          </w:p>
+        </w:tc>
+        <w:tc>
+          <w:tcPr>
+            <w:tcW w:w="755" w:type="pct"/>
+          </w:tcPr>
+          <w:p>
+            <w:pPr>
+              <w:jc w:val="center"/>
+              <w:cnfStyle w:val="000000100000"/>
+            </w:pPr>
+            <w:r>
+              <w:t>Primary</w:t>
+            </w:r>
+          </w:p>
+        </w:tc>
+        <w:tc>
+          <w:tcPr>
+            <w:tcW w:w="542" w:type="pct"/>
+          </w:tcPr>
+          <w:p>
+            <w:pPr>
+              <w:jc w:val="center"/>
+              <w:cnfStyle w:val="000000100000"/>
+            </w:pPr>
+            <w:r>
+              <w:t>-</w:t>
+            </w:r>
+          </w:p>
+        </w:tc>
+        <w:tc>
+          <w:tcPr>
+            <w:tcW w:w="514" w:type="pct"/>
+          </w:tcPr>
+          <w:p>
+            <w:pPr>
+              <w:jc w:val="center"/>
+              <w:cnfStyle w:val="000000100000"/>
+            </w:pPr>
+            <w:r>
+              <w:t>Close</w:t>
+            </w:r>
+          </w:p>
+        </w:tc>
+        <w:tc>
+          <w:tcPr>
+            <w:tcW w:w="676" w:type="pct"/>
+          </w:tcPr>
+          <w:p>
+            <w:pPr>
+              <w:jc w:val="center"/>
+              <w:cnfStyle w:val="000000100000"/>
+            </w:pPr>
+            <w:r>
+              <w:t>Low</w:t>
+            </w:r>
+          </w:p>
+        </w:tc>
+        <w:tc>
+          <w:tcPr>
+            <w:tcW w:w="634" w:type="pct"/>
+          </w:tcPr>
+          <w:p>
+            <w:pPr>
+              <w:jc w:val="center"/>
+              <w:cnfStyle w:val="000000100000"/>
+            </w:pPr>
+            <w:r>
+              <w:t>Low</w:t>
+            </w:r>
+          </w:p>
+        </w:tc>
+        <w:tc>
+          <w:tcPr>
+            <w:tcW w:w="742" w:type="pct"/>
+          </w:tcPr>
+          <w:p>
+            <w:pPr>
+              <w:jc w:val="center"/>
+              <w:cnfStyle w:val="000000100000"/>
+            </w:pPr>
+            <w:r>
+              <w:t>Simple</w:t>
+            </w:r>
+          </w:p>
+        </w:tc>
+      </w:tr>
+      <w:tr>
+        <w:tc>
+          <w:tcPr>
+            <w:cnfStyle w:val="001000000000"/>
+            <w:tcW w:w="1137" w:type="pct"/>
+          </w:tcPr>
+          <w:p>
+            <w:pPr>
+              <w:jc w:val="right"/>
+            </w:pPr>
+            <w:r>
+              <w:t>Flame Thrower</w:t>
+            </w:r>
+          </w:p>
+        </w:tc>
+        <w:tc>
+          <w:tcPr>
+            <w:tcW w:w="755" w:type="pct"/>
+          </w:tcPr>
+          <w:p>
+            <w:pPr>
+              <w:jc w:val="center"/>
+              <w:cnfStyle w:val="000000000000"/>
+            </w:pPr>
+            <w:r>
+              <w:t>Primary</w:t>
+            </w:r>
+          </w:p>
+        </w:tc>
+        <w:tc>
+          <w:tcPr>
+            <w:tcW w:w="542" w:type="pct"/>
+          </w:tcPr>
+          <w:p>
+            <w:pPr>
+              <w:jc w:val="center"/>
+              <w:cnfStyle w:val="000000000000"/>
+            </w:pPr>
+            <w:r>
+              <w:t>-</w:t>
+            </w:r>
+          </w:p>
+        </w:tc>
+        <w:tc>
+          <w:tcPr>
+            <w:tcW w:w="514" w:type="pct"/>
+          </w:tcPr>
+          <w:p>
+            <w:pPr>
+              <w:jc w:val="center"/>
+              <w:cnfStyle w:val="000000000000"/>
+            </w:pPr>
+            <w:r>
+              <w:t>M</w:t>
+            </w:r>
+            <w:r>
+              <w:t>i</w:t>
+            </w:r>
+            <w:r>
+              <w:t>d</w:t>
+            </w:r>
+          </w:p>
+        </w:tc>
+        <w:tc>
+          <w:tcPr>
+            <w:tcW w:w="676" w:type="pct"/>
+          </w:tcPr>
+          <w:p>
+            <w:pPr>
+              <w:jc w:val="center"/>
+              <w:cnfStyle w:val="000000000000"/>
+            </w:pPr>
+            <w:r>
+              <w:t>High</w:t>
+            </w:r>
+          </w:p>
+        </w:tc>
+        <w:tc>
+          <w:tcPr>
+            <w:tcW w:w="634" w:type="pct"/>
+          </w:tcPr>
+          <w:p>
+            <w:pPr>
+              <w:jc w:val="center"/>
+              <w:cnfStyle w:val="000000000000"/>
+            </w:pPr>
+            <w:r>
+              <w:t>Low</w:t>
+            </w:r>
+          </w:p>
+        </w:tc>
+        <w:tc>
+          <w:tcPr>
+            <w:tcW w:w="742" w:type="pct"/>
+          </w:tcPr>
+          <w:p>
+            <w:pPr>
+              <w:jc w:val="center"/>
+              <w:cnfStyle w:val="000000000000"/>
+            </w:pPr>
+            <w:r>
+              <w:t>Simple</w:t>
+            </w:r>
+          </w:p>
+        </w:tc>
+      </w:tr>
+      <w:tr>
+        <w:trPr>
+          <w:cnfStyle w:val="000000100000"/>
+        </w:trPr>
+        <w:tc>
+          <w:tcPr>
+            <w:cnfStyle w:val="001000000000"/>
+            <w:tcW w:w="1137" w:type="pct"/>
+          </w:tcPr>
+          <w:p>
+            <w:pPr>
+              <w:jc w:val="right"/>
+            </w:pPr>
+            <w:r>
+              <w:t>Assault Rifle</w:t>
+            </w:r>
+          </w:p>
+        </w:tc>
+        <w:tc>
+          <w:tcPr>
+            <w:tcW w:w="755" w:type="pct"/>
+          </w:tcPr>
+          <w:p>
+            <w:pPr>
+              <w:jc w:val="center"/>
+              <w:cnfStyle w:val="000000100000"/>
+            </w:pPr>
+            <w:r>
+              <w:t>Primary</w:t>
+            </w:r>
+          </w:p>
+        </w:tc>
+        <w:tc>
+          <w:tcPr>
+            <w:tcW w:w="542" w:type="pct"/>
+          </w:tcPr>
+          <w:p>
+            <w:pPr>
+              <w:jc w:val="center"/>
+              <w:cnfStyle w:val="000000100000"/>
+            </w:pPr>
+            <w:r>
+              <w:t>-</w:t>
+            </w:r>
+          </w:p>
+        </w:tc>
+        <w:tc>
+          <w:tcPr>
+            <w:tcW w:w="514" w:type="pct"/>
+          </w:tcPr>
+          <w:p>
+            <w:pPr>
+              <w:jc w:val="center"/>
+              <w:cnfStyle w:val="000000100000"/>
+            </w:pPr>
+            <w:r>
+              <w:t>Close</w:t>
+            </w:r>
+          </w:p>
+        </w:tc>
+        <w:tc>
+          <w:tcPr>
+            <w:tcW w:w="676" w:type="pct"/>
+          </w:tcPr>
+          <w:p>
+            <w:pPr>
+              <w:jc w:val="center"/>
+              <w:cnfStyle w:val="000000100000"/>
+            </w:pPr>
+            <w:r>
+              <w:t>Low</w:t>
+            </w:r>
+          </w:p>
+        </w:tc>
+        <w:tc>
+          <w:tcPr>
+            <w:tcW w:w="634" w:type="pct"/>
+          </w:tcPr>
+          <w:p>
+            <w:pPr>
+              <w:jc w:val="center"/>
+              <w:cnfStyle w:val="000000100000"/>
+            </w:pPr>
+            <w:r>
+              <w:t>Med</w:t>
+            </w:r>
+          </w:p>
+        </w:tc>
+        <w:tc>
+          <w:tcPr>
+            <w:tcW w:w="742" w:type="pct"/>
+          </w:tcPr>
+          <w:p>
+            <w:pPr>
+              <w:jc w:val="center"/>
+              <w:cnfStyle w:val="000000100000"/>
+            </w:pPr>
+            <w:r>
+              <w:t>Piercing</w:t>
+            </w:r>
+          </w:p>
+        </w:tc>
+      </w:tr>
+      <w:tr>
+        <w:tc>
+          <w:tcPr>
+            <w:cnfStyle w:val="001000000000"/>
+            <w:tcW w:w="1137" w:type="pct"/>
+          </w:tcPr>
+          <w:p>
+            <w:pPr>
+              <w:jc w:val="right"/>
+            </w:pPr>
+            <w:r>
+              <w:t>Chain gun</w:t>
+            </w:r>
+          </w:p>
+        </w:tc>
+        <w:tc>
+          <w:tcPr>
+            <w:tcW w:w="755" w:type="pct"/>
+          </w:tcPr>
+          <w:p>
+            <w:pPr>
+              <w:jc w:val="center"/>
+              <w:cnfStyle w:val="000000000000"/>
+            </w:pPr>
+            <w:r>
+              <w:t>Primary</w:t>
+            </w:r>
+          </w:p>
+        </w:tc>
+        <w:tc>
+          <w:tcPr>
+            <w:tcW w:w="542" w:type="pct"/>
+          </w:tcPr>
+          <w:p>
+            <w:pPr>
+              <w:jc w:val="center"/>
+              <w:cnfStyle w:val="000000000000"/>
+            </w:pPr>
+            <w:r>
+              <w:t>-</w:t>
+            </w:r>
+          </w:p>
+        </w:tc>
+        <w:tc>
+          <w:tcPr>
+            <w:tcW w:w="514" w:type="pct"/>
+          </w:tcPr>
+          <w:p>
+            <w:pPr>
+              <w:jc w:val="center"/>
+              <w:cnfStyle w:val="000000000000"/>
+            </w:pPr>
+            <w:r>
+              <w:t>M</w:t>
+            </w:r>
+            <w:r>
+              <w:t>i</w:t>
+            </w:r>
+            <w:r>
+              <w:t>d</w:t>
+            </w:r>
+          </w:p>
+        </w:tc>
+        <w:tc>
+          <w:tcPr>
+            <w:tcW w:w="676" w:type="pct"/>
+          </w:tcPr>
+          <w:p>
+            <w:pPr>
+              <w:jc w:val="center"/>
+              <w:cnfStyle w:val="000000000000"/>
+            </w:pPr>
+            <w:r>
+              <w:t>High</w:t>
+            </w:r>
+          </w:p>
+        </w:tc>
+        <w:tc>
+          <w:tcPr>
+            <w:tcW w:w="634" w:type="pct"/>
+          </w:tcPr>
+          <w:p>
+            <w:pPr>
+              <w:jc w:val="center"/>
+              <w:cnfStyle w:val="000000000000"/>
+            </w:pPr>
+            <w:r>
+              <w:t>Med</w:t>
+            </w:r>
+          </w:p>
+        </w:tc>
+        <w:tc>
+          <w:tcPr>
+            <w:tcW w:w="742" w:type="pct"/>
+          </w:tcPr>
+          <w:p>
+            <w:pPr>
+              <w:jc w:val="center"/>
+              <w:cnfStyle w:val="000000000000"/>
+            </w:pPr>
+            <w:r>
+              <w:t>Piercing</w:t>
+            </w:r>
+          </w:p>
+        </w:tc>
+      </w:tr>
+      <w:tr>
+        <w:trPr>
+          <w:cnfStyle w:val="000000100000"/>
+        </w:trPr>
+        <w:tc>
+          <w:tcPr>
+            <w:cnfStyle w:val="001000000000"/>
+            <w:tcW w:w="1137" w:type="pct"/>
+          </w:tcPr>
+          <w:p>
+            <w:pPr>
+              <w:jc w:val="right"/>
+            </w:pPr>
+            <w:r>
+              <w:t>Grenade</w:t>
+            </w:r>
+          </w:p>
+        </w:tc>
+        <w:tc>
+          <w:tcPr>
+            <w:tcW w:w="755" w:type="pct"/>
+          </w:tcPr>
+          <w:p>
+            <w:pPr>
+              <w:jc w:val="center"/>
+              <w:cnfStyle w:val="000000100000"/>
+            </w:pPr>
+            <w:r>
+              <w:t>Secondary</w:t>
+            </w:r>
+          </w:p>
+        </w:tc>
+        <w:tc>
+          <w:tcPr>
+            <w:tcW w:w="542" w:type="pct"/>
+          </w:tcPr>
+          <w:p>
+            <w:pPr>
+              <w:jc w:val="center"/>
+              <w:cnfStyle w:val="000000100000"/>
+            </w:pPr>
+            <w:r>
+              <w:t>4</w:t>
+            </w:r>
+          </w:p>
+        </w:tc>
+        <w:tc>
+          <w:tcPr>
+            <w:tcW w:w="514" w:type="pct"/>
+          </w:tcPr>
+          <w:p>
+            <w:pPr>
+              <w:jc w:val="center"/>
+              <w:cnfStyle w:val="000000100000"/>
+            </w:pPr>
+            <w:r>
+              <w:t>Close</w:t>
+            </w:r>
+          </w:p>
+        </w:tc>
+        <w:tc>
+          <w:tcPr>
+            <w:tcW w:w="676" w:type="pct"/>
+          </w:tcPr>
+          <w:p>
+            <w:pPr>
+              <w:jc w:val="center"/>
+              <w:cnfStyle w:val="000000100000"/>
+            </w:pPr>
+            <w:r>
+              <w:t>-</w:t>
+            </w:r>
+          </w:p>
+        </w:tc>
+        <w:tc>
+          <w:tcPr>
+            <w:tcW w:w="634" w:type="pct"/>
+          </w:tcPr>
+          <w:p>
+            <w:pPr>
+              <w:jc w:val="center"/>
+              <w:cnfStyle w:val="000000100000"/>
+            </w:pPr>
+            <w:r>
+              <w:t>Low</w:t>
+            </w:r>
+          </w:p>
+        </w:tc>
+        <w:tc>
+          <w:tcPr>
+            <w:tcW w:w="742" w:type="pct"/>
+          </w:tcPr>
+          <w:p>
+            <w:pPr>
+              <w:jc w:val="center"/>
+              <w:cnfStyle w:val="000000100000"/>
+            </w:pPr>
+            <w:r>
+              <w:t>Splash</w:t>
+            </w:r>
+          </w:p>
+        </w:tc>
+      </w:tr>
+      <w:tr>
+        <w:tc>
+          <w:tcPr>
+            <w:cnfStyle w:val="001000000000"/>
+            <w:tcW w:w="1137" w:type="pct"/>
+          </w:tcPr>
+          <w:p>
+            <w:pPr>
+              <w:jc w:val="right"/>
+            </w:pPr>
+            <w:r>
+              <w:t>Explosive Arrow</w:t>
+            </w:r>
+          </w:p>
+        </w:tc>
+        <w:tc>
+          <w:tcPr>
+            <w:tcW w:w="755" w:type="pct"/>
+          </w:tcPr>
+          <w:p>
+            <w:pPr>
+              <w:jc w:val="center"/>
+              <w:cnfStyle w:val="000000000000"/>
+            </w:pPr>
+            <w:r>
+              <w:t>Secondary</w:t>
+            </w:r>
+          </w:p>
+        </w:tc>
+        <w:tc>
+          <w:tcPr>
+            <w:tcW w:w="542" w:type="pct"/>
+          </w:tcPr>
+          <w:p>
+            <w:pPr>
+              <w:jc w:val="center"/>
+              <w:cnfStyle w:val="000000000000"/>
+            </w:pPr>
+            <w:r>
+              <w:t>6</w:t>
+            </w:r>
+          </w:p>
+        </w:tc>
+        <w:tc>
+          <w:tcPr>
+            <w:tcW w:w="514" w:type="pct"/>
+          </w:tcPr>
+          <w:p>
+            <w:pPr>
+              <w:jc w:val="center"/>
+              <w:cnfStyle w:val="000000000000"/>
+            </w:pPr>
+            <w:r>
+              <w:t>M</w:t>
+            </w:r>
+            <w:r>
+              <w:t>i</w:t>
+            </w:r>
+            <w:r>
+              <w:t>d</w:t>
+            </w:r>
+          </w:p>
+        </w:tc>
+        <w:tc>
+          <w:tcPr>
+            <w:tcW w:w="676" w:type="pct"/>
+          </w:tcPr>
+          <w:p>
+            <w:pPr>
+              <w:jc w:val="center"/>
+              <w:cnfStyle w:val="000000000000"/>
+            </w:pPr>
+            <w:r>
+              <w:t>-</w:t>
+            </w:r>
+          </w:p>
+        </w:tc>
+        <w:tc>
+          <w:tcPr>
+            <w:tcW w:w="634" w:type="pct"/>
+          </w:tcPr>
+          <w:p>
+            <w:pPr>
+              <w:jc w:val="center"/>
+              <w:cnfStyle w:val="000000000000"/>
+            </w:pPr>
+            <w:r>
+              <w:t>Med</w:t>
+            </w:r>
+          </w:p>
+        </w:tc>
+        <w:tc>
+          <w:tcPr>
+            <w:tcW w:w="742" w:type="pct"/>
+          </w:tcPr>
+          <w:p>
+            <w:pPr>
+              <w:jc w:val="center"/>
+              <w:cnfStyle w:val="000000000000"/>
+            </w:pPr>
+            <w:r>
+              <w:t>Splash</w:t>
+            </w:r>
+          </w:p>
+        </w:tc>
+      </w:tr>
+      <w:tr>
+        <w:trPr>
+          <w:cnfStyle w:val="000000100000"/>
+        </w:trPr>
+        <w:tc>
+          <w:tcPr>
+            <w:cnfStyle w:val="001000000000"/>
+            <w:tcW w:w="1137" w:type="pct"/>
+          </w:tcPr>
+          <w:p>
+            <w:pPr>
+              <w:jc w:val="right"/>
+            </w:pPr>
+            <w:r>
+              <w:t>Rocket Launcher</w:t>
+            </w:r>
+          </w:p>
+        </w:tc>
+        <w:tc>
+          <w:tcPr>
+            <w:tcW w:w="755" w:type="pct"/>
+          </w:tcPr>
+          <w:p>
+            <w:pPr>
+              <w:jc w:val="center"/>
+              <w:cnfStyle w:val="000000100000"/>
+            </w:pPr>
+            <w:r>
+              <w:t>Secondary</w:t>
+            </w:r>
+          </w:p>
+        </w:tc>
+        <w:tc>
+          <w:tcPr>
+            <w:tcW w:w="542" w:type="pct"/>
+          </w:tcPr>
+          <w:p>
+            <w:pPr>
+              <w:jc w:val="center"/>
+              <w:cnfStyle w:val="000000100000"/>
+            </w:pPr>
+            <w:r>
+              <w:t>4</w:t>
+            </w:r>
+          </w:p>
+        </w:tc>
+        <w:tc>
+          <w:tcPr>
+            <w:tcW w:w="514" w:type="pct"/>
+          </w:tcPr>
+          <w:p>
+            <w:pPr>
+              <w:jc w:val="center"/>
+              <w:cnfStyle w:val="000000100000"/>
+            </w:pPr>
+            <w:r>
+              <w:t>Far</w:t>
+            </w:r>
+          </w:p>
+        </w:tc>
+        <w:tc>
+          <w:tcPr>
+            <w:tcW w:w="676" w:type="pct"/>
+          </w:tcPr>
+          <w:p>
+            <w:pPr>
+              <w:jc w:val="center"/>
+              <w:cnfStyle w:val="000000100000"/>
+            </w:pPr>
+            <w:r>
+              <w:t>-</w:t>
+            </w:r>
+          </w:p>
+        </w:tc>
+        <w:tc>
+          <w:tcPr>
+            <w:tcW w:w="634" w:type="pct"/>
+          </w:tcPr>
+          <w:p>
+            <w:pPr>
+              <w:jc w:val="center"/>
+              <w:cnfStyle w:val="000000100000"/>
+            </w:pPr>
+            <w:r>
+              <w:t>Med</w:t>
+            </w:r>
+          </w:p>
+        </w:tc>
+        <w:tc>
+          <w:tcPr>
+            <w:tcW w:w="742" w:type="pct"/>
+          </w:tcPr>
+          <w:p>
+            <w:pPr>
+              <w:jc w:val="center"/>
+              <w:cnfStyle w:val="000000100000"/>
+            </w:pPr>
+            <w:r>
+              <w:t>Splash</w:t>
+            </w:r>
+          </w:p>
+        </w:tc>
+      </w:tr>
+      <w:tr>
+        <w:tc>
+          <w:tcPr>
+            <w:cnfStyle w:val="001000000000"/>
+            <w:tcW w:w="1137" w:type="pct"/>
+          </w:tcPr>
+          <w:p>
+            <w:pPr>
+              <w:jc w:val="right"/>
+            </w:pPr>
+            <w:r>
+              <w:t>Air Strike</w:t>
+            </w:r>
+          </w:p>
+        </w:tc>
+        <w:tc>
+          <w:tcPr>
+            <w:tcW w:w="755" w:type="pct"/>
+          </w:tcPr>
+          <w:p>
+            <w:pPr>
+              <w:jc w:val="center"/>
+              <w:cnfStyle w:val="000000000000"/>
+            </w:pPr>
+            <w:r>
+              <w:t>Secondary</w:t>
+            </w:r>
+          </w:p>
+        </w:tc>
+        <w:tc>
+          <w:tcPr>
+            <w:tcW w:w="542" w:type="pct"/>
+          </w:tcPr>
+          <w:p>
+            <w:pPr>
+              <w:jc w:val="center"/>
+              <w:cnfStyle w:val="000000000000"/>
+            </w:pPr>
+            <w:r>
+              <w:t>3</w:t>
+            </w:r>
+          </w:p>
+        </w:tc>
+        <w:tc>
+          <w:tcPr>
+            <w:tcW w:w="514" w:type="pct"/>
+          </w:tcPr>
+          <w:p>
+            <w:pPr>
+              <w:jc w:val="center"/>
+              <w:cnfStyle w:val="000000000000"/>
+            </w:pPr>
+            <w:r>
+              <w:t>Far</w:t>
+            </w:r>
+          </w:p>
+        </w:tc>
+        <w:tc>
+          <w:tcPr>
+            <w:tcW w:w="676" w:type="pct"/>
+          </w:tcPr>
+          <w:p>
+            <w:pPr>
+              <w:jc w:val="center"/>
+              <w:cnfStyle w:val="000000000000"/>
+            </w:pPr>
+            <w:r>
+              <w:t>-</w:t>
+            </w:r>
+          </w:p>
+        </w:tc>
+        <w:tc>
+          <w:tcPr>
+            <w:tcW w:w="634" w:type="pct"/>
+          </w:tcPr>
+          <w:p>
+            <w:pPr>
+              <w:jc w:val="center"/>
+              <w:cnfStyle w:val="000000000000"/>
+            </w:pPr>
+            <w:r>
+              <w:t>High</w:t>
+            </w:r>
+          </w:p>
+        </w:tc>
+        <w:tc>
+          <w:tcPr>
+            <w:tcW w:w="742" w:type="pct"/>
+          </w:tcPr>
+          <w:p>
+            <w:pPr>
+              <w:jc w:val="center"/>
+              <w:cnfStyle w:val="000000000000"/>
+            </w:pPr>
+            <w:r>
+              <w:t>Splash</w:t>
+            </w:r>
+          </w:p>
+        </w:tc>
+      </w:tr>
+    </w:tbl>
+    <w:p/>
     <w:p>
       <w:pPr>
         <w:pStyle w:val="Ttulo3"/>
@@ -8093,6 +9401,11 @@
         <w:t>Power-Ups</w:t>
       </w:r>
       <w:bookmarkEnd w:id="29"/>
+    </w:p>
+    <w:p>
+      <w:r>
+        <w:t>Power-ups are dropped by prisoners that the player helps to escape.</w:t>
+      </w:r>
     </w:p>
     <w:p>
       <w:pPr>
@@ -8103,6 +9416,9 @@
         </w:numPr>
       </w:pPr>
       <w:r>
+        <w:t xml:space="preserve">Restore </w:t>
+      </w:r>
+      <w:r>
         <w:t>Health</w:t>
       </w:r>
     </w:p>
@@ -8115,6 +9431,9 @@
         </w:numPr>
       </w:pPr>
       <w:r>
+        <w:t xml:space="preserve">Restore </w:t>
+      </w:r>
+      <w:r>
         <w:t>Ammo</w:t>
       </w:r>
     </w:p>
@@ -8127,7 +9446,7 @@
         </w:numPr>
       </w:pPr>
       <w:r>
-        <w:t>Buff</w:t>
+        <w:t>Weapon</w:t>
       </w:r>
     </w:p>
     <w:p>
@@ -8280,13 +9599,29 @@
       </w:pPr>
       <w:bookmarkStart w:id="32" w:name="_Toc458277520"/>
       <w:r>
+        <w:lastRenderedPageBreak/>
         <w:t>Control</w:t>
       </w:r>
       <w:bookmarkEnd w:id="32"/>
     </w:p>
     <w:p>
       <w:r>
-        <w:t>Camera follows the player</w:t>
+        <w:t xml:space="preserve">The </w:t>
+      </w:r>
+      <w:r>
+        <w:t xml:space="preserve">scenario </w:t>
+      </w:r>
+      <w:r>
+        <w:t>is as a</w:t>
+      </w:r>
+      <w:r>
+        <w:t xml:space="preserve"> static and whole piece </w:t>
+      </w:r>
+      <w:r>
+        <w:t xml:space="preserve">for </w:t>
+      </w:r>
+      <w:r>
+        <w:t>which the camera can only display a portion</w:t>
       </w:r>
       <w:r>
         <w:t xml:space="preserve">. </w:t>
@@ -8295,168 +9630,127 @@
         <w:rPr>
           <w:color w:val="FF0000"/>
         </w:rPr>
-        <w:t>[detail this]</w:t>
-      </w:r>
-    </w:p>
-    <w:p>
-      <w:pPr>
-        <w:pStyle w:val="Ttulo2"/>
-      </w:pPr>
-      <w:bookmarkStart w:id="33" w:name="_Toc458277521"/>
-      <w:r>
-        <w:lastRenderedPageBreak/>
-        <w:t>User interface</w:t>
-      </w:r>
-      <w:bookmarkEnd w:id="33"/>
+        <w:t>[see add reference to scenario section]</w:t>
+      </w:r>
       <w:r>
         <w:t xml:space="preserve"> </w:t>
       </w:r>
     </w:p>
     <w:p>
-      <w:pPr>
-        <w:pStyle w:val="Ttulo3"/>
-      </w:pPr>
-      <w:bookmarkStart w:id="34" w:name="_Toc458277522"/>
-      <w:r>
-        <w:t>G</w:t>
-      </w:r>
-      <w:r>
-        <w:t>UI</w:t>
-      </w:r>
-      <w:bookmarkEnd w:id="34"/>
-    </w:p>
-    <w:p>
-      <w:pPr>
-        <w:rPr>
-          <w:color w:val="FF0000"/>
-        </w:rPr>
-      </w:pPr>
-      <w:r>
-        <w:rPr>
-          <w:color w:val="FF0000"/>
-        </w:rPr>
-        <w:t>[Describe elements (types of widgets and there function)]</w:t>
-      </w:r>
-    </w:p>
-    <w:p>
-      <w:pPr>
-        <w:rPr>
-          <w:color w:val="FF0000"/>
-        </w:rPr>
-      </w:pPr>
-      <w:r>
-        <w:rPr>
-          <w:color w:val="FF0000"/>
-        </w:rPr>
-        <w:t>[</w:t>
-      </w:r>
-      <w:r>
-        <w:rPr>
-          <w:color w:val="FF0000"/>
-        </w:rPr>
-        <w:t>Refer to section with layouts</w:t>
-      </w:r>
-      <w:r>
-        <w:rPr>
-          <w:color w:val="FF0000"/>
-        </w:rPr>
-        <w:t>]</w:t>
-      </w:r>
-    </w:p>
-    <w:p>
-      <w:pPr>
-        <w:pStyle w:val="Ttulo3"/>
-      </w:pPr>
-      <w:bookmarkStart w:id="35" w:name="_Toc458277523"/>
-      <w:r>
-        <w:t>H</w:t>
-      </w:r>
-      <w:r>
-        <w:t>UD</w:t>
-      </w:r>
-      <w:bookmarkEnd w:id="35"/>
-    </w:p>
-    <w:p>
-      <w:pPr>
-        <w:rPr>
-          <w:color w:val="FF0000"/>
-        </w:rPr>
-      </w:pPr>
-      <w:r>
-        <w:rPr>
-          <w:color w:val="FF0000"/>
-        </w:rPr>
-        <w:t>[Describe elements]</w:t>
-      </w:r>
-    </w:p>
-    <w:p>
-      <w:r>
-        <w:rPr>
-          <w:color w:val="FF0000"/>
-        </w:rPr>
-        <w:t>[</w:t>
-      </w:r>
-      <w:r>
-        <w:rPr>
-          <w:color w:val="FF0000"/>
-        </w:rPr>
-        <w:t>Refer to section with layouts</w:t>
-      </w:r>
-      <w:r>
-        <w:rPr>
-          <w:color w:val="FF0000"/>
-        </w:rPr>
-        <w:t>]</w:t>
-      </w:r>
-    </w:p>
-    <w:p>
-      <w:pPr>
-        <w:pStyle w:val="Ttulo2"/>
-      </w:pPr>
-      <w:bookmarkStart w:id="36" w:name="_Toc458277524"/>
-      <w:r>
-        <w:t>Multiplayer</w:t>
-      </w:r>
-      <w:bookmarkEnd w:id="36"/>
-    </w:p>
-    <w:p>
-      <w:r>
-        <w:t>Not supported.</w:t>
-      </w:r>
-    </w:p>
-    <w:p>
-      <w:pPr>
-        <w:pStyle w:val="Ttulo1"/>
-      </w:pPr>
-      <w:bookmarkStart w:id="37" w:name="_Toc458277525"/>
-      <w:r>
-        <w:t>Game world</w:t>
-      </w:r>
-      <w:bookmarkEnd w:id="37"/>
-    </w:p>
-    <w:p>
-      <w:pPr>
-        <w:pStyle w:val="Ttulo2"/>
-      </w:pPr>
-      <w:bookmarkStart w:id="38" w:name="_Toc458277526"/>
-      <w:r>
-        <w:t>Overview</w:t>
-      </w:r>
-      <w:bookmarkEnd w:id="38"/>
-    </w:p>
-    <w:p>
-      <w:pPr>
-        <w:pStyle w:val="Ttulo2"/>
-      </w:pPr>
-      <w:bookmarkStart w:id="39" w:name="_Toc458277527"/>
-      <w:r>
-        <w:t>Travel</w:t>
-      </w:r>
-      <w:bookmarkEnd w:id="39"/>
+      <w:r>
+        <w:t>T</w:t>
+      </w:r>
+      <w:r>
+        <w:t>he c</w:t>
+      </w:r>
+      <w:r>
+        <w:t xml:space="preserve">amera only moves </w:t>
+      </w:r>
+      <w:r>
+        <w:t>up</w:t>
+      </w:r>
+      <w:r>
+        <w:t xml:space="preserve"> </w:t>
+      </w:r>
+      <w:r>
+        <w:t xml:space="preserve">(relative to </w:t>
+      </w:r>
+      <w:r>
+        <w:t>s</w:t>
+      </w:r>
+      <w:r>
+        <w:t>creen</w:t>
+      </w:r>
+      <w:r>
+        <w:t xml:space="preserve"> coordinates</w:t>
+      </w:r>
+      <w:r>
+        <w:t xml:space="preserve">). </w:t>
+      </w:r>
+    </w:p>
+    <w:p>
+      <w:r>
+        <w:t xml:space="preserve">Imagine a line that cuts the viewport horizontally at a </w:t>
+      </w:r>
+      <w:r>
+        <w:t xml:space="preserve">certain </w:t>
+      </w:r>
+      <w:r>
+        <w:t xml:space="preserve">height </w:t>
+      </w:r>
+      <w:r>
+        <w:t>contained in</w:t>
+      </w:r>
+      <w:r>
+        <w:t xml:space="preserve"> the lower half of the screen. </w:t>
+      </w:r>
+      <w:r>
+        <w:t xml:space="preserve">This line accompanies the viewport. </w:t>
+      </w:r>
+      <w:r>
+        <w:t>Let</w:t>
+      </w:r>
+      <w:r>
+        <w:t xml:space="preserve"> u</w:t>
+      </w:r>
+      <w:r>
+        <w:t xml:space="preserve">s call it an invisible </w:t>
+      </w:r>
+      <w:r>
+        <w:t xml:space="preserve">scroll </w:t>
+      </w:r>
+      <w:r>
+        <w:t xml:space="preserve">trigger. </w:t>
+      </w:r>
+    </w:p>
+    <w:p>
+      <w:r>
+        <w:t xml:space="preserve">Every time the player moves </w:t>
+      </w:r>
+      <w:r>
+        <w:t xml:space="preserve">above and </w:t>
+      </w:r>
+      <w:r>
+        <w:t xml:space="preserve">beyond this </w:t>
+      </w:r>
+      <w:r>
+        <w:t>line</w:t>
+      </w:r>
+      <w:r>
+        <w:t xml:space="preserve">, the camera must </w:t>
+      </w:r>
+      <w:r>
+        <w:t xml:space="preserve">adjust its position by </w:t>
+      </w:r>
+      <w:r>
+        <w:t>mov</w:t>
+      </w:r>
+      <w:r>
+        <w:t>ing</w:t>
+      </w:r>
+      <w:r>
+        <w:t xml:space="preserve"> up as well (with</w:t>
+      </w:r>
+      <w:r>
+        <w:t xml:space="preserve"> </w:t>
+      </w:r>
+      <w:r>
+        <w:t>a</w:t>
+      </w:r>
+      <w:r>
+        <w:t xml:space="preserve"> certain delay and speed) until the player gets back inside the </w:t>
+      </w:r>
+      <w:r>
+        <w:t xml:space="preserve">delimited </w:t>
+      </w:r>
+      <w:r>
+        <w:t>lower portion of the screen.</w:t>
+      </w:r>
     </w:p>
     <w:p>
       <w:pPr>
         <w:keepNext/>
+        <w:jc w:val="center"/>
       </w:pPr>
       <w:r>
         <w:rPr>
@@ -8465,9 +9759,9 @@
         </w:rPr>
         <w:drawing>
           <wp:inline distT="0" distB="0" distL="0" distR="0">
-            <wp:extent cx="5610225" cy="2800350"/>
+            <wp:extent cx="5610225" cy="2733675"/>
             <wp:effectExtent l="19050" t="0" r="9525" b="0"/>
-            <wp:docPr id="2" name="Imagem 2"/>
+            <wp:docPr id="1" name="Imagem 1"/>
             <wp:cNvGraphicFramePr>
               <a:graphicFrameLocks xmlns:a="http://schemas.openxmlformats.org/drawingml/2006/main" noChangeAspect="1"/>
             </wp:cNvGraphicFramePr>
@@ -8475,7 +9769,7 @@
               <a:graphicData uri="http://schemas.openxmlformats.org/drawingml/2006/picture">
                 <pic:pic xmlns:pic="http://schemas.openxmlformats.org/drawingml/2006/picture">
                   <pic:nvPicPr>
-                    <pic:cNvPr id="0" name="Picture 2"/>
+                    <pic:cNvPr id="0" name="Picture 1"/>
                     <pic:cNvPicPr>
                       <a:picLocks noChangeAspect="1" noChangeArrowheads="1"/>
                     </pic:cNvPicPr>
@@ -8490,7 +9784,7 @@
                   <pic:spPr bwMode="auto">
                     <a:xfrm>
                       <a:off x="0" y="0"/>
-                      <a:ext cx="5610225" cy="2800350"/>
+                      <a:ext cx="5610225" cy="2733675"/>
                     </a:xfrm>
                     <a:prstGeom prst="rect">
                       <a:avLst/>
@@ -8527,138 +9821,1204 @@
         </w:r>
       </w:fldSimple>
       <w:r>
-        <w:t xml:space="preserve"> - The invisible scroll trigger in the first third of the screen</w:t>
+        <w:t xml:space="preserve"> - View port is defined by the thick</w:t>
       </w:r>
       <w:r>
         <w:rPr>
           <w:noProof/>
         </w:rPr>
-        <w:t xml:space="preserve"> guarantees that the player field of view is never less than half of the screen height and pushes the player to progress.</w:t>
+        <w:t xml:space="preserve"> black lines. In the picture, the invisble scroll trigger is shown and the player is about to cross it.</w:t>
+      </w:r>
+    </w:p>
+    <w:p>
+      <w:pPr>
+        <w:jc w:val="center"/>
+      </w:pPr>
+      <w:r>
+        <w:t>.</w:t>
       </w:r>
     </w:p>
     <w:p>
       <w:pPr>
         <w:pStyle w:val="Ttulo2"/>
       </w:pPr>
-      <w:bookmarkStart w:id="40" w:name="_Toc458277528"/>
+      <w:bookmarkStart w:id="33" w:name="_Toc458277521"/>
+      <w:r>
+        <w:t>User interface</w:t>
+      </w:r>
+      <w:bookmarkEnd w:id="33"/>
+      <w:r>
+        <w:t xml:space="preserve"> </w:t>
+      </w:r>
+    </w:p>
+    <w:p>
+      <w:pPr>
+        <w:pStyle w:val="Ttulo3"/>
+      </w:pPr>
+      <w:bookmarkStart w:id="34" w:name="_Toc458277522"/>
+      <w:r>
+        <w:t>G</w:t>
+      </w:r>
+      <w:r>
+        <w:t>UI</w:t>
+      </w:r>
+      <w:bookmarkEnd w:id="34"/>
+    </w:p>
+    <w:p>
+      <w:pPr>
+        <w:pStyle w:val="PargrafodaLista"/>
+        <w:numPr>
+          <w:ilvl w:val="0"/>
+          <w:numId w:val="14"/>
+        </w:numPr>
+      </w:pPr>
+      <w:r>
+        <w:t>Splash Screen</w:t>
+      </w:r>
+    </w:p>
+    <w:p>
+      <w:pPr>
+        <w:pStyle w:val="PargrafodaLista"/>
+        <w:numPr>
+          <w:ilvl w:val="0"/>
+          <w:numId w:val="14"/>
+        </w:numPr>
+      </w:pPr>
+      <w:r>
+        <w:t>Main Menu</w:t>
+      </w:r>
+    </w:p>
+    <w:p>
+      <w:pPr>
+        <w:pStyle w:val="PargrafodaLista"/>
+        <w:numPr>
+          <w:ilvl w:val="1"/>
+          <w:numId w:val="14"/>
+        </w:numPr>
+      </w:pPr>
+      <w:r>
+        <w:t>Start</w:t>
+      </w:r>
+    </w:p>
+    <w:p>
+      <w:pPr>
+        <w:pStyle w:val="PargrafodaLista"/>
+        <w:numPr>
+          <w:ilvl w:val="1"/>
+          <w:numId w:val="14"/>
+        </w:numPr>
+      </w:pPr>
+      <w:r>
+        <w:t>Options</w:t>
+      </w:r>
+    </w:p>
+    <w:p>
+      <w:pPr>
+        <w:pStyle w:val="PargrafodaLista"/>
+        <w:numPr>
+          <w:ilvl w:val="1"/>
+          <w:numId w:val="14"/>
+        </w:numPr>
+      </w:pPr>
+      <w:r>
+        <w:t>Credits</w:t>
+      </w:r>
+    </w:p>
+    <w:p>
+      <w:pPr>
+        <w:pStyle w:val="PargrafodaLista"/>
+        <w:numPr>
+          <w:ilvl w:val="0"/>
+          <w:numId w:val="14"/>
+        </w:numPr>
+      </w:pPr>
+      <w:r>
+        <w:t>Create Profile</w:t>
+      </w:r>
+    </w:p>
+    <w:p>
+      <w:pPr>
+        <w:pStyle w:val="PargrafodaLista"/>
+        <w:numPr>
+          <w:ilvl w:val="0"/>
+          <w:numId w:val="14"/>
+        </w:numPr>
+      </w:pPr>
+      <w:r>
+        <w:t>Select Profile</w:t>
+      </w:r>
+    </w:p>
+    <w:p>
+      <w:pPr>
+        <w:pStyle w:val="PargrafodaLista"/>
+        <w:numPr>
+          <w:ilvl w:val="0"/>
+          <w:numId w:val="14"/>
+        </w:numPr>
+      </w:pPr>
+      <w:r>
+        <w:t>Confirm Delete Profile</w:t>
+      </w:r>
+    </w:p>
+    <w:p>
+      <w:pPr>
+        <w:pStyle w:val="PargrafodaLista"/>
+        <w:numPr>
+          <w:ilvl w:val="0"/>
+          <w:numId w:val="14"/>
+        </w:numPr>
+      </w:pPr>
+      <w:r>
+        <w:t>Select Mission</w:t>
+      </w:r>
+    </w:p>
+    <w:p>
+      <w:pPr>
+        <w:pStyle w:val="PargrafodaLista"/>
+        <w:numPr>
+          <w:ilvl w:val="0"/>
+          <w:numId w:val="14"/>
+        </w:numPr>
+      </w:pPr>
       <w:r>
         <w:lastRenderedPageBreak/>
+        <w:t>Pause Menu</w:t>
+      </w:r>
+    </w:p>
+    <w:p>
+      <w:pPr>
+        <w:pStyle w:val="PargrafodaLista"/>
+        <w:numPr>
+          <w:ilvl w:val="1"/>
+          <w:numId w:val="14"/>
+        </w:numPr>
+      </w:pPr>
+      <w:r>
+        <w:t>Abandon</w:t>
+      </w:r>
+    </w:p>
+    <w:p>
+      <w:pPr>
+        <w:pStyle w:val="PargrafodaLista"/>
+        <w:numPr>
+          <w:ilvl w:val="1"/>
+          <w:numId w:val="14"/>
+        </w:numPr>
+      </w:pPr>
+      <w:r>
+        <w:t>Options</w:t>
+      </w:r>
+    </w:p>
+    <w:p>
+      <w:pPr>
+        <w:pStyle w:val="PargrafodaLista"/>
+        <w:numPr>
+          <w:ilvl w:val="1"/>
+          <w:numId w:val="14"/>
+        </w:numPr>
+      </w:pPr>
+      <w:r>
+        <w:t>Resume</w:t>
+      </w:r>
+    </w:p>
+    <w:p>
+      <w:pPr>
+        <w:pStyle w:val="PargrafodaLista"/>
+        <w:numPr>
+          <w:ilvl w:val="0"/>
+          <w:numId w:val="14"/>
+        </w:numPr>
+      </w:pPr>
+      <w:r>
+        <w:t>Mission Outcome (score/stats)</w:t>
+      </w:r>
+    </w:p>
+    <w:p>
+      <w:pPr>
+        <w:pStyle w:val="PargrafodaLista"/>
+        <w:numPr>
+          <w:ilvl w:val="0"/>
+          <w:numId w:val="14"/>
+        </w:numPr>
+      </w:pPr>
+      <w:r>
+        <w:t>Loading Screen</w:t>
+      </w:r>
+    </w:p>
+    <w:p>
+      <w:pPr>
+        <w:rPr>
+          <w:color w:val="FF0000"/>
+        </w:rPr>
+      </w:pPr>
+      <w:r>
+        <w:rPr>
+          <w:color w:val="FF0000"/>
+        </w:rPr>
+        <w:t>[Describe elements (types of widgets and there function)]</w:t>
+      </w:r>
+    </w:p>
+    <w:p>
+      <w:pPr>
+        <w:rPr>
+          <w:color w:val="FF0000"/>
+        </w:rPr>
+      </w:pPr>
+      <w:r>
+        <w:rPr>
+          <w:color w:val="FF0000"/>
+        </w:rPr>
+        <w:t>[</w:t>
+      </w:r>
+      <w:r>
+        <w:rPr>
+          <w:color w:val="FF0000"/>
+        </w:rPr>
+        <w:t>Refer to section with layouts</w:t>
+      </w:r>
+      <w:r>
+        <w:rPr>
+          <w:color w:val="FF0000"/>
+        </w:rPr>
+        <w:t>]</w:t>
+      </w:r>
+    </w:p>
+    <w:p>
+      <w:pPr>
+        <w:pStyle w:val="Ttulo3"/>
+      </w:pPr>
+      <w:bookmarkStart w:id="35" w:name="_Toc458277523"/>
+      <w:r>
+        <w:t>H</w:t>
+      </w:r>
+      <w:r>
+        <w:t>UD</w:t>
+      </w:r>
+      <w:bookmarkEnd w:id="35"/>
+    </w:p>
+    <w:p>
+      <w:pPr>
+        <w:pStyle w:val="PargrafodaLista"/>
+        <w:numPr>
+          <w:ilvl w:val="0"/>
+          <w:numId w:val="15"/>
+        </w:numPr>
+      </w:pPr>
+      <w:r>
+        <w:t>Health</w:t>
+      </w:r>
+    </w:p>
+    <w:p>
+      <w:pPr>
+        <w:pStyle w:val="PargrafodaLista"/>
+        <w:numPr>
+          <w:ilvl w:val="0"/>
+          <w:numId w:val="15"/>
+        </w:numPr>
+      </w:pPr>
+      <w:r>
+        <w:t>Ammo (Secondary Weapon)</w:t>
+      </w:r>
+    </w:p>
+    <w:p>
+      <w:pPr>
+        <w:pStyle w:val="PargrafodaLista"/>
+        <w:numPr>
+          <w:ilvl w:val="0"/>
+          <w:numId w:val="15"/>
+        </w:numPr>
+      </w:pPr>
+      <w:r>
+        <w:t>Pause Button</w:t>
+      </w:r>
+    </w:p>
+    <w:p>
+      <w:pPr>
+        <w:pStyle w:val="PargrafodaLista"/>
+        <w:numPr>
+          <w:ilvl w:val="0"/>
+          <w:numId w:val="15"/>
+        </w:numPr>
+      </w:pPr>
+      <w:r>
+        <w:t>Left/Right directional touch pads</w:t>
+      </w:r>
+    </w:p>
+    <w:p>
+      <w:pPr>
+        <w:pStyle w:val="PargrafodaLista"/>
+        <w:numPr>
+          <w:ilvl w:val="0"/>
+          <w:numId w:val="15"/>
+        </w:numPr>
+      </w:pPr>
+      <w:r>
+        <w:t>Damage indication (flash red overlay)</w:t>
+      </w:r>
+    </w:p>
+    <w:p>
+      <w:pPr>
+        <w:rPr>
+          <w:color w:val="FF0000"/>
+        </w:rPr>
+      </w:pPr>
+      <w:r>
+        <w:rPr>
+          <w:color w:val="FF0000"/>
+        </w:rPr>
+        <w:t>[Describe elements]</w:t>
+      </w:r>
+    </w:p>
+    <w:p>
+      <w:r>
+        <w:rPr>
+          <w:color w:val="FF0000"/>
+        </w:rPr>
+        <w:t>[</w:t>
+      </w:r>
+      <w:r>
+        <w:rPr>
+          <w:color w:val="FF0000"/>
+        </w:rPr>
+        <w:t>Refer to section with layouts</w:t>
+      </w:r>
+      <w:r>
+        <w:rPr>
+          <w:color w:val="FF0000"/>
+        </w:rPr>
+        <w:t>]</w:t>
+      </w:r>
+    </w:p>
+    <w:p>
+      <w:pPr>
+        <w:pStyle w:val="Ttulo2"/>
+      </w:pPr>
+      <w:bookmarkStart w:id="36" w:name="_Toc458277524"/>
+      <w:r>
+        <w:t>Multiplayer</w:t>
+      </w:r>
+      <w:bookmarkEnd w:id="36"/>
+    </w:p>
+    <w:p>
+      <w:r>
+        <w:t>Not supported.</w:t>
+      </w:r>
+    </w:p>
+    <w:p>
+      <w:pPr>
+        <w:pStyle w:val="Ttulo1"/>
+      </w:pPr>
+      <w:r>
+        <w:t>Level Design</w:t>
+      </w:r>
+    </w:p>
+    <w:p>
+      <w:pPr>
+        <w:pStyle w:val="Ttulo2"/>
+      </w:pPr>
+      <w:bookmarkStart w:id="37" w:name="_Toc458277526"/>
+      <w:r>
+        <w:t>Overview</w:t>
+      </w:r>
+      <w:bookmarkEnd w:id="37"/>
+    </w:p>
+    <w:p>
+      <w:pPr>
+        <w:pStyle w:val="Ttulo2"/>
+      </w:pPr>
+      <w:bookmarkStart w:id="38" w:name="_Toc458277527"/>
+      <w:r>
+        <w:t>Travel</w:t>
+      </w:r>
+      <w:bookmarkEnd w:id="38"/>
+    </w:p>
+    <w:p>
+      <w:r>
+        <w:t>Player moves from bottom to top of the screen and as a consequence the screen scrolls vertically to keep the player in scene all the time.</w:t>
+      </w:r>
+      <w:r>
+        <w:t xml:space="preserve"> Enemies come from the top of the screen and walk down, in opposition to the player.</w:t>
+      </w:r>
+    </w:p>
+    <w:p>
+      <w:r>
+        <w:t xml:space="preserve">Scenario, static structures and units are 3D but the game is essentially 2D since all units move in </w:t>
+      </w:r>
+      <w:r>
+        <w:t>the</w:t>
+      </w:r>
+      <w:r>
+        <w:t xml:space="preserve"> </w:t>
+      </w:r>
+      <w:r>
+        <w:t xml:space="preserve">same </w:t>
+      </w:r>
+      <w:r>
+        <w:t>plane</w:t>
+      </w:r>
+      <w:r>
+        <w:t>.</w:t>
+      </w:r>
+    </w:p>
+    <w:p>
+      <w:r>
+        <w:t>There is no collision between units</w:t>
+      </w:r>
+      <w:r>
+        <w:t>, only with static structures.</w:t>
+      </w:r>
+    </w:p>
+    <w:p>
+      <w:pPr>
+        <w:pStyle w:val="Ttulo2"/>
+      </w:pPr>
+      <w:bookmarkStart w:id="39" w:name="_Toc458277528"/>
+      <w:r>
         <w:t>Scale</w:t>
       </w:r>
+      <w:bookmarkEnd w:id="39"/>
+    </w:p>
+    <w:p>
+      <w:pPr>
+        <w:rPr>
+          <w:color w:val="FF0000"/>
+        </w:rPr>
+      </w:pPr>
+      <w:r>
+        <w:rPr>
+          <w:color w:val="FF0000"/>
+        </w:rPr>
+        <w:t>[to be defined]</w:t>
+      </w:r>
+    </w:p>
+    <w:p>
+      <w:pPr>
+        <w:pStyle w:val="Ttulo2"/>
+      </w:pPr>
+      <w:bookmarkStart w:id="40" w:name="_Toc458277529"/>
+      <w:r>
+        <w:t>Time</w:t>
+      </w:r>
       <w:bookmarkEnd w:id="40"/>
     </w:p>
     <w:p>
+      <w:r>
+        <w:t xml:space="preserve">Game works in real time. </w:t>
+      </w:r>
+    </w:p>
+    <w:p>
+      <w:r>
+        <w:lastRenderedPageBreak/>
+        <w:t>Time stops when the game is paused.</w:t>
+      </w:r>
+    </w:p>
+    <w:p>
       <w:pPr>
         <w:pStyle w:val="Ttulo2"/>
       </w:pPr>
-      <w:bookmarkStart w:id="41" w:name="_Toc458277529"/>
-      <w:r>
-        <w:t>Time</w:t>
+      <w:bookmarkStart w:id="41" w:name="_Toc458277530"/>
+      <w:r>
+        <w:t>Scenarios</w:t>
       </w:r>
       <w:bookmarkEnd w:id="41"/>
     </w:p>
     <w:p>
       <w:pPr>
+        <w:pStyle w:val="Ttulo3"/>
+      </w:pPr>
+      <w:r>
+        <w:t>Prison Camp</w:t>
+      </w:r>
+    </w:p>
+    <w:p>
+      <w:pPr>
+        <w:rPr>
+          <w:color w:val="FF0000"/>
+          <w:lang w:val="pt-BR"/>
+        </w:rPr>
+      </w:pPr>
+      <w:r>
+        <w:rPr>
+          <w:color w:val="FF0000"/>
+          <w:lang w:val="pt-BR"/>
+        </w:rPr>
+        <w:t>[describe scenario]</w:t>
+      </w:r>
+    </w:p>
+    <w:p>
+      <w:pPr>
+        <w:pStyle w:val="Ttulo3"/>
+        <w:rPr>
+          <w:lang w:val="pt-BR"/>
+        </w:rPr>
+      </w:pPr>
+      <w:r>
+        <w:rPr>
+          <w:lang w:val="pt-BR"/>
+        </w:rPr>
+        <w:t>Military</w:t>
+      </w:r>
+      <w:r>
+        <w:rPr>
+          <w:lang w:val="pt-BR"/>
+        </w:rPr>
+        <w:t xml:space="preserve"> </w:t>
+      </w:r>
+      <w:r>
+        <w:rPr>
+          <w:lang w:val="pt-BR"/>
+        </w:rPr>
+        <w:t>Base</w:t>
+      </w:r>
+    </w:p>
+    <w:p>
+      <w:pPr>
+        <w:rPr>
+          <w:rStyle w:val="Forte"/>
+          <w:lang w:val="pt-BR"/>
+        </w:rPr>
+      </w:pPr>
+      <w:r>
+        <w:rPr>
+          <w:color w:val="FF0000"/>
+          <w:lang w:val="pt-BR"/>
+        </w:rPr>
+        <w:t>[describe scenario]</w:t>
+      </w:r>
+    </w:p>
+    <w:p>
+      <w:pPr>
+        <w:pStyle w:val="Ttulo3"/>
+        <w:rPr>
+          <w:lang w:val="pt-BR"/>
+        </w:rPr>
+      </w:pPr>
+      <w:r>
+        <w:rPr>
+          <w:lang w:val="pt-BR"/>
+        </w:rPr>
+        <w:t>Desert</w:t>
+      </w:r>
+    </w:p>
+    <w:p>
+      <w:pPr>
+        <w:rPr>
+          <w:rStyle w:val="Forte"/>
+        </w:rPr>
+      </w:pPr>
+      <w:r>
+        <w:rPr>
+          <w:color w:val="FF0000"/>
+        </w:rPr>
+        <w:t>[describe scenario]</w:t>
+      </w:r>
+    </w:p>
+    <w:p>
+      <w:pPr>
+        <w:pStyle w:val="Ttulo3"/>
+      </w:pPr>
+      <w:r>
+        <w:t>Island</w:t>
+      </w:r>
+    </w:p>
+    <w:p>
+      <w:pPr>
+        <w:rPr>
+          <w:rStyle w:val="Forte"/>
+        </w:rPr>
+      </w:pPr>
+      <w:r>
+        <w:rPr>
+          <w:color w:val="FF0000"/>
+        </w:rPr>
+        <w:t>[describe scenario]</w:t>
+      </w:r>
+    </w:p>
+    <w:p>
+      <w:pPr>
+        <w:pStyle w:val="Ttulo3"/>
+      </w:pPr>
+      <w:r>
+        <w:t>Swamp</w:t>
+      </w:r>
+    </w:p>
+    <w:p>
+      <w:pPr>
+        <w:rPr>
+          <w:rStyle w:val="Forte"/>
+        </w:rPr>
+      </w:pPr>
+      <w:r>
+        <w:rPr>
+          <w:color w:val="FF0000"/>
+        </w:rPr>
+        <w:t>[describe scenario]</w:t>
+      </w:r>
+    </w:p>
+    <w:p>
+      <w:pPr>
+        <w:pStyle w:val="Ttulo3"/>
+      </w:pPr>
+      <w:r>
+        <w:t>Research Facility</w:t>
+      </w:r>
+    </w:p>
+    <w:p>
+      <w:pPr>
+        <w:rPr>
+          <w:rStyle w:val="Forte"/>
+        </w:rPr>
+      </w:pPr>
+      <w:r>
+        <w:rPr>
+          <w:color w:val="FF0000"/>
+        </w:rPr>
+        <w:t>[describe scenario]</w:t>
+      </w:r>
+    </w:p>
+    <w:p>
+      <w:pPr>
+        <w:pStyle w:val="Ttulo3"/>
+      </w:pPr>
+      <w:r>
+        <w:t>Polar Station</w:t>
+      </w:r>
+    </w:p>
+    <w:p>
+      <w:pPr>
+        <w:rPr>
+          <w:rStyle w:val="Forte"/>
+        </w:rPr>
+      </w:pPr>
+      <w:r>
+        <w:rPr>
+          <w:color w:val="FF0000"/>
+        </w:rPr>
+        <w:t>[describe scenario]</w:t>
+      </w:r>
+    </w:p>
+    <w:p>
+      <w:pPr>
         <w:pStyle w:val="Ttulo2"/>
       </w:pPr>
-      <w:bookmarkStart w:id="42" w:name="_Toc458277530"/>
-      <w:r>
-        <w:t>Scenarios</w:t>
-      </w:r>
+      <w:bookmarkStart w:id="42" w:name="_Toc458277532"/>
+      <w:bookmarkStart w:id="43" w:name="_Toc458277531"/>
+      <w:r>
+        <w:t>Static Elements</w:t>
+      </w:r>
+      <w:bookmarkEnd w:id="43"/>
+    </w:p>
+    <w:p>
+      <w:pPr>
+        <w:pStyle w:val="Ttulo3"/>
+      </w:pPr>
+      <w:r>
+        <w:t>Barricade</w:t>
+      </w:r>
+    </w:p>
+    <w:p>
+      <w:r>
+        <w:t>A b</w:t>
+      </w:r>
+      <w:r>
+        <w:t xml:space="preserve">arricade </w:t>
+      </w:r>
+      <w:r>
+        <w:t xml:space="preserve">is a </w:t>
+      </w:r>
+      <w:r>
+        <w:t>s</w:t>
+      </w:r>
+      <w:r>
+        <w:t>tatic obstacle that cannot be transposed by units</w:t>
+      </w:r>
+      <w:r>
+        <w:t xml:space="preserve"> which must walk around.</w:t>
+      </w:r>
+      <w:r>
+        <w:t xml:space="preserve"> </w:t>
+      </w:r>
+      <w:r>
+        <w:t xml:space="preserve">It can offer cover by blocking </w:t>
+      </w:r>
+      <w:r>
+        <w:t xml:space="preserve">primary weapons’ bullets. </w:t>
+      </w:r>
+      <w:r>
+        <w:t xml:space="preserve">Beyond ordinary piles of rock and sand sacks, barricades may assume other forms such as fences, walls, </w:t>
+      </w:r>
+      <w:r>
+        <w:t>recked</w:t>
+      </w:r>
+      <w:r>
+        <w:t xml:space="preserve"> vehicles, </w:t>
+      </w:r>
+      <w:r>
+        <w:t>barrels, crates, etc…</w:t>
+      </w:r>
+    </w:p>
+    <w:p>
+      <w:pPr>
+        <w:pStyle w:val="Ttulo3"/>
+      </w:pPr>
+      <w:r>
+        <w:t>Rivers</w:t>
+      </w:r>
+    </w:p>
+    <w:p>
+      <w:r>
+        <w:t>A r</w:t>
+      </w:r>
+      <w:r>
+        <w:t xml:space="preserve">iver </w:t>
+      </w:r>
+      <w:r>
+        <w:t xml:space="preserve">is a </w:t>
+      </w:r>
+      <w:r>
+        <w:t>static obstacle that</w:t>
+      </w:r>
+      <w:r>
+        <w:t xml:space="preserve"> can neither be transposed nor bypassed by units </w:t>
+      </w:r>
+      <w:r>
+        <w:t>and</w:t>
+      </w:r>
+      <w:r>
+        <w:t xml:space="preserve"> </w:t>
+      </w:r>
+      <w:r>
+        <w:rPr>
+          <w:rStyle w:val="Forte"/>
+        </w:rPr>
+        <w:t>do not</w:t>
+      </w:r>
+      <w:r>
+        <w:t xml:space="preserve"> </w:t>
+      </w:r>
+      <w:r>
+        <w:t xml:space="preserve">offer </w:t>
+      </w:r>
+      <w:r>
+        <w:t xml:space="preserve">fire </w:t>
+      </w:r>
+      <w:r>
+        <w:t>cover</w:t>
+      </w:r>
+      <w:r>
+        <w:t xml:space="preserve">. </w:t>
+      </w:r>
+      <w:r>
+        <w:t>Rivers can only be crossed by</w:t>
+      </w:r>
+      <w:r>
+        <w:t xml:space="preserve"> </w:t>
+      </w:r>
+      <w:r>
+        <w:t>taking</w:t>
+      </w:r>
+      <w:r>
+        <w:t xml:space="preserve"> a bridge. </w:t>
+      </w:r>
+      <w:r>
+        <w:t xml:space="preserve">They may assume other forms such as that of cliffs and craters. </w:t>
+      </w:r>
+    </w:p>
+    <w:p>
+      <w:pPr>
+        <w:pStyle w:val="Ttulo3"/>
+      </w:pPr>
+      <w:r>
+        <w:t>Bridges</w:t>
+      </w:r>
+    </w:p>
+    <w:p>
+      <w:r>
+        <w:t>A b</w:t>
+      </w:r>
+      <w:r>
+        <w:t xml:space="preserve">ridge </w:t>
+      </w:r>
+      <w:r>
+        <w:t xml:space="preserve">is a </w:t>
+      </w:r>
+      <w:r>
+        <w:t>path that connect</w:t>
+      </w:r>
+      <w:r>
+        <w:t>s</w:t>
+      </w:r>
+      <w:r>
+        <w:t xml:space="preserve"> two sides of a river.</w:t>
+      </w:r>
+    </w:p>
+    <w:p>
+      <w:pPr>
+        <w:pStyle w:val="Ttulo3"/>
+      </w:pPr>
+      <w:r>
+        <w:t>Ponds</w:t>
+      </w:r>
+    </w:p>
+    <w:p>
+      <w:r>
+        <w:t>A p</w:t>
+      </w:r>
+      <w:r>
+        <w:t xml:space="preserve">ond </w:t>
+      </w:r>
+      <w:r>
+        <w:t xml:space="preserve">is an </w:t>
+      </w:r>
+      <w:r>
+        <w:t xml:space="preserve">area </w:t>
+      </w:r>
+      <w:r>
+        <w:t>covered by shallow water</w:t>
+      </w:r>
+      <w:r>
+        <w:t xml:space="preserve"> so</w:t>
+      </w:r>
+      <w:r>
+        <w:t xml:space="preserve"> </w:t>
+      </w:r>
+      <w:r>
+        <w:t>u</w:t>
+      </w:r>
+      <w:r>
+        <w:t xml:space="preserve">nits can walk over </w:t>
+      </w:r>
+      <w:r>
+        <w:t xml:space="preserve">it </w:t>
+      </w:r>
+      <w:r>
+        <w:t xml:space="preserve">but </w:t>
+      </w:r>
+      <w:r>
+        <w:t>they get slowed down</w:t>
+      </w:r>
+      <w:r>
+        <w:t xml:space="preserve"> in the process</w:t>
+      </w:r>
+      <w:r>
+        <w:t>.</w:t>
+      </w:r>
+      <w:r>
+        <w:t xml:space="preserve"> Ponds may also assume the form of mud</w:t>
+      </w:r>
+      <w:r>
+        <w:t xml:space="preserve"> and </w:t>
+      </w:r>
+      <w:r>
+        <w:t>ice</w:t>
+      </w:r>
+      <w:r>
+        <w:t>.</w:t>
+      </w:r>
+    </w:p>
+    <w:p>
+      <w:pPr>
+        <w:pStyle w:val="Ttulo3"/>
+      </w:pPr>
+      <w:r>
+        <w:t>Trees</w:t>
+      </w:r>
+    </w:p>
+    <w:p>
+      <w:r>
+        <w:t>A t</w:t>
+      </w:r>
+      <w:r>
+        <w:t>ree</w:t>
+      </w:r>
+      <w:r>
+        <w:t xml:space="preserve"> is</w:t>
+      </w:r>
+      <w:r>
+        <w:t xml:space="preserve"> </w:t>
+      </w:r>
+      <w:r>
+        <w:t xml:space="preserve">a </w:t>
+      </w:r>
+      <w:r>
+        <w:t>static structure that can offer cover from bullets and explosions. Trees can also hide enemies</w:t>
+      </w:r>
+      <w:r>
+        <w:t xml:space="preserve"> </w:t>
+      </w:r>
+      <w:r>
+        <w:t xml:space="preserve">that will run/jump towards the player </w:t>
+      </w:r>
+      <w:r>
+        <w:t xml:space="preserve">from behind the trunks </w:t>
+      </w:r>
+      <w:r>
+        <w:t>when it gets close enough.</w:t>
+      </w:r>
+      <w:r>
+        <w:t xml:space="preserve"> </w:t>
+      </w:r>
+      <w:r>
+        <w:lastRenderedPageBreak/>
+        <w:t xml:space="preserve">Tree crowns may also </w:t>
+      </w:r>
+      <w:r>
+        <w:t xml:space="preserve">partially </w:t>
+      </w:r>
+      <w:r>
+        <w:t xml:space="preserve">block the user’s </w:t>
+      </w:r>
+      <w:r>
+        <w:t xml:space="preserve">top down </w:t>
+      </w:r>
+      <w:r>
+        <w:t>vision of the game contributing to increase the level of difficulty of a mission.</w:t>
+      </w:r>
+    </w:p>
+    <w:p>
+      <w:pPr>
+        <w:pStyle w:val="Ttulo3"/>
+      </w:pPr>
+      <w:r>
+        <w:t>Bushes</w:t>
+      </w:r>
+    </w:p>
+    <w:p>
+      <w:r>
+        <w:t>A b</w:t>
+      </w:r>
+      <w:r>
+        <w:t xml:space="preserve">ush </w:t>
+      </w:r>
+      <w:r>
+        <w:t xml:space="preserve">is a </w:t>
+      </w:r>
+      <w:r>
+        <w:t>s</w:t>
+      </w:r>
+      <w:r>
+        <w:t xml:space="preserve">mall chunk of vegetation that cannot be used as fire cover but can </w:t>
+      </w:r>
+      <w:r>
+        <w:t xml:space="preserve">partially </w:t>
+      </w:r>
+      <w:r>
+        <w:t>hide enemies</w:t>
+      </w:r>
+      <w:r>
+        <w:t xml:space="preserve"> </w:t>
+      </w:r>
+      <w:r>
+        <w:t>will run/jump towards the player from behind the trunks when it gets close enough.</w:t>
+      </w:r>
+    </w:p>
+    <w:p>
+      <w:pPr>
+        <w:pStyle w:val="Ttulo3"/>
+      </w:pPr>
+      <w:r>
+        <w:t>Tall grass</w:t>
+      </w:r>
+    </w:p>
+    <w:p>
+      <w:r>
+        <w:t>When T</w:t>
+      </w:r>
+      <w:r>
+        <w:t xml:space="preserve">all grass covers an area, enemies </w:t>
+      </w:r>
+      <w:r>
+        <w:t xml:space="preserve">will </w:t>
+      </w:r>
+      <w:r>
+        <w:t xml:space="preserve">bend over and walk in disguise (showing only a small visual clue) to sneak closer to the player. They still need to stand in order to shoot in which case a larger portion of the unit becomes visible. </w:t>
+      </w:r>
+      <w:r>
+        <w:t>Tall grass has no effect on the player (besides any possible visual implications)</w:t>
+      </w:r>
+    </w:p>
+    <w:p>
+      <w:pPr>
+        <w:pStyle w:val="Ttulo3"/>
+      </w:pPr>
+      <w:r>
+        <w:t>Huts</w:t>
+      </w:r>
+    </w:p>
+    <w:p>
+      <w:r>
+        <w:t>Huts are destructible structures that may contain prisoners. A player can destroy a hut only by using the secondary weapon. When a prisoner escapes, it drops a power up.</w:t>
+      </w:r>
+      <w:r>
+        <w:t xml:space="preserve"> Huts can assume other forms such as that of cages</w:t>
+      </w:r>
+      <w:r>
+        <w:t xml:space="preserve">, </w:t>
+      </w:r>
+      <w:r>
+        <w:t>cells</w:t>
+      </w:r>
+      <w:r>
+        <w:t xml:space="preserve">, </w:t>
+      </w:r>
+      <w:r>
+        <w:t>tents</w:t>
+      </w:r>
+      <w:r>
+        <w:t xml:space="preserve"> and trucks.</w:t>
+      </w:r>
+    </w:p>
+    <w:p>
+      <w:pPr>
+        <w:pStyle w:val="Ttulo2"/>
+      </w:pPr>
+      <w:bookmarkStart w:id="44" w:name="_Toc458277534"/>
       <w:bookmarkEnd w:id="42"/>
-    </w:p>
-    <w:p>
-      <w:pPr>
-        <w:pStyle w:val="Ttulo2"/>
-      </w:pPr>
-      <w:bookmarkStart w:id="43" w:name="_Toc458277531"/>
-      <w:r>
-        <w:t>Static Elements</w:t>
-      </w:r>
-      <w:bookmarkEnd w:id="43"/>
-    </w:p>
-    <w:p>
-      <w:pPr>
-        <w:pStyle w:val="Ttulo2"/>
-      </w:pPr>
-      <w:bookmarkStart w:id="44" w:name="_Toc458277532"/>
-      <w:r>
-        <w:t>Dynamic Elements</w:t>
-      </w:r>
-      <w:r>
-        <w:t xml:space="preserve"> (Units)</w:t>
+      <w:r>
+        <w:t>Enemies</w:t>
       </w:r>
       <w:bookmarkEnd w:id="44"/>
     </w:p>
     <w:p>
-      <w:pPr>
-        <w:pStyle w:val="Ttulo3"/>
-      </w:pPr>
-      <w:bookmarkStart w:id="45" w:name="_Toc458277533"/>
-      <w:r>
-        <w:t>Player</w:t>
-      </w:r>
-      <w:bookmarkEnd w:id="45"/>
-    </w:p>
-    <w:p>
-      <w:pPr>
-        <w:pStyle w:val="Ttulo3"/>
-      </w:pPr>
-      <w:bookmarkStart w:id="46" w:name="_Toc458277534"/>
-      <w:r>
-        <w:t>Enemies</w:t>
-      </w:r>
-      <w:bookmarkEnd w:id="46"/>
-    </w:p>
-    <w:p>
-      <w:r>
-        <w:t>Some Enemies DO NOT move and shoot the same time</w:t>
-      </w:r>
-    </w:p>
-    <w:p>
-      <w:r>
-        <w:t>Some Enemies DO NOT move at all. Only face and shoot forward.</w:t>
-      </w:r>
-    </w:p>
-    <w:p>
-      <w:r>
-        <w:t>Some Enemies DO STOP at all always moving forward in constant speed.</w:t>
-      </w:r>
-    </w:p>
-    <w:p>
-      <w:r>
-        <w:t>Some Enemies move until they find a spot and stay there DO NOT move aymore and only face and shoot forward</w:t>
-      </w:r>
-    </w:p>
-    <w:p>
-      <w:r>
-        <w:t>Some Enemies DO NOT move but can shoot forward and sideways.</w:t>
-      </w:r>
-    </w:p>
-    <w:p>
-      <w:r>
-        <w:t>Enemies NEVER shoot backward.</w:t>
-      </w:r>
-    </w:p>
-    <w:p>
-      <w:r>
-        <w:t>Some Enemies can move backwards.</w:t>
-      </w:r>
-    </w:p>
-    <w:p>
-      <w:r>
-        <w:t>Different shooting range.</w:t>
-      </w:r>
-    </w:p>
-    <w:p>
-      <w:r>
-        <w:t>Some Enemies can throw explosives.</w:t>
-      </w:r>
-    </w:p>
-    <w:p/>
-    <w:p>
-      <w:r>
-        <w:t>Constraints to reduce AI awkwardness:</w:t>
+      <w:r>
+        <w:t xml:space="preserve">Enemies can be distinguished </w:t>
+      </w:r>
+      <w:r>
+        <w:t>depending on:</w:t>
+      </w:r>
+    </w:p>
+    <w:p>
+      <w:pPr>
+        <w:pStyle w:val="PargrafodaLista"/>
+        <w:numPr>
+          <w:ilvl w:val="0"/>
+          <w:numId w:val="23"/>
+        </w:numPr>
+      </w:pPr>
+      <w:r>
+        <w:t xml:space="preserve">Whether </w:t>
+      </w:r>
+      <w:r>
+        <w:t xml:space="preserve">they </w:t>
+      </w:r>
+      <w:r>
+        <w:t xml:space="preserve">are stationary or </w:t>
+      </w:r>
+      <w:r>
+        <w:t xml:space="preserve">can move </w:t>
+      </w:r>
+    </w:p>
+    <w:p>
+      <w:pPr>
+        <w:pStyle w:val="PargrafodaLista"/>
+        <w:numPr>
+          <w:ilvl w:val="0"/>
+          <w:numId w:val="23"/>
+        </w:numPr>
+      </w:pPr>
+      <w:r>
+        <w:t>Whether</w:t>
+      </w:r>
+      <w:r>
+        <w:t xml:space="preserve"> they can move and shoot at the same time</w:t>
+      </w:r>
+    </w:p>
+    <w:p>
+      <w:pPr>
+        <w:pStyle w:val="PargrafodaLista"/>
+        <w:numPr>
+          <w:ilvl w:val="0"/>
+          <w:numId w:val="23"/>
+        </w:numPr>
+      </w:pPr>
+      <w:r>
+        <w:t>How they move</w:t>
+      </w:r>
+      <w:r>
+        <w:t>: only forward, only backward, only sideways or freely</w:t>
+      </w:r>
+    </w:p>
+    <w:p>
+      <w:pPr>
+        <w:pStyle w:val="PargrafodaLista"/>
+        <w:numPr>
+          <w:ilvl w:val="0"/>
+          <w:numId w:val="23"/>
+        </w:numPr>
+      </w:pPr>
+      <w:r>
+        <w:t>Whether they can aim at the player</w:t>
+      </w:r>
+      <w:r>
+        <w:t xml:space="preserve"> or will blindly shoot forward</w:t>
+      </w:r>
+    </w:p>
+    <w:p>
+      <w:pPr>
+        <w:pStyle w:val="PargrafodaLista"/>
+        <w:numPr>
+          <w:ilvl w:val="0"/>
+          <w:numId w:val="23"/>
+        </w:numPr>
+      </w:pPr>
+      <w:r>
+        <w:t>Range</w:t>
+      </w:r>
+    </w:p>
+    <w:p>
+      <w:pPr>
+        <w:pStyle w:val="PargrafodaLista"/>
+        <w:numPr>
+          <w:ilvl w:val="0"/>
+          <w:numId w:val="23"/>
+        </w:numPr>
+      </w:pPr>
+      <w:r>
+        <w:t>Rate of Fire</w:t>
+      </w:r>
+    </w:p>
+    <w:p>
+      <w:pPr>
+        <w:pStyle w:val="PargrafodaLista"/>
+        <w:numPr>
+          <w:ilvl w:val="0"/>
+          <w:numId w:val="23"/>
+        </w:numPr>
+      </w:pPr>
+      <w:r>
+        <w:t>Type of Damage (simple, piercing, splash)</w:t>
+      </w:r>
+    </w:p>
+    <w:p>
+      <w:pPr>
+        <w:pStyle w:val="PargrafodaLista"/>
+        <w:numPr>
+          <w:ilvl w:val="0"/>
+          <w:numId w:val="23"/>
+        </w:numPr>
+      </w:pPr>
+      <w:r>
+        <w:t xml:space="preserve">Whether they have a secondary weapon (i.e. fire bullets at close range and </w:t>
+      </w:r>
+      <w:r>
+        <w:t>throw grenades at mid range)</w:t>
+      </w:r>
+    </w:p>
+    <w:p>
+      <w:r>
+        <w:t>Enemies live under the following constraints:</w:t>
+      </w:r>
+    </w:p>
+    <w:p>
+      <w:pPr>
+        <w:pStyle w:val="PargrafodaLista"/>
+        <w:numPr>
+          <w:ilvl w:val="0"/>
+          <w:numId w:val="22"/>
+        </w:numPr>
+      </w:pPr>
+      <w:r>
+        <w:t>NEVER shoot backward</w:t>
       </w:r>
     </w:p>
     <w:p>
@@ -8670,16 +11030,10 @@
         </w:numPr>
       </w:pPr>
       <w:r>
-        <w:t>AI units t</w:t>
-      </w:r>
-      <w:r>
-        <w:t>ry to avoid shooting each other (despite that there is no friendly fire</w:t>
-      </w:r>
-      <w:r>
-        <w:t xml:space="preserve"> damage in the game</w:t>
-      </w:r>
-      <w:r>
-        <w:t xml:space="preserve">). </w:t>
+        <w:t xml:space="preserve">Try to avoid shooting each other (despite that there is no friendly fire damage in the game) to avoid </w:t>
+      </w:r>
+      <w:r>
+        <w:t>awkward situations.</w:t>
       </w:r>
     </w:p>
     <w:p>
@@ -8687,372 +11041,956 @@
         <w:pStyle w:val="PargrafodaLista"/>
         <w:numPr>
           <w:ilvl w:val="0"/>
-          <w:numId w:val="13"/>
+          <w:numId w:val="22"/>
         </w:numPr>
       </w:pPr>
       <w:r>
-        <w:t>AI units t</w:t>
-      </w:r>
-      <w:r>
-        <w:t xml:space="preserve">ry </w:t>
-      </w:r>
-      <w:r>
-        <w:t xml:space="preserve">neither </w:t>
-      </w:r>
-      <w:r>
-        <w:t>to collide</w:t>
-      </w:r>
-      <w:r>
-        <w:t xml:space="preserve"> nor</w:t>
-      </w:r>
-      <w:r>
-        <w:t xml:space="preserve"> pass through each other, although there is no collision between units.</w:t>
+        <w:t>T</w:t>
+      </w:r>
+      <w:r>
+        <w:t>ry neither to collide nor pass through each other, although there is no collision between units.</w:t>
       </w:r>
     </w:p>
     <w:p>
       <w:pPr>
         <w:pStyle w:val="Ttulo3"/>
       </w:pPr>
-      <w:bookmarkStart w:id="47" w:name="_Toc458277535"/>
       <w:r>
         <w:lastRenderedPageBreak/>
+        <w:t>Trooper</w:t>
+      </w:r>
+    </w:p>
+    <w:p>
+      <w:pPr>
+        <w:pStyle w:val="Ttulo3"/>
+      </w:pPr>
+      <w:r>
+        <w:t>Mortar</w:t>
+      </w:r>
+    </w:p>
+    <w:p>
+      <w:pPr>
+        <w:pStyle w:val="Ttulo3"/>
+      </w:pPr>
+      <w:r>
+        <w:t>Knife Thrower</w:t>
+      </w:r>
+    </w:p>
+    <w:p>
+      <w:pPr>
+        <w:pStyle w:val="Ttulo3"/>
+      </w:pPr>
+      <w:r>
+        <w:t>Bazooka Soldier</w:t>
+      </w:r>
+    </w:p>
+    <w:p>
+      <w:pPr>
+        <w:pStyle w:val="Ttulo3"/>
+      </w:pPr>
+      <w:r>
+        <w:t>Rifleman</w:t>
+      </w:r>
+    </w:p>
+    <w:p>
+      <w:pPr>
+        <w:pStyle w:val="Ttulo3"/>
+      </w:pPr>
+      <w:r>
+        <w:t>Sniper</w:t>
+      </w:r>
+    </w:p>
+    <w:p>
+      <w:pPr>
+        <w:pStyle w:val="Ttulo3"/>
+      </w:pPr>
+      <w:r>
+        <w:t>Flame-thrower</w:t>
+      </w:r>
+    </w:p>
+    <w:p>
+      <w:pPr>
+        <w:pStyle w:val="Ttulo3"/>
+      </w:pPr>
+      <w:r>
+        <w:t>Rocket Launcher</w:t>
+      </w:r>
+    </w:p>
+    <w:p>
+      <w:pPr>
+        <w:pStyle w:val="Ttulo3"/>
+      </w:pPr>
+      <w:r>
+        <w:t>Vehicle Patrol</w:t>
+      </w:r>
+    </w:p>
+    <w:p>
+      <w:pPr>
+        <w:pStyle w:val="Ttulo3"/>
+      </w:pPr>
+      <w:r>
+        <w:t>Tank</w:t>
+      </w:r>
+    </w:p>
+    <w:p>
+      <w:pPr>
+        <w:pStyle w:val="Ttulo2"/>
+      </w:pPr>
+      <w:bookmarkStart w:id="45" w:name="_Toc458277535"/>
+      <w:r>
         <w:t>NPCs</w:t>
       </w:r>
+      <w:bookmarkEnd w:id="45"/>
+    </w:p>
+    <w:p>
+      <w:pPr>
+        <w:pStyle w:val="Ttulo3"/>
+      </w:pPr>
+      <w:r>
+        <w:t>Released</w:t>
+      </w:r>
+      <w:r>
+        <w:t xml:space="preserve"> </w:t>
+      </w:r>
+      <w:r>
+        <w:t>prisoner</w:t>
+      </w:r>
+    </w:p>
+    <w:p>
+      <w:pPr>
+        <w:rPr>
+          <w:color w:val="FF0000"/>
+        </w:rPr>
+      </w:pPr>
+      <w:r>
+        <w:rPr>
+          <w:color w:val="FF0000"/>
+        </w:rPr>
+        <w:t>[describe]</w:t>
+      </w:r>
+    </w:p>
+    <w:p>
+      <w:pPr>
+        <w:pStyle w:val="Ttulo2"/>
+      </w:pPr>
+      <w:bookmarkStart w:id="46" w:name="_Toc458277537"/>
+      <w:r>
+        <w:t>Skills</w:t>
+      </w:r>
+      <w:bookmarkEnd w:id="46"/>
+    </w:p>
+    <w:p>
+      <w:pPr>
+        <w:pStyle w:val="Ttulo2"/>
+      </w:pPr>
+      <w:r>
+        <w:t>Missions</w:t>
+      </w:r>
+    </w:p>
+    <w:p>
+      <w:pPr>
+        <w:pStyle w:val="Ttulo1"/>
+      </w:pPr>
+      <w:bookmarkStart w:id="47" w:name="_Toc458277542"/>
+      <w:r>
+        <w:t>Game engine</w:t>
+      </w:r>
       <w:bookmarkEnd w:id="47"/>
     </w:p>
     <w:p>
       <w:pPr>
+        <w:pStyle w:val="Ttulo2"/>
+      </w:pPr>
+      <w:bookmarkStart w:id="48" w:name="_Toc458277552"/>
+      <w:r>
+        <w:t>Input controls</w:t>
+      </w:r>
+      <w:bookmarkEnd w:id="48"/>
+    </w:p>
+    <w:p>
+      <w:r>
+        <w:t>I</w:t>
+      </w:r>
+      <w:r>
+        <w:t xml:space="preserve">nput </w:t>
+      </w:r>
+      <w:r>
+        <w:t xml:space="preserve">control is </w:t>
+      </w:r>
+      <w:r>
+        <w:t xml:space="preserve">in the form of two touch </w:t>
+      </w:r>
+      <w:r>
+        <w:t>areas</w:t>
+      </w:r>
+      <w:r>
+        <w:t xml:space="preserve"> simulating directional pads</w:t>
+      </w:r>
+      <w:r>
+        <w:t xml:space="preserve"> on the lower corners of the screen</w:t>
+      </w:r>
+      <w:r>
+        <w:t>. The left one is used to control the player</w:t>
+      </w:r>
+      <w:r>
+        <w:t>’s</w:t>
+      </w:r>
+      <w:r>
+        <w:t xml:space="preserve"> movement and the right one is used to control aim </w:t>
+      </w:r>
+      <w:r>
+        <w:t xml:space="preserve">direction </w:t>
+      </w:r>
+      <w:r>
+        <w:t xml:space="preserve">and </w:t>
+      </w:r>
+      <w:r>
+        <w:t>fire</w:t>
+      </w:r>
+      <w:r>
+        <w:t xml:space="preserve"> </w:t>
+      </w:r>
+      <w:r>
+        <w:t xml:space="preserve">of the primary weapon </w:t>
+      </w:r>
+      <w:r>
+        <w:t xml:space="preserve">both </w:t>
+      </w:r>
+      <w:r>
+        <w:t>with a single gesture</w:t>
+      </w:r>
+      <w:r>
+        <w:t xml:space="preserve">. </w:t>
+      </w:r>
+    </w:p>
+    <w:p>
+      <w:r>
+        <w:t>Secondary weapon can be activated by clicking directly over the desired target point.</w:t>
+      </w:r>
+    </w:p>
+    <w:p>
+      <w:pPr>
+        <w:keepNext/>
+        <w:jc w:val="center"/>
+      </w:pPr>
+      <w:r>
+        <w:rPr>
+          <w:noProof/>
+          <w:bdr w:val="single" w:sz="4" w:space="0" w:color="auto"/>
+        </w:rPr>
+        <w:lastRenderedPageBreak/>
+        <w:drawing>
+          <wp:inline distT="0" distB="0" distL="0" distR="0">
+            <wp:extent cx="4638675" cy="3514725"/>
+            <wp:effectExtent l="19050" t="0" r="9525" b="0"/>
+            <wp:docPr id="17" name="Imagem 17"/>
+            <wp:cNvGraphicFramePr>
+              <a:graphicFrameLocks xmlns:a="http://schemas.openxmlformats.org/drawingml/2006/main" noChangeAspect="1"/>
+            </wp:cNvGraphicFramePr>
+            <a:graphic xmlns:a="http://schemas.openxmlformats.org/drawingml/2006/main">
+              <a:graphicData uri="http://schemas.openxmlformats.org/drawingml/2006/picture">
+                <pic:pic xmlns:pic="http://schemas.openxmlformats.org/drawingml/2006/picture">
+                  <pic:nvPicPr>
+                    <pic:cNvPr id="0" name="Picture 17"/>
+                    <pic:cNvPicPr>
+                      <a:picLocks noChangeAspect="1" noChangeArrowheads="1"/>
+                    </pic:cNvPicPr>
+                  </pic:nvPicPr>
+                  <pic:blipFill>
+                    <a:blip r:embed="rId12"/>
+                    <a:srcRect/>
+                    <a:stretch>
+                      <a:fillRect/>
+                    </a:stretch>
+                  </pic:blipFill>
+                  <pic:spPr bwMode="auto">
+                    <a:xfrm>
+                      <a:off x="0" y="0"/>
+                      <a:ext cx="4638675" cy="3514725"/>
+                    </a:xfrm>
+                    <a:prstGeom prst="rect">
+                      <a:avLst/>
+                    </a:prstGeom>
+                    <a:noFill/>
+                    <a:ln w="9525">
+                      <a:noFill/>
+                      <a:miter lim="800000"/>
+                      <a:headEnd/>
+                      <a:tailEnd/>
+                    </a:ln>
+                  </pic:spPr>
+                </pic:pic>
+              </a:graphicData>
+            </a:graphic>
+          </wp:inline>
+        </w:drawing>
+      </w:r>
+    </w:p>
+    <w:p>
+      <w:pPr>
+        <w:pStyle w:val="Legenda"/>
+        <w:jc w:val="center"/>
+      </w:pPr>
+      <w:r>
+        <w:t xml:space="preserve">Picture </w:t>
+      </w:r>
+      <w:fldSimple w:instr=" SEQ Picture \* ARABIC ">
+        <w:r>
+          <w:rPr>
+            <w:noProof/>
+          </w:rPr>
+          <w:t>5</w:t>
+        </w:r>
+      </w:fldSimple>
+      <w:r>
+        <w:t xml:space="preserve"> - Emulated directional pads in the touch</w:t>
+      </w:r>
+      <w:r>
+        <w:t xml:space="preserve"> </w:t>
+      </w:r>
+      <w:r>
+        <w:t>scr</w:t>
+      </w:r>
+      <w:r>
+        <w:rPr>
+          <w:noProof/>
+        </w:rPr>
+        <w:t>een</w:t>
+      </w:r>
+      <w:r>
+        <w:rPr>
+          <w:noProof/>
+        </w:rPr>
+        <w:t>. Left one controls movement, right one controls aim and fire.</w:t>
+      </w:r>
+    </w:p>
+    <w:p>
+      <w:pPr>
+        <w:pStyle w:val="Ttulo2"/>
+      </w:pPr>
+      <w:bookmarkStart w:id="49" w:name="_Toc458277544"/>
+      <w:r>
+        <w:t>Textures</w:t>
+      </w:r>
+      <w:bookmarkEnd w:id="49"/>
+    </w:p>
+    <w:p>
+      <w:pPr>
+        <w:rPr>
+          <w:color w:val="FF0000"/>
+        </w:rPr>
+      </w:pPr>
+      <w:r>
+        <w:rPr>
+          <w:color w:val="FF0000"/>
+        </w:rPr>
+        <w:t>[what are the texture limitations imposed by the platform]</w:t>
+      </w:r>
+    </w:p>
+    <w:p>
+      <w:pPr>
+        <w:pStyle w:val="Ttulo2"/>
+      </w:pPr>
+      <w:bookmarkStart w:id="50" w:name="_Toc458277545"/>
+      <w:r>
+        <w:t>Light</w:t>
+      </w:r>
+      <w:bookmarkEnd w:id="50"/>
+      <w:r>
+        <w:t>ing</w:t>
+      </w:r>
+    </w:p>
+    <w:p>
+      <w:pPr>
+        <w:rPr>
+          <w:color w:val="FF0000"/>
+        </w:rPr>
+      </w:pPr>
+      <w:r>
+        <w:rPr>
+          <w:color w:val="FF0000"/>
+        </w:rPr>
+        <w:t>[what are the lighting limitations imposed by the platform?]</w:t>
+      </w:r>
+    </w:p>
+    <w:p>
+      <w:pPr>
+        <w:pStyle w:val="Ttulo2"/>
+      </w:pPr>
+      <w:bookmarkStart w:id="51" w:name="_Toc458277546"/>
+      <w:r>
+        <w:t>Shadows</w:t>
+      </w:r>
+      <w:bookmarkEnd w:id="51"/>
+    </w:p>
+    <w:p>
+      <w:r>
+        <w:rPr>
+          <w:color w:val="FF0000"/>
+        </w:rPr>
+        <w:t>[what are the lighting limitations imposed by the platform?]</w:t>
+      </w:r>
+    </w:p>
+    <w:p>
+      <w:pPr>
+        <w:pStyle w:val="Ttulo2"/>
+      </w:pPr>
+      <w:bookmarkStart w:id="52" w:name="_Toc458277547"/>
+      <w:r>
+        <w:t>Audio</w:t>
+      </w:r>
+      <w:bookmarkEnd w:id="52"/>
+    </w:p>
+    <w:p>
+      <w:r>
+        <w:rPr>
+          <w:rStyle w:val="Forte"/>
+        </w:rPr>
+        <w:t>Do not</w:t>
+      </w:r>
+      <w:r>
+        <w:t xml:space="preserve"> use </w:t>
+      </w:r>
+      <w:r>
+        <w:t>3D sound</w:t>
+      </w:r>
+      <w:r>
+        <w:t xml:space="preserve"> </w:t>
+      </w:r>
+      <w:r>
+        <w:t>(spatial) sound sources</w:t>
+      </w:r>
+      <w:r>
+        <w:t>.</w:t>
+      </w:r>
+    </w:p>
+    <w:p>
+      <w:r>
+        <w:rPr>
+          <w:rStyle w:val="Forte"/>
+        </w:rPr>
+        <w:t>Do not</w:t>
+      </w:r>
+      <w:r>
+        <w:t xml:space="preserve"> use Stereo tracks. Use Mono only.</w:t>
+      </w:r>
+    </w:p>
+    <w:p>
+      <w:r>
+        <w:t xml:space="preserve">Only </w:t>
+      </w:r>
+      <w:r>
+        <w:t>i</w:t>
+      </w:r>
+      <w:r>
+        <w:t xml:space="preserve">mport WAV files and let the Game Engine convert and compress the files </w:t>
+      </w:r>
+      <w:r>
+        <w:t>in the build when</w:t>
+      </w:r>
+      <w:r>
+        <w:t xml:space="preserve"> needed</w:t>
+      </w:r>
+      <w:r>
+        <w:t xml:space="preserve"> to avoid re-compression.</w:t>
+      </w:r>
+    </w:p>
+    <w:p>
+      <w:r>
+        <w:t>Compressed audio (or modules) are best for long files like background music or dialog, while Native is</w:t>
+      </w:r>
+      <w:r>
+        <w:t xml:space="preserve"> better for short sound effects b</w:t>
+      </w:r>
+      <w:r>
+        <w:t>ut having the incorrect compression settings can still mess up your memory usage or cause CPU spikes while playing.</w:t>
+      </w:r>
+      <w:r>
+        <w:t xml:space="preserve"> T</w:t>
+      </w:r>
+      <w:r>
+        <w:t xml:space="preserve">he </w:t>
+      </w:r>
+      <w:r>
+        <w:t xml:space="preserve">iPhone, for example, </w:t>
+      </w:r>
+      <w:r>
+        <w:t>can only decompress one audio</w:t>
+      </w:r>
+      <w:r>
+        <w:t xml:space="preserve"> </w:t>
+      </w:r>
+      <w:r>
+        <w:t>file at a time using the hardware decoder</w:t>
+      </w:r>
+      <w:r>
+        <w:t xml:space="preserve"> </w:t>
+      </w:r>
+      <w:r>
+        <w:t>so there might be CPU spikes if more than one compressed file is used.</w:t>
+      </w:r>
+      <w:r>
+        <w:t xml:space="preserve"> </w:t>
+      </w:r>
+      <w:r>
+        <w:t xml:space="preserve">This can be solved by using the “Decompress On Load” </w:t>
+      </w:r>
+      <w:r>
+        <w:lastRenderedPageBreak/>
+        <w:t xml:space="preserve">setting. </w:t>
+      </w:r>
+      <w:r>
+        <w:t xml:space="preserve"> P</w:t>
+      </w:r>
+      <w:r>
+        <w:t xml:space="preserve">erformance increases, but it causes the memory footprint to skyrocket. </w:t>
+      </w:r>
+      <w:r>
+        <w:t xml:space="preserve"> </w:t>
+      </w:r>
+      <w:r>
+        <w:t>So only use this when it’s really needed.</w:t>
+      </w:r>
+    </w:p>
+    <w:p>
+      <w:r>
+        <w:t>R</w:t>
+      </w:r>
+      <w:r>
+        <w:t>ules of thumb for optimal performance when it comes to different types of audio:</w:t>
+      </w:r>
+    </w:p>
+    <w:p>
+      <w:pPr>
+        <w:pStyle w:val="PargrafodaLista"/>
+        <w:numPr>
+          <w:ilvl w:val="0"/>
+          <w:numId w:val="19"/>
+        </w:numPr>
+      </w:pPr>
+      <w:r>
+        <w:t>Short Clips – Native</w:t>
+      </w:r>
+    </w:p>
+    <w:p>
+      <w:pPr>
+        <w:pStyle w:val="PargrafodaLista"/>
+        <w:numPr>
+          <w:ilvl w:val="0"/>
+          <w:numId w:val="19"/>
+        </w:numPr>
+      </w:pPr>
+      <w:r>
+        <w:t>Longer (or looping) clips – compressed in memory</w:t>
+      </w:r>
+    </w:p>
+    <w:p>
+      <w:pPr>
+        <w:pStyle w:val="PargrafodaLista"/>
+        <w:numPr>
+          <w:ilvl w:val="0"/>
+          <w:numId w:val="19"/>
+        </w:numPr>
+      </w:pPr>
+      <w:r>
+        <w:t>Music – Stream from disc</w:t>
+      </w:r>
+    </w:p>
+    <w:p>
+      <w:pPr>
+        <w:pStyle w:val="PargrafodaLista"/>
+        <w:numPr>
+          <w:ilvl w:val="0"/>
+          <w:numId w:val="19"/>
+        </w:numPr>
+      </w:pPr>
+      <w:r>
+        <w:t>Files which consistently cause CPU spikes – Decompress on load</w:t>
+      </w:r>
+    </w:p>
+    <w:p>
+      <w:pPr>
         <w:pStyle w:val="Ttulo1"/>
       </w:pPr>
-      <w:bookmarkStart w:id="48" w:name="_Toc458277536"/>
-      <w:r>
-        <w:t>Level design</w:t>
-      </w:r>
-      <w:bookmarkEnd w:id="48"/>
+      <w:bookmarkStart w:id="53" w:name="_Toc458277553"/>
+      <w:r>
+        <w:t xml:space="preserve">Music and </w:t>
+      </w:r>
+      <w:r>
+        <w:t>S</w:t>
+      </w:r>
+      <w:r>
+        <w:t xml:space="preserve">ound </w:t>
+      </w:r>
+      <w:r>
+        <w:t>FX</w:t>
+      </w:r>
+      <w:bookmarkEnd w:id="53"/>
+    </w:p>
+    <w:p>
+      <w:pPr>
+        <w:pStyle w:val="Ttulo1"/>
+      </w:pPr>
+      <w:bookmarkStart w:id="54" w:name="_Toc458277554"/>
+      <w:r>
+        <w:t xml:space="preserve">Visual </w:t>
+      </w:r>
+      <w:r>
+        <w:t>S</w:t>
+      </w:r>
+      <w:r>
+        <w:t>tyle</w:t>
+      </w:r>
+      <w:bookmarkEnd w:id="54"/>
+    </w:p>
+    <w:p>
+      <w:pPr>
+        <w:pStyle w:val="Ttulo1"/>
+      </w:pPr>
+      <w:bookmarkStart w:id="55" w:name="_Toc458277555"/>
+      <w:r>
+        <w:t>Reference</w:t>
+      </w:r>
+      <w:r>
+        <w:t>s</w:t>
+      </w:r>
+      <w:bookmarkEnd w:id="55"/>
     </w:p>
     <w:p>
       <w:pPr>
         <w:pStyle w:val="Ttulo2"/>
       </w:pPr>
-      <w:bookmarkStart w:id="49" w:name="_Toc458277537"/>
-      <w:r>
-        <w:t>Skills</w:t>
-      </w:r>
-      <w:bookmarkEnd w:id="49"/>
+      <w:bookmarkStart w:id="56" w:name="_Toc458277556"/>
+      <w:r>
+        <w:t>Rambo: First Blood Part II / Ashura (</w:t>
+      </w:r>
+      <w:r>
+        <w:rPr>
+          <w:rFonts w:hint="eastAsia"/>
+        </w:rPr>
+        <w:t>阿修羅</w:t>
+      </w:r>
+      <w:r>
+        <w:t>) / Secret Command - Sega Master System</w:t>
+      </w:r>
+      <w:bookmarkEnd w:id="56"/>
+    </w:p>
+    <w:p>
+      <w:pPr>
+        <w:jc w:val="center"/>
+      </w:pPr>
+      <w:r>
+        <w:rPr>
+          <w:noProof/>
+        </w:rPr>
+        <w:drawing>
+          <wp:inline distT="0" distB="0" distL="0" distR="0">
+            <wp:extent cx="5610225" cy="3371850"/>
+            <wp:effectExtent l="19050" t="0" r="9525" b="0"/>
+            <wp:docPr id="16" name="Imagem 16"/>
+            <wp:cNvGraphicFramePr>
+              <a:graphicFrameLocks xmlns:a="http://schemas.openxmlformats.org/drawingml/2006/main" noChangeAspect="1"/>
+            </wp:cNvGraphicFramePr>
+            <a:graphic xmlns:a="http://schemas.openxmlformats.org/drawingml/2006/main">
+              <a:graphicData uri="http://schemas.openxmlformats.org/drawingml/2006/picture">
+                <pic:pic xmlns:pic="http://schemas.openxmlformats.org/drawingml/2006/picture">
+                  <pic:nvPicPr>
+                    <pic:cNvPr id="0" name="Picture 16"/>
+                    <pic:cNvPicPr>
+                      <a:picLocks noChangeAspect="1" noChangeArrowheads="1"/>
+                    </pic:cNvPicPr>
+                  </pic:nvPicPr>
+                  <pic:blipFill>
+                    <a:blip r:embed="rId13"/>
+                    <a:srcRect/>
+                    <a:stretch>
+                      <a:fillRect/>
+                    </a:stretch>
+                  </pic:blipFill>
+                  <pic:spPr bwMode="auto">
+                    <a:xfrm>
+                      <a:off x="0" y="0"/>
+                      <a:ext cx="5610225" cy="3371850"/>
+                    </a:xfrm>
+                    <a:prstGeom prst="rect">
+                      <a:avLst/>
+                    </a:prstGeom>
+                    <a:noFill/>
+                    <a:ln w="9525">
+                      <a:noFill/>
+                      <a:miter lim="800000"/>
+                      <a:headEnd/>
+                      <a:tailEnd/>
+                    </a:ln>
+                  </pic:spPr>
+                </pic:pic>
+              </a:graphicData>
+            </a:graphic>
+          </wp:inline>
+        </w:drawing>
+      </w:r>
     </w:p>
     <w:p>
       <w:pPr>
         <w:pStyle w:val="Ttulo2"/>
       </w:pPr>
-      <w:bookmarkStart w:id="50" w:name="_Toc458277538"/>
-      <w:r>
-        <w:t>Obstacles</w:t>
-      </w:r>
-      <w:bookmarkEnd w:id="50"/>
-    </w:p>
-    <w:p>
-      <w:pPr>
-        <w:pStyle w:val="Ttulo3"/>
-      </w:pPr>
-      <w:bookmarkStart w:id="51" w:name="_Toc458277539"/>
-      <w:r>
-        <w:t>Enemies</w:t>
-      </w:r>
-      <w:bookmarkEnd w:id="51"/>
-    </w:p>
-    <w:p>
-      <w:pPr>
-        <w:pStyle w:val="Ttulo3"/>
-      </w:pPr>
-      <w:bookmarkStart w:id="52" w:name="_Toc458277540"/>
-      <w:r>
-        <w:t>Non-Enemies</w:t>
-      </w:r>
-      <w:bookmarkEnd w:id="52"/>
+      <w:r>
+        <w:lastRenderedPageBreak/>
+        <w:t>Assault Commando 1</w:t>
+      </w:r>
     </w:p>
     <w:p>
       <w:pPr>
         <w:pStyle w:val="Ttulo2"/>
-      </w:pPr>
-      <w:bookmarkStart w:id="53" w:name="_Toc458277541"/>
-      <w:r>
-        <w:t>Level progression</w:t>
-      </w:r>
-      <w:bookmarkEnd w:id="53"/>
+        <w:jc w:val="center"/>
+      </w:pPr>
+      <w:bookmarkStart w:id="57" w:name="_Toc458277558"/>
+      <w:r>
+        <w:rPr>
+          <w:noProof/>
+        </w:rPr>
+        <w:drawing>
+          <wp:inline distT="0" distB="0" distL="0" distR="0">
+            <wp:extent cx="5610225" cy="3740150"/>
+            <wp:effectExtent l="19050" t="0" r="9525" b="0"/>
+            <wp:docPr id="10" name="Imagem 10" descr="review-assault-commando-2.jpg (480×320)"/>
+            <wp:cNvGraphicFramePr>
+              <a:graphicFrameLocks xmlns:a="http://schemas.openxmlformats.org/drawingml/2006/main" noChangeAspect="1"/>
+            </wp:cNvGraphicFramePr>
+            <a:graphic xmlns:a="http://schemas.openxmlformats.org/drawingml/2006/main">
+              <a:graphicData uri="http://schemas.openxmlformats.org/drawingml/2006/picture">
+                <pic:pic xmlns:pic="http://schemas.openxmlformats.org/drawingml/2006/picture">
+                  <pic:nvPicPr>
+                    <pic:cNvPr id="0" name="Picture 10" descr="review-assault-commando-2.jpg (480×320)"/>
+                    <pic:cNvPicPr>
+                      <a:picLocks noChangeAspect="1" noChangeArrowheads="1"/>
+                    </pic:cNvPicPr>
+                  </pic:nvPicPr>
+                  <pic:blipFill>
+                    <a:blip r:embed="rId14"/>
+                    <a:srcRect/>
+                    <a:stretch>
+                      <a:fillRect/>
+                    </a:stretch>
+                  </pic:blipFill>
+                  <pic:spPr bwMode="auto">
+                    <a:xfrm>
+                      <a:off x="0" y="0"/>
+                      <a:ext cx="5610225" cy="3740150"/>
+                    </a:xfrm>
+                    <a:prstGeom prst="rect">
+                      <a:avLst/>
+                    </a:prstGeom>
+                    <a:noFill/>
+                    <a:ln w="9525">
+                      <a:noFill/>
+                      <a:miter lim="800000"/>
+                      <a:headEnd/>
+                      <a:tailEnd/>
+                    </a:ln>
+                  </pic:spPr>
+                </pic:pic>
+              </a:graphicData>
+            </a:graphic>
+          </wp:inline>
+        </w:drawing>
+      </w:r>
+    </w:p>
+    <w:p>
+      <w:pPr>
+        <w:pStyle w:val="Ttulo2"/>
+      </w:pPr>
+      <w:r>
+        <w:t>Assault Commando 2</w:t>
+      </w:r>
+      <w:bookmarkEnd w:id="57"/>
+      <w:r>
+        <w:t xml:space="preserve"> </w:t>
+      </w:r>
+    </w:p>
+    <w:p>
+      <w:pPr>
+        <w:jc w:val="center"/>
+      </w:pPr>
+      <w:r>
+        <w:rPr>
+          <w:noProof/>
+        </w:rPr>
+        <w:drawing>
+          <wp:inline distT="0" distB="0" distL="0" distR="0">
+            <wp:extent cx="5612130" cy="3367278"/>
+            <wp:effectExtent l="19050" t="0" r="7620" b="0"/>
+            <wp:docPr id="8" name="Imagem 7" descr="http://appwarm.com/uploads/posts/2016-04/1460589521_assault-commando-2-dlya-plansheta.png"/>
+            <wp:cNvGraphicFramePr>
+              <a:graphicFrameLocks xmlns:a="http://schemas.openxmlformats.org/drawingml/2006/main" noChangeAspect="1"/>
+            </wp:cNvGraphicFramePr>
+            <a:graphic xmlns:a="http://schemas.openxmlformats.org/drawingml/2006/main">
+              <a:graphicData uri="http://schemas.openxmlformats.org/drawingml/2006/picture">
+                <pic:pic xmlns:pic="http://schemas.openxmlformats.org/drawingml/2006/picture">
+                  <pic:nvPicPr>
+                    <pic:cNvPr id="0" name="Picture 7" descr="http://appwarm.com/uploads/posts/2016-04/1460589521_assault-commando-2-dlya-plansheta.png"/>
+                    <pic:cNvPicPr>
+                      <a:picLocks noChangeAspect="1" noChangeArrowheads="1"/>
+                    </pic:cNvPicPr>
+                  </pic:nvPicPr>
+                  <pic:blipFill>
+                    <a:blip r:embed="rId15"/>
+                    <a:srcRect/>
+                    <a:stretch>
+                      <a:fillRect/>
+                    </a:stretch>
+                  </pic:blipFill>
+                  <pic:spPr bwMode="auto">
+                    <a:xfrm>
+                      <a:off x="0" y="0"/>
+                      <a:ext cx="5612130" cy="3367278"/>
+                    </a:xfrm>
+                    <a:prstGeom prst="rect">
+                      <a:avLst/>
+                    </a:prstGeom>
+                    <a:noFill/>
+                    <a:ln w="9525">
+                      <a:noFill/>
+                      <a:miter lim="800000"/>
+                      <a:headEnd/>
+                      <a:tailEnd/>
+                    </a:ln>
+                  </pic:spPr>
+                </pic:pic>
+              </a:graphicData>
+            </a:graphic>
+          </wp:inline>
+        </w:drawing>
+      </w:r>
+    </w:p>
+    <w:p>
+      <w:pPr>
+        <w:pStyle w:val="Ttulo2"/>
+      </w:pPr>
+      <w:bookmarkStart w:id="58" w:name="_Toc458277559"/>
+      <w:r>
+        <w:lastRenderedPageBreak/>
+        <w:t>Minigore 2</w:t>
+      </w:r>
+      <w:bookmarkEnd w:id="58"/>
+    </w:p>
+    <w:p>
+      <w:pPr>
+        <w:jc w:val="center"/>
+      </w:pPr>
+      <w:r>
+        <w:rPr>
+          <w:noProof/>
+        </w:rPr>
+        <w:drawing>
+          <wp:inline distT="0" distB="0" distL="0" distR="0">
+            <wp:extent cx="5612130" cy="3507581"/>
+            <wp:effectExtent l="19050" t="0" r="7620" b="0"/>
+            <wp:docPr id="6" name="Imagem 4" descr="original-acfc648bf3.jpg (1280×800)"/>
+            <wp:cNvGraphicFramePr>
+              <a:graphicFrameLocks xmlns:a="http://schemas.openxmlformats.org/drawingml/2006/main" noChangeAspect="1"/>
+            </wp:cNvGraphicFramePr>
+            <a:graphic xmlns:a="http://schemas.openxmlformats.org/drawingml/2006/main">
+              <a:graphicData uri="http://schemas.openxmlformats.org/drawingml/2006/picture">
+                <pic:pic xmlns:pic="http://schemas.openxmlformats.org/drawingml/2006/picture">
+                  <pic:nvPicPr>
+                    <pic:cNvPr id="0" name="Picture 4" descr="original-acfc648bf3.jpg (1280×800)"/>
+                    <pic:cNvPicPr>
+                      <a:picLocks noChangeAspect="1" noChangeArrowheads="1"/>
+                    </pic:cNvPicPr>
+                  </pic:nvPicPr>
+                  <pic:blipFill>
+                    <a:blip r:embed="rId16"/>
+                    <a:srcRect/>
+                    <a:stretch>
+                      <a:fillRect/>
+                    </a:stretch>
+                  </pic:blipFill>
+                  <pic:spPr bwMode="auto">
+                    <a:xfrm>
+                      <a:off x="0" y="0"/>
+                      <a:ext cx="5612130" cy="3507581"/>
+                    </a:xfrm>
+                    <a:prstGeom prst="rect">
+                      <a:avLst/>
+                    </a:prstGeom>
+                    <a:noFill/>
+                    <a:ln w="9525">
+                      <a:noFill/>
+                      <a:miter lim="800000"/>
+                      <a:headEnd/>
+                      <a:tailEnd/>
+                    </a:ln>
+                  </pic:spPr>
+                </pic:pic>
+              </a:graphicData>
+            </a:graphic>
+          </wp:inline>
+        </w:drawing>
+      </w:r>
     </w:p>
     <w:p>
       <w:pPr>
         <w:pStyle w:val="Ttulo1"/>
       </w:pPr>
-      <w:bookmarkStart w:id="54" w:name="_Toc458277542"/>
-      <w:r>
-        <w:t>Game engine</w:t>
-      </w:r>
-      <w:bookmarkEnd w:id="54"/>
-    </w:p>
-    <w:p>
-      <w:pPr>
-        <w:pStyle w:val="Ttulo2"/>
-      </w:pPr>
-      <w:bookmarkStart w:id="55" w:name="_Toc458277543"/>
-      <w:r>
-        <w:t>Render</w:t>
-      </w:r>
-      <w:bookmarkEnd w:id="55"/>
-    </w:p>
-    <w:p>
-      <w:pPr>
-        <w:pStyle w:val="Ttulo2"/>
-      </w:pPr>
-      <w:bookmarkStart w:id="56" w:name="_Toc458277544"/>
-      <w:r>
-        <w:t>Textures</w:t>
-      </w:r>
-      <w:bookmarkEnd w:id="56"/>
-    </w:p>
-    <w:p>
-      <w:pPr>
-        <w:pStyle w:val="Ttulo2"/>
-      </w:pPr>
-      <w:bookmarkStart w:id="57" w:name="_Toc458277545"/>
-      <w:r>
-        <w:t>Lights</w:t>
-      </w:r>
-      <w:bookmarkEnd w:id="57"/>
-    </w:p>
-    <w:p>
-      <w:pPr>
-        <w:pStyle w:val="Ttulo2"/>
-      </w:pPr>
-      <w:bookmarkStart w:id="58" w:name="_Toc458277546"/>
-      <w:r>
-        <w:t>Shadows</w:t>
-      </w:r>
-      <w:bookmarkEnd w:id="58"/>
-    </w:p>
-    <w:p>
-      <w:pPr>
-        <w:pStyle w:val="Ttulo2"/>
-      </w:pPr>
-      <w:bookmarkStart w:id="59" w:name="_Toc458277547"/>
-      <w:r>
-        <w:t>Audio</w:t>
+      <w:bookmarkStart w:id="59" w:name="_Toc458277560"/>
+      <w:r>
+        <w:t xml:space="preserve">Appendix A: </w:t>
+      </w:r>
+      <w:r>
+        <w:t>GUI</w:t>
+      </w:r>
+      <w:r>
+        <w:t xml:space="preserve"> Layout</w:t>
       </w:r>
       <w:bookmarkEnd w:id="59"/>
     </w:p>
     <w:p>
       <w:pPr>
-        <w:pStyle w:val="Ttulo2"/>
-      </w:pPr>
-      <w:bookmarkStart w:id="60" w:name="_Toc458277548"/>
-      <w:r>
-        <w:t>Terrain</w:t>
+        <w:pStyle w:val="Ttulo1"/>
+      </w:pPr>
+      <w:bookmarkStart w:id="60" w:name="_Toc458277561"/>
+      <w:r>
+        <w:t>Appendix B: HUD Layout</w:t>
       </w:r>
       <w:bookmarkEnd w:id="60"/>
     </w:p>
     <w:p>
       <w:pPr>
-        <w:pStyle w:val="Ttulo2"/>
-      </w:pPr>
-      <w:bookmarkStart w:id="61" w:name="_Toc458277549"/>
-      <w:r>
-        <w:t>Water</w:t>
+        <w:pStyle w:val="Ttulo1"/>
+      </w:pPr>
+      <w:bookmarkStart w:id="61" w:name="_Toc458277562"/>
+      <w:r>
+        <w:t xml:space="preserve">Appendix </w:t>
+      </w:r>
+      <w:r>
+        <w:t>C</w:t>
+      </w:r>
+      <w:r>
+        <w:t>: Character Animation</w:t>
       </w:r>
       <w:bookmarkEnd w:id="61"/>
     </w:p>
     <w:p>
       <w:pPr>
-        <w:pStyle w:val="Ttulo2"/>
-      </w:pPr>
-      <w:bookmarkStart w:id="62" w:name="_Toc458277550"/>
-      <w:r>
-        <w:t>Particles</w:t>
+        <w:pStyle w:val="Ttulo1"/>
+      </w:pPr>
+      <w:bookmarkStart w:id="62" w:name="_Toc458277563"/>
+      <w:r>
+        <w:t xml:space="preserve">Appendix </w:t>
+      </w:r>
+      <w:r>
+        <w:t>D</w:t>
+      </w:r>
+      <w:r>
+        <w:t>: Story</w:t>
       </w:r>
       <w:bookmarkEnd w:id="62"/>
-    </w:p>
-    <w:p>
-      <w:pPr>
-        <w:pStyle w:val="Ttulo2"/>
-      </w:pPr>
-      <w:bookmarkStart w:id="63" w:name="_Toc458277551"/>
-      <w:r>
-        <w:t>Physics</w:t>
-      </w:r>
-      <w:bookmarkEnd w:id="63"/>
-    </w:p>
-    <w:p>
-      <w:pPr>
-        <w:pStyle w:val="Ttulo2"/>
-      </w:pPr>
-      <w:bookmarkStart w:id="64" w:name="_Toc458277552"/>
-      <w:r>
-        <w:t>Input controls</w:t>
-      </w:r>
-      <w:bookmarkEnd w:id="64"/>
-    </w:p>
-    <w:p>
-      <w:pPr>
-        <w:pStyle w:val="Ttulo1"/>
-      </w:pPr>
-      <w:bookmarkStart w:id="65" w:name="_Toc458277553"/>
-      <w:r>
-        <w:t xml:space="preserve">Music and </w:t>
-      </w:r>
-      <w:r>
-        <w:t>S</w:t>
-      </w:r>
-      <w:r>
-        <w:t xml:space="preserve">ound </w:t>
-      </w:r>
-      <w:r>
-        <w:t>FX</w:t>
-      </w:r>
-      <w:bookmarkEnd w:id="65"/>
-    </w:p>
-    <w:p>
-      <w:pPr>
-        <w:pStyle w:val="Ttulo1"/>
-      </w:pPr>
-      <w:bookmarkStart w:id="66" w:name="_Toc458277554"/>
-      <w:r>
-        <w:t xml:space="preserve">Visual </w:t>
-      </w:r>
-      <w:r>
-        <w:t>S</w:t>
-      </w:r>
-      <w:r>
-        <w:t>tyle</w:t>
-      </w:r>
-      <w:bookmarkEnd w:id="66"/>
-    </w:p>
-    <w:p>
-      <w:pPr>
-        <w:pStyle w:val="Ttulo1"/>
-      </w:pPr>
-      <w:bookmarkStart w:id="67" w:name="_Toc458277555"/>
-      <w:r>
-        <w:t>Reference</w:t>
-      </w:r>
-      <w:r>
-        <w:t>s</w:t>
-      </w:r>
-      <w:bookmarkEnd w:id="67"/>
-    </w:p>
-    <w:p>
-      <w:pPr>
-        <w:pStyle w:val="Ttulo2"/>
-      </w:pPr>
-      <w:bookmarkStart w:id="68" w:name="_Toc458277556"/>
-      <w:r>
-        <w:lastRenderedPageBreak/>
-        <w:t>Rambo: First Blood Part II / Ashura (</w:t>
-      </w:r>
-      <w:r>
-        <w:rPr>
-          <w:rFonts w:hint="eastAsia"/>
-        </w:rPr>
-        <w:t>阿修羅</w:t>
-      </w:r>
-      <w:r>
-        <w:t>) / Secret Command - Sega Master System</w:t>
-      </w:r>
-      <w:bookmarkEnd w:id="68"/>
-    </w:p>
-    <w:p>
-      <w:pPr>
-        <w:pStyle w:val="Ttulo2"/>
-      </w:pPr>
-      <w:bookmarkStart w:id="69" w:name="_Toc458277557"/>
-      <w:r>
-        <w:t>Assault Commando</w:t>
-      </w:r>
-      <w:bookmarkEnd w:id="69"/>
-    </w:p>
-    <w:p>
-      <w:pPr>
-        <w:pStyle w:val="Ttulo2"/>
-      </w:pPr>
-      <w:bookmarkStart w:id="70" w:name="_Toc458277558"/>
-      <w:r>
-        <w:t>Assault Commando 2</w:t>
-      </w:r>
-      <w:bookmarkEnd w:id="70"/>
-      <w:r>
-        <w:t xml:space="preserve"> </w:t>
-      </w:r>
-    </w:p>
-    <w:p>
-      <w:pPr>
-        <w:pStyle w:val="Ttulo2"/>
-      </w:pPr>
-      <w:bookmarkStart w:id="71" w:name="_Toc458277559"/>
-      <w:r>
-        <w:t>Minigore 2</w:t>
-      </w:r>
-      <w:bookmarkEnd w:id="71"/>
-    </w:p>
-    <w:p>
-      <w:pPr>
-        <w:pStyle w:val="Ttulo1"/>
-      </w:pPr>
-      <w:bookmarkStart w:id="72" w:name="_Toc458277560"/>
-      <w:r>
-        <w:t xml:space="preserve">Appendix A: </w:t>
-      </w:r>
-      <w:r>
-        <w:t>GUI</w:t>
-      </w:r>
-      <w:r>
-        <w:t xml:space="preserve"> Layout</w:t>
-      </w:r>
-      <w:bookmarkEnd w:id="72"/>
-    </w:p>
-    <w:p>
-      <w:pPr>
-        <w:pStyle w:val="Ttulo1"/>
-      </w:pPr>
-      <w:bookmarkStart w:id="73" w:name="_Toc458277561"/>
-      <w:r>
-        <w:t>Appendix B: HUD Layout</w:t>
-      </w:r>
-      <w:bookmarkEnd w:id="73"/>
-    </w:p>
-    <w:p>
-      <w:pPr>
-        <w:pStyle w:val="Ttulo1"/>
-      </w:pPr>
-      <w:bookmarkStart w:id="74" w:name="_Toc458277562"/>
-      <w:r>
-        <w:t xml:space="preserve">Appendix </w:t>
-      </w:r>
-      <w:r>
-        <w:t>C</w:t>
-      </w:r>
-      <w:r>
-        <w:t>: Character Animation</w:t>
-      </w:r>
-      <w:bookmarkEnd w:id="74"/>
-    </w:p>
-    <w:p>
-      <w:pPr>
-        <w:pStyle w:val="Ttulo1"/>
-      </w:pPr>
-      <w:bookmarkStart w:id="75" w:name="_Toc458277563"/>
-      <w:r>
-        <w:t xml:space="preserve">Appendix </w:t>
-      </w:r>
-      <w:r>
-        <w:t>D</w:t>
-      </w:r>
-      <w:r>
-        <w:t>: Story</w:t>
-      </w:r>
-      <w:bookmarkEnd w:id="75"/>
     </w:p>
     <w:p/>
     <w:sectPr>
-      <w:footerReference w:type="default" r:id="rId12"/>
-      <w:footerReference w:type="first" r:id="rId13"/>
+      <w:footerReference w:type="default" r:id="rId17"/>
+      <w:footerReference w:type="first" r:id="rId18"/>
       <w:pgSz w:w="12240" w:h="15840"/>
       <w:pgMar w:top="1417" w:right="1701" w:bottom="1417" w:left="1701" w:header="708" w:footer="708" w:gutter="0"/>
       <w:pgNumType w:start="0"/>
@@ -9110,7 +12048,7 @@
             <w:rPr>
               <w:noProof/>
             </w:rPr>
-            <w:t>10</w:t>
+            <w:t>18</w:t>
           </w:r>
         </w:fldSimple>
       </w:p>
@@ -9270,6 +12208,291 @@
     </w:lvl>
   </w:abstractNum>
   <w:abstractNum w:abstractNumId="1">
+    <w:nsid w:val="0D4C4AEE"/>
+    <w:multiLevelType w:val="hybridMultilevel"/>
+    <w:tmpl w:val="A06617C8"/>
+    <w:lvl w:ilvl="0" w:tplc="04090001">
+      <w:start w:val="1"/>
+      <w:numFmt w:val="bullet"/>
+      <w:lvlText w:val=""/>
+      <w:lvlJc w:val="left"/>
+      <w:pPr>
+        <w:ind w:left="720" w:hanging="360"/>
+      </w:pPr>
+      <w:rPr>
+        <w:rFonts w:ascii="Symbol" w:hAnsi="Symbol" w:hint="default"/>
+      </w:rPr>
+    </w:lvl>
+    <w:lvl w:ilvl="1" w:tplc="04090003" w:tentative="1">
+      <w:start w:val="1"/>
+      <w:numFmt w:val="bullet"/>
+      <w:lvlText w:val="o"/>
+      <w:lvlJc w:val="left"/>
+      <w:pPr>
+        <w:ind w:left="1440" w:hanging="360"/>
+      </w:pPr>
+      <w:rPr>
+        <w:rFonts w:ascii="Courier New" w:hAnsi="Courier New" w:cs="Courier New" w:hint="default"/>
+      </w:rPr>
+    </w:lvl>
+    <w:lvl w:ilvl="2" w:tplc="04090005" w:tentative="1">
+      <w:start w:val="1"/>
+      <w:numFmt w:val="bullet"/>
+      <w:lvlText w:val=""/>
+      <w:lvlJc w:val="left"/>
+      <w:pPr>
+        <w:ind w:left="2160" w:hanging="360"/>
+      </w:pPr>
+      <w:rPr>
+        <w:rFonts w:ascii="Wingdings" w:hAnsi="Wingdings" w:hint="default"/>
+      </w:rPr>
+    </w:lvl>
+    <w:lvl w:ilvl="3" w:tplc="04090001" w:tentative="1">
+      <w:start w:val="1"/>
+      <w:numFmt w:val="bullet"/>
+      <w:lvlText w:val=""/>
+      <w:lvlJc w:val="left"/>
+      <w:pPr>
+        <w:ind w:left="2880" w:hanging="360"/>
+      </w:pPr>
+      <w:rPr>
+        <w:rFonts w:ascii="Symbol" w:hAnsi="Symbol" w:hint="default"/>
+      </w:rPr>
+    </w:lvl>
+    <w:lvl w:ilvl="4" w:tplc="04090003" w:tentative="1">
+      <w:start w:val="1"/>
+      <w:numFmt w:val="bullet"/>
+      <w:lvlText w:val="o"/>
+      <w:lvlJc w:val="left"/>
+      <w:pPr>
+        <w:ind w:left="3600" w:hanging="360"/>
+      </w:pPr>
+      <w:rPr>
+        <w:rFonts w:ascii="Courier New" w:hAnsi="Courier New" w:cs="Courier New" w:hint="default"/>
+      </w:rPr>
+    </w:lvl>
+    <w:lvl w:ilvl="5" w:tplc="04090005" w:tentative="1">
+      <w:start w:val="1"/>
+      <w:numFmt w:val="bullet"/>
+      <w:lvlText w:val=""/>
+      <w:lvlJc w:val="left"/>
+      <w:pPr>
+        <w:ind w:left="4320" w:hanging="360"/>
+      </w:pPr>
+      <w:rPr>
+        <w:rFonts w:ascii="Wingdings" w:hAnsi="Wingdings" w:hint="default"/>
+      </w:rPr>
+    </w:lvl>
+    <w:lvl w:ilvl="6" w:tplc="04090001" w:tentative="1">
+      <w:start w:val="1"/>
+      <w:numFmt w:val="bullet"/>
+      <w:lvlText w:val=""/>
+      <w:lvlJc w:val="left"/>
+      <w:pPr>
+        <w:ind w:left="5040" w:hanging="360"/>
+      </w:pPr>
+      <w:rPr>
+        <w:rFonts w:ascii="Symbol" w:hAnsi="Symbol" w:hint="default"/>
+      </w:rPr>
+    </w:lvl>
+    <w:lvl w:ilvl="7" w:tplc="04090003" w:tentative="1">
+      <w:start w:val="1"/>
+      <w:numFmt w:val="bullet"/>
+      <w:lvlText w:val="o"/>
+      <w:lvlJc w:val="left"/>
+      <w:pPr>
+        <w:ind w:left="5760" w:hanging="360"/>
+      </w:pPr>
+      <w:rPr>
+        <w:rFonts w:ascii="Courier New" w:hAnsi="Courier New" w:cs="Courier New" w:hint="default"/>
+      </w:rPr>
+    </w:lvl>
+    <w:lvl w:ilvl="8" w:tplc="04090005" w:tentative="1">
+      <w:start w:val="1"/>
+      <w:numFmt w:val="bullet"/>
+      <w:lvlText w:val=""/>
+      <w:lvlJc w:val="left"/>
+      <w:pPr>
+        <w:ind w:left="6480" w:hanging="360"/>
+      </w:pPr>
+      <w:rPr>
+        <w:rFonts w:ascii="Wingdings" w:hAnsi="Wingdings" w:hint="default"/>
+      </w:rPr>
+    </w:lvl>
+  </w:abstractNum>
+  <w:abstractNum w:abstractNumId="2">
+    <w:nsid w:val="177B6EDE"/>
+    <w:multiLevelType w:val="hybridMultilevel"/>
+    <w:tmpl w:val="5BB81EC6"/>
+    <w:lvl w:ilvl="0" w:tplc="0409000F">
+      <w:start w:val="1"/>
+      <w:numFmt w:val="decimal"/>
+      <w:lvlText w:val="%1."/>
+      <w:lvlJc w:val="left"/>
+      <w:pPr>
+        <w:ind w:left="720" w:hanging="360"/>
+      </w:pPr>
+    </w:lvl>
+    <w:lvl w:ilvl="1" w:tplc="04090019" w:tentative="1">
+      <w:start w:val="1"/>
+      <w:numFmt w:val="lowerLetter"/>
+      <w:lvlText w:val="%2."/>
+      <w:lvlJc w:val="left"/>
+      <w:pPr>
+        <w:ind w:left="1440" w:hanging="360"/>
+      </w:pPr>
+    </w:lvl>
+    <w:lvl w:ilvl="2" w:tplc="0409001B" w:tentative="1">
+      <w:start w:val="1"/>
+      <w:numFmt w:val="lowerRoman"/>
+      <w:lvlText w:val="%3."/>
+      <w:lvlJc w:val="right"/>
+      <w:pPr>
+        <w:ind w:left="2160" w:hanging="180"/>
+      </w:pPr>
+    </w:lvl>
+    <w:lvl w:ilvl="3" w:tplc="0409000F" w:tentative="1">
+      <w:start w:val="1"/>
+      <w:numFmt w:val="decimal"/>
+      <w:lvlText w:val="%4."/>
+      <w:lvlJc w:val="left"/>
+      <w:pPr>
+        <w:ind w:left="2880" w:hanging="360"/>
+      </w:pPr>
+    </w:lvl>
+    <w:lvl w:ilvl="4" w:tplc="04090019" w:tentative="1">
+      <w:start w:val="1"/>
+      <w:numFmt w:val="lowerLetter"/>
+      <w:lvlText w:val="%5."/>
+      <w:lvlJc w:val="left"/>
+      <w:pPr>
+        <w:ind w:left="3600" w:hanging="360"/>
+      </w:pPr>
+    </w:lvl>
+    <w:lvl w:ilvl="5" w:tplc="0409001B" w:tentative="1">
+      <w:start w:val="1"/>
+      <w:numFmt w:val="lowerRoman"/>
+      <w:lvlText w:val="%6."/>
+      <w:lvlJc w:val="right"/>
+      <w:pPr>
+        <w:ind w:left="4320" w:hanging="180"/>
+      </w:pPr>
+    </w:lvl>
+    <w:lvl w:ilvl="6" w:tplc="0409000F" w:tentative="1">
+      <w:start w:val="1"/>
+      <w:numFmt w:val="decimal"/>
+      <w:lvlText w:val="%7."/>
+      <w:lvlJc w:val="left"/>
+      <w:pPr>
+        <w:ind w:left="5040" w:hanging="360"/>
+      </w:pPr>
+    </w:lvl>
+    <w:lvl w:ilvl="7" w:tplc="04090019" w:tentative="1">
+      <w:start w:val="1"/>
+      <w:numFmt w:val="lowerLetter"/>
+      <w:lvlText w:val="%8."/>
+      <w:lvlJc w:val="left"/>
+      <w:pPr>
+        <w:ind w:left="5760" w:hanging="360"/>
+      </w:pPr>
+    </w:lvl>
+    <w:lvl w:ilvl="8" w:tplc="0409001B" w:tentative="1">
+      <w:start w:val="1"/>
+      <w:numFmt w:val="lowerRoman"/>
+      <w:lvlText w:val="%9."/>
+      <w:lvlJc w:val="right"/>
+      <w:pPr>
+        <w:ind w:left="6480" w:hanging="180"/>
+      </w:pPr>
+    </w:lvl>
+  </w:abstractNum>
+  <w:abstractNum w:abstractNumId="3">
+    <w:nsid w:val="1C4544B1"/>
+    <w:multiLevelType w:val="hybridMultilevel"/>
+    <w:tmpl w:val="F0A0ED14"/>
+    <w:lvl w:ilvl="0" w:tplc="0409000F">
+      <w:start w:val="1"/>
+      <w:numFmt w:val="decimal"/>
+      <w:lvlText w:val="%1."/>
+      <w:lvlJc w:val="left"/>
+      <w:pPr>
+        <w:ind w:left="720" w:hanging="360"/>
+      </w:pPr>
+    </w:lvl>
+    <w:lvl w:ilvl="1" w:tplc="04090019" w:tentative="1">
+      <w:start w:val="1"/>
+      <w:numFmt w:val="lowerLetter"/>
+      <w:lvlText w:val="%2."/>
+      <w:lvlJc w:val="left"/>
+      <w:pPr>
+        <w:ind w:left="1440" w:hanging="360"/>
+      </w:pPr>
+    </w:lvl>
+    <w:lvl w:ilvl="2" w:tplc="0409001B" w:tentative="1">
+      <w:start w:val="1"/>
+      <w:numFmt w:val="lowerRoman"/>
+      <w:lvlText w:val="%3."/>
+      <w:lvlJc w:val="right"/>
+      <w:pPr>
+        <w:ind w:left="2160" w:hanging="180"/>
+      </w:pPr>
+    </w:lvl>
+    <w:lvl w:ilvl="3" w:tplc="0409000F" w:tentative="1">
+      <w:start w:val="1"/>
+      <w:numFmt w:val="decimal"/>
+      <w:lvlText w:val="%4."/>
+      <w:lvlJc w:val="left"/>
+      <w:pPr>
+        <w:ind w:left="2880" w:hanging="360"/>
+      </w:pPr>
+    </w:lvl>
+    <w:lvl w:ilvl="4" w:tplc="04090019" w:tentative="1">
+      <w:start w:val="1"/>
+      <w:numFmt w:val="lowerLetter"/>
+      <w:lvlText w:val="%5."/>
+      <w:lvlJc w:val="left"/>
+      <w:pPr>
+        <w:ind w:left="3600" w:hanging="360"/>
+      </w:pPr>
+    </w:lvl>
+    <w:lvl w:ilvl="5" w:tplc="0409001B" w:tentative="1">
+      <w:start w:val="1"/>
+      <w:numFmt w:val="lowerRoman"/>
+      <w:lvlText w:val="%6."/>
+      <w:lvlJc w:val="right"/>
+      <w:pPr>
+        <w:ind w:left="4320" w:hanging="180"/>
+      </w:pPr>
+    </w:lvl>
+    <w:lvl w:ilvl="6" w:tplc="0409000F" w:tentative="1">
+      <w:start w:val="1"/>
+      <w:numFmt w:val="decimal"/>
+      <w:lvlText w:val="%7."/>
+      <w:lvlJc w:val="left"/>
+      <w:pPr>
+        <w:ind w:left="5040" w:hanging="360"/>
+      </w:pPr>
+    </w:lvl>
+    <w:lvl w:ilvl="7" w:tplc="04090019" w:tentative="1">
+      <w:start w:val="1"/>
+      <w:numFmt w:val="lowerLetter"/>
+      <w:lvlText w:val="%8."/>
+      <w:lvlJc w:val="left"/>
+      <w:pPr>
+        <w:ind w:left="5760" w:hanging="360"/>
+      </w:pPr>
+    </w:lvl>
+    <w:lvl w:ilvl="8" w:tplc="0409001B" w:tentative="1">
+      <w:start w:val="1"/>
+      <w:numFmt w:val="lowerRoman"/>
+      <w:lvlText w:val="%9."/>
+      <w:lvlJc w:val="right"/>
+      <w:pPr>
+        <w:ind w:left="6480" w:hanging="180"/>
+      </w:pPr>
+    </w:lvl>
+  </w:abstractNum>
+  <w:abstractNum w:abstractNumId="4">
     <w:nsid w:val="1CC2704F"/>
     <w:multiLevelType w:val="hybridMultilevel"/>
     <w:tmpl w:val="BC98AAE6"/>
@@ -9291,7 +12514,7 @@
         <w:ind w:left="1440" w:hanging="360"/>
       </w:pPr>
     </w:lvl>
-    <w:lvl w:ilvl="2" w:tplc="0409001B" w:tentative="1">
+    <w:lvl w:ilvl="2" w:tplc="0409001B">
       <w:start w:val="1"/>
       <w:numFmt w:val="lowerRoman"/>
       <w:lvlText w:val="%3."/>
@@ -9355,7 +12578,7 @@
       </w:pPr>
     </w:lvl>
   </w:abstractNum>
-  <w:abstractNum w:abstractNumId="2">
+  <w:abstractNum w:abstractNumId="5">
     <w:nsid w:val="24BD2C72"/>
     <w:multiLevelType w:val="hybridMultilevel"/>
     <w:tmpl w:val="B5C62080"/>
@@ -9468,7 +12691,7 @@
       </w:rPr>
     </w:lvl>
   </w:abstractNum>
-  <w:abstractNum w:abstractNumId="3">
+  <w:abstractNum w:abstractNumId="6">
     <w:nsid w:val="2B0F068B"/>
     <w:multiLevelType w:val="hybridMultilevel"/>
     <w:tmpl w:val="48BE2092"/>
@@ -9581,7 +12804,7 @@
       </w:rPr>
     </w:lvl>
   </w:abstractNum>
-  <w:abstractNum w:abstractNumId="4">
+  <w:abstractNum w:abstractNumId="7">
     <w:nsid w:val="322F74CC"/>
     <w:multiLevelType w:val="hybridMultilevel"/>
     <w:tmpl w:val="9566FF22"/>
@@ -9667,7 +12890,120 @@
       </w:pPr>
     </w:lvl>
   </w:abstractNum>
-  <w:abstractNum w:abstractNumId="5">
+  <w:abstractNum w:abstractNumId="8">
+    <w:nsid w:val="33760504"/>
+    <w:multiLevelType w:val="hybridMultilevel"/>
+    <w:tmpl w:val="299C9E48"/>
+    <w:lvl w:ilvl="0" w:tplc="04090001">
+      <w:start w:val="1"/>
+      <w:numFmt w:val="bullet"/>
+      <w:lvlText w:val=""/>
+      <w:lvlJc w:val="left"/>
+      <w:pPr>
+        <w:ind w:left="720" w:hanging="360"/>
+      </w:pPr>
+      <w:rPr>
+        <w:rFonts w:ascii="Symbol" w:hAnsi="Symbol" w:hint="default"/>
+      </w:rPr>
+    </w:lvl>
+    <w:lvl w:ilvl="1" w:tplc="04090003" w:tentative="1">
+      <w:start w:val="1"/>
+      <w:numFmt w:val="bullet"/>
+      <w:lvlText w:val="o"/>
+      <w:lvlJc w:val="left"/>
+      <w:pPr>
+        <w:ind w:left="1440" w:hanging="360"/>
+      </w:pPr>
+      <w:rPr>
+        <w:rFonts w:ascii="Courier New" w:hAnsi="Courier New" w:cs="Courier New" w:hint="default"/>
+      </w:rPr>
+    </w:lvl>
+    <w:lvl w:ilvl="2" w:tplc="04090005" w:tentative="1">
+      <w:start w:val="1"/>
+      <w:numFmt w:val="bullet"/>
+      <w:lvlText w:val=""/>
+      <w:lvlJc w:val="left"/>
+      <w:pPr>
+        <w:ind w:left="2160" w:hanging="360"/>
+      </w:pPr>
+      <w:rPr>
+        <w:rFonts w:ascii="Wingdings" w:hAnsi="Wingdings" w:hint="default"/>
+      </w:rPr>
+    </w:lvl>
+    <w:lvl w:ilvl="3" w:tplc="04090001" w:tentative="1">
+      <w:start w:val="1"/>
+      <w:numFmt w:val="bullet"/>
+      <w:lvlText w:val=""/>
+      <w:lvlJc w:val="left"/>
+      <w:pPr>
+        <w:ind w:left="2880" w:hanging="360"/>
+      </w:pPr>
+      <w:rPr>
+        <w:rFonts w:ascii="Symbol" w:hAnsi="Symbol" w:hint="default"/>
+      </w:rPr>
+    </w:lvl>
+    <w:lvl w:ilvl="4" w:tplc="04090003" w:tentative="1">
+      <w:start w:val="1"/>
+      <w:numFmt w:val="bullet"/>
+      <w:lvlText w:val="o"/>
+      <w:lvlJc w:val="left"/>
+      <w:pPr>
+        <w:ind w:left="3600" w:hanging="360"/>
+      </w:pPr>
+      <w:rPr>
+        <w:rFonts w:ascii="Courier New" w:hAnsi="Courier New" w:cs="Courier New" w:hint="default"/>
+      </w:rPr>
+    </w:lvl>
+    <w:lvl w:ilvl="5" w:tplc="04090005" w:tentative="1">
+      <w:start w:val="1"/>
+      <w:numFmt w:val="bullet"/>
+      <w:lvlText w:val=""/>
+      <w:lvlJc w:val="left"/>
+      <w:pPr>
+        <w:ind w:left="4320" w:hanging="360"/>
+      </w:pPr>
+      <w:rPr>
+        <w:rFonts w:ascii="Wingdings" w:hAnsi="Wingdings" w:hint="default"/>
+      </w:rPr>
+    </w:lvl>
+    <w:lvl w:ilvl="6" w:tplc="04090001" w:tentative="1">
+      <w:start w:val="1"/>
+      <w:numFmt w:val="bullet"/>
+      <w:lvlText w:val=""/>
+      <w:lvlJc w:val="left"/>
+      <w:pPr>
+        <w:ind w:left="5040" w:hanging="360"/>
+      </w:pPr>
+      <w:rPr>
+        <w:rFonts w:ascii="Symbol" w:hAnsi="Symbol" w:hint="default"/>
+      </w:rPr>
+    </w:lvl>
+    <w:lvl w:ilvl="7" w:tplc="04090003" w:tentative="1">
+      <w:start w:val="1"/>
+      <w:numFmt w:val="bullet"/>
+      <w:lvlText w:val="o"/>
+      <w:lvlJc w:val="left"/>
+      <w:pPr>
+        <w:ind w:left="5760" w:hanging="360"/>
+      </w:pPr>
+      <w:rPr>
+        <w:rFonts w:ascii="Courier New" w:hAnsi="Courier New" w:cs="Courier New" w:hint="default"/>
+      </w:rPr>
+    </w:lvl>
+    <w:lvl w:ilvl="8" w:tplc="04090005" w:tentative="1">
+      <w:start w:val="1"/>
+      <w:numFmt w:val="bullet"/>
+      <w:lvlText w:val=""/>
+      <w:lvlJc w:val="left"/>
+      <w:pPr>
+        <w:ind w:left="6480" w:hanging="360"/>
+      </w:pPr>
+      <w:rPr>
+        <w:rFonts w:ascii="Wingdings" w:hAnsi="Wingdings" w:hint="default"/>
+      </w:rPr>
+    </w:lvl>
+  </w:abstractNum>
+  <w:abstractNum w:abstractNumId="9">
     <w:nsid w:val="3F2D5092"/>
     <w:multiLevelType w:val="hybridMultilevel"/>
     <w:tmpl w:val="10BAF7C2"/>
@@ -9780,7 +13116,7 @@
       </w:rPr>
     </w:lvl>
   </w:abstractNum>
-  <w:abstractNum w:abstractNumId="6">
+  <w:abstractNum w:abstractNumId="10">
     <w:nsid w:val="47F30150"/>
     <w:multiLevelType w:val="hybridMultilevel"/>
     <w:tmpl w:val="31C6FD6E"/>
@@ -9790,7 +13126,7 @@
       <w:lvlText w:val="o"/>
       <w:lvlJc w:val="left"/>
       <w:pPr>
-        <w:ind w:left="1440" w:hanging="360"/>
+        <w:ind w:left="360" w:hanging="360"/>
       </w:pPr>
       <w:rPr>
         <w:rFonts w:ascii="Courier New" w:hAnsi="Courier New" w:cs="Courier New" w:hint="default"/>
@@ -9802,7 +13138,7 @@
       <w:lvlText w:val="o"/>
       <w:lvlJc w:val="left"/>
       <w:pPr>
-        <w:ind w:left="2160" w:hanging="360"/>
+        <w:ind w:left="1080" w:hanging="360"/>
       </w:pPr>
       <w:rPr>
         <w:rFonts w:ascii="Courier New" w:hAnsi="Courier New" w:cs="Courier New" w:hint="default"/>
@@ -9814,7 +13150,7 @@
       <w:lvlText w:val=""/>
       <w:lvlJc w:val="left"/>
       <w:pPr>
-        <w:ind w:left="2880" w:hanging="360"/>
+        <w:ind w:left="1800" w:hanging="360"/>
       </w:pPr>
       <w:rPr>
         <w:rFonts w:ascii="Wingdings" w:hAnsi="Wingdings" w:hint="default"/>
@@ -9826,7 +13162,7 @@
       <w:lvlText w:val=""/>
       <w:lvlJc w:val="left"/>
       <w:pPr>
-        <w:ind w:left="3600" w:hanging="360"/>
+        <w:ind w:left="2520" w:hanging="360"/>
       </w:pPr>
       <w:rPr>
         <w:rFonts w:ascii="Symbol" w:hAnsi="Symbol" w:hint="default"/>
@@ -9838,7 +13174,7 @@
       <w:lvlText w:val="o"/>
       <w:lvlJc w:val="left"/>
       <w:pPr>
-        <w:ind w:left="4320" w:hanging="360"/>
+        <w:ind w:left="3240" w:hanging="360"/>
       </w:pPr>
       <w:rPr>
         <w:rFonts w:ascii="Courier New" w:hAnsi="Courier New" w:cs="Courier New" w:hint="default"/>
@@ -9850,7 +13186,7 @@
       <w:lvlText w:val=""/>
       <w:lvlJc w:val="left"/>
       <w:pPr>
-        <w:ind w:left="5040" w:hanging="360"/>
+        <w:ind w:left="3960" w:hanging="360"/>
       </w:pPr>
       <w:rPr>
         <w:rFonts w:ascii="Wingdings" w:hAnsi="Wingdings" w:hint="default"/>
@@ -9862,7 +13198,7 @@
       <w:lvlText w:val=""/>
       <w:lvlJc w:val="left"/>
       <w:pPr>
-        <w:ind w:left="5760" w:hanging="360"/>
+        <w:ind w:left="4680" w:hanging="360"/>
       </w:pPr>
       <w:rPr>
         <w:rFonts w:ascii="Symbol" w:hAnsi="Symbol" w:hint="default"/>
@@ -9874,7 +13210,7 @@
       <w:lvlText w:val="o"/>
       <w:lvlJc w:val="left"/>
       <w:pPr>
-        <w:ind w:left="6480" w:hanging="360"/>
+        <w:ind w:left="5400" w:hanging="360"/>
       </w:pPr>
       <w:rPr>
         <w:rFonts w:ascii="Courier New" w:hAnsi="Courier New" w:cs="Courier New" w:hint="default"/>
@@ -9886,14 +13222,186 @@
       <w:lvlText w:val=""/>
       <w:lvlJc w:val="left"/>
       <w:pPr>
-        <w:ind w:left="7200" w:hanging="360"/>
+        <w:ind w:left="6120" w:hanging="360"/>
       </w:pPr>
       <w:rPr>
         <w:rFonts w:ascii="Wingdings" w:hAnsi="Wingdings" w:hint="default"/>
       </w:rPr>
     </w:lvl>
   </w:abstractNum>
-  <w:abstractNum w:abstractNumId="7">
+  <w:abstractNum w:abstractNumId="11">
+    <w:nsid w:val="50423E23"/>
+    <w:multiLevelType w:val="hybridMultilevel"/>
+    <w:tmpl w:val="0F14E742"/>
+    <w:lvl w:ilvl="0" w:tplc="0409000F">
+      <w:start w:val="1"/>
+      <w:numFmt w:val="decimal"/>
+      <w:lvlText w:val="%1."/>
+      <w:lvlJc w:val="left"/>
+      <w:pPr>
+        <w:ind w:left="720" w:hanging="360"/>
+      </w:pPr>
+    </w:lvl>
+    <w:lvl w:ilvl="1" w:tplc="04090019" w:tentative="1">
+      <w:start w:val="1"/>
+      <w:numFmt w:val="lowerLetter"/>
+      <w:lvlText w:val="%2."/>
+      <w:lvlJc w:val="left"/>
+      <w:pPr>
+        <w:ind w:left="1440" w:hanging="360"/>
+      </w:pPr>
+    </w:lvl>
+    <w:lvl w:ilvl="2" w:tplc="0409001B" w:tentative="1">
+      <w:start w:val="1"/>
+      <w:numFmt w:val="lowerRoman"/>
+      <w:lvlText w:val="%3."/>
+      <w:lvlJc w:val="right"/>
+      <w:pPr>
+        <w:ind w:left="2160" w:hanging="180"/>
+      </w:pPr>
+    </w:lvl>
+    <w:lvl w:ilvl="3" w:tplc="0409000F" w:tentative="1">
+      <w:start w:val="1"/>
+      <w:numFmt w:val="decimal"/>
+      <w:lvlText w:val="%4."/>
+      <w:lvlJc w:val="left"/>
+      <w:pPr>
+        <w:ind w:left="2880" w:hanging="360"/>
+      </w:pPr>
+    </w:lvl>
+    <w:lvl w:ilvl="4" w:tplc="04090019" w:tentative="1">
+      <w:start w:val="1"/>
+      <w:numFmt w:val="lowerLetter"/>
+      <w:lvlText w:val="%5."/>
+      <w:lvlJc w:val="left"/>
+      <w:pPr>
+        <w:ind w:left="3600" w:hanging="360"/>
+      </w:pPr>
+    </w:lvl>
+    <w:lvl w:ilvl="5" w:tplc="0409001B" w:tentative="1">
+      <w:start w:val="1"/>
+      <w:numFmt w:val="lowerRoman"/>
+      <w:lvlText w:val="%6."/>
+      <w:lvlJc w:val="right"/>
+      <w:pPr>
+        <w:ind w:left="4320" w:hanging="180"/>
+      </w:pPr>
+    </w:lvl>
+    <w:lvl w:ilvl="6" w:tplc="0409000F" w:tentative="1">
+      <w:start w:val="1"/>
+      <w:numFmt w:val="decimal"/>
+      <w:lvlText w:val="%7."/>
+      <w:lvlJc w:val="left"/>
+      <w:pPr>
+        <w:ind w:left="5040" w:hanging="360"/>
+      </w:pPr>
+    </w:lvl>
+    <w:lvl w:ilvl="7" w:tplc="04090019" w:tentative="1">
+      <w:start w:val="1"/>
+      <w:numFmt w:val="lowerLetter"/>
+      <w:lvlText w:val="%8."/>
+      <w:lvlJc w:val="left"/>
+      <w:pPr>
+        <w:ind w:left="5760" w:hanging="360"/>
+      </w:pPr>
+    </w:lvl>
+    <w:lvl w:ilvl="8" w:tplc="0409001B" w:tentative="1">
+      <w:start w:val="1"/>
+      <w:numFmt w:val="lowerRoman"/>
+      <w:lvlText w:val="%9."/>
+      <w:lvlJc w:val="right"/>
+      <w:pPr>
+        <w:ind w:left="6480" w:hanging="180"/>
+      </w:pPr>
+    </w:lvl>
+  </w:abstractNum>
+  <w:abstractNum w:abstractNumId="12">
+    <w:nsid w:val="566C2E71"/>
+    <w:multiLevelType w:val="hybridMultilevel"/>
+    <w:tmpl w:val="C7AA4646"/>
+    <w:lvl w:ilvl="0" w:tplc="0409000F">
+      <w:start w:val="1"/>
+      <w:numFmt w:val="decimal"/>
+      <w:lvlText w:val="%1."/>
+      <w:lvlJc w:val="left"/>
+      <w:pPr>
+        <w:ind w:left="720" w:hanging="360"/>
+      </w:pPr>
+    </w:lvl>
+    <w:lvl w:ilvl="1" w:tplc="04090019" w:tentative="1">
+      <w:start w:val="1"/>
+      <w:numFmt w:val="lowerLetter"/>
+      <w:lvlText w:val="%2."/>
+      <w:lvlJc w:val="left"/>
+      <w:pPr>
+        <w:ind w:left="1440" w:hanging="360"/>
+      </w:pPr>
+    </w:lvl>
+    <w:lvl w:ilvl="2" w:tplc="0409001B" w:tentative="1">
+      <w:start w:val="1"/>
+      <w:numFmt w:val="lowerRoman"/>
+      <w:lvlText w:val="%3."/>
+      <w:lvlJc w:val="right"/>
+      <w:pPr>
+        <w:ind w:left="2160" w:hanging="180"/>
+      </w:pPr>
+    </w:lvl>
+    <w:lvl w:ilvl="3" w:tplc="0409000F" w:tentative="1">
+      <w:start w:val="1"/>
+      <w:numFmt w:val="decimal"/>
+      <w:lvlText w:val="%4."/>
+      <w:lvlJc w:val="left"/>
+      <w:pPr>
+        <w:ind w:left="2880" w:hanging="360"/>
+      </w:pPr>
+    </w:lvl>
+    <w:lvl w:ilvl="4" w:tplc="04090019" w:tentative="1">
+      <w:start w:val="1"/>
+      <w:numFmt w:val="lowerLetter"/>
+      <w:lvlText w:val="%5."/>
+      <w:lvlJc w:val="left"/>
+      <w:pPr>
+        <w:ind w:left="3600" w:hanging="360"/>
+      </w:pPr>
+    </w:lvl>
+    <w:lvl w:ilvl="5" w:tplc="0409001B" w:tentative="1">
+      <w:start w:val="1"/>
+      <w:numFmt w:val="lowerRoman"/>
+      <w:lvlText w:val="%6."/>
+      <w:lvlJc w:val="right"/>
+      <w:pPr>
+        <w:ind w:left="4320" w:hanging="180"/>
+      </w:pPr>
+    </w:lvl>
+    <w:lvl w:ilvl="6" w:tplc="0409000F" w:tentative="1">
+      <w:start w:val="1"/>
+      <w:numFmt w:val="decimal"/>
+      <w:lvlText w:val="%7."/>
+      <w:lvlJc w:val="left"/>
+      <w:pPr>
+        <w:ind w:left="5040" w:hanging="360"/>
+      </w:pPr>
+    </w:lvl>
+    <w:lvl w:ilvl="7" w:tplc="04090019" w:tentative="1">
+      <w:start w:val="1"/>
+      <w:numFmt w:val="lowerLetter"/>
+      <w:lvlText w:val="%8."/>
+      <w:lvlJc w:val="left"/>
+      <w:pPr>
+        <w:ind w:left="5760" w:hanging="360"/>
+      </w:pPr>
+    </w:lvl>
+    <w:lvl w:ilvl="8" w:tplc="0409001B" w:tentative="1">
+      <w:start w:val="1"/>
+      <w:numFmt w:val="lowerRoman"/>
+      <w:lvlText w:val="%9."/>
+      <w:lvlJc w:val="right"/>
+      <w:pPr>
+        <w:ind w:left="6480" w:hanging="180"/>
+      </w:pPr>
+    </w:lvl>
+  </w:abstractNum>
+  <w:abstractNum w:abstractNumId="13">
     <w:nsid w:val="56FB214D"/>
     <w:multiLevelType w:val="hybridMultilevel"/>
     <w:tmpl w:val="551CA4C0"/>
@@ -9979,7 +13487,7 @@
       </w:pPr>
     </w:lvl>
   </w:abstractNum>
-  <w:abstractNum w:abstractNumId="8">
+  <w:abstractNum w:abstractNumId="14">
     <w:nsid w:val="57442391"/>
     <w:multiLevelType w:val="hybridMultilevel"/>
     <w:tmpl w:val="3ABED996"/>
@@ -9992,7 +13500,7 @@
         <w:ind w:left="720" w:hanging="360"/>
       </w:pPr>
     </w:lvl>
-    <w:lvl w:ilvl="1" w:tplc="04090019" w:tentative="1">
+    <w:lvl w:ilvl="1" w:tplc="04090019">
       <w:start w:val="1"/>
       <w:numFmt w:val="lowerLetter"/>
       <w:lvlText w:val="%2."/>
@@ -10065,18 +13573,21 @@
       </w:pPr>
     </w:lvl>
   </w:abstractNum>
-  <w:abstractNum w:abstractNumId="9">
+  <w:abstractNum w:abstractNumId="15">
     <w:nsid w:val="590E2E60"/>
     <w:multiLevelType w:val="hybridMultilevel"/>
-    <w:tmpl w:val="45541690"/>
-    <w:lvl w:ilvl="0" w:tplc="0409000F">
-      <w:start w:val="1"/>
-      <w:numFmt w:val="decimal"/>
-      <w:lvlText w:val="%1."/>
+    <w:tmpl w:val="24CE6170"/>
+    <w:lvl w:ilvl="0" w:tplc="04090001">
+      <w:start w:val="1"/>
+      <w:numFmt w:val="bullet"/>
+      <w:lvlText w:val=""/>
       <w:lvlJc w:val="left"/>
       <w:pPr>
         <w:ind w:left="720" w:hanging="360"/>
       </w:pPr>
+      <w:rPr>
+        <w:rFonts w:ascii="Symbol" w:hAnsi="Symbol" w:hint="default"/>
+      </w:rPr>
     </w:lvl>
     <w:lvl w:ilvl="1" w:tplc="04090019" w:tentative="1">
       <w:start w:val="1"/>
@@ -10151,7 +13662,295 @@
       </w:pPr>
     </w:lvl>
   </w:abstractNum>
-  <w:abstractNum w:abstractNumId="10">
+  <w:abstractNum w:abstractNumId="16">
+    <w:nsid w:val="68EA17A2"/>
+    <w:multiLevelType w:val="hybridMultilevel"/>
+    <w:tmpl w:val="8F46E8EC"/>
+    <w:lvl w:ilvl="0" w:tplc="0409000F">
+      <w:start w:val="1"/>
+      <w:numFmt w:val="decimal"/>
+      <w:lvlText w:val="%1."/>
+      <w:lvlJc w:val="left"/>
+      <w:pPr>
+        <w:ind w:left="720" w:hanging="360"/>
+      </w:pPr>
+    </w:lvl>
+    <w:lvl w:ilvl="1" w:tplc="04090019">
+      <w:start w:val="1"/>
+      <w:numFmt w:val="lowerLetter"/>
+      <w:lvlText w:val="%2."/>
+      <w:lvlJc w:val="left"/>
+      <w:pPr>
+        <w:ind w:left="1440" w:hanging="360"/>
+      </w:pPr>
+    </w:lvl>
+    <w:lvl w:ilvl="2" w:tplc="0409001B" w:tentative="1">
+      <w:start w:val="1"/>
+      <w:numFmt w:val="lowerRoman"/>
+      <w:lvlText w:val="%3."/>
+      <w:lvlJc w:val="right"/>
+      <w:pPr>
+        <w:ind w:left="2160" w:hanging="180"/>
+      </w:pPr>
+    </w:lvl>
+    <w:lvl w:ilvl="3" w:tplc="0409000F" w:tentative="1">
+      <w:start w:val="1"/>
+      <w:numFmt w:val="decimal"/>
+      <w:lvlText w:val="%4."/>
+      <w:lvlJc w:val="left"/>
+      <w:pPr>
+        <w:ind w:left="2880" w:hanging="360"/>
+      </w:pPr>
+    </w:lvl>
+    <w:lvl w:ilvl="4" w:tplc="04090019" w:tentative="1">
+      <w:start w:val="1"/>
+      <w:numFmt w:val="lowerLetter"/>
+      <w:lvlText w:val="%5."/>
+      <w:lvlJc w:val="left"/>
+      <w:pPr>
+        <w:ind w:left="3600" w:hanging="360"/>
+      </w:pPr>
+    </w:lvl>
+    <w:lvl w:ilvl="5" w:tplc="0409001B" w:tentative="1">
+      <w:start w:val="1"/>
+      <w:numFmt w:val="lowerRoman"/>
+      <w:lvlText w:val="%6."/>
+      <w:lvlJc w:val="right"/>
+      <w:pPr>
+        <w:ind w:left="4320" w:hanging="180"/>
+      </w:pPr>
+    </w:lvl>
+    <w:lvl w:ilvl="6" w:tplc="0409000F" w:tentative="1">
+      <w:start w:val="1"/>
+      <w:numFmt w:val="decimal"/>
+      <w:lvlText w:val="%7."/>
+      <w:lvlJc w:val="left"/>
+      <w:pPr>
+        <w:ind w:left="5040" w:hanging="360"/>
+      </w:pPr>
+    </w:lvl>
+    <w:lvl w:ilvl="7" w:tplc="04090019" w:tentative="1">
+      <w:start w:val="1"/>
+      <w:numFmt w:val="lowerLetter"/>
+      <w:lvlText w:val="%8."/>
+      <w:lvlJc w:val="left"/>
+      <w:pPr>
+        <w:ind w:left="5760" w:hanging="360"/>
+      </w:pPr>
+    </w:lvl>
+    <w:lvl w:ilvl="8" w:tplc="0409001B" w:tentative="1">
+      <w:start w:val="1"/>
+      <w:numFmt w:val="lowerRoman"/>
+      <w:lvlText w:val="%9."/>
+      <w:lvlJc w:val="right"/>
+      <w:pPr>
+        <w:ind w:left="6480" w:hanging="180"/>
+      </w:pPr>
+    </w:lvl>
+  </w:abstractNum>
+  <w:abstractNum w:abstractNumId="17">
+    <w:nsid w:val="6B752A1C"/>
+    <w:multiLevelType w:val="hybridMultilevel"/>
+    <w:tmpl w:val="43C68374"/>
+    <w:lvl w:ilvl="0" w:tplc="04090001">
+      <w:start w:val="1"/>
+      <w:numFmt w:val="bullet"/>
+      <w:lvlText w:val=""/>
+      <w:lvlJc w:val="left"/>
+      <w:pPr>
+        <w:ind w:left="720" w:hanging="360"/>
+      </w:pPr>
+      <w:rPr>
+        <w:rFonts w:ascii="Symbol" w:hAnsi="Symbol" w:hint="default"/>
+      </w:rPr>
+    </w:lvl>
+    <w:lvl w:ilvl="1" w:tplc="04090003" w:tentative="1">
+      <w:start w:val="1"/>
+      <w:numFmt w:val="bullet"/>
+      <w:lvlText w:val="o"/>
+      <w:lvlJc w:val="left"/>
+      <w:pPr>
+        <w:ind w:left="1440" w:hanging="360"/>
+      </w:pPr>
+      <w:rPr>
+        <w:rFonts w:ascii="Courier New" w:hAnsi="Courier New" w:cs="Courier New" w:hint="default"/>
+      </w:rPr>
+    </w:lvl>
+    <w:lvl w:ilvl="2" w:tplc="04090005" w:tentative="1">
+      <w:start w:val="1"/>
+      <w:numFmt w:val="bullet"/>
+      <w:lvlText w:val=""/>
+      <w:lvlJc w:val="left"/>
+      <w:pPr>
+        <w:ind w:left="2160" w:hanging="360"/>
+      </w:pPr>
+      <w:rPr>
+        <w:rFonts w:ascii="Wingdings" w:hAnsi="Wingdings" w:hint="default"/>
+      </w:rPr>
+    </w:lvl>
+    <w:lvl w:ilvl="3" w:tplc="04090001" w:tentative="1">
+      <w:start w:val="1"/>
+      <w:numFmt w:val="bullet"/>
+      <w:lvlText w:val=""/>
+      <w:lvlJc w:val="left"/>
+      <w:pPr>
+        <w:ind w:left="2880" w:hanging="360"/>
+      </w:pPr>
+      <w:rPr>
+        <w:rFonts w:ascii="Symbol" w:hAnsi="Symbol" w:hint="default"/>
+      </w:rPr>
+    </w:lvl>
+    <w:lvl w:ilvl="4" w:tplc="04090003" w:tentative="1">
+      <w:start w:val="1"/>
+      <w:numFmt w:val="bullet"/>
+      <w:lvlText w:val="o"/>
+      <w:lvlJc w:val="left"/>
+      <w:pPr>
+        <w:ind w:left="3600" w:hanging="360"/>
+      </w:pPr>
+      <w:rPr>
+        <w:rFonts w:ascii="Courier New" w:hAnsi="Courier New" w:cs="Courier New" w:hint="default"/>
+      </w:rPr>
+    </w:lvl>
+    <w:lvl w:ilvl="5" w:tplc="04090005" w:tentative="1">
+      <w:start w:val="1"/>
+      <w:numFmt w:val="bullet"/>
+      <w:lvlText w:val=""/>
+      <w:lvlJc w:val="left"/>
+      <w:pPr>
+        <w:ind w:left="4320" w:hanging="360"/>
+      </w:pPr>
+      <w:rPr>
+        <w:rFonts w:ascii="Wingdings" w:hAnsi="Wingdings" w:hint="default"/>
+      </w:rPr>
+    </w:lvl>
+    <w:lvl w:ilvl="6" w:tplc="04090001" w:tentative="1">
+      <w:start w:val="1"/>
+      <w:numFmt w:val="bullet"/>
+      <w:lvlText w:val=""/>
+      <w:lvlJc w:val="left"/>
+      <w:pPr>
+        <w:ind w:left="5040" w:hanging="360"/>
+      </w:pPr>
+      <w:rPr>
+        <w:rFonts w:ascii="Symbol" w:hAnsi="Symbol" w:hint="default"/>
+      </w:rPr>
+    </w:lvl>
+    <w:lvl w:ilvl="7" w:tplc="04090003" w:tentative="1">
+      <w:start w:val="1"/>
+      <w:numFmt w:val="bullet"/>
+      <w:lvlText w:val="o"/>
+      <w:lvlJc w:val="left"/>
+      <w:pPr>
+        <w:ind w:left="5760" w:hanging="360"/>
+      </w:pPr>
+      <w:rPr>
+        <w:rFonts w:ascii="Courier New" w:hAnsi="Courier New" w:cs="Courier New" w:hint="default"/>
+      </w:rPr>
+    </w:lvl>
+    <w:lvl w:ilvl="8" w:tplc="04090005" w:tentative="1">
+      <w:start w:val="1"/>
+      <w:numFmt w:val="bullet"/>
+      <w:lvlText w:val=""/>
+      <w:lvlJc w:val="left"/>
+      <w:pPr>
+        <w:ind w:left="6480" w:hanging="360"/>
+      </w:pPr>
+      <w:rPr>
+        <w:rFonts w:ascii="Wingdings" w:hAnsi="Wingdings" w:hint="default"/>
+      </w:rPr>
+    </w:lvl>
+  </w:abstractNum>
+  <w:abstractNum w:abstractNumId="18">
+    <w:nsid w:val="6B9878D9"/>
+    <w:multiLevelType w:val="hybridMultilevel"/>
+    <w:tmpl w:val="FA1CB062"/>
+    <w:lvl w:ilvl="0" w:tplc="04090001">
+      <w:start w:val="1"/>
+      <w:numFmt w:val="bullet"/>
+      <w:lvlText w:val=""/>
+      <w:lvlJc w:val="left"/>
+      <w:pPr>
+        <w:ind w:left="720" w:hanging="360"/>
+      </w:pPr>
+      <w:rPr>
+        <w:rFonts w:ascii="Symbol" w:hAnsi="Symbol" w:hint="default"/>
+      </w:rPr>
+    </w:lvl>
+    <w:lvl w:ilvl="1" w:tplc="04090019" w:tentative="1">
+      <w:start w:val="1"/>
+      <w:numFmt w:val="lowerLetter"/>
+      <w:lvlText w:val="%2."/>
+      <w:lvlJc w:val="left"/>
+      <w:pPr>
+        <w:ind w:left="1440" w:hanging="360"/>
+      </w:pPr>
+    </w:lvl>
+    <w:lvl w:ilvl="2" w:tplc="0409001B" w:tentative="1">
+      <w:start w:val="1"/>
+      <w:numFmt w:val="lowerRoman"/>
+      <w:lvlText w:val="%3."/>
+      <w:lvlJc w:val="right"/>
+      <w:pPr>
+        <w:ind w:left="2160" w:hanging="180"/>
+      </w:pPr>
+    </w:lvl>
+    <w:lvl w:ilvl="3" w:tplc="0409000F" w:tentative="1">
+      <w:start w:val="1"/>
+      <w:numFmt w:val="decimal"/>
+      <w:lvlText w:val="%4."/>
+      <w:lvlJc w:val="left"/>
+      <w:pPr>
+        <w:ind w:left="2880" w:hanging="360"/>
+      </w:pPr>
+    </w:lvl>
+    <w:lvl w:ilvl="4" w:tplc="04090019" w:tentative="1">
+      <w:start w:val="1"/>
+      <w:numFmt w:val="lowerLetter"/>
+      <w:lvlText w:val="%5."/>
+      <w:lvlJc w:val="left"/>
+      <w:pPr>
+        <w:ind w:left="3600" w:hanging="360"/>
+      </w:pPr>
+    </w:lvl>
+    <w:lvl w:ilvl="5" w:tplc="0409001B" w:tentative="1">
+      <w:start w:val="1"/>
+      <w:numFmt w:val="lowerRoman"/>
+      <w:lvlText w:val="%6."/>
+      <w:lvlJc w:val="right"/>
+      <w:pPr>
+        <w:ind w:left="4320" w:hanging="180"/>
+      </w:pPr>
+    </w:lvl>
+    <w:lvl w:ilvl="6" w:tplc="0409000F" w:tentative="1">
+      <w:start w:val="1"/>
+      <w:numFmt w:val="decimal"/>
+      <w:lvlText w:val="%7."/>
+      <w:lvlJc w:val="left"/>
+      <w:pPr>
+        <w:ind w:left="5040" w:hanging="360"/>
+      </w:pPr>
+    </w:lvl>
+    <w:lvl w:ilvl="7" w:tplc="04090019" w:tentative="1">
+      <w:start w:val="1"/>
+      <w:numFmt w:val="lowerLetter"/>
+      <w:lvlText w:val="%8."/>
+      <w:lvlJc w:val="left"/>
+      <w:pPr>
+        <w:ind w:left="5760" w:hanging="360"/>
+      </w:pPr>
+    </w:lvl>
+    <w:lvl w:ilvl="8" w:tplc="0409001B" w:tentative="1">
+      <w:start w:val="1"/>
+      <w:numFmt w:val="lowerRoman"/>
+      <w:lvlText w:val="%9."/>
+      <w:lvlJc w:val="right"/>
+      <w:pPr>
+        <w:ind w:left="6480" w:hanging="180"/>
+      </w:pPr>
+    </w:lvl>
+  </w:abstractNum>
+  <w:abstractNum w:abstractNumId="19">
     <w:nsid w:val="730A1FC8"/>
     <w:multiLevelType w:val="hybridMultilevel"/>
     <w:tmpl w:val="F32ED84A"/>
@@ -10240,7 +14039,7 @@
       </w:pPr>
     </w:lvl>
   </w:abstractNum>
-  <w:abstractNum w:abstractNumId="11">
+  <w:abstractNum w:abstractNumId="20">
     <w:nsid w:val="74DB341F"/>
     <w:multiLevelType w:val="hybridMultilevel"/>
     <w:tmpl w:val="F32ED84A"/>
@@ -10329,10 +14128,10 @@
       </w:pPr>
     </w:lvl>
   </w:abstractNum>
-  <w:abstractNum w:abstractNumId="12">
-    <w:nsid w:val="7F8E3A0C"/>
+  <w:abstractNum w:abstractNumId="21">
+    <w:nsid w:val="75871636"/>
     <w:multiLevelType w:val="hybridMultilevel"/>
-    <w:tmpl w:val="8B5E3FC4"/>
+    <w:tmpl w:val="8C00739C"/>
     <w:lvl w:ilvl="0" w:tplc="0409000F">
       <w:start w:val="1"/>
       <w:numFmt w:val="decimal"/>
@@ -10415,44 +14214,160 @@
       </w:pPr>
     </w:lvl>
   </w:abstractNum>
+  <w:abstractNum w:abstractNumId="22">
+    <w:nsid w:val="7F8E3A0C"/>
+    <w:multiLevelType w:val="hybridMultilevel"/>
+    <w:tmpl w:val="2578D71A"/>
+    <w:lvl w:ilvl="0" w:tplc="0409000F">
+      <w:start w:val="1"/>
+      <w:numFmt w:val="decimal"/>
+      <w:lvlText w:val="%1."/>
+      <w:lvlJc w:val="left"/>
+      <w:pPr>
+        <w:ind w:left="720" w:hanging="360"/>
+      </w:pPr>
+    </w:lvl>
+    <w:lvl w:ilvl="1" w:tplc="04090019" w:tentative="1">
+      <w:start w:val="1"/>
+      <w:numFmt w:val="lowerLetter"/>
+      <w:lvlText w:val="%2."/>
+      <w:lvlJc w:val="left"/>
+      <w:pPr>
+        <w:ind w:left="1440" w:hanging="360"/>
+      </w:pPr>
+    </w:lvl>
+    <w:lvl w:ilvl="2" w:tplc="0409001B" w:tentative="1">
+      <w:start w:val="1"/>
+      <w:numFmt w:val="lowerRoman"/>
+      <w:lvlText w:val="%3."/>
+      <w:lvlJc w:val="right"/>
+      <w:pPr>
+        <w:ind w:left="2160" w:hanging="180"/>
+      </w:pPr>
+    </w:lvl>
+    <w:lvl w:ilvl="3" w:tplc="0409000F" w:tentative="1">
+      <w:start w:val="1"/>
+      <w:numFmt w:val="decimal"/>
+      <w:lvlText w:val="%4."/>
+      <w:lvlJc w:val="left"/>
+      <w:pPr>
+        <w:ind w:left="2880" w:hanging="360"/>
+      </w:pPr>
+    </w:lvl>
+    <w:lvl w:ilvl="4" w:tplc="04090019" w:tentative="1">
+      <w:start w:val="1"/>
+      <w:numFmt w:val="lowerLetter"/>
+      <w:lvlText w:val="%5."/>
+      <w:lvlJc w:val="left"/>
+      <w:pPr>
+        <w:ind w:left="3600" w:hanging="360"/>
+      </w:pPr>
+    </w:lvl>
+    <w:lvl w:ilvl="5" w:tplc="0409001B" w:tentative="1">
+      <w:start w:val="1"/>
+      <w:numFmt w:val="lowerRoman"/>
+      <w:lvlText w:val="%6."/>
+      <w:lvlJc w:val="right"/>
+      <w:pPr>
+        <w:ind w:left="4320" w:hanging="180"/>
+      </w:pPr>
+    </w:lvl>
+    <w:lvl w:ilvl="6" w:tplc="0409000F" w:tentative="1">
+      <w:start w:val="1"/>
+      <w:numFmt w:val="decimal"/>
+      <w:lvlText w:val="%7."/>
+      <w:lvlJc w:val="left"/>
+      <w:pPr>
+        <w:ind w:left="5040" w:hanging="360"/>
+      </w:pPr>
+    </w:lvl>
+    <w:lvl w:ilvl="7" w:tplc="04090019" w:tentative="1">
+      <w:start w:val="1"/>
+      <w:numFmt w:val="lowerLetter"/>
+      <w:lvlText w:val="%8."/>
+      <w:lvlJc w:val="left"/>
+      <w:pPr>
+        <w:ind w:left="5760" w:hanging="360"/>
+      </w:pPr>
+    </w:lvl>
+    <w:lvl w:ilvl="8" w:tplc="0409001B" w:tentative="1">
+      <w:start w:val="1"/>
+      <w:numFmt w:val="lowerRoman"/>
+      <w:lvlText w:val="%9."/>
+      <w:lvlJc w:val="right"/>
+      <w:pPr>
+        <w:ind w:left="6480" w:hanging="180"/>
+      </w:pPr>
+    </w:lvl>
+  </w:abstractNum>
   <w:num w:numId="1">
-    <w:abstractNumId w:val="3"/>
+    <w:abstractNumId w:val="6"/>
   </w:num>
   <w:num w:numId="2">
     <w:abstractNumId w:val="0"/>
   </w:num>
   <w:num w:numId="3">
+    <w:abstractNumId w:val="13"/>
+  </w:num>
+  <w:num w:numId="4">
+    <w:abstractNumId w:val="9"/>
+  </w:num>
+  <w:num w:numId="5">
+    <w:abstractNumId w:val="10"/>
+  </w:num>
+  <w:num w:numId="6">
+    <w:abstractNumId w:val="19"/>
+  </w:num>
+  <w:num w:numId="7">
+    <w:abstractNumId w:val="5"/>
+  </w:num>
+  <w:num w:numId="8">
+    <w:abstractNumId w:val="22"/>
+  </w:num>
+  <w:num w:numId="9">
+    <w:abstractNumId w:val="4"/>
+  </w:num>
+  <w:num w:numId="10">
+    <w:abstractNumId w:val="20"/>
+  </w:num>
+  <w:num w:numId="11">
+    <w:abstractNumId w:val="14"/>
+  </w:num>
+  <w:num w:numId="12">
     <w:abstractNumId w:val="7"/>
   </w:num>
-  <w:num w:numId="4">
-    <w:abstractNumId w:val="5"/>
+  <w:num w:numId="13">
+    <w:abstractNumId w:val="15"/>
   </w:num>
-  <w:num w:numId="5">
-    <w:abstractNumId w:val="6"/>
+  <w:num w:numId="14">
+    <w:abstractNumId w:val="16"/>
   </w:num>
-  <w:num w:numId="6">
-    <w:abstractNumId w:val="10"/>
+  <w:num w:numId="15">
+    <w:abstractNumId w:val="11"/>
   </w:num>
-  <w:num w:numId="7">
+  <w:num w:numId="16">
+    <w:abstractNumId w:val="12"/>
+  </w:num>
+  <w:num w:numId="17">
+    <w:abstractNumId w:val="3"/>
+  </w:num>
+  <w:num w:numId="18">
+    <w:abstractNumId w:val="8"/>
+  </w:num>
+  <w:num w:numId="19">
+    <w:abstractNumId w:val="1"/>
+  </w:num>
+  <w:num w:numId="20">
     <w:abstractNumId w:val="2"/>
   </w:num>
-  <w:num w:numId="8">
-    <w:abstractNumId w:val="12"/>
+  <w:num w:numId="21">
+    <w:abstractNumId w:val="21"/>
   </w:num>
-  <w:num w:numId="9">
-    <w:abstractNumId w:val="1"/>
+  <w:num w:numId="22">
+    <w:abstractNumId w:val="17"/>
   </w:num>
-  <w:num w:numId="10">
-    <w:abstractNumId w:val="11"/>
-  </w:num>
-  <w:num w:numId="11">
-    <w:abstractNumId w:val="8"/>
-  </w:num>
-  <w:num w:numId="12">
-    <w:abstractNumId w:val="4"/>
-  </w:num>
-  <w:num w:numId="13">
-    <w:abstractNumId w:val="9"/>
+  <w:num w:numId="23">
+    <w:abstractNumId w:val="18"/>
   </w:num>
 </w:numbering>
 </file>
@@ -11091,8 +15006,8 @@
       </w:tblCellMar>
     </w:tblPr>
   </w:style>
-  <w:style w:type="table" w:customStyle="1" w:styleId="SombreamentoClaro-nfase1">
-    <w:name w:val="Light Shading Accent 1"/>
+  <w:style w:type="table" w:customStyle="1" w:styleId="SombreamentoClaro-nfase11">
+    <w:name w:val="Sombreamento Claro - Ênfase 11"/>
     <w:basedOn w:val="Tabelanormal"/>
     <w:uiPriority w:val="60"/>
     <w:rsid w:val="00BF7313"/>
@@ -11212,6 +15127,109 @@
       <w:sz w:val="18"/>
       <w:szCs w:val="18"/>
     </w:rPr>
+  </w:style>
+  <w:style w:type="table" w:styleId="SombreamentoClaro-nfase1">
+    <w:name w:val="Light Shading Accent 1"/>
+    <w:basedOn w:val="Tabelanormal"/>
+    <w:uiPriority w:val="60"/>
+    <w:rsid w:val="00821414"/>
+    <w:pPr>
+      <w:spacing w:after="0" w:line="240" w:lineRule="auto"/>
+    </w:pPr>
+    <w:rPr>
+      <w:color w:val="365F91" w:themeColor="accent1" w:themeShade="BF"/>
+    </w:rPr>
+    <w:tblPr>
+      <w:tblStyleRowBandSize w:val="1"/>
+      <w:tblStyleColBandSize w:val="1"/>
+      <w:tblInd w:w="0" w:type="dxa"/>
+      <w:tblBorders>
+        <w:top w:val="single" w:sz="8" w:space="0" w:color="4F81BD" w:themeColor="accent1"/>
+        <w:bottom w:val="single" w:sz="8" w:space="0" w:color="4F81BD" w:themeColor="accent1"/>
+      </w:tblBorders>
+      <w:tblCellMar>
+        <w:top w:w="0" w:type="dxa"/>
+        <w:left w:w="108" w:type="dxa"/>
+        <w:bottom w:w="0" w:type="dxa"/>
+        <w:right w:w="108" w:type="dxa"/>
+      </w:tblCellMar>
+    </w:tblPr>
+    <w:tblStylePr w:type="firstRow">
+      <w:pPr>
+        <w:spacing w:before="0" w:after="0" w:line="240" w:lineRule="auto"/>
+      </w:pPr>
+      <w:rPr>
+        <w:b/>
+        <w:bCs/>
+      </w:rPr>
+      <w:tblPr/>
+      <w:tcPr>
+        <w:tcBorders>
+          <w:top w:val="single" w:sz="8" w:space="0" w:color="4F81BD" w:themeColor="accent1"/>
+          <w:left w:val="nil"/>
+          <w:bottom w:val="single" w:sz="8" w:space="0" w:color="4F81BD" w:themeColor="accent1"/>
+          <w:right w:val="nil"/>
+          <w:insideH w:val="nil"/>
+          <w:insideV w:val="nil"/>
+        </w:tcBorders>
+      </w:tcPr>
+    </w:tblStylePr>
+    <w:tblStylePr w:type="lastRow">
+      <w:pPr>
+        <w:spacing w:before="0" w:after="0" w:line="240" w:lineRule="auto"/>
+      </w:pPr>
+      <w:rPr>
+        <w:b/>
+        <w:bCs/>
+      </w:rPr>
+      <w:tblPr/>
+      <w:tcPr>
+        <w:tcBorders>
+          <w:top w:val="single" w:sz="8" w:space="0" w:color="4F81BD" w:themeColor="accent1"/>
+          <w:left w:val="nil"/>
+          <w:bottom w:val="single" w:sz="8" w:space="0" w:color="4F81BD" w:themeColor="accent1"/>
+          <w:right w:val="nil"/>
+          <w:insideH w:val="nil"/>
+          <w:insideV w:val="nil"/>
+        </w:tcBorders>
+      </w:tcPr>
+    </w:tblStylePr>
+    <w:tblStylePr w:type="firstCol">
+      <w:rPr>
+        <w:b/>
+        <w:bCs/>
+      </w:rPr>
+    </w:tblStylePr>
+    <w:tblStylePr w:type="lastCol">
+      <w:rPr>
+        <w:b/>
+        <w:bCs/>
+      </w:rPr>
+    </w:tblStylePr>
+    <w:tblStylePr w:type="band1Vert">
+      <w:tblPr/>
+      <w:tcPr>
+        <w:tcBorders>
+          <w:left w:val="nil"/>
+          <w:right w:val="nil"/>
+          <w:insideH w:val="nil"/>
+          <w:insideV w:val="nil"/>
+        </w:tcBorders>
+        <w:shd w:val="clear" w:color="auto" w:fill="D3DFEE" w:themeFill="accent1" w:themeFillTint="3F"/>
+      </w:tcPr>
+    </w:tblStylePr>
+    <w:tblStylePr w:type="band1Horz">
+      <w:tblPr/>
+      <w:tcPr>
+        <w:tcBorders>
+          <w:left w:val="nil"/>
+          <w:right w:val="nil"/>
+          <w:insideH w:val="nil"/>
+          <w:insideV w:val="nil"/>
+        </w:tcBorders>
+        <w:shd w:val="clear" w:color="auto" w:fill="D3DFEE" w:themeFill="accent1" w:themeFillTint="3F"/>
+      </w:tcPr>
+    </w:tblStylePr>
   </w:style>
 </w:styles>
 </file>

--- a/Doc/yac-design.docx
+++ b/Doc/yac-design.docx
@@ -180,7 +180,7 @@
             </w:rPr>
             <w:fldChar w:fldCharType="separate"/>
           </w:r>
-          <w:hyperlink w:anchor="_Toc458277488" w:history="1">
+          <w:hyperlink w:anchor="_Toc458516134" w:history="1">
             <w:r>
               <w:rPr>
                 <w:rStyle w:val="Hyperlink"/>
@@ -207,7 +207,7 @@
                 <w:noProof/>
                 <w:webHidden/>
               </w:rPr>
-              <w:instrText xml:space="preserve"> PAGEREF _Toc458277488 \h </w:instrText>
+              <w:instrText xml:space="preserve"> PAGEREF _Toc458516134 \h </w:instrText>
             </w:r>
             <w:r>
               <w:rPr>
@@ -248,7 +248,7 @@
               <w:noProof/>
             </w:rPr>
           </w:pPr>
-          <w:hyperlink w:anchor="_Toc458277489" w:history="1">
+          <w:hyperlink w:anchor="_Toc458516135" w:history="1">
             <w:r>
               <w:rPr>
                 <w:rStyle w:val="Hyperlink"/>
@@ -275,7 +275,7 @@
                 <w:noProof/>
                 <w:webHidden/>
               </w:rPr>
-              <w:instrText xml:space="preserve"> PAGEREF _Toc458277489 \h </w:instrText>
+              <w:instrText xml:space="preserve"> PAGEREF _Toc458516135 \h </w:instrText>
             </w:r>
             <w:r>
               <w:rPr>
@@ -316,7 +316,7 @@
               <w:noProof/>
             </w:rPr>
           </w:pPr>
-          <w:hyperlink w:anchor="_Toc458277490" w:history="1">
+          <w:hyperlink w:anchor="_Toc458516136" w:history="1">
             <w:r>
               <w:rPr>
                 <w:rStyle w:val="Hyperlink"/>
@@ -343,7 +343,7 @@
                 <w:noProof/>
                 <w:webHidden/>
               </w:rPr>
-              <w:instrText xml:space="preserve"> PAGEREF _Toc458277490 \h </w:instrText>
+              <w:instrText xml:space="preserve"> PAGEREF _Toc458516136 \h </w:instrText>
             </w:r>
             <w:r>
               <w:rPr>
@@ -384,7 +384,7 @@
               <w:noProof/>
             </w:rPr>
           </w:pPr>
-          <w:hyperlink w:anchor="_Toc458277491" w:history="1">
+          <w:hyperlink w:anchor="_Toc458516137" w:history="1">
             <w:r>
               <w:rPr>
                 <w:rStyle w:val="Hyperlink"/>
@@ -411,7 +411,7 @@
                 <w:noProof/>
                 <w:webHidden/>
               </w:rPr>
-              <w:instrText xml:space="preserve"> PAGEREF _Toc458277491 \h </w:instrText>
+              <w:instrText xml:space="preserve"> PAGEREF _Toc458516137 \h </w:instrText>
             </w:r>
             <w:r>
               <w:rPr>
@@ -452,7 +452,7 @@
               <w:noProof/>
             </w:rPr>
           </w:pPr>
-          <w:hyperlink w:anchor="_Toc458277492" w:history="1">
+          <w:hyperlink w:anchor="_Toc458516138" w:history="1">
             <w:r>
               <w:rPr>
                 <w:rStyle w:val="Hyperlink"/>
@@ -479,7 +479,7 @@
                 <w:noProof/>
                 <w:webHidden/>
               </w:rPr>
-              <w:instrText xml:space="preserve"> PAGEREF _Toc458277492 \h </w:instrText>
+              <w:instrText xml:space="preserve"> PAGEREF _Toc458516138 \h </w:instrText>
             </w:r>
             <w:r>
               <w:rPr>
@@ -520,7 +520,7 @@
               <w:noProof/>
             </w:rPr>
           </w:pPr>
-          <w:hyperlink w:anchor="_Toc458277493" w:history="1">
+          <w:hyperlink w:anchor="_Toc458516139" w:history="1">
             <w:r>
               <w:rPr>
                 <w:rStyle w:val="Hyperlink"/>
@@ -547,7 +547,7 @@
                 <w:noProof/>
                 <w:webHidden/>
               </w:rPr>
-              <w:instrText xml:space="preserve"> PAGEREF _Toc458277493 \h </w:instrText>
+              <w:instrText xml:space="preserve"> PAGEREF _Toc458516139 \h </w:instrText>
             </w:r>
             <w:r>
               <w:rPr>
@@ -588,7 +588,7 @@
               <w:noProof/>
             </w:rPr>
           </w:pPr>
-          <w:hyperlink w:anchor="_Toc458277494" w:history="1">
+          <w:hyperlink w:anchor="_Toc458516140" w:history="1">
             <w:r>
               <w:rPr>
                 <w:rStyle w:val="Hyperlink"/>
@@ -615,7 +615,7 @@
                 <w:noProof/>
                 <w:webHidden/>
               </w:rPr>
-              <w:instrText xml:space="preserve"> PAGEREF _Toc458277494 \h </w:instrText>
+              <w:instrText xml:space="preserve"> PAGEREF _Toc458516140 \h </w:instrText>
             </w:r>
             <w:r>
               <w:rPr>
@@ -656,7 +656,7 @@
               <w:noProof/>
             </w:rPr>
           </w:pPr>
-          <w:hyperlink w:anchor="_Toc458277495" w:history="1">
+          <w:hyperlink w:anchor="_Toc458516141" w:history="1">
             <w:r>
               <w:rPr>
                 <w:rStyle w:val="Hyperlink"/>
@@ -683,7 +683,7 @@
                 <w:noProof/>
                 <w:webHidden/>
               </w:rPr>
-              <w:instrText xml:space="preserve"> PAGEREF _Toc458277495 \h </w:instrText>
+              <w:instrText xml:space="preserve"> PAGEREF _Toc458516141 \h </w:instrText>
             </w:r>
             <w:r>
               <w:rPr>
@@ -724,7 +724,7 @@
               <w:noProof/>
             </w:rPr>
           </w:pPr>
-          <w:hyperlink w:anchor="_Toc458277496" w:history="1">
+          <w:hyperlink w:anchor="_Toc458516142" w:history="1">
             <w:r>
               <w:rPr>
                 <w:rStyle w:val="Hyperlink"/>
@@ -751,7 +751,7 @@
                 <w:noProof/>
                 <w:webHidden/>
               </w:rPr>
-              <w:instrText xml:space="preserve"> PAGEREF _Toc458277496 \h </w:instrText>
+              <w:instrText xml:space="preserve"> PAGEREF _Toc458516142 \h </w:instrText>
             </w:r>
             <w:r>
               <w:rPr>
@@ -792,7 +792,7 @@
               <w:noProof/>
             </w:rPr>
           </w:pPr>
-          <w:hyperlink w:anchor="_Toc458277497" w:history="1">
+          <w:hyperlink w:anchor="_Toc458516143" w:history="1">
             <w:r>
               <w:rPr>
                 <w:rStyle w:val="Hyperlink"/>
@@ -819,7 +819,7 @@
                 <w:noProof/>
                 <w:webHidden/>
               </w:rPr>
-              <w:instrText xml:space="preserve"> PAGEREF _Toc458277497 \h </w:instrText>
+              <w:instrText xml:space="preserve"> PAGEREF _Toc458516143 \h </w:instrText>
             </w:r>
             <w:r>
               <w:rPr>
@@ -860,7 +860,7 @@
               <w:noProof/>
             </w:rPr>
           </w:pPr>
-          <w:hyperlink w:anchor="_Toc458277498" w:history="1">
+          <w:hyperlink w:anchor="_Toc458516144" w:history="1">
             <w:r>
               <w:rPr>
                 <w:rStyle w:val="Hyperlink"/>
@@ -887,7 +887,7 @@
                 <w:noProof/>
                 <w:webHidden/>
               </w:rPr>
-              <w:instrText xml:space="preserve"> PAGEREF _Toc458277498 \h </w:instrText>
+              <w:instrText xml:space="preserve"> PAGEREF _Toc458516144 \h </w:instrText>
             </w:r>
             <w:r>
               <w:rPr>
@@ -928,7 +928,7 @@
               <w:noProof/>
             </w:rPr>
           </w:pPr>
-          <w:hyperlink w:anchor="_Toc458277499" w:history="1">
+          <w:hyperlink w:anchor="_Toc458516145" w:history="1">
             <w:r>
               <w:rPr>
                 <w:rStyle w:val="Hyperlink"/>
@@ -955,7 +955,7 @@
                 <w:noProof/>
                 <w:webHidden/>
               </w:rPr>
-              <w:instrText xml:space="preserve"> PAGEREF _Toc458277499 \h </w:instrText>
+              <w:instrText xml:space="preserve"> PAGEREF _Toc458516145 \h </w:instrText>
             </w:r>
             <w:r>
               <w:rPr>
@@ -996,7 +996,7 @@
               <w:noProof/>
             </w:rPr>
           </w:pPr>
-          <w:hyperlink w:anchor="_Toc458277500" w:history="1">
+          <w:hyperlink w:anchor="_Toc458516146" w:history="1">
             <w:r>
               <w:rPr>
                 <w:rStyle w:val="Hyperlink"/>
@@ -1023,7 +1023,7 @@
                 <w:noProof/>
                 <w:webHidden/>
               </w:rPr>
-              <w:instrText xml:space="preserve"> PAGEREF _Toc458277500 \h </w:instrText>
+              <w:instrText xml:space="preserve"> PAGEREF _Toc458516146 \h </w:instrText>
             </w:r>
             <w:r>
               <w:rPr>
@@ -1064,7 +1064,7 @@
               <w:noProof/>
             </w:rPr>
           </w:pPr>
-          <w:hyperlink w:anchor="_Toc458277501" w:history="1">
+          <w:hyperlink w:anchor="_Toc458516147" w:history="1">
             <w:r>
               <w:rPr>
                 <w:rStyle w:val="Hyperlink"/>
@@ -1091,7 +1091,7 @@
                 <w:noProof/>
                 <w:webHidden/>
               </w:rPr>
-              <w:instrText xml:space="preserve"> PAGEREF _Toc458277501 \h </w:instrText>
+              <w:instrText xml:space="preserve"> PAGEREF _Toc458516147 \h </w:instrText>
             </w:r>
             <w:r>
               <w:rPr>
@@ -1132,7 +1132,7 @@
               <w:noProof/>
             </w:rPr>
           </w:pPr>
-          <w:hyperlink w:anchor="_Toc458277502" w:history="1">
+          <w:hyperlink w:anchor="_Toc458516148" w:history="1">
             <w:r>
               <w:rPr>
                 <w:rStyle w:val="Hyperlink"/>
@@ -1159,7 +1159,7 @@
                 <w:noProof/>
                 <w:webHidden/>
               </w:rPr>
-              <w:instrText xml:space="preserve"> PAGEREF _Toc458277502 \h </w:instrText>
+              <w:instrText xml:space="preserve"> PAGEREF _Toc458516148 \h </w:instrText>
             </w:r>
             <w:r>
               <w:rPr>
@@ -1200,7 +1200,7 @@
               <w:noProof/>
             </w:rPr>
           </w:pPr>
-          <w:hyperlink w:anchor="_Toc458277503" w:history="1">
+          <w:hyperlink w:anchor="_Toc458516149" w:history="1">
             <w:r>
               <w:rPr>
                 <w:rStyle w:val="Hyperlink"/>
@@ -1227,7 +1227,7 @@
                 <w:noProof/>
                 <w:webHidden/>
               </w:rPr>
-              <w:instrText xml:space="preserve"> PAGEREF _Toc458277503 \h </w:instrText>
+              <w:instrText xml:space="preserve"> PAGEREF _Toc458516149 \h </w:instrText>
             </w:r>
             <w:r>
               <w:rPr>
@@ -1268,7 +1268,7 @@
               <w:noProof/>
             </w:rPr>
           </w:pPr>
-          <w:hyperlink w:anchor="_Toc458277504" w:history="1">
+          <w:hyperlink w:anchor="_Toc458516150" w:history="1">
             <w:r>
               <w:rPr>
                 <w:rStyle w:val="Hyperlink"/>
@@ -1295,7 +1295,7 @@
                 <w:noProof/>
                 <w:webHidden/>
               </w:rPr>
-              <w:instrText xml:space="preserve"> PAGEREF _Toc458277504 \h </w:instrText>
+              <w:instrText xml:space="preserve"> PAGEREF _Toc458516150 \h </w:instrText>
             </w:r>
             <w:r>
               <w:rPr>
@@ -1336,7 +1336,7 @@
               <w:noProof/>
             </w:rPr>
           </w:pPr>
-          <w:hyperlink w:anchor="_Toc458277505" w:history="1">
+          <w:hyperlink w:anchor="_Toc458516151" w:history="1">
             <w:r>
               <w:rPr>
                 <w:rStyle w:val="Hyperlink"/>
@@ -1363,7 +1363,7 @@
                 <w:noProof/>
                 <w:webHidden/>
               </w:rPr>
-              <w:instrText xml:space="preserve"> PAGEREF _Toc458277505 \h </w:instrText>
+              <w:instrText xml:space="preserve"> PAGEREF _Toc458516151 \h </w:instrText>
             </w:r>
             <w:r>
               <w:rPr>
@@ -1404,7 +1404,7 @@
               <w:noProof/>
             </w:rPr>
           </w:pPr>
-          <w:hyperlink w:anchor="_Toc458277506" w:history="1">
+          <w:hyperlink w:anchor="_Toc458516152" w:history="1">
             <w:r>
               <w:rPr>
                 <w:rStyle w:val="Hyperlink"/>
@@ -1432,7 +1432,7 @@
                 <w:noProof/>
                 <w:webHidden/>
               </w:rPr>
-              <w:instrText xml:space="preserve"> PAGEREF _Toc458277506 \h </w:instrText>
+              <w:instrText xml:space="preserve"> PAGEREF _Toc458516152 \h </w:instrText>
             </w:r>
             <w:r>
               <w:rPr>
@@ -1473,7 +1473,7 @@
               <w:noProof/>
             </w:rPr>
           </w:pPr>
-          <w:hyperlink w:anchor="_Toc458277507" w:history="1">
+          <w:hyperlink w:anchor="_Toc458516153" w:history="1">
             <w:r>
               <w:rPr>
                 <w:rStyle w:val="Hyperlink"/>
@@ -1501,7 +1501,7 @@
                 <w:noProof/>
                 <w:webHidden/>
               </w:rPr>
-              <w:instrText xml:space="preserve"> PAGEREF _Toc458277507 \h </w:instrText>
+              <w:instrText xml:space="preserve"> PAGEREF _Toc458516153 \h </w:instrText>
             </w:r>
             <w:r>
               <w:rPr>
@@ -1542,7 +1542,7 @@
               <w:noProof/>
             </w:rPr>
           </w:pPr>
-          <w:hyperlink w:anchor="_Toc458277508" w:history="1">
+          <w:hyperlink w:anchor="_Toc458516154" w:history="1">
             <w:r>
               <w:rPr>
                 <w:rStyle w:val="Hyperlink"/>
@@ -1569,7 +1569,7 @@
                 <w:noProof/>
                 <w:webHidden/>
               </w:rPr>
-              <w:instrText xml:space="preserve"> PAGEREF _Toc458277508 \h </w:instrText>
+              <w:instrText xml:space="preserve"> PAGEREF _Toc458516154 \h </w:instrText>
             </w:r>
             <w:r>
               <w:rPr>
@@ -1610,7 +1610,7 @@
               <w:noProof/>
             </w:rPr>
           </w:pPr>
-          <w:hyperlink w:anchor="_Toc458277509" w:history="1">
+          <w:hyperlink w:anchor="_Toc458516155" w:history="1">
             <w:r>
               <w:rPr>
                 <w:rStyle w:val="Hyperlink"/>
@@ -1637,7 +1637,7 @@
                 <w:noProof/>
                 <w:webHidden/>
               </w:rPr>
-              <w:instrText xml:space="preserve"> PAGEREF _Toc458277509 \h </w:instrText>
+              <w:instrText xml:space="preserve"> PAGEREF _Toc458516155 \h </w:instrText>
             </w:r>
             <w:r>
               <w:rPr>
@@ -1678,7 +1678,7 @@
               <w:noProof/>
             </w:rPr>
           </w:pPr>
-          <w:hyperlink w:anchor="_Toc458277510" w:history="1">
+          <w:hyperlink w:anchor="_Toc458516156" w:history="1">
             <w:r>
               <w:rPr>
                 <w:rStyle w:val="Hyperlink"/>
@@ -1705,7 +1705,7 @@
                 <w:noProof/>
                 <w:webHidden/>
               </w:rPr>
-              <w:instrText xml:space="preserve"> PAGEREF _Toc458277510 \h </w:instrText>
+              <w:instrText xml:space="preserve"> PAGEREF _Toc458516156 \h </w:instrText>
             </w:r>
             <w:r>
               <w:rPr>
@@ -1746,7 +1746,7 @@
               <w:noProof/>
             </w:rPr>
           </w:pPr>
-          <w:hyperlink w:anchor="_Toc458277511" w:history="1">
+          <w:hyperlink w:anchor="_Toc458516157" w:history="1">
             <w:r>
               <w:rPr>
                 <w:rStyle w:val="Hyperlink"/>
@@ -1773,7 +1773,7 @@
                 <w:noProof/>
                 <w:webHidden/>
               </w:rPr>
-              <w:instrText xml:space="preserve"> PAGEREF _Toc458277511 \h </w:instrText>
+              <w:instrText xml:space="preserve"> PAGEREF _Toc458516157 \h </w:instrText>
             </w:r>
             <w:r>
               <w:rPr>
@@ -1814,7 +1814,7 @@
               <w:noProof/>
             </w:rPr>
           </w:pPr>
-          <w:hyperlink w:anchor="_Toc458277512" w:history="1">
+          <w:hyperlink w:anchor="_Toc458516158" w:history="1">
             <w:r>
               <w:rPr>
                 <w:rStyle w:val="Hyperlink"/>
@@ -1841,7 +1841,7 @@
                 <w:noProof/>
                 <w:webHidden/>
               </w:rPr>
-              <w:instrText xml:space="preserve"> PAGEREF _Toc458277512 \h </w:instrText>
+              <w:instrText xml:space="preserve"> PAGEREF _Toc458516158 \h </w:instrText>
             </w:r>
             <w:r>
               <w:rPr>
@@ -1861,7 +1861,7 @@
                 <w:noProof/>
                 <w:webHidden/>
               </w:rPr>
-              <w:t>7</w:t>
+              <w:t>8</w:t>
             </w:r>
             <w:r>
               <w:rPr>
@@ -1882,7 +1882,7 @@
               <w:noProof/>
             </w:rPr>
           </w:pPr>
-          <w:hyperlink w:anchor="_Toc458277513" w:history="1">
+          <w:hyperlink w:anchor="_Toc458516159" w:history="1">
             <w:r>
               <w:rPr>
                 <w:rStyle w:val="Hyperlink"/>
@@ -1909,7 +1909,7 @@
                 <w:noProof/>
                 <w:webHidden/>
               </w:rPr>
-              <w:instrText xml:space="preserve"> PAGEREF _Toc458277513 \h </w:instrText>
+              <w:instrText xml:space="preserve"> PAGEREF _Toc458516159 \h </w:instrText>
             </w:r>
             <w:r>
               <w:rPr>
@@ -1929,7 +1929,7 @@
                 <w:noProof/>
                 <w:webHidden/>
               </w:rPr>
-              <w:t>7</w:t>
+              <w:t>8</w:t>
             </w:r>
             <w:r>
               <w:rPr>
@@ -1950,7 +1950,7 @@
               <w:noProof/>
             </w:rPr>
           </w:pPr>
-          <w:hyperlink w:anchor="_Toc458277514" w:history="1">
+          <w:hyperlink w:anchor="_Toc458516160" w:history="1">
             <w:r>
               <w:rPr>
                 <w:rStyle w:val="Hyperlink"/>
@@ -1977,7 +1977,7 @@
                 <w:noProof/>
                 <w:webHidden/>
               </w:rPr>
-              <w:instrText xml:space="preserve"> PAGEREF _Toc458277514 \h </w:instrText>
+              <w:instrText xml:space="preserve"> PAGEREF _Toc458516160 \h </w:instrText>
             </w:r>
             <w:r>
               <w:rPr>
@@ -1997,7 +1997,7 @@
                 <w:noProof/>
                 <w:webHidden/>
               </w:rPr>
-              <w:t>8</w:t>
+              <w:t>9</w:t>
             </w:r>
             <w:r>
               <w:rPr>
@@ -2018,7 +2018,7 @@
               <w:noProof/>
             </w:rPr>
           </w:pPr>
-          <w:hyperlink w:anchor="_Toc458277515" w:history="1">
+          <w:hyperlink w:anchor="_Toc458516161" w:history="1">
             <w:r>
               <w:rPr>
                 <w:rStyle w:val="Hyperlink"/>
@@ -2045,7 +2045,7 @@
                 <w:noProof/>
                 <w:webHidden/>
               </w:rPr>
-              <w:instrText xml:space="preserve"> PAGEREF _Toc458277515 \h </w:instrText>
+              <w:instrText xml:space="preserve"> PAGEREF _Toc458516161 \h </w:instrText>
             </w:r>
             <w:r>
               <w:rPr>
@@ -2065,7 +2065,7 @@
                 <w:noProof/>
                 <w:webHidden/>
               </w:rPr>
-              <w:t>9</w:t>
+              <w:t>10</w:t>
             </w:r>
             <w:r>
               <w:rPr>
@@ -2086,7 +2086,7 @@
               <w:noProof/>
             </w:rPr>
           </w:pPr>
-          <w:hyperlink w:anchor="_Toc458277516" w:history="1">
+          <w:hyperlink w:anchor="_Toc458516162" w:history="1">
             <w:r>
               <w:rPr>
                 <w:rStyle w:val="Hyperlink"/>
@@ -2113,7 +2113,7 @@
                 <w:noProof/>
                 <w:webHidden/>
               </w:rPr>
-              <w:instrText xml:space="preserve"> PAGEREF _Toc458277516 \h </w:instrText>
+              <w:instrText xml:space="preserve"> PAGEREF _Toc458516162 \h </w:instrText>
             </w:r>
             <w:r>
               <w:rPr>
@@ -2133,7 +2133,7 @@
                 <w:noProof/>
                 <w:webHidden/>
               </w:rPr>
-              <w:t>9</w:t>
+              <w:t>11</w:t>
             </w:r>
             <w:r>
               <w:rPr>
@@ -2154,7 +2154,7 @@
               <w:noProof/>
             </w:rPr>
           </w:pPr>
-          <w:hyperlink w:anchor="_Toc458277517" w:history="1">
+          <w:hyperlink w:anchor="_Toc458516163" w:history="1">
             <w:r>
               <w:rPr>
                 <w:rStyle w:val="Hyperlink"/>
@@ -2181,7 +2181,7 @@
                 <w:noProof/>
                 <w:webHidden/>
               </w:rPr>
-              <w:instrText xml:space="preserve"> PAGEREF _Toc458277517 \h </w:instrText>
+              <w:instrText xml:space="preserve"> PAGEREF _Toc458516163 \h </w:instrText>
             </w:r>
             <w:r>
               <w:rPr>
@@ -2201,7 +2201,7 @@
                 <w:noProof/>
                 <w:webHidden/>
               </w:rPr>
-              <w:t>9</w:t>
+              <w:t>11</w:t>
             </w:r>
             <w:r>
               <w:rPr>
@@ -2222,7 +2222,7 @@
               <w:noProof/>
             </w:rPr>
           </w:pPr>
-          <w:hyperlink w:anchor="_Toc458277518" w:history="1">
+          <w:hyperlink w:anchor="_Toc458516164" w:history="1">
             <w:r>
               <w:rPr>
                 <w:rStyle w:val="Hyperlink"/>
@@ -2249,7 +2249,7 @@
                 <w:noProof/>
                 <w:webHidden/>
               </w:rPr>
-              <w:instrText xml:space="preserve"> PAGEREF _Toc458277518 \h </w:instrText>
+              <w:instrText xml:space="preserve"> PAGEREF _Toc458516164 \h </w:instrText>
             </w:r>
             <w:r>
               <w:rPr>
@@ -2269,7 +2269,7 @@
                 <w:noProof/>
                 <w:webHidden/>
               </w:rPr>
-              <w:t>9</w:t>
+              <w:t>11</w:t>
             </w:r>
             <w:r>
               <w:rPr>
@@ -2290,7 +2290,7 @@
               <w:noProof/>
             </w:rPr>
           </w:pPr>
-          <w:hyperlink w:anchor="_Toc458277519" w:history="1">
+          <w:hyperlink w:anchor="_Toc458516165" w:history="1">
             <w:r>
               <w:rPr>
                 <w:rStyle w:val="Hyperlink"/>
@@ -2317,7 +2317,7 @@
                 <w:noProof/>
                 <w:webHidden/>
               </w:rPr>
-              <w:instrText xml:space="preserve"> PAGEREF _Toc458277519 \h </w:instrText>
+              <w:instrText xml:space="preserve"> PAGEREF _Toc458516165 \h </w:instrText>
             </w:r>
             <w:r>
               <w:rPr>
@@ -2337,7 +2337,7 @@
                 <w:noProof/>
                 <w:webHidden/>
               </w:rPr>
-              <w:t>9</w:t>
+              <w:t>11</w:t>
             </w:r>
             <w:r>
               <w:rPr>
@@ -2358,7 +2358,7 @@
               <w:noProof/>
             </w:rPr>
           </w:pPr>
-          <w:hyperlink w:anchor="_Toc458277520" w:history="1">
+          <w:hyperlink w:anchor="_Toc458516166" w:history="1">
             <w:r>
               <w:rPr>
                 <w:rStyle w:val="Hyperlink"/>
@@ -2385,7 +2385,7 @@
                 <w:noProof/>
                 <w:webHidden/>
               </w:rPr>
-              <w:instrText xml:space="preserve"> PAGEREF _Toc458277520 \h </w:instrText>
+              <w:instrText xml:space="preserve"> PAGEREF _Toc458516166 \h </w:instrText>
             </w:r>
             <w:r>
               <w:rPr>
@@ -2405,7 +2405,7 @@
                 <w:noProof/>
                 <w:webHidden/>
               </w:rPr>
-              <w:t>9</w:t>
+              <w:t>12</w:t>
             </w:r>
             <w:r>
               <w:rPr>
@@ -2426,7 +2426,7 @@
               <w:noProof/>
             </w:rPr>
           </w:pPr>
-          <w:hyperlink w:anchor="_Toc458277521" w:history="1">
+          <w:hyperlink w:anchor="_Toc458516167" w:history="1">
             <w:r>
               <w:rPr>
                 <w:rStyle w:val="Hyperlink"/>
@@ -2453,7 +2453,7 @@
                 <w:noProof/>
                 <w:webHidden/>
               </w:rPr>
-              <w:instrText xml:space="preserve"> PAGEREF _Toc458277521 \h </w:instrText>
+              <w:instrText xml:space="preserve"> PAGEREF _Toc458516167 \h </w:instrText>
             </w:r>
             <w:r>
               <w:rPr>
@@ -2473,7 +2473,7 @@
                 <w:noProof/>
                 <w:webHidden/>
               </w:rPr>
-              <w:t>9</w:t>
+              <w:t>12</w:t>
             </w:r>
             <w:r>
               <w:rPr>
@@ -2494,7 +2494,7 @@
               <w:noProof/>
             </w:rPr>
           </w:pPr>
-          <w:hyperlink w:anchor="_Toc458277522" w:history="1">
+          <w:hyperlink w:anchor="_Toc458516168" w:history="1">
             <w:r>
               <w:rPr>
                 <w:rStyle w:val="Hyperlink"/>
@@ -2521,7 +2521,7 @@
                 <w:noProof/>
                 <w:webHidden/>
               </w:rPr>
-              <w:instrText xml:space="preserve"> PAGEREF _Toc458277522 \h </w:instrText>
+              <w:instrText xml:space="preserve"> PAGEREF _Toc458516168 \h </w:instrText>
             </w:r>
             <w:r>
               <w:rPr>
@@ -2541,7 +2541,7 @@
                 <w:noProof/>
                 <w:webHidden/>
               </w:rPr>
-              <w:t>9</w:t>
+              <w:t>12</w:t>
             </w:r>
             <w:r>
               <w:rPr>
@@ -2562,7 +2562,7 @@
               <w:noProof/>
             </w:rPr>
           </w:pPr>
-          <w:hyperlink w:anchor="_Toc458277523" w:history="1">
+          <w:hyperlink w:anchor="_Toc458516169" w:history="1">
             <w:r>
               <w:rPr>
                 <w:rStyle w:val="Hyperlink"/>
@@ -2589,7 +2589,7 @@
                 <w:noProof/>
                 <w:webHidden/>
               </w:rPr>
-              <w:instrText xml:space="preserve"> PAGEREF _Toc458277523 \h </w:instrText>
+              <w:instrText xml:space="preserve"> PAGEREF _Toc458516169 \h </w:instrText>
             </w:r>
             <w:r>
               <w:rPr>
@@ -2609,7 +2609,7 @@
                 <w:noProof/>
                 <w:webHidden/>
               </w:rPr>
-              <w:t>9</w:t>
+              <w:t>13</w:t>
             </w:r>
             <w:r>
               <w:rPr>
@@ -2630,7 +2630,7 @@
               <w:noProof/>
             </w:rPr>
           </w:pPr>
-          <w:hyperlink w:anchor="_Toc458277524" w:history="1">
+          <w:hyperlink w:anchor="_Toc458516170" w:history="1">
             <w:r>
               <w:rPr>
                 <w:rStyle w:val="Hyperlink"/>
@@ -2657,7 +2657,7 @@
                 <w:noProof/>
                 <w:webHidden/>
               </w:rPr>
-              <w:instrText xml:space="preserve"> PAGEREF _Toc458277524 \h </w:instrText>
+              <w:instrText xml:space="preserve"> PAGEREF _Toc458516170 \h </w:instrText>
             </w:r>
             <w:r>
               <w:rPr>
@@ -2677,7 +2677,7 @@
                 <w:noProof/>
                 <w:webHidden/>
               </w:rPr>
-              <w:t>9</w:t>
+              <w:t>13</w:t>
             </w:r>
             <w:r>
               <w:rPr>
@@ -2698,13 +2698,13 @@
               <w:noProof/>
             </w:rPr>
           </w:pPr>
-          <w:hyperlink w:anchor="_Toc458277525" w:history="1">
+          <w:hyperlink w:anchor="_Toc458516171" w:history="1">
             <w:r>
               <w:rPr>
                 <w:rStyle w:val="Hyperlink"/>
                 <w:noProof/>
               </w:rPr>
-              <w:t>Game world</w:t>
+              <w:t>Level Design</w:t>
             </w:r>
             <w:r>
               <w:rPr>
@@ -2725,7 +2725,7 @@
                 <w:noProof/>
                 <w:webHidden/>
               </w:rPr>
-              <w:instrText xml:space="preserve"> PAGEREF _Toc458277525 \h </w:instrText>
+              <w:instrText xml:space="preserve"> PAGEREF _Toc458516171 \h </w:instrText>
             </w:r>
             <w:r>
               <w:rPr>
@@ -2745,7 +2745,7 @@
                 <w:noProof/>
                 <w:webHidden/>
               </w:rPr>
-              <w:t>10</w:t>
+              <w:t>13</w:t>
             </w:r>
             <w:r>
               <w:rPr>
@@ -2766,7 +2766,7 @@
               <w:noProof/>
             </w:rPr>
           </w:pPr>
-          <w:hyperlink w:anchor="_Toc458277526" w:history="1">
+          <w:hyperlink w:anchor="_Toc458516172" w:history="1">
             <w:r>
               <w:rPr>
                 <w:rStyle w:val="Hyperlink"/>
@@ -2793,7 +2793,7 @@
                 <w:noProof/>
                 <w:webHidden/>
               </w:rPr>
-              <w:instrText xml:space="preserve"> PAGEREF _Toc458277526 \h </w:instrText>
+              <w:instrText xml:space="preserve"> PAGEREF _Toc458516172 \h </w:instrText>
             </w:r>
             <w:r>
               <w:rPr>
@@ -2813,7 +2813,7 @@
                 <w:noProof/>
                 <w:webHidden/>
               </w:rPr>
-              <w:t>10</w:t>
+              <w:t>13</w:t>
             </w:r>
             <w:r>
               <w:rPr>
@@ -2834,7 +2834,7 @@
               <w:noProof/>
             </w:rPr>
           </w:pPr>
-          <w:hyperlink w:anchor="_Toc458277527" w:history="1">
+          <w:hyperlink w:anchor="_Toc458516173" w:history="1">
             <w:r>
               <w:rPr>
                 <w:rStyle w:val="Hyperlink"/>
@@ -2861,7 +2861,7 @@
                 <w:noProof/>
                 <w:webHidden/>
               </w:rPr>
-              <w:instrText xml:space="preserve"> PAGEREF _Toc458277527 \h </w:instrText>
+              <w:instrText xml:space="preserve"> PAGEREF _Toc458516173 \h </w:instrText>
             </w:r>
             <w:r>
               <w:rPr>
@@ -2881,7 +2881,7 @@
                 <w:noProof/>
                 <w:webHidden/>
               </w:rPr>
-              <w:t>10</w:t>
+              <w:t>13</w:t>
             </w:r>
             <w:r>
               <w:rPr>
@@ -2902,7 +2902,7 @@
               <w:noProof/>
             </w:rPr>
           </w:pPr>
-          <w:hyperlink w:anchor="_Toc458277528" w:history="1">
+          <w:hyperlink w:anchor="_Toc458516174" w:history="1">
             <w:r>
               <w:rPr>
                 <w:rStyle w:val="Hyperlink"/>
@@ -2929,7 +2929,7 @@
                 <w:noProof/>
                 <w:webHidden/>
               </w:rPr>
-              <w:instrText xml:space="preserve"> PAGEREF _Toc458277528 \h </w:instrText>
+              <w:instrText xml:space="preserve"> PAGEREF _Toc458516174 \h </w:instrText>
             </w:r>
             <w:r>
               <w:rPr>
@@ -2949,7 +2949,7 @@
                 <w:noProof/>
                 <w:webHidden/>
               </w:rPr>
-              <w:t>10</w:t>
+              <w:t>13</w:t>
             </w:r>
             <w:r>
               <w:rPr>
@@ -2970,7 +2970,7 @@
               <w:noProof/>
             </w:rPr>
           </w:pPr>
-          <w:hyperlink w:anchor="_Toc458277529" w:history="1">
+          <w:hyperlink w:anchor="_Toc458516175" w:history="1">
             <w:r>
               <w:rPr>
                 <w:rStyle w:val="Hyperlink"/>
@@ -2997,7 +2997,7 @@
                 <w:noProof/>
                 <w:webHidden/>
               </w:rPr>
-              <w:instrText xml:space="preserve"> PAGEREF _Toc458277529 \h </w:instrText>
+              <w:instrText xml:space="preserve"> PAGEREF _Toc458516175 \h </w:instrText>
             </w:r>
             <w:r>
               <w:rPr>
@@ -3017,7 +3017,7 @@
                 <w:noProof/>
                 <w:webHidden/>
               </w:rPr>
-              <w:t>10</w:t>
+              <w:t>13</w:t>
             </w:r>
             <w:r>
               <w:rPr>
@@ -3038,7 +3038,7 @@
               <w:noProof/>
             </w:rPr>
           </w:pPr>
-          <w:hyperlink w:anchor="_Toc458277530" w:history="1">
+          <w:hyperlink w:anchor="_Toc458516176" w:history="1">
             <w:r>
               <w:rPr>
                 <w:rStyle w:val="Hyperlink"/>
@@ -3065,7 +3065,7 @@
                 <w:noProof/>
                 <w:webHidden/>
               </w:rPr>
-              <w:instrText xml:space="preserve"> PAGEREF _Toc458277530 \h </w:instrText>
+              <w:instrText xml:space="preserve"> PAGEREF _Toc458516176 \h </w:instrText>
             </w:r>
             <w:r>
               <w:rPr>
@@ -3085,7 +3085,483 @@
                 <w:noProof/>
                 <w:webHidden/>
               </w:rPr>
-              <w:t>10</w:t>
+              <w:t>14</w:t>
+            </w:r>
+            <w:r>
+              <w:rPr>
+                <w:noProof/>
+                <w:webHidden/>
+              </w:rPr>
+              <w:fldChar w:fldCharType="end"/>
+            </w:r>
+          </w:hyperlink>
+        </w:p>
+        <w:p>
+          <w:pPr>
+            <w:pStyle w:val="Sumrio3"/>
+            <w:tabs>
+              <w:tab w:val="right" w:leader="dot" w:pos="8828"/>
+            </w:tabs>
+            <w:rPr>
+              <w:noProof/>
+            </w:rPr>
+          </w:pPr>
+          <w:hyperlink w:anchor="_Toc458516177" w:history="1">
+            <w:r>
+              <w:rPr>
+                <w:rStyle w:val="Hyperlink"/>
+                <w:noProof/>
+              </w:rPr>
+              <w:t>Prison Camp</w:t>
+            </w:r>
+            <w:r>
+              <w:rPr>
+                <w:noProof/>
+                <w:webHidden/>
+              </w:rPr>
+              <w:tab/>
+            </w:r>
+            <w:r>
+              <w:rPr>
+                <w:noProof/>
+                <w:webHidden/>
+              </w:rPr>
+              <w:fldChar w:fldCharType="begin"/>
+            </w:r>
+            <w:r>
+              <w:rPr>
+                <w:noProof/>
+                <w:webHidden/>
+              </w:rPr>
+              <w:instrText xml:space="preserve"> PAGEREF _Toc458516177 \h </w:instrText>
+            </w:r>
+            <w:r>
+              <w:rPr>
+                <w:noProof/>
+                <w:webHidden/>
+              </w:rPr>
+            </w:r>
+            <w:r>
+              <w:rPr>
+                <w:noProof/>
+                <w:webHidden/>
+              </w:rPr>
+              <w:fldChar w:fldCharType="separate"/>
+            </w:r>
+            <w:r>
+              <w:rPr>
+                <w:noProof/>
+                <w:webHidden/>
+              </w:rPr>
+              <w:t>14</w:t>
+            </w:r>
+            <w:r>
+              <w:rPr>
+                <w:noProof/>
+                <w:webHidden/>
+              </w:rPr>
+              <w:fldChar w:fldCharType="end"/>
+            </w:r>
+          </w:hyperlink>
+        </w:p>
+        <w:p>
+          <w:pPr>
+            <w:pStyle w:val="Sumrio3"/>
+            <w:tabs>
+              <w:tab w:val="right" w:leader="dot" w:pos="8828"/>
+            </w:tabs>
+            <w:rPr>
+              <w:noProof/>
+            </w:rPr>
+          </w:pPr>
+          <w:hyperlink w:anchor="_Toc458516178" w:history="1">
+            <w:r>
+              <w:rPr>
+                <w:rStyle w:val="Hyperlink"/>
+                <w:noProof/>
+              </w:rPr>
+              <w:t>Military Base</w:t>
+            </w:r>
+            <w:r>
+              <w:rPr>
+                <w:noProof/>
+                <w:webHidden/>
+              </w:rPr>
+              <w:tab/>
+            </w:r>
+            <w:r>
+              <w:rPr>
+                <w:noProof/>
+                <w:webHidden/>
+              </w:rPr>
+              <w:fldChar w:fldCharType="begin"/>
+            </w:r>
+            <w:r>
+              <w:rPr>
+                <w:noProof/>
+                <w:webHidden/>
+              </w:rPr>
+              <w:instrText xml:space="preserve"> PAGEREF _Toc458516178 \h </w:instrText>
+            </w:r>
+            <w:r>
+              <w:rPr>
+                <w:noProof/>
+                <w:webHidden/>
+              </w:rPr>
+            </w:r>
+            <w:r>
+              <w:rPr>
+                <w:noProof/>
+                <w:webHidden/>
+              </w:rPr>
+              <w:fldChar w:fldCharType="separate"/>
+            </w:r>
+            <w:r>
+              <w:rPr>
+                <w:noProof/>
+                <w:webHidden/>
+              </w:rPr>
+              <w:t>14</w:t>
+            </w:r>
+            <w:r>
+              <w:rPr>
+                <w:noProof/>
+                <w:webHidden/>
+              </w:rPr>
+              <w:fldChar w:fldCharType="end"/>
+            </w:r>
+          </w:hyperlink>
+        </w:p>
+        <w:p>
+          <w:pPr>
+            <w:pStyle w:val="Sumrio3"/>
+            <w:tabs>
+              <w:tab w:val="right" w:leader="dot" w:pos="8828"/>
+            </w:tabs>
+            <w:rPr>
+              <w:noProof/>
+            </w:rPr>
+          </w:pPr>
+          <w:hyperlink w:anchor="_Toc458516179" w:history="1">
+            <w:r>
+              <w:rPr>
+                <w:rStyle w:val="Hyperlink"/>
+                <w:noProof/>
+              </w:rPr>
+              <w:t>Desert</w:t>
+            </w:r>
+            <w:r>
+              <w:rPr>
+                <w:noProof/>
+                <w:webHidden/>
+              </w:rPr>
+              <w:tab/>
+            </w:r>
+            <w:r>
+              <w:rPr>
+                <w:noProof/>
+                <w:webHidden/>
+              </w:rPr>
+              <w:fldChar w:fldCharType="begin"/>
+            </w:r>
+            <w:r>
+              <w:rPr>
+                <w:noProof/>
+                <w:webHidden/>
+              </w:rPr>
+              <w:instrText xml:space="preserve"> PAGEREF _Toc458516179 \h </w:instrText>
+            </w:r>
+            <w:r>
+              <w:rPr>
+                <w:noProof/>
+                <w:webHidden/>
+              </w:rPr>
+            </w:r>
+            <w:r>
+              <w:rPr>
+                <w:noProof/>
+                <w:webHidden/>
+              </w:rPr>
+              <w:fldChar w:fldCharType="separate"/>
+            </w:r>
+            <w:r>
+              <w:rPr>
+                <w:noProof/>
+                <w:webHidden/>
+              </w:rPr>
+              <w:t>14</w:t>
+            </w:r>
+            <w:r>
+              <w:rPr>
+                <w:noProof/>
+                <w:webHidden/>
+              </w:rPr>
+              <w:fldChar w:fldCharType="end"/>
+            </w:r>
+          </w:hyperlink>
+        </w:p>
+        <w:p>
+          <w:pPr>
+            <w:pStyle w:val="Sumrio3"/>
+            <w:tabs>
+              <w:tab w:val="right" w:leader="dot" w:pos="8828"/>
+            </w:tabs>
+            <w:rPr>
+              <w:noProof/>
+            </w:rPr>
+          </w:pPr>
+          <w:hyperlink w:anchor="_Toc458516180" w:history="1">
+            <w:r>
+              <w:rPr>
+                <w:rStyle w:val="Hyperlink"/>
+                <w:noProof/>
+              </w:rPr>
+              <w:t>Island</w:t>
+            </w:r>
+            <w:r>
+              <w:rPr>
+                <w:noProof/>
+                <w:webHidden/>
+              </w:rPr>
+              <w:tab/>
+            </w:r>
+            <w:r>
+              <w:rPr>
+                <w:noProof/>
+                <w:webHidden/>
+              </w:rPr>
+              <w:fldChar w:fldCharType="begin"/>
+            </w:r>
+            <w:r>
+              <w:rPr>
+                <w:noProof/>
+                <w:webHidden/>
+              </w:rPr>
+              <w:instrText xml:space="preserve"> PAGEREF _Toc458516180 \h </w:instrText>
+            </w:r>
+            <w:r>
+              <w:rPr>
+                <w:noProof/>
+                <w:webHidden/>
+              </w:rPr>
+            </w:r>
+            <w:r>
+              <w:rPr>
+                <w:noProof/>
+                <w:webHidden/>
+              </w:rPr>
+              <w:fldChar w:fldCharType="separate"/>
+            </w:r>
+            <w:r>
+              <w:rPr>
+                <w:noProof/>
+                <w:webHidden/>
+              </w:rPr>
+              <w:t>14</w:t>
+            </w:r>
+            <w:r>
+              <w:rPr>
+                <w:noProof/>
+                <w:webHidden/>
+              </w:rPr>
+              <w:fldChar w:fldCharType="end"/>
+            </w:r>
+          </w:hyperlink>
+        </w:p>
+        <w:p>
+          <w:pPr>
+            <w:pStyle w:val="Sumrio3"/>
+            <w:tabs>
+              <w:tab w:val="right" w:leader="dot" w:pos="8828"/>
+            </w:tabs>
+            <w:rPr>
+              <w:noProof/>
+            </w:rPr>
+          </w:pPr>
+          <w:hyperlink w:anchor="_Toc458516181" w:history="1">
+            <w:r>
+              <w:rPr>
+                <w:rStyle w:val="Hyperlink"/>
+                <w:noProof/>
+              </w:rPr>
+              <w:t>Swamp</w:t>
+            </w:r>
+            <w:r>
+              <w:rPr>
+                <w:noProof/>
+                <w:webHidden/>
+              </w:rPr>
+              <w:tab/>
+            </w:r>
+            <w:r>
+              <w:rPr>
+                <w:noProof/>
+                <w:webHidden/>
+              </w:rPr>
+              <w:fldChar w:fldCharType="begin"/>
+            </w:r>
+            <w:r>
+              <w:rPr>
+                <w:noProof/>
+                <w:webHidden/>
+              </w:rPr>
+              <w:instrText xml:space="preserve"> PAGEREF _Toc458516181 \h </w:instrText>
+            </w:r>
+            <w:r>
+              <w:rPr>
+                <w:noProof/>
+                <w:webHidden/>
+              </w:rPr>
+            </w:r>
+            <w:r>
+              <w:rPr>
+                <w:noProof/>
+                <w:webHidden/>
+              </w:rPr>
+              <w:fldChar w:fldCharType="separate"/>
+            </w:r>
+            <w:r>
+              <w:rPr>
+                <w:noProof/>
+                <w:webHidden/>
+              </w:rPr>
+              <w:t>14</w:t>
+            </w:r>
+            <w:r>
+              <w:rPr>
+                <w:noProof/>
+                <w:webHidden/>
+              </w:rPr>
+              <w:fldChar w:fldCharType="end"/>
+            </w:r>
+          </w:hyperlink>
+        </w:p>
+        <w:p>
+          <w:pPr>
+            <w:pStyle w:val="Sumrio3"/>
+            <w:tabs>
+              <w:tab w:val="right" w:leader="dot" w:pos="8828"/>
+            </w:tabs>
+            <w:rPr>
+              <w:noProof/>
+            </w:rPr>
+          </w:pPr>
+          <w:hyperlink w:anchor="_Toc458516182" w:history="1">
+            <w:r>
+              <w:rPr>
+                <w:rStyle w:val="Hyperlink"/>
+                <w:noProof/>
+              </w:rPr>
+              <w:t>Research Facility</w:t>
+            </w:r>
+            <w:r>
+              <w:rPr>
+                <w:noProof/>
+                <w:webHidden/>
+              </w:rPr>
+              <w:tab/>
+            </w:r>
+            <w:r>
+              <w:rPr>
+                <w:noProof/>
+                <w:webHidden/>
+              </w:rPr>
+              <w:fldChar w:fldCharType="begin"/>
+            </w:r>
+            <w:r>
+              <w:rPr>
+                <w:noProof/>
+                <w:webHidden/>
+              </w:rPr>
+              <w:instrText xml:space="preserve"> PAGEREF _Toc458516182 \h </w:instrText>
+            </w:r>
+            <w:r>
+              <w:rPr>
+                <w:noProof/>
+                <w:webHidden/>
+              </w:rPr>
+            </w:r>
+            <w:r>
+              <w:rPr>
+                <w:noProof/>
+                <w:webHidden/>
+              </w:rPr>
+              <w:fldChar w:fldCharType="separate"/>
+            </w:r>
+            <w:r>
+              <w:rPr>
+                <w:noProof/>
+                <w:webHidden/>
+              </w:rPr>
+              <w:t>14</w:t>
+            </w:r>
+            <w:r>
+              <w:rPr>
+                <w:noProof/>
+                <w:webHidden/>
+              </w:rPr>
+              <w:fldChar w:fldCharType="end"/>
+            </w:r>
+          </w:hyperlink>
+        </w:p>
+        <w:p>
+          <w:pPr>
+            <w:pStyle w:val="Sumrio3"/>
+            <w:tabs>
+              <w:tab w:val="right" w:leader="dot" w:pos="8828"/>
+            </w:tabs>
+            <w:rPr>
+              <w:noProof/>
+            </w:rPr>
+          </w:pPr>
+          <w:hyperlink w:anchor="_Toc458516183" w:history="1">
+            <w:r>
+              <w:rPr>
+                <w:rStyle w:val="Hyperlink"/>
+                <w:noProof/>
+              </w:rPr>
+              <w:t>Polar Station</w:t>
+            </w:r>
+            <w:r>
+              <w:rPr>
+                <w:noProof/>
+                <w:webHidden/>
+              </w:rPr>
+              <w:tab/>
+            </w:r>
+            <w:r>
+              <w:rPr>
+                <w:noProof/>
+                <w:webHidden/>
+              </w:rPr>
+              <w:fldChar w:fldCharType="begin"/>
+            </w:r>
+            <w:r>
+              <w:rPr>
+                <w:noProof/>
+                <w:webHidden/>
+              </w:rPr>
+              <w:instrText xml:space="preserve"> PAGEREF _Toc458516183 \h </w:instrText>
+            </w:r>
+            <w:r>
+              <w:rPr>
+                <w:noProof/>
+                <w:webHidden/>
+              </w:rPr>
+            </w:r>
+            <w:r>
+              <w:rPr>
+                <w:noProof/>
+                <w:webHidden/>
+              </w:rPr>
+              <w:fldChar w:fldCharType="separate"/>
+            </w:r>
+            <w:r>
+              <w:rPr>
+                <w:noProof/>
+                <w:webHidden/>
+              </w:rPr>
+              <w:t>14</w:t>
             </w:r>
             <w:r>
               <w:rPr>
@@ -3106,13 +3582,13 @@
               <w:noProof/>
             </w:rPr>
           </w:pPr>
-          <w:hyperlink w:anchor="_Toc458277531" w:history="1">
+          <w:hyperlink w:anchor="_Toc458516184" w:history="1">
             <w:r>
               <w:rPr>
                 <w:rStyle w:val="Hyperlink"/>
                 <w:noProof/>
               </w:rPr>
-              <w:t>Static Elements of the Scenario</w:t>
+              <w:t>Static Elements</w:t>
             </w:r>
             <w:r>
               <w:rPr>
@@ -3133,7 +3609,7 @@
                 <w:noProof/>
                 <w:webHidden/>
               </w:rPr>
-              <w:instrText xml:space="preserve"> PAGEREF _Toc458277531 \h </w:instrText>
+              <w:instrText xml:space="preserve"> PAGEREF _Toc458516184 \h </w:instrText>
             </w:r>
             <w:r>
               <w:rPr>
@@ -3153,7 +3629,551 @@
                 <w:noProof/>
                 <w:webHidden/>
               </w:rPr>
-              <w:t>10</w:t>
+              <w:t>14</w:t>
+            </w:r>
+            <w:r>
+              <w:rPr>
+                <w:noProof/>
+                <w:webHidden/>
+              </w:rPr>
+              <w:fldChar w:fldCharType="end"/>
+            </w:r>
+          </w:hyperlink>
+        </w:p>
+        <w:p>
+          <w:pPr>
+            <w:pStyle w:val="Sumrio3"/>
+            <w:tabs>
+              <w:tab w:val="right" w:leader="dot" w:pos="8828"/>
+            </w:tabs>
+            <w:rPr>
+              <w:noProof/>
+            </w:rPr>
+          </w:pPr>
+          <w:hyperlink w:anchor="_Toc458516185" w:history="1">
+            <w:r>
+              <w:rPr>
+                <w:rStyle w:val="Hyperlink"/>
+                <w:noProof/>
+              </w:rPr>
+              <w:t>Barricade</w:t>
+            </w:r>
+            <w:r>
+              <w:rPr>
+                <w:noProof/>
+                <w:webHidden/>
+              </w:rPr>
+              <w:tab/>
+            </w:r>
+            <w:r>
+              <w:rPr>
+                <w:noProof/>
+                <w:webHidden/>
+              </w:rPr>
+              <w:fldChar w:fldCharType="begin"/>
+            </w:r>
+            <w:r>
+              <w:rPr>
+                <w:noProof/>
+                <w:webHidden/>
+              </w:rPr>
+              <w:instrText xml:space="preserve"> PAGEREF _Toc458516185 \h </w:instrText>
+            </w:r>
+            <w:r>
+              <w:rPr>
+                <w:noProof/>
+                <w:webHidden/>
+              </w:rPr>
+            </w:r>
+            <w:r>
+              <w:rPr>
+                <w:noProof/>
+                <w:webHidden/>
+              </w:rPr>
+              <w:fldChar w:fldCharType="separate"/>
+            </w:r>
+            <w:r>
+              <w:rPr>
+                <w:noProof/>
+                <w:webHidden/>
+              </w:rPr>
+              <w:t>14</w:t>
+            </w:r>
+            <w:r>
+              <w:rPr>
+                <w:noProof/>
+                <w:webHidden/>
+              </w:rPr>
+              <w:fldChar w:fldCharType="end"/>
+            </w:r>
+          </w:hyperlink>
+        </w:p>
+        <w:p>
+          <w:pPr>
+            <w:pStyle w:val="Sumrio3"/>
+            <w:tabs>
+              <w:tab w:val="right" w:leader="dot" w:pos="8828"/>
+            </w:tabs>
+            <w:rPr>
+              <w:noProof/>
+            </w:rPr>
+          </w:pPr>
+          <w:hyperlink w:anchor="_Toc458516186" w:history="1">
+            <w:r>
+              <w:rPr>
+                <w:rStyle w:val="Hyperlink"/>
+                <w:noProof/>
+              </w:rPr>
+              <w:t>Rivers</w:t>
+            </w:r>
+            <w:r>
+              <w:rPr>
+                <w:noProof/>
+                <w:webHidden/>
+              </w:rPr>
+              <w:tab/>
+            </w:r>
+            <w:r>
+              <w:rPr>
+                <w:noProof/>
+                <w:webHidden/>
+              </w:rPr>
+              <w:fldChar w:fldCharType="begin"/>
+            </w:r>
+            <w:r>
+              <w:rPr>
+                <w:noProof/>
+                <w:webHidden/>
+              </w:rPr>
+              <w:instrText xml:space="preserve"> PAGEREF _Toc458516186 \h </w:instrText>
+            </w:r>
+            <w:r>
+              <w:rPr>
+                <w:noProof/>
+                <w:webHidden/>
+              </w:rPr>
+            </w:r>
+            <w:r>
+              <w:rPr>
+                <w:noProof/>
+                <w:webHidden/>
+              </w:rPr>
+              <w:fldChar w:fldCharType="separate"/>
+            </w:r>
+            <w:r>
+              <w:rPr>
+                <w:noProof/>
+                <w:webHidden/>
+              </w:rPr>
+              <w:t>14</w:t>
+            </w:r>
+            <w:r>
+              <w:rPr>
+                <w:noProof/>
+                <w:webHidden/>
+              </w:rPr>
+              <w:fldChar w:fldCharType="end"/>
+            </w:r>
+          </w:hyperlink>
+        </w:p>
+        <w:p>
+          <w:pPr>
+            <w:pStyle w:val="Sumrio3"/>
+            <w:tabs>
+              <w:tab w:val="right" w:leader="dot" w:pos="8828"/>
+            </w:tabs>
+            <w:rPr>
+              <w:noProof/>
+            </w:rPr>
+          </w:pPr>
+          <w:hyperlink w:anchor="_Toc458516187" w:history="1">
+            <w:r>
+              <w:rPr>
+                <w:rStyle w:val="Hyperlink"/>
+                <w:noProof/>
+              </w:rPr>
+              <w:t>Bridges</w:t>
+            </w:r>
+            <w:r>
+              <w:rPr>
+                <w:noProof/>
+                <w:webHidden/>
+              </w:rPr>
+              <w:tab/>
+            </w:r>
+            <w:r>
+              <w:rPr>
+                <w:noProof/>
+                <w:webHidden/>
+              </w:rPr>
+              <w:fldChar w:fldCharType="begin"/>
+            </w:r>
+            <w:r>
+              <w:rPr>
+                <w:noProof/>
+                <w:webHidden/>
+              </w:rPr>
+              <w:instrText xml:space="preserve"> PAGEREF _Toc458516187 \h </w:instrText>
+            </w:r>
+            <w:r>
+              <w:rPr>
+                <w:noProof/>
+                <w:webHidden/>
+              </w:rPr>
+            </w:r>
+            <w:r>
+              <w:rPr>
+                <w:noProof/>
+                <w:webHidden/>
+              </w:rPr>
+              <w:fldChar w:fldCharType="separate"/>
+            </w:r>
+            <w:r>
+              <w:rPr>
+                <w:noProof/>
+                <w:webHidden/>
+              </w:rPr>
+              <w:t>14</w:t>
+            </w:r>
+            <w:r>
+              <w:rPr>
+                <w:noProof/>
+                <w:webHidden/>
+              </w:rPr>
+              <w:fldChar w:fldCharType="end"/>
+            </w:r>
+          </w:hyperlink>
+        </w:p>
+        <w:p>
+          <w:pPr>
+            <w:pStyle w:val="Sumrio3"/>
+            <w:tabs>
+              <w:tab w:val="right" w:leader="dot" w:pos="8828"/>
+            </w:tabs>
+            <w:rPr>
+              <w:noProof/>
+            </w:rPr>
+          </w:pPr>
+          <w:hyperlink w:anchor="_Toc458516188" w:history="1">
+            <w:r>
+              <w:rPr>
+                <w:rStyle w:val="Hyperlink"/>
+                <w:noProof/>
+              </w:rPr>
+              <w:t>Ponds</w:t>
+            </w:r>
+            <w:r>
+              <w:rPr>
+                <w:noProof/>
+                <w:webHidden/>
+              </w:rPr>
+              <w:tab/>
+            </w:r>
+            <w:r>
+              <w:rPr>
+                <w:noProof/>
+                <w:webHidden/>
+              </w:rPr>
+              <w:fldChar w:fldCharType="begin"/>
+            </w:r>
+            <w:r>
+              <w:rPr>
+                <w:noProof/>
+                <w:webHidden/>
+              </w:rPr>
+              <w:instrText xml:space="preserve"> PAGEREF _Toc458516188 \h </w:instrText>
+            </w:r>
+            <w:r>
+              <w:rPr>
+                <w:noProof/>
+                <w:webHidden/>
+              </w:rPr>
+            </w:r>
+            <w:r>
+              <w:rPr>
+                <w:noProof/>
+                <w:webHidden/>
+              </w:rPr>
+              <w:fldChar w:fldCharType="separate"/>
+            </w:r>
+            <w:r>
+              <w:rPr>
+                <w:noProof/>
+                <w:webHidden/>
+              </w:rPr>
+              <w:t>14</w:t>
+            </w:r>
+            <w:r>
+              <w:rPr>
+                <w:noProof/>
+                <w:webHidden/>
+              </w:rPr>
+              <w:fldChar w:fldCharType="end"/>
+            </w:r>
+          </w:hyperlink>
+        </w:p>
+        <w:p>
+          <w:pPr>
+            <w:pStyle w:val="Sumrio3"/>
+            <w:tabs>
+              <w:tab w:val="right" w:leader="dot" w:pos="8828"/>
+            </w:tabs>
+            <w:rPr>
+              <w:noProof/>
+            </w:rPr>
+          </w:pPr>
+          <w:hyperlink w:anchor="_Toc458516189" w:history="1">
+            <w:r>
+              <w:rPr>
+                <w:rStyle w:val="Hyperlink"/>
+                <w:noProof/>
+              </w:rPr>
+              <w:t>Trees</w:t>
+            </w:r>
+            <w:r>
+              <w:rPr>
+                <w:noProof/>
+                <w:webHidden/>
+              </w:rPr>
+              <w:tab/>
+            </w:r>
+            <w:r>
+              <w:rPr>
+                <w:noProof/>
+                <w:webHidden/>
+              </w:rPr>
+              <w:fldChar w:fldCharType="begin"/>
+            </w:r>
+            <w:r>
+              <w:rPr>
+                <w:noProof/>
+                <w:webHidden/>
+              </w:rPr>
+              <w:instrText xml:space="preserve"> PAGEREF _Toc458516189 \h </w:instrText>
+            </w:r>
+            <w:r>
+              <w:rPr>
+                <w:noProof/>
+                <w:webHidden/>
+              </w:rPr>
+            </w:r>
+            <w:r>
+              <w:rPr>
+                <w:noProof/>
+                <w:webHidden/>
+              </w:rPr>
+              <w:fldChar w:fldCharType="separate"/>
+            </w:r>
+            <w:r>
+              <w:rPr>
+                <w:noProof/>
+                <w:webHidden/>
+              </w:rPr>
+              <w:t>14</w:t>
+            </w:r>
+            <w:r>
+              <w:rPr>
+                <w:noProof/>
+                <w:webHidden/>
+              </w:rPr>
+              <w:fldChar w:fldCharType="end"/>
+            </w:r>
+          </w:hyperlink>
+        </w:p>
+        <w:p>
+          <w:pPr>
+            <w:pStyle w:val="Sumrio3"/>
+            <w:tabs>
+              <w:tab w:val="right" w:leader="dot" w:pos="8828"/>
+            </w:tabs>
+            <w:rPr>
+              <w:noProof/>
+            </w:rPr>
+          </w:pPr>
+          <w:hyperlink w:anchor="_Toc458516190" w:history="1">
+            <w:r>
+              <w:rPr>
+                <w:rStyle w:val="Hyperlink"/>
+                <w:noProof/>
+              </w:rPr>
+              <w:t>Bushes</w:t>
+            </w:r>
+            <w:r>
+              <w:rPr>
+                <w:noProof/>
+                <w:webHidden/>
+              </w:rPr>
+              <w:tab/>
+            </w:r>
+            <w:r>
+              <w:rPr>
+                <w:noProof/>
+                <w:webHidden/>
+              </w:rPr>
+              <w:fldChar w:fldCharType="begin"/>
+            </w:r>
+            <w:r>
+              <w:rPr>
+                <w:noProof/>
+                <w:webHidden/>
+              </w:rPr>
+              <w:instrText xml:space="preserve"> PAGEREF _Toc458516190 \h </w:instrText>
+            </w:r>
+            <w:r>
+              <w:rPr>
+                <w:noProof/>
+                <w:webHidden/>
+              </w:rPr>
+            </w:r>
+            <w:r>
+              <w:rPr>
+                <w:noProof/>
+                <w:webHidden/>
+              </w:rPr>
+              <w:fldChar w:fldCharType="separate"/>
+            </w:r>
+            <w:r>
+              <w:rPr>
+                <w:noProof/>
+                <w:webHidden/>
+              </w:rPr>
+              <w:t>15</w:t>
+            </w:r>
+            <w:r>
+              <w:rPr>
+                <w:noProof/>
+                <w:webHidden/>
+              </w:rPr>
+              <w:fldChar w:fldCharType="end"/>
+            </w:r>
+          </w:hyperlink>
+        </w:p>
+        <w:p>
+          <w:pPr>
+            <w:pStyle w:val="Sumrio3"/>
+            <w:tabs>
+              <w:tab w:val="right" w:leader="dot" w:pos="8828"/>
+            </w:tabs>
+            <w:rPr>
+              <w:noProof/>
+            </w:rPr>
+          </w:pPr>
+          <w:hyperlink w:anchor="_Toc458516191" w:history="1">
+            <w:r>
+              <w:rPr>
+                <w:rStyle w:val="Hyperlink"/>
+                <w:noProof/>
+              </w:rPr>
+              <w:t>Tall grass</w:t>
+            </w:r>
+            <w:r>
+              <w:rPr>
+                <w:noProof/>
+                <w:webHidden/>
+              </w:rPr>
+              <w:tab/>
+            </w:r>
+            <w:r>
+              <w:rPr>
+                <w:noProof/>
+                <w:webHidden/>
+              </w:rPr>
+              <w:fldChar w:fldCharType="begin"/>
+            </w:r>
+            <w:r>
+              <w:rPr>
+                <w:noProof/>
+                <w:webHidden/>
+              </w:rPr>
+              <w:instrText xml:space="preserve"> PAGEREF _Toc458516191 \h </w:instrText>
+            </w:r>
+            <w:r>
+              <w:rPr>
+                <w:noProof/>
+                <w:webHidden/>
+              </w:rPr>
+            </w:r>
+            <w:r>
+              <w:rPr>
+                <w:noProof/>
+                <w:webHidden/>
+              </w:rPr>
+              <w:fldChar w:fldCharType="separate"/>
+            </w:r>
+            <w:r>
+              <w:rPr>
+                <w:noProof/>
+                <w:webHidden/>
+              </w:rPr>
+              <w:t>15</w:t>
+            </w:r>
+            <w:r>
+              <w:rPr>
+                <w:noProof/>
+                <w:webHidden/>
+              </w:rPr>
+              <w:fldChar w:fldCharType="end"/>
+            </w:r>
+          </w:hyperlink>
+        </w:p>
+        <w:p>
+          <w:pPr>
+            <w:pStyle w:val="Sumrio3"/>
+            <w:tabs>
+              <w:tab w:val="right" w:leader="dot" w:pos="8828"/>
+            </w:tabs>
+            <w:rPr>
+              <w:noProof/>
+            </w:rPr>
+          </w:pPr>
+          <w:hyperlink w:anchor="_Toc458516192" w:history="1">
+            <w:r>
+              <w:rPr>
+                <w:rStyle w:val="Hyperlink"/>
+                <w:noProof/>
+              </w:rPr>
+              <w:t>Huts</w:t>
+            </w:r>
+            <w:r>
+              <w:rPr>
+                <w:noProof/>
+                <w:webHidden/>
+              </w:rPr>
+              <w:tab/>
+            </w:r>
+            <w:r>
+              <w:rPr>
+                <w:noProof/>
+                <w:webHidden/>
+              </w:rPr>
+              <w:fldChar w:fldCharType="begin"/>
+            </w:r>
+            <w:r>
+              <w:rPr>
+                <w:noProof/>
+                <w:webHidden/>
+              </w:rPr>
+              <w:instrText xml:space="preserve"> PAGEREF _Toc458516192 \h </w:instrText>
+            </w:r>
+            <w:r>
+              <w:rPr>
+                <w:noProof/>
+                <w:webHidden/>
+              </w:rPr>
+            </w:r>
+            <w:r>
+              <w:rPr>
+                <w:noProof/>
+                <w:webHidden/>
+              </w:rPr>
+              <w:fldChar w:fldCharType="separate"/>
+            </w:r>
+            <w:r>
+              <w:rPr>
+                <w:noProof/>
+                <w:webHidden/>
+              </w:rPr>
+              <w:t>15</w:t>
             </w:r>
             <w:r>
               <w:rPr>
@@ -3174,13 +4194,13 @@
               <w:noProof/>
             </w:rPr>
           </w:pPr>
-          <w:hyperlink w:anchor="_Toc458277532" w:history="1">
+          <w:hyperlink w:anchor="_Toc458516193" w:history="1">
             <w:r>
               <w:rPr>
                 <w:rStyle w:val="Hyperlink"/>
                 <w:noProof/>
               </w:rPr>
-              <w:t>Dynamic Elements of the Scenario</w:t>
+              <w:t>Enemies</w:t>
             </w:r>
             <w:r>
               <w:rPr>
@@ -3201,7 +4221,7 @@
                 <w:noProof/>
                 <w:webHidden/>
               </w:rPr>
-              <w:instrText xml:space="preserve"> PAGEREF _Toc458277532 \h </w:instrText>
+              <w:instrText xml:space="preserve"> PAGEREF _Toc458516193 \h </w:instrText>
             </w:r>
             <w:r>
               <w:rPr>
@@ -3221,7 +4241,7 @@
                 <w:noProof/>
                 <w:webHidden/>
               </w:rPr>
-              <w:t>10</w:t>
+              <w:t>15</w:t>
             </w:r>
             <w:r>
               <w:rPr>
@@ -3242,13 +4262,13 @@
               <w:noProof/>
             </w:rPr>
           </w:pPr>
-          <w:hyperlink w:anchor="_Toc458277533" w:history="1">
+          <w:hyperlink w:anchor="_Toc458516194" w:history="1">
             <w:r>
               <w:rPr>
                 <w:rStyle w:val="Hyperlink"/>
                 <w:noProof/>
               </w:rPr>
-              <w:t>Player</w:t>
+              <w:t>Trooper</w:t>
             </w:r>
             <w:r>
               <w:rPr>
@@ -3269,7 +4289,7 @@
                 <w:noProof/>
                 <w:webHidden/>
               </w:rPr>
-              <w:instrText xml:space="preserve"> PAGEREF _Toc458277533 \h </w:instrText>
+              <w:instrText xml:space="preserve"> PAGEREF _Toc458516194 \h </w:instrText>
             </w:r>
             <w:r>
               <w:rPr>
@@ -3289,7 +4309,7 @@
                 <w:noProof/>
                 <w:webHidden/>
               </w:rPr>
-              <w:t>10</w:t>
+              <w:t>16</w:t>
             </w:r>
             <w:r>
               <w:rPr>
@@ -3310,13 +4330,13 @@
               <w:noProof/>
             </w:rPr>
           </w:pPr>
-          <w:hyperlink w:anchor="_Toc458277534" w:history="1">
+          <w:hyperlink w:anchor="_Toc458516195" w:history="1">
             <w:r>
               <w:rPr>
                 <w:rStyle w:val="Hyperlink"/>
                 <w:noProof/>
               </w:rPr>
-              <w:t>Enemies</w:t>
+              <w:t>Mortar</w:t>
             </w:r>
             <w:r>
               <w:rPr>
@@ -3337,7 +4357,7 @@
                 <w:noProof/>
                 <w:webHidden/>
               </w:rPr>
-              <w:instrText xml:space="preserve"> PAGEREF _Toc458277534 \h </w:instrText>
+              <w:instrText xml:space="preserve"> PAGEREF _Toc458516195 \h </w:instrText>
             </w:r>
             <w:r>
               <w:rPr>
@@ -3357,7 +4377,7 @@
                 <w:noProof/>
                 <w:webHidden/>
               </w:rPr>
-              <w:t>10</w:t>
+              <w:t>16</w:t>
             </w:r>
             <w:r>
               <w:rPr>
@@ -3378,12 +4398,556 @@
               <w:noProof/>
             </w:rPr>
           </w:pPr>
-          <w:hyperlink w:anchor="_Toc458277535" w:history="1">
+          <w:hyperlink w:anchor="_Toc458516196" w:history="1">
             <w:r>
               <w:rPr>
                 <w:rStyle w:val="Hyperlink"/>
                 <w:noProof/>
               </w:rPr>
+              <w:t>Knife Thrower</w:t>
+            </w:r>
+            <w:r>
+              <w:rPr>
+                <w:noProof/>
+                <w:webHidden/>
+              </w:rPr>
+              <w:tab/>
+            </w:r>
+            <w:r>
+              <w:rPr>
+                <w:noProof/>
+                <w:webHidden/>
+              </w:rPr>
+              <w:fldChar w:fldCharType="begin"/>
+            </w:r>
+            <w:r>
+              <w:rPr>
+                <w:noProof/>
+                <w:webHidden/>
+              </w:rPr>
+              <w:instrText xml:space="preserve"> PAGEREF _Toc458516196 \h </w:instrText>
+            </w:r>
+            <w:r>
+              <w:rPr>
+                <w:noProof/>
+                <w:webHidden/>
+              </w:rPr>
+            </w:r>
+            <w:r>
+              <w:rPr>
+                <w:noProof/>
+                <w:webHidden/>
+              </w:rPr>
+              <w:fldChar w:fldCharType="separate"/>
+            </w:r>
+            <w:r>
+              <w:rPr>
+                <w:noProof/>
+                <w:webHidden/>
+              </w:rPr>
+              <w:t>16</w:t>
+            </w:r>
+            <w:r>
+              <w:rPr>
+                <w:noProof/>
+                <w:webHidden/>
+              </w:rPr>
+              <w:fldChar w:fldCharType="end"/>
+            </w:r>
+          </w:hyperlink>
+        </w:p>
+        <w:p>
+          <w:pPr>
+            <w:pStyle w:val="Sumrio3"/>
+            <w:tabs>
+              <w:tab w:val="right" w:leader="dot" w:pos="8828"/>
+            </w:tabs>
+            <w:rPr>
+              <w:noProof/>
+            </w:rPr>
+          </w:pPr>
+          <w:hyperlink w:anchor="_Toc458516197" w:history="1">
+            <w:r>
+              <w:rPr>
+                <w:rStyle w:val="Hyperlink"/>
+                <w:noProof/>
+              </w:rPr>
+              <w:t>Bazooka Soldier</w:t>
+            </w:r>
+            <w:r>
+              <w:rPr>
+                <w:noProof/>
+                <w:webHidden/>
+              </w:rPr>
+              <w:tab/>
+            </w:r>
+            <w:r>
+              <w:rPr>
+                <w:noProof/>
+                <w:webHidden/>
+              </w:rPr>
+              <w:fldChar w:fldCharType="begin"/>
+            </w:r>
+            <w:r>
+              <w:rPr>
+                <w:noProof/>
+                <w:webHidden/>
+              </w:rPr>
+              <w:instrText xml:space="preserve"> PAGEREF _Toc458516197 \h </w:instrText>
+            </w:r>
+            <w:r>
+              <w:rPr>
+                <w:noProof/>
+                <w:webHidden/>
+              </w:rPr>
+            </w:r>
+            <w:r>
+              <w:rPr>
+                <w:noProof/>
+                <w:webHidden/>
+              </w:rPr>
+              <w:fldChar w:fldCharType="separate"/>
+            </w:r>
+            <w:r>
+              <w:rPr>
+                <w:noProof/>
+                <w:webHidden/>
+              </w:rPr>
+              <w:t>16</w:t>
+            </w:r>
+            <w:r>
+              <w:rPr>
+                <w:noProof/>
+                <w:webHidden/>
+              </w:rPr>
+              <w:fldChar w:fldCharType="end"/>
+            </w:r>
+          </w:hyperlink>
+        </w:p>
+        <w:p>
+          <w:pPr>
+            <w:pStyle w:val="Sumrio3"/>
+            <w:tabs>
+              <w:tab w:val="right" w:leader="dot" w:pos="8828"/>
+            </w:tabs>
+            <w:rPr>
+              <w:noProof/>
+            </w:rPr>
+          </w:pPr>
+          <w:hyperlink w:anchor="_Toc458516198" w:history="1">
+            <w:r>
+              <w:rPr>
+                <w:rStyle w:val="Hyperlink"/>
+                <w:noProof/>
+              </w:rPr>
+              <w:t>Rifleman</w:t>
+            </w:r>
+            <w:r>
+              <w:rPr>
+                <w:noProof/>
+                <w:webHidden/>
+              </w:rPr>
+              <w:tab/>
+            </w:r>
+            <w:r>
+              <w:rPr>
+                <w:noProof/>
+                <w:webHidden/>
+              </w:rPr>
+              <w:fldChar w:fldCharType="begin"/>
+            </w:r>
+            <w:r>
+              <w:rPr>
+                <w:noProof/>
+                <w:webHidden/>
+              </w:rPr>
+              <w:instrText xml:space="preserve"> PAGEREF _Toc458516198 \h </w:instrText>
+            </w:r>
+            <w:r>
+              <w:rPr>
+                <w:noProof/>
+                <w:webHidden/>
+              </w:rPr>
+            </w:r>
+            <w:r>
+              <w:rPr>
+                <w:noProof/>
+                <w:webHidden/>
+              </w:rPr>
+              <w:fldChar w:fldCharType="separate"/>
+            </w:r>
+            <w:r>
+              <w:rPr>
+                <w:noProof/>
+                <w:webHidden/>
+              </w:rPr>
+              <w:t>16</w:t>
+            </w:r>
+            <w:r>
+              <w:rPr>
+                <w:noProof/>
+                <w:webHidden/>
+              </w:rPr>
+              <w:fldChar w:fldCharType="end"/>
+            </w:r>
+          </w:hyperlink>
+        </w:p>
+        <w:p>
+          <w:pPr>
+            <w:pStyle w:val="Sumrio3"/>
+            <w:tabs>
+              <w:tab w:val="right" w:leader="dot" w:pos="8828"/>
+            </w:tabs>
+            <w:rPr>
+              <w:noProof/>
+            </w:rPr>
+          </w:pPr>
+          <w:hyperlink w:anchor="_Toc458516199" w:history="1">
+            <w:r>
+              <w:rPr>
+                <w:rStyle w:val="Hyperlink"/>
+                <w:noProof/>
+              </w:rPr>
+              <w:t>Sniper</w:t>
+            </w:r>
+            <w:r>
+              <w:rPr>
+                <w:noProof/>
+                <w:webHidden/>
+              </w:rPr>
+              <w:tab/>
+            </w:r>
+            <w:r>
+              <w:rPr>
+                <w:noProof/>
+                <w:webHidden/>
+              </w:rPr>
+              <w:fldChar w:fldCharType="begin"/>
+            </w:r>
+            <w:r>
+              <w:rPr>
+                <w:noProof/>
+                <w:webHidden/>
+              </w:rPr>
+              <w:instrText xml:space="preserve"> PAGEREF _Toc458516199 \h </w:instrText>
+            </w:r>
+            <w:r>
+              <w:rPr>
+                <w:noProof/>
+                <w:webHidden/>
+              </w:rPr>
+            </w:r>
+            <w:r>
+              <w:rPr>
+                <w:noProof/>
+                <w:webHidden/>
+              </w:rPr>
+              <w:fldChar w:fldCharType="separate"/>
+            </w:r>
+            <w:r>
+              <w:rPr>
+                <w:noProof/>
+                <w:webHidden/>
+              </w:rPr>
+              <w:t>16</w:t>
+            </w:r>
+            <w:r>
+              <w:rPr>
+                <w:noProof/>
+                <w:webHidden/>
+              </w:rPr>
+              <w:fldChar w:fldCharType="end"/>
+            </w:r>
+          </w:hyperlink>
+        </w:p>
+        <w:p>
+          <w:pPr>
+            <w:pStyle w:val="Sumrio3"/>
+            <w:tabs>
+              <w:tab w:val="right" w:leader="dot" w:pos="8828"/>
+            </w:tabs>
+            <w:rPr>
+              <w:noProof/>
+            </w:rPr>
+          </w:pPr>
+          <w:hyperlink w:anchor="_Toc458516200" w:history="1">
+            <w:r>
+              <w:rPr>
+                <w:rStyle w:val="Hyperlink"/>
+                <w:noProof/>
+              </w:rPr>
+              <w:t>Flame-thrower</w:t>
+            </w:r>
+            <w:r>
+              <w:rPr>
+                <w:noProof/>
+                <w:webHidden/>
+              </w:rPr>
+              <w:tab/>
+            </w:r>
+            <w:r>
+              <w:rPr>
+                <w:noProof/>
+                <w:webHidden/>
+              </w:rPr>
+              <w:fldChar w:fldCharType="begin"/>
+            </w:r>
+            <w:r>
+              <w:rPr>
+                <w:noProof/>
+                <w:webHidden/>
+              </w:rPr>
+              <w:instrText xml:space="preserve"> PAGEREF _Toc458516200 \h </w:instrText>
+            </w:r>
+            <w:r>
+              <w:rPr>
+                <w:noProof/>
+                <w:webHidden/>
+              </w:rPr>
+            </w:r>
+            <w:r>
+              <w:rPr>
+                <w:noProof/>
+                <w:webHidden/>
+              </w:rPr>
+              <w:fldChar w:fldCharType="separate"/>
+            </w:r>
+            <w:r>
+              <w:rPr>
+                <w:noProof/>
+                <w:webHidden/>
+              </w:rPr>
+              <w:t>16</w:t>
+            </w:r>
+            <w:r>
+              <w:rPr>
+                <w:noProof/>
+                <w:webHidden/>
+              </w:rPr>
+              <w:fldChar w:fldCharType="end"/>
+            </w:r>
+          </w:hyperlink>
+        </w:p>
+        <w:p>
+          <w:pPr>
+            <w:pStyle w:val="Sumrio3"/>
+            <w:tabs>
+              <w:tab w:val="right" w:leader="dot" w:pos="8828"/>
+            </w:tabs>
+            <w:rPr>
+              <w:noProof/>
+            </w:rPr>
+          </w:pPr>
+          <w:hyperlink w:anchor="_Toc458516201" w:history="1">
+            <w:r>
+              <w:rPr>
+                <w:rStyle w:val="Hyperlink"/>
+                <w:noProof/>
+              </w:rPr>
+              <w:t>Rocket Launcher</w:t>
+            </w:r>
+            <w:r>
+              <w:rPr>
+                <w:noProof/>
+                <w:webHidden/>
+              </w:rPr>
+              <w:tab/>
+            </w:r>
+            <w:r>
+              <w:rPr>
+                <w:noProof/>
+                <w:webHidden/>
+              </w:rPr>
+              <w:fldChar w:fldCharType="begin"/>
+            </w:r>
+            <w:r>
+              <w:rPr>
+                <w:noProof/>
+                <w:webHidden/>
+              </w:rPr>
+              <w:instrText xml:space="preserve"> PAGEREF _Toc458516201 \h </w:instrText>
+            </w:r>
+            <w:r>
+              <w:rPr>
+                <w:noProof/>
+                <w:webHidden/>
+              </w:rPr>
+            </w:r>
+            <w:r>
+              <w:rPr>
+                <w:noProof/>
+                <w:webHidden/>
+              </w:rPr>
+              <w:fldChar w:fldCharType="separate"/>
+            </w:r>
+            <w:r>
+              <w:rPr>
+                <w:noProof/>
+                <w:webHidden/>
+              </w:rPr>
+              <w:t>16</w:t>
+            </w:r>
+            <w:r>
+              <w:rPr>
+                <w:noProof/>
+                <w:webHidden/>
+              </w:rPr>
+              <w:fldChar w:fldCharType="end"/>
+            </w:r>
+          </w:hyperlink>
+        </w:p>
+        <w:p>
+          <w:pPr>
+            <w:pStyle w:val="Sumrio3"/>
+            <w:tabs>
+              <w:tab w:val="right" w:leader="dot" w:pos="8828"/>
+            </w:tabs>
+            <w:rPr>
+              <w:noProof/>
+            </w:rPr>
+          </w:pPr>
+          <w:hyperlink w:anchor="_Toc458516202" w:history="1">
+            <w:r>
+              <w:rPr>
+                <w:rStyle w:val="Hyperlink"/>
+                <w:noProof/>
+              </w:rPr>
+              <w:t>Vehicle Patrol</w:t>
+            </w:r>
+            <w:r>
+              <w:rPr>
+                <w:noProof/>
+                <w:webHidden/>
+              </w:rPr>
+              <w:tab/>
+            </w:r>
+            <w:r>
+              <w:rPr>
+                <w:noProof/>
+                <w:webHidden/>
+              </w:rPr>
+              <w:fldChar w:fldCharType="begin"/>
+            </w:r>
+            <w:r>
+              <w:rPr>
+                <w:noProof/>
+                <w:webHidden/>
+              </w:rPr>
+              <w:instrText xml:space="preserve"> PAGEREF _Toc458516202 \h </w:instrText>
+            </w:r>
+            <w:r>
+              <w:rPr>
+                <w:noProof/>
+                <w:webHidden/>
+              </w:rPr>
+            </w:r>
+            <w:r>
+              <w:rPr>
+                <w:noProof/>
+                <w:webHidden/>
+              </w:rPr>
+              <w:fldChar w:fldCharType="separate"/>
+            </w:r>
+            <w:r>
+              <w:rPr>
+                <w:noProof/>
+                <w:webHidden/>
+              </w:rPr>
+              <w:t>16</w:t>
+            </w:r>
+            <w:r>
+              <w:rPr>
+                <w:noProof/>
+                <w:webHidden/>
+              </w:rPr>
+              <w:fldChar w:fldCharType="end"/>
+            </w:r>
+          </w:hyperlink>
+        </w:p>
+        <w:p>
+          <w:pPr>
+            <w:pStyle w:val="Sumrio3"/>
+            <w:tabs>
+              <w:tab w:val="right" w:leader="dot" w:pos="8828"/>
+            </w:tabs>
+            <w:rPr>
+              <w:noProof/>
+            </w:rPr>
+          </w:pPr>
+          <w:hyperlink w:anchor="_Toc458516203" w:history="1">
+            <w:r>
+              <w:rPr>
+                <w:rStyle w:val="Hyperlink"/>
+                <w:noProof/>
+              </w:rPr>
+              <w:t>Tank</w:t>
+            </w:r>
+            <w:r>
+              <w:rPr>
+                <w:noProof/>
+                <w:webHidden/>
+              </w:rPr>
+              <w:tab/>
+            </w:r>
+            <w:r>
+              <w:rPr>
+                <w:noProof/>
+                <w:webHidden/>
+              </w:rPr>
+              <w:fldChar w:fldCharType="begin"/>
+            </w:r>
+            <w:r>
+              <w:rPr>
+                <w:noProof/>
+                <w:webHidden/>
+              </w:rPr>
+              <w:instrText xml:space="preserve"> PAGEREF _Toc458516203 \h </w:instrText>
+            </w:r>
+            <w:r>
+              <w:rPr>
+                <w:noProof/>
+                <w:webHidden/>
+              </w:rPr>
+            </w:r>
+            <w:r>
+              <w:rPr>
+                <w:noProof/>
+                <w:webHidden/>
+              </w:rPr>
+              <w:fldChar w:fldCharType="separate"/>
+            </w:r>
+            <w:r>
+              <w:rPr>
+                <w:noProof/>
+                <w:webHidden/>
+              </w:rPr>
+              <w:t>16</w:t>
+            </w:r>
+            <w:r>
+              <w:rPr>
+                <w:noProof/>
+                <w:webHidden/>
+              </w:rPr>
+              <w:fldChar w:fldCharType="end"/>
+            </w:r>
+          </w:hyperlink>
+        </w:p>
+        <w:p>
+          <w:pPr>
+            <w:pStyle w:val="Sumrio2"/>
+            <w:tabs>
+              <w:tab w:val="right" w:leader="dot" w:pos="8828"/>
+            </w:tabs>
+            <w:rPr>
+              <w:noProof/>
+            </w:rPr>
+          </w:pPr>
+          <w:hyperlink w:anchor="_Toc458516204" w:history="1">
+            <w:r>
+              <w:rPr>
+                <w:rStyle w:val="Hyperlink"/>
+                <w:noProof/>
+              </w:rPr>
               <w:t>NPCs</w:t>
             </w:r>
             <w:r>
@@ -3405,7 +4969,7 @@
                 <w:noProof/>
                 <w:webHidden/>
               </w:rPr>
-              <w:instrText xml:space="preserve"> PAGEREF _Toc458277535 \h </w:instrText>
+              <w:instrText xml:space="preserve"> PAGEREF _Toc458516204 \h </w:instrText>
             </w:r>
             <w:r>
               <w:rPr>
@@ -3425,7 +4989,211 @@
                 <w:noProof/>
                 <w:webHidden/>
               </w:rPr>
-              <w:t>10</w:t>
+              <w:t>16</w:t>
+            </w:r>
+            <w:r>
+              <w:rPr>
+                <w:noProof/>
+                <w:webHidden/>
+              </w:rPr>
+              <w:fldChar w:fldCharType="end"/>
+            </w:r>
+          </w:hyperlink>
+        </w:p>
+        <w:p>
+          <w:pPr>
+            <w:pStyle w:val="Sumrio3"/>
+            <w:tabs>
+              <w:tab w:val="right" w:leader="dot" w:pos="8828"/>
+            </w:tabs>
+            <w:rPr>
+              <w:noProof/>
+            </w:rPr>
+          </w:pPr>
+          <w:hyperlink w:anchor="_Toc458516205" w:history="1">
+            <w:r>
+              <w:rPr>
+                <w:rStyle w:val="Hyperlink"/>
+                <w:noProof/>
+              </w:rPr>
+              <w:t>Released prisoner</w:t>
+            </w:r>
+            <w:r>
+              <w:rPr>
+                <w:noProof/>
+                <w:webHidden/>
+              </w:rPr>
+              <w:tab/>
+            </w:r>
+            <w:r>
+              <w:rPr>
+                <w:noProof/>
+                <w:webHidden/>
+              </w:rPr>
+              <w:fldChar w:fldCharType="begin"/>
+            </w:r>
+            <w:r>
+              <w:rPr>
+                <w:noProof/>
+                <w:webHidden/>
+              </w:rPr>
+              <w:instrText xml:space="preserve"> PAGEREF _Toc458516205 \h </w:instrText>
+            </w:r>
+            <w:r>
+              <w:rPr>
+                <w:noProof/>
+                <w:webHidden/>
+              </w:rPr>
+            </w:r>
+            <w:r>
+              <w:rPr>
+                <w:noProof/>
+                <w:webHidden/>
+              </w:rPr>
+              <w:fldChar w:fldCharType="separate"/>
+            </w:r>
+            <w:r>
+              <w:rPr>
+                <w:noProof/>
+                <w:webHidden/>
+              </w:rPr>
+              <w:t>16</w:t>
+            </w:r>
+            <w:r>
+              <w:rPr>
+                <w:noProof/>
+                <w:webHidden/>
+              </w:rPr>
+              <w:fldChar w:fldCharType="end"/>
+            </w:r>
+          </w:hyperlink>
+        </w:p>
+        <w:p>
+          <w:pPr>
+            <w:pStyle w:val="Sumrio2"/>
+            <w:tabs>
+              <w:tab w:val="right" w:leader="dot" w:pos="8828"/>
+            </w:tabs>
+            <w:rPr>
+              <w:noProof/>
+            </w:rPr>
+          </w:pPr>
+          <w:hyperlink w:anchor="_Toc458516206" w:history="1">
+            <w:r>
+              <w:rPr>
+                <w:rStyle w:val="Hyperlink"/>
+                <w:noProof/>
+              </w:rPr>
+              <w:t>Skills</w:t>
+            </w:r>
+            <w:r>
+              <w:rPr>
+                <w:noProof/>
+                <w:webHidden/>
+              </w:rPr>
+              <w:tab/>
+            </w:r>
+            <w:r>
+              <w:rPr>
+                <w:noProof/>
+                <w:webHidden/>
+              </w:rPr>
+              <w:fldChar w:fldCharType="begin"/>
+            </w:r>
+            <w:r>
+              <w:rPr>
+                <w:noProof/>
+                <w:webHidden/>
+              </w:rPr>
+              <w:instrText xml:space="preserve"> PAGEREF _Toc458516206 \h </w:instrText>
+            </w:r>
+            <w:r>
+              <w:rPr>
+                <w:noProof/>
+                <w:webHidden/>
+              </w:rPr>
+            </w:r>
+            <w:r>
+              <w:rPr>
+                <w:noProof/>
+                <w:webHidden/>
+              </w:rPr>
+              <w:fldChar w:fldCharType="separate"/>
+            </w:r>
+            <w:r>
+              <w:rPr>
+                <w:noProof/>
+                <w:webHidden/>
+              </w:rPr>
+              <w:t>16</w:t>
+            </w:r>
+            <w:r>
+              <w:rPr>
+                <w:noProof/>
+                <w:webHidden/>
+              </w:rPr>
+              <w:fldChar w:fldCharType="end"/>
+            </w:r>
+          </w:hyperlink>
+        </w:p>
+        <w:p>
+          <w:pPr>
+            <w:pStyle w:val="Sumrio2"/>
+            <w:tabs>
+              <w:tab w:val="right" w:leader="dot" w:pos="8828"/>
+            </w:tabs>
+            <w:rPr>
+              <w:noProof/>
+            </w:rPr>
+          </w:pPr>
+          <w:hyperlink w:anchor="_Toc458516207" w:history="1">
+            <w:r>
+              <w:rPr>
+                <w:rStyle w:val="Hyperlink"/>
+                <w:noProof/>
+              </w:rPr>
+              <w:t>Missions</w:t>
+            </w:r>
+            <w:r>
+              <w:rPr>
+                <w:noProof/>
+                <w:webHidden/>
+              </w:rPr>
+              <w:tab/>
+            </w:r>
+            <w:r>
+              <w:rPr>
+                <w:noProof/>
+                <w:webHidden/>
+              </w:rPr>
+              <w:fldChar w:fldCharType="begin"/>
+            </w:r>
+            <w:r>
+              <w:rPr>
+                <w:noProof/>
+                <w:webHidden/>
+              </w:rPr>
+              <w:instrText xml:space="preserve"> PAGEREF _Toc458516207 \h </w:instrText>
+            </w:r>
+            <w:r>
+              <w:rPr>
+                <w:noProof/>
+                <w:webHidden/>
+              </w:rPr>
+            </w:r>
+            <w:r>
+              <w:rPr>
+                <w:noProof/>
+                <w:webHidden/>
+              </w:rPr>
+              <w:fldChar w:fldCharType="separate"/>
+            </w:r>
+            <w:r>
+              <w:rPr>
+                <w:noProof/>
+                <w:webHidden/>
+              </w:rPr>
+              <w:t>16</w:t>
             </w:r>
             <w:r>
               <w:rPr>
@@ -3446,13 +5214,13 @@
               <w:noProof/>
             </w:rPr>
           </w:pPr>
-          <w:hyperlink w:anchor="_Toc458277536" w:history="1">
+          <w:hyperlink w:anchor="_Toc458516208" w:history="1">
             <w:r>
               <w:rPr>
                 <w:rStyle w:val="Hyperlink"/>
                 <w:noProof/>
               </w:rPr>
-              <w:t>Level design</w:t>
+              <w:t>Game engine</w:t>
             </w:r>
             <w:r>
               <w:rPr>
@@ -3473,7 +5241,7 @@
                 <w:noProof/>
                 <w:webHidden/>
               </w:rPr>
-              <w:instrText xml:space="preserve"> PAGEREF _Toc458277536 \h </w:instrText>
+              <w:instrText xml:space="preserve"> PAGEREF _Toc458516208 \h </w:instrText>
             </w:r>
             <w:r>
               <w:rPr>
@@ -3493,7 +5261,7 @@
                 <w:noProof/>
                 <w:webHidden/>
               </w:rPr>
-              <w:t>10</w:t>
+              <w:t>16</w:t>
             </w:r>
             <w:r>
               <w:rPr>
@@ -3514,13 +5282,13 @@
               <w:noProof/>
             </w:rPr>
           </w:pPr>
-          <w:hyperlink w:anchor="_Toc458277537" w:history="1">
+          <w:hyperlink w:anchor="_Toc458516209" w:history="1">
             <w:r>
               <w:rPr>
                 <w:rStyle w:val="Hyperlink"/>
                 <w:noProof/>
               </w:rPr>
-              <w:t>Skills</w:t>
+              <w:t>Input controls</w:t>
             </w:r>
             <w:r>
               <w:rPr>
@@ -3541,7 +5309,7 @@
                 <w:noProof/>
                 <w:webHidden/>
               </w:rPr>
-              <w:instrText xml:space="preserve"> PAGEREF _Toc458277537 \h </w:instrText>
+              <w:instrText xml:space="preserve"> PAGEREF _Toc458516209 \h </w:instrText>
             </w:r>
             <w:r>
               <w:rPr>
@@ -3561,7 +5329,7 @@
                 <w:noProof/>
                 <w:webHidden/>
               </w:rPr>
-              <w:t>10</w:t>
+              <w:t>16</w:t>
             </w:r>
             <w:r>
               <w:rPr>
@@ -3582,13 +5350,13 @@
               <w:noProof/>
             </w:rPr>
           </w:pPr>
-          <w:hyperlink w:anchor="_Toc458277538" w:history="1">
+          <w:hyperlink w:anchor="_Toc458516210" w:history="1">
             <w:r>
               <w:rPr>
                 <w:rStyle w:val="Hyperlink"/>
                 <w:noProof/>
               </w:rPr>
-              <w:t>Obstacles</w:t>
+              <w:t>Textures</w:t>
             </w:r>
             <w:r>
               <w:rPr>
@@ -3609,7 +5377,7 @@
                 <w:noProof/>
                 <w:webHidden/>
               </w:rPr>
-              <w:instrText xml:space="preserve"> PAGEREF _Toc458277538 \h </w:instrText>
+              <w:instrText xml:space="preserve"> PAGEREF _Toc458516210 \h </w:instrText>
             </w:r>
             <w:r>
               <w:rPr>
@@ -3629,143 +5397,7 @@
                 <w:noProof/>
                 <w:webHidden/>
               </w:rPr>
-              <w:t>10</w:t>
-            </w:r>
-            <w:r>
-              <w:rPr>
-                <w:noProof/>
-                <w:webHidden/>
-              </w:rPr>
-              <w:fldChar w:fldCharType="end"/>
-            </w:r>
-          </w:hyperlink>
-        </w:p>
-        <w:p>
-          <w:pPr>
-            <w:pStyle w:val="Sumrio3"/>
-            <w:tabs>
-              <w:tab w:val="right" w:leader="dot" w:pos="8828"/>
-            </w:tabs>
-            <w:rPr>
-              <w:noProof/>
-            </w:rPr>
-          </w:pPr>
-          <w:hyperlink w:anchor="_Toc458277539" w:history="1">
-            <w:r>
-              <w:rPr>
-                <w:rStyle w:val="Hyperlink"/>
-                <w:noProof/>
-              </w:rPr>
-              <w:t>Enemies</w:t>
-            </w:r>
-            <w:r>
-              <w:rPr>
-                <w:noProof/>
-                <w:webHidden/>
-              </w:rPr>
-              <w:tab/>
-            </w:r>
-            <w:r>
-              <w:rPr>
-                <w:noProof/>
-                <w:webHidden/>
-              </w:rPr>
-              <w:fldChar w:fldCharType="begin"/>
-            </w:r>
-            <w:r>
-              <w:rPr>
-                <w:noProof/>
-                <w:webHidden/>
-              </w:rPr>
-              <w:instrText xml:space="preserve"> PAGEREF _Toc458277539 \h </w:instrText>
-            </w:r>
-            <w:r>
-              <w:rPr>
-                <w:noProof/>
-                <w:webHidden/>
-              </w:rPr>
-            </w:r>
-            <w:r>
-              <w:rPr>
-                <w:noProof/>
-                <w:webHidden/>
-              </w:rPr>
-              <w:fldChar w:fldCharType="separate"/>
-            </w:r>
-            <w:r>
-              <w:rPr>
-                <w:noProof/>
-                <w:webHidden/>
-              </w:rPr>
-              <w:t>10</w:t>
-            </w:r>
-            <w:r>
-              <w:rPr>
-                <w:noProof/>
-                <w:webHidden/>
-              </w:rPr>
-              <w:fldChar w:fldCharType="end"/>
-            </w:r>
-          </w:hyperlink>
-        </w:p>
-        <w:p>
-          <w:pPr>
-            <w:pStyle w:val="Sumrio3"/>
-            <w:tabs>
-              <w:tab w:val="right" w:leader="dot" w:pos="8828"/>
-            </w:tabs>
-            <w:rPr>
-              <w:noProof/>
-            </w:rPr>
-          </w:pPr>
-          <w:hyperlink w:anchor="_Toc458277540" w:history="1">
-            <w:r>
-              <w:rPr>
-                <w:rStyle w:val="Hyperlink"/>
-                <w:noProof/>
-              </w:rPr>
-              <w:t>Non-Enemies</w:t>
-            </w:r>
-            <w:r>
-              <w:rPr>
-                <w:noProof/>
-                <w:webHidden/>
-              </w:rPr>
-              <w:tab/>
-            </w:r>
-            <w:r>
-              <w:rPr>
-                <w:noProof/>
-                <w:webHidden/>
-              </w:rPr>
-              <w:fldChar w:fldCharType="begin"/>
-            </w:r>
-            <w:r>
-              <w:rPr>
-                <w:noProof/>
-                <w:webHidden/>
-              </w:rPr>
-              <w:instrText xml:space="preserve"> PAGEREF _Toc458277540 \h </w:instrText>
-            </w:r>
-            <w:r>
-              <w:rPr>
-                <w:noProof/>
-                <w:webHidden/>
-              </w:rPr>
-            </w:r>
-            <w:r>
-              <w:rPr>
-                <w:noProof/>
-                <w:webHidden/>
-              </w:rPr>
-              <w:fldChar w:fldCharType="separate"/>
-            </w:r>
-            <w:r>
-              <w:rPr>
-                <w:noProof/>
-                <w:webHidden/>
-              </w:rPr>
-              <w:t>10</w:t>
+              <w:t>17</w:t>
             </w:r>
             <w:r>
               <w:rPr>
@@ -3786,13 +5418,13 @@
               <w:noProof/>
             </w:rPr>
           </w:pPr>
-          <w:hyperlink w:anchor="_Toc458277541" w:history="1">
+          <w:hyperlink w:anchor="_Toc458516211" w:history="1">
             <w:r>
               <w:rPr>
                 <w:rStyle w:val="Hyperlink"/>
                 <w:noProof/>
               </w:rPr>
-              <w:t>Level progression</w:t>
+              <w:t>Lighting</w:t>
             </w:r>
             <w:r>
               <w:rPr>
@@ -3813,7 +5445,7 @@
                 <w:noProof/>
                 <w:webHidden/>
               </w:rPr>
-              <w:instrText xml:space="preserve"> PAGEREF _Toc458277541 \h </w:instrText>
+              <w:instrText xml:space="preserve"> PAGEREF _Toc458516211 \h </w:instrText>
             </w:r>
             <w:r>
               <w:rPr>
@@ -3833,7 +5465,143 @@
                 <w:noProof/>
                 <w:webHidden/>
               </w:rPr>
-              <w:t>10</w:t>
+              <w:t>17</w:t>
+            </w:r>
+            <w:r>
+              <w:rPr>
+                <w:noProof/>
+                <w:webHidden/>
+              </w:rPr>
+              <w:fldChar w:fldCharType="end"/>
+            </w:r>
+          </w:hyperlink>
+        </w:p>
+        <w:p>
+          <w:pPr>
+            <w:pStyle w:val="Sumrio2"/>
+            <w:tabs>
+              <w:tab w:val="right" w:leader="dot" w:pos="8828"/>
+            </w:tabs>
+            <w:rPr>
+              <w:noProof/>
+            </w:rPr>
+          </w:pPr>
+          <w:hyperlink w:anchor="_Toc458516212" w:history="1">
+            <w:r>
+              <w:rPr>
+                <w:rStyle w:val="Hyperlink"/>
+                <w:noProof/>
+              </w:rPr>
+              <w:t>Shadows</w:t>
+            </w:r>
+            <w:r>
+              <w:rPr>
+                <w:noProof/>
+                <w:webHidden/>
+              </w:rPr>
+              <w:tab/>
+            </w:r>
+            <w:r>
+              <w:rPr>
+                <w:noProof/>
+                <w:webHidden/>
+              </w:rPr>
+              <w:fldChar w:fldCharType="begin"/>
+            </w:r>
+            <w:r>
+              <w:rPr>
+                <w:noProof/>
+                <w:webHidden/>
+              </w:rPr>
+              <w:instrText xml:space="preserve"> PAGEREF _Toc458516212 \h </w:instrText>
+            </w:r>
+            <w:r>
+              <w:rPr>
+                <w:noProof/>
+                <w:webHidden/>
+              </w:rPr>
+            </w:r>
+            <w:r>
+              <w:rPr>
+                <w:noProof/>
+                <w:webHidden/>
+              </w:rPr>
+              <w:fldChar w:fldCharType="separate"/>
+            </w:r>
+            <w:r>
+              <w:rPr>
+                <w:noProof/>
+                <w:webHidden/>
+              </w:rPr>
+              <w:t>17</w:t>
+            </w:r>
+            <w:r>
+              <w:rPr>
+                <w:noProof/>
+                <w:webHidden/>
+              </w:rPr>
+              <w:fldChar w:fldCharType="end"/>
+            </w:r>
+          </w:hyperlink>
+        </w:p>
+        <w:p>
+          <w:pPr>
+            <w:pStyle w:val="Sumrio2"/>
+            <w:tabs>
+              <w:tab w:val="right" w:leader="dot" w:pos="8828"/>
+            </w:tabs>
+            <w:rPr>
+              <w:noProof/>
+            </w:rPr>
+          </w:pPr>
+          <w:hyperlink w:anchor="_Toc458516213" w:history="1">
+            <w:r>
+              <w:rPr>
+                <w:rStyle w:val="Hyperlink"/>
+                <w:noProof/>
+              </w:rPr>
+              <w:t>Audio</w:t>
+            </w:r>
+            <w:r>
+              <w:rPr>
+                <w:noProof/>
+                <w:webHidden/>
+              </w:rPr>
+              <w:tab/>
+            </w:r>
+            <w:r>
+              <w:rPr>
+                <w:noProof/>
+                <w:webHidden/>
+              </w:rPr>
+              <w:fldChar w:fldCharType="begin"/>
+            </w:r>
+            <w:r>
+              <w:rPr>
+                <w:noProof/>
+                <w:webHidden/>
+              </w:rPr>
+              <w:instrText xml:space="preserve"> PAGEREF _Toc458516213 \h </w:instrText>
+            </w:r>
+            <w:r>
+              <w:rPr>
+                <w:noProof/>
+                <w:webHidden/>
+              </w:rPr>
+            </w:r>
+            <w:r>
+              <w:rPr>
+                <w:noProof/>
+                <w:webHidden/>
+              </w:rPr>
+              <w:fldChar w:fldCharType="separate"/>
+            </w:r>
+            <w:r>
+              <w:rPr>
+                <w:noProof/>
+                <w:webHidden/>
+              </w:rPr>
+              <w:t>17</w:t>
             </w:r>
             <w:r>
               <w:rPr>
@@ -3854,13 +5622,13 @@
               <w:noProof/>
             </w:rPr>
           </w:pPr>
-          <w:hyperlink w:anchor="_Toc458277542" w:history="1">
+          <w:hyperlink w:anchor="_Toc458516214" w:history="1">
             <w:r>
               <w:rPr>
                 <w:rStyle w:val="Hyperlink"/>
                 <w:noProof/>
               </w:rPr>
-              <w:t>Game engine</w:t>
+              <w:t>Music and Sound FX</w:t>
             </w:r>
             <w:r>
               <w:rPr>
@@ -3881,7 +5649,7 @@
                 <w:noProof/>
                 <w:webHidden/>
               </w:rPr>
-              <w:instrText xml:space="preserve"> PAGEREF _Toc458277542 \h </w:instrText>
+              <w:instrText xml:space="preserve"> PAGEREF _Toc458516214 \h </w:instrText>
             </w:r>
             <w:r>
               <w:rPr>
@@ -3901,7 +5669,143 @@
                 <w:noProof/>
                 <w:webHidden/>
               </w:rPr>
-              <w:t>10</w:t>
+              <w:t>18</w:t>
+            </w:r>
+            <w:r>
+              <w:rPr>
+                <w:noProof/>
+                <w:webHidden/>
+              </w:rPr>
+              <w:fldChar w:fldCharType="end"/>
+            </w:r>
+          </w:hyperlink>
+        </w:p>
+        <w:p>
+          <w:pPr>
+            <w:pStyle w:val="Sumrio1"/>
+            <w:tabs>
+              <w:tab w:val="right" w:leader="dot" w:pos="8828"/>
+            </w:tabs>
+            <w:rPr>
+              <w:noProof/>
+            </w:rPr>
+          </w:pPr>
+          <w:hyperlink w:anchor="_Toc458516215" w:history="1">
+            <w:r>
+              <w:rPr>
+                <w:rStyle w:val="Hyperlink"/>
+                <w:noProof/>
+              </w:rPr>
+              <w:t>Visual Style</w:t>
+            </w:r>
+            <w:r>
+              <w:rPr>
+                <w:noProof/>
+                <w:webHidden/>
+              </w:rPr>
+              <w:tab/>
+            </w:r>
+            <w:r>
+              <w:rPr>
+                <w:noProof/>
+                <w:webHidden/>
+              </w:rPr>
+              <w:fldChar w:fldCharType="begin"/>
+            </w:r>
+            <w:r>
+              <w:rPr>
+                <w:noProof/>
+                <w:webHidden/>
+              </w:rPr>
+              <w:instrText xml:space="preserve"> PAGEREF _Toc458516215 \h </w:instrText>
+            </w:r>
+            <w:r>
+              <w:rPr>
+                <w:noProof/>
+                <w:webHidden/>
+              </w:rPr>
+            </w:r>
+            <w:r>
+              <w:rPr>
+                <w:noProof/>
+                <w:webHidden/>
+              </w:rPr>
+              <w:fldChar w:fldCharType="separate"/>
+            </w:r>
+            <w:r>
+              <w:rPr>
+                <w:noProof/>
+                <w:webHidden/>
+              </w:rPr>
+              <w:t>18</w:t>
+            </w:r>
+            <w:r>
+              <w:rPr>
+                <w:noProof/>
+                <w:webHidden/>
+              </w:rPr>
+              <w:fldChar w:fldCharType="end"/>
+            </w:r>
+          </w:hyperlink>
+        </w:p>
+        <w:p>
+          <w:pPr>
+            <w:pStyle w:val="Sumrio1"/>
+            <w:tabs>
+              <w:tab w:val="right" w:leader="dot" w:pos="8828"/>
+            </w:tabs>
+            <w:rPr>
+              <w:noProof/>
+            </w:rPr>
+          </w:pPr>
+          <w:hyperlink w:anchor="_Toc458516216" w:history="1">
+            <w:r>
+              <w:rPr>
+                <w:rStyle w:val="Hyperlink"/>
+                <w:noProof/>
+              </w:rPr>
+              <w:t>References</w:t>
+            </w:r>
+            <w:r>
+              <w:rPr>
+                <w:noProof/>
+                <w:webHidden/>
+              </w:rPr>
+              <w:tab/>
+            </w:r>
+            <w:r>
+              <w:rPr>
+                <w:noProof/>
+                <w:webHidden/>
+              </w:rPr>
+              <w:fldChar w:fldCharType="begin"/>
+            </w:r>
+            <w:r>
+              <w:rPr>
+                <w:noProof/>
+                <w:webHidden/>
+              </w:rPr>
+              <w:instrText xml:space="preserve"> PAGEREF _Toc458516216 \h </w:instrText>
+            </w:r>
+            <w:r>
+              <w:rPr>
+                <w:noProof/>
+                <w:webHidden/>
+              </w:rPr>
+            </w:r>
+            <w:r>
+              <w:rPr>
+                <w:noProof/>
+                <w:webHidden/>
+              </w:rPr>
+              <w:fldChar w:fldCharType="separate"/>
+            </w:r>
+            <w:r>
+              <w:rPr>
+                <w:noProof/>
+                <w:webHidden/>
+              </w:rPr>
+              <w:t>18</w:t>
             </w:r>
             <w:r>
               <w:rPr>
@@ -3922,13 +5826,28 @@
               <w:noProof/>
             </w:rPr>
           </w:pPr>
-          <w:hyperlink w:anchor="_Toc458277543" w:history="1">
+          <w:hyperlink w:anchor="_Toc458516217" w:history="1">
             <w:r>
               <w:rPr>
                 <w:rStyle w:val="Hyperlink"/>
                 <w:noProof/>
               </w:rPr>
-              <w:t>Render</w:t>
+              <w:t>Rambo: First Blood Part II / Ashura (</w:t>
+            </w:r>
+            <w:r>
+              <w:rPr>
+                <w:rStyle w:val="Hyperlink"/>
+                <w:rFonts w:hint="eastAsia"/>
+                <w:noProof/>
+              </w:rPr>
+              <w:t>阿修羅</w:t>
+            </w:r>
+            <w:r>
+              <w:rPr>
+                <w:rStyle w:val="Hyperlink"/>
+                <w:noProof/>
+              </w:rPr>
+              <w:t>) / Secret Command - Sega Master System</w:t>
             </w:r>
             <w:r>
               <w:rPr>
@@ -3949,7 +5868,7 @@
                 <w:noProof/>
                 <w:webHidden/>
               </w:rPr>
-              <w:instrText xml:space="preserve"> PAGEREF _Toc458277543 \h </w:instrText>
+              <w:instrText xml:space="preserve"> PAGEREF _Toc458516217 \h </w:instrText>
             </w:r>
             <w:r>
               <w:rPr>
@@ -3969,7 +5888,7 @@
                 <w:noProof/>
                 <w:webHidden/>
               </w:rPr>
-              <w:t>10</w:t>
+              <w:t>18</w:t>
             </w:r>
             <w:r>
               <w:rPr>
@@ -3990,13 +5909,13 @@
               <w:noProof/>
             </w:rPr>
           </w:pPr>
-          <w:hyperlink w:anchor="_Toc458277544" w:history="1">
+          <w:hyperlink w:anchor="_Toc458516218" w:history="1">
             <w:r>
               <w:rPr>
                 <w:rStyle w:val="Hyperlink"/>
                 <w:noProof/>
               </w:rPr>
-              <w:t>Textures</w:t>
+              <w:t>Assault Commando 1</w:t>
             </w:r>
             <w:r>
               <w:rPr>
@@ -4017,7 +5936,7 @@
                 <w:noProof/>
                 <w:webHidden/>
               </w:rPr>
-              <w:instrText xml:space="preserve"> PAGEREF _Toc458277544 \h </w:instrText>
+              <w:instrText xml:space="preserve"> PAGEREF _Toc458516218 \h </w:instrText>
             </w:r>
             <w:r>
               <w:rPr>
@@ -4037,7 +5956,7 @@
                 <w:noProof/>
                 <w:webHidden/>
               </w:rPr>
-              <w:t>10</w:t>
+              <w:t>19</w:t>
             </w:r>
             <w:r>
               <w:rPr>
@@ -4058,13 +5977,13 @@
               <w:noProof/>
             </w:rPr>
           </w:pPr>
-          <w:hyperlink w:anchor="_Toc458277545" w:history="1">
+          <w:hyperlink w:anchor="_Toc458516219" w:history="1">
             <w:r>
               <w:rPr>
                 <w:rStyle w:val="Hyperlink"/>
                 <w:noProof/>
               </w:rPr>
-              <w:t>Lights</w:t>
+              <w:t>Assault Commando 2</w:t>
             </w:r>
             <w:r>
               <w:rPr>
@@ -4085,7 +6004,7 @@
                 <w:noProof/>
                 <w:webHidden/>
               </w:rPr>
-              <w:instrText xml:space="preserve"> PAGEREF _Toc458277545 \h </w:instrText>
+              <w:instrText xml:space="preserve"> PAGEREF _Toc458516219 \h </w:instrText>
             </w:r>
             <w:r>
               <w:rPr>
@@ -4105,7 +6024,7 @@
                 <w:noProof/>
                 <w:webHidden/>
               </w:rPr>
-              <w:t>10</w:t>
+              <w:t>19</w:t>
             </w:r>
             <w:r>
               <w:rPr>
@@ -4126,13 +6045,13 @@
               <w:noProof/>
             </w:rPr>
           </w:pPr>
-          <w:hyperlink w:anchor="_Toc458277546" w:history="1">
+          <w:hyperlink w:anchor="_Toc458516220" w:history="1">
             <w:r>
               <w:rPr>
                 <w:rStyle w:val="Hyperlink"/>
                 <w:noProof/>
               </w:rPr>
-              <w:t>Shadows</w:t>
+              <w:t>Minigore 2</w:t>
             </w:r>
             <w:r>
               <w:rPr>
@@ -4153,7 +6072,7 @@
                 <w:noProof/>
                 <w:webHidden/>
               </w:rPr>
-              <w:instrText xml:space="preserve"> PAGEREF _Toc458277546 \h </w:instrText>
+              <w:instrText xml:space="preserve"> PAGEREF _Toc458516220 \h </w:instrText>
             </w:r>
             <w:r>
               <w:rPr>
@@ -4173,415 +6092,7 @@
                 <w:noProof/>
                 <w:webHidden/>
               </w:rPr>
-              <w:t>10</w:t>
-            </w:r>
-            <w:r>
-              <w:rPr>
-                <w:noProof/>
-                <w:webHidden/>
-              </w:rPr>
-              <w:fldChar w:fldCharType="end"/>
-            </w:r>
-          </w:hyperlink>
-        </w:p>
-        <w:p>
-          <w:pPr>
-            <w:pStyle w:val="Sumrio2"/>
-            <w:tabs>
-              <w:tab w:val="right" w:leader="dot" w:pos="8828"/>
-            </w:tabs>
-            <w:rPr>
-              <w:noProof/>
-            </w:rPr>
-          </w:pPr>
-          <w:hyperlink w:anchor="_Toc458277547" w:history="1">
-            <w:r>
-              <w:rPr>
-                <w:rStyle w:val="Hyperlink"/>
-                <w:noProof/>
-              </w:rPr>
-              <w:t>Audio</w:t>
-            </w:r>
-            <w:r>
-              <w:rPr>
-                <w:noProof/>
-                <w:webHidden/>
-              </w:rPr>
-              <w:tab/>
-            </w:r>
-            <w:r>
-              <w:rPr>
-                <w:noProof/>
-                <w:webHidden/>
-              </w:rPr>
-              <w:fldChar w:fldCharType="begin"/>
-            </w:r>
-            <w:r>
-              <w:rPr>
-                <w:noProof/>
-                <w:webHidden/>
-              </w:rPr>
-              <w:instrText xml:space="preserve"> PAGEREF _Toc458277547 \h </w:instrText>
-            </w:r>
-            <w:r>
-              <w:rPr>
-                <w:noProof/>
-                <w:webHidden/>
-              </w:rPr>
-            </w:r>
-            <w:r>
-              <w:rPr>
-                <w:noProof/>
-                <w:webHidden/>
-              </w:rPr>
-              <w:fldChar w:fldCharType="separate"/>
-            </w:r>
-            <w:r>
-              <w:rPr>
-                <w:noProof/>
-                <w:webHidden/>
-              </w:rPr>
-              <w:t>10</w:t>
-            </w:r>
-            <w:r>
-              <w:rPr>
-                <w:noProof/>
-                <w:webHidden/>
-              </w:rPr>
-              <w:fldChar w:fldCharType="end"/>
-            </w:r>
-          </w:hyperlink>
-        </w:p>
-        <w:p>
-          <w:pPr>
-            <w:pStyle w:val="Sumrio2"/>
-            <w:tabs>
-              <w:tab w:val="right" w:leader="dot" w:pos="8828"/>
-            </w:tabs>
-            <w:rPr>
-              <w:noProof/>
-            </w:rPr>
-          </w:pPr>
-          <w:hyperlink w:anchor="_Toc458277548" w:history="1">
-            <w:r>
-              <w:rPr>
-                <w:rStyle w:val="Hyperlink"/>
-                <w:noProof/>
-              </w:rPr>
-              <w:t>Terrain</w:t>
-            </w:r>
-            <w:r>
-              <w:rPr>
-                <w:noProof/>
-                <w:webHidden/>
-              </w:rPr>
-              <w:tab/>
-            </w:r>
-            <w:r>
-              <w:rPr>
-                <w:noProof/>
-                <w:webHidden/>
-              </w:rPr>
-              <w:fldChar w:fldCharType="begin"/>
-            </w:r>
-            <w:r>
-              <w:rPr>
-                <w:noProof/>
-                <w:webHidden/>
-              </w:rPr>
-              <w:instrText xml:space="preserve"> PAGEREF _Toc458277548 \h </w:instrText>
-            </w:r>
-            <w:r>
-              <w:rPr>
-                <w:noProof/>
-                <w:webHidden/>
-              </w:rPr>
-            </w:r>
-            <w:r>
-              <w:rPr>
-                <w:noProof/>
-                <w:webHidden/>
-              </w:rPr>
-              <w:fldChar w:fldCharType="separate"/>
-            </w:r>
-            <w:r>
-              <w:rPr>
-                <w:noProof/>
-                <w:webHidden/>
-              </w:rPr>
-              <w:t>11</w:t>
-            </w:r>
-            <w:r>
-              <w:rPr>
-                <w:noProof/>
-                <w:webHidden/>
-              </w:rPr>
-              <w:fldChar w:fldCharType="end"/>
-            </w:r>
-          </w:hyperlink>
-        </w:p>
-        <w:p>
-          <w:pPr>
-            <w:pStyle w:val="Sumrio2"/>
-            <w:tabs>
-              <w:tab w:val="right" w:leader="dot" w:pos="8828"/>
-            </w:tabs>
-            <w:rPr>
-              <w:noProof/>
-            </w:rPr>
-          </w:pPr>
-          <w:hyperlink w:anchor="_Toc458277549" w:history="1">
-            <w:r>
-              <w:rPr>
-                <w:rStyle w:val="Hyperlink"/>
-                <w:noProof/>
-              </w:rPr>
-              <w:t>Water</w:t>
-            </w:r>
-            <w:r>
-              <w:rPr>
-                <w:noProof/>
-                <w:webHidden/>
-              </w:rPr>
-              <w:tab/>
-            </w:r>
-            <w:r>
-              <w:rPr>
-                <w:noProof/>
-                <w:webHidden/>
-              </w:rPr>
-              <w:fldChar w:fldCharType="begin"/>
-            </w:r>
-            <w:r>
-              <w:rPr>
-                <w:noProof/>
-                <w:webHidden/>
-              </w:rPr>
-              <w:instrText xml:space="preserve"> PAGEREF _Toc458277549 \h </w:instrText>
-            </w:r>
-            <w:r>
-              <w:rPr>
-                <w:noProof/>
-                <w:webHidden/>
-              </w:rPr>
-            </w:r>
-            <w:r>
-              <w:rPr>
-                <w:noProof/>
-                <w:webHidden/>
-              </w:rPr>
-              <w:fldChar w:fldCharType="separate"/>
-            </w:r>
-            <w:r>
-              <w:rPr>
-                <w:noProof/>
-                <w:webHidden/>
-              </w:rPr>
-              <w:t>11</w:t>
-            </w:r>
-            <w:r>
-              <w:rPr>
-                <w:noProof/>
-                <w:webHidden/>
-              </w:rPr>
-              <w:fldChar w:fldCharType="end"/>
-            </w:r>
-          </w:hyperlink>
-        </w:p>
-        <w:p>
-          <w:pPr>
-            <w:pStyle w:val="Sumrio2"/>
-            <w:tabs>
-              <w:tab w:val="right" w:leader="dot" w:pos="8828"/>
-            </w:tabs>
-            <w:rPr>
-              <w:noProof/>
-            </w:rPr>
-          </w:pPr>
-          <w:hyperlink w:anchor="_Toc458277550" w:history="1">
-            <w:r>
-              <w:rPr>
-                <w:rStyle w:val="Hyperlink"/>
-                <w:noProof/>
-              </w:rPr>
-              <w:t>Particles</w:t>
-            </w:r>
-            <w:r>
-              <w:rPr>
-                <w:noProof/>
-                <w:webHidden/>
-              </w:rPr>
-              <w:tab/>
-            </w:r>
-            <w:r>
-              <w:rPr>
-                <w:noProof/>
-                <w:webHidden/>
-              </w:rPr>
-              <w:fldChar w:fldCharType="begin"/>
-            </w:r>
-            <w:r>
-              <w:rPr>
-                <w:noProof/>
-                <w:webHidden/>
-              </w:rPr>
-              <w:instrText xml:space="preserve"> PAGEREF _Toc458277550 \h </w:instrText>
-            </w:r>
-            <w:r>
-              <w:rPr>
-                <w:noProof/>
-                <w:webHidden/>
-              </w:rPr>
-            </w:r>
-            <w:r>
-              <w:rPr>
-                <w:noProof/>
-                <w:webHidden/>
-              </w:rPr>
-              <w:fldChar w:fldCharType="separate"/>
-            </w:r>
-            <w:r>
-              <w:rPr>
-                <w:noProof/>
-                <w:webHidden/>
-              </w:rPr>
-              <w:t>11</w:t>
-            </w:r>
-            <w:r>
-              <w:rPr>
-                <w:noProof/>
-                <w:webHidden/>
-              </w:rPr>
-              <w:fldChar w:fldCharType="end"/>
-            </w:r>
-          </w:hyperlink>
-        </w:p>
-        <w:p>
-          <w:pPr>
-            <w:pStyle w:val="Sumrio2"/>
-            <w:tabs>
-              <w:tab w:val="right" w:leader="dot" w:pos="8828"/>
-            </w:tabs>
-            <w:rPr>
-              <w:noProof/>
-            </w:rPr>
-          </w:pPr>
-          <w:hyperlink w:anchor="_Toc458277551" w:history="1">
-            <w:r>
-              <w:rPr>
-                <w:rStyle w:val="Hyperlink"/>
-                <w:noProof/>
-              </w:rPr>
-              <w:t>Physics</w:t>
-            </w:r>
-            <w:r>
-              <w:rPr>
-                <w:noProof/>
-                <w:webHidden/>
-              </w:rPr>
-              <w:tab/>
-            </w:r>
-            <w:r>
-              <w:rPr>
-                <w:noProof/>
-                <w:webHidden/>
-              </w:rPr>
-              <w:fldChar w:fldCharType="begin"/>
-            </w:r>
-            <w:r>
-              <w:rPr>
-                <w:noProof/>
-                <w:webHidden/>
-              </w:rPr>
-              <w:instrText xml:space="preserve"> PAGEREF _Toc458277551 \h </w:instrText>
-            </w:r>
-            <w:r>
-              <w:rPr>
-                <w:noProof/>
-                <w:webHidden/>
-              </w:rPr>
-            </w:r>
-            <w:r>
-              <w:rPr>
-                <w:noProof/>
-                <w:webHidden/>
-              </w:rPr>
-              <w:fldChar w:fldCharType="separate"/>
-            </w:r>
-            <w:r>
-              <w:rPr>
-                <w:noProof/>
-                <w:webHidden/>
-              </w:rPr>
-              <w:t>11</w:t>
-            </w:r>
-            <w:r>
-              <w:rPr>
-                <w:noProof/>
-                <w:webHidden/>
-              </w:rPr>
-              <w:fldChar w:fldCharType="end"/>
-            </w:r>
-          </w:hyperlink>
-        </w:p>
-        <w:p>
-          <w:pPr>
-            <w:pStyle w:val="Sumrio2"/>
-            <w:tabs>
-              <w:tab w:val="right" w:leader="dot" w:pos="8828"/>
-            </w:tabs>
-            <w:rPr>
-              <w:noProof/>
-            </w:rPr>
-          </w:pPr>
-          <w:hyperlink w:anchor="_Toc458277552" w:history="1">
-            <w:r>
-              <w:rPr>
-                <w:rStyle w:val="Hyperlink"/>
-                <w:noProof/>
-              </w:rPr>
-              <w:t>Input controls</w:t>
-            </w:r>
-            <w:r>
-              <w:rPr>
-                <w:noProof/>
-                <w:webHidden/>
-              </w:rPr>
-              <w:tab/>
-            </w:r>
-            <w:r>
-              <w:rPr>
-                <w:noProof/>
-                <w:webHidden/>
-              </w:rPr>
-              <w:fldChar w:fldCharType="begin"/>
-            </w:r>
-            <w:r>
-              <w:rPr>
-                <w:noProof/>
-                <w:webHidden/>
-              </w:rPr>
-              <w:instrText xml:space="preserve"> PAGEREF _Toc458277552 \h </w:instrText>
-            </w:r>
-            <w:r>
-              <w:rPr>
-                <w:noProof/>
-                <w:webHidden/>
-              </w:rPr>
-            </w:r>
-            <w:r>
-              <w:rPr>
-                <w:noProof/>
-                <w:webHidden/>
-              </w:rPr>
-              <w:fldChar w:fldCharType="separate"/>
-            </w:r>
-            <w:r>
-              <w:rPr>
-                <w:noProof/>
-                <w:webHidden/>
-              </w:rPr>
-              <w:t>11</w:t>
+              <w:t>20</w:t>
             </w:r>
             <w:r>
               <w:rPr>
@@ -4602,13 +6113,13 @@
               <w:noProof/>
             </w:rPr>
           </w:pPr>
-          <w:hyperlink w:anchor="_Toc458277553" w:history="1">
+          <w:hyperlink w:anchor="_Toc458516221" w:history="1">
             <w:r>
               <w:rPr>
                 <w:rStyle w:val="Hyperlink"/>
                 <w:noProof/>
               </w:rPr>
-              <w:t>Music and Sound FX</w:t>
+              <w:t>Appendix A: GUI Layout</w:t>
             </w:r>
             <w:r>
               <w:rPr>
@@ -4629,7 +6140,7 @@
                 <w:noProof/>
                 <w:webHidden/>
               </w:rPr>
-              <w:instrText xml:space="preserve"> PAGEREF _Toc458277553 \h </w:instrText>
+              <w:instrText xml:space="preserve"> PAGEREF _Toc458516221 \h </w:instrText>
             </w:r>
             <w:r>
               <w:rPr>
@@ -4649,7 +6160,7 @@
                 <w:noProof/>
                 <w:webHidden/>
               </w:rPr>
-              <w:t>11</w:t>
+              <w:t>20</w:t>
             </w:r>
             <w:r>
               <w:rPr>
@@ -4670,13 +6181,13 @@
               <w:noProof/>
             </w:rPr>
           </w:pPr>
-          <w:hyperlink w:anchor="_Toc458277554" w:history="1">
+          <w:hyperlink w:anchor="_Toc458516222" w:history="1">
             <w:r>
               <w:rPr>
                 <w:rStyle w:val="Hyperlink"/>
                 <w:noProof/>
               </w:rPr>
-              <w:t>Visual Style</w:t>
+              <w:t>Appendix B: HUD Layout</w:t>
             </w:r>
             <w:r>
               <w:rPr>
@@ -4697,7 +6208,7 @@
                 <w:noProof/>
                 <w:webHidden/>
               </w:rPr>
-              <w:instrText xml:space="preserve"> PAGEREF _Toc458277554 \h </w:instrText>
+              <w:instrText xml:space="preserve"> PAGEREF _Toc458516222 \h </w:instrText>
             </w:r>
             <w:r>
               <w:rPr>
@@ -4717,7 +6228,7 @@
                 <w:noProof/>
                 <w:webHidden/>
               </w:rPr>
-              <w:t>11</w:t>
+              <w:t>20</w:t>
             </w:r>
             <w:r>
               <w:rPr>
@@ -4738,13 +6249,13 @@
               <w:noProof/>
             </w:rPr>
           </w:pPr>
-          <w:hyperlink w:anchor="_Toc458277555" w:history="1">
+          <w:hyperlink w:anchor="_Toc458516223" w:history="1">
             <w:r>
               <w:rPr>
                 <w:rStyle w:val="Hyperlink"/>
                 <w:noProof/>
               </w:rPr>
-              <w:t>References</w:t>
+              <w:t>Appendix C: Character Animation</w:t>
             </w:r>
             <w:r>
               <w:rPr>
@@ -4765,7 +6276,7 @@
                 <w:noProof/>
                 <w:webHidden/>
               </w:rPr>
-              <w:instrText xml:space="preserve"> PAGEREF _Toc458277555 \h </w:instrText>
+              <w:instrText xml:space="preserve"> PAGEREF _Toc458516223 \h </w:instrText>
             </w:r>
             <w:r>
               <w:rPr>
@@ -4785,294 +6296,7 @@
                 <w:noProof/>
                 <w:webHidden/>
               </w:rPr>
-              <w:t>11</w:t>
-            </w:r>
-            <w:r>
-              <w:rPr>
-                <w:noProof/>
-                <w:webHidden/>
-              </w:rPr>
-              <w:fldChar w:fldCharType="end"/>
-            </w:r>
-          </w:hyperlink>
-        </w:p>
-        <w:p>
-          <w:pPr>
-            <w:pStyle w:val="Sumrio2"/>
-            <w:tabs>
-              <w:tab w:val="right" w:leader="dot" w:pos="8828"/>
-            </w:tabs>
-            <w:rPr>
-              <w:noProof/>
-            </w:rPr>
-          </w:pPr>
-          <w:hyperlink w:anchor="_Toc458277556" w:history="1">
-            <w:r>
-              <w:rPr>
-                <w:rStyle w:val="Hyperlink"/>
-                <w:noProof/>
-              </w:rPr>
-              <w:t>Rambo: First Blood Part II / Ashura (</w:t>
-            </w:r>
-            <w:r>
-              <w:rPr>
-                <w:rStyle w:val="Hyperlink"/>
-                <w:rFonts w:hint="eastAsia"/>
-                <w:noProof/>
-              </w:rPr>
-              <w:t>阿修羅</w:t>
-            </w:r>
-            <w:r>
-              <w:rPr>
-                <w:rStyle w:val="Hyperlink"/>
-                <w:noProof/>
-              </w:rPr>
-              <w:t>) / Secret Command - Sega Master System</w:t>
-            </w:r>
-            <w:r>
-              <w:rPr>
-                <w:noProof/>
-                <w:webHidden/>
-              </w:rPr>
-              <w:tab/>
-            </w:r>
-            <w:r>
-              <w:rPr>
-                <w:noProof/>
-                <w:webHidden/>
-              </w:rPr>
-              <w:fldChar w:fldCharType="begin"/>
-            </w:r>
-            <w:r>
-              <w:rPr>
-                <w:noProof/>
-                <w:webHidden/>
-              </w:rPr>
-              <w:instrText xml:space="preserve"> PAGEREF _Toc458277556 \h </w:instrText>
-            </w:r>
-            <w:r>
-              <w:rPr>
-                <w:noProof/>
-                <w:webHidden/>
-              </w:rPr>
-            </w:r>
-            <w:r>
-              <w:rPr>
-                <w:noProof/>
-                <w:webHidden/>
-              </w:rPr>
-              <w:fldChar w:fldCharType="separate"/>
-            </w:r>
-            <w:r>
-              <w:rPr>
-                <w:noProof/>
-                <w:webHidden/>
-              </w:rPr>
-              <w:t>11</w:t>
-            </w:r>
-            <w:r>
-              <w:rPr>
-                <w:noProof/>
-                <w:webHidden/>
-              </w:rPr>
-              <w:fldChar w:fldCharType="end"/>
-            </w:r>
-          </w:hyperlink>
-        </w:p>
-        <w:p>
-          <w:pPr>
-            <w:pStyle w:val="Sumrio2"/>
-            <w:tabs>
-              <w:tab w:val="right" w:leader="dot" w:pos="8828"/>
-            </w:tabs>
-            <w:rPr>
-              <w:noProof/>
-            </w:rPr>
-          </w:pPr>
-          <w:hyperlink w:anchor="_Toc458277557" w:history="1">
-            <w:r>
-              <w:rPr>
-                <w:rStyle w:val="Hyperlink"/>
-                <w:noProof/>
-              </w:rPr>
-              <w:t>Assault Commando</w:t>
-            </w:r>
-            <w:r>
-              <w:rPr>
-                <w:noProof/>
-                <w:webHidden/>
-              </w:rPr>
-              <w:tab/>
-            </w:r>
-            <w:r>
-              <w:rPr>
-                <w:noProof/>
-                <w:webHidden/>
-              </w:rPr>
-              <w:fldChar w:fldCharType="begin"/>
-            </w:r>
-            <w:r>
-              <w:rPr>
-                <w:noProof/>
-                <w:webHidden/>
-              </w:rPr>
-              <w:instrText xml:space="preserve"> PAGEREF _Toc458277557 \h </w:instrText>
-            </w:r>
-            <w:r>
-              <w:rPr>
-                <w:noProof/>
-                <w:webHidden/>
-              </w:rPr>
-            </w:r>
-            <w:r>
-              <w:rPr>
-                <w:noProof/>
-                <w:webHidden/>
-              </w:rPr>
-              <w:fldChar w:fldCharType="separate"/>
-            </w:r>
-            <w:r>
-              <w:rPr>
-                <w:noProof/>
-                <w:webHidden/>
-              </w:rPr>
-              <w:t>11</w:t>
-            </w:r>
-            <w:r>
-              <w:rPr>
-                <w:noProof/>
-                <w:webHidden/>
-              </w:rPr>
-              <w:fldChar w:fldCharType="end"/>
-            </w:r>
-          </w:hyperlink>
-        </w:p>
-        <w:p>
-          <w:pPr>
-            <w:pStyle w:val="Sumrio2"/>
-            <w:tabs>
-              <w:tab w:val="right" w:leader="dot" w:pos="8828"/>
-            </w:tabs>
-            <w:rPr>
-              <w:noProof/>
-            </w:rPr>
-          </w:pPr>
-          <w:hyperlink w:anchor="_Toc458277558" w:history="1">
-            <w:r>
-              <w:rPr>
-                <w:rStyle w:val="Hyperlink"/>
-                <w:noProof/>
-              </w:rPr>
-              <w:t>Assault Commando 2</w:t>
-            </w:r>
-            <w:r>
-              <w:rPr>
-                <w:noProof/>
-                <w:webHidden/>
-              </w:rPr>
-              <w:tab/>
-            </w:r>
-            <w:r>
-              <w:rPr>
-                <w:noProof/>
-                <w:webHidden/>
-              </w:rPr>
-              <w:fldChar w:fldCharType="begin"/>
-            </w:r>
-            <w:r>
-              <w:rPr>
-                <w:noProof/>
-                <w:webHidden/>
-              </w:rPr>
-              <w:instrText xml:space="preserve"> PAGEREF _Toc458277558 \h </w:instrText>
-            </w:r>
-            <w:r>
-              <w:rPr>
-                <w:noProof/>
-                <w:webHidden/>
-              </w:rPr>
-            </w:r>
-            <w:r>
-              <w:rPr>
-                <w:noProof/>
-                <w:webHidden/>
-              </w:rPr>
-              <w:fldChar w:fldCharType="separate"/>
-            </w:r>
-            <w:r>
-              <w:rPr>
-                <w:noProof/>
-                <w:webHidden/>
-              </w:rPr>
-              <w:t>11</w:t>
-            </w:r>
-            <w:r>
-              <w:rPr>
-                <w:noProof/>
-                <w:webHidden/>
-              </w:rPr>
-              <w:fldChar w:fldCharType="end"/>
-            </w:r>
-          </w:hyperlink>
-        </w:p>
-        <w:p>
-          <w:pPr>
-            <w:pStyle w:val="Sumrio2"/>
-            <w:tabs>
-              <w:tab w:val="right" w:leader="dot" w:pos="8828"/>
-            </w:tabs>
-            <w:rPr>
-              <w:noProof/>
-            </w:rPr>
-          </w:pPr>
-          <w:hyperlink w:anchor="_Toc458277559" w:history="1">
-            <w:r>
-              <w:rPr>
-                <w:rStyle w:val="Hyperlink"/>
-                <w:noProof/>
-              </w:rPr>
-              <w:t>Minigore 2</w:t>
-            </w:r>
-            <w:r>
-              <w:rPr>
-                <w:noProof/>
-                <w:webHidden/>
-              </w:rPr>
-              <w:tab/>
-            </w:r>
-            <w:r>
-              <w:rPr>
-                <w:noProof/>
-                <w:webHidden/>
-              </w:rPr>
-              <w:fldChar w:fldCharType="begin"/>
-            </w:r>
-            <w:r>
-              <w:rPr>
-                <w:noProof/>
-                <w:webHidden/>
-              </w:rPr>
-              <w:instrText xml:space="preserve"> PAGEREF _Toc458277559 \h </w:instrText>
-            </w:r>
-            <w:r>
-              <w:rPr>
-                <w:noProof/>
-                <w:webHidden/>
-              </w:rPr>
-            </w:r>
-            <w:r>
-              <w:rPr>
-                <w:noProof/>
-                <w:webHidden/>
-              </w:rPr>
-              <w:fldChar w:fldCharType="separate"/>
-            </w:r>
-            <w:r>
-              <w:rPr>
-                <w:noProof/>
-                <w:webHidden/>
-              </w:rPr>
-              <w:t>11</w:t>
+              <w:t>20</w:t>
             </w:r>
             <w:r>
               <w:rPr>
@@ -5093,13 +6317,13 @@
               <w:noProof/>
             </w:rPr>
           </w:pPr>
-          <w:hyperlink w:anchor="_Toc458277560" w:history="1">
+          <w:hyperlink w:anchor="_Toc458516224" w:history="1">
             <w:r>
               <w:rPr>
                 <w:rStyle w:val="Hyperlink"/>
                 <w:noProof/>
               </w:rPr>
-              <w:t>Appendix A: GUI Layout</w:t>
+              <w:t>Appendix D: Story</w:t>
             </w:r>
             <w:r>
               <w:rPr>
@@ -5120,7 +6344,7 @@
                 <w:noProof/>
                 <w:webHidden/>
               </w:rPr>
-              <w:instrText xml:space="preserve"> PAGEREF _Toc458277560 \h </w:instrText>
+              <w:instrText xml:space="preserve"> PAGEREF _Toc458516224 \h </w:instrText>
             </w:r>
             <w:r>
               <w:rPr>
@@ -5140,211 +6364,7 @@
                 <w:noProof/>
                 <w:webHidden/>
               </w:rPr>
-              <w:t>11</w:t>
-            </w:r>
-            <w:r>
-              <w:rPr>
-                <w:noProof/>
-                <w:webHidden/>
-              </w:rPr>
-              <w:fldChar w:fldCharType="end"/>
-            </w:r>
-          </w:hyperlink>
-        </w:p>
-        <w:p>
-          <w:pPr>
-            <w:pStyle w:val="Sumrio1"/>
-            <w:tabs>
-              <w:tab w:val="right" w:leader="dot" w:pos="8828"/>
-            </w:tabs>
-            <w:rPr>
-              <w:noProof/>
-            </w:rPr>
-          </w:pPr>
-          <w:hyperlink w:anchor="_Toc458277561" w:history="1">
-            <w:r>
-              <w:rPr>
-                <w:rStyle w:val="Hyperlink"/>
-                <w:noProof/>
-              </w:rPr>
-              <w:t>Appendix B: HUD Layout</w:t>
-            </w:r>
-            <w:r>
-              <w:rPr>
-                <w:noProof/>
-                <w:webHidden/>
-              </w:rPr>
-              <w:tab/>
-            </w:r>
-            <w:r>
-              <w:rPr>
-                <w:noProof/>
-                <w:webHidden/>
-              </w:rPr>
-              <w:fldChar w:fldCharType="begin"/>
-            </w:r>
-            <w:r>
-              <w:rPr>
-                <w:noProof/>
-                <w:webHidden/>
-              </w:rPr>
-              <w:instrText xml:space="preserve"> PAGEREF _Toc458277561 \h </w:instrText>
-            </w:r>
-            <w:r>
-              <w:rPr>
-                <w:noProof/>
-                <w:webHidden/>
-              </w:rPr>
-            </w:r>
-            <w:r>
-              <w:rPr>
-                <w:noProof/>
-                <w:webHidden/>
-              </w:rPr>
-              <w:fldChar w:fldCharType="separate"/>
-            </w:r>
-            <w:r>
-              <w:rPr>
-                <w:noProof/>
-                <w:webHidden/>
-              </w:rPr>
-              <w:t>11</w:t>
-            </w:r>
-            <w:r>
-              <w:rPr>
-                <w:noProof/>
-                <w:webHidden/>
-              </w:rPr>
-              <w:fldChar w:fldCharType="end"/>
-            </w:r>
-          </w:hyperlink>
-        </w:p>
-        <w:p>
-          <w:pPr>
-            <w:pStyle w:val="Sumrio1"/>
-            <w:tabs>
-              <w:tab w:val="right" w:leader="dot" w:pos="8828"/>
-            </w:tabs>
-            <w:rPr>
-              <w:noProof/>
-            </w:rPr>
-          </w:pPr>
-          <w:hyperlink w:anchor="_Toc458277562" w:history="1">
-            <w:r>
-              <w:rPr>
-                <w:rStyle w:val="Hyperlink"/>
-                <w:noProof/>
-              </w:rPr>
-              <w:t>Appendix C: Character Animation</w:t>
-            </w:r>
-            <w:r>
-              <w:rPr>
-                <w:noProof/>
-                <w:webHidden/>
-              </w:rPr>
-              <w:tab/>
-            </w:r>
-            <w:r>
-              <w:rPr>
-                <w:noProof/>
-                <w:webHidden/>
-              </w:rPr>
-              <w:fldChar w:fldCharType="begin"/>
-            </w:r>
-            <w:r>
-              <w:rPr>
-                <w:noProof/>
-                <w:webHidden/>
-              </w:rPr>
-              <w:instrText xml:space="preserve"> PAGEREF _Toc458277562 \h </w:instrText>
-            </w:r>
-            <w:r>
-              <w:rPr>
-                <w:noProof/>
-                <w:webHidden/>
-              </w:rPr>
-            </w:r>
-            <w:r>
-              <w:rPr>
-                <w:noProof/>
-                <w:webHidden/>
-              </w:rPr>
-              <w:fldChar w:fldCharType="separate"/>
-            </w:r>
-            <w:r>
-              <w:rPr>
-                <w:noProof/>
-                <w:webHidden/>
-              </w:rPr>
-              <w:t>11</w:t>
-            </w:r>
-            <w:r>
-              <w:rPr>
-                <w:noProof/>
-                <w:webHidden/>
-              </w:rPr>
-              <w:fldChar w:fldCharType="end"/>
-            </w:r>
-          </w:hyperlink>
-        </w:p>
-        <w:p>
-          <w:pPr>
-            <w:pStyle w:val="Sumrio1"/>
-            <w:tabs>
-              <w:tab w:val="right" w:leader="dot" w:pos="8828"/>
-            </w:tabs>
-            <w:rPr>
-              <w:noProof/>
-            </w:rPr>
-          </w:pPr>
-          <w:hyperlink w:anchor="_Toc458277563" w:history="1">
-            <w:r>
-              <w:rPr>
-                <w:rStyle w:val="Hyperlink"/>
-                <w:noProof/>
-              </w:rPr>
-              <w:t>Appendix D: Story</w:t>
-            </w:r>
-            <w:r>
-              <w:rPr>
-                <w:noProof/>
-                <w:webHidden/>
-              </w:rPr>
-              <w:tab/>
-            </w:r>
-            <w:r>
-              <w:rPr>
-                <w:noProof/>
-                <w:webHidden/>
-              </w:rPr>
-              <w:fldChar w:fldCharType="begin"/>
-            </w:r>
-            <w:r>
-              <w:rPr>
-                <w:noProof/>
-                <w:webHidden/>
-              </w:rPr>
-              <w:instrText xml:space="preserve"> PAGEREF _Toc458277563 \h </w:instrText>
-            </w:r>
-            <w:r>
-              <w:rPr>
-                <w:noProof/>
-                <w:webHidden/>
-              </w:rPr>
-            </w:r>
-            <w:r>
-              <w:rPr>
-                <w:noProof/>
-                <w:webHidden/>
-              </w:rPr>
-              <w:fldChar w:fldCharType="separate"/>
-            </w:r>
-            <w:r>
-              <w:rPr>
-                <w:noProof/>
-                <w:webHidden/>
-              </w:rPr>
-              <w:t>11</w:t>
+              <w:t>20</w:t>
             </w:r>
             <w:r>
               <w:rPr>
@@ -5387,7 +6407,7 @@
       <w:pPr>
         <w:pStyle w:val="Ttulo1"/>
       </w:pPr>
-      <w:bookmarkStart w:id="0" w:name="_Toc458277488"/>
+      <w:bookmarkStart w:id="0" w:name="_Toc458516134"/>
       <w:r>
         <w:lastRenderedPageBreak/>
         <w:t>Changelog</w:t>
@@ -5439,7 +6459,7 @@
       <w:pPr>
         <w:pStyle w:val="Ttulo1"/>
       </w:pPr>
-      <w:bookmarkStart w:id="1" w:name="_Toc458277489"/>
+      <w:bookmarkStart w:id="1" w:name="_Toc458516135"/>
       <w:r>
         <w:lastRenderedPageBreak/>
         <w:t>Concept</w:t>
@@ -5450,7 +6470,7 @@
       <w:pPr>
         <w:pStyle w:val="Ttulo2"/>
       </w:pPr>
-      <w:bookmarkStart w:id="2" w:name="_Toc458277490"/>
+      <w:bookmarkStart w:id="2" w:name="_Toc458516136"/>
       <w:r>
         <w:t>Overview</w:t>
       </w:r>
@@ -5510,7 +6530,7 @@
       <w:pPr>
         <w:pStyle w:val="Ttulo2"/>
       </w:pPr>
-      <w:bookmarkStart w:id="3" w:name="_Toc458277491"/>
+      <w:bookmarkStart w:id="3" w:name="_Toc458516137"/>
       <w:r>
         <w:t>Premise</w:t>
       </w:r>
@@ -5534,7 +6554,7 @@
       <w:pPr>
         <w:pStyle w:val="Ttulo2"/>
       </w:pPr>
-      <w:bookmarkStart w:id="4" w:name="_Toc458277492"/>
+      <w:bookmarkStart w:id="4" w:name="_Toc458516138"/>
       <w:r>
         <w:t>Objective</w:t>
       </w:r>
@@ -5597,7 +6617,7 @@
       <w:pPr>
         <w:pStyle w:val="Ttulo2"/>
       </w:pPr>
-      <w:bookmarkStart w:id="5" w:name="_Toc458277493"/>
+      <w:bookmarkStart w:id="5" w:name="_Toc458516139"/>
       <w:r>
         <w:t>Structure</w:t>
       </w:r>
@@ -5627,7 +6647,7 @@
       <w:pPr>
         <w:pStyle w:val="Ttulo2"/>
       </w:pPr>
-      <w:bookmarkStart w:id="6" w:name="_Toc458277494"/>
+      <w:bookmarkStart w:id="6" w:name="_Toc458516140"/>
       <w:r>
         <w:t>Unique traits</w:t>
       </w:r>
@@ -5650,7 +6670,7 @@
       <w:pPr>
         <w:pStyle w:val="Ttulo2"/>
       </w:pPr>
-      <w:bookmarkStart w:id="7" w:name="_Toc458277495"/>
+      <w:bookmarkStart w:id="7" w:name="_Toc458516141"/>
       <w:r>
         <w:t>Platform</w:t>
       </w:r>
@@ -5700,7 +6720,7 @@
       <w:pPr>
         <w:pStyle w:val="Ttulo2"/>
       </w:pPr>
-      <w:bookmarkStart w:id="8" w:name="_Toc458277496"/>
+      <w:bookmarkStart w:id="8" w:name="_Toc458516142"/>
       <w:r>
         <w:t>Genre</w:t>
       </w:r>
@@ -5733,7 +6753,7 @@
       <w:pPr>
         <w:pStyle w:val="Ttulo2"/>
       </w:pPr>
-      <w:bookmarkStart w:id="9" w:name="_Toc458277497"/>
+      <w:bookmarkStart w:id="9" w:name="_Toc458516143"/>
       <w:r>
         <w:t>Rating</w:t>
       </w:r>
@@ -5757,7 +6777,7 @@
       <w:pPr>
         <w:pStyle w:val="Ttulo2"/>
       </w:pPr>
-      <w:bookmarkStart w:id="10" w:name="_Toc458277498"/>
+      <w:bookmarkStart w:id="10" w:name="_Toc458516144"/>
       <w:r>
         <w:lastRenderedPageBreak/>
         <w:t>Target audience</w:t>
@@ -5781,7 +6801,7 @@
       <w:pPr>
         <w:pStyle w:val="Ttulo2"/>
       </w:pPr>
-      <w:bookmarkStart w:id="11" w:name="_Toc458277499"/>
+      <w:bookmarkStart w:id="11" w:name="_Toc458516145"/>
       <w:r>
         <w:t>Competitive analysis</w:t>
       </w:r>
@@ -5804,7 +6824,7 @@
       <w:pPr>
         <w:pStyle w:val="Ttulo2"/>
       </w:pPr>
-      <w:bookmarkStart w:id="12" w:name="_Toc458277500"/>
+      <w:bookmarkStart w:id="12" w:name="_Toc458516146"/>
       <w:r>
         <w:t>Financial analysis</w:t>
       </w:r>
@@ -5845,7 +6865,7 @@
       <w:pPr>
         <w:pStyle w:val="Ttulo2"/>
       </w:pPr>
-      <w:bookmarkStart w:id="13" w:name="_Toc458277501"/>
+      <w:bookmarkStart w:id="13" w:name="_Toc458516147"/>
       <w:r>
         <w:t>Technology</w:t>
       </w:r>
@@ -5967,7 +6987,7 @@
       <w:pPr>
         <w:pStyle w:val="Ttulo1"/>
       </w:pPr>
-      <w:bookmarkStart w:id="14" w:name="_Toc458277502"/>
+      <w:bookmarkStart w:id="14" w:name="_Toc458516148"/>
       <w:r>
         <w:t>Team</w:t>
       </w:r>
@@ -5980,7 +7000,7 @@
           <w:rStyle w:val="Forte"/>
         </w:rPr>
       </w:pPr>
-      <w:bookmarkStart w:id="15" w:name="_Toc458277503"/>
+      <w:bookmarkStart w:id="15" w:name="_Toc458516149"/>
       <w:r>
         <w:t>Producer</w:t>
       </w:r>
@@ -6005,7 +7025,7 @@
       <w:pPr>
         <w:pStyle w:val="Ttulo2"/>
       </w:pPr>
-      <w:bookmarkStart w:id="16" w:name="_Toc458277504"/>
+      <w:bookmarkStart w:id="16" w:name="_Toc458516150"/>
       <w:r>
         <w:t>Developer</w:t>
       </w:r>
@@ -6030,7 +7050,7 @@
       <w:pPr>
         <w:pStyle w:val="Ttulo2"/>
       </w:pPr>
-      <w:bookmarkStart w:id="17" w:name="_Toc458277505"/>
+      <w:bookmarkStart w:id="17" w:name="_Toc458516151"/>
       <w:r>
         <w:t>Game</w:t>
       </w:r>
@@ -6070,7 +7090,7 @@
           <w:lang w:val="pt-BR"/>
         </w:rPr>
       </w:pPr>
-      <w:bookmarkStart w:id="18" w:name="_Toc458277506"/>
+      <w:bookmarkStart w:id="18" w:name="_Toc458516152"/>
       <w:r>
         <w:rPr>
           <w:lang w:val="pt-BR"/>
@@ -6087,7 +7107,7 @@
           <w:lang w:val="pt-BR"/>
         </w:rPr>
       </w:pPr>
-      <w:bookmarkStart w:id="19" w:name="_Toc458277507"/>
+      <w:bookmarkStart w:id="19" w:name="_Toc458516153"/>
       <w:r>
         <w:rPr>
           <w:lang w:val="pt-BR"/>
@@ -6125,7 +7145,7 @@
       <w:pPr>
         <w:pStyle w:val="Ttulo3"/>
       </w:pPr>
-      <w:bookmarkStart w:id="20" w:name="_Toc458277508"/>
+      <w:bookmarkStart w:id="20" w:name="_Toc458516154"/>
       <w:r>
         <w:t>Audio</w:t>
       </w:r>
@@ -6157,7 +7177,7 @@
       <w:pPr>
         <w:pStyle w:val="Ttulo1"/>
       </w:pPr>
-      <w:bookmarkStart w:id="21" w:name="_Toc458277509"/>
+      <w:bookmarkStart w:id="21" w:name="_Toc458516155"/>
       <w:r>
         <w:t>Features</w:t>
       </w:r>
@@ -6167,7 +7187,7 @@
       <w:pPr>
         <w:pStyle w:val="Ttulo2"/>
       </w:pPr>
-      <w:bookmarkStart w:id="22" w:name="_Toc458277510"/>
+      <w:bookmarkStart w:id="22" w:name="_Toc458516156"/>
       <w:r>
         <w:t>General</w:t>
       </w:r>
@@ -6462,7 +7482,7 @@
       <w:pPr>
         <w:pStyle w:val="Ttulo2"/>
       </w:pPr>
-      <w:bookmarkStart w:id="23" w:name="_Toc458277511"/>
+      <w:bookmarkStart w:id="23" w:name="_Toc458516157"/>
       <w:r>
         <w:t>Game play</w:t>
       </w:r>
@@ -6531,7 +7551,7 @@
       <w:pPr>
         <w:pStyle w:val="Ttulo3"/>
       </w:pPr>
-      <w:bookmarkStart w:id="24" w:name="_Toc458277512"/>
+      <w:bookmarkStart w:id="24" w:name="_Toc458516158"/>
       <w:r>
         <w:lastRenderedPageBreak/>
         <w:t>Elements</w:t>
@@ -6929,7 +7949,7 @@
       <w:pPr>
         <w:pStyle w:val="Ttulo3"/>
       </w:pPr>
-      <w:bookmarkStart w:id="25" w:name="_Toc458277513"/>
+      <w:bookmarkStart w:id="25" w:name="_Toc458516159"/>
       <w:r>
         <w:t>Player movement</w:t>
       </w:r>
@@ -7052,10 +8072,13 @@
         <w:t xml:space="preserve"> movement backwards is limited</w:t>
       </w:r>
       <w:r>
-        <w:t xml:space="preserve"> and t</w:t>
-      </w:r>
-      <w:r>
-        <w:t>he player</w:t>
+        <w:t xml:space="preserve"> and </w:t>
+      </w:r>
+      <w:r>
+        <w:t>a</w:t>
+      </w:r>
+      <w:r>
+        <w:t xml:space="preserve"> player</w:t>
       </w:r>
       <w:r>
         <w:t>’s retreat is</w:t>
@@ -7538,7 +8561,7 @@
       <w:pPr>
         <w:pStyle w:val="Ttulo3"/>
       </w:pPr>
-      <w:bookmarkStart w:id="26" w:name="_Toc458277514"/>
+      <w:bookmarkStart w:id="26" w:name="_Toc458516160"/>
       <w:r>
         <w:t>Player actions</w:t>
       </w:r>
@@ -7930,7 +8953,7 @@
       <w:pPr>
         <w:pStyle w:val="Ttulo3"/>
       </w:pPr>
-      <w:bookmarkStart w:id="27" w:name="_Toc458277515"/>
+      <w:bookmarkStart w:id="27" w:name="_Toc458516161"/>
       <w:r>
         <w:t>Combat</w:t>
       </w:r>
@@ -8337,7 +9360,7 @@
       <w:pPr>
         <w:pStyle w:val="Ttulo3"/>
       </w:pPr>
-      <w:bookmarkStart w:id="28" w:name="_Toc458277516"/>
+      <w:bookmarkStart w:id="28" w:name="_Toc458516162"/>
       <w:r>
         <w:lastRenderedPageBreak/>
         <w:t>Weapons</w:t>
@@ -8358,7 +9381,13 @@
         </w:numPr>
       </w:pPr>
       <w:r>
-        <w:t xml:space="preserve">Ammo: </w:t>
+        <w:rPr>
+          <w:rStyle w:val="Forte"/>
+        </w:rPr>
+        <w:t>Ammo</w:t>
+      </w:r>
+      <w:r>
+        <w:t xml:space="preserve">: </w:t>
       </w:r>
       <w:r>
         <w:t>positive integer</w:t>
@@ -8373,7 +9402,13 @@
         </w:numPr>
       </w:pPr>
       <w:r>
-        <w:t xml:space="preserve">Range: </w:t>
+        <w:rPr>
+          <w:rStyle w:val="Forte"/>
+        </w:rPr>
+        <w:t>Range</w:t>
+      </w:r>
+      <w:r>
+        <w:t xml:space="preserve">: </w:t>
       </w:r>
       <w:r>
         <w:t>close</w:t>
@@ -8400,7 +9435,13 @@
         </w:numPr>
       </w:pPr>
       <w:r>
-        <w:t xml:space="preserve">Rate of Fire: </w:t>
+        <w:rPr>
+          <w:rStyle w:val="Forte"/>
+        </w:rPr>
+        <w:t>Rate</w:t>
+      </w:r>
+      <w:r>
+        <w:t xml:space="preserve"> of Fire: </w:t>
       </w:r>
       <w:r>
         <w:t>low | high</w:t>
@@ -8415,7 +9456,13 @@
         </w:numPr>
       </w:pPr>
       <w:r>
-        <w:t xml:space="preserve">Damage:  </w:t>
+        <w:rPr>
+          <w:rStyle w:val="Forte"/>
+        </w:rPr>
+        <w:t>Damage</w:t>
+      </w:r>
+      <w:r>
+        <w:t xml:space="preserve">:  </w:t>
       </w:r>
       <w:r>
         <w:t>low | med | high</w:t>
@@ -8430,7 +9477,31 @@
         </w:numPr>
       </w:pPr>
       <w:r>
-        <w:t>Type of Damage: simple | piercing | splash</w:t>
+        <w:rPr>
+          <w:rStyle w:val="Forte"/>
+        </w:rPr>
+        <w:t>Type</w:t>
+      </w:r>
+      <w:r>
+        <w:t xml:space="preserve"> </w:t>
+      </w:r>
+      <w:r>
+        <w:rPr>
+          <w:rStyle w:val="Forte"/>
+        </w:rPr>
+        <w:t>of</w:t>
+      </w:r>
+      <w:r>
+        <w:t xml:space="preserve"> </w:t>
+      </w:r>
+      <w:r>
+        <w:rPr>
+          <w:rStyle w:val="Forte"/>
+        </w:rPr>
+        <w:t>Damage</w:t>
+      </w:r>
+      <w:r>
+        <w:t>: simple | piercing | splash</w:t>
       </w:r>
     </w:p>
     <w:tbl>
@@ -9396,7 +10467,7 @@
       <w:pPr>
         <w:pStyle w:val="Ttulo3"/>
       </w:pPr>
-      <w:bookmarkStart w:id="29" w:name="_Toc458277517"/>
+      <w:bookmarkStart w:id="29" w:name="_Toc458516163"/>
       <w:r>
         <w:t>Power-Ups</w:t>
       </w:r>
@@ -9453,7 +10524,7 @@
       <w:pPr>
         <w:pStyle w:val="Ttulo2"/>
       </w:pPr>
-      <w:bookmarkStart w:id="30" w:name="_Toc458277518"/>
+      <w:bookmarkStart w:id="30" w:name="_Toc458516164"/>
       <w:r>
         <w:t>Camera</w:t>
       </w:r>
@@ -9466,7 +10537,7 @@
       <w:pPr>
         <w:pStyle w:val="Ttulo3"/>
       </w:pPr>
-      <w:bookmarkStart w:id="31" w:name="_Toc458277519"/>
+      <w:bookmarkStart w:id="31" w:name="_Toc458516165"/>
       <w:r>
         <w:t>Perspective</w:t>
       </w:r>
@@ -9597,7 +10668,7 @@
       <w:pPr>
         <w:pStyle w:val="Ttulo3"/>
       </w:pPr>
-      <w:bookmarkStart w:id="32" w:name="_Toc458277520"/>
+      <w:bookmarkStart w:id="32" w:name="_Toc458516166"/>
       <w:r>
         <w:lastRenderedPageBreak/>
         <w:t>Control</w:t>
@@ -9832,19 +10903,14 @@
     </w:p>
     <w:p>
       <w:pPr>
-        <w:jc w:val="center"/>
-      </w:pPr>
-      <w:r>
-        <w:t>.</w:t>
-      </w:r>
-    </w:p>
-    <w:p>
-      <w:pPr>
         <w:pStyle w:val="Ttulo2"/>
       </w:pPr>
-      <w:bookmarkStart w:id="33" w:name="_Toc458277521"/>
-      <w:r>
-        <w:t>User interface</w:t>
+      <w:bookmarkStart w:id="33" w:name="_Toc458516167"/>
+      <w:r>
+        <w:t>I</w:t>
+      </w:r>
+      <w:r>
+        <w:t>nterface</w:t>
       </w:r>
       <w:bookmarkEnd w:id="33"/>
       <w:r>
@@ -9855,7 +10921,7 @@
       <w:pPr>
         <w:pStyle w:val="Ttulo3"/>
       </w:pPr>
-      <w:bookmarkStart w:id="34" w:name="_Toc458277522"/>
+      <w:bookmarkStart w:id="34" w:name="_Toc458516168"/>
       <w:r>
         <w:t>G</w:t>
       </w:r>
@@ -9873,7 +10939,61 @@
         </w:numPr>
       </w:pPr>
       <w:r>
-        <w:t>Splash Screen</w:t>
+        <w:rPr>
+          <w:rStyle w:val="Forte"/>
+        </w:rPr>
+        <w:t>Splash</w:t>
+      </w:r>
+      <w:r>
+        <w:t xml:space="preserve"> </w:t>
+      </w:r>
+      <w:r>
+        <w:rPr>
+          <w:rStyle w:val="Forte"/>
+        </w:rPr>
+        <w:t>Screen</w:t>
+      </w:r>
+    </w:p>
+    <w:p>
+      <w:pPr>
+        <w:pStyle w:val="PargrafodaLista"/>
+        <w:numPr>
+          <w:ilvl w:val="1"/>
+          <w:numId w:val="14"/>
+        </w:numPr>
+      </w:pPr>
+      <w:r>
+        <w:t>Title</w:t>
+      </w:r>
+      <w:r>
+        <w:t xml:space="preserve"> (small)</w:t>
+      </w:r>
+    </w:p>
+    <w:p>
+      <w:pPr>
+        <w:pStyle w:val="PargrafodaLista"/>
+        <w:numPr>
+          <w:ilvl w:val="1"/>
+          <w:numId w:val="14"/>
+        </w:numPr>
+      </w:pPr>
+      <w:r>
+        <w:t>Background</w:t>
+      </w:r>
+      <w:r>
+        <w:t xml:space="preserve"> Image</w:t>
+      </w:r>
+    </w:p>
+    <w:p>
+      <w:pPr>
+        <w:pStyle w:val="PargrafodaLista"/>
+        <w:numPr>
+          <w:ilvl w:val="1"/>
+          <w:numId w:val="14"/>
+        </w:numPr>
+      </w:pPr>
+      <w:r>
+        <w:t>Studio Name/Logo</w:t>
       </w:r>
     </w:p>
     <w:p>
@@ -9885,7 +11005,19 @@
         </w:numPr>
       </w:pPr>
       <w:r>
-        <w:t>Main Menu</w:t>
+        <w:rPr>
+          <w:rStyle w:val="Forte"/>
+        </w:rPr>
+        <w:t>Main</w:t>
+      </w:r>
+      <w:r>
+        <w:t xml:space="preserve"> </w:t>
+      </w:r>
+      <w:r>
+        <w:rPr>
+          <w:rStyle w:val="Forte"/>
+        </w:rPr>
+        <w:t>Menu</w:t>
       </w:r>
     </w:p>
     <w:p>
@@ -9897,7 +11029,7 @@
         </w:numPr>
       </w:pPr>
       <w:r>
-        <w:t>Start</w:t>
+        <w:t>Title (large)</w:t>
       </w:r>
     </w:p>
     <w:p>
@@ -9909,7 +11041,10 @@
         </w:numPr>
       </w:pPr>
       <w:r>
-        <w:t>Options</w:t>
+        <w:t>Background</w:t>
+      </w:r>
+      <w:r>
+        <w:t xml:space="preserve"> Image</w:t>
       </w:r>
     </w:p>
     <w:p>
@@ -9921,6 +11056,94 @@
         </w:numPr>
       </w:pPr>
       <w:r>
+        <w:t>Studio Name/Logo</w:t>
+      </w:r>
+    </w:p>
+    <w:p>
+      <w:pPr>
+        <w:pStyle w:val="PargrafodaLista"/>
+        <w:numPr>
+          <w:ilvl w:val="1"/>
+          <w:numId w:val="14"/>
+        </w:numPr>
+      </w:pPr>
+      <w:r>
+        <w:t>Version</w:t>
+      </w:r>
+    </w:p>
+    <w:p>
+      <w:pPr>
+        <w:pStyle w:val="PargrafodaLista"/>
+        <w:numPr>
+          <w:ilvl w:val="1"/>
+          <w:numId w:val="14"/>
+        </w:numPr>
+      </w:pPr>
+      <w:r>
+        <w:t>Backg</w:t>
+      </w:r>
+      <w:r>
+        <w:t>r</w:t>
+      </w:r>
+      <w:r>
+        <w:t>ound Music</w:t>
+      </w:r>
+    </w:p>
+    <w:p>
+      <w:pPr>
+        <w:pStyle w:val="PargrafodaLista"/>
+        <w:numPr>
+          <w:ilvl w:val="1"/>
+          <w:numId w:val="14"/>
+        </w:numPr>
+      </w:pPr>
+      <w:r>
+        <w:lastRenderedPageBreak/>
+        <w:t>Button</w:t>
+      </w:r>
+      <w:r>
+        <w:t xml:space="preserve">: </w:t>
+      </w:r>
+      <w:r>
+        <w:rPr>
+          <w:rStyle w:val="nfaseSutil"/>
+        </w:rPr>
+        <w:t>Start</w:t>
+      </w:r>
+    </w:p>
+    <w:p>
+      <w:pPr>
+        <w:pStyle w:val="PargrafodaLista"/>
+        <w:numPr>
+          <w:ilvl w:val="1"/>
+          <w:numId w:val="14"/>
+        </w:numPr>
+      </w:pPr>
+      <w:r>
+        <w:t xml:space="preserve">Button: </w:t>
+      </w:r>
+      <w:r>
+        <w:rPr>
+          <w:rStyle w:val="nfaseSutil"/>
+        </w:rPr>
+        <w:t>Options</w:t>
+      </w:r>
+    </w:p>
+    <w:p>
+      <w:pPr>
+        <w:pStyle w:val="PargrafodaLista"/>
+        <w:numPr>
+          <w:ilvl w:val="1"/>
+          <w:numId w:val="14"/>
+        </w:numPr>
+      </w:pPr>
+      <w:r>
+        <w:t xml:space="preserve">Button: </w:t>
+      </w:r>
+      <w:r>
+        <w:rPr>
+          <w:rStyle w:val="nfaseSutil"/>
+        </w:rPr>
         <w:t>Credits</w:t>
       </w:r>
     </w:p>
@@ -9933,7 +11156,73 @@
         </w:numPr>
       </w:pPr>
       <w:r>
-        <w:t>Create Profile</w:t>
+        <w:rPr>
+          <w:rStyle w:val="Forte"/>
+        </w:rPr>
+        <w:t>Create</w:t>
+      </w:r>
+      <w:r>
+        <w:t xml:space="preserve"> </w:t>
+      </w:r>
+      <w:r>
+        <w:rPr>
+          <w:rStyle w:val="Forte"/>
+        </w:rPr>
+        <w:t>Profile</w:t>
+      </w:r>
+    </w:p>
+    <w:p>
+      <w:pPr>
+        <w:pStyle w:val="PargrafodaLista"/>
+        <w:numPr>
+          <w:ilvl w:val="1"/>
+          <w:numId w:val="14"/>
+        </w:numPr>
+      </w:pPr>
+      <w:r>
+        <w:t xml:space="preserve">Label: </w:t>
+      </w:r>
+      <w:r>
+        <w:rPr>
+          <w:rStyle w:val="nfaseSutil"/>
+        </w:rPr>
+        <w:t>Enter your name</w:t>
+      </w:r>
+    </w:p>
+    <w:p>
+      <w:pPr>
+        <w:pStyle w:val="PargrafodaLista"/>
+        <w:numPr>
+          <w:ilvl w:val="1"/>
+          <w:numId w:val="14"/>
+        </w:numPr>
+      </w:pPr>
+      <w:r>
+        <w:t>Textbox</w:t>
+      </w:r>
+    </w:p>
+    <w:p>
+      <w:pPr>
+        <w:pStyle w:val="PargrafodaLista"/>
+        <w:numPr>
+          <w:ilvl w:val="1"/>
+          <w:numId w:val="14"/>
+        </w:numPr>
+      </w:pPr>
+      <w:r>
+        <w:t xml:space="preserve">Button: </w:t>
+      </w:r>
+      <w:r>
+        <w:rPr>
+          <w:rStyle w:val="nfaseSutil"/>
+        </w:rPr>
+        <w:t>C</w:t>
+      </w:r>
+      <w:r>
+        <w:rPr>
+          <w:rStyle w:val="nfaseSutil"/>
+        </w:rPr>
+        <w:t>ontinue</w:t>
       </w:r>
     </w:p>
     <w:p>
@@ -9945,7 +11234,85 @@
         </w:numPr>
       </w:pPr>
       <w:r>
-        <w:t>Select Profile</w:t>
+        <w:rPr>
+          <w:rStyle w:val="Forte"/>
+        </w:rPr>
+        <w:t>Select</w:t>
+      </w:r>
+      <w:r>
+        <w:t xml:space="preserve"> </w:t>
+      </w:r>
+      <w:r>
+        <w:rPr>
+          <w:rStyle w:val="Forte"/>
+        </w:rPr>
+        <w:t>Profile</w:t>
+      </w:r>
+    </w:p>
+    <w:p>
+      <w:pPr>
+        <w:pStyle w:val="PargrafodaLista"/>
+        <w:numPr>
+          <w:ilvl w:val="1"/>
+          <w:numId w:val="14"/>
+        </w:numPr>
+      </w:pPr>
+      <w:r>
+        <w:t xml:space="preserve">5 profile slot buttons: if slot is not empty button must display the profile name otherwise the word </w:t>
+      </w:r>
+      <w:r>
+        <w:rPr>
+          <w:rStyle w:val="nfaseSutil"/>
+        </w:rPr>
+        <w:t>empty</w:t>
+      </w:r>
+    </w:p>
+    <w:p>
+      <w:pPr>
+        <w:pStyle w:val="PargrafodaLista"/>
+        <w:numPr>
+          <w:ilvl w:val="1"/>
+          <w:numId w:val="14"/>
+        </w:numPr>
+      </w:pPr>
+      <w:r>
+        <w:t xml:space="preserve">Button: </w:t>
+      </w:r>
+      <w:r>
+        <w:rPr>
+          <w:rStyle w:val="nfaseSutil"/>
+        </w:rPr>
+        <w:t>Delete</w:t>
+      </w:r>
+      <w:r>
+        <w:t xml:space="preserve"> </w:t>
+      </w:r>
+      <w:r>
+        <w:t>(</w:t>
+      </w:r>
+      <w:r>
+        <w:t>beside each non-empty profile slot button</w:t>
+      </w:r>
+      <w:r>
+        <w:t>)</w:t>
+      </w:r>
+    </w:p>
+    <w:p>
+      <w:pPr>
+        <w:pStyle w:val="PargrafodaLista"/>
+        <w:numPr>
+          <w:ilvl w:val="1"/>
+          <w:numId w:val="14"/>
+        </w:numPr>
+      </w:pPr>
+      <w:r>
+        <w:t xml:space="preserve">Button: </w:t>
+      </w:r>
+      <w:r>
+        <w:rPr>
+          <w:rStyle w:val="nfaseSutil"/>
+        </w:rPr>
+        <w:t>Back</w:t>
       </w:r>
     </w:p>
     <w:p>
@@ -9957,7 +11324,100 @@
         </w:numPr>
       </w:pPr>
       <w:r>
-        <w:t>Confirm Delete Profile</w:t>
+        <w:rPr>
+          <w:rStyle w:val="Forte"/>
+        </w:rPr>
+        <w:t>Confirm</w:t>
+      </w:r>
+      <w:r>
+        <w:t xml:space="preserve"> </w:t>
+      </w:r>
+      <w:r>
+        <w:rPr>
+          <w:rStyle w:val="Forte"/>
+        </w:rPr>
+        <w:t>Delete</w:t>
+      </w:r>
+      <w:r>
+        <w:t xml:space="preserve"> </w:t>
+      </w:r>
+      <w:r>
+        <w:rPr>
+          <w:rStyle w:val="Forte"/>
+        </w:rPr>
+        <w:t>Profile</w:t>
+      </w:r>
+    </w:p>
+    <w:p>
+      <w:pPr>
+        <w:pStyle w:val="PargrafodaLista"/>
+        <w:numPr>
+          <w:ilvl w:val="1"/>
+          <w:numId w:val="14"/>
+        </w:numPr>
+      </w:pPr>
+      <w:r>
+        <w:t xml:space="preserve">Message: </w:t>
+      </w:r>
+      <w:r>
+        <w:rPr>
+          <w:rStyle w:val="nfaseSutil"/>
+        </w:rPr>
+        <w:t>Are you sure you want to delete this profile?</w:t>
+      </w:r>
+    </w:p>
+    <w:p>
+      <w:pPr>
+        <w:pStyle w:val="PargrafodaLista"/>
+        <w:numPr>
+          <w:ilvl w:val="1"/>
+          <w:numId w:val="14"/>
+        </w:numPr>
+      </w:pPr>
+      <w:r>
+        <w:t xml:space="preserve">Label: </w:t>
+      </w:r>
+      <w:r>
+        <w:rPr>
+          <w:rStyle w:val="nfaseSutil"/>
+        </w:rPr>
+        <w:t>&lt;profile name&gt;</w:t>
+      </w:r>
+    </w:p>
+    <w:p>
+      <w:pPr>
+        <w:pStyle w:val="PargrafodaLista"/>
+        <w:numPr>
+          <w:ilvl w:val="1"/>
+          <w:numId w:val="14"/>
+        </w:numPr>
+      </w:pPr>
+      <w:r>
+        <w:t xml:space="preserve">Button: </w:t>
+      </w:r>
+      <w:r>
+        <w:rPr>
+          <w:rStyle w:val="nfaseSutil"/>
+        </w:rPr>
+        <w:t>yes</w:t>
+      </w:r>
+    </w:p>
+    <w:p>
+      <w:pPr>
+        <w:pStyle w:val="PargrafodaLista"/>
+        <w:numPr>
+          <w:ilvl w:val="1"/>
+          <w:numId w:val="14"/>
+        </w:numPr>
+      </w:pPr>
+      <w:r>
+        <w:t xml:space="preserve">Button: </w:t>
+      </w:r>
+      <w:r>
+        <w:rPr>
+          <w:rStyle w:val="nfaseSutil"/>
+        </w:rPr>
+        <w:t>no</w:t>
       </w:r>
     </w:p>
     <w:p>
@@ -9969,7 +11429,49 @@
         </w:numPr>
       </w:pPr>
       <w:r>
-        <w:t>Select Mission</w:t>
+        <w:rPr>
+          <w:rStyle w:val="Forte"/>
+        </w:rPr>
+        <w:t>Select</w:t>
+      </w:r>
+      <w:r>
+        <w:t xml:space="preserve"> </w:t>
+      </w:r>
+      <w:r>
+        <w:rPr>
+          <w:rStyle w:val="Forte"/>
+        </w:rPr>
+        <w:t>Mission</w:t>
+      </w:r>
+    </w:p>
+    <w:p>
+      <w:pPr>
+        <w:pStyle w:val="PargrafodaLista"/>
+        <w:numPr>
+          <w:ilvl w:val="1"/>
+          <w:numId w:val="14"/>
+        </w:numPr>
+        <w:rPr>
+          <w:color w:val="FF0000"/>
+        </w:rPr>
+      </w:pPr>
+      <w:r>
+        <w:rPr>
+          <w:color w:val="FF0000"/>
+        </w:rPr>
+        <w:t>[</w:t>
+      </w:r>
+      <w:r>
+        <w:rPr>
+          <w:color w:val="FF0000"/>
+        </w:rPr>
+        <w:t>to be determined</w:t>
+      </w:r>
+      <w:r>
+        <w:rPr>
+          <w:color w:val="FF0000"/>
+        </w:rPr>
+        <w:t>]</w:t>
       </w:r>
     </w:p>
     <w:p>
@@ -9981,8 +11483,19 @@
         </w:numPr>
       </w:pPr>
       <w:r>
-        <w:lastRenderedPageBreak/>
-        <w:t>Pause Menu</w:t>
+        <w:rPr>
+          <w:rStyle w:val="Forte"/>
+        </w:rPr>
+        <w:t>In-Game</w:t>
+      </w:r>
+      <w:r>
+        <w:t xml:space="preserve"> </w:t>
+      </w:r>
+      <w:r>
+        <w:rPr>
+          <w:rStyle w:val="Forte"/>
+        </w:rPr>
+        <w:t>Menu</w:t>
       </w:r>
     </w:p>
     <w:p>
@@ -9994,7 +11507,19 @@
         </w:numPr>
       </w:pPr>
       <w:r>
-        <w:t>Abandon</w:t>
+        <w:t xml:space="preserve">Button: </w:t>
+      </w:r>
+      <w:r>
+        <w:rPr>
+          <w:rStyle w:val="nfaseSutil"/>
+        </w:rPr>
+        <w:t>A</w:t>
+      </w:r>
+      <w:r>
+        <w:rPr>
+          <w:rStyle w:val="nfaseSutil"/>
+        </w:rPr>
+        <w:t>bandon</w:t>
       </w:r>
     </w:p>
     <w:p>
@@ -10006,6 +11531,12 @@
         </w:numPr>
       </w:pPr>
       <w:r>
+        <w:t xml:space="preserve">Button: </w:t>
+      </w:r>
+      <w:r>
+        <w:rPr>
+          <w:rStyle w:val="nfaseSutil"/>
+        </w:rPr>
         <w:t>Options</w:t>
       </w:r>
     </w:p>
@@ -10018,6 +11549,12 @@
         </w:numPr>
       </w:pPr>
       <w:r>
+        <w:t xml:space="preserve">Button: </w:t>
+      </w:r>
+      <w:r>
+        <w:rPr>
+          <w:rStyle w:val="nfaseSutil"/>
+        </w:rPr>
         <w:t>Resume</w:t>
       </w:r>
     </w:p>
@@ -10030,7 +11567,49 @@
         </w:numPr>
       </w:pPr>
       <w:r>
-        <w:t>Mission Outcome (score/stats)</w:t>
+        <w:rPr>
+          <w:rStyle w:val="Forte"/>
+        </w:rPr>
+        <w:t>Mission</w:t>
+      </w:r>
+      <w:r>
+        <w:t xml:space="preserve"> </w:t>
+      </w:r>
+      <w:r>
+        <w:rPr>
+          <w:rStyle w:val="Forte"/>
+        </w:rPr>
+        <w:t>Outcome</w:t>
+      </w:r>
+      <w:r>
+        <w:t xml:space="preserve"> (score/stats)</w:t>
+      </w:r>
+    </w:p>
+    <w:p>
+      <w:pPr>
+        <w:pStyle w:val="PargrafodaLista"/>
+        <w:numPr>
+          <w:ilvl w:val="1"/>
+          <w:numId w:val="14"/>
+        </w:numPr>
+      </w:pPr>
+      <w:r>
+        <w:rPr>
+          <w:color w:val="FF0000"/>
+        </w:rPr>
+        <w:t>[</w:t>
+      </w:r>
+      <w:r>
+        <w:rPr>
+          <w:color w:val="FF0000"/>
+        </w:rPr>
+        <w:t>to be determined</w:t>
+      </w:r>
+      <w:r>
+        <w:rPr>
+          <w:color w:val="FF0000"/>
+        </w:rPr>
+        <w:t>]</w:t>
       </w:r>
     </w:p>
     <w:p>
@@ -10042,52 +11621,130 @@
         </w:numPr>
       </w:pPr>
       <w:r>
-        <w:t>Loading Screen</w:t>
-      </w:r>
-    </w:p>
-    <w:p>
-      <w:pPr>
-        <w:rPr>
-          <w:color w:val="FF0000"/>
-        </w:rPr>
-      </w:pPr>
-      <w:r>
-        <w:rPr>
-          <w:color w:val="FF0000"/>
-        </w:rPr>
-        <w:t>[Describe elements (types of widgets and there function)]</w:t>
-      </w:r>
-    </w:p>
-    <w:p>
-      <w:pPr>
-        <w:rPr>
-          <w:color w:val="FF0000"/>
-        </w:rPr>
-      </w:pPr>
-      <w:r>
-        <w:rPr>
-          <w:color w:val="FF0000"/>
-        </w:rPr>
-        <w:t>[</w:t>
-      </w:r>
-      <w:r>
-        <w:rPr>
-          <w:color w:val="FF0000"/>
-        </w:rPr>
-        <w:t>Refer to section with layouts</w:t>
-      </w:r>
-      <w:r>
-        <w:rPr>
-          <w:color w:val="FF0000"/>
-        </w:rPr>
-        <w:t>]</w:t>
+        <w:rPr>
+          <w:rStyle w:val="Forte"/>
+        </w:rPr>
+        <w:t>Loading</w:t>
+      </w:r>
+      <w:r>
+        <w:t xml:space="preserve"> </w:t>
+      </w:r>
+      <w:r>
+        <w:rPr>
+          <w:rStyle w:val="Forte"/>
+        </w:rPr>
+        <w:t>Screen</w:t>
+      </w:r>
+    </w:p>
+    <w:p>
+      <w:pPr>
+        <w:pStyle w:val="PargrafodaLista"/>
+        <w:numPr>
+          <w:ilvl w:val="1"/>
+          <w:numId w:val="14"/>
+        </w:numPr>
+      </w:pPr>
+      <w:r>
+        <w:t>Background Image</w:t>
+      </w:r>
+    </w:p>
+    <w:p>
+      <w:pPr>
+        <w:pStyle w:val="PargrafodaLista"/>
+        <w:numPr>
+          <w:ilvl w:val="1"/>
+          <w:numId w:val="14"/>
+        </w:numPr>
+      </w:pPr>
+      <w:r>
+        <w:t>Progress bar</w:t>
+      </w:r>
+    </w:p>
+    <w:p>
+      <w:pPr>
+        <w:keepNext/>
+        <w:jc w:val="center"/>
+      </w:pPr>
+      <w:r>
+        <w:rPr>
+          <w:noProof/>
+        </w:rPr>
+        <w:lastRenderedPageBreak/>
+        <w:drawing>
+          <wp:inline distT="0" distB="0" distL="0" distR="0">
+            <wp:extent cx="5612130" cy="6463682"/>
+            <wp:effectExtent l="19050" t="0" r="7620" b="0"/>
+            <wp:docPr id="9" name="Imagem 3"/>
+            <wp:cNvGraphicFramePr>
+              <a:graphicFrameLocks xmlns:a="http://schemas.openxmlformats.org/drawingml/2006/main" noChangeAspect="1"/>
+            </wp:cNvGraphicFramePr>
+            <a:graphic xmlns:a="http://schemas.openxmlformats.org/drawingml/2006/main">
+              <a:graphicData uri="http://schemas.openxmlformats.org/drawingml/2006/picture">
+                <pic:pic xmlns:pic="http://schemas.openxmlformats.org/drawingml/2006/picture">
+                  <pic:nvPicPr>
+                    <pic:cNvPr id="0" name="Picture 3"/>
+                    <pic:cNvPicPr>
+                      <a:picLocks noChangeAspect="1" noChangeArrowheads="1"/>
+                    </pic:cNvPicPr>
+                  </pic:nvPicPr>
+                  <pic:blipFill>
+                    <a:blip r:embed="rId12"/>
+                    <a:srcRect/>
+                    <a:stretch>
+                      <a:fillRect/>
+                    </a:stretch>
+                  </pic:blipFill>
+                  <pic:spPr bwMode="auto">
+                    <a:xfrm>
+                      <a:off x="0" y="0"/>
+                      <a:ext cx="5612130" cy="6463682"/>
+                    </a:xfrm>
+                    <a:prstGeom prst="rect">
+                      <a:avLst/>
+                    </a:prstGeom>
+                    <a:noFill/>
+                    <a:ln w="9525">
+                      <a:noFill/>
+                      <a:miter lim="800000"/>
+                      <a:headEnd/>
+                      <a:tailEnd/>
+                    </a:ln>
+                  </pic:spPr>
+                </pic:pic>
+              </a:graphicData>
+            </a:graphic>
+          </wp:inline>
+        </w:drawing>
+      </w:r>
+    </w:p>
+    <w:p>
+      <w:pPr>
+        <w:pStyle w:val="Legenda"/>
+        <w:jc w:val="center"/>
+      </w:pPr>
+      <w:r>
+        <w:t xml:space="preserve">Picture </w:t>
+      </w:r>
+      <w:fldSimple w:instr=" SEQ Picture \* ARABIC ">
+        <w:r>
+          <w:rPr>
+            <w:noProof/>
+          </w:rPr>
+          <w:t>5</w:t>
+        </w:r>
+      </w:fldSimple>
+      <w:r>
+        <w:rPr>
+          <w:noProof/>
+        </w:rPr>
+        <w:t xml:space="preserve">  - Screens represented as states of the game. The transitions are actions performed by the user in that screen.</w:t>
       </w:r>
     </w:p>
     <w:p>
       <w:pPr>
         <w:pStyle w:val="Ttulo3"/>
       </w:pPr>
-      <w:bookmarkStart w:id="35" w:name="_Toc458277523"/>
+      <w:bookmarkStart w:id="35" w:name="_Toc458516169"/>
       <w:r>
         <w:t>H</w:t>
       </w:r>
@@ -10107,6 +11764,9 @@
       <w:r>
         <w:t>Health</w:t>
       </w:r>
+      <w:r>
+        <w:t xml:space="preserve"> Indicator</w:t>
+      </w:r>
     </w:p>
     <w:p>
       <w:pPr>
@@ -10117,7 +11777,13 @@
         </w:numPr>
       </w:pPr>
       <w:r>
-        <w:t>Ammo (Secondary Weapon)</w:t>
+        <w:t xml:space="preserve">Ammo </w:t>
+      </w:r>
+      <w:r>
+        <w:t xml:space="preserve">Indicator </w:t>
+      </w:r>
+      <w:r>
+        <w:t>(Secondary Weapon)</w:t>
       </w:r>
     </w:p>
     <w:p>
@@ -10131,6 +11797,9 @@
       <w:r>
         <w:t>Pause Button</w:t>
       </w:r>
+      <w:r>
+        <w:t xml:space="preserve"> (also In-Game Menu)</w:t>
+      </w:r>
     </w:p>
     <w:p>
       <w:pPr>
@@ -10141,7 +11810,10 @@
         </w:numPr>
       </w:pPr>
       <w:r>
-        <w:t>Left/Right directional touch pads</w:t>
+        <w:t xml:space="preserve">Bottom </w:t>
+      </w:r>
+      <w:r>
+        <w:t>Left/Right directional pads</w:t>
       </w:r>
     </w:p>
     <w:p>
@@ -10153,8 +11825,112 @@
         </w:numPr>
       </w:pPr>
       <w:r>
-        <w:t>Damage indication (flash red overlay)</w:t>
-      </w:r>
+        <w:t>Damage indication (</w:t>
+      </w:r>
+      <w:r>
+        <w:t>pulsing</w:t>
+      </w:r>
+      <w:r>
+        <w:t xml:space="preserve"> red overlay</w:t>
+      </w:r>
+      <w:r>
+        <w:t xml:space="preserve"> on the screen</w:t>
+      </w:r>
+      <w:r>
+        <w:t>)</w:t>
+      </w:r>
+    </w:p>
+    <w:p>
+      <w:pPr>
+        <w:pStyle w:val="Ttulo2"/>
+      </w:pPr>
+      <w:bookmarkStart w:id="36" w:name="_Toc458516170"/>
+      <w:r>
+        <w:lastRenderedPageBreak/>
+        <w:t>Multiplayer</w:t>
+      </w:r>
+      <w:bookmarkEnd w:id="36"/>
+    </w:p>
+    <w:p>
+      <w:r>
+        <w:t>Not supported.</w:t>
+      </w:r>
+    </w:p>
+    <w:p>
+      <w:pPr>
+        <w:pStyle w:val="Ttulo1"/>
+      </w:pPr>
+      <w:bookmarkStart w:id="37" w:name="_Toc458516171"/>
+      <w:r>
+        <w:t>Level Design</w:t>
+      </w:r>
+      <w:bookmarkEnd w:id="37"/>
+    </w:p>
+    <w:p>
+      <w:pPr>
+        <w:pStyle w:val="Ttulo2"/>
+      </w:pPr>
+      <w:bookmarkStart w:id="38" w:name="_Toc458516172"/>
+      <w:r>
+        <w:t>Overview</w:t>
+      </w:r>
+      <w:bookmarkEnd w:id="38"/>
+    </w:p>
+    <w:p>
+      <w:pPr>
+        <w:pStyle w:val="Ttulo2"/>
+      </w:pPr>
+      <w:bookmarkStart w:id="39" w:name="_Toc458516173"/>
+      <w:r>
+        <w:t>Travel</w:t>
+      </w:r>
+      <w:bookmarkEnd w:id="39"/>
+    </w:p>
+    <w:p>
+      <w:r>
+        <w:t>Player moves from bottom to top of the screen and as a consequence the screen scrolls vertically to keep the player in scene all the time.</w:t>
+      </w:r>
+      <w:r>
+        <w:t xml:space="preserve"> Enemies come from the top of the screen and walk down, in opposition to the player.</w:t>
+      </w:r>
+    </w:p>
+    <w:p>
+      <w:r>
+        <w:t xml:space="preserve">Scenario, static structures and units are 3D but the game is essentially 2D since all units move in </w:t>
+      </w:r>
+      <w:r>
+        <w:t>the</w:t>
+      </w:r>
+      <w:r>
+        <w:t xml:space="preserve"> </w:t>
+      </w:r>
+      <w:r>
+        <w:t xml:space="preserve">same </w:t>
+      </w:r>
+      <w:r>
+        <w:t>plane</w:t>
+      </w:r>
+      <w:r>
+        <w:t>.</w:t>
+      </w:r>
+    </w:p>
+    <w:p>
+      <w:r>
+        <w:t>There is no collision between units</w:t>
+      </w:r>
+      <w:r>
+        <w:t>, only with static structures.</w:t>
+      </w:r>
+    </w:p>
+    <w:p>
+      <w:pPr>
+        <w:pStyle w:val="Ttulo2"/>
+      </w:pPr>
+      <w:bookmarkStart w:id="40" w:name="_Toc458516174"/>
+      <w:r>
+        <w:t>Scale</w:t>
+      </w:r>
+      <w:bookmarkEnd w:id="40"/>
     </w:p>
     <w:p>
       <w:pPr>
@@ -10166,718 +11942,610 @@
         <w:rPr>
           <w:color w:val="FF0000"/>
         </w:rPr>
-        <w:t>[Describe elements]</w:t>
-      </w:r>
-    </w:p>
-    <w:p>
+        <w:t xml:space="preserve">[to be </w:t>
+      </w:r>
       <w:r>
         <w:rPr>
           <w:color w:val="FF0000"/>
         </w:rPr>
-        <w:t>[</w:t>
+        <w:t>determined</w:t>
       </w:r>
       <w:r>
         <w:rPr>
           <w:color w:val="FF0000"/>
         </w:rPr>
-        <w:t>Refer to section with layouts</w:t>
-      </w:r>
-      <w:r>
+        <w:t>]</w:t>
+      </w:r>
+    </w:p>
+    <w:p>
+      <w:pPr>
+        <w:pStyle w:val="Ttulo2"/>
+      </w:pPr>
+      <w:bookmarkStart w:id="41" w:name="_Toc458516175"/>
+      <w:r>
+        <w:t>Time</w:t>
+      </w:r>
+      <w:bookmarkEnd w:id="41"/>
+    </w:p>
+    <w:p>
+      <w:r>
+        <w:t xml:space="preserve">Game works in real time. </w:t>
+      </w:r>
+    </w:p>
+    <w:p>
+      <w:r>
+        <w:t>Time stops when the game is paused.</w:t>
+      </w:r>
+    </w:p>
+    <w:p>
+      <w:pPr>
+        <w:pStyle w:val="Ttulo2"/>
+      </w:pPr>
+      <w:bookmarkStart w:id="42" w:name="_Toc458516176"/>
+      <w:r>
+        <w:t>Scenarios</w:t>
+      </w:r>
+      <w:bookmarkEnd w:id="42"/>
+    </w:p>
+    <w:p>
+      <w:pPr>
+        <w:pStyle w:val="Ttulo3"/>
+      </w:pPr>
+      <w:bookmarkStart w:id="43" w:name="_Toc458516177"/>
+      <w:r>
+        <w:t>Prison Camp</w:t>
+      </w:r>
+      <w:bookmarkEnd w:id="43"/>
+    </w:p>
+    <w:p>
+      <w:pPr>
         <w:rPr>
           <w:color w:val="FF0000"/>
         </w:rPr>
-        <w:t>]</w:t>
+      </w:pPr>
+      <w:r>
+        <w:rPr>
+          <w:color w:val="FF0000"/>
+        </w:rPr>
+        <w:t>[describe scenario]</w:t>
+      </w:r>
+    </w:p>
+    <w:p>
+      <w:pPr>
+        <w:pStyle w:val="Ttulo3"/>
+      </w:pPr>
+      <w:bookmarkStart w:id="44" w:name="_Toc458516178"/>
+      <w:r>
+        <w:t>Military</w:t>
+      </w:r>
+      <w:r>
+        <w:t xml:space="preserve"> </w:t>
+      </w:r>
+      <w:r>
+        <w:t>Base</w:t>
+      </w:r>
+      <w:bookmarkEnd w:id="44"/>
+    </w:p>
+    <w:p>
+      <w:pPr>
+        <w:rPr>
+          <w:rStyle w:val="Forte"/>
+        </w:rPr>
+      </w:pPr>
+      <w:r>
+        <w:rPr>
+          <w:color w:val="FF0000"/>
+        </w:rPr>
+        <w:t>[describe scenario]</w:t>
+      </w:r>
+    </w:p>
+    <w:p>
+      <w:pPr>
+        <w:pStyle w:val="Ttulo3"/>
+      </w:pPr>
+      <w:bookmarkStart w:id="45" w:name="_Toc458516179"/>
+      <w:r>
+        <w:t>Desert</w:t>
+      </w:r>
+      <w:bookmarkEnd w:id="45"/>
+    </w:p>
+    <w:p>
+      <w:pPr>
+        <w:rPr>
+          <w:rStyle w:val="Forte"/>
+        </w:rPr>
+      </w:pPr>
+      <w:r>
+        <w:rPr>
+          <w:color w:val="FF0000"/>
+        </w:rPr>
+        <w:t>[describe scenario]</w:t>
+      </w:r>
+    </w:p>
+    <w:p>
+      <w:pPr>
+        <w:pStyle w:val="Ttulo3"/>
+      </w:pPr>
+      <w:bookmarkStart w:id="46" w:name="_Toc458516180"/>
+      <w:r>
+        <w:t>Island</w:t>
+      </w:r>
+      <w:bookmarkEnd w:id="46"/>
+    </w:p>
+    <w:p>
+      <w:pPr>
+        <w:rPr>
+          <w:rStyle w:val="Forte"/>
+        </w:rPr>
+      </w:pPr>
+      <w:r>
+        <w:rPr>
+          <w:color w:val="FF0000"/>
+        </w:rPr>
+        <w:t>[describe scenario]</w:t>
+      </w:r>
+    </w:p>
+    <w:p>
+      <w:pPr>
+        <w:pStyle w:val="Ttulo3"/>
+      </w:pPr>
+      <w:bookmarkStart w:id="47" w:name="_Toc458516181"/>
+      <w:r>
+        <w:t>Swamp</w:t>
+      </w:r>
+      <w:bookmarkEnd w:id="47"/>
+    </w:p>
+    <w:p>
+      <w:pPr>
+        <w:rPr>
+          <w:rStyle w:val="Forte"/>
+        </w:rPr>
+      </w:pPr>
+      <w:r>
+        <w:rPr>
+          <w:color w:val="FF0000"/>
+        </w:rPr>
+        <w:t>[describe scenario]</w:t>
+      </w:r>
+    </w:p>
+    <w:p>
+      <w:pPr>
+        <w:pStyle w:val="Ttulo3"/>
+      </w:pPr>
+      <w:bookmarkStart w:id="48" w:name="_Toc458516182"/>
+      <w:r>
+        <w:t>Research Facility</w:t>
+      </w:r>
+      <w:bookmarkEnd w:id="48"/>
+    </w:p>
+    <w:p>
+      <w:pPr>
+        <w:rPr>
+          <w:rStyle w:val="Forte"/>
+        </w:rPr>
+      </w:pPr>
+      <w:r>
+        <w:rPr>
+          <w:color w:val="FF0000"/>
+        </w:rPr>
+        <w:t>[describe scenario]</w:t>
+      </w:r>
+    </w:p>
+    <w:p>
+      <w:pPr>
+        <w:pStyle w:val="Ttulo3"/>
+      </w:pPr>
+      <w:bookmarkStart w:id="49" w:name="_Toc458516183"/>
+      <w:r>
+        <w:lastRenderedPageBreak/>
+        <w:t>Polar Station</w:t>
+      </w:r>
+      <w:bookmarkEnd w:id="49"/>
+    </w:p>
+    <w:p>
+      <w:pPr>
+        <w:rPr>
+          <w:rStyle w:val="Forte"/>
+        </w:rPr>
+      </w:pPr>
+      <w:r>
+        <w:rPr>
+          <w:color w:val="FF0000"/>
+        </w:rPr>
+        <w:t>[describe scenario]</w:t>
       </w:r>
     </w:p>
     <w:p>
       <w:pPr>
         <w:pStyle w:val="Ttulo2"/>
       </w:pPr>
-      <w:bookmarkStart w:id="36" w:name="_Toc458277524"/>
-      <w:r>
-        <w:t>Multiplayer</w:t>
-      </w:r>
-      <w:bookmarkEnd w:id="36"/>
-    </w:p>
-    <w:p>
-      <w:r>
-        <w:t>Not supported.</w:t>
-      </w:r>
-    </w:p>
-    <w:p>
-      <w:pPr>
-        <w:pStyle w:val="Ttulo1"/>
-      </w:pPr>
-      <w:r>
-        <w:t>Level Design</w:t>
+      <w:bookmarkStart w:id="50" w:name="_Toc458516184"/>
+      <w:r>
+        <w:t>Static Elements</w:t>
+      </w:r>
+      <w:bookmarkEnd w:id="50"/>
+    </w:p>
+    <w:p>
+      <w:pPr>
+        <w:pStyle w:val="Ttulo3"/>
+      </w:pPr>
+      <w:bookmarkStart w:id="51" w:name="_Toc458516185"/>
+      <w:r>
+        <w:t>Barricade</w:t>
+      </w:r>
+      <w:bookmarkEnd w:id="51"/>
+    </w:p>
+    <w:p>
+      <w:r>
+        <w:t>A b</w:t>
+      </w:r>
+      <w:r>
+        <w:t xml:space="preserve">arricade </w:t>
+      </w:r>
+      <w:r>
+        <w:t xml:space="preserve">is a </w:t>
+      </w:r>
+      <w:r>
+        <w:t>s</w:t>
+      </w:r>
+      <w:r>
+        <w:t>tatic obstacle that cannot be transposed by units</w:t>
+      </w:r>
+      <w:r>
+        <w:t xml:space="preserve"> which must walk around.</w:t>
+      </w:r>
+      <w:r>
+        <w:t xml:space="preserve"> </w:t>
+      </w:r>
+      <w:r>
+        <w:t xml:space="preserve">It can offer cover by blocking </w:t>
+      </w:r>
+      <w:r>
+        <w:t xml:space="preserve">primary weapons’ bullets. </w:t>
+      </w:r>
+      <w:r>
+        <w:t xml:space="preserve">Beyond ordinary piles of rock and sand sacks, barricades may assume other forms such as fences, walls, </w:t>
+      </w:r>
+      <w:r>
+        <w:t>wrecked</w:t>
+      </w:r>
+      <w:r>
+        <w:t xml:space="preserve"> vehicles, </w:t>
+      </w:r>
+      <w:r>
+        <w:t>barrels, crates, etc…</w:t>
+      </w:r>
+    </w:p>
+    <w:p>
+      <w:pPr>
+        <w:pStyle w:val="Ttulo3"/>
+      </w:pPr>
+      <w:bookmarkStart w:id="52" w:name="_Toc458516186"/>
+      <w:r>
+        <w:t>Rivers</w:t>
+      </w:r>
+      <w:bookmarkEnd w:id="52"/>
+    </w:p>
+    <w:p>
+      <w:r>
+        <w:t>A r</w:t>
+      </w:r>
+      <w:r>
+        <w:t xml:space="preserve">iver </w:t>
+      </w:r>
+      <w:r>
+        <w:t xml:space="preserve">is a </w:t>
+      </w:r>
+      <w:r>
+        <w:t>static obstacle that</w:t>
+      </w:r>
+      <w:r>
+        <w:t xml:space="preserve"> can neither be transposed nor bypassed by units </w:t>
+      </w:r>
+      <w:r>
+        <w:t>and</w:t>
+      </w:r>
+      <w:r>
+        <w:t xml:space="preserve"> </w:t>
+      </w:r>
+      <w:r>
+        <w:rPr>
+          <w:rStyle w:val="Forte"/>
+        </w:rPr>
+        <w:t>do not</w:t>
+      </w:r>
+      <w:r>
+        <w:t xml:space="preserve"> </w:t>
+      </w:r>
+      <w:r>
+        <w:t xml:space="preserve">offer </w:t>
+      </w:r>
+      <w:r>
+        <w:t xml:space="preserve">fire </w:t>
+      </w:r>
+      <w:r>
+        <w:t>cover</w:t>
+      </w:r>
+      <w:r>
+        <w:t xml:space="preserve">. </w:t>
+      </w:r>
+      <w:r>
+        <w:t>Rivers can only be crossed by</w:t>
+      </w:r>
+      <w:r>
+        <w:t xml:space="preserve"> </w:t>
+      </w:r>
+      <w:r>
+        <w:t>taking</w:t>
+      </w:r>
+      <w:r>
+        <w:t xml:space="preserve"> a bridge. </w:t>
+      </w:r>
+      <w:r>
+        <w:t xml:space="preserve">They may assume other forms such as that of cliffs and craters. </w:t>
+      </w:r>
+    </w:p>
+    <w:p>
+      <w:pPr>
+        <w:pStyle w:val="Ttulo3"/>
+      </w:pPr>
+      <w:bookmarkStart w:id="53" w:name="_Toc458516187"/>
+      <w:r>
+        <w:t>Bridges</w:t>
+      </w:r>
+      <w:bookmarkEnd w:id="53"/>
+    </w:p>
+    <w:p>
+      <w:r>
+        <w:t>A b</w:t>
+      </w:r>
+      <w:r>
+        <w:t xml:space="preserve">ridge </w:t>
+      </w:r>
+      <w:r>
+        <w:t xml:space="preserve">is a </w:t>
+      </w:r>
+      <w:r>
+        <w:t>path that connect</w:t>
+      </w:r>
+      <w:r>
+        <w:t>s</w:t>
+      </w:r>
+      <w:r>
+        <w:t xml:space="preserve"> two sides of a river.</w:t>
+      </w:r>
+    </w:p>
+    <w:p>
+      <w:pPr>
+        <w:pStyle w:val="Ttulo3"/>
+      </w:pPr>
+      <w:bookmarkStart w:id="54" w:name="_Toc458516188"/>
+      <w:r>
+        <w:t>Ponds</w:t>
+      </w:r>
+      <w:bookmarkEnd w:id="54"/>
+    </w:p>
+    <w:p>
+      <w:r>
+        <w:t>A p</w:t>
+      </w:r>
+      <w:r>
+        <w:t xml:space="preserve">ond </w:t>
+      </w:r>
+      <w:r>
+        <w:t xml:space="preserve">is an </w:t>
+      </w:r>
+      <w:r>
+        <w:t xml:space="preserve">area </w:t>
+      </w:r>
+      <w:r>
+        <w:t>covered by shallow water</w:t>
+      </w:r>
+      <w:r>
+        <w:t xml:space="preserve"> so</w:t>
+      </w:r>
+      <w:r>
+        <w:t xml:space="preserve"> </w:t>
+      </w:r>
+      <w:r>
+        <w:t>u</w:t>
+      </w:r>
+      <w:r>
+        <w:t xml:space="preserve">nits can walk over </w:t>
+      </w:r>
+      <w:r>
+        <w:t xml:space="preserve">it </w:t>
+      </w:r>
+      <w:r>
+        <w:t xml:space="preserve">but </w:t>
+      </w:r>
+      <w:r>
+        <w:t>they get slowed down</w:t>
+      </w:r>
+      <w:r>
+        <w:t xml:space="preserve"> in the process</w:t>
+      </w:r>
+      <w:r>
+        <w:t>.</w:t>
+      </w:r>
+      <w:r>
+        <w:t xml:space="preserve"> Ponds may also assume the form of mud</w:t>
+      </w:r>
+      <w:r>
+        <w:t xml:space="preserve"> and </w:t>
+      </w:r>
+      <w:r>
+        <w:t>ice</w:t>
+      </w:r>
+      <w:r>
+        <w:t>.</w:t>
+      </w:r>
+    </w:p>
+    <w:p>
+      <w:pPr>
+        <w:pStyle w:val="Ttulo3"/>
+      </w:pPr>
+      <w:bookmarkStart w:id="55" w:name="_Toc458516189"/>
+      <w:r>
+        <w:t>Trees</w:t>
+      </w:r>
+      <w:bookmarkEnd w:id="55"/>
+    </w:p>
+    <w:p>
+      <w:r>
+        <w:t>A t</w:t>
+      </w:r>
+      <w:r>
+        <w:t>ree</w:t>
+      </w:r>
+      <w:r>
+        <w:t xml:space="preserve"> is</w:t>
+      </w:r>
+      <w:r>
+        <w:t xml:space="preserve"> </w:t>
+      </w:r>
+      <w:r>
+        <w:t xml:space="preserve">a </w:t>
+      </w:r>
+      <w:r>
+        <w:t>static structure that can offer cover from bullets and explosions. Trees can also hide enemies</w:t>
+      </w:r>
+      <w:r>
+        <w:t xml:space="preserve"> </w:t>
+      </w:r>
+      <w:r>
+        <w:t xml:space="preserve">that will run/jump towards the player </w:t>
+      </w:r>
+      <w:r>
+        <w:t xml:space="preserve">from behind the trunks </w:t>
+      </w:r>
+      <w:r>
+        <w:t>when it gets close enough.</w:t>
+      </w:r>
+      <w:r>
+        <w:t xml:space="preserve"> Tree crowns may also </w:t>
+      </w:r>
+      <w:r>
+        <w:t xml:space="preserve">partially </w:t>
+      </w:r>
+      <w:r>
+        <w:t xml:space="preserve">block the user’s </w:t>
+      </w:r>
+      <w:r>
+        <w:t xml:space="preserve">top down </w:t>
+      </w:r>
+      <w:r>
+        <w:t>vision of the game contributing to increase the level of difficulty of a mission.</w:t>
+      </w:r>
+    </w:p>
+    <w:p>
+      <w:pPr>
+        <w:pStyle w:val="Ttulo3"/>
+      </w:pPr>
+      <w:bookmarkStart w:id="56" w:name="_Toc458516190"/>
+      <w:r>
+        <w:t>Bushes</w:t>
+      </w:r>
+      <w:bookmarkEnd w:id="56"/>
+    </w:p>
+    <w:p>
+      <w:r>
+        <w:t>A b</w:t>
+      </w:r>
+      <w:r>
+        <w:t xml:space="preserve">ush </w:t>
+      </w:r>
+      <w:r>
+        <w:t xml:space="preserve">is a </w:t>
+      </w:r>
+      <w:r>
+        <w:t>s</w:t>
+      </w:r>
+      <w:r>
+        <w:t xml:space="preserve">mall chunk of vegetation that cannot be used as fire cover but can </w:t>
+      </w:r>
+      <w:r>
+        <w:t xml:space="preserve">partially </w:t>
+      </w:r>
+      <w:r>
+        <w:t>hide enemies</w:t>
+      </w:r>
+      <w:r>
+        <w:t xml:space="preserve"> </w:t>
+      </w:r>
+      <w:r>
+        <w:t>will run/jump towards the player from behind the trunks when it gets close enough.</w:t>
+      </w:r>
+    </w:p>
+    <w:p>
+      <w:pPr>
+        <w:pStyle w:val="Ttulo3"/>
+      </w:pPr>
+      <w:bookmarkStart w:id="57" w:name="_Toc458516191"/>
+      <w:r>
+        <w:t>Tall grass</w:t>
+      </w:r>
+      <w:bookmarkEnd w:id="57"/>
+    </w:p>
+    <w:p>
+      <w:r>
+        <w:t>When T</w:t>
+      </w:r>
+      <w:r>
+        <w:t xml:space="preserve">all grass covers an area, enemies </w:t>
+      </w:r>
+      <w:r>
+        <w:t xml:space="preserve">will </w:t>
+      </w:r>
+      <w:r>
+        <w:t xml:space="preserve">bend over and walk in disguise (showing only a small visual clue) to sneak closer to the player. They still need to stand in order to shoot in which case a larger portion of the unit becomes visible. </w:t>
+      </w:r>
+      <w:r>
+        <w:t>Tall grass has no effect on the player (besides any possible visual implications)</w:t>
+      </w:r>
+    </w:p>
+    <w:p>
+      <w:pPr>
+        <w:pStyle w:val="Ttulo3"/>
+      </w:pPr>
+      <w:bookmarkStart w:id="58" w:name="_Toc458516192"/>
+      <w:r>
+        <w:t>Huts</w:t>
+      </w:r>
+      <w:bookmarkEnd w:id="58"/>
+    </w:p>
+    <w:p>
+      <w:r>
+        <w:t>Huts are destructible structures that may contain prisoners. A player can destroy a hut only by using the secondary weapon. When a prisoner escapes, it drops a power up.</w:t>
+      </w:r>
+      <w:r>
+        <w:t xml:space="preserve"> Huts can assume other forms such as that of cages</w:t>
+      </w:r>
+      <w:r>
+        <w:t xml:space="preserve">, </w:t>
+      </w:r>
+      <w:r>
+        <w:t>cells</w:t>
+      </w:r>
+      <w:r>
+        <w:t xml:space="preserve">, </w:t>
+      </w:r>
+      <w:r>
+        <w:t>tents</w:t>
+      </w:r>
+      <w:r>
+        <w:t xml:space="preserve"> and trucks.</w:t>
       </w:r>
     </w:p>
     <w:p>
       <w:pPr>
         <w:pStyle w:val="Ttulo2"/>
       </w:pPr>
-      <w:bookmarkStart w:id="37" w:name="_Toc458277526"/>
-      <w:r>
-        <w:t>Overview</w:t>
-      </w:r>
-      <w:bookmarkEnd w:id="37"/>
-    </w:p>
-    <w:p>
-      <w:pPr>
-        <w:pStyle w:val="Ttulo2"/>
-      </w:pPr>
-      <w:bookmarkStart w:id="38" w:name="_Toc458277527"/>
-      <w:r>
-        <w:t>Travel</w:t>
-      </w:r>
-      <w:bookmarkEnd w:id="38"/>
-    </w:p>
-    <w:p>
-      <w:r>
-        <w:t>Player moves from bottom to top of the screen and as a consequence the screen scrolls vertically to keep the player in scene all the time.</w:t>
-      </w:r>
-      <w:r>
-        <w:t xml:space="preserve"> Enemies come from the top of the screen and walk down, in opposition to the player.</w:t>
-      </w:r>
-    </w:p>
-    <w:p>
-      <w:r>
-        <w:t xml:space="preserve">Scenario, static structures and units are 3D but the game is essentially 2D since all units move in </w:t>
-      </w:r>
-      <w:r>
-        <w:t>the</w:t>
-      </w:r>
-      <w:r>
-        <w:t xml:space="preserve"> </w:t>
-      </w:r>
-      <w:r>
-        <w:t xml:space="preserve">same </w:t>
-      </w:r>
-      <w:r>
-        <w:t>plane</w:t>
-      </w:r>
-      <w:r>
-        <w:t>.</w:t>
-      </w:r>
-    </w:p>
-    <w:p>
-      <w:r>
-        <w:t>There is no collision between units</w:t>
-      </w:r>
-      <w:r>
-        <w:t>, only with static structures.</w:t>
-      </w:r>
-    </w:p>
-    <w:p>
-      <w:pPr>
-        <w:pStyle w:val="Ttulo2"/>
-      </w:pPr>
-      <w:bookmarkStart w:id="39" w:name="_Toc458277528"/>
-      <w:r>
-        <w:t>Scale</w:t>
-      </w:r>
-      <w:bookmarkEnd w:id="39"/>
-    </w:p>
-    <w:p>
-      <w:pPr>
-        <w:rPr>
-          <w:color w:val="FF0000"/>
-        </w:rPr>
-      </w:pPr>
-      <w:r>
-        <w:rPr>
-          <w:color w:val="FF0000"/>
-        </w:rPr>
-        <w:t>[to be defined]</w:t>
-      </w:r>
-    </w:p>
-    <w:p>
-      <w:pPr>
-        <w:pStyle w:val="Ttulo2"/>
-      </w:pPr>
-      <w:bookmarkStart w:id="40" w:name="_Toc458277529"/>
-      <w:r>
-        <w:t>Time</w:t>
-      </w:r>
-      <w:bookmarkEnd w:id="40"/>
-    </w:p>
-    <w:p>
-      <w:r>
-        <w:t xml:space="preserve">Game works in real time. </w:t>
-      </w:r>
-    </w:p>
-    <w:p>
-      <w:r>
-        <w:lastRenderedPageBreak/>
-        <w:t>Time stops when the game is paused.</w:t>
-      </w:r>
-    </w:p>
-    <w:p>
-      <w:pPr>
-        <w:pStyle w:val="Ttulo2"/>
-      </w:pPr>
-      <w:bookmarkStart w:id="41" w:name="_Toc458277530"/>
-      <w:r>
-        <w:t>Scenarios</w:t>
-      </w:r>
-      <w:bookmarkEnd w:id="41"/>
-    </w:p>
-    <w:p>
-      <w:pPr>
-        <w:pStyle w:val="Ttulo3"/>
-      </w:pPr>
-      <w:r>
-        <w:t>Prison Camp</w:t>
-      </w:r>
-    </w:p>
-    <w:p>
-      <w:pPr>
-        <w:rPr>
-          <w:color w:val="FF0000"/>
-          <w:lang w:val="pt-BR"/>
-        </w:rPr>
-      </w:pPr>
-      <w:r>
-        <w:rPr>
-          <w:color w:val="FF0000"/>
-          <w:lang w:val="pt-BR"/>
-        </w:rPr>
-        <w:t>[describe scenario]</w:t>
-      </w:r>
-    </w:p>
-    <w:p>
-      <w:pPr>
-        <w:pStyle w:val="Ttulo3"/>
-        <w:rPr>
-          <w:lang w:val="pt-BR"/>
-        </w:rPr>
-      </w:pPr>
-      <w:r>
-        <w:rPr>
-          <w:lang w:val="pt-BR"/>
-        </w:rPr>
-        <w:t>Military</w:t>
-      </w:r>
-      <w:r>
-        <w:rPr>
-          <w:lang w:val="pt-BR"/>
-        </w:rPr>
-        <w:t xml:space="preserve"> </w:t>
-      </w:r>
-      <w:r>
-        <w:rPr>
-          <w:lang w:val="pt-BR"/>
-        </w:rPr>
-        <w:t>Base</w:t>
-      </w:r>
-    </w:p>
-    <w:p>
-      <w:pPr>
-        <w:rPr>
-          <w:rStyle w:val="Forte"/>
-          <w:lang w:val="pt-BR"/>
-        </w:rPr>
-      </w:pPr>
-      <w:r>
-        <w:rPr>
-          <w:color w:val="FF0000"/>
-          <w:lang w:val="pt-BR"/>
-        </w:rPr>
-        <w:t>[describe scenario]</w:t>
-      </w:r>
-    </w:p>
-    <w:p>
-      <w:pPr>
-        <w:pStyle w:val="Ttulo3"/>
-        <w:rPr>
-          <w:lang w:val="pt-BR"/>
-        </w:rPr>
-      </w:pPr>
-      <w:r>
-        <w:rPr>
-          <w:lang w:val="pt-BR"/>
-        </w:rPr>
-        <w:t>Desert</w:t>
-      </w:r>
-    </w:p>
-    <w:p>
-      <w:pPr>
-        <w:rPr>
-          <w:rStyle w:val="Forte"/>
-        </w:rPr>
-      </w:pPr>
-      <w:r>
-        <w:rPr>
-          <w:color w:val="FF0000"/>
-        </w:rPr>
-        <w:t>[describe scenario]</w:t>
-      </w:r>
-    </w:p>
-    <w:p>
-      <w:pPr>
-        <w:pStyle w:val="Ttulo3"/>
-      </w:pPr>
-      <w:r>
-        <w:t>Island</w:t>
-      </w:r>
-    </w:p>
-    <w:p>
-      <w:pPr>
-        <w:rPr>
-          <w:rStyle w:val="Forte"/>
-        </w:rPr>
-      </w:pPr>
-      <w:r>
-        <w:rPr>
-          <w:color w:val="FF0000"/>
-        </w:rPr>
-        <w:t>[describe scenario]</w:t>
-      </w:r>
-    </w:p>
-    <w:p>
-      <w:pPr>
-        <w:pStyle w:val="Ttulo3"/>
-      </w:pPr>
-      <w:r>
-        <w:t>Swamp</w:t>
-      </w:r>
-    </w:p>
-    <w:p>
-      <w:pPr>
-        <w:rPr>
-          <w:rStyle w:val="Forte"/>
-        </w:rPr>
-      </w:pPr>
-      <w:r>
-        <w:rPr>
-          <w:color w:val="FF0000"/>
-        </w:rPr>
-        <w:t>[describe scenario]</w:t>
-      </w:r>
-    </w:p>
-    <w:p>
-      <w:pPr>
-        <w:pStyle w:val="Ttulo3"/>
-      </w:pPr>
-      <w:r>
-        <w:t>Research Facility</w:t>
-      </w:r>
-    </w:p>
-    <w:p>
-      <w:pPr>
-        <w:rPr>
-          <w:rStyle w:val="Forte"/>
-        </w:rPr>
-      </w:pPr>
-      <w:r>
-        <w:rPr>
-          <w:color w:val="FF0000"/>
-        </w:rPr>
-        <w:t>[describe scenario]</w:t>
-      </w:r>
-    </w:p>
-    <w:p>
-      <w:pPr>
-        <w:pStyle w:val="Ttulo3"/>
-      </w:pPr>
-      <w:r>
-        <w:t>Polar Station</w:t>
-      </w:r>
-    </w:p>
-    <w:p>
-      <w:pPr>
-        <w:rPr>
-          <w:rStyle w:val="Forte"/>
-        </w:rPr>
-      </w:pPr>
-      <w:r>
-        <w:rPr>
-          <w:color w:val="FF0000"/>
-        </w:rPr>
-        <w:t>[describe scenario]</w:t>
-      </w:r>
-    </w:p>
-    <w:p>
-      <w:pPr>
-        <w:pStyle w:val="Ttulo2"/>
-      </w:pPr>
-      <w:bookmarkStart w:id="42" w:name="_Toc458277532"/>
-      <w:bookmarkStart w:id="43" w:name="_Toc458277531"/>
-      <w:r>
-        <w:t>Static Elements</w:t>
-      </w:r>
-      <w:bookmarkEnd w:id="43"/>
-    </w:p>
-    <w:p>
-      <w:pPr>
-        <w:pStyle w:val="Ttulo3"/>
-      </w:pPr>
-      <w:r>
-        <w:t>Barricade</w:t>
-      </w:r>
-    </w:p>
-    <w:p>
-      <w:r>
-        <w:t>A b</w:t>
-      </w:r>
-      <w:r>
-        <w:t xml:space="preserve">arricade </w:t>
-      </w:r>
-      <w:r>
-        <w:t xml:space="preserve">is a </w:t>
-      </w:r>
-      <w:r>
-        <w:t>s</w:t>
-      </w:r>
-      <w:r>
-        <w:t>tatic obstacle that cannot be transposed by units</w:t>
-      </w:r>
-      <w:r>
-        <w:t xml:space="preserve"> which must walk around.</w:t>
-      </w:r>
-      <w:r>
-        <w:t xml:space="preserve"> </w:t>
-      </w:r>
-      <w:r>
-        <w:t xml:space="preserve">It can offer cover by blocking </w:t>
-      </w:r>
-      <w:r>
-        <w:t xml:space="preserve">primary weapons’ bullets. </w:t>
-      </w:r>
-      <w:r>
-        <w:t xml:space="preserve">Beyond ordinary piles of rock and sand sacks, barricades may assume other forms such as fences, walls, </w:t>
-      </w:r>
-      <w:r>
-        <w:t>recked</w:t>
-      </w:r>
-      <w:r>
-        <w:t xml:space="preserve"> vehicles, </w:t>
-      </w:r>
-      <w:r>
-        <w:t>barrels, crates, etc…</w:t>
-      </w:r>
-    </w:p>
-    <w:p>
-      <w:pPr>
-        <w:pStyle w:val="Ttulo3"/>
-      </w:pPr>
-      <w:r>
-        <w:t>Rivers</w:t>
-      </w:r>
-    </w:p>
-    <w:p>
-      <w:r>
-        <w:t>A r</w:t>
-      </w:r>
-      <w:r>
-        <w:t xml:space="preserve">iver </w:t>
-      </w:r>
-      <w:r>
-        <w:t xml:space="preserve">is a </w:t>
-      </w:r>
-      <w:r>
-        <w:t>static obstacle that</w:t>
-      </w:r>
-      <w:r>
-        <w:t xml:space="preserve"> can neither be transposed nor bypassed by units </w:t>
-      </w:r>
-      <w:r>
-        <w:t>and</w:t>
-      </w:r>
-      <w:r>
-        <w:t xml:space="preserve"> </w:t>
-      </w:r>
-      <w:r>
-        <w:rPr>
-          <w:rStyle w:val="Forte"/>
-        </w:rPr>
-        <w:t>do not</w:t>
-      </w:r>
-      <w:r>
-        <w:t xml:space="preserve"> </w:t>
-      </w:r>
-      <w:r>
-        <w:t xml:space="preserve">offer </w:t>
-      </w:r>
-      <w:r>
-        <w:t xml:space="preserve">fire </w:t>
-      </w:r>
-      <w:r>
-        <w:t>cover</w:t>
-      </w:r>
-      <w:r>
-        <w:t xml:space="preserve">. </w:t>
-      </w:r>
-      <w:r>
-        <w:t>Rivers can only be crossed by</w:t>
-      </w:r>
-      <w:r>
-        <w:t xml:space="preserve"> </w:t>
-      </w:r>
-      <w:r>
-        <w:t>taking</w:t>
-      </w:r>
-      <w:r>
-        <w:t xml:space="preserve"> a bridge. </w:t>
-      </w:r>
-      <w:r>
-        <w:t xml:space="preserve">They may assume other forms such as that of cliffs and craters. </w:t>
-      </w:r>
-    </w:p>
-    <w:p>
-      <w:pPr>
-        <w:pStyle w:val="Ttulo3"/>
-      </w:pPr>
-      <w:r>
-        <w:t>Bridges</w:t>
-      </w:r>
-    </w:p>
-    <w:p>
-      <w:r>
-        <w:t>A b</w:t>
-      </w:r>
-      <w:r>
-        <w:t xml:space="preserve">ridge </w:t>
-      </w:r>
-      <w:r>
-        <w:t xml:space="preserve">is a </w:t>
-      </w:r>
-      <w:r>
-        <w:t>path that connect</w:t>
-      </w:r>
-      <w:r>
-        <w:t>s</w:t>
-      </w:r>
-      <w:r>
-        <w:t xml:space="preserve"> two sides of a river.</w:t>
-      </w:r>
-    </w:p>
-    <w:p>
-      <w:pPr>
-        <w:pStyle w:val="Ttulo3"/>
-      </w:pPr>
-      <w:r>
-        <w:t>Ponds</w:t>
-      </w:r>
-    </w:p>
-    <w:p>
-      <w:r>
-        <w:t>A p</w:t>
-      </w:r>
-      <w:r>
-        <w:t xml:space="preserve">ond </w:t>
-      </w:r>
-      <w:r>
-        <w:t xml:space="preserve">is an </w:t>
-      </w:r>
-      <w:r>
-        <w:t xml:space="preserve">area </w:t>
-      </w:r>
-      <w:r>
-        <w:t>covered by shallow water</w:t>
-      </w:r>
-      <w:r>
-        <w:t xml:space="preserve"> so</w:t>
-      </w:r>
-      <w:r>
-        <w:t xml:space="preserve"> </w:t>
-      </w:r>
-      <w:r>
-        <w:t>u</w:t>
-      </w:r>
-      <w:r>
-        <w:t xml:space="preserve">nits can walk over </w:t>
-      </w:r>
-      <w:r>
-        <w:t xml:space="preserve">it </w:t>
-      </w:r>
-      <w:r>
-        <w:t xml:space="preserve">but </w:t>
-      </w:r>
-      <w:r>
-        <w:t>they get slowed down</w:t>
-      </w:r>
-      <w:r>
-        <w:t xml:space="preserve"> in the process</w:t>
-      </w:r>
-      <w:r>
-        <w:t>.</w:t>
-      </w:r>
-      <w:r>
-        <w:t xml:space="preserve"> Ponds may also assume the form of mud</w:t>
-      </w:r>
-      <w:r>
-        <w:t xml:space="preserve"> and </w:t>
-      </w:r>
-      <w:r>
-        <w:t>ice</w:t>
-      </w:r>
-      <w:r>
-        <w:t>.</w:t>
-      </w:r>
-    </w:p>
-    <w:p>
-      <w:pPr>
-        <w:pStyle w:val="Ttulo3"/>
-      </w:pPr>
-      <w:r>
-        <w:t>Trees</w:t>
-      </w:r>
-    </w:p>
-    <w:p>
-      <w:r>
-        <w:t>A t</w:t>
-      </w:r>
-      <w:r>
-        <w:t>ree</w:t>
-      </w:r>
-      <w:r>
-        <w:t xml:space="preserve"> is</w:t>
-      </w:r>
-      <w:r>
-        <w:t xml:space="preserve"> </w:t>
-      </w:r>
-      <w:r>
-        <w:t xml:space="preserve">a </w:t>
-      </w:r>
-      <w:r>
-        <w:t>static structure that can offer cover from bullets and explosions. Trees can also hide enemies</w:t>
-      </w:r>
-      <w:r>
-        <w:t xml:space="preserve"> </w:t>
-      </w:r>
-      <w:r>
-        <w:t xml:space="preserve">that will run/jump towards the player </w:t>
-      </w:r>
-      <w:r>
-        <w:t xml:space="preserve">from behind the trunks </w:t>
-      </w:r>
-      <w:r>
-        <w:t>when it gets close enough.</w:t>
-      </w:r>
-      <w:r>
-        <w:t xml:space="preserve"> </w:t>
-      </w:r>
-      <w:r>
-        <w:lastRenderedPageBreak/>
-        <w:t xml:space="preserve">Tree crowns may also </w:t>
-      </w:r>
-      <w:r>
-        <w:t xml:space="preserve">partially </w:t>
-      </w:r>
-      <w:r>
-        <w:t xml:space="preserve">block the user’s </w:t>
-      </w:r>
-      <w:r>
-        <w:t xml:space="preserve">top down </w:t>
-      </w:r>
-      <w:r>
-        <w:t>vision of the game contributing to increase the level of difficulty of a mission.</w:t>
-      </w:r>
-    </w:p>
-    <w:p>
-      <w:pPr>
-        <w:pStyle w:val="Ttulo3"/>
-      </w:pPr>
-      <w:r>
-        <w:t>Bushes</w:t>
-      </w:r>
-    </w:p>
-    <w:p>
-      <w:r>
-        <w:t>A b</w:t>
-      </w:r>
-      <w:r>
-        <w:t xml:space="preserve">ush </w:t>
-      </w:r>
-      <w:r>
-        <w:t xml:space="preserve">is a </w:t>
-      </w:r>
-      <w:r>
-        <w:t>s</w:t>
-      </w:r>
-      <w:r>
-        <w:t xml:space="preserve">mall chunk of vegetation that cannot be used as fire cover but can </w:t>
-      </w:r>
-      <w:r>
-        <w:t xml:space="preserve">partially </w:t>
-      </w:r>
-      <w:r>
-        <w:t>hide enemies</w:t>
-      </w:r>
-      <w:r>
-        <w:t xml:space="preserve"> </w:t>
-      </w:r>
-      <w:r>
-        <w:t>will run/jump towards the player from behind the trunks when it gets close enough.</w:t>
-      </w:r>
-    </w:p>
-    <w:p>
-      <w:pPr>
-        <w:pStyle w:val="Ttulo3"/>
-      </w:pPr>
-      <w:r>
-        <w:t>Tall grass</w:t>
-      </w:r>
-    </w:p>
-    <w:p>
-      <w:r>
-        <w:t>When T</w:t>
-      </w:r>
-      <w:r>
-        <w:t xml:space="preserve">all grass covers an area, enemies </w:t>
-      </w:r>
-      <w:r>
-        <w:t xml:space="preserve">will </w:t>
-      </w:r>
-      <w:r>
-        <w:t xml:space="preserve">bend over and walk in disguise (showing only a small visual clue) to sneak closer to the player. They still need to stand in order to shoot in which case a larger portion of the unit becomes visible. </w:t>
-      </w:r>
-      <w:r>
-        <w:t>Tall grass has no effect on the player (besides any possible visual implications)</w:t>
-      </w:r>
-    </w:p>
-    <w:p>
-      <w:pPr>
-        <w:pStyle w:val="Ttulo3"/>
-      </w:pPr>
-      <w:r>
-        <w:t>Huts</w:t>
-      </w:r>
-    </w:p>
-    <w:p>
-      <w:r>
-        <w:t>Huts are destructible structures that may contain prisoners. A player can destroy a hut only by using the secondary weapon. When a prisoner escapes, it drops a power up.</w:t>
-      </w:r>
-      <w:r>
-        <w:t xml:space="preserve"> Huts can assume other forms such as that of cages</w:t>
-      </w:r>
-      <w:r>
-        <w:t xml:space="preserve">, </w:t>
-      </w:r>
-      <w:r>
-        <w:t>cells</w:t>
-      </w:r>
-      <w:r>
-        <w:t xml:space="preserve">, </w:t>
-      </w:r>
-      <w:r>
-        <w:t>tents</w:t>
-      </w:r>
-      <w:r>
-        <w:t xml:space="preserve"> and trucks.</w:t>
-      </w:r>
-    </w:p>
-    <w:p>
-      <w:pPr>
-        <w:pStyle w:val="Ttulo2"/>
-      </w:pPr>
-      <w:bookmarkStart w:id="44" w:name="_Toc458277534"/>
-      <w:bookmarkEnd w:id="42"/>
+      <w:bookmarkStart w:id="59" w:name="_Toc458516193"/>
       <w:r>
         <w:t>Enemies</w:t>
       </w:r>
-      <w:bookmarkEnd w:id="44"/>
+      <w:bookmarkEnd w:id="59"/>
     </w:p>
     <w:p>
       <w:r>
@@ -10896,16 +12564,17 @@
         </w:numPr>
       </w:pPr>
       <w:r>
+        <w:lastRenderedPageBreak/>
         <w:t xml:space="preserve">Whether </w:t>
       </w:r>
       <w:r>
         <w:t xml:space="preserve">they </w:t>
       </w:r>
       <w:r>
-        <w:t xml:space="preserve">are stationary or </w:t>
-      </w:r>
-      <w:r>
-        <w:t xml:space="preserve">can move </w:t>
+        <w:t>can move</w:t>
+      </w:r>
+      <w:r>
+        <w:t xml:space="preserve"> </w:t>
       </w:r>
     </w:p>
     <w:p>
@@ -10920,7 +12589,7 @@
         <w:t>Whether</w:t>
       </w:r>
       <w:r>
-        <w:t xml:space="preserve"> they can move and shoot at the same time</w:t>
+        <w:t xml:space="preserve"> they move and shoot at the same time</w:t>
       </w:r>
     </w:p>
     <w:p>
@@ -11055,157 +12724,181 @@
       <w:pPr>
         <w:pStyle w:val="Ttulo3"/>
       </w:pPr>
+      <w:bookmarkStart w:id="60" w:name="_Toc458516194"/>
+      <w:r>
+        <w:t>Trooper</w:t>
+      </w:r>
+      <w:bookmarkEnd w:id="60"/>
+    </w:p>
+    <w:p>
+      <w:pPr>
+        <w:pStyle w:val="Ttulo3"/>
+      </w:pPr>
+      <w:bookmarkStart w:id="61" w:name="_Toc458516195"/>
+      <w:r>
+        <w:t>Mortar</w:t>
+      </w:r>
+      <w:bookmarkEnd w:id="61"/>
+    </w:p>
+    <w:p>
+      <w:pPr>
+        <w:pStyle w:val="Ttulo3"/>
+      </w:pPr>
+      <w:bookmarkStart w:id="62" w:name="_Toc458516196"/>
+      <w:r>
+        <w:t>Knife Thrower</w:t>
+      </w:r>
+      <w:bookmarkEnd w:id="62"/>
+    </w:p>
+    <w:p>
+      <w:pPr>
+        <w:pStyle w:val="Ttulo3"/>
+      </w:pPr>
+      <w:bookmarkStart w:id="63" w:name="_Toc458516197"/>
+      <w:r>
+        <w:t>Bazooka Soldier</w:t>
+      </w:r>
+      <w:bookmarkEnd w:id="63"/>
+    </w:p>
+    <w:p>
+      <w:pPr>
+        <w:pStyle w:val="Ttulo3"/>
+      </w:pPr>
+      <w:bookmarkStart w:id="64" w:name="_Toc458516198"/>
+      <w:r>
+        <w:t>Rifleman</w:t>
+      </w:r>
+      <w:bookmarkEnd w:id="64"/>
+    </w:p>
+    <w:p>
+      <w:pPr>
+        <w:pStyle w:val="Ttulo3"/>
+      </w:pPr>
+      <w:bookmarkStart w:id="65" w:name="_Toc458516199"/>
+      <w:r>
+        <w:t>Sniper</w:t>
+      </w:r>
+      <w:bookmarkEnd w:id="65"/>
+    </w:p>
+    <w:p>
+      <w:pPr>
+        <w:pStyle w:val="Ttulo3"/>
+      </w:pPr>
+      <w:bookmarkStart w:id="66" w:name="_Toc458516200"/>
+      <w:r>
+        <w:t>Flame-thrower</w:t>
+      </w:r>
+      <w:bookmarkEnd w:id="66"/>
+    </w:p>
+    <w:p>
+      <w:pPr>
+        <w:pStyle w:val="Ttulo3"/>
+      </w:pPr>
+      <w:bookmarkStart w:id="67" w:name="_Toc458516201"/>
+      <w:r>
+        <w:t>Rocket Launcher</w:t>
+      </w:r>
+      <w:bookmarkEnd w:id="67"/>
+    </w:p>
+    <w:p>
+      <w:pPr>
+        <w:pStyle w:val="Ttulo3"/>
+      </w:pPr>
+      <w:bookmarkStart w:id="68" w:name="_Toc458516202"/>
+      <w:r>
+        <w:t>Vehicle Patrol</w:t>
+      </w:r>
+      <w:bookmarkEnd w:id="68"/>
+    </w:p>
+    <w:p>
+      <w:pPr>
+        <w:pStyle w:val="Ttulo3"/>
+      </w:pPr>
+      <w:bookmarkStart w:id="69" w:name="_Toc458516203"/>
+      <w:r>
+        <w:t>Tank</w:t>
+      </w:r>
+      <w:bookmarkEnd w:id="69"/>
+    </w:p>
+    <w:p>
+      <w:pPr>
+        <w:pStyle w:val="Ttulo2"/>
+      </w:pPr>
+      <w:bookmarkStart w:id="70" w:name="_Toc458516204"/>
+      <w:r>
+        <w:t>NPCs</w:t>
+      </w:r>
+      <w:bookmarkEnd w:id="70"/>
+    </w:p>
+    <w:p>
+      <w:pPr>
+        <w:pStyle w:val="Ttulo3"/>
+      </w:pPr>
+      <w:bookmarkStart w:id="71" w:name="_Toc458516205"/>
+      <w:r>
+        <w:t>Released</w:t>
+      </w:r>
+      <w:r>
+        <w:t xml:space="preserve"> </w:t>
+      </w:r>
+      <w:r>
+        <w:t>prisoner</w:t>
+      </w:r>
+      <w:bookmarkEnd w:id="71"/>
+    </w:p>
+    <w:p>
+      <w:pPr>
+        <w:rPr>
+          <w:color w:val="FF0000"/>
+        </w:rPr>
+      </w:pPr>
+      <w:r>
+        <w:rPr>
+          <w:color w:val="FF0000"/>
+        </w:rPr>
+        <w:t>[describe]</w:t>
+      </w:r>
+    </w:p>
+    <w:p>
+      <w:pPr>
+        <w:pStyle w:val="Ttulo2"/>
+      </w:pPr>
+      <w:bookmarkStart w:id="72" w:name="_Toc458516206"/>
       <w:r>
         <w:lastRenderedPageBreak/>
-        <w:t>Trooper</w:t>
-      </w:r>
-    </w:p>
-    <w:p>
-      <w:pPr>
-        <w:pStyle w:val="Ttulo3"/>
-      </w:pPr>
-      <w:r>
-        <w:t>Mortar</w:t>
-      </w:r>
-    </w:p>
-    <w:p>
-      <w:pPr>
-        <w:pStyle w:val="Ttulo3"/>
-      </w:pPr>
-      <w:r>
-        <w:t>Knife Thrower</w:t>
-      </w:r>
-    </w:p>
-    <w:p>
-      <w:pPr>
-        <w:pStyle w:val="Ttulo3"/>
-      </w:pPr>
-      <w:r>
-        <w:t>Bazooka Soldier</w:t>
-      </w:r>
-    </w:p>
-    <w:p>
-      <w:pPr>
-        <w:pStyle w:val="Ttulo3"/>
-      </w:pPr>
-      <w:r>
-        <w:t>Rifleman</w:t>
-      </w:r>
-    </w:p>
-    <w:p>
-      <w:pPr>
-        <w:pStyle w:val="Ttulo3"/>
-      </w:pPr>
-      <w:r>
-        <w:t>Sniper</w:t>
-      </w:r>
-    </w:p>
-    <w:p>
-      <w:pPr>
-        <w:pStyle w:val="Ttulo3"/>
-      </w:pPr>
-      <w:r>
-        <w:t>Flame-thrower</w:t>
-      </w:r>
-    </w:p>
-    <w:p>
-      <w:pPr>
-        <w:pStyle w:val="Ttulo3"/>
-      </w:pPr>
-      <w:r>
-        <w:t>Rocket Launcher</w:t>
-      </w:r>
-    </w:p>
-    <w:p>
-      <w:pPr>
-        <w:pStyle w:val="Ttulo3"/>
-      </w:pPr>
-      <w:r>
-        <w:t>Vehicle Patrol</w:t>
-      </w:r>
-    </w:p>
-    <w:p>
-      <w:pPr>
-        <w:pStyle w:val="Ttulo3"/>
-      </w:pPr>
-      <w:r>
-        <w:t>Tank</w:t>
-      </w:r>
+        <w:t>Skills</w:t>
+      </w:r>
+      <w:bookmarkEnd w:id="72"/>
     </w:p>
     <w:p>
       <w:pPr>
         <w:pStyle w:val="Ttulo2"/>
       </w:pPr>
-      <w:bookmarkStart w:id="45" w:name="_Toc458277535"/>
-      <w:r>
-        <w:t>NPCs</w:t>
-      </w:r>
-      <w:bookmarkEnd w:id="45"/>
-    </w:p>
-    <w:p>
-      <w:pPr>
-        <w:pStyle w:val="Ttulo3"/>
-      </w:pPr>
-      <w:r>
-        <w:t>Released</w:t>
-      </w:r>
-      <w:r>
-        <w:t xml:space="preserve"> </w:t>
-      </w:r>
-      <w:r>
-        <w:t>prisoner</w:t>
-      </w:r>
-    </w:p>
-    <w:p>
-      <w:pPr>
-        <w:rPr>
-          <w:color w:val="FF0000"/>
-        </w:rPr>
-      </w:pPr>
-      <w:r>
-        <w:rPr>
-          <w:color w:val="FF0000"/>
-        </w:rPr>
-        <w:t>[describe]</w:t>
-      </w:r>
+      <w:bookmarkStart w:id="73" w:name="_Toc458516207"/>
+      <w:r>
+        <w:t>Missions</w:t>
+      </w:r>
+      <w:bookmarkEnd w:id="73"/>
+    </w:p>
+    <w:p>
+      <w:pPr>
+        <w:pStyle w:val="Ttulo1"/>
+      </w:pPr>
+      <w:bookmarkStart w:id="74" w:name="_Toc458516208"/>
+      <w:r>
+        <w:t>Game engine</w:t>
+      </w:r>
+      <w:bookmarkEnd w:id="74"/>
     </w:p>
     <w:p>
       <w:pPr>
         <w:pStyle w:val="Ttulo2"/>
       </w:pPr>
-      <w:bookmarkStart w:id="46" w:name="_Toc458277537"/>
-      <w:r>
-        <w:t>Skills</w:t>
-      </w:r>
-      <w:bookmarkEnd w:id="46"/>
-    </w:p>
-    <w:p>
-      <w:pPr>
-        <w:pStyle w:val="Ttulo2"/>
-      </w:pPr>
-      <w:r>
-        <w:t>Missions</w:t>
-      </w:r>
-    </w:p>
-    <w:p>
-      <w:pPr>
-        <w:pStyle w:val="Ttulo1"/>
-      </w:pPr>
-      <w:bookmarkStart w:id="47" w:name="_Toc458277542"/>
-      <w:r>
-        <w:t>Game engine</w:t>
-      </w:r>
-      <w:bookmarkEnd w:id="47"/>
-    </w:p>
-    <w:p>
-      <w:pPr>
-        <w:pStyle w:val="Ttulo2"/>
-      </w:pPr>
-      <w:bookmarkStart w:id="48" w:name="_Toc458277552"/>
+      <w:bookmarkStart w:id="75" w:name="_Toc458516209"/>
       <w:r>
         <w:t>Input controls</w:t>
       </w:r>
-      <w:bookmarkEnd w:id="48"/>
+      <w:bookmarkEnd w:id="75"/>
     </w:p>
     <w:p>
       <w:r>
@@ -11278,7 +12971,6 @@
           <w:noProof/>
           <w:bdr w:val="single" w:sz="4" w:space="0" w:color="auto"/>
         </w:rPr>
-        <w:lastRenderedPageBreak/>
         <w:drawing>
           <wp:inline distT="0" distB="0" distL="0" distR="0">
             <wp:extent cx="4638675" cy="3514725"/>
@@ -11297,7 +12989,7 @@
                     </pic:cNvPicPr>
                   </pic:nvPicPr>
                   <pic:blipFill>
-                    <a:blip r:embed="rId12"/>
+                    <a:blip r:embed="rId13"/>
                     <a:srcRect/>
                     <a:stretch>
                       <a:fillRect/>
@@ -11339,7 +13031,7 @@
           <w:rPr>
             <w:noProof/>
           </w:rPr>
-          <w:t>5</w:t>
+          <w:t>6</w:t>
         </w:r>
       </w:fldSimple>
       <w:r>
@@ -11368,11 +13060,11 @@
       <w:pPr>
         <w:pStyle w:val="Ttulo2"/>
       </w:pPr>
-      <w:bookmarkStart w:id="49" w:name="_Toc458277544"/>
+      <w:bookmarkStart w:id="76" w:name="_Toc458516210"/>
       <w:r>
         <w:t>Textures</w:t>
       </w:r>
-      <w:bookmarkEnd w:id="49"/>
+      <w:bookmarkEnd w:id="76"/>
     </w:p>
     <w:p>
       <w:pPr>
@@ -11391,14 +13083,14 @@
       <w:pPr>
         <w:pStyle w:val="Ttulo2"/>
       </w:pPr>
-      <w:bookmarkStart w:id="50" w:name="_Toc458277545"/>
+      <w:bookmarkStart w:id="77" w:name="_Toc458516211"/>
       <w:r>
         <w:t>Light</w:t>
       </w:r>
-      <w:bookmarkEnd w:id="50"/>
       <w:r>
         <w:t>ing</w:t>
       </w:r>
+      <w:bookmarkEnd w:id="77"/>
     </w:p>
     <w:p>
       <w:pPr>
@@ -11417,11 +13109,11 @@
       <w:pPr>
         <w:pStyle w:val="Ttulo2"/>
       </w:pPr>
-      <w:bookmarkStart w:id="51" w:name="_Toc458277546"/>
+      <w:bookmarkStart w:id="78" w:name="_Toc458516212"/>
       <w:r>
         <w:t>Shadows</w:t>
       </w:r>
-      <w:bookmarkEnd w:id="51"/>
+      <w:bookmarkEnd w:id="78"/>
     </w:p>
     <w:p>
       <w:r>
@@ -11435,11 +13127,12 @@
       <w:pPr>
         <w:pStyle w:val="Ttulo2"/>
       </w:pPr>
-      <w:bookmarkStart w:id="52" w:name="_Toc458277547"/>
-      <w:r>
+      <w:bookmarkStart w:id="79" w:name="_Toc458516213"/>
+      <w:r>
+        <w:lastRenderedPageBreak/>
         <w:t>Audio</w:t>
       </w:r>
-      <w:bookmarkEnd w:id="52"/>
+      <w:bookmarkEnd w:id="79"/>
     </w:p>
     <w:p>
       <w:r>
@@ -11533,11 +13226,7 @@
         <w:t xml:space="preserve"> </w:t>
       </w:r>
       <w:r>
-        <w:t xml:space="preserve">This can be solved by using the “Decompress On Load” </w:t>
-      </w:r>
-      <w:r>
-        <w:lastRenderedPageBreak/>
-        <w:t xml:space="preserve">setting. </w:t>
+        <w:t xml:space="preserve">This can be solved by using the “Decompress On Load” setting. </w:t>
       </w:r>
       <w:r>
         <w:t xml:space="preserve"> P</w:t>
@@ -11612,8 +13301,9 @@
       <w:pPr>
         <w:pStyle w:val="Ttulo1"/>
       </w:pPr>
-      <w:bookmarkStart w:id="53" w:name="_Toc458277553"/>
-      <w:r>
+      <w:bookmarkStart w:id="80" w:name="_Toc458516214"/>
+      <w:r>
+        <w:lastRenderedPageBreak/>
         <w:t xml:space="preserve">Music and </w:t>
       </w:r>
       <w:r>
@@ -11625,13 +13315,13 @@
       <w:r>
         <w:t>FX</w:t>
       </w:r>
-      <w:bookmarkEnd w:id="53"/>
+      <w:bookmarkEnd w:id="80"/>
     </w:p>
     <w:p>
       <w:pPr>
         <w:pStyle w:val="Ttulo1"/>
       </w:pPr>
-      <w:bookmarkStart w:id="54" w:name="_Toc458277554"/>
+      <w:bookmarkStart w:id="81" w:name="_Toc458516215"/>
       <w:r>
         <w:t xml:space="preserve">Visual </w:t>
       </w:r>
@@ -11641,26 +13331,26 @@
       <w:r>
         <w:t>tyle</w:t>
       </w:r>
-      <w:bookmarkEnd w:id="54"/>
+      <w:bookmarkEnd w:id="81"/>
     </w:p>
     <w:p>
       <w:pPr>
         <w:pStyle w:val="Ttulo1"/>
       </w:pPr>
-      <w:bookmarkStart w:id="55" w:name="_Toc458277555"/>
+      <w:bookmarkStart w:id="82" w:name="_Toc458516216"/>
       <w:r>
         <w:t>Reference</w:t>
       </w:r>
       <w:r>
         <w:t>s</w:t>
       </w:r>
-      <w:bookmarkEnd w:id="55"/>
+      <w:bookmarkEnd w:id="82"/>
     </w:p>
     <w:p>
       <w:pPr>
         <w:pStyle w:val="Ttulo2"/>
       </w:pPr>
-      <w:bookmarkStart w:id="56" w:name="_Toc458277556"/>
+      <w:bookmarkStart w:id="83" w:name="_Toc458516217"/>
       <w:r>
         <w:t>Rambo: First Blood Part II / Ashura (</w:t>
       </w:r>
@@ -11673,7 +13363,7 @@
       <w:r>
         <w:t>) / Secret Command - Sega Master System</w:t>
       </w:r>
-      <w:bookmarkEnd w:id="56"/>
+      <w:bookmarkEnd w:id="83"/>
     </w:p>
     <w:p>
       <w:pPr>
@@ -11701,7 +13391,7 @@
                     </pic:cNvPicPr>
                   </pic:nvPicPr>
                   <pic:blipFill>
-                    <a:blip r:embed="rId13"/>
+                    <a:blip r:embed="rId14"/>
                     <a:srcRect/>
                     <a:stretch>
                       <a:fillRect/>
@@ -11734,17 +13424,18 @@
       <w:pPr>
         <w:pStyle w:val="Ttulo2"/>
       </w:pPr>
+      <w:bookmarkStart w:id="84" w:name="_Toc458516218"/>
       <w:r>
         <w:lastRenderedPageBreak/>
         <w:t>Assault Commando 1</w:t>
       </w:r>
+      <w:bookmarkEnd w:id="84"/>
     </w:p>
     <w:p>
       <w:pPr>
         <w:pStyle w:val="Ttulo2"/>
         <w:jc w:val="center"/>
       </w:pPr>
-      <w:bookmarkStart w:id="57" w:name="_Toc458277558"/>
       <w:r>
         <w:rPr>
           <w:noProof/>
@@ -11767,7 +13458,7 @@
                     </pic:cNvPicPr>
                   </pic:nvPicPr>
                   <pic:blipFill>
-                    <a:blip r:embed="rId14"/>
+                    <a:blip r:embed="rId15"/>
                     <a:srcRect/>
                     <a:stretch>
                       <a:fillRect/>
@@ -11800,10 +13491,11 @@
       <w:pPr>
         <w:pStyle w:val="Ttulo2"/>
       </w:pPr>
+      <w:bookmarkStart w:id="85" w:name="_Toc458516219"/>
       <w:r>
         <w:t>Assault Commando 2</w:t>
       </w:r>
-      <w:bookmarkEnd w:id="57"/>
+      <w:bookmarkEnd w:id="85"/>
       <w:r>
         <w:t xml:space="preserve"> </w:t>
       </w:r>
@@ -11834,7 +13526,7 @@
                     </pic:cNvPicPr>
                   </pic:nvPicPr>
                   <pic:blipFill>
-                    <a:blip r:embed="rId15"/>
+                    <a:blip r:embed="rId16"/>
                     <a:srcRect/>
                     <a:stretch>
                       <a:fillRect/>
@@ -11867,12 +13559,12 @@
       <w:pPr>
         <w:pStyle w:val="Ttulo2"/>
       </w:pPr>
-      <w:bookmarkStart w:id="58" w:name="_Toc458277559"/>
+      <w:bookmarkStart w:id="86" w:name="_Toc458516220"/>
       <w:r>
         <w:lastRenderedPageBreak/>
         <w:t>Minigore 2</w:t>
       </w:r>
-      <w:bookmarkEnd w:id="58"/>
+      <w:bookmarkEnd w:id="86"/>
     </w:p>
     <w:p>
       <w:pPr>
@@ -11900,7 +13592,7 @@
                     </pic:cNvPicPr>
                   </pic:nvPicPr>
                   <pic:blipFill>
-                    <a:blip r:embed="rId16"/>
+                    <a:blip r:embed="rId17"/>
                     <a:srcRect/>
                     <a:stretch>
                       <a:fillRect/>
@@ -11933,7 +13625,7 @@
       <w:pPr>
         <w:pStyle w:val="Ttulo1"/>
       </w:pPr>
-      <w:bookmarkStart w:id="59" w:name="_Toc458277560"/>
+      <w:bookmarkStart w:id="87" w:name="_Toc458516221"/>
       <w:r>
         <w:t xml:space="preserve">Appendix A: </w:t>
       </w:r>
@@ -11943,23 +13635,23 @@
       <w:r>
         <w:t xml:space="preserve"> Layout</w:t>
       </w:r>
-      <w:bookmarkEnd w:id="59"/>
+      <w:bookmarkEnd w:id="87"/>
     </w:p>
     <w:p>
       <w:pPr>
         <w:pStyle w:val="Ttulo1"/>
       </w:pPr>
-      <w:bookmarkStart w:id="60" w:name="_Toc458277561"/>
+      <w:bookmarkStart w:id="88" w:name="_Toc458516222"/>
       <w:r>
         <w:t>Appendix B: HUD Layout</w:t>
       </w:r>
-      <w:bookmarkEnd w:id="60"/>
+      <w:bookmarkEnd w:id="88"/>
     </w:p>
     <w:p>
       <w:pPr>
         <w:pStyle w:val="Ttulo1"/>
       </w:pPr>
-      <w:bookmarkStart w:id="61" w:name="_Toc458277562"/>
+      <w:bookmarkStart w:id="89" w:name="_Toc458516223"/>
       <w:r>
         <w:t xml:space="preserve">Appendix </w:t>
       </w:r>
@@ -11969,13 +13661,13 @@
       <w:r>
         <w:t>: Character Animation</w:t>
       </w:r>
-      <w:bookmarkEnd w:id="61"/>
+      <w:bookmarkEnd w:id="89"/>
     </w:p>
     <w:p>
       <w:pPr>
         <w:pStyle w:val="Ttulo1"/>
       </w:pPr>
-      <w:bookmarkStart w:id="62" w:name="_Toc458277563"/>
+      <w:bookmarkStart w:id="90" w:name="_Toc458516224"/>
       <w:r>
         <w:t xml:space="preserve">Appendix </w:t>
       </w:r>
@@ -11985,12 +13677,12 @@
       <w:r>
         <w:t>: Story</w:t>
       </w:r>
-      <w:bookmarkEnd w:id="62"/>
+      <w:bookmarkEnd w:id="90"/>
     </w:p>
     <w:p/>
     <w:sectPr>
-      <w:footerReference w:type="default" r:id="rId17"/>
-      <w:footerReference w:type="first" r:id="rId18"/>
+      <w:footerReference w:type="default" r:id="rId18"/>
+      <w:footerReference w:type="first" r:id="rId19"/>
       <w:pgSz w:w="12240" w:h="15840"/>
       <w:pgMar w:top="1417" w:right="1701" w:bottom="1417" w:left="1701" w:header="708" w:footer="708" w:gutter="0"/>
       <w:pgNumType w:start="0"/>
@@ -12048,7 +13740,7 @@
             <w:rPr>
               <w:noProof/>
             </w:rPr>
-            <w:t>18</w:t>
+            <w:t>17</w:t>
           </w:r>
         </w:fldSimple>
       </w:p>
@@ -13665,7 +15357,7 @@
   <w:abstractNum w:abstractNumId="16">
     <w:nsid w:val="68EA17A2"/>
     <w:multiLevelType w:val="hybridMultilevel"/>
-    <w:tmpl w:val="8F46E8EC"/>
+    <w:tmpl w:val="06B0CB12"/>
     <w:lvl w:ilvl="0" w:tplc="0409000F">
       <w:start w:val="1"/>
       <w:numFmt w:val="decimal"/>
@@ -13675,16 +15367,19 @@
         <w:ind w:left="720" w:hanging="360"/>
       </w:pPr>
     </w:lvl>
-    <w:lvl w:ilvl="1" w:tplc="04090019">
-      <w:start w:val="1"/>
-      <w:numFmt w:val="lowerLetter"/>
-      <w:lvlText w:val="%2."/>
+    <w:lvl w:ilvl="1" w:tplc="04090001">
+      <w:start w:val="1"/>
+      <w:numFmt w:val="bullet"/>
+      <w:lvlText w:val=""/>
       <w:lvlJc w:val="left"/>
       <w:pPr>
         <w:ind w:left="1440" w:hanging="360"/>
       </w:pPr>
-    </w:lvl>
-    <w:lvl w:ilvl="2" w:tplc="0409001B" w:tentative="1">
+      <w:rPr>
+        <w:rFonts w:ascii="Symbol" w:hAnsi="Symbol" w:hint="default"/>
+      </w:rPr>
+    </w:lvl>
+    <w:lvl w:ilvl="2" w:tplc="0409001B">
       <w:start w:val="1"/>
       <w:numFmt w:val="lowerRoman"/>
       <w:lvlText w:val="%3."/>
@@ -15231,6 +16926,18 @@
       </w:tcPr>
     </w:tblStylePr>
   </w:style>
+  <w:style w:type="character" w:styleId="nfaseSutil">
+    <w:name w:val="Subtle Emphasis"/>
+    <w:basedOn w:val="Fontepargpadro"/>
+    <w:uiPriority w:val="19"/>
+    <w:qFormat/>
+    <w:rsid w:val="00CC73FE"/>
+    <w:rPr>
+      <w:i/>
+      <w:iCs/>
+      <w:color w:val="808080" w:themeColor="text1" w:themeTint="7F"/>
+    </w:rPr>
+  </w:style>
 </w:styles>
 </file>
 
